--- a/overview.docx
+++ b/overview.docx
@@ -308,8 +308,13 @@
         </m:r>
       </m:oMath>
       <w:r>
-        <w:t xml:space="preserve"> is a function </w:t>
-      </w:r>
+        <w:t xml:space="preserve"> is a </w:t>
+      </w:r>
+      <w:proofErr w:type="gramStart"/>
+      <w:r>
+        <w:t xml:space="preserve">function </w:t>
+      </w:r>
+      <w:proofErr w:type="gramEnd"/>
       <m:oMath>
         <m:r>
           <w:rPr>
@@ -386,13 +391,10 @@
         <w:t xml:space="preserve">such network that is strictly a linear system of equations can be expressed </w:t>
       </w:r>
       <w:r>
-        <w:t>as a dot product</w:t>
-      </w:r>
-      <w:r>
-        <w:t xml:space="preserve"> </w:t>
-      </w:r>
-      <w:r>
-        <w:t>between an</w:t>
+        <w:t xml:space="preserve">as a </w:t>
+      </w:r>
+      <w:r>
+        <w:t>matrix multiplication between an</w:t>
       </w:r>
       <w:r>
         <w:t xml:space="preserve"> </w:t>
@@ -452,6 +454,9 @@
         <w:t>, and</w:t>
       </w:r>
       <w:r>
+        <w:t xml:space="preserve"> gene vector</w:t>
+      </w:r>
+      <w:r>
         <w:t xml:space="preserve"> </w:t>
       </w:r>
       <m:oMath>
@@ -476,10 +481,10 @@
         </m:acc>
       </m:oMath>
       <w:r>
-        <w:t>,</w:t>
-      </w:r>
-      <w:r>
-        <w:t xml:space="preserve"> so that </w:t>
+        <w:t xml:space="preserve"> such</w:t>
+      </w:r>
+      <w:r>
+        <w:t xml:space="preserve"> that </w:t>
       </w:r>
       <m:oMath>
         <m:acc>
@@ -683,6 +688,15 @@
             <w:rFonts w:ascii="Cambria Math" w:hAnsi="Cambria Math"/>
           </w:rPr>
           <m:t>G</m:t>
+        </m:r>
+        <m:r>
+          <m:rPr>
+            <m:sty m:val="p"/>
+          </m:rPr>
+          <w:rPr>
+            <w:rFonts w:ascii="Cambria Math" w:hAnsi="Cambria Math"/>
+          </w:rPr>
+          <m:t>, ∀i</m:t>
         </m:r>
       </m:oMath>
       <w:r>
@@ -1177,15 +1191,7 @@
         </m:acc>
       </m:oMath>
       <w:r>
-        <w:t xml:space="preserve">. To do this, we use </w:t>
-      </w:r>
-      <w:proofErr w:type="gramStart"/>
-      <w:r>
-        <w:t>an</w:t>
-      </w:r>
-      <w:proofErr w:type="gramEnd"/>
-      <w:r>
-        <w:t xml:space="preserve"> </w:t>
+        <w:t xml:space="preserve">. To do this, we use an </w:t>
       </w:r>
       <m:oMath>
         <m:r>
@@ -1515,8 +1521,13 @@
         </m:sSub>
       </m:oMath>
       <w:r>
-        <w:t xml:space="preserve"> is the steady state after perturbing </w:t>
-      </w:r>
+        <w:t xml:space="preserve"> is the steady state after </w:t>
+      </w:r>
+      <w:proofErr w:type="gramStart"/>
+      <w:r>
+        <w:t xml:space="preserve">perturbing </w:t>
+      </w:r>
+      <w:proofErr w:type="gramEnd"/>
       <m:oMath>
         <m:sSub>
           <m:sSubPr>
@@ -1695,25 +1706,7 @@
                     <w:rPr>
                       <w:rFonts w:ascii="Cambria Math" w:hAnsi="Cambria Math"/>
                     </w:rPr>
-                    <m:t>J∈</m:t>
-                  </m:r>
-                  <m:r>
-                    <m:rPr>
-                      <m:sty m:val="p"/>
-                    </m:rPr>
-                    <w:rPr>
-                      <w:rFonts w:ascii="Cambria Math" w:hAnsi="Cambria Math"/>
-                    </w:rPr>
-                    <m:t>P(</m:t>
-                  </m:r>
-                  <m:r>
-                    <m:rPr>
-                      <m:sty m:val="p"/>
-                    </m:rPr>
-                    <w:rPr>
-                      <w:rFonts w:ascii="Cambria Math" w:hAnsi="Cambria Math"/>
-                    </w:rPr>
-                    <m:t>Γ</m:t>
+                    <m:t>J∈P(Γ</m:t>
                   </m:r>
                   <m:d>
                     <m:dPr>
@@ -1864,13 +1857,7 @@
                     <w:rPr>
                       <w:rFonts w:ascii="Cambria Math" w:hAnsi="Cambria Math"/>
                     </w:rPr>
-                    <m:t>j</m:t>
-                  </m:r>
-                  <m:r>
-                    <w:rPr>
-                      <w:rFonts w:ascii="Cambria Math" w:hAnsi="Cambria Math"/>
-                    </w:rPr>
-                    <m:t>∈</m:t>
+                    <m:t>j∈</m:t>
                   </m:r>
                   <m:r>
                     <m:rPr>
@@ -1998,13 +1985,8 @@
         </m:r>
       </m:oMath>
       <w:r>
-        <w:t xml:space="preserve"> of the dependency </w:t>
-      </w:r>
-      <w:proofErr w:type="gramStart"/>
-      <w:r>
-        <w:t xml:space="preserve">matrix </w:t>
-      </w:r>
-      <w:proofErr w:type="gramEnd"/>
+        <w:t xml:space="preserve"> of the dependency matrix </w:t>
+      </w:r>
       <m:oMath>
         <m:r>
           <m:rPr>
@@ -2349,7 +2331,13 @@
         </m:r>
       </m:oMath>
       <w:r>
-        <w:t xml:space="preserve"> uniformly generated [0,1] matrix, and N is an </w:t>
+        <w:t xml:space="preserve"> uniformly generated </w:t>
+      </w:r>
+      <w:r>
+        <w:t xml:space="preserve">constant </w:t>
+      </w:r>
+      <w:r>
+        <w:t xml:space="preserve">[0,1] matrix, and N is an </w:t>
       </w:r>
       <m:oMath>
         <m:r>
@@ -2360,11 +2348,11 @@
         </m:r>
       </m:oMath>
       <w:r>
-        <w:t xml:space="preserve"> constant matrix. Their values correspond to the dissociation constants and Hill </w:t>
+        <w:t xml:space="preserve"> constant matrix. Their values correspond to the dissociation constants and </w:t>
       </w:r>
       <w:r>
         <w:lastRenderedPageBreak/>
-        <w:t xml:space="preserve">coefficients, respectively (as per the research paper). </w:t>
+        <w:t xml:space="preserve">Hill coefficients, respectively (as per the research paper). </w:t>
       </w:r>
       <w:r>
         <w:t xml:space="preserve">For this nonlinear system, </w:t>
@@ -2435,162 +2423,6 @@
             </m:limLow>
           </m:fName>
           <m:e>
-            <m:acc>
-              <m:accPr>
-                <m:chr m:val="⃑"/>
-                <m:ctrlPr>
-                  <w:rPr>
-                    <w:rFonts w:ascii="Cambria Math" w:hAnsi="Cambria Math"/>
-                    <w:i/>
-                  </w:rPr>
-                </m:ctrlPr>
-              </m:accPr>
-              <m:e>
-                <m:sSup>
-                  <m:sSupPr>
-                    <m:ctrlPr>
-                      <w:rPr>
-                        <w:rFonts w:ascii="Cambria Math" w:hAnsi="Cambria Math"/>
-                        <w:i/>
-                      </w:rPr>
-                    </m:ctrlPr>
-                  </m:sSupPr>
-                  <m:e>
-                    <m:r>
-                      <w:rPr>
-                        <w:rFonts w:ascii="Cambria Math" w:hAnsi="Cambria Math"/>
-                      </w:rPr>
-                      <m:t>x</m:t>
-                    </m:r>
-                  </m:e>
-                  <m:sup>
-                    <m:r>
-                      <w:rPr>
-                        <w:rFonts w:ascii="Cambria Math" w:hAnsi="Cambria Math"/>
-                      </w:rPr>
-                      <m:t>n</m:t>
-                    </m:r>
-                  </m:sup>
-                </m:sSup>
-              </m:e>
-            </m:acc>
-          </m:e>
-        </m:func>
-      </m:oMath>
-      <w:r>
-        <w:t xml:space="preserve"> </w:t>
-      </w:r>
-      <w:r>
-        <w:t xml:space="preserve"> </w:t>
-      </w:r>
-      <w:r>
-        <w:t>w</w:t>
-      </w:r>
-      <w:r>
-        <w:t xml:space="preserve">here </w:t>
-      </w:r>
-      <m:oMath>
-        <m:sSub>
-          <m:sSubPr>
-            <m:ctrlPr>
-              <w:rPr>
-                <w:rFonts w:ascii="Cambria Math" w:hAnsi="Cambria Math"/>
-                <w:i/>
-              </w:rPr>
-            </m:ctrlPr>
-          </m:sSubPr>
-          <m:e>
-            <m:acc>
-              <m:accPr>
-                <m:chr m:val="⃑"/>
-                <m:ctrlPr>
-                  <w:rPr>
-                    <w:rFonts w:ascii="Cambria Math" w:hAnsi="Cambria Math"/>
-                    <w:i/>
-                  </w:rPr>
-                </m:ctrlPr>
-              </m:accPr>
-              <m:e>
-                <m:sSup>
-                  <m:sSupPr>
-                    <m:ctrlPr>
-                      <w:rPr>
-                        <w:rFonts w:ascii="Cambria Math" w:hAnsi="Cambria Math"/>
-                        <w:i/>
-                      </w:rPr>
-                    </m:ctrlPr>
-                  </m:sSupPr>
-                  <m:e>
-                    <m:r>
-                      <w:rPr>
-                        <w:rFonts w:ascii="Cambria Math" w:hAnsi="Cambria Math"/>
-                      </w:rPr>
-                      <m:t>x</m:t>
-                    </m:r>
-                  </m:e>
-                  <m:sup>
-                    <m:r>
-                      <w:rPr>
-                        <w:rFonts w:ascii="Cambria Math" w:hAnsi="Cambria Math"/>
-                      </w:rPr>
-                      <m:t>k</m:t>
-                    </m:r>
-                  </m:sup>
-                </m:sSup>
-              </m:e>
-            </m:acc>
-          </m:e>
-          <m:sub>
-            <m:r>
-              <w:rPr>
-                <w:rFonts w:ascii="Cambria Math" w:hAnsi="Cambria Math"/>
-              </w:rPr>
-              <m:t>i</m:t>
-            </m:r>
-          </m:sub>
-        </m:sSub>
-        <m:r>
-          <w:rPr>
-            <w:rFonts w:ascii="Cambria Math" w:hAnsi="Cambria Math"/>
-          </w:rPr>
-          <m:t>=</m:t>
-        </m:r>
-        <m:sSub>
-          <m:sSubPr>
-            <m:ctrlPr>
-              <w:rPr>
-                <w:rFonts w:ascii="Cambria Math" w:hAnsi="Cambria Math"/>
-                <w:i/>
-              </w:rPr>
-            </m:ctrlPr>
-          </m:sSubPr>
-          <m:e>
-            <m:r>
-              <w:rPr>
-                <w:rFonts w:ascii="Cambria Math" w:hAnsi="Cambria Math"/>
-              </w:rPr>
-              <m:t>f</m:t>
-            </m:r>
-          </m:e>
-          <m:sub>
-            <m:r>
-              <w:rPr>
-                <w:rFonts w:ascii="Cambria Math" w:hAnsi="Cambria Math"/>
-              </w:rPr>
-              <m:t>i</m:t>
-            </m:r>
-          </m:sub>
-        </m:sSub>
-        <m:d>
-          <m:dPr>
-            <m:ctrlPr>
-              <w:rPr>
-                <w:rFonts w:ascii="Cambria Math" w:hAnsi="Cambria Math"/>
-                <w:i/>
-              </w:rPr>
-            </m:ctrlPr>
-          </m:dPr>
-          <m:e>
             <m:sSub>
               <m:sSubPr>
                 <m:ctrlPr>
@@ -2612,15 +2444,171 @@
                     </m:ctrlPr>
                   </m:accPr>
                   <m:e>
-                    <m:sSup>
-                      <m:sSupPr>
+                    <m:r>
+                      <w:rPr>
+                        <w:rFonts w:ascii="Cambria Math" w:hAnsi="Cambria Math"/>
+                      </w:rPr>
+                      <m:t>x</m:t>
+                    </m:r>
+                  </m:e>
+                </m:acc>
+              </m:e>
+              <m:sub>
+                <m:r>
+                  <w:rPr>
+                    <w:rFonts w:ascii="Cambria Math" w:hAnsi="Cambria Math"/>
+                  </w:rPr>
+                  <m:t>n</m:t>
+                </m:r>
+              </m:sub>
+            </m:sSub>
+          </m:e>
+        </m:func>
+      </m:oMath>
+      <w:r>
+        <w:t xml:space="preserve"> </w:t>
+      </w:r>
+      <w:r>
+        <w:t xml:space="preserve"> </w:t>
+      </w:r>
+      <w:r>
+        <w:t>w</w:t>
+      </w:r>
+      <w:r>
+        <w:t xml:space="preserve">here </w:t>
+      </w:r>
+      <m:oMath>
+        <m:sSub>
+          <m:sSubPr>
+            <m:ctrlPr>
+              <w:rPr>
+                <w:rFonts w:ascii="Cambria Math" w:hAnsi="Cambria Math"/>
+                <w:i/>
+              </w:rPr>
+            </m:ctrlPr>
+          </m:sSubPr>
+          <m:e>
+            <m:acc>
+              <m:accPr>
+                <m:chr m:val="⃑"/>
+                <m:ctrlPr>
+                  <w:rPr>
+                    <w:rFonts w:ascii="Cambria Math" w:hAnsi="Cambria Math"/>
+                    <w:i/>
+                  </w:rPr>
+                </m:ctrlPr>
+              </m:accPr>
+              <m:e>
+                <m:sSub>
+                  <m:sSubPr>
+                    <m:ctrlPr>
+                      <w:rPr>
+                        <w:rFonts w:ascii="Cambria Math" w:hAnsi="Cambria Math"/>
+                        <w:i/>
+                      </w:rPr>
+                    </m:ctrlPr>
+                  </m:sSubPr>
+                  <m:e>
+                    <m:r>
+                      <w:rPr>
+                        <w:rFonts w:ascii="Cambria Math" w:hAnsi="Cambria Math"/>
+                      </w:rPr>
+                      <m:t>x</m:t>
+                    </m:r>
+                  </m:e>
+                  <m:sub>
+                    <m:r>
+                      <w:rPr>
+                        <w:rFonts w:ascii="Cambria Math" w:hAnsi="Cambria Math"/>
+                      </w:rPr>
+                      <m:t>i</m:t>
+                    </m:r>
+                  </m:sub>
+                </m:sSub>
+              </m:e>
+            </m:acc>
+          </m:e>
+          <m:sub>
+            <m:r>
+              <w:rPr>
+                <w:rFonts w:ascii="Cambria Math" w:hAnsi="Cambria Math"/>
+              </w:rPr>
+              <m:t>k</m:t>
+            </m:r>
+          </m:sub>
+        </m:sSub>
+        <m:r>
+          <w:rPr>
+            <w:rFonts w:ascii="Cambria Math" w:hAnsi="Cambria Math"/>
+          </w:rPr>
+          <m:t>=</m:t>
+        </m:r>
+        <m:sSub>
+          <m:sSubPr>
+            <m:ctrlPr>
+              <w:rPr>
+                <w:rFonts w:ascii="Cambria Math" w:hAnsi="Cambria Math"/>
+                <w:i/>
+              </w:rPr>
+            </m:ctrlPr>
+          </m:sSubPr>
+          <m:e>
+            <m:r>
+              <w:rPr>
+                <w:rFonts w:ascii="Cambria Math" w:hAnsi="Cambria Math"/>
+              </w:rPr>
+              <m:t>f</m:t>
+            </m:r>
+          </m:e>
+          <m:sub>
+            <m:r>
+              <w:rPr>
+                <w:rFonts w:ascii="Cambria Math" w:hAnsi="Cambria Math"/>
+              </w:rPr>
+              <m:t>i</m:t>
+            </m:r>
+          </m:sub>
+        </m:sSub>
+        <m:d>
+          <m:dPr>
+            <m:ctrlPr>
+              <w:rPr>
+                <w:rFonts w:ascii="Cambria Math" w:hAnsi="Cambria Math"/>
+                <w:i/>
+              </w:rPr>
+            </m:ctrlPr>
+          </m:dPr>
+          <m:e>
+            <m:sSub>
+              <m:sSubPr>
+                <m:ctrlPr>
+                  <w:rPr>
+                    <w:rFonts w:ascii="Cambria Math" w:hAnsi="Cambria Math"/>
+                    <w:i/>
+                  </w:rPr>
+                </m:ctrlPr>
+              </m:sSubPr>
+              <m:e>
+                <m:acc>
+                  <m:accPr>
+                    <m:chr m:val="⃑"/>
+                    <m:ctrlPr>
+                      <w:rPr>
+                        <w:rFonts w:ascii="Cambria Math" w:hAnsi="Cambria Math"/>
+                        <w:i/>
+                      </w:rPr>
+                    </m:ctrlPr>
+                  </m:accPr>
+                  <m:e>
+                    <m:sSub>
+                      <m:sSubPr>
                         <m:ctrlPr>
                           <w:rPr>
                             <w:rFonts w:ascii="Cambria Math" w:hAnsi="Cambria Math"/>
                             <w:i/>
                           </w:rPr>
                         </m:ctrlPr>
-                      </m:sSupPr>
+                      </m:sSubPr>
                       <m:e>
                         <m:r>
                           <w:rPr>
@@ -2629,15 +2617,15 @@
                           <m:t>x</m:t>
                         </m:r>
                       </m:e>
-                      <m:sup>
+                      <m:sub>
                         <m:r>
                           <w:rPr>
                             <w:rFonts w:ascii="Cambria Math" w:hAnsi="Cambria Math"/>
                           </w:rPr>
-                          <m:t>k+1</m:t>
+                          <m:t>i</m:t>
                         </m:r>
-                      </m:sup>
-                    </m:sSup>
+                      </m:sub>
+                    </m:sSub>
                   </m:e>
                 </m:acc>
               </m:e>
@@ -2646,12 +2634,18 @@
                   <w:rPr>
                     <w:rFonts w:ascii="Cambria Math" w:hAnsi="Cambria Math"/>
                   </w:rPr>
-                  <m:t>i</m:t>
+                  <m:t>k-1</m:t>
                 </m:r>
               </m:sub>
             </m:sSub>
           </m:e>
         </m:d>
+        <m:r>
+          <w:rPr>
+            <w:rFonts w:ascii="Cambria Math" w:hAnsi="Cambria Math"/>
+          </w:rPr>
+          <m:t xml:space="preserve"> ∀ i</m:t>
+        </m:r>
       </m:oMath>
       <w:r>
         <w:t xml:space="preserve"> where </w:t>
@@ -2726,6 +2720,56 @@
       </w:r>
       <w:r>
         <w:t xml:space="preserve">and </w:t>
+      </w:r>
+      <m:oMath>
+        <m:sSub>
+          <m:sSubPr>
+            <m:ctrlPr>
+              <w:rPr>
+                <w:rFonts w:ascii="Cambria Math" w:hAnsi="Cambria Math"/>
+                <w:i/>
+              </w:rPr>
+            </m:ctrlPr>
+          </m:sSubPr>
+          <m:e>
+            <m:acc>
+              <m:accPr>
+                <m:chr m:val="⃑"/>
+                <m:ctrlPr>
+                  <w:rPr>
+                    <w:rFonts w:ascii="Cambria Math" w:hAnsi="Cambria Math"/>
+                    <w:i/>
+                  </w:rPr>
+                </m:ctrlPr>
+              </m:accPr>
+              <m:e>
+                <m:r>
+                  <w:rPr>
+                    <w:rFonts w:ascii="Cambria Math" w:hAnsi="Cambria Math"/>
+                  </w:rPr>
+                  <m:t>x</m:t>
+                </m:r>
+              </m:e>
+            </m:acc>
+          </m:e>
+          <m:sub>
+            <m:r>
+              <w:rPr>
+                <w:rFonts w:ascii="Cambria Math" w:hAnsi="Cambria Math"/>
+              </w:rPr>
+              <m:t>0</m:t>
+            </m:r>
+          </m:sub>
+        </m:sSub>
+      </m:oMath>
+      <w:r>
+        <w:t xml:space="preserve"> is an initial state of an arbitrary </w:t>
+      </w:r>
+      <w:r>
+        <w:t>vector.</w:t>
+      </w:r>
+      <w:r>
+        <w:t xml:space="preserve"> This way, </w:t>
       </w:r>
       <m:oMath>
         <m:acc>
@@ -2739,6 +2783,324 @@
             </m:ctrlPr>
           </m:accPr>
           <m:e>
+            <m:r>
+              <w:rPr>
+                <w:rFonts w:ascii="Cambria Math" w:hAnsi="Cambria Math"/>
+              </w:rPr>
+              <m:t>x</m:t>
+            </m:r>
+          </m:e>
+        </m:acc>
+      </m:oMath>
+      <w:r>
+        <w:t xml:space="preserve"> will converge toward</w:t>
+      </w:r>
+      <w:r>
+        <w:t xml:space="preserve"> the steady state</w:t>
+      </w:r>
+      <w:r>
+        <w:t xml:space="preserve"> </w:t>
+      </w:r>
+      <m:oMath>
+        <m:acc>
+          <m:accPr>
+            <m:chr m:val="⃑"/>
+            <m:ctrlPr>
+              <w:rPr>
+                <w:rFonts w:ascii="Cambria Math" w:hAnsi="Cambria Math"/>
+                <w:i/>
+              </w:rPr>
+            </m:ctrlPr>
+          </m:accPr>
+          <m:e>
+            <m:r>
+              <w:rPr>
+                <w:rFonts w:ascii="Cambria Math" w:hAnsi="Cambria Math"/>
+              </w:rPr>
+              <m:t>g</m:t>
+            </m:r>
+          </m:e>
+        </m:acc>
+      </m:oMath>
+      <w:r>
+        <w:t xml:space="preserve"> </w:t>
+      </w:r>
+      <w:proofErr w:type="gramStart"/>
+      <w:r>
+        <w:t>with each successive iteration</w:t>
+      </w:r>
+      <w:proofErr w:type="gramEnd"/>
+      <w:r>
+        <w:t>.</w:t>
+      </w:r>
+      <w:r>
+        <w:t xml:space="preserve"> Since the network is nonlinear, performing the matrix recovery as with the linear case by performing perturbations onto </w:t>
+      </w:r>
+      <m:oMath>
+        <m:acc>
+          <m:accPr>
+            <m:chr m:val="⃑"/>
+            <m:ctrlPr>
+              <w:rPr>
+                <w:rFonts w:ascii="Cambria Math" w:hAnsi="Cambria Math"/>
+                <w:i/>
+              </w:rPr>
+            </m:ctrlPr>
+          </m:accPr>
+          <m:e>
+            <m:r>
+              <w:rPr>
+                <w:rFonts w:ascii="Cambria Math" w:hAnsi="Cambria Math"/>
+              </w:rPr>
+              <m:t>x</m:t>
+            </m:r>
+          </m:e>
+        </m:acc>
+      </m:oMath>
+      <w:r>
+        <w:t xml:space="preserve">  to find the </w:t>
+      </w:r>
+      <w:proofErr w:type="spellStart"/>
+      <w:r>
+        <w:t>nonzeros</w:t>
+      </w:r>
+      <w:proofErr w:type="spellEnd"/>
+      <w:r>
+        <w:t xml:space="preserve"> of </w:t>
+      </w:r>
+      <m:oMath>
+        <m:r>
+          <w:rPr>
+            <w:rFonts w:ascii="Cambria Math" w:hAnsi="Cambria Math"/>
+          </w:rPr>
+          <m:t>K</m:t>
+        </m:r>
+      </m:oMath>
+      <w:r>
+        <w:t xml:space="preserve"> may not be completely precise. </w:t>
+      </w:r>
+    </w:p>
+    <w:p>
+      <w:r>
+        <w:t xml:space="preserve">For the next part, a Gaussian random function can be used for both the linear and nonlinear networks to emulate a level of molecular noise. For the nonlinear case, </w:t>
+      </w:r>
+    </w:p>
+    <w:p>
+      <w:pPr>
+        <w:ind w:firstLine="720"/>
+      </w:pPr>
+      <m:oMathPara>
+        <m:oMath>
+          <m:acc>
+            <m:accPr>
+              <m:chr m:val="⃑"/>
+              <m:ctrlPr>
+                <w:rPr>
+                  <w:rFonts w:ascii="Cambria Math" w:hAnsi="Cambria Math"/>
+                  <w:i/>
+                </w:rPr>
+              </m:ctrlPr>
+            </m:accPr>
+            <m:e>
+              <m:sSup>
+                <m:sSupPr>
+                  <m:ctrlPr>
+                    <w:rPr>
+                      <w:rFonts w:ascii="Cambria Math" w:hAnsi="Cambria Math"/>
+                      <w:i/>
+                    </w:rPr>
+                  </m:ctrlPr>
+                </m:sSupPr>
+                <m:e>
+                  <m:r>
+                    <w:rPr>
+                      <w:rFonts w:ascii="Cambria Math" w:hAnsi="Cambria Math"/>
+                    </w:rPr>
+                    <m:t>g</m:t>
+                  </m:r>
+                </m:e>
+                <m:sup>
+                  <m:r>
+                    <w:rPr>
+                      <w:rFonts w:ascii="Cambria Math" w:hAnsi="Cambria Math"/>
+                    </w:rPr>
+                    <m:t>'</m:t>
+                  </m:r>
+                </m:sup>
+              </m:sSup>
+            </m:e>
+          </m:acc>
+          <m:r>
+            <w:rPr>
+              <w:rFonts w:ascii="Cambria Math" w:hAnsi="Cambria Math"/>
+            </w:rPr>
+            <m:t>=</m:t>
+          </m:r>
+          <m:r>
+            <m:rPr>
+              <m:sty m:val="p"/>
+            </m:rPr>
+            <w:rPr>
+              <w:rFonts w:ascii="Cambria Math" w:hAnsi="Cambria Math"/>
+            </w:rPr>
+            <m:t>M∙</m:t>
+          </m:r>
+          <m:acc>
+            <m:accPr>
+              <m:chr m:val="⃑"/>
+              <m:ctrlPr>
+                <w:rPr>
+                  <w:rFonts w:ascii="Cambria Math" w:hAnsi="Cambria Math"/>
+                  <w:i/>
+                </w:rPr>
+              </m:ctrlPr>
+            </m:accPr>
+            <m:e>
+              <m:r>
+                <w:rPr>
+                  <w:rFonts w:ascii="Cambria Math" w:hAnsi="Cambria Math"/>
+                </w:rPr>
+                <m:t>g</m:t>
+              </m:r>
+            </m:e>
+          </m:acc>
+          <m:r>
+            <w:rPr>
+              <w:rFonts w:ascii="Cambria Math" w:hAnsi="Cambria Math"/>
+            </w:rPr>
+            <m:t>+</m:t>
+          </m:r>
+          <m:acc>
+            <m:accPr>
+              <m:chr m:val="⃑"/>
+              <m:ctrlPr>
+                <w:rPr>
+                  <w:rFonts w:ascii="Cambria Math" w:hAnsi="Cambria Math"/>
+                  <w:i/>
+                </w:rPr>
+              </m:ctrlPr>
+            </m:accPr>
+            <m:e>
+              <m:r>
+                <w:rPr>
+                  <w:rFonts w:ascii="Cambria Math" w:hAnsi="Cambria Math"/>
+                </w:rPr>
+                <m:t>b+σ</m:t>
+              </m:r>
+            </m:e>
+          </m:acc>
+        </m:oMath>
+      </m:oMathPara>
+    </w:p>
+    <w:p>
+      <w:r>
+        <w:t xml:space="preserve">Where </w:t>
+      </w:r>
+      <m:oMath>
+        <m:r>
+          <w:rPr>
+            <w:rFonts w:ascii="Cambria Math" w:hAnsi="Cambria Math"/>
+          </w:rPr>
+          <m:t>σ</m:t>
+        </m:r>
+      </m:oMath>
+      <w:r>
+        <w:t xml:space="preserve"> is</w:t>
+      </w:r>
+      <w:r>
+        <w:t xml:space="preserve"> a factor of the </w:t>
+      </w:r>
+      <w:proofErr w:type="gramStart"/>
+      <w:r>
+        <w:t>noise.</w:t>
+      </w:r>
+      <w:proofErr w:type="gramEnd"/>
+      <w:r>
+        <w:t xml:space="preserve"> This will cause fluctuations in </w:t>
+      </w:r>
+      <m:oMath>
+        <m:r>
+          <m:rPr>
+            <m:sty m:val="p"/>
+          </m:rPr>
+          <w:rPr>
+            <w:rFonts w:ascii="Cambria Math" w:hAnsi="Cambria Math"/>
+          </w:rPr>
+          <m:t>Δ</m:t>
+        </m:r>
+        <m:r>
+          <w:rPr>
+            <w:rFonts w:ascii="Cambria Math" w:hAnsi="Cambria Math"/>
+          </w:rPr>
+          <m:t>G</m:t>
+        </m:r>
+      </m:oMath>
+      <w:r>
+        <w:t xml:space="preserve"> </w:t>
+      </w:r>
+      <w:r>
+        <w:t xml:space="preserve"> which, in turn, will cause yield an altered </w:t>
+      </w:r>
+      <w:proofErr w:type="gramStart"/>
+      <w:r>
+        <w:t xml:space="preserve">matrix </w:t>
+      </w:r>
+      <w:proofErr w:type="gramEnd"/>
+      <m:oMath>
+        <m:r>
+          <w:rPr>
+            <w:rFonts w:ascii="Cambria Math" w:hAnsi="Cambria Math"/>
+          </w:rPr>
+          <m:t>M'</m:t>
+        </m:r>
+      </m:oMath>
+      <w:r>
+        <w:t>.</w:t>
+      </w:r>
+      <w:r>
+        <w:t xml:space="preserve"> For the nonlinear case, the noise can be performed on the converged vector </w:t>
+      </w:r>
+      <m:oMath>
+        <m:acc>
+          <m:accPr>
+            <m:chr m:val="⃑"/>
+            <m:ctrlPr>
+              <w:rPr>
+                <w:rFonts w:ascii="Cambria Math" w:hAnsi="Cambria Math"/>
+                <w:i/>
+              </w:rPr>
+            </m:ctrlPr>
+          </m:accPr>
+          <m:e>
+            <m:r>
+              <w:rPr>
+                <w:rFonts w:ascii="Cambria Math" w:hAnsi="Cambria Math"/>
+              </w:rPr>
+              <m:t>x</m:t>
+            </m:r>
+          </m:e>
+        </m:acc>
+      </m:oMath>
+      <w:r>
+        <w:t xml:space="preserve"> so </w:t>
+      </w:r>
+      <w:proofErr w:type="gramStart"/>
+      <w:r>
+        <w:t xml:space="preserve">that </w:t>
+      </w:r>
+      <m:oMath>
+        <m:acc>
+          <m:accPr>
+            <m:chr m:val="⃑"/>
+            <m:ctrlPr>
+              <w:rPr>
+                <w:rFonts w:ascii="Cambria Math" w:hAnsi="Cambria Math"/>
+                <w:i/>
+              </w:rPr>
+            </m:ctrlPr>
+          </m:accPr>
+          <m:e>
+            <w:proofErr w:type="gramEnd"/>
             <m:sSup>
               <m:sSupPr>
                 <m:ctrlPr>
@@ -2761,21 +3123,49 @@
                   <w:rPr>
                     <w:rFonts w:ascii="Cambria Math" w:hAnsi="Cambria Math"/>
                   </w:rPr>
-                  <m:t>0</m:t>
+                  <m:t>'</m:t>
                 </m:r>
               </m:sup>
             </m:sSup>
           </m:e>
         </m:acc>
-      </m:oMath>
-      <w:r>
-        <w:t xml:space="preserve"> is an initial state of an arbitrary </w:t>
-      </w:r>
-      <w:r>
-        <w:t>vector.</w:t>
-      </w:r>
-      <w:r>
-        <w:t xml:space="preserve"> This way, </w:t>
+        <m:r>
+          <w:rPr>
+            <w:rFonts w:ascii="Cambria Math" w:hAnsi="Cambria Math"/>
+          </w:rPr>
+          <m:t>=</m:t>
+        </m:r>
+        <m:acc>
+          <m:accPr>
+            <m:chr m:val="⃑"/>
+            <m:ctrlPr>
+              <w:rPr>
+                <w:rFonts w:ascii="Cambria Math" w:hAnsi="Cambria Math"/>
+                <w:i/>
+              </w:rPr>
+            </m:ctrlPr>
+          </m:accPr>
+          <m:e>
+            <m:r>
+              <w:rPr>
+                <w:rFonts w:ascii="Cambria Math" w:hAnsi="Cambria Math"/>
+              </w:rPr>
+              <m:t>x</m:t>
+            </m:r>
+          </m:e>
+        </m:acc>
+        <m:r>
+          <w:rPr>
+            <w:rFonts w:ascii="Cambria Math" w:hAnsi="Cambria Math"/>
+          </w:rPr>
+          <m:t>+σ</m:t>
+        </m:r>
+      </m:oMath>
+      <w:r>
+        <w:t xml:space="preserve"> </w:t>
+      </w:r>
+      <w:r>
+        <w:t xml:space="preserve">. More precision will be lost during the recovery process when using </w:t>
       </w:r>
       <m:oMath>
         <m:acc>
@@ -2811,7 +3201,7 @@
                   <w:rPr>
                     <w:rFonts w:ascii="Cambria Math" w:hAnsi="Cambria Math"/>
                   </w:rPr>
-                  <m:t>k</m:t>
+                  <m:t>'</m:t>
                 </m:r>
               </m:sup>
             </m:sSup>
@@ -2819,7 +3209,12 @@
         </m:acc>
       </m:oMath>
       <w:r>
-        <w:t xml:space="preserve"> will converge toward </w:t>
+        <w:t xml:space="preserve"> for the perturbations to generate</w:t>
+      </w:r>
+      <w:bookmarkStart w:id="0" w:name="_GoBack"/>
+      <w:bookmarkEnd w:id="0"/>
+      <w:r>
+        <w:t xml:space="preserve"> </w:t>
       </w:r>
       <m:oMath>
         <m:r>
@@ -2829,22 +3224,18 @@
           <w:rPr>
             <w:rFonts w:ascii="Cambria Math" w:hAnsi="Cambria Math"/>
           </w:rPr>
-          <m:t>G</m:t>
-        </m:r>
-      </m:oMath>
-      <w:r>
-        <w:t xml:space="preserve"> </w:t>
-      </w:r>
-      <w:proofErr w:type="gramStart"/>
-      <w:r>
-        <w:t>with each successive iteration</w:t>
-      </w:r>
-      <w:proofErr w:type="gramEnd"/>
-      <w:r>
-        <w:t>.</w:t>
-      </w:r>
-      <w:bookmarkStart w:id="0" w:name="_GoBack"/>
-      <w:bookmarkEnd w:id="0"/>
+          <m:t>Δ</m:t>
+        </m:r>
+        <m:r>
+          <w:rPr>
+            <w:rFonts w:ascii="Cambria Math" w:hAnsi="Cambria Math"/>
+          </w:rPr>
+          <m:t>X'</m:t>
+        </m:r>
+      </m:oMath>
+      <w:r>
+        <w:t xml:space="preserve"> due to the noise as well as it being a nonlinear system.</w:t>
+      </w:r>
     </w:p>
     <w:sectPr>
       <w:pgSz w:w="12240" w:h="15840"/>
@@ -4129,7 +4520,7 @@
 </file>
 
 <file path=customXml/itemProps1.xml><?xml version="1.0" encoding="utf-8"?>
-<ds:datastoreItem xmlns:ds="http://schemas.openxmlformats.org/officeDocument/2006/customXml" ds:itemID="{9B2CB1F3-DAF1-447E-A646-CA6264A64698}">
+<ds:datastoreItem xmlns:ds="http://schemas.openxmlformats.org/officeDocument/2006/customXml" ds:itemID="{F441C8AA-4658-4E07-AF01-050AC7481105}">
   <ds:schemaRefs>
     <ds:schemaRef ds:uri="http://schemas.openxmlformats.org/officeDocument/2006/bibliography"/>
   </ds:schemaRefs>

--- a/overview.docx
+++ b/overview.docx
@@ -13,59 +13,201 @@
         <w:ind w:firstLine="720"/>
       </w:pPr>
       <w:r>
-        <w:t xml:space="preserve">In this paper I </w:t>
-      </w:r>
-      <w:r>
-        <w:t xml:space="preserve">will try to describe my </w:t>
-      </w:r>
-      <w:r>
-        <w:t xml:space="preserve">understanding of my </w:t>
-      </w:r>
-      <w:r>
-        <w:t xml:space="preserve">work </w:t>
-      </w:r>
-      <w:r>
-        <w:t xml:space="preserve">with Dr. </w:t>
-      </w:r>
-      <w:proofErr w:type="spellStart"/>
-      <w:r>
-        <w:t>Lun</w:t>
-      </w:r>
-      <w:proofErr w:type="spellEnd"/>
+        <w:t>A gene</w:t>
+      </w:r>
+      <w:r>
+        <w:t xml:space="preserve"> regulatory</w:t>
+      </w:r>
+      <w:r>
+        <w:t xml:space="preserve"> network can be described as a system of equations in which </w:t>
+      </w:r>
+      <w:r>
+        <w:t>any gene</w:t>
+      </w:r>
       <w:r>
         <w:t xml:space="preserve"> </w:t>
       </w:r>
       <w:r>
-        <w:t>thus far in a top-do</w:t>
-      </w:r>
-      <w:r>
-        <w:t>wn manner</w:t>
-      </w:r>
-      <w:r>
-        <w:t>…</w:t>
-      </w:r>
-    </w:p>
-    <w:p>
-      <w:pPr>
-        <w:ind w:firstLine="720"/>
-      </w:pPr>
-      <w:r>
-        <w:t>A gene</w:t>
-      </w:r>
-      <w:r>
-        <w:t xml:space="preserve"> regulatory</w:t>
-      </w:r>
-      <w:r>
-        <w:t xml:space="preserve"> network can be described as a system of equations in which </w:t>
-      </w:r>
-      <w:r>
-        <w:t>any gene</w:t>
-      </w:r>
-      <w:r>
         <w:t xml:space="preserve"> </w:t>
       </w:r>
+      <m:oMath>
+        <m:r>
+          <w:rPr>
+            <w:rFonts w:ascii="Cambria Math" w:hAnsi="Cambria Math"/>
+          </w:rPr>
+          <m:t>i</m:t>
+        </m:r>
+        <m:r>
+          <w:rPr>
+            <w:rFonts w:ascii="Cambria Math" w:hAnsi="Cambria Math"/>
+          </w:rPr>
+          <m:t>∈</m:t>
+        </m:r>
+        <m:r>
+          <m:rPr>
+            <m:sty m:val="p"/>
+          </m:rPr>
+          <w:rPr>
+            <w:rFonts w:ascii="Cambria Math" w:hAnsi="Cambria Math"/>
+          </w:rPr>
+          <m:t>G</m:t>
+        </m:r>
+      </m:oMath>
       <w:r>
         <w:t xml:space="preserve"> </w:t>
+      </w:r>
+      <w:r>
+        <w:t xml:space="preserve">, where </w:t>
+      </w:r>
+      <m:oMath>
+        <m:r>
+          <m:rPr>
+            <m:sty m:val="p"/>
+          </m:rPr>
+          <w:rPr>
+            <w:rFonts w:ascii="Cambria Math" w:hAnsi="Cambria Math"/>
+          </w:rPr>
+          <m:t>G</m:t>
+        </m:r>
+      </m:oMath>
+      <w:r>
+        <w:t xml:space="preserve"> is a set of</w:t>
+      </w:r>
+      <w:r>
+        <w:t xml:space="preserve"> all</w:t>
+      </w:r>
+      <w:r>
+        <w:t xml:space="preserve"> genes</w:t>
+      </w:r>
+      <w:r>
+        <w:t xml:space="preserve"> in the network</w:t>
+      </w:r>
+      <w:r>
+        <w:t xml:space="preserve">, arbitrarily depends on </w:t>
+      </w:r>
+      <w:r>
+        <w:t xml:space="preserve">gene </w:t>
+      </w:r>
+      <m:oMath>
+        <m:r>
+          <w:rPr>
+            <w:rFonts w:ascii="Cambria Math" w:hAnsi="Cambria Math"/>
+          </w:rPr>
+          <m:t>j</m:t>
+        </m:r>
+        <m:r>
+          <w:rPr>
+            <w:rFonts w:ascii="Cambria Math" w:hAnsi="Cambria Math"/>
+          </w:rPr>
+          <m:t>∈</m:t>
+        </m:r>
+        <m:r>
+          <m:rPr>
+            <m:sty m:val="p"/>
+          </m:rPr>
+          <w:rPr>
+            <w:rFonts w:ascii="Cambria Math" w:hAnsi="Cambria Math"/>
+          </w:rPr>
+          <m:t>G</m:t>
+        </m:r>
+      </m:oMath>
+      <w:r>
+        <w:t xml:space="preserve"> where</w:t>
+      </w:r>
+      <w:r>
+        <w:t xml:space="preserve"> </w:t>
+      </w:r>
+      <m:oMath>
+        <m:r>
+          <w:rPr>
+            <w:rFonts w:ascii="Cambria Math" w:hAnsi="Cambria Math"/>
+          </w:rPr>
+          <m:t>i≠j</m:t>
+        </m:r>
+      </m:oMath>
+      <w:r>
+        <w:t xml:space="preserve"> for non-self-regulating genes. A</w:t>
+      </w:r>
+      <w:r>
+        <w:t xml:space="preserve">s such, the expression level of gene </w:t>
+      </w:r>
+      <m:oMath>
+        <m:r>
+          <w:rPr>
+            <w:rFonts w:ascii="Cambria Math" w:hAnsi="Cambria Math"/>
+          </w:rPr>
+          <m:t>i</m:t>
+        </m:r>
+      </m:oMath>
+      <w:r>
+        <w:t xml:space="preserve"> </w:t>
+      </w:r>
+      <w:r>
+        <w:t xml:space="preserve">(denoted as </w:t>
+      </w:r>
+      <m:oMath>
+        <m:acc>
+          <m:accPr>
+            <m:chr m:val="⃑"/>
+            <m:ctrlPr>
+              <w:rPr>
+                <w:rFonts w:ascii="Cambria Math" w:hAnsi="Cambria Math"/>
+                <w:i/>
+              </w:rPr>
+            </m:ctrlPr>
+          </m:accPr>
+          <m:e>
+            <m:sSub>
+              <m:sSubPr>
+                <m:ctrlPr>
+                  <w:rPr>
+                    <w:rFonts w:ascii="Cambria Math" w:hAnsi="Cambria Math"/>
+                    <w:i/>
+                  </w:rPr>
+                </m:ctrlPr>
+              </m:sSubPr>
+              <m:e>
+                <m:r>
+                  <w:rPr>
+                    <w:rFonts w:ascii="Cambria Math" w:hAnsi="Cambria Math"/>
+                  </w:rPr>
+                  <m:t>g</m:t>
+                </m:r>
+              </m:e>
+              <m:sub>
+                <m:r>
+                  <w:rPr>
+                    <w:rFonts w:ascii="Cambria Math" w:hAnsi="Cambria Math"/>
+                  </w:rPr>
+                  <m:t>i</m:t>
+                </m:r>
+              </m:sub>
+            </m:sSub>
+          </m:e>
+        </m:acc>
+      </m:oMath>
+      <w:r>
+        <w:t xml:space="preserve">) </w:t>
+      </w:r>
+      <w:r>
+        <w:t>directly affects the expression level of</w:t>
+      </w:r>
+      <w:r>
+        <w:t xml:space="preserve"> gene </w:t>
+      </w:r>
+      <m:oMath>
+        <m:r>
+          <w:rPr>
+            <w:rFonts w:ascii="Cambria Math" w:hAnsi="Cambria Math"/>
+          </w:rPr>
+          <m:t>j</m:t>
+        </m:r>
+      </m:oMath>
+      <w:r>
+        <w:t xml:space="preserve">. </w:t>
+      </w:r>
+      <w:r>
+        <w:t xml:space="preserve">These expression levels can be described as a set of functions, so for clarity </w:t>
       </w:r>
       <m:oMath>
         <m:sSub>
@@ -94,11 +236,19 @@
             </m:r>
           </m:sub>
         </m:sSub>
-        <m:r>
-          <w:rPr>
-            <w:rFonts w:ascii="Cambria Math" w:hAnsi="Cambria Math"/>
-          </w:rPr>
-          <m:t>∈</m:t>
+      </m:oMath>
+      <w:r>
+        <w:t xml:space="preserve"> is a function </w:t>
+      </w:r>
+      <w:r>
+        <w:t xml:space="preserve">of all </w:t>
+      </w:r>
+      <m:oMath>
+        <m:r>
+          <w:rPr>
+            <w:rFonts w:ascii="Cambria Math" w:hAnsi="Cambria Math"/>
+          </w:rPr>
+          <m:t>j∈</m:t>
         </m:r>
         <m:r>
           <m:rPr>
@@ -110,11 +260,42 @@
           <m:t>G</m:t>
         </m:r>
       </m:oMath>
+    </w:p>
+    <w:p>
+      <w:pPr>
+        <w:ind w:firstLine="720"/>
+      </w:pPr>
+      <w:r>
+        <w:t>A steady state of</w:t>
+      </w:r>
+      <w:r>
+        <w:t xml:space="preserve"> such </w:t>
+      </w:r>
+      <w:r>
+        <w:t xml:space="preserve">a </w:t>
+      </w:r>
+      <w:r>
+        <w:t xml:space="preserve">network that is strictly a linear system of equations can be expressed </w:t>
+      </w:r>
+      <w:r>
+        <w:t xml:space="preserve">as a </w:t>
+      </w:r>
+      <w:r>
+        <w:t>matrix multiplication between an</w:t>
+      </w:r>
       <w:r>
         <w:t xml:space="preserve"> </w:t>
       </w:r>
-      <w:r>
-        <w:t xml:space="preserve">, where </w:t>
+      <m:oMath>
+        <m:r>
+          <w:rPr>
+            <w:rFonts w:ascii="Cambria Math" w:hAnsi="Cambria Math"/>
+          </w:rPr>
+          <m:t>n×n</m:t>
+        </m:r>
+      </m:oMath>
+      <w:r>
+        <w:t xml:space="preserve"> matrix </w:t>
       </w:r>
       <m:oMath>
         <m:r>
@@ -124,337 +305,23 @@
           <w:rPr>
             <w:rFonts w:ascii="Cambria Math" w:hAnsi="Cambria Math"/>
           </w:rPr>
-          <m:t>G</m:t>
-        </m:r>
-      </m:oMath>
-      <w:r>
-        <w:t xml:space="preserve"> is a set of</w:t>
-      </w:r>
-      <w:r>
-        <w:t xml:space="preserve"> all</w:t>
-      </w:r>
-      <w:r>
-        <w:t xml:space="preserve"> genes</w:t>
-      </w:r>
-      <w:r>
-        <w:t xml:space="preserve"> in the network</w:t>
-      </w:r>
-      <w:r>
-        <w:t xml:space="preserve">, arbitrarily depends on </w:t>
-      </w:r>
-      <m:oMath>
-        <m:sSub>
-          <m:sSubPr>
-            <m:ctrlPr>
-              <w:rPr>
-                <w:rFonts w:ascii="Cambria Math" w:hAnsi="Cambria Math"/>
-                <w:i/>
-              </w:rPr>
-            </m:ctrlPr>
-          </m:sSubPr>
-          <m:e>
-            <m:r>
-              <w:rPr>
-                <w:rFonts w:ascii="Cambria Math" w:hAnsi="Cambria Math"/>
-              </w:rPr>
-              <m:t>g</m:t>
-            </m:r>
-          </m:e>
-          <m:sub>
-            <m:r>
-              <w:rPr>
-                <w:rFonts w:ascii="Cambria Math" w:hAnsi="Cambria Math"/>
-              </w:rPr>
-              <m:t>j</m:t>
-            </m:r>
-          </m:sub>
-        </m:sSub>
-        <m:r>
-          <w:rPr>
-            <w:rFonts w:ascii="Cambria Math" w:hAnsi="Cambria Math"/>
-          </w:rPr>
-          <m:t>∈</m:t>
-        </m:r>
-        <m:r>
-          <m:rPr>
-            <m:sty m:val="p"/>
-          </m:rPr>
-          <w:rPr>
-            <w:rFonts w:ascii="Cambria Math" w:hAnsi="Cambria Math"/>
-          </w:rPr>
-          <m:t>G</m:t>
-        </m:r>
-      </m:oMath>
-      <w:r>
-        <w:t xml:space="preserve"> in which </w:t>
-      </w:r>
-      <m:oMath>
-        <m:r>
-          <w:rPr>
-            <w:rFonts w:ascii="Cambria Math" w:hAnsi="Cambria Math"/>
-          </w:rPr>
-          <m:t>i≠j</m:t>
-        </m:r>
-      </m:oMath>
-      <w:r>
-        <w:t xml:space="preserve"> for non-self-regulating genes. As such, the expression level of </w:t>
-      </w:r>
-      <m:oMath>
-        <m:sSub>
-          <m:sSubPr>
-            <m:ctrlPr>
-              <w:rPr>
-                <w:rFonts w:ascii="Cambria Math" w:hAnsi="Cambria Math"/>
-                <w:i/>
-              </w:rPr>
-            </m:ctrlPr>
-          </m:sSubPr>
-          <m:e>
-            <m:r>
-              <w:rPr>
-                <w:rFonts w:ascii="Cambria Math" w:hAnsi="Cambria Math"/>
-              </w:rPr>
-              <m:t>g</m:t>
-            </m:r>
-          </m:e>
-          <m:sub>
-            <m:r>
-              <w:rPr>
-                <w:rFonts w:ascii="Cambria Math" w:hAnsi="Cambria Math"/>
-              </w:rPr>
-              <m:t>j</m:t>
-            </m:r>
-          </m:sub>
-        </m:sSub>
-      </m:oMath>
-      <w:r>
-        <w:t xml:space="preserve"> directly affects the expression level of </w:t>
-      </w:r>
-      <m:oMath>
-        <m:sSub>
-          <m:sSubPr>
-            <m:ctrlPr>
-              <w:rPr>
-                <w:rFonts w:ascii="Cambria Math" w:hAnsi="Cambria Math"/>
-                <w:i/>
-              </w:rPr>
-            </m:ctrlPr>
-          </m:sSubPr>
-          <m:e>
-            <m:r>
-              <w:rPr>
-                <w:rFonts w:ascii="Cambria Math" w:hAnsi="Cambria Math"/>
-              </w:rPr>
-              <m:t>g</m:t>
-            </m:r>
-          </m:e>
-          <m:sub>
-            <m:r>
-              <w:rPr>
-                <w:rFonts w:ascii="Cambria Math" w:hAnsi="Cambria Math"/>
-              </w:rPr>
-              <m:t>i</m:t>
-            </m:r>
-          </m:sub>
-        </m:sSub>
-      </m:oMath>
-      <w:r>
-        <w:t xml:space="preserve">. </w:t>
-      </w:r>
-      <w:r>
-        <w:t xml:space="preserve">These expression levels can be described as a set of functions, so for clarity </w:t>
-      </w:r>
-      <m:oMath>
-        <m:sSub>
-          <m:sSubPr>
-            <m:ctrlPr>
-              <w:rPr>
-                <w:rFonts w:ascii="Cambria Math" w:hAnsi="Cambria Math"/>
-                <w:i/>
-              </w:rPr>
-            </m:ctrlPr>
-          </m:sSubPr>
-          <m:e>
-            <m:r>
-              <w:rPr>
-                <w:rFonts w:ascii="Cambria Math" w:hAnsi="Cambria Math"/>
-              </w:rPr>
-              <m:t>g</m:t>
-            </m:r>
-          </m:e>
-          <m:sub>
-            <m:r>
-              <w:rPr>
-                <w:rFonts w:ascii="Cambria Math" w:hAnsi="Cambria Math"/>
-              </w:rPr>
-              <m:t>i</m:t>
-            </m:r>
-          </m:sub>
-        </m:sSub>
-        <m:r>
-          <w:rPr>
-            <w:rFonts w:ascii="Cambria Math" w:hAnsi="Cambria Math"/>
-          </w:rPr>
-          <m:t>∈</m:t>
-        </m:r>
-        <m:r>
-          <m:rPr>
-            <m:sty m:val="p"/>
-          </m:rPr>
-          <w:rPr>
-            <w:rFonts w:ascii="Cambria Math" w:hAnsi="Cambria Math"/>
-          </w:rPr>
-          <m:t>G</m:t>
-        </m:r>
-      </m:oMath>
-      <w:r>
-        <w:t xml:space="preserve"> is a </w:t>
-      </w:r>
-      <w:proofErr w:type="gramStart"/>
-      <w:r>
-        <w:t xml:space="preserve">function </w:t>
-      </w:r>
-      <w:proofErr w:type="gramEnd"/>
-      <m:oMath>
-        <m:r>
-          <w:rPr>
-            <w:rFonts w:ascii="Cambria Math" w:hAnsi="Cambria Math"/>
-          </w:rPr>
-          <m:t xml:space="preserve">∀ </m:t>
-        </m:r>
-        <m:sSub>
-          <m:sSubPr>
-            <m:ctrlPr>
-              <w:rPr>
-                <w:rFonts w:ascii="Cambria Math" w:hAnsi="Cambria Math"/>
-                <w:i/>
-              </w:rPr>
-            </m:ctrlPr>
-          </m:sSubPr>
-          <m:e>
-            <m:r>
-              <w:rPr>
-                <w:rFonts w:ascii="Cambria Math" w:hAnsi="Cambria Math"/>
-              </w:rPr>
-              <m:t>g</m:t>
-            </m:r>
-          </m:e>
-          <m:sub>
-            <m:r>
-              <w:rPr>
-                <w:rFonts w:ascii="Cambria Math" w:hAnsi="Cambria Math"/>
-              </w:rPr>
-              <m:t>j</m:t>
-            </m:r>
-          </m:sub>
-        </m:sSub>
-        <m:r>
-          <w:rPr>
-            <w:rFonts w:ascii="Cambria Math" w:hAnsi="Cambria Math"/>
-          </w:rPr>
-          <m:t>∈</m:t>
-        </m:r>
-        <m:r>
-          <m:rPr>
-            <m:sty m:val="p"/>
-          </m:rPr>
-          <w:rPr>
-            <w:rFonts w:ascii="Cambria Math" w:hAnsi="Cambria Math"/>
-          </w:rPr>
-          <m:t>G</m:t>
-        </m:r>
-        <m:r>
-          <w:rPr>
-            <w:rFonts w:ascii="Cambria Math" w:hAnsi="Cambria Math"/>
-          </w:rPr>
-          <m:t xml:space="preserve"> : i≠j</m:t>
-        </m:r>
-      </m:oMath>
-      <w:r>
-        <w:t>.</w:t>
-      </w:r>
-    </w:p>
-    <w:p>
-      <w:pPr>
-        <w:ind w:firstLine="720"/>
-      </w:pPr>
-      <w:r>
-        <w:t>A steady state of</w:t>
-      </w:r>
-      <w:r>
-        <w:t xml:space="preserve"> </w:t>
-      </w:r>
-      <w:r>
-        <w:t xml:space="preserve">any </w:t>
-      </w:r>
-      <w:r>
-        <w:t xml:space="preserve">such network that is strictly a linear system of equations can be expressed </w:t>
-      </w:r>
-      <w:r>
-        <w:t xml:space="preserve">as a </w:t>
-      </w:r>
-      <w:r>
-        <w:t>matrix multiplication between an</w:t>
-      </w:r>
-      <w:r>
-        <w:t xml:space="preserve"> </w:t>
-      </w:r>
-      <m:oMath>
-        <m:r>
-          <w:rPr>
-            <w:rFonts w:ascii="Cambria Math" w:hAnsi="Cambria Math"/>
-          </w:rPr>
-          <m:t>n×n</m:t>
-        </m:r>
-      </m:oMath>
-      <w:r>
-        <w:t xml:space="preserve"> dependency matrix </w:t>
-      </w:r>
-      <m:oMath>
-        <m:r>
-          <m:rPr>
-            <m:sty m:val="p"/>
-          </m:rPr>
-          <w:rPr>
-            <w:rFonts w:ascii="Cambria Math" w:hAnsi="Cambria Math"/>
-          </w:rPr>
           <m:t>M</m:t>
         </m:r>
       </m:oMath>
       <w:r>
-        <w:t xml:space="preserve"> </w:t>
-      </w:r>
-      <w:r>
-        <w:t xml:space="preserve">in which </w:t>
-      </w:r>
-      <m:oMath>
-        <m:r>
-          <w:rPr>
-            <w:rFonts w:ascii="Cambria Math" w:hAnsi="Cambria Math"/>
-          </w:rPr>
-          <m:t>n=|</m:t>
-        </m:r>
-        <m:r>
-          <m:rPr>
-            <m:sty m:val="p"/>
-          </m:rPr>
-          <w:rPr>
-            <w:rFonts w:ascii="Cambria Math" w:hAnsi="Cambria Math"/>
-          </w:rPr>
-          <m:t>G</m:t>
-        </m:r>
-        <m:r>
-          <w:rPr>
-            <w:rFonts w:ascii="Cambria Math" w:hAnsi="Cambria Math"/>
-          </w:rPr>
-          <m:t>|</m:t>
-        </m:r>
-      </m:oMath>
-      <w:r>
-        <w:t>, and</w:t>
-      </w:r>
-      <w:r>
-        <w:t xml:space="preserve"> gene vector</w:t>
+        <w:t xml:space="preserve">, </w:t>
+      </w:r>
+      <w:r>
+        <w:t>and</w:t>
+      </w:r>
+      <w:r>
+        <w:t xml:space="preserve"> gene </w:t>
+      </w:r>
+      <w:r>
+        <w:t xml:space="preserve">expression </w:t>
+      </w:r>
+      <w:r>
+        <w:t>vector</w:t>
       </w:r>
       <w:r>
         <w:t xml:space="preserve"> </w:t>
@@ -579,6 +446,32 @@
         <w:t xml:space="preserve">where </w:t>
       </w:r>
       <m:oMath>
+        <m:r>
+          <w:rPr>
+            <w:rFonts w:ascii="Cambria Math" w:hAnsi="Cambria Math"/>
+          </w:rPr>
+          <m:t>n=|</m:t>
+        </m:r>
+        <m:r>
+          <m:rPr>
+            <m:sty m:val="p"/>
+          </m:rPr>
+          <w:rPr>
+            <w:rFonts w:ascii="Cambria Math" w:hAnsi="Cambria Math"/>
+          </w:rPr>
+          <m:t>G</m:t>
+        </m:r>
+        <m:r>
+          <w:rPr>
+            <w:rFonts w:ascii="Cambria Math" w:hAnsi="Cambria Math"/>
+          </w:rPr>
+          <m:t>|</m:t>
+        </m:r>
+      </m:oMath>
+      <w:r>
+        <w:t xml:space="preserve">, </w:t>
+      </w:r>
+      <m:oMath>
         <m:acc>
           <m:accPr>
             <m:chr m:val="⃑"/>
@@ -600,29 +493,35 @@
         </m:acc>
       </m:oMath>
       <w:r>
-        <w:t xml:space="preserve"> is a nonzero vector and </w:t>
-      </w:r>
-      <m:oMath>
-        <m:sSub>
-          <m:sSubPr>
+        <w:t xml:space="preserve"> is a nonzero vector</w:t>
+      </w:r>
+      <w:r>
+        <w:t>,</w:t>
+      </w:r>
+      <w:r>
+        <w:t xml:space="preserve"> and </w:t>
+      </w:r>
+      <m:oMath>
+        <m:acc>
+          <m:accPr>
+            <m:chr m:val="⃑"/>
             <m:ctrlPr>
               <w:rPr>
                 <w:rFonts w:ascii="Cambria Math" w:hAnsi="Cambria Math"/>
                 <w:i/>
               </w:rPr>
             </m:ctrlPr>
-          </m:sSubPr>
+          </m:accPr>
           <m:e>
-            <m:acc>
-              <m:accPr>
-                <m:chr m:val="⃑"/>
+            <m:sSub>
+              <m:sSubPr>
                 <m:ctrlPr>
                   <w:rPr>
                     <w:rFonts w:ascii="Cambria Math" w:hAnsi="Cambria Math"/>
                     <w:i/>
                   </w:rPr>
                 </m:ctrlPr>
-              </m:accPr>
+              </m:sSubPr>
               <m:e>
                 <m:r>
                   <w:rPr>
@@ -631,76 +530,34 @@
                   <m:t>g</m:t>
                 </m:r>
               </m:e>
-            </m:acc>
+              <m:sub>
+                <m:r>
+                  <w:rPr>
+                    <w:rFonts w:ascii="Cambria Math" w:hAnsi="Cambria Math"/>
+                  </w:rPr>
+                  <m:t>i</m:t>
+                </m:r>
+              </m:sub>
+            </m:sSub>
           </m:e>
-          <m:sub>
-            <m:r>
-              <w:rPr>
-                <w:rFonts w:ascii="Cambria Math" w:hAnsi="Cambria Math"/>
-              </w:rPr>
-              <m:t>i</m:t>
-            </m:r>
-          </m:sub>
-        </m:sSub>
-        <m:r>
-          <w:rPr>
-            <w:rFonts w:ascii="Cambria Math" w:hAnsi="Cambria Math"/>
-          </w:rPr>
-          <m:t>=</m:t>
-        </m:r>
-        <m:sSub>
-          <m:sSubPr>
-            <m:ctrlPr>
-              <w:rPr>
-                <w:rFonts w:ascii="Cambria Math" w:hAnsi="Cambria Math"/>
-                <w:i/>
-              </w:rPr>
-            </m:ctrlPr>
-          </m:sSubPr>
-          <m:e>
-            <m:r>
-              <w:rPr>
-                <w:rFonts w:ascii="Cambria Math" w:hAnsi="Cambria Math"/>
-              </w:rPr>
-              <m:t>g</m:t>
-            </m:r>
-          </m:e>
-          <m:sub>
-            <m:r>
-              <w:rPr>
-                <w:rFonts w:ascii="Cambria Math" w:hAnsi="Cambria Math"/>
-              </w:rPr>
-              <m:t>i</m:t>
-            </m:r>
-          </m:sub>
-        </m:sSub>
-        <m:r>
-          <w:rPr>
-            <w:rFonts w:ascii="Cambria Math" w:hAnsi="Cambria Math"/>
-          </w:rPr>
-          <m:t>∈</m:t>
-        </m:r>
-        <m:r>
-          <m:rPr>
-            <m:sty m:val="p"/>
-          </m:rPr>
-          <w:rPr>
-            <w:rFonts w:ascii="Cambria Math" w:hAnsi="Cambria Math"/>
-          </w:rPr>
-          <m:t>G</m:t>
-        </m:r>
-        <m:r>
-          <m:rPr>
-            <m:sty m:val="p"/>
-          </m:rPr>
-          <w:rPr>
-            <w:rFonts w:ascii="Cambria Math" w:hAnsi="Cambria Math"/>
-          </w:rPr>
-          <m:t>, ∀i</m:t>
-        </m:r>
-      </m:oMath>
-      <w:r>
-        <w:t xml:space="preserve">. For clarity, a nonzero value in  </w:t>
+        </m:acc>
+      </m:oMath>
+      <w:r>
+        <w:t xml:space="preserve"> is the expression level for gene </w:t>
+      </w:r>
+      <m:oMath>
+        <m:r>
+          <w:rPr>
+            <w:rFonts w:ascii="Cambria Math" w:hAnsi="Cambria Math"/>
+          </w:rPr>
+          <m:t>i</m:t>
+        </m:r>
+      </m:oMath>
+      <w:r>
+        <w:t>.</w:t>
+      </w:r>
+      <w:r>
+        <w:t xml:space="preserve"> For clarity, a nonzero value in  </w:t>
       </w:r>
       <m:oMath>
         <m:sSub>
@@ -739,69 +596,41 @@
         </m:sSub>
       </m:oMath>
       <w:r>
-        <w:t xml:space="preserve"> indicates that </w:t>
-      </w:r>
-      <m:oMath>
-        <m:sSub>
-          <m:sSubPr>
-            <m:ctrlPr>
-              <w:rPr>
-                <w:rFonts w:ascii="Cambria Math" w:hAnsi="Cambria Math"/>
-                <w:i/>
-              </w:rPr>
-            </m:ctrlPr>
-          </m:sSubPr>
-          <m:e>
-            <m:r>
-              <w:rPr>
-                <w:rFonts w:ascii="Cambria Math" w:hAnsi="Cambria Math"/>
-              </w:rPr>
-              <m:t>g</m:t>
-            </m:r>
-          </m:e>
-          <m:sub>
-            <m:r>
-              <w:rPr>
-                <w:rFonts w:ascii="Cambria Math" w:hAnsi="Cambria Math"/>
-              </w:rPr>
-              <m:t>i</m:t>
-            </m:r>
-          </m:sub>
-        </m:sSub>
-      </m:oMath>
-      <w:r>
-        <w:t xml:space="preserve"> depends on </w:t>
-      </w:r>
-      <m:oMath>
-        <m:sSub>
-          <m:sSubPr>
-            <m:ctrlPr>
-              <w:rPr>
-                <w:rFonts w:ascii="Cambria Math" w:hAnsi="Cambria Math"/>
-                <w:i/>
-              </w:rPr>
-            </m:ctrlPr>
-          </m:sSubPr>
-          <m:e>
-            <m:r>
-              <w:rPr>
-                <w:rFonts w:ascii="Cambria Math" w:hAnsi="Cambria Math"/>
-              </w:rPr>
-              <m:t>g</m:t>
-            </m:r>
-          </m:e>
-          <m:sub>
-            <m:r>
-              <w:rPr>
-                <w:rFonts w:ascii="Cambria Math" w:hAnsi="Cambria Math"/>
-              </w:rPr>
-              <m:t>j</m:t>
-            </m:r>
-          </m:sub>
-        </m:sSub>
-      </m:oMath>
-      <w:r>
-        <w:t xml:space="preserve">. The following linear algebra can be performed to find </w:t>
+        <w:t xml:space="preserve"> indicates that the expression level for gene </w:t>
+      </w:r>
+      <m:oMath>
+        <m:r>
+          <w:rPr>
+            <w:rFonts w:ascii="Cambria Math" w:hAnsi="Cambria Math"/>
+          </w:rPr>
+          <m:t>i</m:t>
+        </m:r>
+      </m:oMath>
+      <w:r>
+        <w:t xml:space="preserve"> depends on</w:t>
+      </w:r>
+      <w:r>
+        <w:t xml:space="preserve"> gene </w:t>
+      </w:r>
+      <m:oMath>
+        <m:r>
+          <w:rPr>
+            <w:rFonts w:ascii="Cambria Math" w:hAnsi="Cambria Math"/>
+          </w:rPr>
+          <m:t>j</m:t>
+        </m:r>
+      </m:oMath>
+      <w:r>
+        <w:t xml:space="preserve">. The following linear algebra can be </w:t>
+      </w:r>
+      <w:r>
+        <w:t>induced</w:t>
+      </w:r>
+      <w:r>
+        <w:t xml:space="preserve"> to find </w:t>
+      </w:r>
+      <w:r>
+        <w:t xml:space="preserve">the steady state </w:t>
       </w:r>
       <m:oMath>
         <m:acc>
@@ -1132,13 +961,8 @@
         </m:r>
       </m:oMath>
       <w:r>
-        <w:t xml:space="preserve"> is unknown for the linear system of equations </w:t>
-      </w:r>
-      <w:proofErr w:type="gramStart"/>
-      <w:r>
-        <w:t xml:space="preserve">for </w:t>
-      </w:r>
-      <w:proofErr w:type="gramEnd"/>
+        <w:t xml:space="preserve"> is unknown for the linear system of equations for </w:t>
+      </w:r>
       <m:oMath>
         <m:acc>
           <m:accPr>
@@ -1215,10 +1039,19 @@
           <m:t>Δ</m:t>
         </m:r>
         <m:r>
-          <w:rPr>
-            <w:rFonts w:ascii="Cambria Math" w:hAnsi="Cambria Math"/>
-          </w:rPr>
-          <m:t>G :</m:t>
+          <m:rPr>
+            <m:sty m:val="p"/>
+          </m:rPr>
+          <w:rPr>
+            <w:rFonts w:ascii="Cambria Math" w:hAnsi="Cambria Math"/>
+          </w:rPr>
+          <m:t>P</m:t>
+        </m:r>
+        <m:r>
+          <w:rPr>
+            <w:rFonts w:ascii="Cambria Math" w:hAnsi="Cambria Math"/>
+          </w:rPr>
+          <m:t xml:space="preserve"> :</m:t>
         </m:r>
         <m:r>
           <m:rPr>
@@ -1243,7 +1076,7 @@
               <w:rPr>
                 <w:rFonts w:ascii="Cambria Math" w:hAnsi="Cambria Math"/>
               </w:rPr>
-              <m:t>G</m:t>
+              <m:t>P</m:t>
             </m:r>
           </m:e>
           <m:sub>
@@ -1261,161 +1094,59 @@
           </w:rPr>
           <m:t>=</m:t>
         </m:r>
-        <m:sSub>
-          <m:sSubPr>
+        <m:acc>
+          <m:accPr>
+            <m:chr m:val="⃑"/>
             <m:ctrlPr>
               <w:rPr>
                 <w:rFonts w:ascii="Cambria Math" w:hAnsi="Cambria Math"/>
                 <w:i/>
               </w:rPr>
             </m:ctrlPr>
-          </m:sSubPr>
+          </m:accPr>
           <m:e>
-            <m:sSub>
-              <m:sSubPr>
+            <m:sSubSup>
+              <m:sSubSupPr>
                 <m:ctrlPr>
                   <w:rPr>
                     <w:rFonts w:ascii="Cambria Math" w:hAnsi="Cambria Math"/>
                     <w:i/>
                   </w:rPr>
                 </m:ctrlPr>
-              </m:sSubPr>
+              </m:sSubSupPr>
               <m:e>
                 <m:r>
                   <w:rPr>
                     <w:rFonts w:ascii="Cambria Math" w:hAnsi="Cambria Math"/>
                   </w:rPr>
-                  <m:t>λ</m:t>
+                  <m:t>p</m:t>
                 </m:r>
               </m:e>
               <m:sub>
-                <m:acc>
-                  <m:accPr>
-                    <m:chr m:val="⃑"/>
-                    <m:ctrlPr>
-                      <w:rPr>
-                        <w:rFonts w:ascii="Cambria Math" w:hAnsi="Cambria Math"/>
-                        <w:i/>
-                      </w:rPr>
-                    </m:ctrlPr>
-                  </m:accPr>
-                  <m:e>
-                    <m:sSub>
-                      <m:sSubPr>
-                        <m:ctrlPr>
-                          <w:rPr>
-                            <w:rFonts w:ascii="Cambria Math" w:hAnsi="Cambria Math"/>
-                            <w:i/>
-                          </w:rPr>
-                        </m:ctrlPr>
-                      </m:sSubPr>
-                      <m:e>
-                        <m:r>
-                          <w:rPr>
-                            <w:rFonts w:ascii="Cambria Math" w:hAnsi="Cambria Math"/>
-                          </w:rPr>
-                          <m:t>g</m:t>
-                        </m:r>
-                      </m:e>
-                      <m:sub>
-                        <m:r>
-                          <w:rPr>
-                            <w:rFonts w:ascii="Cambria Math" w:hAnsi="Cambria Math"/>
-                          </w:rPr>
-                          <m:t>i</m:t>
-                        </m:r>
-                      </m:sub>
-                    </m:sSub>
-                  </m:e>
-                </m:acc>
+                <m:r>
+                  <w:rPr>
+                    <w:rFonts w:ascii="Cambria Math" w:hAnsi="Cambria Math"/>
+                  </w:rPr>
+                  <m:t>j</m:t>
+                </m:r>
               </m:sub>
-            </m:sSub>
+              <m:sup>
+                <m:r>
+                  <w:rPr>
+                    <w:rFonts w:ascii="Cambria Math" w:hAnsi="Cambria Math"/>
+                  </w:rPr>
+                  <m:t>i</m:t>
+                </m:r>
+              </m:sup>
+            </m:sSubSup>
           </m:e>
-          <m:sub>
-            <m:r>
-              <w:rPr>
-                <w:rFonts w:ascii="Cambria Math" w:hAnsi="Cambria Math"/>
-              </w:rPr>
-              <m:t>j</m:t>
-            </m:r>
-          </m:sub>
-        </m:sSub>
+        </m:acc>
         <m:r>
           <w:rPr>
             <w:rFonts w:ascii="Cambria Math" w:hAnsi="Cambria Math"/>
           </w:rPr>
           <m:t>-</m:t>
         </m:r>
-        <m:sSub>
-          <m:sSubPr>
-            <m:ctrlPr>
-              <w:rPr>
-                <w:rFonts w:ascii="Cambria Math" w:hAnsi="Cambria Math"/>
-                <w:i/>
-              </w:rPr>
-            </m:ctrlPr>
-          </m:sSubPr>
-          <m:e>
-            <m:acc>
-              <m:accPr>
-                <m:chr m:val="⃑"/>
-                <m:ctrlPr>
-                  <w:rPr>
-                    <w:rFonts w:ascii="Cambria Math" w:hAnsi="Cambria Math"/>
-                    <w:i/>
-                  </w:rPr>
-                </m:ctrlPr>
-              </m:accPr>
-              <m:e>
-                <m:sSub>
-                  <m:sSubPr>
-                    <m:ctrlPr>
-                      <w:rPr>
-                        <w:rFonts w:ascii="Cambria Math" w:hAnsi="Cambria Math"/>
-                        <w:i/>
-                      </w:rPr>
-                    </m:ctrlPr>
-                  </m:sSubPr>
-                  <m:e>
-                    <m:r>
-                      <w:rPr>
-                        <w:rFonts w:ascii="Cambria Math" w:hAnsi="Cambria Math"/>
-                      </w:rPr>
-                      <m:t>g</m:t>
-                    </m:r>
-                  </m:e>
-                  <m:sub>
-                    <m:r>
-                      <w:rPr>
-                        <w:rFonts w:ascii="Cambria Math" w:hAnsi="Cambria Math"/>
-                      </w:rPr>
-                      <m:t>0</m:t>
-                    </m:r>
-                  </m:sub>
-                </m:sSub>
-              </m:e>
-            </m:acc>
-          </m:e>
-          <m:sub>
-            <m:r>
-              <w:rPr>
-                <w:rFonts w:ascii="Cambria Math" w:hAnsi="Cambria Math"/>
-              </w:rPr>
-              <m:t>j</m:t>
-            </m:r>
-          </m:sub>
-        </m:sSub>
-        <m:r>
-          <w:rPr>
-            <w:rFonts w:ascii="Cambria Math" w:hAnsi="Cambria Math"/>
-          </w:rPr>
-          <m:t xml:space="preserve">  ∀ j,i</m:t>
-        </m:r>
-      </m:oMath>
-      <w:r>
-        <w:t xml:space="preserve"> where </w:t>
-      </w:r>
-      <m:oMath>
         <m:acc>
           <m:accPr>
             <m:chr m:val="⃑"/>
@@ -1449,132 +1180,21 @@
                   <w:rPr>
                     <w:rFonts w:ascii="Cambria Math" w:hAnsi="Cambria Math"/>
                   </w:rPr>
-                  <m:t>0</m:t>
+                  <m:t>j</m:t>
                 </m:r>
               </m:sub>
             </m:sSub>
           </m:e>
         </m:acc>
-      </m:oMath>
-      <w:r>
-        <w:t xml:space="preserve"> is the initial steady state and </w:t>
-      </w:r>
-      <m:oMath>
-        <m:sSub>
-          <m:sSubPr>
-            <m:ctrlPr>
-              <w:rPr>
-                <w:rFonts w:ascii="Cambria Math" w:hAnsi="Cambria Math"/>
-                <w:i/>
-              </w:rPr>
-            </m:ctrlPr>
-          </m:sSubPr>
-          <m:e>
-            <m:r>
-              <w:rPr>
-                <w:rFonts w:ascii="Cambria Math" w:hAnsi="Cambria Math"/>
-              </w:rPr>
-              <m:t>λ</m:t>
-            </m:r>
-          </m:e>
-          <m:sub>
-            <m:acc>
-              <m:accPr>
-                <m:chr m:val="⃑"/>
-                <m:ctrlPr>
-                  <w:rPr>
-                    <w:rFonts w:ascii="Cambria Math" w:hAnsi="Cambria Math"/>
-                    <w:i/>
-                  </w:rPr>
-                </m:ctrlPr>
-              </m:accPr>
-              <m:e>
-                <m:sSub>
-                  <m:sSubPr>
-                    <m:ctrlPr>
-                      <w:rPr>
-                        <w:rFonts w:ascii="Cambria Math" w:hAnsi="Cambria Math"/>
-                        <w:i/>
-                      </w:rPr>
-                    </m:ctrlPr>
-                  </m:sSubPr>
-                  <m:e>
-                    <m:r>
-                      <w:rPr>
-                        <w:rFonts w:ascii="Cambria Math" w:hAnsi="Cambria Math"/>
-                      </w:rPr>
-                      <m:t>g</m:t>
-                    </m:r>
-                  </m:e>
-                  <m:sub>
-                    <m:r>
-                      <w:rPr>
-                        <w:rFonts w:ascii="Cambria Math" w:hAnsi="Cambria Math"/>
-                      </w:rPr>
-                      <m:t>i</m:t>
-                    </m:r>
-                  </m:sub>
-                </m:sSub>
-              </m:e>
-            </m:acc>
-          </m:sub>
-        </m:sSub>
-      </m:oMath>
-      <w:r>
-        <w:t xml:space="preserve"> is the steady state after </w:t>
-      </w:r>
-      <w:proofErr w:type="gramStart"/>
-      <w:r>
-        <w:t xml:space="preserve">perturbing </w:t>
-      </w:r>
-      <w:proofErr w:type="gramEnd"/>
-      <m:oMath>
-        <m:sSub>
-          <m:sSubPr>
-            <m:ctrlPr>
-              <w:rPr>
-                <w:rFonts w:ascii="Cambria Math" w:hAnsi="Cambria Math"/>
-                <w:i/>
-              </w:rPr>
-            </m:ctrlPr>
-          </m:sSubPr>
-          <m:e>
-            <m:r>
-              <w:rPr>
-                <w:rFonts w:ascii="Cambria Math" w:hAnsi="Cambria Math"/>
-              </w:rPr>
-              <m:t>g</m:t>
-            </m:r>
-          </m:e>
-          <m:sub>
-            <m:r>
-              <w:rPr>
-                <w:rFonts w:ascii="Cambria Math" w:hAnsi="Cambria Math"/>
-              </w:rPr>
-              <m:t>i</m:t>
-            </m:r>
-          </m:sub>
-        </m:sSub>
-      </m:oMath>
-      <w:r>
-        <w:t xml:space="preserve">. </w:t>
-      </w:r>
-    </w:p>
-    <w:p>
-      <w:r>
-        <w:tab/>
-      </w:r>
-      <w:r>
-        <w:t>For nonlinear networks however, linear algebra</w:t>
-      </w:r>
-      <w:r>
-        <w:t xml:space="preserve"> is not</w:t>
-      </w:r>
-      <w:r>
-        <w:t xml:space="preserve"> sufficient enough to find the steady-state of</w:t>
-      </w:r>
-      <w:r>
-        <w:t xml:space="preserve"> </w:t>
+        <m:r>
+          <w:rPr>
+            <w:rFonts w:ascii="Cambria Math" w:hAnsi="Cambria Math"/>
+          </w:rPr>
+          <m:t xml:space="preserve">  ∀ j,i</m:t>
+        </m:r>
+      </m:oMath>
+      <w:r>
+        <w:t xml:space="preserve"> where </w:t>
       </w:r>
       <m:oMath>
         <m:acc>
@@ -1598,6 +1218,105 @@
         </m:acc>
       </m:oMath>
       <w:r>
+        <w:t xml:space="preserve"> is the initial steady state and </w:t>
+      </w:r>
+      <m:oMath>
+        <m:acc>
+          <m:accPr>
+            <m:chr m:val="⃑"/>
+            <m:ctrlPr>
+              <w:rPr>
+                <w:rFonts w:ascii="Cambria Math" w:hAnsi="Cambria Math"/>
+                <w:i/>
+              </w:rPr>
+            </m:ctrlPr>
+          </m:accPr>
+          <m:e>
+            <m:sSup>
+              <m:sSupPr>
+                <m:ctrlPr>
+                  <w:rPr>
+                    <w:rFonts w:ascii="Cambria Math" w:hAnsi="Cambria Math"/>
+                    <w:i/>
+                  </w:rPr>
+                </m:ctrlPr>
+              </m:sSupPr>
+              <m:e>
+                <m:r>
+                  <w:rPr>
+                    <w:rFonts w:ascii="Cambria Math" w:hAnsi="Cambria Math"/>
+                  </w:rPr>
+                  <m:t>p</m:t>
+                </m:r>
+              </m:e>
+              <m:sup>
+                <m:r>
+                  <w:rPr>
+                    <w:rFonts w:ascii="Cambria Math" w:hAnsi="Cambria Math"/>
+                  </w:rPr>
+                  <m:t>i</m:t>
+                </m:r>
+              </m:sup>
+            </m:sSup>
+          </m:e>
+        </m:acc>
+      </m:oMath>
+      <w:r>
+        <w:t xml:space="preserve"> </w:t>
+      </w:r>
+      <w:r>
+        <w:t xml:space="preserve">is the steady state after perturbing gene </w:t>
+      </w:r>
+      <m:oMath>
+        <m:r>
+          <w:rPr>
+            <w:rFonts w:ascii="Cambria Math" w:hAnsi="Cambria Math"/>
+          </w:rPr>
+          <m:t>i</m:t>
+        </m:r>
+      </m:oMath>
+      <w:r>
+        <w:t xml:space="preserve">. </w:t>
+      </w:r>
+    </w:p>
+    <w:p>
+      <w:r>
+        <w:tab/>
+      </w:r>
+      <w:r>
+        <w:t>For nonlinear networks however, linear algebra</w:t>
+      </w:r>
+      <w:r>
+        <w:t xml:space="preserve"> is not</w:t>
+      </w:r>
+      <w:r>
+        <w:t xml:space="preserve"> sufficient enough to find the steady-state of</w:t>
+      </w:r>
+      <w:r>
+        <w:t xml:space="preserve"> </w:t>
+      </w:r>
+      <m:oMath>
+        <m:acc>
+          <m:accPr>
+            <m:chr m:val="⃑"/>
+            <m:ctrlPr>
+              <w:rPr>
+                <w:rFonts w:ascii="Cambria Math" w:hAnsi="Cambria Math"/>
+                <w:i/>
+              </w:rPr>
+            </m:ctrlPr>
+          </m:accPr>
+          <m:e>
+            <m:r>
+              <w:rPr>
+                <w:rFonts w:ascii="Cambria Math" w:hAnsi="Cambria Math"/>
+              </w:rPr>
+              <m:t>g</m:t>
+            </m:r>
+          </m:e>
+        </m:acc>
+      </m:oMath>
+      <w:r>
         <w:t xml:space="preserve"> and new methods must be used.</w:t>
       </w:r>
       <w:r>
@@ -1621,55 +1340,52 @@
       <w:r>
         <w:t xml:space="preserve"> </w:t>
       </w:r>
-      <w:proofErr w:type="gramStart"/>
-      <w:r>
-        <w:t xml:space="preserve">for </w:t>
-      </w:r>
-      <w:proofErr w:type="gramEnd"/>
-      <m:oMath>
-        <m:r>
-          <m:rPr>
-            <m:sty m:val="p"/>
-          </m:rPr>
-          <w:rPr>
-            <w:rFonts w:ascii="Cambria Math" w:hAnsi="Cambria Math"/>
-          </w:rPr>
-          <m:t>G</m:t>
-        </m:r>
-      </m:oMath>
-      <w:r>
-        <w:t>.</w:t>
+      <w:r>
+        <w:t>of a nonlinear network.</w:t>
       </w:r>
     </w:p>
     <w:p>
       <m:oMathPara>
         <m:oMath>
-          <m:sSub>
-            <m:sSubPr>
+          <m:acc>
+            <m:accPr>
+              <m:chr m:val="⃑"/>
               <m:ctrlPr>
                 <w:rPr>
                   <w:rFonts w:ascii="Cambria Math" w:hAnsi="Cambria Math"/>
                   <w:i/>
                 </w:rPr>
               </m:ctrlPr>
-            </m:sSubPr>
+            </m:accPr>
             <m:e>
-              <m:r>
-                <w:rPr>
-                  <w:rFonts w:ascii="Cambria Math" w:hAnsi="Cambria Math"/>
-                </w:rPr>
-                <m:t>g</m:t>
-              </m:r>
+              <m:sSub>
+                <m:sSubPr>
+                  <m:ctrlPr>
+                    <w:rPr>
+                      <w:rFonts w:ascii="Cambria Math" w:hAnsi="Cambria Math"/>
+                      <w:i/>
+                    </w:rPr>
+                  </m:ctrlPr>
+                </m:sSubPr>
+                <m:e>
+                  <m:r>
+                    <w:rPr>
+                      <w:rFonts w:ascii="Cambria Math" w:hAnsi="Cambria Math"/>
+                    </w:rPr>
+                    <m:t>g</m:t>
+                  </m:r>
+                </m:e>
+                <m:sub>
+                  <m:r>
+                    <w:rPr>
+                      <w:rFonts w:ascii="Cambria Math" w:hAnsi="Cambria Math"/>
+                    </w:rPr>
+                    <m:t>i</m:t>
+                  </m:r>
+                </m:sub>
+              </m:sSub>
             </m:e>
-            <m:sub>
-              <m:r>
-                <w:rPr>
-                  <w:rFonts w:ascii="Cambria Math" w:hAnsi="Cambria Math"/>
-                </w:rPr>
-                <m:t>i</m:t>
-              </m:r>
-            </m:sub>
-          </m:sSub>
+          </m:acc>
           <m:r>
             <w:rPr>
               <w:rFonts w:ascii="Cambria Math" w:hAnsi="Cambria Math"/>
@@ -2331,13 +2047,7 @@
         </m:r>
       </m:oMath>
       <w:r>
-        <w:t xml:space="preserve"> uniformly generated </w:t>
-      </w:r>
-      <w:r>
-        <w:t xml:space="preserve">constant </w:t>
-      </w:r>
-      <w:r>
-        <w:t xml:space="preserve">[0,1] matrix, and N is an </w:t>
+        <w:t xml:space="preserve"> uniformly generated [0,1] matrix, and N is an </w:t>
       </w:r>
       <m:oMath>
         <m:r>
@@ -2348,34 +2058,141 @@
         </m:r>
       </m:oMath>
       <w:r>
-        <w:t xml:space="preserve"> constant matrix. Their values correspond to the dissociation constants and </w:t>
+        <w:t xml:space="preserve"> constant matrix. Their values correspond to the dissociation constants and Hill coefficients, respectively (as per the research paper). </w:t>
+      </w:r>
+      <w:r>
+        <w:t xml:space="preserve">For this nonlinear system, </w:t>
+      </w:r>
+      <w:r>
+        <w:t xml:space="preserve">a </w:t>
       </w:r>
       <w:r>
         <w:lastRenderedPageBreak/>
-        <w:t xml:space="preserve">Hill coefficients, respectively (as per the research paper). </w:t>
-      </w:r>
-      <w:r>
-        <w:t xml:space="preserve">For this nonlinear system, </w:t>
-      </w:r>
-      <w:r>
-        <w:t xml:space="preserve">a steady state </w:t>
+        <w:t xml:space="preserve">steady state </w:t>
       </w:r>
       <w:r>
         <w:t xml:space="preserve">can be found </w:t>
       </w:r>
       <w:r>
-        <w:t xml:space="preserve">by using the property: </w:t>
-      </w:r>
-      <m:oMath>
-        <m:r>
-          <m:rPr>
-            <m:sty m:val="p"/>
-          </m:rPr>
-          <w:rPr>
-            <w:rFonts w:ascii="Cambria Math" w:hAnsi="Cambria Math"/>
-          </w:rPr>
-          <m:t>G</m:t>
-        </m:r>
+        <w:t>by</w:t>
+      </w:r>
+      <w:r>
+        <w:t xml:space="preserve"> starting with an initial arbitrary vector </w:t>
+      </w:r>
+      <m:oMath>
+        <m:acc>
+          <m:accPr>
+            <m:chr m:val="⃑"/>
+            <m:ctrlPr>
+              <w:rPr>
+                <w:rFonts w:ascii="Cambria Math" w:hAnsi="Cambria Math"/>
+                <w:i/>
+              </w:rPr>
+            </m:ctrlPr>
+          </m:accPr>
+          <m:e>
+            <m:sSup>
+              <m:sSupPr>
+                <m:ctrlPr>
+                  <w:rPr>
+                    <w:rFonts w:ascii="Cambria Math" w:hAnsi="Cambria Math"/>
+                    <w:i/>
+                  </w:rPr>
+                </m:ctrlPr>
+              </m:sSupPr>
+              <m:e>
+                <m:r>
+                  <w:rPr>
+                    <w:rFonts w:ascii="Cambria Math" w:hAnsi="Cambria Math"/>
+                  </w:rPr>
+                  <m:t>x</m:t>
+                </m:r>
+              </m:e>
+              <m:sup>
+                <m:r>
+                  <w:rPr>
+                    <w:rFonts w:ascii="Cambria Math" w:hAnsi="Cambria Math"/>
+                  </w:rPr>
+                  <m:t>0</m:t>
+                </m:r>
+              </m:sup>
+            </m:sSup>
+          </m:e>
+        </m:acc>
+      </m:oMath>
+      <w:r>
+        <w:t xml:space="preserve"> </w:t>
+      </w:r>
+      <w:r>
+        <w:t xml:space="preserve"> and converging toward </w:t>
+      </w:r>
+      <m:oMath>
+        <m:acc>
+          <m:accPr>
+            <m:chr m:val="⃑"/>
+            <m:ctrlPr>
+              <w:rPr>
+                <w:rFonts w:ascii="Cambria Math" w:hAnsi="Cambria Math"/>
+                <w:i/>
+              </w:rPr>
+            </m:ctrlPr>
+          </m:accPr>
+          <m:e>
+            <m:r>
+              <w:rPr>
+                <w:rFonts w:ascii="Cambria Math" w:hAnsi="Cambria Math"/>
+              </w:rPr>
+              <m:t>g</m:t>
+            </m:r>
+          </m:e>
+        </m:acc>
+      </m:oMath>
+      <w:r>
+        <w:t xml:space="preserve"> by using the </w:t>
+      </w:r>
+      <w:r>
+        <w:t xml:space="preserve">property: </w:t>
+      </w:r>
+      <m:oMath>
+        <m:acc>
+          <m:accPr>
+            <m:chr m:val="⃑"/>
+            <m:ctrlPr>
+              <w:rPr>
+                <w:rFonts w:ascii="Cambria Math" w:hAnsi="Cambria Math"/>
+                <w:i/>
+              </w:rPr>
+            </m:ctrlPr>
+          </m:accPr>
+          <m:e>
+            <m:sSub>
+              <m:sSubPr>
+                <m:ctrlPr>
+                  <w:rPr>
+                    <w:rFonts w:ascii="Cambria Math" w:hAnsi="Cambria Math"/>
+                    <w:i/>
+                  </w:rPr>
+                </m:ctrlPr>
+              </m:sSubPr>
+              <m:e>
+                <m:r>
+                  <w:rPr>
+                    <w:rFonts w:ascii="Cambria Math" w:hAnsi="Cambria Math"/>
+                  </w:rPr>
+                  <m:t>g</m:t>
+                </m:r>
+              </m:e>
+              <m:sub>
+                <m:r>
+                  <w:rPr>
+                    <w:rFonts w:ascii="Cambria Math" w:hAnsi="Cambria Math"/>
+                  </w:rPr>
+                  <m:t>i</m:t>
+                </m:r>
+              </m:sub>
+            </m:sSub>
+          </m:e>
+        </m:acc>
         <m:r>
           <w:rPr>
             <w:rFonts w:ascii="Cambria Math" w:hAnsi="Cambria Math"/>
@@ -2423,91 +2240,26 @@
             </m:limLow>
           </m:fName>
           <m:e>
-            <m:sSub>
-              <m:sSubPr>
+            <m:acc>
+              <m:accPr>
+                <m:chr m:val="⃑"/>
                 <m:ctrlPr>
                   <w:rPr>
                     <w:rFonts w:ascii="Cambria Math" w:hAnsi="Cambria Math"/>
                     <w:i/>
                   </w:rPr>
                 </m:ctrlPr>
-              </m:sSubPr>
+              </m:accPr>
               <m:e>
-                <m:acc>
-                  <m:accPr>
-                    <m:chr m:val="⃑"/>
+                <m:sSubSup>
+                  <m:sSubSupPr>
                     <m:ctrlPr>
                       <w:rPr>
                         <w:rFonts w:ascii="Cambria Math" w:hAnsi="Cambria Math"/>
                         <w:i/>
                       </w:rPr>
                     </m:ctrlPr>
-                  </m:accPr>
-                  <m:e>
-                    <m:r>
-                      <w:rPr>
-                        <w:rFonts w:ascii="Cambria Math" w:hAnsi="Cambria Math"/>
-                      </w:rPr>
-                      <m:t>x</m:t>
-                    </m:r>
-                  </m:e>
-                </m:acc>
-              </m:e>
-              <m:sub>
-                <m:r>
-                  <w:rPr>
-                    <w:rFonts w:ascii="Cambria Math" w:hAnsi="Cambria Math"/>
-                  </w:rPr>
-                  <m:t>n</m:t>
-                </m:r>
-              </m:sub>
-            </m:sSub>
-          </m:e>
-        </m:func>
-      </m:oMath>
-      <w:r>
-        <w:t xml:space="preserve"> </w:t>
-      </w:r>
-      <w:r>
-        <w:t xml:space="preserve"> </w:t>
-      </w:r>
-      <w:r>
-        <w:t>w</w:t>
-      </w:r>
-      <w:r>
-        <w:t xml:space="preserve">here </w:t>
-      </w:r>
-      <m:oMath>
-        <m:sSub>
-          <m:sSubPr>
-            <m:ctrlPr>
-              <w:rPr>
-                <w:rFonts w:ascii="Cambria Math" w:hAnsi="Cambria Math"/>
-                <w:i/>
-              </w:rPr>
-            </m:ctrlPr>
-          </m:sSubPr>
-          <m:e>
-            <m:acc>
-              <m:accPr>
-                <m:chr m:val="⃑"/>
-                <m:ctrlPr>
-                  <w:rPr>
-                    <w:rFonts w:ascii="Cambria Math" w:hAnsi="Cambria Math"/>
-                    <w:i/>
-                  </w:rPr>
-                </m:ctrlPr>
-              </m:accPr>
-              <m:e>
-                <m:sSub>
-                  <m:sSubPr>
-                    <m:ctrlPr>
-                      <w:rPr>
-                        <w:rFonts w:ascii="Cambria Math" w:hAnsi="Cambria Math"/>
-                        <w:i/>
-                      </w:rPr>
-                    </m:ctrlPr>
-                  </m:sSubPr>
+                  </m:sSubSupPr>
                   <m:e>
                     <m:r>
                       <w:rPr>
@@ -2524,19 +2276,80 @@
                       <m:t>i</m:t>
                     </m:r>
                   </m:sub>
-                </m:sSub>
+                  <m:sup>
+                    <m:r>
+                      <w:rPr>
+                        <w:rFonts w:ascii="Cambria Math" w:hAnsi="Cambria Math"/>
+                      </w:rPr>
+                      <m:t>n</m:t>
+                    </m:r>
+                  </m:sup>
+                </m:sSubSup>
               </m:e>
             </m:acc>
           </m:e>
-          <m:sub>
-            <m:r>
-              <w:rPr>
-                <w:rFonts w:ascii="Cambria Math" w:hAnsi="Cambria Math"/>
-              </w:rPr>
-              <m:t>k</m:t>
-            </m:r>
-          </m:sub>
-        </m:sSub>
+        </m:func>
+      </m:oMath>
+      <w:r>
+        <w:t xml:space="preserve"> </w:t>
+      </w:r>
+      <w:r>
+        <w:t xml:space="preserve"> </w:t>
+      </w:r>
+      <w:r>
+        <w:t>w</w:t>
+      </w:r>
+      <w:r>
+        <w:t xml:space="preserve">here </w:t>
+      </w:r>
+      <m:oMath>
+        <m:acc>
+          <m:accPr>
+            <m:chr m:val="⃑"/>
+            <m:ctrlPr>
+              <w:rPr>
+                <w:rFonts w:ascii="Cambria Math" w:hAnsi="Cambria Math"/>
+                <w:i/>
+              </w:rPr>
+            </m:ctrlPr>
+          </m:accPr>
+          <m:e>
+            <m:sSubSup>
+              <m:sSubSupPr>
+                <m:ctrlPr>
+                  <w:rPr>
+                    <w:rFonts w:ascii="Cambria Math" w:hAnsi="Cambria Math"/>
+                    <w:i/>
+                  </w:rPr>
+                </m:ctrlPr>
+              </m:sSubSupPr>
+              <m:e>
+                <m:r>
+                  <w:rPr>
+                    <w:rFonts w:ascii="Cambria Math" w:hAnsi="Cambria Math"/>
+                  </w:rPr>
+                  <m:t>x</m:t>
+                </m:r>
+              </m:e>
+              <m:sub>
+                <m:r>
+                  <w:rPr>
+                    <w:rFonts w:ascii="Cambria Math" w:hAnsi="Cambria Math"/>
+                  </w:rPr>
+                  <m:t>i</m:t>
+                </m:r>
+              </m:sub>
+              <m:sup>
+                <m:r>
+                  <w:rPr>
+                    <w:rFonts w:ascii="Cambria Math" w:hAnsi="Cambria Math"/>
+                  </w:rPr>
+                  <m:t>k</m:t>
+                </m:r>
+              </m:sup>
+            </m:sSubSup>
+          </m:e>
+        </m:acc>
         <m:r>
           <w:rPr>
             <w:rFonts w:ascii="Cambria Math" w:hAnsi="Cambria Math"/>
@@ -2579,27 +2392,263 @@
             </m:ctrlPr>
           </m:dPr>
           <m:e>
-            <m:sSub>
-              <m:sSubPr>
+            <m:acc>
+              <m:accPr>
+                <m:chr m:val="⃑"/>
                 <m:ctrlPr>
                   <w:rPr>
                     <w:rFonts w:ascii="Cambria Math" w:hAnsi="Cambria Math"/>
                     <w:i/>
                   </w:rPr>
                 </m:ctrlPr>
-              </m:sSubPr>
+              </m:accPr>
               <m:e>
-                <m:acc>
-                  <m:accPr>
-                    <m:chr m:val="⃑"/>
+                <m:sSup>
+                  <m:sSupPr>
                     <m:ctrlPr>
                       <w:rPr>
                         <w:rFonts w:ascii="Cambria Math" w:hAnsi="Cambria Math"/>
                         <w:i/>
                       </w:rPr>
                     </m:ctrlPr>
-                  </m:accPr>
+                  </m:sSupPr>
                   <m:e>
+                    <m:r>
+                      <w:rPr>
+                        <w:rFonts w:ascii="Cambria Math" w:hAnsi="Cambria Math"/>
+                      </w:rPr>
+                      <m:t>x</m:t>
+                    </m:r>
+                  </m:e>
+                  <m:sup>
+                    <m:r>
+                      <w:rPr>
+                        <w:rFonts w:ascii="Cambria Math" w:hAnsi="Cambria Math"/>
+                      </w:rPr>
+                      <m:t>k-1</m:t>
+                    </m:r>
+                  </m:sup>
+                </m:sSup>
+              </m:e>
+            </m:acc>
+          </m:e>
+        </m:d>
+        <m:r>
+          <w:rPr>
+            <w:rFonts w:ascii="Cambria Math" w:hAnsi="Cambria Math"/>
+          </w:rPr>
+          <m:t xml:space="preserve"> ∀ i</m:t>
+        </m:r>
+      </m:oMath>
+      <w:r>
+        <w:t xml:space="preserve"> where </w:t>
+      </w:r>
+      <m:oMath>
+        <m:sSub>
+          <m:sSubPr>
+            <m:ctrlPr>
+              <w:rPr>
+                <w:rFonts w:ascii="Cambria Math" w:hAnsi="Cambria Math"/>
+                <w:i/>
+              </w:rPr>
+            </m:ctrlPr>
+          </m:sSubPr>
+          <m:e>
+            <m:r>
+              <w:rPr>
+                <w:rFonts w:ascii="Cambria Math" w:hAnsi="Cambria Math"/>
+              </w:rPr>
+              <m:t>f</m:t>
+            </m:r>
+          </m:e>
+          <m:sub>
+            <m:r>
+              <w:rPr>
+                <w:rFonts w:ascii="Cambria Math" w:hAnsi="Cambria Math"/>
+              </w:rPr>
+              <m:t>i</m:t>
+            </m:r>
+          </m:sub>
+        </m:sSub>
+      </m:oMath>
+      <w:r>
+        <w:t xml:space="preserve"> </w:t>
+      </w:r>
+      <w:r>
+        <w:t xml:space="preserve">has the function layout of </w:t>
+      </w:r>
+      <m:oMath>
+        <m:acc>
+          <m:accPr>
+            <m:chr m:val="⃑"/>
+            <m:ctrlPr>
+              <w:rPr>
+                <w:rFonts w:ascii="Cambria Math" w:hAnsi="Cambria Math"/>
+                <w:i/>
+              </w:rPr>
+            </m:ctrlPr>
+          </m:accPr>
+          <m:e>
+            <m:sSub>
+              <m:sSubPr>
+                <m:ctrlPr>
+                  <w:rPr>
+                    <w:rFonts w:ascii="Cambria Math" w:hAnsi="Cambria Math"/>
+                    <w:i/>
+                  </w:rPr>
+                </m:ctrlPr>
+              </m:sSubPr>
+              <m:e>
+                <m:r>
+                  <w:rPr>
+                    <w:rFonts w:ascii="Cambria Math" w:hAnsi="Cambria Math"/>
+                  </w:rPr>
+                  <m:t>g</m:t>
+                </m:r>
+              </m:e>
+              <m:sub>
+                <m:r>
+                  <w:rPr>
+                    <w:rFonts w:ascii="Cambria Math" w:hAnsi="Cambria Math"/>
+                  </w:rPr>
+                  <m:t>i</m:t>
+                </m:r>
+              </m:sub>
+            </m:sSub>
+          </m:e>
+        </m:acc>
+      </m:oMath>
+      <w:r>
+        <w:t xml:space="preserve"> </w:t>
+      </w:r>
+      <w:r>
+        <w:t>(as shown above</w:t>
+      </w:r>
+      <w:r>
+        <w:t>)</w:t>
+      </w:r>
+      <w:r>
+        <w:t xml:space="preserve"> with the exception that </w:t>
+      </w:r>
+      <m:oMath>
+        <m:sSub>
+          <m:sSubPr>
+            <m:ctrlPr>
+              <w:rPr>
+                <w:rFonts w:ascii="Cambria Math" w:hAnsi="Cambria Math"/>
+                <w:i/>
+              </w:rPr>
+            </m:ctrlPr>
+          </m:sSubPr>
+          <m:e>
+            <m:r>
+              <w:rPr>
+                <w:rFonts w:ascii="Cambria Math" w:hAnsi="Cambria Math"/>
+              </w:rPr>
+              <m:t>ε</m:t>
+            </m:r>
+          </m:e>
+          <m:sub>
+            <m:r>
+              <w:rPr>
+                <w:rFonts w:ascii="Cambria Math" w:hAnsi="Cambria Math"/>
+              </w:rPr>
+              <m:t>ij</m:t>
+            </m:r>
+          </m:sub>
+        </m:sSub>
+        <m:r>
+          <w:rPr>
+            <w:rFonts w:ascii="Cambria Math" w:hAnsi="Cambria Math"/>
+          </w:rPr>
+          <m:t>'</m:t>
+        </m:r>
+        <m:r>
+          <w:rPr>
+            <w:rFonts w:ascii="Cambria Math" w:hAnsi="Cambria Math"/>
+          </w:rPr>
+          <m:t>=</m:t>
+        </m:r>
+        <m:sSup>
+          <m:sSupPr>
+            <m:ctrlPr>
+              <w:rPr>
+                <w:rFonts w:ascii="Cambria Math" w:hAnsi="Cambria Math"/>
+                <w:i/>
+              </w:rPr>
+            </m:ctrlPr>
+          </m:sSupPr>
+          <m:e>
+            <m:d>
+              <m:dPr>
+                <m:ctrlPr>
+                  <w:rPr>
+                    <w:rFonts w:ascii="Cambria Math" w:hAnsi="Cambria Math"/>
+                    <w:i/>
+                  </w:rPr>
+                </m:ctrlPr>
+              </m:dPr>
+              <m:e>
+                <m:f>
+                  <m:fPr>
+                    <m:type m:val="skw"/>
+                    <m:ctrlPr>
+                      <w:rPr>
+                        <w:rFonts w:ascii="Cambria Math" w:hAnsi="Cambria Math"/>
+                        <w:i/>
+                      </w:rPr>
+                    </m:ctrlPr>
+                  </m:fPr>
+                  <m:num>
+                    <m:acc>
+                      <m:accPr>
+                        <m:chr m:val="⃑"/>
+                        <m:ctrlPr>
+                          <w:rPr>
+                            <w:rFonts w:ascii="Cambria Math" w:hAnsi="Cambria Math"/>
+                            <w:i/>
+                          </w:rPr>
+                        </m:ctrlPr>
+                      </m:accPr>
+                      <m:e>
+                        <m:sSubSup>
+                          <m:sSubSupPr>
+                            <m:ctrlPr>
+                              <w:rPr>
+                                <w:rFonts w:ascii="Cambria Math" w:hAnsi="Cambria Math"/>
+                                <w:i/>
+                              </w:rPr>
+                            </m:ctrlPr>
+                          </m:sSubSupPr>
+                          <m:e>
+                            <m:r>
+                              <w:rPr>
+                                <w:rFonts w:ascii="Cambria Math" w:hAnsi="Cambria Math"/>
+                              </w:rPr>
+                              <m:t>x</m:t>
+                            </m:r>
+                          </m:e>
+                          <m:sub>
+                            <m:r>
+                              <w:rPr>
+                                <w:rFonts w:ascii="Cambria Math" w:hAnsi="Cambria Math"/>
+                              </w:rPr>
+                              <m:t>j</m:t>
+                            </m:r>
+                          </m:sub>
+                          <m:sup>
+                            <m:r>
+                              <w:rPr>
+                                <w:rFonts w:ascii="Cambria Math" w:hAnsi="Cambria Math"/>
+                              </w:rPr>
+                              <m:t>k-1</m:t>
+                            </m:r>
+                          </m:sup>
+                        </m:sSubSup>
+                      </m:e>
+                    </m:acc>
+                  </m:num>
+                  <m:den>
                     <m:sSub>
                       <m:sSubPr>
                         <m:ctrlPr>
@@ -2614,7 +2663,7 @@
                           <w:rPr>
                             <w:rFonts w:ascii="Cambria Math" w:hAnsi="Cambria Math"/>
                           </w:rPr>
-                          <m:t>x</m:t>
+                          <m:t>K</m:t>
                         </m:r>
                       </m:e>
                       <m:sub>
@@ -2622,154 +2671,50 @@
                           <w:rPr>
                             <w:rFonts w:ascii="Cambria Math" w:hAnsi="Cambria Math"/>
                           </w:rPr>
-                          <m:t>i</m:t>
+                          <m:t>ij</m:t>
                         </m:r>
                       </m:sub>
                     </m:sSub>
-                  </m:e>
-                </m:acc>
+                  </m:den>
+                </m:f>
+              </m:e>
+            </m:d>
+          </m:e>
+          <m:sup>
+            <m:sSub>
+              <m:sSubPr>
+                <m:ctrlPr>
+                  <w:rPr>
+                    <w:rFonts w:ascii="Cambria Math" w:hAnsi="Cambria Math"/>
+                    <w:i/>
+                  </w:rPr>
+                </m:ctrlPr>
+              </m:sSubPr>
+              <m:e>
+                <m:r>
+                  <w:rPr>
+                    <w:rFonts w:ascii="Cambria Math" w:hAnsi="Cambria Math"/>
+                  </w:rPr>
+                  <m:t>N</m:t>
+                </m:r>
               </m:e>
               <m:sub>
                 <m:r>
                   <w:rPr>
                     <w:rFonts w:ascii="Cambria Math" w:hAnsi="Cambria Math"/>
                   </w:rPr>
-                  <m:t>k-1</m:t>
+                  <m:t>ij</m:t>
                 </m:r>
               </m:sub>
             </m:sSub>
-          </m:e>
-        </m:d>
-        <m:r>
-          <w:rPr>
-            <w:rFonts w:ascii="Cambria Math" w:hAnsi="Cambria Math"/>
-          </w:rPr>
-          <m:t xml:space="preserve"> ∀ i</m:t>
-        </m:r>
-      </m:oMath>
-      <w:r>
-        <w:t xml:space="preserve"> where </w:t>
-      </w:r>
-      <m:oMath>
-        <m:sSub>
-          <m:sSubPr>
-            <m:ctrlPr>
-              <w:rPr>
-                <w:rFonts w:ascii="Cambria Math" w:hAnsi="Cambria Math"/>
-                <w:i/>
-              </w:rPr>
-            </m:ctrlPr>
-          </m:sSubPr>
-          <m:e>
-            <m:r>
-              <w:rPr>
-                <w:rFonts w:ascii="Cambria Math" w:hAnsi="Cambria Math"/>
-              </w:rPr>
-              <m:t>f</m:t>
-            </m:r>
-          </m:e>
-          <m:sub>
-            <m:r>
-              <w:rPr>
-                <w:rFonts w:ascii="Cambria Math" w:hAnsi="Cambria Math"/>
-              </w:rPr>
-              <m:t>i</m:t>
-            </m:r>
-          </m:sub>
-        </m:sSub>
-      </m:oMath>
+          </m:sup>
+        </m:sSup>
+      </m:oMath>
+      <w:r>
+        <w:t>.</w:t>
+      </w:r>
       <w:r>
         <w:t xml:space="preserve"> </w:t>
-      </w:r>
-      <w:r>
-        <w:t xml:space="preserve">has the function layout of </w:t>
-      </w:r>
-      <m:oMath>
-        <m:sSub>
-          <m:sSubPr>
-            <m:ctrlPr>
-              <w:rPr>
-                <w:rFonts w:ascii="Cambria Math" w:hAnsi="Cambria Math"/>
-                <w:i/>
-              </w:rPr>
-            </m:ctrlPr>
-          </m:sSubPr>
-          <m:e>
-            <m:r>
-              <w:rPr>
-                <w:rFonts w:ascii="Cambria Math" w:hAnsi="Cambria Math"/>
-              </w:rPr>
-              <m:t>g</m:t>
-            </m:r>
-          </m:e>
-          <m:sub>
-            <m:r>
-              <w:rPr>
-                <w:rFonts w:ascii="Cambria Math" w:hAnsi="Cambria Math"/>
-              </w:rPr>
-              <m:t>i</m:t>
-            </m:r>
-          </m:sub>
-        </m:sSub>
-      </m:oMath>
-      <w:r>
-        <w:t xml:space="preserve"> </w:t>
-      </w:r>
-      <w:r>
-        <w:t xml:space="preserve">(as shown initially) </w:t>
-      </w:r>
-      <w:r>
-        <w:t xml:space="preserve">and </w:t>
-      </w:r>
-      <m:oMath>
-        <m:sSub>
-          <m:sSubPr>
-            <m:ctrlPr>
-              <w:rPr>
-                <w:rFonts w:ascii="Cambria Math" w:hAnsi="Cambria Math"/>
-                <w:i/>
-              </w:rPr>
-            </m:ctrlPr>
-          </m:sSubPr>
-          <m:e>
-            <m:acc>
-              <m:accPr>
-                <m:chr m:val="⃑"/>
-                <m:ctrlPr>
-                  <w:rPr>
-                    <w:rFonts w:ascii="Cambria Math" w:hAnsi="Cambria Math"/>
-                    <w:i/>
-                  </w:rPr>
-                </m:ctrlPr>
-              </m:accPr>
-              <m:e>
-                <m:r>
-                  <w:rPr>
-                    <w:rFonts w:ascii="Cambria Math" w:hAnsi="Cambria Math"/>
-                  </w:rPr>
-                  <m:t>x</m:t>
-                </m:r>
-              </m:e>
-            </m:acc>
-          </m:e>
-          <m:sub>
-            <m:r>
-              <w:rPr>
-                <w:rFonts w:ascii="Cambria Math" w:hAnsi="Cambria Math"/>
-              </w:rPr>
-              <m:t>0</m:t>
-            </m:r>
-          </m:sub>
-        </m:sSub>
-      </m:oMath>
-      <w:r>
-        <w:t xml:space="preserve"> is an initial state of an arbitrary </w:t>
-      </w:r>
-      <w:r>
-        <w:t>vector.</w:t>
-      </w:r>
-      <w:r>
-        <w:t xml:space="preserve"> This way, </w:t>
       </w:r>
       <m:oMath>
         <m:acc>
@@ -2793,7 +2738,13 @@
         </m:acc>
       </m:oMath>
       <w:r>
-        <w:t xml:space="preserve"> will converge toward</w:t>
+        <w:t xml:space="preserve"> converge</w:t>
+      </w:r>
+      <w:r>
+        <w:t>s</w:t>
+      </w:r>
+      <w:r>
+        <w:t xml:space="preserve"> toward</w:t>
       </w:r>
       <w:r>
         <w:t xml:space="preserve"> the steady state</w:t>
@@ -2825,69 +2776,62 @@
       <w:r>
         <w:t xml:space="preserve"> </w:t>
       </w:r>
-      <w:proofErr w:type="gramStart"/>
-      <w:r>
-        <w:t>with each successive iteration</w:t>
-      </w:r>
-      <w:proofErr w:type="gramEnd"/>
-      <w:r>
-        <w:t>.</w:t>
-      </w:r>
-      <w:r>
-        <w:t xml:space="preserve"> Since the network is nonlinear, performing the matrix recovery as with the linear case by performing perturbations onto </w:t>
-      </w:r>
-      <m:oMath>
-        <m:acc>
-          <m:accPr>
-            <m:chr m:val="⃑"/>
-            <m:ctrlPr>
-              <w:rPr>
-                <w:rFonts w:ascii="Cambria Math" w:hAnsi="Cambria Math"/>
-                <w:i/>
-              </w:rPr>
-            </m:ctrlPr>
-          </m:accPr>
-          <m:e>
-            <m:r>
-              <w:rPr>
-                <w:rFonts w:ascii="Cambria Math" w:hAnsi="Cambria Math"/>
-              </w:rPr>
-              <m:t>x</m:t>
-            </m:r>
-          </m:e>
-        </m:acc>
-      </m:oMath>
-      <w:r>
-        <w:t xml:space="preserve">  to find the </w:t>
-      </w:r>
-      <w:proofErr w:type="spellStart"/>
-      <w:r>
-        <w:t>nonzeros</w:t>
-      </w:r>
-      <w:proofErr w:type="spellEnd"/>
-      <w:r>
-        <w:t xml:space="preserve"> of </w:t>
-      </w:r>
-      <m:oMath>
-        <m:r>
-          <w:rPr>
-            <w:rFonts w:ascii="Cambria Math" w:hAnsi="Cambria Math"/>
-          </w:rPr>
-          <m:t>K</m:t>
-        </m:r>
-      </m:oMath>
-      <w:r>
-        <w:t xml:space="preserve"> may not be completely precise. </w:t>
+      <w:r>
+        <w:t xml:space="preserve">with </w:t>
+      </w:r>
+      <w:r>
+        <w:t>each iteration.</w:t>
+      </w:r>
+      <w:r>
+        <w:t xml:space="preserve"> </w:t>
+      </w:r>
+      <w:r>
+        <w:t xml:space="preserve">Finding the matrix </w:t>
+      </w:r>
+      <m:oMath>
+        <m:r>
+          <m:rPr>
+            <m:sty m:val="p"/>
+          </m:rPr>
+          <w:rPr>
+            <w:rFonts w:ascii="Cambria Math" w:hAnsi="Cambria Math"/>
+          </w:rPr>
+          <m:t>M</m:t>
+        </m:r>
+      </m:oMath>
+      <w:r>
+        <w:t xml:space="preserve"> that describes the dependencies of all </w:t>
+      </w:r>
+      <m:oMath>
+        <m:r>
+          <w:rPr>
+            <w:rFonts w:ascii="Cambria Math" w:hAnsi="Cambria Math"/>
+          </w:rPr>
+          <m:t>n</m:t>
+        </m:r>
+      </m:oMath>
+      <w:r>
+        <w:t xml:space="preserve"> genes can be </w:t>
+      </w:r>
+      <w:r>
+        <w:t xml:space="preserve">estimated </w:t>
+      </w:r>
+      <w:r>
+        <w:t xml:space="preserve">by performing </w:t>
+      </w:r>
+      <w:r>
+        <w:t xml:space="preserve">perturbations as with the linear case. </w:t>
+      </w:r>
+      <w:r>
+        <w:t xml:space="preserve">For the next part, a Gaussian random function can be used to emulate a level of molecular noise. For the nonlinear case, </w:t>
       </w:r>
     </w:p>
     <w:p>
-      <w:r>
-        <w:t xml:space="preserve">For the next part, a Gaussian random function can be used for both the linear and nonlinear networks to emulate a level of molecular noise. For the nonlinear case, </w:t>
-      </w:r>
-    </w:p>
-    <w:p>
       <w:pPr>
         <w:ind w:firstLine="720"/>
+        <w:rPr>
+          <w:i/>
+        </w:rPr>
       </w:pPr>
       <m:oMathPara>
         <m:oMath>
@@ -2916,7 +2860,7 @@
                     <w:rPr>
                       <w:rFonts w:ascii="Cambria Math" w:hAnsi="Cambria Math"/>
                     </w:rPr>
-                    <m:t>g</m:t>
+                    <m:t>p</m:t>
                   </m:r>
                 </m:e>
                 <m:sup>
@@ -2924,10 +2868,16 @@
                     <w:rPr>
                       <w:rFonts w:ascii="Cambria Math" w:hAnsi="Cambria Math"/>
                     </w:rPr>
-                    <m:t>'</m:t>
+                    <m:t>i</m:t>
                   </m:r>
                 </m:sup>
               </m:sSup>
+              <m:r>
+                <w:rPr>
+                  <w:rFonts w:ascii="Cambria Math" w:hAnsi="Cambria Math"/>
+                </w:rPr>
+                <m:t>'</m:t>
+              </m:r>
             </m:e>
           </m:acc>
           <m:r>
@@ -2935,15 +2885,6 @@
               <w:rFonts w:ascii="Cambria Math" w:hAnsi="Cambria Math"/>
             </w:rPr>
             <m:t>=</m:t>
-          </m:r>
-          <m:r>
-            <m:rPr>
-              <m:sty m:val="p"/>
-            </m:rPr>
-            <w:rPr>
-              <w:rFonts w:ascii="Cambria Math" w:hAnsi="Cambria Math"/>
-            </w:rPr>
-            <m:t>M∙</m:t>
           </m:r>
           <m:acc>
             <m:accPr>
@@ -2956,12 +2897,32 @@
               </m:ctrlPr>
             </m:accPr>
             <m:e>
-              <m:r>
-                <w:rPr>
-                  <w:rFonts w:ascii="Cambria Math" w:hAnsi="Cambria Math"/>
-                </w:rPr>
-                <m:t>g</m:t>
-              </m:r>
+              <m:sSup>
+                <m:sSupPr>
+                  <m:ctrlPr>
+                    <w:rPr>
+                      <w:rFonts w:ascii="Cambria Math" w:hAnsi="Cambria Math"/>
+                      <w:i/>
+                    </w:rPr>
+                  </m:ctrlPr>
+                </m:sSupPr>
+                <m:e>
+                  <m:r>
+                    <w:rPr>
+                      <w:rFonts w:ascii="Cambria Math" w:hAnsi="Cambria Math"/>
+                    </w:rPr>
+                    <m:t>p</m:t>
+                  </m:r>
+                </m:e>
+                <m:sup>
+                  <m:r>
+                    <w:rPr>
+                      <w:rFonts w:ascii="Cambria Math" w:hAnsi="Cambria Math"/>
+                    </w:rPr>
+                    <m:t>i</m:t>
+                  </m:r>
+                </m:sup>
+              </m:sSup>
             </m:e>
           </m:acc>
           <m:r>
@@ -2981,12 +2942,32 @@
               </m:ctrlPr>
             </m:accPr>
             <m:e>
-              <m:r>
-                <w:rPr>
-                  <w:rFonts w:ascii="Cambria Math" w:hAnsi="Cambria Math"/>
-                </w:rPr>
-                <m:t>b+σ</m:t>
-              </m:r>
+              <m:sSub>
+                <m:sSubPr>
+                  <m:ctrlPr>
+                    <w:rPr>
+                      <w:rFonts w:ascii="Cambria Math" w:hAnsi="Cambria Math"/>
+                      <w:i/>
+                    </w:rPr>
+                  </m:ctrlPr>
+                </m:sSubPr>
+                <m:e>
+                  <m:r>
+                    <w:rPr>
+                      <w:rFonts w:ascii="Cambria Math" w:hAnsi="Cambria Math"/>
+                    </w:rPr>
+                    <m:t>σ</m:t>
+                  </m:r>
+                </m:e>
+                <m:sub>
+                  <m:r>
+                    <w:rPr>
+                      <w:rFonts w:ascii="Cambria Math" w:hAnsi="Cambria Math"/>
+                    </w:rPr>
+                    <m:t>i</m:t>
+                  </m:r>
+                </m:sub>
+              </m:sSub>
             </m:e>
           </m:acc>
         </m:oMath>
@@ -2997,70 +2978,6 @@
         <w:t xml:space="preserve">Where </w:t>
       </w:r>
       <m:oMath>
-        <m:r>
-          <w:rPr>
-            <w:rFonts w:ascii="Cambria Math" w:hAnsi="Cambria Math"/>
-          </w:rPr>
-          <m:t>σ</m:t>
-        </m:r>
-      </m:oMath>
-      <w:r>
-        <w:t xml:space="preserve"> is</w:t>
-      </w:r>
-      <w:r>
-        <w:t xml:space="preserve"> a factor of the </w:t>
-      </w:r>
-      <w:proofErr w:type="gramStart"/>
-      <w:r>
-        <w:t>noise.</w:t>
-      </w:r>
-      <w:proofErr w:type="gramEnd"/>
-      <w:r>
-        <w:t xml:space="preserve"> This will cause fluctuations in </w:t>
-      </w:r>
-      <m:oMath>
-        <m:r>
-          <m:rPr>
-            <m:sty m:val="p"/>
-          </m:rPr>
-          <w:rPr>
-            <w:rFonts w:ascii="Cambria Math" w:hAnsi="Cambria Math"/>
-          </w:rPr>
-          <m:t>Δ</m:t>
-        </m:r>
-        <m:r>
-          <w:rPr>
-            <w:rFonts w:ascii="Cambria Math" w:hAnsi="Cambria Math"/>
-          </w:rPr>
-          <m:t>G</m:t>
-        </m:r>
-      </m:oMath>
-      <w:r>
-        <w:t xml:space="preserve"> </w:t>
-      </w:r>
-      <w:r>
-        <w:t xml:space="preserve"> which, in turn, will cause yield an altered </w:t>
-      </w:r>
-      <w:proofErr w:type="gramStart"/>
-      <w:r>
-        <w:t xml:space="preserve">matrix </w:t>
-      </w:r>
-      <w:proofErr w:type="gramEnd"/>
-      <m:oMath>
-        <m:r>
-          <w:rPr>
-            <w:rFonts w:ascii="Cambria Math" w:hAnsi="Cambria Math"/>
-          </w:rPr>
-          <m:t>M'</m:t>
-        </m:r>
-      </m:oMath>
-      <w:r>
-        <w:t>.</w:t>
-      </w:r>
-      <w:r>
-        <w:t xml:space="preserve"> For the nonlinear case, the noise can be performed on the converged vector </w:t>
-      </w:r>
-      <m:oMath>
         <m:acc>
           <m:accPr>
             <m:chr m:val="⃑"/>
@@ -3072,100 +2989,61 @@
             </m:ctrlPr>
           </m:accPr>
           <m:e>
-            <m:r>
-              <w:rPr>
-                <w:rFonts w:ascii="Cambria Math" w:hAnsi="Cambria Math"/>
-              </w:rPr>
-              <m:t>x</m:t>
-            </m:r>
+            <m:sSub>
+              <m:sSubPr>
+                <m:ctrlPr>
+                  <w:rPr>
+                    <w:rFonts w:ascii="Cambria Math" w:hAnsi="Cambria Math"/>
+                    <w:i/>
+                  </w:rPr>
+                </m:ctrlPr>
+              </m:sSubPr>
+              <m:e>
+                <m:r>
+                  <w:rPr>
+                    <w:rFonts w:ascii="Cambria Math" w:hAnsi="Cambria Math"/>
+                  </w:rPr>
+                  <m:t>σ</m:t>
+                </m:r>
+              </m:e>
+              <m:sub>
+                <m:r>
+                  <w:rPr>
+                    <w:rFonts w:ascii="Cambria Math" w:hAnsi="Cambria Math"/>
+                  </w:rPr>
+                  <m:t>i</m:t>
+                </m:r>
+              </m:sub>
+            </m:sSub>
           </m:e>
         </m:acc>
       </m:oMath>
       <w:r>
-        <w:t xml:space="preserve"> so </w:t>
-      </w:r>
-      <w:proofErr w:type="gramStart"/>
-      <w:r>
-        <w:t xml:space="preserve">that </w:t>
-      </w:r>
-      <m:oMath>
-        <m:acc>
-          <m:accPr>
-            <m:chr m:val="⃑"/>
-            <m:ctrlPr>
-              <w:rPr>
-                <w:rFonts w:ascii="Cambria Math" w:hAnsi="Cambria Math"/>
-                <w:i/>
-              </w:rPr>
-            </m:ctrlPr>
-          </m:accPr>
-          <m:e>
-            <w:proofErr w:type="gramEnd"/>
-            <m:sSup>
-              <m:sSupPr>
-                <m:ctrlPr>
-                  <w:rPr>
-                    <w:rFonts w:ascii="Cambria Math" w:hAnsi="Cambria Math"/>
-                    <w:i/>
-                  </w:rPr>
-                </m:ctrlPr>
-              </m:sSupPr>
-              <m:e>
-                <m:r>
-                  <w:rPr>
-                    <w:rFonts w:ascii="Cambria Math" w:hAnsi="Cambria Math"/>
-                  </w:rPr>
-                  <m:t>x</m:t>
-                </m:r>
-              </m:e>
-              <m:sup>
-                <m:r>
-                  <w:rPr>
-                    <w:rFonts w:ascii="Cambria Math" w:hAnsi="Cambria Math"/>
-                  </w:rPr>
-                  <m:t>'</m:t>
-                </m:r>
-              </m:sup>
-            </m:sSup>
-          </m:e>
-        </m:acc>
-        <m:r>
-          <w:rPr>
-            <w:rFonts w:ascii="Cambria Math" w:hAnsi="Cambria Math"/>
-          </w:rPr>
-          <m:t>=</m:t>
-        </m:r>
-        <m:acc>
-          <m:accPr>
-            <m:chr m:val="⃑"/>
-            <m:ctrlPr>
-              <w:rPr>
-                <w:rFonts w:ascii="Cambria Math" w:hAnsi="Cambria Math"/>
-                <w:i/>
-              </w:rPr>
-            </m:ctrlPr>
-          </m:accPr>
-          <m:e>
-            <m:r>
-              <w:rPr>
-                <w:rFonts w:ascii="Cambria Math" w:hAnsi="Cambria Math"/>
-              </w:rPr>
-              <m:t>x</m:t>
-            </m:r>
-          </m:e>
-        </m:acc>
-        <m:r>
-          <w:rPr>
-            <w:rFonts w:ascii="Cambria Math" w:hAnsi="Cambria Math"/>
-          </w:rPr>
-          <m:t>+σ</m:t>
-        </m:r>
-      </m:oMath>
+        <w:t xml:space="preserve"> is</w:t>
+      </w:r>
+      <w:r>
+        <w:t xml:space="preserve"> a </w:t>
+      </w:r>
+      <w:r>
+        <w:t xml:space="preserve">factor </w:t>
+      </w:r>
+      <w:r>
+        <w:t>of</w:t>
+      </w:r>
+      <w:r>
+        <w:t xml:space="preserve"> noise</w:t>
+      </w:r>
       <w:r>
         <w:t xml:space="preserve"> </w:t>
       </w:r>
       <w:r>
-        <w:t xml:space="preserve">. More precision will be lost during the recovery process when using </w:t>
+        <w:t>that conforms</w:t>
+      </w:r>
+      <w:r>
+        <w:t xml:space="preserve"> to Gaussian random variables</w:t>
+      </w:r>
+      <w:r>
+        <w:t xml:space="preserve"> and  </w:t>
       </w:r>
       <m:oMath>
         <m:acc>
@@ -3193,7 +3071,7 @@
                   <w:rPr>
                     <w:rFonts w:ascii="Cambria Math" w:hAnsi="Cambria Math"/>
                   </w:rPr>
-                  <m:t>x</m:t>
+                  <m:t>p</m:t>
                 </m:r>
               </m:e>
               <m:sup>
@@ -3201,7 +3079,7 @@
                   <w:rPr>
                     <w:rFonts w:ascii="Cambria Math" w:hAnsi="Cambria Math"/>
                   </w:rPr>
-                  <m:t>'</m:t>
+                  <m:t>i</m:t>
                 </m:r>
               </m:sup>
             </m:sSup>
@@ -3209,12 +3087,27 @@
         </m:acc>
       </m:oMath>
       <w:r>
-        <w:t xml:space="preserve"> for the perturbations to generate</w:t>
-      </w:r>
-      <w:bookmarkStart w:id="0" w:name="_GoBack"/>
-      <w:bookmarkEnd w:id="0"/>
+        <w:t xml:space="preserve"> is</w:t>
+      </w:r>
       <w:r>
         <w:t xml:space="preserve"> </w:t>
+      </w:r>
+      <w:r>
+        <w:t xml:space="preserve">the steady state after perturbing gene </w:t>
+      </w:r>
+      <m:oMath>
+        <m:r>
+          <w:rPr>
+            <w:rFonts w:ascii="Cambria Math" w:hAnsi="Cambria Math"/>
+          </w:rPr>
+          <m:t>i</m:t>
+        </m:r>
+      </m:oMath>
+      <w:r>
+        <w:t xml:space="preserve">. </w:t>
+      </w:r>
+      <w:r>
+        <w:t xml:space="preserve">This will cause fluctuations in </w:t>
       </w:r>
       <m:oMath>
         <m:r>
@@ -3230,11 +3123,79 @@
           <w:rPr>
             <w:rFonts w:ascii="Cambria Math" w:hAnsi="Cambria Math"/>
           </w:rPr>
-          <m:t>X'</m:t>
-        </m:r>
-      </m:oMath>
-      <w:r>
-        <w:t xml:space="preserve"> due to the noise as well as it being a nonlinear system.</w:t>
+          <m:t>P</m:t>
+        </m:r>
+      </m:oMath>
+      <w:r>
+        <w:t xml:space="preserve"> to yield </w:t>
+      </w:r>
+      <m:oMath>
+        <m:r>
+          <m:rPr>
+            <m:sty m:val="p"/>
+          </m:rPr>
+          <w:rPr>
+            <w:rFonts w:ascii="Cambria Math" w:hAnsi="Cambria Math"/>
+          </w:rPr>
+          <m:t>Δ</m:t>
+        </m:r>
+        <m:r>
+          <w:rPr>
+            <w:rFonts w:ascii="Cambria Math" w:hAnsi="Cambria Math"/>
+          </w:rPr>
+          <m:t>P'</m:t>
+        </m:r>
+      </m:oMath>
+      <w:r>
+        <w:t xml:space="preserve"> </w:t>
+      </w:r>
+      <w:r>
+        <w:t xml:space="preserve">which, in turn, will yield an altered matrix </w:t>
+      </w:r>
+      <m:oMath>
+        <m:r>
+          <m:rPr>
+            <m:sty m:val="p"/>
+          </m:rPr>
+          <w:rPr>
+            <w:rFonts w:ascii="Cambria Math" w:hAnsi="Cambria Math"/>
+          </w:rPr>
+          <m:t>M</m:t>
+        </m:r>
+        <m:r>
+          <w:rPr>
+            <w:rFonts w:ascii="Cambria Math" w:hAnsi="Cambria Math"/>
+          </w:rPr>
+          <m:t>'</m:t>
+        </m:r>
+      </m:oMath>
+      <w:r>
+        <w:t>.</w:t>
+      </w:r>
+      <w:r>
+        <w:t xml:space="preserve"> </w:t>
+      </w:r>
+      <w:r>
+        <w:t xml:space="preserve">As such, more precision will be lost due to the noise in the process of recovering </w:t>
+      </w:r>
+      <m:oMath>
+        <m:r>
+          <m:rPr>
+            <m:sty m:val="p"/>
+          </m:rPr>
+          <w:rPr>
+            <w:rFonts w:ascii="Cambria Math" w:hAnsi="Cambria Math"/>
+          </w:rPr>
+          <m:t>M</m:t>
+        </m:r>
+      </m:oMath>
+      <w:r>
+        <w:t xml:space="preserve"> in addition to the loss of precision due to the function’s nonlinear nature</w:t>
+      </w:r>
+      <w:bookmarkStart w:id="0" w:name="_GoBack"/>
+      <w:bookmarkEnd w:id="0"/>
+      <w:r>
+        <w:t>.</w:t>
       </w:r>
     </w:p>
     <w:sectPr>
@@ -4520,7 +4481,7 @@
 </file>
 
 <file path=customXml/itemProps1.xml><?xml version="1.0" encoding="utf-8"?>
-<ds:datastoreItem xmlns:ds="http://schemas.openxmlformats.org/officeDocument/2006/customXml" ds:itemID="{F441C8AA-4658-4E07-AF01-050AC7481105}">
+<ds:datastoreItem xmlns:ds="http://schemas.openxmlformats.org/officeDocument/2006/customXml" ds:itemID="{A9C26A03-1AD0-428C-83E5-6B7C0F187AE3}">
   <ds:schemaRefs>
     <ds:schemaRef ds:uri="http://schemas.openxmlformats.org/officeDocument/2006/bibliography"/>
   </ds:schemaRefs>

--- a/overview.docx
+++ b/overview.docx
@@ -35,13 +35,7 @@
           <w:rPr>
             <w:rFonts w:ascii="Cambria Math" w:hAnsi="Cambria Math"/>
           </w:rPr>
-          <m:t>i</m:t>
-        </m:r>
-        <m:r>
-          <w:rPr>
-            <w:rFonts w:ascii="Cambria Math" w:hAnsi="Cambria Math"/>
-          </w:rPr>
-          <m:t>∈</m:t>
+          <m:t>i∈</m:t>
         </m:r>
         <m:r>
           <m:rPr>
@@ -93,13 +87,7 @@
           <w:rPr>
             <w:rFonts w:ascii="Cambria Math" w:hAnsi="Cambria Math"/>
           </w:rPr>
-          <m:t>j</m:t>
-        </m:r>
-        <m:r>
-          <w:rPr>
-            <w:rFonts w:ascii="Cambria Math" w:hAnsi="Cambria Math"/>
-          </w:rPr>
-          <m:t>∈</m:t>
+          <m:t>j∈</m:t>
         </m:r>
         <m:r>
           <m:rPr>
@@ -126,10 +114,13 @@
         </m:r>
       </m:oMath>
       <w:r>
-        <w:t xml:space="preserve"> for non-self-regulating genes. A</w:t>
-      </w:r>
-      <w:r>
-        <w:t xml:space="preserve">s such, the expression level of gene </w:t>
+        <w:t xml:space="preserve"> for non-self-regulating genes. </w:t>
+      </w:r>
+      <w:r>
+        <w:t>As</w:t>
+      </w:r>
+      <w:r>
+        <w:t xml:space="preserve"> such, the expression level of gene </w:t>
       </w:r>
       <m:oMath>
         <m:r>
@@ -143,8 +134,13 @@
         <w:t xml:space="preserve"> </w:t>
       </w:r>
       <w:r>
-        <w:t xml:space="preserve">(denoted as </w:t>
-      </w:r>
+        <w:t xml:space="preserve">(denoted </w:t>
+      </w:r>
+      <w:proofErr w:type="gramStart"/>
+      <w:r>
+        <w:t xml:space="preserve">as </w:t>
+      </w:r>
+      <w:proofErr w:type="gramEnd"/>
       <m:oMath>
         <m:acc>
           <m:accPr>
@@ -295,8 +291,13 @@
         </m:r>
       </m:oMath>
       <w:r>
-        <w:t xml:space="preserve"> matrix </w:t>
-      </w:r>
+        <w:t xml:space="preserve"> </w:t>
+      </w:r>
+      <w:proofErr w:type="gramStart"/>
+      <w:r>
+        <w:t xml:space="preserve">matrix </w:t>
+      </w:r>
+      <w:proofErr w:type="gramEnd"/>
       <m:oMath>
         <m:r>
           <m:rPr>
@@ -610,8 +611,13 @@
         <w:t xml:space="preserve"> depends on</w:t>
       </w:r>
       <w:r>
-        <w:t xml:space="preserve"> gene </w:t>
-      </w:r>
+        <w:t xml:space="preserve"> </w:t>
+      </w:r>
+      <w:proofErr w:type="gramStart"/>
+      <w:r>
+        <w:t xml:space="preserve">gene </w:t>
+      </w:r>
+      <w:proofErr w:type="gramEnd"/>
       <m:oMath>
         <m:r>
           <w:rPr>
@@ -630,8 +636,13 @@
         <w:t xml:space="preserve"> to find </w:t>
       </w:r>
       <w:r>
-        <w:t xml:space="preserve">the steady state </w:t>
-      </w:r>
+        <w:t xml:space="preserve">the steady </w:t>
+      </w:r>
+      <w:proofErr w:type="gramStart"/>
+      <w:r>
+        <w:t xml:space="preserve">state </w:t>
+      </w:r>
+      <w:proofErr w:type="gramEnd"/>
       <m:oMath>
         <m:acc>
           <m:accPr>
@@ -945,9 +956,12 @@
       </m:oMathPara>
     </w:p>
     <w:p>
+      <w:pPr>
+        <w:spacing w:before="240"/>
+      </w:pPr>
       <w:r>
         <w:tab/>
-        <w:t xml:space="preserve">Moreover, if the dependency matrix </w:t>
+        <w:t xml:space="preserve">Moreover, if </w:t>
       </w:r>
       <m:oMath>
         <m:r>
@@ -961,8 +975,16 @@
         </m:r>
       </m:oMath>
       <w:r>
-        <w:t xml:space="preserve"> is unknown for the linear system of equations for </w:t>
-      </w:r>
+        <w:t xml:space="preserve"> is unknown, one can be calculated by performing perturbations </w:t>
+      </w:r>
+      <w:proofErr w:type="gramStart"/>
+      <w:r>
+        <w:t>onto</w:t>
+      </w:r>
+      <w:r>
+        <w:t xml:space="preserve"> </w:t>
+      </w:r>
+      <w:proofErr w:type="gramEnd"/>
       <m:oMath>
         <m:acc>
           <m:accPr>
@@ -985,36 +1007,6 @@
         </m:acc>
       </m:oMath>
       <w:r>
-        <w:t xml:space="preserve">, one can be calculated by performing perturbations </w:t>
-      </w:r>
-      <w:r>
-        <w:t>onto</w:t>
-      </w:r>
-      <w:r>
-        <w:t xml:space="preserve"> </w:t>
-      </w:r>
-      <m:oMath>
-        <m:acc>
-          <m:accPr>
-            <m:chr m:val="⃑"/>
-            <m:ctrlPr>
-              <w:rPr>
-                <w:rFonts w:ascii="Cambria Math" w:hAnsi="Cambria Math"/>
-                <w:i/>
-              </w:rPr>
-            </m:ctrlPr>
-          </m:accPr>
-          <m:e>
-            <m:r>
-              <w:rPr>
-                <w:rFonts w:ascii="Cambria Math" w:hAnsi="Cambria Math"/>
-              </w:rPr>
-              <m:t>g</m:t>
-            </m:r>
-          </m:e>
-        </m:acc>
-      </m:oMath>
-      <w:r>
         <w:t xml:space="preserve">. To do this, we use an </w:t>
       </w:r>
       <m:oMath>
@@ -1036,16 +1028,7 @@
           <w:rPr>
             <w:rFonts w:ascii="Cambria Math" w:hAnsi="Cambria Math"/>
           </w:rPr>
-          <m:t>Δ</m:t>
-        </m:r>
-        <m:r>
-          <m:rPr>
-            <m:sty m:val="p"/>
-          </m:rPr>
-          <w:rPr>
-            <w:rFonts w:ascii="Cambria Math" w:hAnsi="Cambria Math"/>
-          </w:rPr>
-          <m:t>P</m:t>
+          <m:t>ΔP</m:t>
         </m:r>
         <m:r>
           <w:rPr>
@@ -1265,8 +1248,13 @@
         <w:t xml:space="preserve"> </w:t>
       </w:r>
       <w:r>
-        <w:t xml:space="preserve">is the steady state after perturbing gene </w:t>
-      </w:r>
+        <w:t xml:space="preserve">is the steady state after perturbing </w:t>
+      </w:r>
+      <w:proofErr w:type="gramStart"/>
+      <w:r>
+        <w:t xml:space="preserve">gene </w:t>
+      </w:r>
+      <w:proofErr w:type="gramEnd"/>
       <m:oMath>
         <m:r>
           <w:rPr>
@@ -1278,19 +1266,110 @@
       <w:r>
         <w:t xml:space="preserve">. </w:t>
       </w:r>
-    </w:p>
-    <w:p>
-      <w:r>
-        <w:tab/>
-      </w:r>
-      <w:r>
-        <w:t>For nonlinear networks however, linear algebra</w:t>
-      </w:r>
-      <w:r>
-        <w:t xml:space="preserve"> is not</w:t>
-      </w:r>
-      <w:r>
-        <w:t xml:space="preserve"> sufficient enough to find the steady-state of</w:t>
+      <w:r>
+        <w:t xml:space="preserve">M can then be recovered using the following linear algebra. </w:t>
+      </w:r>
+      <w:r>
+        <w:t>For the following equation,</w:t>
+      </w:r>
+      <w:r>
+        <w:t xml:space="preserve"> we’ll use the notation</w:t>
+      </w:r>
+      <w:r>
+        <w:t xml:space="preserve"> for matrices</w:t>
+      </w:r>
+      <w:proofErr w:type="gramStart"/>
+      <w:r>
+        <w:t xml:space="preserve">: </w:t>
+      </w:r>
+      <w:proofErr w:type="gramEnd"/>
+      <m:oMath>
+        <m:sSup>
+          <m:sSupPr>
+            <m:ctrlPr>
+              <w:rPr>
+                <w:rFonts w:ascii="Cambria Math" w:hAnsi="Cambria Math"/>
+                <w:i/>
+              </w:rPr>
+            </m:ctrlPr>
+          </m:sSupPr>
+          <m:e>
+            <m:r>
+              <m:rPr>
+                <m:sty m:val="p"/>
+              </m:rPr>
+              <w:rPr>
+                <w:rFonts w:ascii="Cambria Math" w:hAnsi="Cambria Math"/>
+              </w:rPr>
+              <m:t>X</m:t>
+            </m:r>
+            <m:ctrlPr>
+              <w:rPr>
+                <w:rFonts w:ascii="Cambria Math" w:hAnsi="Cambria Math"/>
+              </w:rPr>
+            </m:ctrlPr>
+          </m:e>
+          <m:sup>
+            <m:r>
+              <w:rPr>
+                <w:rFonts w:ascii="Cambria Math" w:hAnsi="Cambria Math"/>
+              </w:rPr>
+              <m:t>k</m:t>
+            </m:r>
+          </m:sup>
+        </m:sSup>
+        <m:r>
+          <w:rPr>
+            <w:rFonts w:ascii="Cambria Math" w:hAnsi="Cambria Math"/>
+          </w:rPr>
+          <m:t>=</m:t>
+        </m:r>
+        <m:sSub>
+          <m:sSubPr>
+            <m:ctrlPr>
+              <w:rPr>
+                <w:rFonts w:ascii="Cambria Math" w:hAnsi="Cambria Math"/>
+              </w:rPr>
+            </m:ctrlPr>
+          </m:sSubPr>
+          <m:e>
+            <m:r>
+              <m:rPr>
+                <m:sty m:val="p"/>
+              </m:rPr>
+              <w:rPr>
+                <w:rFonts w:ascii="Cambria Math" w:hAnsi="Cambria Math"/>
+              </w:rPr>
+              <m:t>X</m:t>
+            </m:r>
+          </m:e>
+          <m:sub>
+            <m:r>
+              <w:rPr>
+                <w:rFonts w:ascii="Cambria Math" w:hAnsi="Cambria Math"/>
+              </w:rPr>
+              <m:t>ij</m:t>
+            </m:r>
+          </m:sub>
+        </m:sSub>
+        <m:r>
+          <w:rPr>
+            <w:rFonts w:ascii="Cambria Math" w:hAnsi="Cambria Math"/>
+          </w:rPr>
+          <m:t xml:space="preserve"> </m:t>
+        </m:r>
+        <m:r>
+          <w:rPr>
+            <w:rFonts w:ascii="Cambria Math" w:hAnsi="Cambria Math"/>
+          </w:rPr>
+          <m:t>∀i,j≠k</m:t>
+        </m:r>
+      </m:oMath>
+      <w:r>
+        <w:t>,</w:t>
+      </w:r>
+      <w:r>
+        <w:t xml:space="preserve"> and</w:t>
       </w:r>
       <w:r>
         <w:t xml:space="preserve"> </w:t>
@@ -1307,44 +1386,134 @@
             </m:ctrlPr>
           </m:accPr>
           <m:e>
-            <m:r>
-              <w:rPr>
-                <w:rFonts w:ascii="Cambria Math" w:hAnsi="Cambria Math"/>
-              </w:rPr>
-              <m:t>g</m:t>
-            </m:r>
+            <m:sSubSup>
+              <m:sSubSupPr>
+                <m:ctrlPr>
+                  <w:rPr>
+                    <w:rFonts w:ascii="Cambria Math" w:hAnsi="Cambria Math"/>
+                    <w:i/>
+                  </w:rPr>
+                </m:ctrlPr>
+              </m:sSubSupPr>
+              <m:e>
+                <m:r>
+                  <m:rPr>
+                    <m:sty m:val="p"/>
+                  </m:rPr>
+                  <w:rPr>
+                    <w:rFonts w:ascii="Cambria Math" w:hAnsi="Cambria Math"/>
+                  </w:rPr>
+                  <m:t>X</m:t>
+                </m:r>
+              </m:e>
+              <m:sub>
+                <m:r>
+                  <w:rPr>
+                    <w:rFonts w:ascii="Cambria Math" w:hAnsi="Cambria Math"/>
+                  </w:rPr>
+                  <m:t>j</m:t>
+                </m:r>
+              </m:sub>
+              <m:sup>
+                <m:r>
+                  <w:rPr>
+                    <w:rFonts w:ascii="Cambria Math" w:hAnsi="Cambria Math"/>
+                  </w:rPr>
+                  <m:t>k</m:t>
+                </m:r>
+              </m:sup>
+            </m:sSubSup>
           </m:e>
         </m:acc>
-      </m:oMath>
-      <w:r>
-        <w:t xml:space="preserve"> and new methods must be used.</w:t>
-      </w:r>
-      <w:r>
-        <w:t xml:space="preserve"> The following</w:t>
-      </w:r>
-      <w:r>
-        <w:t xml:space="preserve"> set of nonlinear</w:t>
-      </w:r>
-      <w:r>
-        <w:t xml:space="preserve"> function</w:t>
-      </w:r>
-      <w:r>
-        <w:t>s</w:t>
-      </w:r>
-      <w:r>
-        <w:t xml:space="preserve"> will be used to described the </w:t>
-      </w:r>
-      <w:r>
-        <w:t>steady state</w:t>
-      </w:r>
-      <w:r>
-        <w:t xml:space="preserve"> </w:t>
-      </w:r>
-      <w:r>
-        <w:t>of a nonlinear network.</w:t>
+        <m:r>
+          <m:rPr>
+            <m:sty m:val="p"/>
+          </m:rPr>
+          <w:rPr>
+            <w:rFonts w:ascii="Cambria Math" w:hAnsi="Cambria Math"/>
+          </w:rPr>
+          <m:t xml:space="preserve"> denotes column</m:t>
+        </m:r>
+        <m:r>
+          <m:rPr>
+            <m:sty m:val="p"/>
+          </m:rPr>
+          <w:rPr>
+            <w:rFonts w:ascii="Cambria Math" w:hAnsi="Cambria Math"/>
+          </w:rPr>
+          <m:t xml:space="preserve"> vector of column</m:t>
+        </m:r>
+        <m:r>
+          <w:rPr>
+            <w:rFonts w:ascii="Cambria Math" w:hAnsi="Cambria Math"/>
+          </w:rPr>
+          <m:t xml:space="preserve"> j of </m:t>
+        </m:r>
+        <m:sSup>
+          <m:sSupPr>
+            <m:ctrlPr>
+              <w:rPr>
+                <w:rFonts w:ascii="Cambria Math" w:hAnsi="Cambria Math"/>
+              </w:rPr>
+            </m:ctrlPr>
+          </m:sSupPr>
+          <m:e>
+            <m:r>
+              <m:rPr>
+                <m:sty m:val="p"/>
+              </m:rPr>
+              <w:rPr>
+                <w:rFonts w:ascii="Cambria Math" w:hAnsi="Cambria Math"/>
+              </w:rPr>
+              <m:t>X</m:t>
+            </m:r>
+            <m:ctrlPr>
+              <w:rPr>
+                <w:rFonts w:ascii="Cambria Math" w:hAnsi="Cambria Math"/>
+                <w:i/>
+              </w:rPr>
+            </m:ctrlPr>
+          </m:e>
+          <m:sup>
+            <m:r>
+              <w:rPr>
+                <w:rFonts w:ascii="Cambria Math" w:hAnsi="Cambria Math"/>
+              </w:rPr>
+              <m:t>k</m:t>
+            </m:r>
+          </m:sup>
+        </m:sSup>
+      </m:oMath>
+      <w:r>
+        <w:t>.</w:t>
       </w:r>
     </w:p>
     <w:p>
+      <w:pPr>
+        <w:spacing w:before="240"/>
+      </w:pPr>
+      <w:r>
+        <w:t xml:space="preserve">For linear systems of equations, </w:t>
+      </w:r>
+      <m:oMath>
+        <m:r>
+          <m:rPr>
+            <m:sty m:val="p"/>
+          </m:rPr>
+          <w:rPr>
+            <w:rFonts w:ascii="Cambria Math" w:hAnsi="Cambria Math"/>
+          </w:rPr>
+          <m:t>M</m:t>
+        </m:r>
+      </m:oMath>
+      <w:r>
+        <w:t xml:space="preserve"> can be recovered by using equation:</w:t>
+      </w:r>
+    </w:p>
+    <w:p>
+      <w:pPr>
+        <w:spacing w:before="240"/>
+      </w:pPr>
       <m:oMathPara>
         <m:oMath>
           <m:acc>
@@ -1358,15 +1527,347 @@
               </m:ctrlPr>
             </m:accPr>
             <m:e>
-              <m:sSub>
-                <m:sSubPr>
+              <m:sSubSup>
+                <m:sSubSupPr>
                   <m:ctrlPr>
                     <w:rPr>
                       <w:rFonts w:ascii="Cambria Math" w:hAnsi="Cambria Math"/>
                       <w:i/>
                     </w:rPr>
                   </m:ctrlPr>
-                </m:sSubPr>
+                </m:sSubSupPr>
+                <m:e>
+                  <m:d>
+                    <m:dPr>
+                      <m:ctrlPr>
+                        <w:rPr>
+                          <w:rFonts w:ascii="Cambria Math" w:hAnsi="Cambria Math"/>
+                          <w:i/>
+                        </w:rPr>
+                      </m:ctrlPr>
+                    </m:dPr>
+                    <m:e>
+                      <m:sSup>
+                        <m:sSupPr>
+                          <m:ctrlPr>
+                            <w:rPr>
+                              <w:rFonts w:ascii="Cambria Math" w:hAnsi="Cambria Math"/>
+                            </w:rPr>
+                          </m:ctrlPr>
+                        </m:sSupPr>
+                        <m:e>
+                          <m:r>
+                            <m:rPr>
+                              <m:sty m:val="p"/>
+                            </m:rPr>
+                            <w:rPr>
+                              <w:rFonts w:ascii="Cambria Math" w:hAnsi="Cambria Math"/>
+                            </w:rPr>
+                            <m:t>M</m:t>
+                          </m:r>
+                        </m:e>
+                        <m:sup>
+                          <m:r>
+                            <m:rPr>
+                              <m:sty m:val="p"/>
+                            </m:rPr>
+                            <w:rPr>
+                              <w:rFonts w:ascii="Cambria Math" w:hAnsi="Cambria Math"/>
+                            </w:rPr>
+                            <m:t>T</m:t>
+                          </m:r>
+                        </m:sup>
+                      </m:sSup>
+                    </m:e>
+                  </m:d>
+                </m:e>
+                <m:sub>
+                  <m:r>
+                    <w:rPr>
+                      <w:rFonts w:ascii="Cambria Math" w:hAnsi="Cambria Math"/>
+                    </w:rPr>
+                    <m:t>k</m:t>
+                  </m:r>
+                </m:sub>
+                <m:sup>
+                  <m:r>
+                    <w:rPr>
+                      <w:rFonts w:ascii="Cambria Math" w:hAnsi="Cambria Math"/>
+                    </w:rPr>
+                    <m:t>k</m:t>
+                  </m:r>
+                </m:sup>
+              </m:sSubSup>
+            </m:e>
+          </m:acc>
+          <m:r>
+            <w:rPr>
+              <w:rFonts w:ascii="Cambria Math" w:hAnsi="Cambria Math"/>
+            </w:rPr>
+            <m:t>=</m:t>
+          </m:r>
+          <m:sSup>
+            <m:sSupPr>
+              <m:ctrlPr>
+                <w:rPr>
+                  <w:rFonts w:ascii="Cambria Math" w:hAnsi="Cambria Math"/>
+                  <w:i/>
+                </w:rPr>
+              </m:ctrlPr>
+            </m:sSupPr>
+            <m:e>
+              <m:d>
+                <m:dPr>
+                  <m:ctrlPr>
+                    <w:rPr>
+                      <w:rFonts w:ascii="Cambria Math" w:hAnsi="Cambria Math"/>
+                      <w:i/>
+                    </w:rPr>
+                  </m:ctrlPr>
+                </m:dPr>
+                <m:e>
+                  <m:r>
+                    <m:rPr>
+                      <m:sty m:val="p"/>
+                    </m:rPr>
+                    <w:rPr>
+                      <w:rFonts w:ascii="Cambria Math" w:hAnsi="Cambria Math"/>
+                    </w:rPr>
+                    <m:t>Δ</m:t>
+                  </m:r>
+                  <m:sSup>
+                    <m:sSupPr>
+                      <m:ctrlPr>
+                        <w:rPr>
+                          <w:rFonts w:ascii="Cambria Math" w:hAnsi="Cambria Math"/>
+                        </w:rPr>
+                      </m:ctrlPr>
+                    </m:sSupPr>
+                    <m:e>
+                      <m:r>
+                        <m:rPr>
+                          <m:sty m:val="p"/>
+                        </m:rPr>
+                        <w:rPr>
+                          <w:rFonts w:ascii="Cambria Math" w:hAnsi="Cambria Math"/>
+                        </w:rPr>
+                        <m:t>P</m:t>
+                      </m:r>
+                    </m:e>
+                    <m:sup>
+                      <m:r>
+                        <m:rPr>
+                          <m:sty m:val="p"/>
+                        </m:rPr>
+                        <w:rPr>
+                          <w:rFonts w:ascii="Cambria Math" w:hAnsi="Cambria Math"/>
+                        </w:rPr>
+                        <m:t>k</m:t>
+                      </m:r>
+                    </m:sup>
+                  </m:sSup>
+                </m:e>
+              </m:d>
+            </m:e>
+            <m:sup>
+              <m:r>
+                <w:rPr>
+                  <w:rFonts w:ascii="Cambria Math" w:hAnsi="Cambria Math"/>
+                </w:rPr>
+                <m:t>-1</m:t>
+              </m:r>
+            </m:sup>
+          </m:sSup>
+          <m:r>
+            <m:rPr>
+              <m:sty m:val="p"/>
+            </m:rPr>
+            <w:rPr>
+              <w:rFonts w:ascii="Cambria Math" w:hAnsi="Cambria Math"/>
+            </w:rPr>
+            <m:t>∙</m:t>
+          </m:r>
+          <m:acc>
+            <m:accPr>
+              <m:chr m:val="⃑"/>
+              <m:ctrlPr>
+                <w:rPr>
+                  <w:rFonts w:ascii="Cambria Math" w:hAnsi="Cambria Math"/>
+                  <w:i/>
+                </w:rPr>
+              </m:ctrlPr>
+            </m:accPr>
+            <m:e>
+              <m:sSubSup>
+                <m:sSubSupPr>
+                  <m:ctrlPr>
+                    <w:rPr>
+                      <w:rFonts w:ascii="Cambria Math" w:hAnsi="Cambria Math"/>
+                      <w:i/>
+                    </w:rPr>
+                  </m:ctrlPr>
+                </m:sSubSupPr>
+                <m:e>
+                  <m:r>
+                    <m:rPr>
+                      <m:sty m:val="p"/>
+                    </m:rPr>
+                    <w:rPr>
+                      <w:rFonts w:ascii="Cambria Math" w:hAnsi="Cambria Math"/>
+                    </w:rPr>
+                    <m:t>ΔP</m:t>
+                  </m:r>
+                  <m:ctrlPr>
+                    <w:rPr>
+                      <w:rFonts w:ascii="Cambria Math" w:hAnsi="Cambria Math"/>
+                    </w:rPr>
+                  </m:ctrlPr>
+                </m:e>
+                <m:sub>
+                  <m:r>
+                    <w:rPr>
+                      <w:rFonts w:ascii="Cambria Math" w:hAnsi="Cambria Math"/>
+                    </w:rPr>
+                    <m:t>k</m:t>
+                  </m:r>
+                </m:sub>
+                <m:sup>
+                  <m:r>
+                    <w:rPr>
+                      <w:rFonts w:ascii="Cambria Math" w:hAnsi="Cambria Math"/>
+                    </w:rPr>
+                    <m:t>k</m:t>
+                  </m:r>
+                </m:sup>
+              </m:sSubSup>
+            </m:e>
+          </m:acc>
+        </m:oMath>
+      </m:oMathPara>
+    </w:p>
+    <w:p/>
+    <w:p>
+      <w:r>
+        <w:tab/>
+      </w:r>
+      <w:r>
+        <w:t>For nonlinear networks however, linear algebra</w:t>
+      </w:r>
+      <w:r>
+        <w:t xml:space="preserve"> is not</w:t>
+      </w:r>
+      <w:r>
+        <w:t xml:space="preserve"> sufficient enough to find the steady-state of</w:t>
+      </w:r>
+      <w:r>
+        <w:t xml:space="preserve"> </w:t>
+      </w:r>
+      <m:oMath>
+        <m:acc>
+          <m:accPr>
+            <m:chr m:val="⃑"/>
+            <m:ctrlPr>
+              <w:rPr>
+                <w:rFonts w:ascii="Cambria Math" w:hAnsi="Cambria Math"/>
+                <w:i/>
+              </w:rPr>
+            </m:ctrlPr>
+          </m:accPr>
+          <m:e>
+            <m:r>
+              <w:rPr>
+                <w:rFonts w:ascii="Cambria Math" w:hAnsi="Cambria Math"/>
+              </w:rPr>
+              <m:t>g</m:t>
+            </m:r>
+          </m:e>
+        </m:acc>
+      </m:oMath>
+      <w:r>
+        <w:t xml:space="preserve"> and new methods must be used.</w:t>
+      </w:r>
+      <w:r>
+        <w:t xml:space="preserve"> The following</w:t>
+      </w:r>
+      <w:r>
+        <w:t xml:space="preserve"> set of nonlinear</w:t>
+      </w:r>
+      <w:r>
+        <w:t xml:space="preserve"> function</w:t>
+      </w:r>
+      <w:r>
+        <w:t>s</w:t>
+      </w:r>
+      <w:r>
+        <w:t xml:space="preserve"> will be used to </w:t>
+      </w:r>
+      <w:proofErr w:type="gramStart"/>
+      <w:r>
+        <w:t>described</w:t>
+      </w:r>
+      <w:proofErr w:type="gramEnd"/>
+      <w:r>
+        <w:t xml:space="preserve"> the </w:t>
+      </w:r>
+      <w:r>
+        <w:t>steady state</w:t>
+      </w:r>
+      <w:r>
+        <w:t xml:space="preserve"> </w:t>
+      </w:r>
+      <w:r>
+        <w:t>of a nonlinear network.</w:t>
+      </w:r>
+    </w:p>
+    <w:p>
+      <m:oMathPara>
+        <m:oMath>
+          <m:sSub>
+            <m:sSubPr>
+              <m:ctrlPr>
+                <w:rPr>
+                  <w:rFonts w:ascii="Cambria Math" w:hAnsi="Cambria Math"/>
+                  <w:i/>
+                </w:rPr>
+              </m:ctrlPr>
+            </m:sSubPr>
+            <m:e>
+              <m:r>
+                <w:rPr>
+                  <w:rFonts w:ascii="Cambria Math" w:hAnsi="Cambria Math"/>
+                </w:rPr>
+                <m:t>f</m:t>
+              </m:r>
+            </m:e>
+            <m:sub>
+              <m:r>
+                <w:rPr>
+                  <w:rFonts w:ascii="Cambria Math" w:hAnsi="Cambria Math"/>
+                </w:rPr>
+                <m:t>i</m:t>
+              </m:r>
+            </m:sub>
+          </m:sSub>
+          <m:d>
+            <m:dPr>
+              <m:ctrlPr>
+                <w:rPr>
+                  <w:rFonts w:ascii="Cambria Math" w:hAnsi="Cambria Math"/>
+                  <w:i/>
+                </w:rPr>
+              </m:ctrlPr>
+            </m:dPr>
+            <m:e>
+              <m:acc>
+                <m:accPr>
+                  <m:chr m:val="⃑"/>
+                  <m:ctrlPr>
+                    <w:rPr>
+                      <w:rFonts w:ascii="Cambria Math" w:hAnsi="Cambria Math"/>
+                      <w:i/>
+                    </w:rPr>
+                  </m:ctrlPr>
+                </m:accPr>
                 <m:e>
                   <m:r>
                     <w:rPr>
@@ -1375,17 +1876,9 @@
                     <m:t>g</m:t>
                   </m:r>
                 </m:e>
-                <m:sub>
-                  <m:r>
-                    <w:rPr>
-                      <w:rFonts w:ascii="Cambria Math" w:hAnsi="Cambria Math"/>
-                    </w:rPr>
-                    <m:t>i</m:t>
-                  </m:r>
-                </m:sub>
-              </m:sSub>
+              </m:acc>
             </m:e>
-          </m:acc>
+          </m:d>
           <m:r>
             <w:rPr>
               <w:rFonts w:ascii="Cambria Math" w:hAnsi="Cambria Math"/>
@@ -1658,6 +2151,7 @@
     </w:p>
     <w:p>
       <w:r>
+        <w:lastRenderedPageBreak/>
         <w:t xml:space="preserve">Where </w:t>
       </w:r>
       <m:oMath>
@@ -1946,32 +2440,45 @@
                     </m:ctrlPr>
                   </m:fPr>
                   <m:num>
-                    <m:sSub>
-                      <m:sSubPr>
+                    <m:acc>
+                      <m:accPr>
+                        <m:chr m:val="⃑"/>
                         <m:ctrlPr>
                           <w:rPr>
                             <w:rFonts w:ascii="Cambria Math" w:hAnsi="Cambria Math"/>
                             <w:i/>
                           </w:rPr>
                         </m:ctrlPr>
-                      </m:sSubPr>
+                      </m:accPr>
                       <m:e>
-                        <m:r>
-                          <w:rPr>
-                            <w:rFonts w:ascii="Cambria Math" w:hAnsi="Cambria Math"/>
-                          </w:rPr>
-                          <m:t>g</m:t>
-                        </m:r>
+                        <m:sSub>
+                          <m:sSubPr>
+                            <m:ctrlPr>
+                              <w:rPr>
+                                <w:rFonts w:ascii="Cambria Math" w:hAnsi="Cambria Math"/>
+                                <w:i/>
+                              </w:rPr>
+                            </m:ctrlPr>
+                          </m:sSubPr>
+                          <m:e>
+                            <m:r>
+                              <w:rPr>
+                                <w:rFonts w:ascii="Cambria Math" w:hAnsi="Cambria Math"/>
+                              </w:rPr>
+                              <m:t>g</m:t>
+                            </m:r>
+                          </m:e>
+                          <m:sub>
+                            <m:r>
+                              <w:rPr>
+                                <w:rFonts w:ascii="Cambria Math" w:hAnsi="Cambria Math"/>
+                              </w:rPr>
+                              <m:t>j</m:t>
+                            </m:r>
+                          </m:sub>
+                        </m:sSub>
                       </m:e>
-                      <m:sub>
-                        <m:r>
-                          <w:rPr>
-                            <w:rFonts w:ascii="Cambria Math" w:hAnsi="Cambria Math"/>
-                          </w:rPr>
-                          <m:t>j</m:t>
-                        </m:r>
-                      </m:sub>
-                    </m:sSub>
+                    </m:acc>
                   </m:num>
                   <m:den>
                     <m:sSub>
@@ -2064,11 +2571,7 @@
         <w:t xml:space="preserve">For this nonlinear system, </w:t>
       </w:r>
       <w:r>
-        <w:t xml:space="preserve">a </w:t>
-      </w:r>
-      <w:r>
-        <w:lastRenderedPageBreak/>
-        <w:t xml:space="preserve">steady state </w:t>
+        <w:t xml:space="preserve">a steady state </w:t>
       </w:r>
       <w:r>
         <w:t xml:space="preserve">can be found </w:t>
@@ -2296,12 +2799,14 @@
       <w:r>
         <w:t xml:space="preserve"> </w:t>
       </w:r>
+      <w:proofErr w:type="gramStart"/>
       <w:r>
         <w:t>w</w:t>
       </w:r>
       <w:r>
         <w:t xml:space="preserve">here </w:t>
       </w:r>
+      <w:proofErr w:type="gramEnd"/>
       <m:oMath>
         <m:acc>
           <m:accPr>
@@ -2441,350 +2946,10 @@
         </m:r>
       </m:oMath>
       <w:r>
-        <w:t xml:space="preserve"> where </w:t>
-      </w:r>
-      <m:oMath>
-        <m:sSub>
-          <m:sSubPr>
-            <m:ctrlPr>
-              <w:rPr>
-                <w:rFonts w:ascii="Cambria Math" w:hAnsi="Cambria Math"/>
-                <w:i/>
-              </w:rPr>
-            </m:ctrlPr>
-          </m:sSubPr>
-          <m:e>
-            <m:r>
-              <w:rPr>
-                <w:rFonts w:ascii="Cambria Math" w:hAnsi="Cambria Math"/>
-              </w:rPr>
-              <m:t>f</m:t>
-            </m:r>
-          </m:e>
-          <m:sub>
-            <m:r>
-              <w:rPr>
-                <w:rFonts w:ascii="Cambria Math" w:hAnsi="Cambria Math"/>
-              </w:rPr>
-              <m:t>i</m:t>
-            </m:r>
-          </m:sub>
-        </m:sSub>
-      </m:oMath>
-      <w:r>
-        <w:t xml:space="preserve"> </w:t>
-      </w:r>
-      <w:r>
-        <w:t xml:space="preserve">has the function layout of </w:t>
-      </w:r>
-      <m:oMath>
-        <m:acc>
-          <m:accPr>
-            <m:chr m:val="⃑"/>
-            <m:ctrlPr>
-              <w:rPr>
-                <w:rFonts w:ascii="Cambria Math" w:hAnsi="Cambria Math"/>
-                <w:i/>
-              </w:rPr>
-            </m:ctrlPr>
-          </m:accPr>
-          <m:e>
-            <m:sSub>
-              <m:sSubPr>
-                <m:ctrlPr>
-                  <w:rPr>
-                    <w:rFonts w:ascii="Cambria Math" w:hAnsi="Cambria Math"/>
-                    <w:i/>
-                  </w:rPr>
-                </m:ctrlPr>
-              </m:sSubPr>
-              <m:e>
-                <m:r>
-                  <w:rPr>
-                    <w:rFonts w:ascii="Cambria Math" w:hAnsi="Cambria Math"/>
-                  </w:rPr>
-                  <m:t>g</m:t>
-                </m:r>
-              </m:e>
-              <m:sub>
-                <m:r>
-                  <w:rPr>
-                    <w:rFonts w:ascii="Cambria Math" w:hAnsi="Cambria Math"/>
-                  </w:rPr>
-                  <m:t>i</m:t>
-                </m:r>
-              </m:sub>
-            </m:sSub>
-          </m:e>
-        </m:acc>
-      </m:oMath>
-      <w:r>
-        <w:t xml:space="preserve"> </w:t>
-      </w:r>
-      <w:r>
-        <w:t>(as shown above</w:t>
-      </w:r>
-      <w:r>
-        <w:t>)</w:t>
-      </w:r>
-      <w:r>
-        <w:t xml:space="preserve"> with the exception that </w:t>
-      </w:r>
-      <m:oMath>
-        <m:sSub>
-          <m:sSubPr>
-            <m:ctrlPr>
-              <w:rPr>
-                <w:rFonts w:ascii="Cambria Math" w:hAnsi="Cambria Math"/>
-                <w:i/>
-              </w:rPr>
-            </m:ctrlPr>
-          </m:sSubPr>
-          <m:e>
-            <m:r>
-              <w:rPr>
-                <w:rFonts w:ascii="Cambria Math" w:hAnsi="Cambria Math"/>
-              </w:rPr>
-              <m:t>ε</m:t>
-            </m:r>
-          </m:e>
-          <m:sub>
-            <m:r>
-              <w:rPr>
-                <w:rFonts w:ascii="Cambria Math" w:hAnsi="Cambria Math"/>
-              </w:rPr>
-              <m:t>ij</m:t>
-            </m:r>
-          </m:sub>
-        </m:sSub>
-        <m:r>
-          <w:rPr>
-            <w:rFonts w:ascii="Cambria Math" w:hAnsi="Cambria Math"/>
-          </w:rPr>
-          <m:t>'</m:t>
-        </m:r>
-        <m:r>
-          <w:rPr>
-            <w:rFonts w:ascii="Cambria Math" w:hAnsi="Cambria Math"/>
-          </w:rPr>
-          <m:t>=</m:t>
-        </m:r>
-        <m:sSup>
-          <m:sSupPr>
-            <m:ctrlPr>
-              <w:rPr>
-                <w:rFonts w:ascii="Cambria Math" w:hAnsi="Cambria Math"/>
-                <w:i/>
-              </w:rPr>
-            </m:ctrlPr>
-          </m:sSupPr>
-          <m:e>
-            <m:d>
-              <m:dPr>
-                <m:ctrlPr>
-                  <w:rPr>
-                    <w:rFonts w:ascii="Cambria Math" w:hAnsi="Cambria Math"/>
-                    <w:i/>
-                  </w:rPr>
-                </m:ctrlPr>
-              </m:dPr>
-              <m:e>
-                <m:f>
-                  <m:fPr>
-                    <m:type m:val="skw"/>
-                    <m:ctrlPr>
-                      <w:rPr>
-                        <w:rFonts w:ascii="Cambria Math" w:hAnsi="Cambria Math"/>
-                        <w:i/>
-                      </w:rPr>
-                    </m:ctrlPr>
-                  </m:fPr>
-                  <m:num>
-                    <m:acc>
-                      <m:accPr>
-                        <m:chr m:val="⃑"/>
-                        <m:ctrlPr>
-                          <w:rPr>
-                            <w:rFonts w:ascii="Cambria Math" w:hAnsi="Cambria Math"/>
-                            <w:i/>
-                          </w:rPr>
-                        </m:ctrlPr>
-                      </m:accPr>
-                      <m:e>
-                        <m:sSubSup>
-                          <m:sSubSupPr>
-                            <m:ctrlPr>
-                              <w:rPr>
-                                <w:rFonts w:ascii="Cambria Math" w:hAnsi="Cambria Math"/>
-                                <w:i/>
-                              </w:rPr>
-                            </m:ctrlPr>
-                          </m:sSubSupPr>
-                          <m:e>
-                            <m:r>
-                              <w:rPr>
-                                <w:rFonts w:ascii="Cambria Math" w:hAnsi="Cambria Math"/>
-                              </w:rPr>
-                              <m:t>x</m:t>
-                            </m:r>
-                          </m:e>
-                          <m:sub>
-                            <m:r>
-                              <w:rPr>
-                                <w:rFonts w:ascii="Cambria Math" w:hAnsi="Cambria Math"/>
-                              </w:rPr>
-                              <m:t>j</m:t>
-                            </m:r>
-                          </m:sub>
-                          <m:sup>
-                            <m:r>
-                              <w:rPr>
-                                <w:rFonts w:ascii="Cambria Math" w:hAnsi="Cambria Math"/>
-                              </w:rPr>
-                              <m:t>k-1</m:t>
-                            </m:r>
-                          </m:sup>
-                        </m:sSubSup>
-                      </m:e>
-                    </m:acc>
-                  </m:num>
-                  <m:den>
-                    <m:sSub>
-                      <m:sSubPr>
-                        <m:ctrlPr>
-                          <w:rPr>
-                            <w:rFonts w:ascii="Cambria Math" w:hAnsi="Cambria Math"/>
-                            <w:i/>
-                          </w:rPr>
-                        </m:ctrlPr>
-                      </m:sSubPr>
-                      <m:e>
-                        <m:r>
-                          <w:rPr>
-                            <w:rFonts w:ascii="Cambria Math" w:hAnsi="Cambria Math"/>
-                          </w:rPr>
-                          <m:t>K</m:t>
-                        </m:r>
-                      </m:e>
-                      <m:sub>
-                        <m:r>
-                          <w:rPr>
-                            <w:rFonts w:ascii="Cambria Math" w:hAnsi="Cambria Math"/>
-                          </w:rPr>
-                          <m:t>ij</m:t>
-                        </m:r>
-                      </m:sub>
-                    </m:sSub>
-                  </m:den>
-                </m:f>
-              </m:e>
-            </m:d>
-          </m:e>
-          <m:sup>
-            <m:sSub>
-              <m:sSubPr>
-                <m:ctrlPr>
-                  <w:rPr>
-                    <w:rFonts w:ascii="Cambria Math" w:hAnsi="Cambria Math"/>
-                    <w:i/>
-                  </w:rPr>
-                </m:ctrlPr>
-              </m:sSubPr>
-              <m:e>
-                <m:r>
-                  <w:rPr>
-                    <w:rFonts w:ascii="Cambria Math" w:hAnsi="Cambria Math"/>
-                  </w:rPr>
-                  <m:t>N</m:t>
-                </m:r>
-              </m:e>
-              <m:sub>
-                <m:r>
-                  <w:rPr>
-                    <w:rFonts w:ascii="Cambria Math" w:hAnsi="Cambria Math"/>
-                  </w:rPr>
-                  <m:t>ij</m:t>
-                </m:r>
-              </m:sub>
-            </m:sSub>
-          </m:sup>
-        </m:sSup>
-      </m:oMath>
-      <w:r>
         <w:t>.</w:t>
       </w:r>
-      <w:r>
-        <w:t xml:space="preserve"> </w:t>
-      </w:r>
-      <m:oMath>
-        <m:acc>
-          <m:accPr>
-            <m:chr m:val="⃑"/>
-            <m:ctrlPr>
-              <w:rPr>
-                <w:rFonts w:ascii="Cambria Math" w:hAnsi="Cambria Math"/>
-                <w:i/>
-              </w:rPr>
-            </m:ctrlPr>
-          </m:accPr>
-          <m:e>
-            <m:r>
-              <w:rPr>
-                <w:rFonts w:ascii="Cambria Math" w:hAnsi="Cambria Math"/>
-              </w:rPr>
-              <m:t>x</m:t>
-            </m:r>
-          </m:e>
-        </m:acc>
-      </m:oMath>
-      <w:r>
-        <w:t xml:space="preserve"> converge</w:t>
-      </w:r>
-      <w:r>
-        <w:t>s</w:t>
-      </w:r>
-      <w:r>
-        <w:t xml:space="preserve"> toward</w:t>
-      </w:r>
-      <w:r>
-        <w:t xml:space="preserve"> the steady state</w:t>
-      </w:r>
-      <w:r>
-        <w:t xml:space="preserve"> </w:t>
-      </w:r>
-      <m:oMath>
-        <m:acc>
-          <m:accPr>
-            <m:chr m:val="⃑"/>
-            <m:ctrlPr>
-              <w:rPr>
-                <w:rFonts w:ascii="Cambria Math" w:hAnsi="Cambria Math"/>
-                <w:i/>
-              </w:rPr>
-            </m:ctrlPr>
-          </m:accPr>
-          <m:e>
-            <m:r>
-              <w:rPr>
-                <w:rFonts w:ascii="Cambria Math" w:hAnsi="Cambria Math"/>
-              </w:rPr>
-              <m:t>g</m:t>
-            </m:r>
-          </m:e>
-        </m:acc>
-      </m:oMath>
-      <w:r>
-        <w:t xml:space="preserve"> </w:t>
-      </w:r>
-      <w:r>
-        <w:t xml:space="preserve">with </w:t>
-      </w:r>
-      <w:r>
-        <w:t>each iteration.</w:t>
-      </w:r>
-      <w:r>
-        <w:t xml:space="preserve"> </w:t>
-      </w:r>
+    </w:p>
+    <w:p>
       <w:r>
         <w:t xml:space="preserve">Finding the matrix </w:t>
       </w:r>
@@ -2820,11 +2985,16 @@
         <w:t xml:space="preserve">by performing </w:t>
       </w:r>
       <w:r>
-        <w:t xml:space="preserve">perturbations as with the linear case. </w:t>
-      </w:r>
-      <w:r>
-        <w:t xml:space="preserve">For the next part, a Gaussian random function can be used to emulate a level of molecular noise. For the nonlinear case, </w:t>
-      </w:r>
+        <w:t>perturbations as with the linear case.</w:t>
+      </w:r>
+    </w:p>
+    <w:p/>
+    <w:p>
+      <w:r>
+        <w:t xml:space="preserve">For the next part, a Gaussian random function can be used to emulate a level of molecular noise. </w:t>
+      </w:r>
+      <w:bookmarkStart w:id="0" w:name="_GoBack"/>
+      <w:bookmarkEnd w:id="0"/>
     </w:p>
     <w:p>
       <w:pPr>
@@ -3093,8 +3263,13 @@
         <w:t xml:space="preserve"> </w:t>
       </w:r>
       <w:r>
-        <w:t xml:space="preserve">the steady state after perturbing gene </w:t>
-      </w:r>
+        <w:t xml:space="preserve">the steady state after perturbing </w:t>
+      </w:r>
+      <w:proofErr w:type="gramStart"/>
+      <w:r>
+        <w:t xml:space="preserve">gene </w:t>
+      </w:r>
+      <w:proofErr w:type="gramEnd"/>
       <m:oMath>
         <m:r>
           <w:rPr>
@@ -3150,8 +3325,13 @@
         <w:t xml:space="preserve"> </w:t>
       </w:r>
       <w:r>
-        <w:t xml:space="preserve">which, in turn, will yield an altered matrix </w:t>
-      </w:r>
+        <w:t xml:space="preserve">which, in turn, will yield an altered </w:t>
+      </w:r>
+      <w:proofErr w:type="gramStart"/>
+      <w:r>
+        <w:t xml:space="preserve">matrix </w:t>
+      </w:r>
+      <w:proofErr w:type="gramEnd"/>
       <m:oMath>
         <m:r>
           <m:rPr>
@@ -3190,10 +3370,13 @@
         </m:r>
       </m:oMath>
       <w:r>
-        <w:t xml:space="preserve"> in addition to the loss of precision due to the function’s nonlinear nature</w:t>
-      </w:r>
-      <w:bookmarkStart w:id="0" w:name="_GoBack"/>
-      <w:bookmarkEnd w:id="0"/>
+        <w:t xml:space="preserve"> in addition to the loss of precision due to the function’s nonlinear nat</w:t>
+      </w:r>
+      <w:proofErr w:type="spellStart"/>
+      <w:r>
+        <w:t>ure</w:t>
+      </w:r>
+      <w:proofErr w:type="spellEnd"/>
       <w:r>
         <w:t>.</w:t>
       </w:r>
@@ -4481,7 +4664,7 @@
 </file>
 
 <file path=customXml/itemProps1.xml><?xml version="1.0" encoding="utf-8"?>
-<ds:datastoreItem xmlns:ds="http://schemas.openxmlformats.org/officeDocument/2006/customXml" ds:itemID="{A9C26A03-1AD0-428C-83E5-6B7C0F187AE3}">
+<ds:datastoreItem xmlns:ds="http://schemas.openxmlformats.org/officeDocument/2006/customXml" ds:itemID="{8A36FE12-7E57-4C7B-8B82-9E1AED023D15}">
   <ds:schemaRefs>
     <ds:schemaRef ds:uri="http://schemas.openxmlformats.org/officeDocument/2006/bibliography"/>
   </ds:schemaRefs>

--- a/overview.docx
+++ b/overview.docx
@@ -63,6 +63,21 @@
           </w:rPr>
           <m:t>G</m:t>
         </m:r>
+        <m:r>
+          <w:rPr>
+            <w:rFonts w:ascii="Cambria Math" w:hAnsi="Cambria Math"/>
+          </w:rPr>
+          <m:t>⊂</m:t>
+        </m:r>
+        <m:r>
+          <m:rPr>
+            <m:scr m:val="double-struck"/>
+          </m:rPr>
+          <w:rPr>
+            <w:rFonts w:ascii="Cambria Math" w:hAnsi="Cambria Math"/>
+          </w:rPr>
+          <m:t>N</m:t>
+        </m:r>
       </m:oMath>
       <w:r>
         <w:t xml:space="preserve"> is a set of</w:t>
@@ -71,10 +86,30 @@
         <w:t xml:space="preserve"> all</w:t>
       </w:r>
       <w:r>
+        <w:t xml:space="preserve"> </w:t>
+      </w:r>
+      <m:oMath>
+        <m:r>
+          <w:rPr>
+            <w:rFonts w:ascii="Cambria Math" w:hAnsi="Cambria Math"/>
+          </w:rPr>
+          <m:t>n</m:t>
+        </m:r>
+      </m:oMath>
+      <w:r>
         <w:t xml:space="preserve"> genes</w:t>
       </w:r>
       <w:r>
-        <w:t xml:space="preserve"> in the network</w:t>
+        <w:t xml:space="preserve"> </w:t>
+      </w:r>
+      <w:r>
+        <w:t xml:space="preserve">in </w:t>
+      </w:r>
+      <w:r>
+        <w:t>a</w:t>
+      </w:r>
+      <w:r>
+        <w:t xml:space="preserve"> network</w:t>
       </w:r>
       <w:r>
         <w:t xml:space="preserve">, arbitrarily depends on </w:t>
@@ -100,11 +135,14 @@
         </m:r>
       </m:oMath>
       <w:r>
-        <w:t xml:space="preserve"> where</w:t>
-      </w:r>
-      <w:r>
         <w:t xml:space="preserve"> </w:t>
       </w:r>
+      <w:r>
+        <w:t>such that</w:t>
+      </w:r>
+      <w:r>
+        <w:t xml:space="preserve"> </w:t>
+      </w:r>
       <m:oMath>
         <m:r>
           <w:rPr>
@@ -117,30 +155,161 @@
         <w:t xml:space="preserve"> for non-self-regulating genes. </w:t>
       </w:r>
       <w:r>
-        <w:t>As</w:t>
-      </w:r>
-      <w:r>
-        <w:t xml:space="preserve"> such, the expression level of gene </w:t>
-      </w:r>
-      <m:oMath>
-        <m:r>
-          <w:rPr>
-            <w:rFonts w:ascii="Cambria Math" w:hAnsi="Cambria Math"/>
-          </w:rPr>
-          <m:t>i</m:t>
-        </m:r>
-      </m:oMath>
+        <w:t>As such</w:t>
+      </w:r>
+      <w:r>
+        <w:t xml:space="preserve">, </w:t>
+      </w:r>
+      <w:r>
+        <w:t>a matrix can be used to describe the set of dependencies of all of the genes.</w:t>
+      </w:r>
+      <w:r>
+        <w:t xml:space="preserve"> The</w:t>
+      </w:r>
       <w:r>
         <w:t xml:space="preserve"> </w:t>
       </w:r>
-      <w:r>
-        <w:t xml:space="preserve">(denoted </w:t>
-      </w:r>
-      <w:proofErr w:type="gramStart"/>
-      <w:r>
-        <w:t xml:space="preserve">as </w:t>
-      </w:r>
-      <w:proofErr w:type="gramEnd"/>
+      <m:oMath>
+        <m:r>
+          <w:rPr>
+            <w:rFonts w:ascii="Cambria Math" w:hAnsi="Cambria Math"/>
+          </w:rPr>
+          <m:t>n×n</m:t>
+        </m:r>
+        <m:r>
+          <w:rPr>
+            <w:rFonts w:ascii="Cambria Math" w:hAnsi="Cambria Math"/>
+          </w:rPr>
+          <m:t xml:space="preserve"> </m:t>
+        </m:r>
+      </m:oMath>
+      <w:r>
+        <w:t xml:space="preserve"> dependency matrix </w:t>
+      </w:r>
+      <m:oMath>
+        <m:r>
+          <m:rPr>
+            <m:sty m:val="p"/>
+          </m:rPr>
+          <w:rPr>
+            <w:rFonts w:ascii="Cambria Math" w:hAnsi="Cambria Math"/>
+          </w:rPr>
+          <m:t>A</m:t>
+        </m:r>
+      </m:oMath>
+      <w:r>
+        <w:t xml:space="preserve"> will be defined as such:</w:t>
+      </w:r>
+    </w:p>
+    <w:p>
+      <w:pPr>
+        <w:ind w:firstLine="720"/>
+      </w:pPr>
+      <m:oMathPara>
+        <m:oMath>
+          <m:sSub>
+            <m:sSubPr>
+              <m:ctrlPr>
+                <w:rPr>
+                  <w:rFonts w:ascii="Cambria Math" w:hAnsi="Cambria Math"/>
+                </w:rPr>
+              </m:ctrlPr>
+            </m:sSubPr>
+            <m:e>
+              <m:r>
+                <m:rPr>
+                  <m:sty m:val="p"/>
+                </m:rPr>
+                <w:rPr>
+                  <w:rFonts w:ascii="Cambria Math" w:hAnsi="Cambria Math"/>
+                </w:rPr>
+                <m:t>A</m:t>
+              </m:r>
+            </m:e>
+            <m:sub>
+              <m:r>
+                <w:rPr>
+                  <w:rFonts w:ascii="Cambria Math" w:hAnsi="Cambria Math"/>
+                </w:rPr>
+                <m:t>ij</m:t>
+              </m:r>
+            </m:sub>
+          </m:sSub>
+          <m:r>
+            <m:rPr>
+              <m:sty m:val="p"/>
+            </m:rPr>
+            <w:rPr>
+              <w:rFonts w:ascii="Cambria Math" w:hAnsi="Cambria Math"/>
+            </w:rPr>
+            <m:t>=</m:t>
+          </m:r>
+          <m:d>
+            <m:dPr>
+              <m:begChr m:val="{"/>
+              <m:endChr m:val=""/>
+              <m:ctrlPr>
+                <w:rPr>
+                  <w:rFonts w:ascii="Cambria Math" w:hAnsi="Cambria Math"/>
+                </w:rPr>
+              </m:ctrlPr>
+            </m:dPr>
+            <m:e>
+              <m:eqArr>
+                <m:eqArrPr>
+                  <m:ctrlPr>
+                    <w:rPr>
+                      <w:rFonts w:ascii="Cambria Math" w:hAnsi="Cambria Math"/>
+                    </w:rPr>
+                  </m:ctrlPr>
+                </m:eqArrPr>
+                <m:e>
+                  <m:r>
+                    <w:rPr>
+                      <w:rFonts w:ascii="Cambria Math" w:hAnsi="Cambria Math"/>
+                    </w:rPr>
+                    <m:t xml:space="preserve">1 </m:t>
+                  </m:r>
+                  <m:r>
+                    <m:rPr>
+                      <m:sty m:val="p"/>
+                    </m:rPr>
+                    <w:rPr>
+                      <w:rFonts w:ascii="Cambria Math" w:hAnsi="Cambria Math"/>
+                    </w:rPr>
+                    <m:t>iff gene i depends on gene j</m:t>
+                  </m:r>
+                </m:e>
+                <m:e>
+                  <m:r>
+                    <w:rPr>
+                      <w:rFonts w:ascii="Cambria Math" w:hAnsi="Cambria Math"/>
+                    </w:rPr>
+                    <m:t xml:space="preserve">0 </m:t>
+                  </m:r>
+                  <m:r>
+                    <m:rPr>
+                      <m:sty m:val="p"/>
+                    </m:rPr>
+                    <w:rPr>
+                      <w:rFonts w:ascii="Cambria Math" w:hAnsi="Cambria Math"/>
+                    </w:rPr>
+                    <m:t>otherwise</m:t>
+                  </m:r>
+                </m:e>
+              </m:eqArr>
+            </m:e>
+          </m:d>
+        </m:oMath>
+      </m:oMathPara>
+    </w:p>
+    <w:p>
+      <w:pPr>
+        <w:ind w:firstLine="720"/>
+      </w:pPr>
+      <w:r>
+        <w:t xml:space="preserve">We will denote </w:t>
+      </w:r>
       <m:oMath>
         <m:acc>
           <m:accPr>
@@ -183,324 +352,18 @@
         </m:acc>
       </m:oMath>
       <w:r>
-        <w:t xml:space="preserve">) </w:t>
-      </w:r>
-      <w:r>
-        <w:t>directly affects the expression level of</w:t>
-      </w:r>
-      <w:r>
-        <w:t xml:space="preserve"> gene </w:t>
-      </w:r>
-      <m:oMath>
-        <m:r>
-          <w:rPr>
-            <w:rFonts w:ascii="Cambria Math" w:hAnsi="Cambria Math"/>
-          </w:rPr>
-          <m:t>j</m:t>
-        </m:r>
-      </m:oMath>
-      <w:r>
-        <w:t xml:space="preserve">. </w:t>
-      </w:r>
-      <w:r>
-        <w:t xml:space="preserve">These expression levels can be described as a set of functions, so for clarity </w:t>
-      </w:r>
-      <m:oMath>
-        <m:sSub>
-          <m:sSubPr>
-            <m:ctrlPr>
-              <w:rPr>
-                <w:rFonts w:ascii="Cambria Math" w:hAnsi="Cambria Math"/>
-                <w:i/>
-              </w:rPr>
-            </m:ctrlPr>
-          </m:sSubPr>
-          <m:e>
-            <m:r>
-              <w:rPr>
-                <w:rFonts w:ascii="Cambria Math" w:hAnsi="Cambria Math"/>
-              </w:rPr>
-              <m:t>g</m:t>
-            </m:r>
-          </m:e>
-          <m:sub>
-            <m:r>
-              <w:rPr>
-                <w:rFonts w:ascii="Cambria Math" w:hAnsi="Cambria Math"/>
-              </w:rPr>
-              <m:t>i</m:t>
-            </m:r>
-          </m:sub>
-        </m:sSub>
-      </m:oMath>
-      <w:r>
-        <w:t xml:space="preserve"> is a function </w:t>
-      </w:r>
-      <w:r>
-        <w:t xml:space="preserve">of all </w:t>
-      </w:r>
-      <m:oMath>
-        <m:r>
-          <w:rPr>
-            <w:rFonts w:ascii="Cambria Math" w:hAnsi="Cambria Math"/>
-          </w:rPr>
-          <m:t>j∈</m:t>
-        </m:r>
-        <m:r>
-          <m:rPr>
-            <m:sty m:val="p"/>
-          </m:rPr>
-          <w:rPr>
-            <w:rFonts w:ascii="Cambria Math" w:hAnsi="Cambria Math"/>
-          </w:rPr>
-          <m:t>G</m:t>
-        </m:r>
-      </m:oMath>
-    </w:p>
-    <w:p>
-      <w:pPr>
-        <w:ind w:firstLine="720"/>
-      </w:pPr>
-      <w:r>
-        <w:t>A steady state of</w:t>
-      </w:r>
-      <w:r>
-        <w:t xml:space="preserve"> such </w:t>
-      </w:r>
-      <w:r>
-        <w:t xml:space="preserve">a </w:t>
-      </w:r>
-      <w:r>
-        <w:t xml:space="preserve">network that is strictly a linear system of equations can be expressed </w:t>
-      </w:r>
-      <w:r>
-        <w:t xml:space="preserve">as a </w:t>
-      </w:r>
-      <w:r>
-        <w:t>matrix multiplication between an</w:t>
-      </w:r>
-      <w:r>
-        <w:t xml:space="preserve"> </w:t>
-      </w:r>
-      <m:oMath>
-        <m:r>
-          <w:rPr>
-            <w:rFonts w:ascii="Cambria Math" w:hAnsi="Cambria Math"/>
-          </w:rPr>
-          <m:t>n×n</m:t>
-        </m:r>
-      </m:oMath>
-      <w:r>
-        <w:t xml:space="preserve"> </w:t>
-      </w:r>
-      <w:proofErr w:type="gramStart"/>
-      <w:r>
-        <w:t xml:space="preserve">matrix </w:t>
-      </w:r>
-      <w:proofErr w:type="gramEnd"/>
-      <m:oMath>
-        <m:r>
-          <m:rPr>
-            <m:sty m:val="p"/>
-          </m:rPr>
-          <w:rPr>
-            <w:rFonts w:ascii="Cambria Math" w:hAnsi="Cambria Math"/>
-          </w:rPr>
-          <m:t>M</m:t>
-        </m:r>
-      </m:oMath>
-      <w:r>
-        <w:t xml:space="preserve">, </w:t>
-      </w:r>
-      <w:r>
-        <w:t>and</w:t>
-      </w:r>
-      <w:r>
-        <w:t xml:space="preserve"> gene </w:t>
-      </w:r>
-      <w:r>
-        <w:t xml:space="preserve">expression </w:t>
-      </w:r>
-      <w:r>
-        <w:t>vector</w:t>
-      </w:r>
-      <w:r>
-        <w:t xml:space="preserve"> </w:t>
-      </w:r>
-      <m:oMath>
-        <m:acc>
-          <m:accPr>
-            <m:chr m:val="⃑"/>
-            <m:ctrlPr>
-              <w:rPr>
-                <w:rFonts w:ascii="Cambria Math" w:hAnsi="Cambria Math"/>
-                <w:i/>
-              </w:rPr>
-            </m:ctrlPr>
-          </m:accPr>
-          <m:e>
-            <m:r>
-              <w:rPr>
-                <w:rFonts w:ascii="Cambria Math" w:hAnsi="Cambria Math"/>
-              </w:rPr>
-              <m:t>g</m:t>
-            </m:r>
-          </m:e>
-        </m:acc>
-      </m:oMath>
-      <w:r>
-        <w:t xml:space="preserve"> such</w:t>
-      </w:r>
-      <w:r>
-        <w:t xml:space="preserve"> that </w:t>
-      </w:r>
-      <m:oMath>
-        <m:acc>
-          <m:accPr>
-            <m:chr m:val="⃑"/>
-            <m:ctrlPr>
-              <w:rPr>
-                <w:rFonts w:ascii="Cambria Math" w:hAnsi="Cambria Math"/>
-                <w:i/>
-              </w:rPr>
-            </m:ctrlPr>
-          </m:accPr>
-          <m:e>
-            <m:r>
-              <w:rPr>
-                <w:rFonts w:ascii="Cambria Math" w:hAnsi="Cambria Math"/>
-              </w:rPr>
-              <m:t>g</m:t>
-            </m:r>
-          </m:e>
-        </m:acc>
-        <m:r>
-          <w:rPr>
-            <w:rFonts w:ascii="Cambria Math" w:hAnsi="Cambria Math"/>
-          </w:rPr>
-          <m:t>=</m:t>
-        </m:r>
-        <m:r>
-          <m:rPr>
-            <m:sty m:val="p"/>
-          </m:rPr>
-          <w:rPr>
-            <w:rFonts w:ascii="Cambria Math" w:hAnsi="Cambria Math"/>
-          </w:rPr>
-          <m:t>M</m:t>
-        </m:r>
-        <m:r>
-          <w:rPr>
-            <w:rFonts w:ascii="Cambria Math" w:hAnsi="Cambria Math"/>
-          </w:rPr>
-          <m:t>∙</m:t>
-        </m:r>
-        <m:acc>
-          <m:accPr>
-            <m:chr m:val="⃑"/>
-            <m:ctrlPr>
-              <w:rPr>
-                <w:rFonts w:ascii="Cambria Math" w:hAnsi="Cambria Math"/>
-                <w:i/>
-              </w:rPr>
-            </m:ctrlPr>
-          </m:accPr>
-          <m:e>
-            <m:r>
-              <w:rPr>
-                <w:rFonts w:ascii="Cambria Math" w:hAnsi="Cambria Math"/>
-              </w:rPr>
-              <m:t>g</m:t>
-            </m:r>
-          </m:e>
-        </m:acc>
-        <m:r>
-          <w:rPr>
-            <w:rFonts w:ascii="Cambria Math" w:hAnsi="Cambria Math"/>
-          </w:rPr>
-          <m:t>+</m:t>
-        </m:r>
-        <m:acc>
-          <m:accPr>
-            <m:chr m:val="⃑"/>
-            <m:ctrlPr>
-              <w:rPr>
-                <w:rFonts w:ascii="Cambria Math" w:hAnsi="Cambria Math"/>
-                <w:i/>
-              </w:rPr>
-            </m:ctrlPr>
-          </m:accPr>
-          <m:e>
-            <m:r>
-              <w:rPr>
-                <w:rFonts w:ascii="Cambria Math" w:hAnsi="Cambria Math"/>
-              </w:rPr>
-              <m:t>b</m:t>
-            </m:r>
-          </m:e>
-        </m:acc>
-      </m:oMath>
-      <w:r>
-        <w:t xml:space="preserve">, </w:t>
-      </w:r>
-      <w:r>
-        <w:t xml:space="preserve">where </w:t>
-      </w:r>
-      <m:oMath>
-        <m:r>
-          <w:rPr>
-            <w:rFonts w:ascii="Cambria Math" w:hAnsi="Cambria Math"/>
-          </w:rPr>
-          <m:t>n=|</m:t>
-        </m:r>
-        <m:r>
-          <m:rPr>
-            <m:sty m:val="p"/>
-          </m:rPr>
-          <w:rPr>
-            <w:rFonts w:ascii="Cambria Math" w:hAnsi="Cambria Math"/>
-          </w:rPr>
-          <m:t>G</m:t>
-        </m:r>
-        <m:r>
-          <w:rPr>
-            <w:rFonts w:ascii="Cambria Math" w:hAnsi="Cambria Math"/>
-          </w:rPr>
-          <m:t>|</m:t>
-        </m:r>
-      </m:oMath>
-      <w:r>
-        <w:t xml:space="preserve">, </w:t>
-      </w:r>
-      <m:oMath>
-        <m:acc>
-          <m:accPr>
-            <m:chr m:val="⃑"/>
-            <m:ctrlPr>
-              <w:rPr>
-                <w:rFonts w:ascii="Cambria Math" w:hAnsi="Cambria Math"/>
-                <w:i/>
-              </w:rPr>
-            </m:ctrlPr>
-          </m:accPr>
-          <m:e>
-            <m:r>
-              <w:rPr>
-                <w:rFonts w:ascii="Cambria Math" w:hAnsi="Cambria Math"/>
-              </w:rPr>
-              <m:t>b</m:t>
-            </m:r>
-          </m:e>
-        </m:acc>
-      </m:oMath>
-      <w:r>
-        <w:t xml:space="preserve"> is a nonzero vector</w:t>
-      </w:r>
-      <w:r>
-        <w:t>,</w:t>
-      </w:r>
-      <w:r>
-        <w:t xml:space="preserve"> and </w:t>
+        <w:t xml:space="preserve"> as the gene expression level of gene </w:t>
+      </w:r>
+      <m:oMath>
+        <m:r>
+          <w:rPr>
+            <w:rFonts w:ascii="Cambria Math" w:hAnsi="Cambria Math"/>
+          </w:rPr>
+          <m:t>i</m:t>
+        </m:r>
+      </m:oMath>
+      <w:r>
+        <w:t xml:space="preserve">, where </w:t>
       </w:r>
       <m:oMath>
         <m:acc>
@@ -544,16 +407,309 @@
         </m:acc>
       </m:oMath>
       <w:r>
-        <w:t xml:space="preserve"> is the expression level for gene </w:t>
-      </w:r>
-      <m:oMath>
-        <m:r>
-          <w:rPr>
-            <w:rFonts w:ascii="Cambria Math" w:hAnsi="Cambria Math"/>
-          </w:rPr>
-          <m:t>i</m:t>
-        </m:r>
-      </m:oMath>
+        <w:t xml:space="preserve"> is a function of all </w:t>
+      </w:r>
+      <m:oMath>
+        <m:r>
+          <w:rPr>
+            <w:rFonts w:ascii="Cambria Math" w:hAnsi="Cambria Math"/>
+          </w:rPr>
+          <m:t>j∈</m:t>
+        </m:r>
+        <m:r>
+          <m:rPr>
+            <m:sty m:val="p"/>
+          </m:rPr>
+          <w:rPr>
+            <w:rFonts w:ascii="Cambria Math" w:hAnsi="Cambria Math"/>
+          </w:rPr>
+          <m:t>G</m:t>
+        </m:r>
+        <m:r>
+          <m:rPr>
+            <m:sty m:val="p"/>
+          </m:rPr>
+          <w:rPr>
+            <w:rFonts w:ascii="Cambria Math" w:hAnsi="Cambria Math"/>
+          </w:rPr>
+          <m:t xml:space="preserve"> :i≠j</m:t>
+        </m:r>
+      </m:oMath>
+      <w:r>
+        <w:t>. Furthermore, a steady state of a network can be described as a set of functions</w:t>
+      </w:r>
+      <w:r>
+        <w:t>. The structure of these functions</w:t>
+      </w:r>
+      <w:r>
+        <w:t xml:space="preserve"> correspond to </w:t>
+      </w:r>
+      <w:r>
+        <w:t xml:space="preserve">the nonzero elements of </w:t>
+      </w:r>
+      <w:r>
+        <w:t xml:space="preserve">matrix </w:t>
+      </w:r>
+      <m:oMath>
+        <m:r>
+          <m:rPr>
+            <m:sty m:val="p"/>
+          </m:rPr>
+          <w:rPr>
+            <w:rFonts w:ascii="Cambria Math" w:hAnsi="Cambria Math"/>
+          </w:rPr>
+          <m:t>A</m:t>
+        </m:r>
+      </m:oMath>
+      <w:r>
+        <w:t>. The</w:t>
+      </w:r>
+      <w:r>
+        <w:t xml:space="preserve"> steady state of</w:t>
+      </w:r>
+      <w:r>
+        <w:t xml:space="preserve"> </w:t>
+      </w:r>
+      <w:r>
+        <w:t>said</w:t>
+      </w:r>
+      <w:r>
+        <w:t xml:space="preserve"> </w:t>
+      </w:r>
+      <w:r>
+        <w:t xml:space="preserve">network, when expressed </w:t>
+      </w:r>
+      <w:r>
+        <w:t>strictly</w:t>
+      </w:r>
+      <w:r>
+        <w:t xml:space="preserve"> as</w:t>
+      </w:r>
+      <w:r>
+        <w:t xml:space="preserve"> a system of</w:t>
+      </w:r>
+      <w:r>
+        <w:t xml:space="preserve"> linear</w:t>
+      </w:r>
+      <w:r>
+        <w:t xml:space="preserve"> equations</w:t>
+      </w:r>
+      <w:r>
+        <w:t>,</w:t>
+      </w:r>
+      <w:r>
+        <w:t xml:space="preserve"> can be </w:t>
+      </w:r>
+      <w:r>
+        <w:t>described</w:t>
+      </w:r>
+      <w:r>
+        <w:t xml:space="preserve"> </w:t>
+      </w:r>
+      <w:r>
+        <w:t>via</w:t>
+      </w:r>
+      <w:r>
+        <w:t xml:space="preserve"> </w:t>
+      </w:r>
+      <w:r>
+        <w:t>matrix multiplication</w:t>
+      </w:r>
+      <w:r>
+        <w:t>.</w:t>
+      </w:r>
+      <w:r>
+        <w:t xml:space="preserve"> </w:t>
+      </w:r>
+      <w:r>
+        <w:t>We’ll denote an</w:t>
+      </w:r>
+      <w:r>
+        <w:t xml:space="preserve"> </w:t>
+      </w:r>
+      <m:oMath>
+        <m:r>
+          <w:rPr>
+            <w:rFonts w:ascii="Cambria Math" w:hAnsi="Cambria Math"/>
+          </w:rPr>
+          <m:t>n×n</m:t>
+        </m:r>
+      </m:oMath>
+      <w:r>
+        <w:t xml:space="preserve"> matrix </w:t>
+      </w:r>
+      <m:oMath>
+        <m:r>
+          <m:rPr>
+            <m:sty m:val="p"/>
+          </m:rPr>
+          <w:rPr>
+            <w:rFonts w:ascii="Cambria Math" w:hAnsi="Cambria Math"/>
+          </w:rPr>
+          <m:t>M</m:t>
+        </m:r>
+      </m:oMath>
+      <w:r>
+        <w:t xml:space="preserve">, </w:t>
+      </w:r>
+      <w:r>
+        <w:t>and</w:t>
+      </w:r>
+      <w:r>
+        <w:t xml:space="preserve"> gene </w:t>
+      </w:r>
+      <w:r>
+        <w:t xml:space="preserve">expression </w:t>
+      </w:r>
+      <w:r>
+        <w:t>vector</w:t>
+      </w:r>
+      <w:r>
+        <w:t xml:space="preserve"> </w:t>
+      </w:r>
+      <m:oMath>
+        <m:acc>
+          <m:accPr>
+            <m:chr m:val="⃑"/>
+            <m:ctrlPr>
+              <w:rPr>
+                <w:rFonts w:ascii="Cambria Math" w:hAnsi="Cambria Math"/>
+                <w:i/>
+              </w:rPr>
+            </m:ctrlPr>
+          </m:accPr>
+          <m:e>
+            <m:r>
+              <w:rPr>
+                <w:rFonts w:ascii="Cambria Math" w:hAnsi="Cambria Math"/>
+              </w:rPr>
+              <m:t>g</m:t>
+            </m:r>
+          </m:e>
+        </m:acc>
+      </m:oMath>
+      <w:r>
+        <w:t xml:space="preserve"> such</w:t>
+      </w:r>
+      <w:r>
+        <w:t xml:space="preserve"> that </w:t>
+      </w:r>
+      <m:oMath>
+        <m:acc>
+          <m:accPr>
+            <m:chr m:val="⃑"/>
+            <m:ctrlPr>
+              <w:rPr>
+                <w:rFonts w:ascii="Cambria Math" w:hAnsi="Cambria Math"/>
+                <w:i/>
+              </w:rPr>
+            </m:ctrlPr>
+          </m:accPr>
+          <m:e>
+            <m:r>
+              <w:rPr>
+                <w:rFonts w:ascii="Cambria Math" w:hAnsi="Cambria Math"/>
+              </w:rPr>
+              <m:t>g</m:t>
+            </m:r>
+          </m:e>
+        </m:acc>
+        <m:r>
+          <w:rPr>
+            <w:rFonts w:ascii="Cambria Math" w:hAnsi="Cambria Math"/>
+          </w:rPr>
+          <m:t>=</m:t>
+        </m:r>
+        <m:r>
+          <m:rPr>
+            <m:sty m:val="p"/>
+          </m:rPr>
+          <w:rPr>
+            <w:rFonts w:ascii="Cambria Math" w:hAnsi="Cambria Math"/>
+          </w:rPr>
+          <m:t>M</m:t>
+        </m:r>
+        <m:r>
+          <w:rPr>
+            <w:rFonts w:ascii="Cambria Math" w:hAnsi="Cambria Math"/>
+          </w:rPr>
+          <m:t>∙</m:t>
+        </m:r>
+        <m:acc>
+          <m:accPr>
+            <m:chr m:val="⃑"/>
+            <m:ctrlPr>
+              <w:rPr>
+                <w:rFonts w:ascii="Cambria Math" w:hAnsi="Cambria Math"/>
+                <w:i/>
+              </w:rPr>
+            </m:ctrlPr>
+          </m:accPr>
+          <m:e>
+            <m:r>
+              <w:rPr>
+                <w:rFonts w:ascii="Cambria Math" w:hAnsi="Cambria Math"/>
+              </w:rPr>
+              <m:t>g</m:t>
+            </m:r>
+          </m:e>
+        </m:acc>
+        <m:r>
+          <w:rPr>
+            <w:rFonts w:ascii="Cambria Math" w:hAnsi="Cambria Math"/>
+          </w:rPr>
+          <m:t>+</m:t>
+        </m:r>
+        <m:acc>
+          <m:accPr>
+            <m:chr m:val="⃑"/>
+            <m:ctrlPr>
+              <w:rPr>
+                <w:rFonts w:ascii="Cambria Math" w:hAnsi="Cambria Math"/>
+                <w:i/>
+              </w:rPr>
+            </m:ctrlPr>
+          </m:accPr>
+          <m:e>
+            <m:r>
+              <w:rPr>
+                <w:rFonts w:ascii="Cambria Math" w:hAnsi="Cambria Math"/>
+              </w:rPr>
+              <m:t>b</m:t>
+            </m:r>
+          </m:e>
+        </m:acc>
+      </m:oMath>
+      <w:r>
+        <w:t xml:space="preserve">, </w:t>
+      </w:r>
+      <w:r>
+        <w:t xml:space="preserve">where </w:t>
+      </w:r>
+      <m:oMath>
+        <m:acc>
+          <m:accPr>
+            <m:chr m:val="⃑"/>
+            <m:ctrlPr>
+              <w:rPr>
+                <w:rFonts w:ascii="Cambria Math" w:hAnsi="Cambria Math"/>
+                <w:i/>
+              </w:rPr>
+            </m:ctrlPr>
+          </m:accPr>
+          <m:e>
+            <m:r>
+              <w:rPr>
+                <w:rFonts w:ascii="Cambria Math" w:hAnsi="Cambria Math"/>
+              </w:rPr>
+              <m:t>b</m:t>
+            </m:r>
+          </m:e>
+        </m:acc>
+      </m:oMath>
+      <w:r>
+        <w:t xml:space="preserve"> is a nonzero vector</w:t>
+      </w:r>
       <w:r>
         <w:t>.</w:t>
       </w:r>
@@ -611,13 +767,8 @@
         <w:t xml:space="preserve"> depends on</w:t>
       </w:r>
       <w:r>
-        <w:t xml:space="preserve"> </w:t>
-      </w:r>
-      <w:proofErr w:type="gramStart"/>
-      <w:r>
-        <w:t xml:space="preserve">gene </w:t>
-      </w:r>
-      <w:proofErr w:type="gramEnd"/>
+        <w:t xml:space="preserve"> gene </w:t>
+      </w:r>
       <m:oMath>
         <m:r>
           <w:rPr>
@@ -627,7 +778,52 @@
         </m:r>
       </m:oMath>
       <w:r>
-        <w:t xml:space="preserve">. The following linear algebra can be </w:t>
+        <w:t xml:space="preserve"> by a factor of </w:t>
+      </w:r>
+      <m:oMath>
+        <m:sSub>
+          <m:sSubPr>
+            <m:ctrlPr>
+              <w:rPr>
+                <w:rFonts w:ascii="Cambria Math" w:hAnsi="Cambria Math"/>
+                <w:i/>
+              </w:rPr>
+            </m:ctrlPr>
+          </m:sSubPr>
+          <m:e>
+            <m:r>
+              <m:rPr>
+                <m:sty m:val="p"/>
+              </m:rPr>
+              <w:rPr>
+                <w:rFonts w:ascii="Cambria Math" w:hAnsi="Cambria Math"/>
+              </w:rPr>
+              <m:t>M</m:t>
+            </m:r>
+            <m:ctrlPr>
+              <w:rPr>
+                <w:rFonts w:ascii="Cambria Math" w:hAnsi="Cambria Math"/>
+              </w:rPr>
+            </m:ctrlPr>
+          </m:e>
+          <m:sub>
+            <m:r>
+              <w:rPr>
+                <w:rFonts w:ascii="Cambria Math" w:hAnsi="Cambria Math"/>
+              </w:rPr>
+              <m:t>ij</m:t>
+            </m:r>
+          </m:sub>
+        </m:sSub>
+      </m:oMath>
+      <w:r>
+        <w:t xml:space="preserve">. The following </w:t>
+      </w:r>
+      <w:r>
+        <w:t>proof</w:t>
+      </w:r>
+      <w:r>
+        <w:t xml:space="preserve"> can be </w:t>
       </w:r>
       <w:r>
         <w:t>induced</w:t>
@@ -636,13 +832,8 @@
         <w:t xml:space="preserve"> to find </w:t>
       </w:r>
       <w:r>
-        <w:t xml:space="preserve">the steady </w:t>
-      </w:r>
-      <w:proofErr w:type="gramStart"/>
-      <w:r>
-        <w:t xml:space="preserve">state </w:t>
-      </w:r>
-      <w:proofErr w:type="gramEnd"/>
+        <w:t xml:space="preserve">the steady state </w:t>
+      </w:r>
       <m:oMath>
         <m:acc>
           <m:accPr>
@@ -961,7 +1152,15 @@
       </w:pPr>
       <w:r>
         <w:tab/>
-        <w:t xml:space="preserve">Moreover, if </w:t>
+      </w:r>
+      <w:r>
+        <w:t>However</w:t>
+      </w:r>
+      <w:r>
+        <w:t>,</w:t>
+      </w:r>
+      <w:r>
+        <w:t xml:space="preserve"> for most purposes </w:t>
       </w:r>
       <m:oMath>
         <m:r>
@@ -971,20 +1170,41 @@
           <w:rPr>
             <w:rFonts w:ascii="Cambria Math" w:hAnsi="Cambria Math"/>
           </w:rPr>
+          <m:t>A</m:t>
+        </m:r>
+      </m:oMath>
+      <w:r>
+        <w:t xml:space="preserve"> </w:t>
+      </w:r>
+      <w:r>
+        <w:t xml:space="preserve">(and thus </w:t>
+      </w:r>
+      <m:oMath>
+        <m:r>
+          <m:rPr>
+            <m:sty m:val="p"/>
+          </m:rPr>
+          <w:rPr>
+            <w:rFonts w:ascii="Cambria Math" w:hAnsi="Cambria Math"/>
+          </w:rPr>
           <m:t>M</m:t>
         </m:r>
       </m:oMath>
       <w:r>
-        <w:t xml:space="preserve"> is unknown, one can be calculated by performing perturbations </w:t>
-      </w:r>
-      <w:proofErr w:type="gramStart"/>
-      <w:r>
-        <w:t>onto</w:t>
+        <w:t>)</w:t>
+      </w:r>
+      <w:r>
+        <w:t xml:space="preserve"> is unknown</w:t>
+      </w:r>
+      <w:r>
+        <w:t>.</w:t>
       </w:r>
       <w:r>
         <w:t xml:space="preserve"> </w:t>
       </w:r>
-      <w:proofErr w:type="gramEnd"/>
+      <w:r>
+        <w:t xml:space="preserve">Perturbations must be performed onto </w:t>
+      </w:r>
       <m:oMath>
         <m:acc>
           <m:accPr>
@@ -1007,7 +1227,38 @@
         </m:acc>
       </m:oMath>
       <w:r>
-        <w:t xml:space="preserve">. To do this, we use an </w:t>
+        <w:t xml:space="preserve"> and the new steady states observed to estimate </w:t>
+      </w:r>
+      <m:oMath>
+        <m:r>
+          <m:rPr>
+            <m:sty m:val="p"/>
+          </m:rPr>
+          <w:rPr>
+            <w:rFonts w:ascii="Cambria Math" w:hAnsi="Cambria Math"/>
+          </w:rPr>
+          <m:t>A</m:t>
+        </m:r>
+      </m:oMath>
+      <w:r>
+        <w:t xml:space="preserve"> and </w:t>
+      </w:r>
+      <m:oMath>
+        <m:r>
+          <m:rPr>
+            <m:sty m:val="p"/>
+          </m:rPr>
+          <w:rPr>
+            <w:rFonts w:ascii="Cambria Math" w:hAnsi="Cambria Math"/>
+          </w:rPr>
+          <m:t>M</m:t>
+        </m:r>
+      </m:oMath>
+      <w:r>
+        <w:t>.</w:t>
+      </w:r>
+      <w:r>
+        <w:t xml:space="preserve"> To do this, we use an </w:t>
       </w:r>
       <m:oMath>
         <m:r>
@@ -1248,13 +1499,8 @@
         <w:t xml:space="preserve"> </w:t>
       </w:r>
       <w:r>
-        <w:t xml:space="preserve">is the steady state after perturbing </w:t>
-      </w:r>
-      <w:proofErr w:type="gramStart"/>
-      <w:r>
-        <w:t xml:space="preserve">gene </w:t>
-      </w:r>
-      <w:proofErr w:type="gramEnd"/>
+        <w:t xml:space="preserve">is the steady state after perturbing gene </w:t>
+      </w:r>
       <m:oMath>
         <m:r>
           <w:rPr>
@@ -1267,22 +1513,51 @@
         <w:t xml:space="preserve">. </w:t>
       </w:r>
       <w:r>
-        <w:t xml:space="preserve">M can then be recovered using the following linear algebra. </w:t>
-      </w:r>
-      <w:r>
-        <w:t>For the following equation,</w:t>
-      </w:r>
-      <w:r>
-        <w:t xml:space="preserve"> we’ll use the notation</w:t>
-      </w:r>
-      <w:r>
-        <w:t xml:space="preserve"> for matrices</w:t>
-      </w:r>
-      <w:proofErr w:type="gramStart"/>
+        <w:t xml:space="preserve">Both </w:t>
+      </w:r>
+      <m:oMath>
+        <m:r>
+          <m:rPr>
+            <m:sty m:val="p"/>
+          </m:rPr>
+          <w:rPr>
+            <w:rFonts w:ascii="Cambria Math" w:hAnsi="Cambria Math"/>
+          </w:rPr>
+          <m:t>A</m:t>
+        </m:r>
+      </m:oMath>
+      <w:r>
+        <w:t xml:space="preserve"> and </w:t>
+      </w:r>
+      <m:oMath>
+        <m:r>
+          <m:rPr>
+            <m:sty m:val="p"/>
+          </m:rPr>
+          <w:rPr>
+            <w:rFonts w:ascii="Cambria Math" w:hAnsi="Cambria Math"/>
+          </w:rPr>
+          <m:t>M</m:t>
+        </m:r>
+      </m:oMath>
+      <w:r>
+        <w:t xml:space="preserve"> can then b</w:t>
+      </w:r>
+      <w:r>
+        <w:t xml:space="preserve">e </w:t>
+      </w:r>
+      <w:r>
+        <w:t>recovered.</w:t>
+      </w:r>
+      <w:r>
+        <w:t xml:space="preserve"> </w:t>
+      </w:r>
+      <w:r>
+        <w:t>The following notation will be used for the upcoming proof</w:t>
+      </w:r>
       <w:r>
         <w:t xml:space="preserve">: </w:t>
       </w:r>
-      <w:proofErr w:type="gramEnd"/>
       <m:oMath>
         <m:sSup>
           <m:sSupPr>
@@ -1324,53 +1599,21 @@
           </w:rPr>
           <m:t>=</m:t>
         </m:r>
-        <m:sSub>
-          <m:sSubPr>
-            <m:ctrlPr>
-              <w:rPr>
-                <w:rFonts w:ascii="Cambria Math" w:hAnsi="Cambria Math"/>
-              </w:rPr>
-            </m:ctrlPr>
-          </m:sSubPr>
-          <m:e>
-            <m:r>
-              <m:rPr>
-                <m:sty m:val="p"/>
-              </m:rPr>
-              <w:rPr>
-                <w:rFonts w:ascii="Cambria Math" w:hAnsi="Cambria Math"/>
-              </w:rPr>
-              <m:t>X</m:t>
-            </m:r>
-          </m:e>
-          <m:sub>
-            <m:r>
-              <w:rPr>
-                <w:rFonts w:ascii="Cambria Math" w:hAnsi="Cambria Math"/>
-              </w:rPr>
-              <m:t>ij</m:t>
-            </m:r>
-          </m:sub>
-        </m:sSub>
-        <m:r>
-          <w:rPr>
-            <w:rFonts w:ascii="Cambria Math" w:hAnsi="Cambria Math"/>
-          </w:rPr>
-          <m:t xml:space="preserve"> </m:t>
-        </m:r>
-        <m:r>
-          <w:rPr>
-            <w:rFonts w:ascii="Cambria Math" w:hAnsi="Cambria Math"/>
-          </w:rPr>
-          <m:t>∀i,j≠k</m:t>
-        </m:r>
-      </m:oMath>
-      <w:r>
-        <w:t>,</w:t>
-      </w:r>
-      <w:r>
-        <w:t xml:space="preserve"> and</w:t>
-      </w:r>
+        <m:r>
+          <m:rPr>
+            <m:sty m:val="p"/>
+          </m:rPr>
+          <w:rPr>
+            <w:rFonts w:ascii="Cambria Math" w:hAnsi="Cambria Math"/>
+          </w:rPr>
+          <m:t>X  | row and column k are omitted from matrix X</m:t>
+        </m:r>
+      </m:oMath>
+    </w:p>
+    <w:p>
+      <w:pPr>
+        <w:spacing w:before="240"/>
+      </w:pPr>
       <w:r>
         <w:t xml:space="preserve"> </w:t>
       </w:r>
@@ -1432,7 +1675,7 @@
           <w:rPr>
             <w:rFonts w:ascii="Cambria Math" w:hAnsi="Cambria Math"/>
           </w:rPr>
-          <m:t xml:space="preserve"> denotes column</m:t>
+          <m:t xml:space="preserve"> denotes</m:t>
         </m:r>
         <m:r>
           <m:rPr>
@@ -1441,13 +1684,37 @@
           <w:rPr>
             <w:rFonts w:ascii="Cambria Math" w:hAnsi="Cambria Math"/>
           </w:rPr>
-          <m:t xml:space="preserve"> vector of column</m:t>
-        </m:r>
-        <m:r>
-          <w:rPr>
-            <w:rFonts w:ascii="Cambria Math" w:hAnsi="Cambria Math"/>
-          </w:rPr>
-          <m:t xml:space="preserve"> j of </m:t>
+          <m:t xml:space="preserve"> a</m:t>
+        </m:r>
+        <m:r>
+          <m:rPr>
+            <m:sty m:val="p"/>
+          </m:rPr>
+          <w:rPr>
+            <w:rFonts w:ascii="Cambria Math" w:hAnsi="Cambria Math"/>
+          </w:rPr>
+          <m:t xml:space="preserve"> column </m:t>
+        </m:r>
+        <m:r>
+          <w:rPr>
+            <w:rFonts w:ascii="Cambria Math" w:hAnsi="Cambria Math"/>
+          </w:rPr>
+          <m:t xml:space="preserve">j </m:t>
+        </m:r>
+        <m:r>
+          <m:rPr>
+            <m:sty m:val="p"/>
+          </m:rPr>
+          <w:rPr>
+            <w:rFonts w:ascii="Cambria Math" w:hAnsi="Cambria Math"/>
+          </w:rPr>
+          <m:t>in</m:t>
+        </m:r>
+        <m:r>
+          <w:rPr>
+            <w:rFonts w:ascii="Cambria Math" w:hAnsi="Cambria Math"/>
+          </w:rPr>
+          <m:t xml:space="preserve"> </m:t>
         </m:r>
         <m:sSup>
           <m:sSupPr>
@@ -1748,6 +2015,7 @@
     <w:p/>
     <w:p>
       <w:r>
+        <w:lastRenderedPageBreak/>
         <w:tab/>
       </w:r>
       <w:r>
@@ -1799,15 +2067,7 @@
         <w:t>s</w:t>
       </w:r>
       <w:r>
-        <w:t xml:space="preserve"> will be used to </w:t>
-      </w:r>
-      <w:proofErr w:type="gramStart"/>
-      <w:r>
-        <w:t>described</w:t>
-      </w:r>
-      <w:proofErr w:type="gramEnd"/>
-      <w:r>
-        <w:t xml:space="preserve"> the </w:t>
+        <w:t xml:space="preserve"> will be used to described the </w:t>
       </w:r>
       <w:r>
         <w:t>steady state</w:t>
@@ -1822,6 +2082,51 @@
     <w:p>
       <m:oMathPara>
         <m:oMath>
+          <m:acc>
+            <m:accPr>
+              <m:chr m:val="⃑"/>
+              <m:ctrlPr>
+                <w:rPr>
+                  <w:rFonts w:ascii="Cambria Math" w:hAnsi="Cambria Math"/>
+                  <w:i/>
+                </w:rPr>
+              </m:ctrlPr>
+            </m:accPr>
+            <m:e>
+              <m:sSub>
+                <m:sSubPr>
+                  <m:ctrlPr>
+                    <w:rPr>
+                      <w:rFonts w:ascii="Cambria Math" w:hAnsi="Cambria Math"/>
+                      <w:i/>
+                    </w:rPr>
+                  </m:ctrlPr>
+                </m:sSubPr>
+                <m:e>
+                  <m:r>
+                    <w:rPr>
+                      <w:rFonts w:ascii="Cambria Math" w:hAnsi="Cambria Math"/>
+                    </w:rPr>
+                    <m:t>g</m:t>
+                  </m:r>
+                </m:e>
+                <m:sub>
+                  <m:r>
+                    <w:rPr>
+                      <w:rFonts w:ascii="Cambria Math" w:hAnsi="Cambria Math"/>
+                    </w:rPr>
+                    <m:t>i</m:t>
+                  </m:r>
+                </m:sub>
+              </m:sSub>
+            </m:e>
+          </m:acc>
+          <m:r>
+            <w:rPr>
+              <w:rFonts w:ascii="Cambria Math" w:hAnsi="Cambria Math"/>
+            </w:rPr>
+            <m:t>=</m:t>
+          </m:r>
           <m:sSub>
             <m:sSubPr>
               <m:ctrlPr>
@@ -2151,7 +2456,6 @@
     </w:p>
     <w:p>
       <w:r>
-        <w:lastRenderedPageBreak/>
         <w:t xml:space="preserve">Where </w:t>
       </w:r>
       <m:oMath>
@@ -2184,7 +2488,13 @@
         </m:d>
       </m:oMath>
       <w:r>
-        <w:t xml:space="preserve"> is a set of indices of all nonzero values of row </w:t>
+        <w:t xml:space="preserve"> </w:t>
+      </w:r>
+      <w:r>
+        <w:t xml:space="preserve">denotes </w:t>
+      </w:r>
+      <w:r>
+        <w:t xml:space="preserve">a set of indices of all nonzero values of row </w:t>
       </w:r>
       <m:oMath>
         <m:r>
@@ -2195,7 +2505,10 @@
         </m:r>
       </m:oMath>
       <w:r>
-        <w:t xml:space="preserve"> of the dependency matrix </w:t>
+        <w:t xml:space="preserve"> of </w:t>
+      </w:r>
+      <w:r>
+        <w:t xml:space="preserve">matrix </w:t>
       </w:r>
       <m:oMath>
         <m:r>
@@ -2262,7 +2575,13 @@
         </m:d>
       </m:oMath>
       <w:r>
-        <w:t xml:space="preserve"> is the power set of </w:t>
+        <w:t xml:space="preserve"> </w:t>
+      </w:r>
+      <w:r>
+        <w:t>denotes</w:t>
+      </w:r>
+      <w:r>
+        <w:t xml:space="preserve"> the power set of </w:t>
       </w:r>
       <m:oMath>
         <m:r>
@@ -2297,12 +2616,6 @@
         <w:t xml:space="preserve">, </w:t>
       </w:r>
       <m:oMath>
-        <m:r>
-          <w:rPr>
-            <w:rFonts w:ascii="Cambria Math" w:hAnsi="Cambria Math"/>
-          </w:rPr>
-          <m:t>0≤</m:t>
-        </m:r>
         <m:sSub>
           <m:sSubPr>
             <m:ctrlPr>
@@ -2329,15 +2642,12 @@
             </m:r>
           </m:sub>
         </m:sSub>
-        <m:r>
-          <w:rPr>
-            <w:rFonts w:ascii="Cambria Math" w:hAnsi="Cambria Math"/>
-          </w:rPr>
-          <m:t>≤1</m:t>
-        </m:r>
-      </m:oMath>
-      <w:r>
-        <w:t xml:space="preserve"> is the relative activation of </w:t>
+      </m:oMath>
+      <w:r>
+        <w:t xml:space="preserve"> denotes</w:t>
+      </w:r>
+      <w:r>
+        <w:t xml:space="preserve"> the relative activation of </w:t>
       </w:r>
       <m:oMath>
         <m:sSub>
@@ -2368,13 +2678,56 @@
         </m:sSub>
       </m:oMath>
       <w:r>
+        <w:t xml:space="preserve"> and is within the domain </w:t>
+      </w:r>
+      <m:oMath>
+        <m:sSub>
+          <m:sSubPr>
+            <m:ctrlPr>
+              <w:rPr>
+                <w:rFonts w:ascii="Cambria Math" w:hAnsi="Cambria Math"/>
+                <w:i/>
+              </w:rPr>
+            </m:ctrlPr>
+          </m:sSubPr>
+          <m:e>
+            <m:r>
+              <w:rPr>
+                <w:rFonts w:ascii="Cambria Math" w:hAnsi="Cambria Math"/>
+              </w:rPr>
+              <m:t>0≤</m:t>
+            </m:r>
+            <m:r>
+              <w:rPr>
+                <w:rFonts w:ascii="Cambria Math" w:hAnsi="Cambria Math"/>
+              </w:rPr>
+              <m:t>α</m:t>
+            </m:r>
+          </m:e>
+          <m:sub>
+            <m:r>
+              <w:rPr>
+                <w:rFonts w:ascii="Cambria Math" w:hAnsi="Cambria Math"/>
+              </w:rPr>
+              <m:t>iJ</m:t>
+            </m:r>
+          </m:sub>
+        </m:sSub>
+        <m:r>
+          <w:rPr>
+            <w:rFonts w:ascii="Cambria Math" w:hAnsi="Cambria Math"/>
+          </w:rPr>
+          <m:t>≤1</m:t>
+        </m:r>
+      </m:oMath>
+      <w:r>
         <w:t xml:space="preserve">, </w:t>
       </w:r>
       <w:r>
         <w:t xml:space="preserve">and </w:t>
       </w:r>
       <w:r>
-        <w:t xml:space="preserve">          </w:t>
+        <w:t xml:space="preserve">  </w:t>
       </w:r>
       <m:oMath>
         <m:sSub>
@@ -2543,7 +2896,13 @@
         </m:sSup>
       </m:oMath>
       <w:r>
-        <w:t xml:space="preserve">, where K is an </w:t>
+        <w:t xml:space="preserve">, where K </w:t>
+      </w:r>
+      <w:r>
+        <w:t>and N are</w:t>
+      </w:r>
+      <w:r>
+        <w:t xml:space="preserve"> </w:t>
       </w:r>
       <m:oMath>
         <m:r>
@@ -2554,33 +2913,136 @@
         </m:r>
       </m:oMath>
       <w:r>
-        <w:t xml:space="preserve"> uniformly generated [0,1] matrix, and N is an </w:t>
-      </w:r>
-      <m:oMath>
-        <m:r>
-          <w:rPr>
-            <w:rFonts w:ascii="Cambria Math" w:hAnsi="Cambria Math"/>
-          </w:rPr>
-          <m:t>n×n</m:t>
-        </m:r>
-      </m:oMath>
-      <w:r>
-        <w:t xml:space="preserve"> constant matrix. Their values correspond to the dissociation constants and Hill coefficients, respectively (as per the research paper). </w:t>
-      </w:r>
-      <w:r>
-        <w:t xml:space="preserve">For this nonlinear system, </w:t>
-      </w:r>
-      <w:r>
-        <w:t xml:space="preserve">a steady state </w:t>
+        <w:t xml:space="preserve"> matri</w:t>
+      </w:r>
+      <w:r>
+        <w:t>ces</w:t>
+      </w:r>
+      <w:r>
+        <w:t xml:space="preserve"> who’s </w:t>
+      </w:r>
+      <w:r>
+        <w:t>nonzero elements</w:t>
+      </w:r>
+      <w:r>
+        <w:t xml:space="preserve"> correspond to </w:t>
+      </w:r>
+      <w:r>
+        <w:t>the nonzero elements of matrix</w:t>
+      </w:r>
+      <w:r>
+        <w:t xml:space="preserve"> </w:t>
+      </w:r>
+      <m:oMath>
+        <m:r>
+          <m:rPr>
+            <m:sty m:val="p"/>
+          </m:rPr>
+          <w:rPr>
+            <w:rFonts w:ascii="Cambria Math" w:hAnsi="Cambria Math"/>
+          </w:rPr>
+          <m:t>A</m:t>
+        </m:r>
+      </m:oMath>
+      <w:r>
+        <w:t xml:space="preserve">. </w:t>
+      </w:r>
+      <w:r>
+        <w:t>The values of</w:t>
+      </w:r>
+      <w:r>
+        <w:t xml:space="preserve"> </w:t>
+      </w:r>
+      <m:oMath>
+        <m:sSub>
+          <m:sSubPr>
+            <m:ctrlPr>
+              <w:rPr>
+                <w:rFonts w:ascii="Cambria Math" w:hAnsi="Cambria Math"/>
+                <w:i/>
+              </w:rPr>
+            </m:ctrlPr>
+          </m:sSubPr>
+          <m:e>
+            <m:r>
+              <w:rPr>
+                <w:rFonts w:ascii="Cambria Math" w:hAnsi="Cambria Math"/>
+              </w:rPr>
+              <m:t>K</m:t>
+            </m:r>
+          </m:e>
+          <m:sub>
+            <m:r>
+              <w:rPr>
+                <w:rFonts w:ascii="Cambria Math" w:hAnsi="Cambria Math"/>
+              </w:rPr>
+              <m:t>ij</m:t>
+            </m:r>
+          </m:sub>
+        </m:sSub>
+      </m:oMath>
+      <w:r>
+        <w:t xml:space="preserve"> and </w:t>
+      </w:r>
+      <m:oMath>
+        <m:sSub>
+          <m:sSubPr>
+            <m:ctrlPr>
+              <w:rPr>
+                <w:rFonts w:ascii="Cambria Math" w:hAnsi="Cambria Math"/>
+                <w:i/>
+              </w:rPr>
+            </m:ctrlPr>
+          </m:sSubPr>
+          <m:e>
+            <m:r>
+              <w:rPr>
+                <w:rFonts w:ascii="Cambria Math" w:hAnsi="Cambria Math"/>
+              </w:rPr>
+              <m:t>N</m:t>
+            </m:r>
+          </m:e>
+          <m:sub>
+            <m:r>
+              <w:rPr>
+                <w:rFonts w:ascii="Cambria Math" w:hAnsi="Cambria Math"/>
+              </w:rPr>
+              <m:t>ij</m:t>
+            </m:r>
+          </m:sub>
+        </m:sSub>
+      </m:oMath>
+      <w:r>
+        <w:t xml:space="preserve"> are the</w:t>
+      </w:r>
+      <w:r>
+        <w:t xml:space="preserve"> dissociation constants and </w:t>
+      </w:r>
+      <w:r>
+        <w:t>Hill coefficients, respectively</w:t>
+      </w:r>
+      <w:r>
+        <w:t xml:space="preserve">. </w:t>
+      </w:r>
+      <w:r>
+        <w:t>Here, a</w:t>
+      </w:r>
+      <w:r>
+        <w:t xml:space="preserve"> steady state </w:t>
       </w:r>
       <w:r>
         <w:t xml:space="preserve">can be found </w:t>
       </w:r>
       <w:r>
-        <w:t>by</w:t>
-      </w:r>
-      <w:r>
-        <w:t xml:space="preserve"> starting with an initial arbitrary vector </w:t>
+        <w:t>by converg</w:t>
+      </w:r>
+      <w:bookmarkStart w:id="0" w:name="_GoBack"/>
+      <w:bookmarkEnd w:id="0"/>
+      <w:r>
+        <w:t>ing</w:t>
+      </w:r>
+      <w:r>
+        <w:t xml:space="preserve"> an initial arbitrary vector </w:t>
       </w:r>
       <m:oMath>
         <m:acc>
@@ -2627,7 +3089,13 @@
         <w:t xml:space="preserve"> </w:t>
       </w:r>
       <w:r>
-        <w:t xml:space="preserve"> and converging toward </w:t>
+        <w:t xml:space="preserve"> </w:t>
+      </w:r>
+      <w:r>
+        <w:t>toward</w:t>
+      </w:r>
+      <w:r>
+        <w:t xml:space="preserve"> </w:t>
       </w:r>
       <m:oMath>
         <m:acc>
@@ -2794,19 +3262,14 @@
         </m:func>
       </m:oMath>
       <w:r>
-        <w:t xml:space="preserve"> </w:t>
-      </w:r>
-      <w:r>
-        <w:t xml:space="preserve"> </w:t>
-      </w:r>
-      <w:proofErr w:type="gramStart"/>
+        <w:t xml:space="preserve">, </w:t>
+      </w:r>
       <w:r>
         <w:t>w</w:t>
       </w:r>
       <w:r>
         <w:t xml:space="preserve">here </w:t>
       </w:r>
-      <w:proofErr w:type="gramEnd"/>
       <m:oMath>
         <m:acc>
           <m:accPr>
@@ -2938,12 +3401,6 @@
             </m:acc>
           </m:e>
         </m:d>
-        <m:r>
-          <w:rPr>
-            <w:rFonts w:ascii="Cambria Math" w:hAnsi="Cambria Math"/>
-          </w:rPr>
-          <m:t xml:space="preserve"> ∀ i</m:t>
-        </m:r>
       </m:oMath>
       <w:r>
         <w:t>.</w:t>
@@ -2993,8 +3450,6 @@
       <w:r>
         <w:t xml:space="preserve">For the next part, a Gaussian random function can be used to emulate a level of molecular noise. </w:t>
       </w:r>
-      <w:bookmarkStart w:id="0" w:name="_GoBack"/>
-      <w:bookmarkEnd w:id="0"/>
     </w:p>
     <w:p>
       <w:pPr>
@@ -3263,13 +3718,8 @@
         <w:t xml:space="preserve"> </w:t>
       </w:r>
       <w:r>
-        <w:t xml:space="preserve">the steady state after perturbing </w:t>
-      </w:r>
-      <w:proofErr w:type="gramStart"/>
-      <w:r>
-        <w:t xml:space="preserve">gene </w:t>
-      </w:r>
-      <w:proofErr w:type="gramEnd"/>
+        <w:t xml:space="preserve">the steady state after perturbing gene </w:t>
+      </w:r>
       <m:oMath>
         <m:r>
           <w:rPr>
@@ -3325,13 +3775,8 @@
         <w:t xml:space="preserve"> </w:t>
       </w:r>
       <w:r>
-        <w:t xml:space="preserve">which, in turn, will yield an altered </w:t>
-      </w:r>
-      <w:proofErr w:type="gramStart"/>
-      <w:r>
-        <w:t xml:space="preserve">matrix </w:t>
-      </w:r>
-      <w:proofErr w:type="gramEnd"/>
+        <w:t xml:space="preserve">which, in turn, will yield an altered matrix </w:t>
+      </w:r>
       <m:oMath>
         <m:r>
           <m:rPr>
@@ -3370,13 +3815,8 @@
         </m:r>
       </m:oMath>
       <w:r>
-        <w:t xml:space="preserve"> in addition to the loss of precision due to the function’s nonlinear nat</w:t>
-      </w:r>
-      <w:proofErr w:type="spellStart"/>
-      <w:r>
-        <w:t>ure</w:t>
-      </w:r>
-      <w:proofErr w:type="spellEnd"/>
+        <w:t xml:space="preserve"> in addition to the loss of precision due to the function’s nonlinear nature</w:t>
+      </w:r>
       <w:r>
         <w:t>.</w:t>
       </w:r>
@@ -4664,7 +5104,7 @@
 </file>
 
 <file path=customXml/itemProps1.xml><?xml version="1.0" encoding="utf-8"?>
-<ds:datastoreItem xmlns:ds="http://schemas.openxmlformats.org/officeDocument/2006/customXml" ds:itemID="{8A36FE12-7E57-4C7B-8B82-9E1AED023D15}">
+<ds:datastoreItem xmlns:ds="http://schemas.openxmlformats.org/officeDocument/2006/customXml" ds:itemID="{B9D7D255-2086-4108-BE31-5F373CB26700}">
   <ds:schemaRefs>
     <ds:schemaRef ds:uri="http://schemas.openxmlformats.org/officeDocument/2006/bibliography"/>
   </ds:schemaRefs>

--- a/overview.docx
+++ b/overview.docx
@@ -64,19 +64,13 @@
           <m:t>G</m:t>
         </m:r>
         <m:r>
-          <w:rPr>
-            <w:rFonts w:ascii="Cambria Math" w:hAnsi="Cambria Math"/>
-          </w:rPr>
-          <m:t>⊂</m:t>
-        </m:r>
-        <m:r>
           <m:rPr>
             <m:scr m:val="double-struck"/>
           </m:rPr>
           <w:rPr>
             <w:rFonts w:ascii="Cambria Math" w:hAnsi="Cambria Math"/>
           </w:rPr>
-          <m:t>N</m:t>
+          <m:t>⊂N</m:t>
         </m:r>
       </m:oMath>
       <w:r>
@@ -161,31 +155,31 @@
         <w:t xml:space="preserve">, </w:t>
       </w:r>
       <w:r>
-        <w:t>a matrix can be used to describe the set of dependencies of all of the genes.</w:t>
-      </w:r>
-      <w:r>
-        <w:t xml:space="preserve"> The</w:t>
-      </w:r>
-      <w:r>
-        <w:t xml:space="preserve"> </w:t>
-      </w:r>
-      <m:oMath>
-        <m:r>
-          <w:rPr>
-            <w:rFonts w:ascii="Cambria Math" w:hAnsi="Cambria Math"/>
-          </w:rPr>
-          <m:t>n×n</m:t>
-        </m:r>
-        <m:r>
-          <w:rPr>
-            <w:rFonts w:ascii="Cambria Math" w:hAnsi="Cambria Math"/>
-          </w:rPr>
-          <m:t xml:space="preserve"> </m:t>
-        </m:r>
-      </m:oMath>
-      <w:r>
-        <w:t xml:space="preserve"> dependency matrix </w:t>
-      </w:r>
+        <w:t xml:space="preserve">a matrix can be used to describe the set of </w:t>
+      </w:r>
+      <w:r>
+        <w:t>inter</w:t>
+      </w:r>
+      <w:r>
+        <w:t xml:space="preserve">dependencies </w:t>
+      </w:r>
+      <w:r>
+        <w:t>between the sets of</w:t>
+      </w:r>
+      <w:r>
+        <w:t xml:space="preserve"> genes.</w:t>
+      </w:r>
+      <w:r>
+        <w:t xml:space="preserve"> Th</w:t>
+      </w:r>
+      <w:r>
+        <w:t xml:space="preserve">is such matrix will be denoted </w:t>
+      </w:r>
+      <w:proofErr w:type="gramStart"/>
+      <w:r>
+        <w:t xml:space="preserve">as </w:t>
+      </w:r>
+      <w:proofErr w:type="gramEnd"/>
       <m:oMath>
         <m:r>
           <m:rPr>
@@ -198,7 +192,27 @@
         </m:r>
       </m:oMath>
       <w:r>
-        <w:t xml:space="preserve"> will be defined as such:</w:t>
+        <w:t>, with dimensions</w:t>
+      </w:r>
+      <w:r>
+        <w:t xml:space="preserve"> </w:t>
+      </w:r>
+      <m:oMath>
+        <m:r>
+          <w:rPr>
+            <w:rFonts w:ascii="Cambria Math" w:hAnsi="Cambria Math"/>
+          </w:rPr>
+          <m:t xml:space="preserve">n×n </m:t>
+        </m:r>
+      </m:oMath>
+      <w:r>
+        <w:t xml:space="preserve"> </w:t>
+      </w:r>
+      <w:r>
+        <w:t>and is</w:t>
+      </w:r>
+      <w:r>
+        <w:t xml:space="preserve"> defined as such:</w:t>
       </w:r>
     </w:p>
     <w:p>
@@ -279,6 +293,15 @@
                     </w:rPr>
                     <m:t>iff gene i depends on gene j</m:t>
                   </m:r>
+                  <m:r>
+                    <m:rPr>
+                      <m:sty m:val="p"/>
+                    </m:rPr>
+                    <w:rPr>
+                      <w:rFonts w:ascii="Cambria Math" w:hAnsi="Cambria Math"/>
+                    </w:rPr>
+                    <m:t>, and i≠j</m:t>
+                  </m:r>
                 </m:e>
                 <m:e>
                   <m:r>
@@ -352,8 +375,13 @@
         </m:acc>
       </m:oMath>
       <w:r>
-        <w:t xml:space="preserve"> as the gene expression level of gene </w:t>
-      </w:r>
+        <w:t xml:space="preserve"> as the gene expression level of </w:t>
+      </w:r>
+      <w:proofErr w:type="gramStart"/>
+      <w:r>
+        <w:t xml:space="preserve">gene </w:t>
+      </w:r>
+      <w:proofErr w:type="gramEnd"/>
       <m:oMath>
         <m:r>
           <w:rPr>
@@ -423,8 +451,22 @@
           <w:rPr>
             <w:rFonts w:ascii="Cambria Math" w:hAnsi="Cambria Math"/>
           </w:rPr>
-          <m:t>G</m:t>
-        </m:r>
+          <m:t>G :i≠j</m:t>
+        </m:r>
+      </m:oMath>
+      <w:r>
+        <w:t xml:space="preserve">. Furthermore, a steady state of a </w:t>
+      </w:r>
+      <w:r>
+        <w:t xml:space="preserve">regulatory </w:t>
+      </w:r>
+      <w:r>
+        <w:t xml:space="preserve">network </w:t>
+      </w:r>
+      <w:r>
+        <w:t xml:space="preserve">corresponding to </w:t>
+      </w:r>
+      <m:oMath>
         <m:r>
           <m:rPr>
             <m:sty m:val="p"/>
@@ -432,23 +474,86 @@
           <w:rPr>
             <w:rFonts w:ascii="Cambria Math" w:hAnsi="Cambria Math"/>
           </w:rPr>
-          <m:t xml:space="preserve"> :i≠j</m:t>
-        </m:r>
-      </m:oMath>
-      <w:r>
-        <w:t>. Furthermore, a steady state of a network can be described as a set of functions</w:t>
-      </w:r>
-      <w:r>
-        <w:t>. The structure of these functions</w:t>
-      </w:r>
-      <w:r>
-        <w:t xml:space="preserve"> correspond to </w:t>
-      </w:r>
-      <w:r>
-        <w:t xml:space="preserve">the nonzero elements of </w:t>
-      </w:r>
-      <w:r>
-        <w:t xml:space="preserve">matrix </w:t>
+          <m:t>A</m:t>
+        </m:r>
+      </m:oMath>
+      <w:r>
+        <w:t xml:space="preserve"> </w:t>
+      </w:r>
+      <w:r>
+        <w:t>can be described as a set of functions</w:t>
+      </w:r>
+      <w:r>
+        <w:t>.</w:t>
+      </w:r>
+      <w:r>
+        <w:t xml:space="preserve"> The</w:t>
+      </w:r>
+      <w:r>
+        <w:t xml:space="preserve"> steady state of</w:t>
+      </w:r>
+      <w:r>
+        <w:t xml:space="preserve"> </w:t>
+      </w:r>
+      <w:r>
+        <w:t>said</w:t>
+      </w:r>
+      <w:r>
+        <w:t xml:space="preserve"> </w:t>
+      </w:r>
+      <w:r>
+        <w:t xml:space="preserve">network, when expressed </w:t>
+      </w:r>
+      <w:r>
+        <w:t>strictly</w:t>
+      </w:r>
+      <w:r>
+        <w:t xml:space="preserve"> as</w:t>
+      </w:r>
+      <w:r>
+        <w:t xml:space="preserve"> a system of</w:t>
+      </w:r>
+      <w:r>
+        <w:t xml:space="preserve"> linear</w:t>
+      </w:r>
+      <w:r>
+        <w:t xml:space="preserve"> equations</w:t>
+      </w:r>
+      <w:r>
+        <w:t>,</w:t>
+      </w:r>
+      <w:r>
+        <w:t xml:space="preserve"> can be </w:t>
+      </w:r>
+      <w:r>
+        <w:t>described</w:t>
+      </w:r>
+      <w:r>
+        <w:t xml:space="preserve"> </w:t>
+      </w:r>
+      <w:r>
+        <w:t>as</w:t>
+      </w:r>
+      <w:r>
+        <w:t xml:space="preserve"> </w:t>
+      </w:r>
+      <w:r>
+        <w:t>matrix multiplication</w:t>
+      </w:r>
+      <w:r>
+        <w:t>.</w:t>
+      </w:r>
+      <w:r>
+        <w:t xml:space="preserve"> </w:t>
+      </w:r>
+      <w:r>
+        <w:t xml:space="preserve">We’ll denote </w:t>
+      </w:r>
+      <w:r>
+        <w:t>matrix</w:t>
+      </w:r>
+      <w:r>
+        <w:t xml:space="preserve"> </w:t>
       </w:r>
       <m:oMath>
         <m:r>
@@ -458,86 +563,17 @@
           <w:rPr>
             <w:rFonts w:ascii="Cambria Math" w:hAnsi="Cambria Math"/>
           </w:rPr>
-          <m:t>A</m:t>
-        </m:r>
-      </m:oMath>
-      <w:r>
-        <w:t>. The</w:t>
-      </w:r>
-      <w:r>
-        <w:t xml:space="preserve"> steady state of</w:t>
-      </w:r>
-      <w:r>
-        <w:t xml:space="preserve"> </w:t>
-      </w:r>
-      <w:r>
-        <w:t>said</w:t>
-      </w:r>
-      <w:r>
-        <w:t xml:space="preserve"> </w:t>
-      </w:r>
-      <w:r>
-        <w:t xml:space="preserve">network, when expressed </w:t>
-      </w:r>
-      <w:r>
-        <w:t>strictly</w:t>
-      </w:r>
-      <w:r>
-        <w:t xml:space="preserve"> as</w:t>
-      </w:r>
-      <w:r>
-        <w:t xml:space="preserve"> a system of</w:t>
-      </w:r>
-      <w:r>
-        <w:t xml:space="preserve"> linear</w:t>
-      </w:r>
-      <w:r>
-        <w:t xml:space="preserve"> equations</w:t>
-      </w:r>
-      <w:r>
-        <w:t>,</w:t>
-      </w:r>
-      <w:r>
-        <w:t xml:space="preserve"> can be </w:t>
-      </w:r>
-      <w:r>
-        <w:t>described</w:t>
-      </w:r>
-      <w:r>
-        <w:t xml:space="preserve"> </w:t>
-      </w:r>
-      <w:r>
-        <w:t>via</w:t>
-      </w:r>
-      <w:r>
-        <w:t xml:space="preserve"> </w:t>
-      </w:r>
-      <w:r>
-        <w:t>matrix multiplication</w:t>
-      </w:r>
-      <w:r>
-        <w:t>.</w:t>
-      </w:r>
-      <w:r>
-        <w:t xml:space="preserve"> </w:t>
-      </w:r>
-      <w:r>
-        <w:t>We’ll denote an</w:t>
-      </w:r>
-      <w:r>
-        <w:t xml:space="preserve"> </w:t>
-      </w:r>
-      <m:oMath>
-        <m:r>
-          <w:rPr>
-            <w:rFonts w:ascii="Cambria Math" w:hAnsi="Cambria Math"/>
-          </w:rPr>
-          <m:t>n×n</m:t>
-        </m:r>
-      </m:oMath>
-      <w:r>
-        <w:t xml:space="preserve"> matrix </w:t>
-      </w:r>
+          <m:t>M</m:t>
+        </m:r>
+      </m:oMath>
+      <w:r>
+        <w:t xml:space="preserve"> with same dimensions </w:t>
+      </w:r>
+      <w:proofErr w:type="gramStart"/>
+      <w:r>
+        <w:t xml:space="preserve">as </w:t>
+      </w:r>
+      <w:proofErr w:type="gramEnd"/>
       <m:oMath>
         <m:r>
           <m:rPr>
@@ -546,175 +582,11 @@
           <w:rPr>
             <w:rFonts w:ascii="Cambria Math" w:hAnsi="Cambria Math"/>
           </w:rPr>
-          <m:t>M</m:t>
-        </m:r>
-      </m:oMath>
-      <w:r>
-        <w:t xml:space="preserve">, </w:t>
-      </w:r>
-      <w:r>
-        <w:t>and</w:t>
-      </w:r>
-      <w:r>
-        <w:t xml:space="preserve"> gene </w:t>
-      </w:r>
-      <w:r>
-        <w:t xml:space="preserve">expression </w:t>
-      </w:r>
-      <w:r>
-        <w:t>vector</w:t>
-      </w:r>
-      <w:r>
-        <w:t xml:space="preserve"> </w:t>
-      </w:r>
-      <m:oMath>
-        <m:acc>
-          <m:accPr>
-            <m:chr m:val="⃑"/>
-            <m:ctrlPr>
-              <w:rPr>
-                <w:rFonts w:ascii="Cambria Math" w:hAnsi="Cambria Math"/>
-                <w:i/>
-              </w:rPr>
-            </m:ctrlPr>
-          </m:accPr>
-          <m:e>
-            <m:r>
-              <w:rPr>
-                <w:rFonts w:ascii="Cambria Math" w:hAnsi="Cambria Math"/>
-              </w:rPr>
-              <m:t>g</m:t>
-            </m:r>
-          </m:e>
-        </m:acc>
-      </m:oMath>
-      <w:r>
-        <w:t xml:space="preserve"> such</w:t>
-      </w:r>
-      <w:r>
-        <w:t xml:space="preserve"> that </w:t>
-      </w:r>
-      <m:oMath>
-        <m:acc>
-          <m:accPr>
-            <m:chr m:val="⃑"/>
-            <m:ctrlPr>
-              <w:rPr>
-                <w:rFonts w:ascii="Cambria Math" w:hAnsi="Cambria Math"/>
-                <w:i/>
-              </w:rPr>
-            </m:ctrlPr>
-          </m:accPr>
-          <m:e>
-            <m:r>
-              <w:rPr>
-                <w:rFonts w:ascii="Cambria Math" w:hAnsi="Cambria Math"/>
-              </w:rPr>
-              <m:t>g</m:t>
-            </m:r>
-          </m:e>
-        </m:acc>
-        <m:r>
-          <w:rPr>
-            <w:rFonts w:ascii="Cambria Math" w:hAnsi="Cambria Math"/>
-          </w:rPr>
-          <m:t>=</m:t>
-        </m:r>
-        <m:r>
-          <m:rPr>
-            <m:sty m:val="p"/>
-          </m:rPr>
-          <w:rPr>
-            <w:rFonts w:ascii="Cambria Math" w:hAnsi="Cambria Math"/>
-          </w:rPr>
-          <m:t>M</m:t>
-        </m:r>
-        <m:r>
-          <w:rPr>
-            <w:rFonts w:ascii="Cambria Math" w:hAnsi="Cambria Math"/>
-          </w:rPr>
-          <m:t>∙</m:t>
-        </m:r>
-        <m:acc>
-          <m:accPr>
-            <m:chr m:val="⃑"/>
-            <m:ctrlPr>
-              <w:rPr>
-                <w:rFonts w:ascii="Cambria Math" w:hAnsi="Cambria Math"/>
-                <w:i/>
-              </w:rPr>
-            </m:ctrlPr>
-          </m:accPr>
-          <m:e>
-            <m:r>
-              <w:rPr>
-                <w:rFonts w:ascii="Cambria Math" w:hAnsi="Cambria Math"/>
-              </w:rPr>
-              <m:t>g</m:t>
-            </m:r>
-          </m:e>
-        </m:acc>
-        <m:r>
-          <w:rPr>
-            <w:rFonts w:ascii="Cambria Math" w:hAnsi="Cambria Math"/>
-          </w:rPr>
-          <m:t>+</m:t>
-        </m:r>
-        <m:acc>
-          <m:accPr>
-            <m:chr m:val="⃑"/>
-            <m:ctrlPr>
-              <w:rPr>
-                <w:rFonts w:ascii="Cambria Math" w:hAnsi="Cambria Math"/>
-                <w:i/>
-              </w:rPr>
-            </m:ctrlPr>
-          </m:accPr>
-          <m:e>
-            <m:r>
-              <w:rPr>
-                <w:rFonts w:ascii="Cambria Math" w:hAnsi="Cambria Math"/>
-              </w:rPr>
-              <m:t>b</m:t>
-            </m:r>
-          </m:e>
-        </m:acc>
-      </m:oMath>
-      <w:r>
-        <w:t xml:space="preserve">, </w:t>
-      </w:r>
-      <w:r>
-        <w:t xml:space="preserve">where </w:t>
-      </w:r>
-      <m:oMath>
-        <m:acc>
-          <m:accPr>
-            <m:chr m:val="⃑"/>
-            <m:ctrlPr>
-              <w:rPr>
-                <w:rFonts w:ascii="Cambria Math" w:hAnsi="Cambria Math"/>
-                <w:i/>
-              </w:rPr>
-            </m:ctrlPr>
-          </m:accPr>
-          <m:e>
-            <m:r>
-              <w:rPr>
-                <w:rFonts w:ascii="Cambria Math" w:hAnsi="Cambria Math"/>
-              </w:rPr>
-              <m:t>b</m:t>
-            </m:r>
-          </m:e>
-        </m:acc>
-      </m:oMath>
-      <w:r>
-        <w:t xml:space="preserve"> is a nonzero vector</w:t>
-      </w:r>
-      <w:r>
-        <w:t>.</w:t>
-      </w:r>
-      <w:r>
-        <w:t xml:space="preserve"> For clarity, a nonzero value in  </w:t>
+          <m:t>A</m:t>
+        </m:r>
+      </m:oMath>
+      <w:r>
+        <w:t xml:space="preserve">, with </w:t>
       </w:r>
       <m:oMath>
         <m:sSub>
@@ -722,7 +594,6 @@
             <m:ctrlPr>
               <w:rPr>
                 <w:rFonts w:ascii="Cambria Math" w:hAnsi="Cambria Math"/>
-                <w:i/>
               </w:rPr>
             </m:ctrlPr>
           </m:sSubPr>
@@ -736,14 +607,12 @@
               </w:rPr>
               <m:t>M</m:t>
             </m:r>
-            <m:ctrlPr>
-              <w:rPr>
-                <w:rFonts w:ascii="Cambria Math" w:hAnsi="Cambria Math"/>
-              </w:rPr>
-            </m:ctrlPr>
           </m:e>
           <m:sub>
             <m:r>
+              <m:rPr>
+                <m:sty m:val="p"/>
+              </m:rPr>
               <w:rPr>
                 <w:rFonts w:ascii="Cambria Math" w:hAnsi="Cambria Math"/>
               </w:rPr>
@@ -751,42 +620,43 @@
             </m:r>
           </m:sub>
         </m:sSub>
-      </m:oMath>
-      <w:r>
-        <w:t xml:space="preserve"> indicates that the expression level for gene </w:t>
-      </w:r>
-      <m:oMath>
-        <m:r>
-          <w:rPr>
-            <w:rFonts w:ascii="Cambria Math" w:hAnsi="Cambria Math"/>
-          </w:rPr>
-          <m:t>i</m:t>
-        </m:r>
-      </m:oMath>
-      <w:r>
-        <w:t xml:space="preserve"> depends on</w:t>
-      </w:r>
-      <w:r>
-        <w:t xml:space="preserve"> gene </w:t>
-      </w:r>
-      <m:oMath>
-        <m:r>
-          <w:rPr>
-            <w:rFonts w:ascii="Cambria Math" w:hAnsi="Cambria Math"/>
-          </w:rPr>
-          <m:t>j</m:t>
-        </m:r>
-      </m:oMath>
-      <w:r>
-        <w:t xml:space="preserve"> by a factor of </w:t>
-      </w:r>
-      <m:oMath>
+        <m:r>
+          <w:rPr>
+            <w:rFonts w:ascii="Cambria Math" w:hAnsi="Cambria Math"/>
+          </w:rPr>
+          <m:t>=</m:t>
+        </m:r>
         <m:sSub>
           <m:sSubPr>
             <m:ctrlPr>
               <w:rPr>
                 <w:rFonts w:ascii="Cambria Math" w:hAnsi="Cambria Math"/>
                 <w:i/>
+              </w:rPr>
+            </m:ctrlPr>
+          </m:sSubPr>
+          <m:e>
+            <m:r>
+              <w:rPr>
+                <w:rFonts w:ascii="Cambria Math" w:hAnsi="Cambria Math"/>
+              </w:rPr>
+              <m:t>r</m:t>
+            </m:r>
+          </m:e>
+          <m:sub>
+            <m:r>
+              <w:rPr>
+                <w:rFonts w:ascii="Cambria Math" w:hAnsi="Cambria Math"/>
+              </w:rPr>
+              <m:t>ij</m:t>
+            </m:r>
+          </m:sub>
+        </m:sSub>
+        <m:sSub>
+          <m:sSubPr>
+            <m:ctrlPr>
+              <w:rPr>
+                <w:rFonts w:ascii="Cambria Math" w:hAnsi="Cambria Math"/>
               </w:rPr>
             </m:ctrlPr>
           </m:sSubPr>
@@ -798,6 +668,250 @@
               <w:rPr>
                 <w:rFonts w:ascii="Cambria Math" w:hAnsi="Cambria Math"/>
               </w:rPr>
+              <m:t>A</m:t>
+            </m:r>
+          </m:e>
+          <m:sub>
+            <m:r>
+              <m:rPr>
+                <m:sty m:val="p"/>
+              </m:rPr>
+              <w:rPr>
+                <w:rFonts w:ascii="Cambria Math" w:hAnsi="Cambria Math"/>
+              </w:rPr>
+              <m:t>ij</m:t>
+            </m:r>
+          </m:sub>
+        </m:sSub>
+      </m:oMath>
+      <w:r>
+        <w:t xml:space="preserve"> (where </w:t>
+      </w:r>
+      <m:oMath>
+        <m:sSub>
+          <m:sSubPr>
+            <m:ctrlPr>
+              <w:rPr>
+                <w:rFonts w:ascii="Cambria Math" w:hAnsi="Cambria Math"/>
+                <w:i/>
+              </w:rPr>
+            </m:ctrlPr>
+          </m:sSubPr>
+          <m:e>
+            <m:r>
+              <w:rPr>
+                <w:rFonts w:ascii="Cambria Math" w:hAnsi="Cambria Math"/>
+              </w:rPr>
+              <m:t>r</m:t>
+            </m:r>
+          </m:e>
+          <m:sub>
+            <m:r>
+              <w:rPr>
+                <w:rFonts w:ascii="Cambria Math" w:hAnsi="Cambria Math"/>
+              </w:rPr>
+              <m:t>ij</m:t>
+            </m:r>
+          </m:sub>
+        </m:sSub>
+        <m:r>
+          <m:rPr>
+            <m:scr m:val="double-struck"/>
+          </m:rPr>
+          <w:rPr>
+            <w:rFonts w:ascii="Cambria Math" w:hAnsi="Cambria Math"/>
+          </w:rPr>
+          <m:t>∈R</m:t>
+        </m:r>
+      </m:oMath>
+      <w:r>
+        <w:t>)</w:t>
+      </w:r>
+      <w:r>
+        <w:t xml:space="preserve">, </w:t>
+      </w:r>
+      <w:r>
+        <w:t>and</w:t>
+      </w:r>
+      <w:r>
+        <w:t xml:space="preserve"> gene </w:t>
+      </w:r>
+      <w:r>
+        <w:t xml:space="preserve">expression </w:t>
+      </w:r>
+      <w:r>
+        <w:t>vector</w:t>
+      </w:r>
+      <w:r>
+        <w:t xml:space="preserve"> </w:t>
+      </w:r>
+      <m:oMath>
+        <m:acc>
+          <m:accPr>
+            <m:chr m:val="⃑"/>
+            <m:ctrlPr>
+              <w:rPr>
+                <w:rFonts w:ascii="Cambria Math" w:hAnsi="Cambria Math"/>
+                <w:i/>
+              </w:rPr>
+            </m:ctrlPr>
+          </m:accPr>
+          <m:e>
+            <m:r>
+              <w:rPr>
+                <w:rFonts w:ascii="Cambria Math" w:hAnsi="Cambria Math"/>
+              </w:rPr>
+              <m:t>g</m:t>
+            </m:r>
+          </m:e>
+        </m:acc>
+      </m:oMath>
+      <w:r>
+        <w:t xml:space="preserve"> such</w:t>
+      </w:r>
+      <w:r>
+        <w:t xml:space="preserve"> that </w:t>
+      </w:r>
+      <m:oMath>
+        <m:acc>
+          <m:accPr>
+            <m:chr m:val="⃑"/>
+            <m:ctrlPr>
+              <w:rPr>
+                <w:rFonts w:ascii="Cambria Math" w:hAnsi="Cambria Math"/>
+                <w:i/>
+              </w:rPr>
+            </m:ctrlPr>
+          </m:accPr>
+          <m:e>
+            <m:r>
+              <w:rPr>
+                <w:rFonts w:ascii="Cambria Math" w:hAnsi="Cambria Math"/>
+              </w:rPr>
+              <m:t>g</m:t>
+            </m:r>
+          </m:e>
+        </m:acc>
+        <m:r>
+          <w:rPr>
+            <w:rFonts w:ascii="Cambria Math" w:hAnsi="Cambria Math"/>
+          </w:rPr>
+          <m:t>=</m:t>
+        </m:r>
+        <m:r>
+          <m:rPr>
+            <m:sty m:val="p"/>
+          </m:rPr>
+          <w:rPr>
+            <w:rFonts w:ascii="Cambria Math" w:hAnsi="Cambria Math"/>
+          </w:rPr>
+          <m:t>M</m:t>
+        </m:r>
+        <m:r>
+          <w:rPr>
+            <w:rFonts w:ascii="Cambria Math" w:hAnsi="Cambria Math"/>
+          </w:rPr>
+          <m:t>∙</m:t>
+        </m:r>
+        <m:acc>
+          <m:accPr>
+            <m:chr m:val="⃑"/>
+            <m:ctrlPr>
+              <w:rPr>
+                <w:rFonts w:ascii="Cambria Math" w:hAnsi="Cambria Math"/>
+                <w:i/>
+              </w:rPr>
+            </m:ctrlPr>
+          </m:accPr>
+          <m:e>
+            <m:r>
+              <w:rPr>
+                <w:rFonts w:ascii="Cambria Math" w:hAnsi="Cambria Math"/>
+              </w:rPr>
+              <m:t>g</m:t>
+            </m:r>
+          </m:e>
+        </m:acc>
+        <m:r>
+          <w:rPr>
+            <w:rFonts w:ascii="Cambria Math" w:hAnsi="Cambria Math"/>
+          </w:rPr>
+          <m:t>+</m:t>
+        </m:r>
+        <m:acc>
+          <m:accPr>
+            <m:chr m:val="⃑"/>
+            <m:ctrlPr>
+              <w:rPr>
+                <w:rFonts w:ascii="Cambria Math" w:hAnsi="Cambria Math"/>
+                <w:i/>
+              </w:rPr>
+            </m:ctrlPr>
+          </m:accPr>
+          <m:e>
+            <m:r>
+              <w:rPr>
+                <w:rFonts w:ascii="Cambria Math" w:hAnsi="Cambria Math"/>
+              </w:rPr>
+              <m:t>b</m:t>
+            </m:r>
+          </m:e>
+        </m:acc>
+      </m:oMath>
+      <w:r>
+        <w:t xml:space="preserve">, </w:t>
+      </w:r>
+      <w:r>
+        <w:t xml:space="preserve">where </w:t>
+      </w:r>
+      <m:oMath>
+        <m:acc>
+          <m:accPr>
+            <m:chr m:val="⃑"/>
+            <m:ctrlPr>
+              <w:rPr>
+                <w:rFonts w:ascii="Cambria Math" w:hAnsi="Cambria Math"/>
+                <w:i/>
+              </w:rPr>
+            </m:ctrlPr>
+          </m:accPr>
+          <m:e>
+            <m:r>
+              <w:rPr>
+                <w:rFonts w:ascii="Cambria Math" w:hAnsi="Cambria Math"/>
+              </w:rPr>
+              <m:t>b</m:t>
+            </m:r>
+          </m:e>
+        </m:acc>
+      </m:oMath>
+      <w:r>
+        <w:t xml:space="preserve"> is a nonzero vector</w:t>
+      </w:r>
+      <w:r>
+        <w:t>.</w:t>
+      </w:r>
+      <w:r>
+        <w:t xml:space="preserve"> For clarity, a nonzero value in  </w:t>
+      </w:r>
+      <m:oMath>
+        <m:sSub>
+          <m:sSubPr>
+            <m:ctrlPr>
+              <w:rPr>
+                <w:rFonts w:ascii="Cambria Math" w:hAnsi="Cambria Math"/>
+                <w:i/>
+              </w:rPr>
+            </m:ctrlPr>
+          </m:sSubPr>
+          <m:e>
+            <m:r>
+              <m:rPr>
+                <m:sty m:val="p"/>
+              </m:rPr>
+              <w:rPr>
+                <w:rFonts w:ascii="Cambria Math" w:hAnsi="Cambria Math"/>
+              </w:rPr>
               <m:t>M</m:t>
             </m:r>
             <m:ctrlPr>
@@ -817,6 +931,121 @@
         </m:sSub>
       </m:oMath>
       <w:r>
+        <w:t xml:space="preserve"> indicates that the expression level for gene </w:t>
+      </w:r>
+      <m:oMath>
+        <m:r>
+          <w:rPr>
+            <w:rFonts w:ascii="Cambria Math" w:hAnsi="Cambria Math"/>
+          </w:rPr>
+          <m:t>i</m:t>
+        </m:r>
+      </m:oMath>
+      <w:r>
+        <w:t xml:space="preserve"> depends on</w:t>
+      </w:r>
+      <w:r>
+        <w:t xml:space="preserve"> </w:t>
+      </w:r>
+      <w:proofErr w:type="spellStart"/>
+      <w:r>
+        <w:t>gene</w:t>
+      </w:r>
+      <w:proofErr w:type="spellEnd"/>
+      <w:r>
+        <w:t xml:space="preserve"> </w:t>
+      </w:r>
+      <m:oMath>
+        <m:r>
+          <w:rPr>
+            <w:rFonts w:ascii="Cambria Math" w:hAnsi="Cambria Math"/>
+          </w:rPr>
+          <m:t>j</m:t>
+        </m:r>
+      </m:oMath>
+      <w:r>
+        <w:t xml:space="preserve"> by a factor</w:t>
+      </w:r>
+      <w:r>
+        <w:t xml:space="preserve"> of </w:t>
+      </w:r>
+      <m:oMath>
+        <m:sSub>
+          <m:sSubPr>
+            <m:ctrlPr>
+              <w:rPr>
+                <w:rFonts w:ascii="Cambria Math" w:hAnsi="Cambria Math"/>
+                <w:i/>
+              </w:rPr>
+            </m:ctrlPr>
+          </m:sSubPr>
+          <m:e>
+            <m:r>
+              <w:rPr>
+                <w:rFonts w:ascii="Cambria Math" w:hAnsi="Cambria Math"/>
+              </w:rPr>
+              <m:t>r</m:t>
+            </m:r>
+          </m:e>
+          <m:sub>
+            <m:r>
+              <w:rPr>
+                <w:rFonts w:ascii="Cambria Math" w:hAnsi="Cambria Math"/>
+              </w:rPr>
+              <m:t>ij</m:t>
+            </m:r>
+          </m:sub>
+        </m:sSub>
+      </m:oMath>
+      <w:r>
+        <w:t xml:space="preserve"> </w:t>
+      </w:r>
+      <w:r>
+        <w:t xml:space="preserve">and </w:t>
+      </w:r>
+      <w:proofErr w:type="gramStart"/>
+      <w:r>
+        <w:t>implies</w:t>
+      </w:r>
+      <w:r>
+        <w:t xml:space="preserve"> </w:t>
+      </w:r>
+      <w:proofErr w:type="gramEnd"/>
+      <m:oMath>
+        <m:sSub>
+          <m:sSubPr>
+            <m:ctrlPr>
+              <w:rPr>
+                <w:rFonts w:ascii="Cambria Math" w:hAnsi="Cambria Math"/>
+                <w:i/>
+              </w:rPr>
+            </m:ctrlPr>
+          </m:sSubPr>
+          <m:e>
+            <m:r>
+              <w:rPr>
+                <w:rFonts w:ascii="Cambria Math" w:hAnsi="Cambria Math"/>
+              </w:rPr>
+              <m:t>A</m:t>
+            </m:r>
+          </m:e>
+          <m:sub>
+            <m:r>
+              <w:rPr>
+                <w:rFonts w:ascii="Cambria Math" w:hAnsi="Cambria Math"/>
+              </w:rPr>
+              <m:t>ij</m:t>
+            </m:r>
+          </m:sub>
+        </m:sSub>
+        <m:r>
+          <w:rPr>
+            <w:rFonts w:ascii="Cambria Math" w:hAnsi="Cambria Math"/>
+          </w:rPr>
+          <m:t>≠0</m:t>
+        </m:r>
+      </m:oMath>
+      <w:r>
         <w:t xml:space="preserve">. The following </w:t>
       </w:r>
       <w:r>
@@ -832,8 +1061,13 @@
         <w:t xml:space="preserve"> to find </w:t>
       </w:r>
       <w:r>
-        <w:t xml:space="preserve">the steady state </w:t>
-      </w:r>
+        <w:t xml:space="preserve">the steady </w:t>
+      </w:r>
+      <w:proofErr w:type="gramStart"/>
+      <w:r>
+        <w:t xml:space="preserve">state </w:t>
+      </w:r>
+      <w:proofErr w:type="gramEnd"/>
       <m:oMath>
         <m:acc>
           <m:accPr>
@@ -1160,7 +1394,16 @@
         <w:t>,</w:t>
       </w:r>
       <w:r>
-        <w:t xml:space="preserve"> for most purposes </w:t>
+        <w:t xml:space="preserve"> for </w:t>
+      </w:r>
+      <w:r>
+        <w:t>many purposes the regulatory network</w:t>
+      </w:r>
+      <w:r>
+        <w:t xml:space="preserve"> is unknown</w:t>
+      </w:r>
+      <w:r>
+        <w:t xml:space="preserve"> and thus </w:t>
       </w:r>
       <m:oMath>
         <m:r>
@@ -1174,10 +1417,16 @@
         </m:r>
       </m:oMath>
       <w:r>
+        <w:t xml:space="preserve"> must be found</w:t>
+      </w:r>
+      <w:r>
+        <w:t>.</w:t>
+      </w:r>
+      <w:r>
         <w:t xml:space="preserve"> </w:t>
       </w:r>
       <w:r>
-        <w:t xml:space="preserve">(and thus </w:t>
+        <w:t xml:space="preserve">One such way of finding </w:t>
       </w:r>
       <m:oMath>
         <m:r>
@@ -1187,25 +1436,19 @@
           <w:rPr>
             <w:rFonts w:ascii="Cambria Math" w:hAnsi="Cambria Math"/>
           </w:rPr>
-          <m:t>M</m:t>
-        </m:r>
-      </m:oMath>
-      <w:r>
-        <w:t>)</w:t>
-      </w:r>
-      <w:r>
-        <w:t xml:space="preserve"> is unknown</w:t>
-      </w:r>
-      <w:r>
-        <w:t>.</w:t>
-      </w:r>
-      <w:r>
-        <w:t xml:space="preserve"> </w:t>
-      </w:r>
-      <w:r>
-        <w:t xml:space="preserve">Perturbations must be performed onto </w:t>
-      </w:r>
-      <m:oMath>
+          <m:t>A</m:t>
+        </m:r>
+      </m:oMath>
+      <w:r>
+        <w:t xml:space="preserve"> is through a series of perturbations unto</w:t>
+      </w:r>
+      <m:oMath>
+        <m:r>
+          <w:rPr>
+            <w:rFonts w:ascii="Cambria Math" w:hAnsi="Cambria Math"/>
+          </w:rPr>
+          <m:t xml:space="preserve">  </m:t>
+        </m:r>
         <m:acc>
           <m:accPr>
             <m:chr m:val="⃑"/>
@@ -1227,8 +1470,22 @@
         </m:acc>
       </m:oMath>
       <w:r>
-        <w:t xml:space="preserve"> and the new steady states observed to estimate </w:t>
-      </w:r>
+        <w:t>. Doing so will yield</w:t>
+      </w:r>
+      <w:r>
+        <w:t xml:space="preserve"> new steady states</w:t>
+      </w:r>
+      <w:r>
+        <w:t xml:space="preserve"> which can be</w:t>
+      </w:r>
+      <w:r>
+        <w:t xml:space="preserve"> observed to </w:t>
+      </w:r>
+      <w:proofErr w:type="gramStart"/>
+      <w:r>
+        <w:t xml:space="preserve">estimate </w:t>
+      </w:r>
+      <w:proofErr w:type="gramEnd"/>
       <m:oMath>
         <m:r>
           <m:rPr>
@@ -1241,7 +1498,22 @@
         </m:r>
       </m:oMath>
       <w:r>
-        <w:t xml:space="preserve"> and </w:t>
+        <w:t>.</w:t>
+      </w:r>
+      <w:r>
+        <w:t xml:space="preserve"> For the case o</w:t>
+      </w:r>
+      <w:r>
+        <w:t>f</w:t>
+      </w:r>
+      <w:r>
+        <w:t xml:space="preserve"> linear system</w:t>
+      </w:r>
+      <w:r>
+        <w:t>s</w:t>
+      </w:r>
+      <w:r>
+        <w:t xml:space="preserve"> of equations, </w:t>
       </w:r>
       <m:oMath>
         <m:r>
@@ -1255,7 +1527,7 @@
         </m:r>
       </m:oMath>
       <w:r>
-        <w:t>.</w:t>
+        <w:t xml:space="preserve"> can also be found (or, if noise is present, estimated).</w:t>
       </w:r>
       <w:r>
         <w:t xml:space="preserve"> To do this, we use an </w:t>
@@ -1420,15 +1692,12 @@
             </m:sSub>
           </m:e>
         </m:acc>
-        <m:r>
-          <w:rPr>
-            <w:rFonts w:ascii="Cambria Math" w:hAnsi="Cambria Math"/>
-          </w:rPr>
-          <m:t xml:space="preserve">  ∀ j,i</m:t>
-        </m:r>
-      </m:oMath>
-      <w:r>
-        <w:t xml:space="preserve"> where </w:t>
+      </m:oMath>
+      <w:r>
+        <w:t xml:space="preserve"> </w:t>
+      </w:r>
+      <w:r>
+        <w:t xml:space="preserve">where </w:t>
       </w:r>
       <m:oMath>
         <m:acc>
@@ -1499,8 +1768,13 @@
         <w:t xml:space="preserve"> </w:t>
       </w:r>
       <w:r>
-        <w:t xml:space="preserve">is the steady state after perturbing gene </w:t>
-      </w:r>
+        <w:t xml:space="preserve">is the steady state after perturbing </w:t>
+      </w:r>
+      <w:proofErr w:type="gramStart"/>
+      <w:r>
+        <w:t xml:space="preserve">gene </w:t>
+      </w:r>
+      <w:proofErr w:type="gramEnd"/>
       <m:oMath>
         <m:r>
           <w:rPr>
@@ -1613,6 +1887,9 @@
     <w:p>
       <w:pPr>
         <w:spacing w:before="240"/>
+        <w:rPr>
+          <w:i/>
+        </w:rPr>
       </w:pPr>
       <w:r>
         <w:t xml:space="preserve"> </w:t>
@@ -1629,15 +1906,15 @@
             </m:ctrlPr>
           </m:accPr>
           <m:e>
-            <m:sSubSup>
-              <m:sSubSupPr>
+            <m:sSup>
+              <m:sSupPr>
                 <m:ctrlPr>
                   <w:rPr>
                     <w:rFonts w:ascii="Cambria Math" w:hAnsi="Cambria Math"/>
                     <w:i/>
                   </w:rPr>
                 </m:ctrlPr>
-              </m:sSubSupPr>
+              </m:sSupPr>
               <m:e>
                 <m:r>
                   <m:rPr>
@@ -1649,14 +1926,6 @@
                   <m:t>X</m:t>
                 </m:r>
               </m:e>
-              <m:sub>
-                <m:r>
-                  <w:rPr>
-                    <w:rFonts w:ascii="Cambria Math" w:hAnsi="Cambria Math"/>
-                  </w:rPr>
-                  <m:t>j</m:t>
-                </m:r>
-              </m:sub>
               <m:sup>
                 <m:r>
                   <w:rPr>
@@ -1665,7 +1934,7 @@
                   <m:t>k</m:t>
                 </m:r>
               </m:sup>
-            </m:sSubSup>
+            </m:sSup>
           </m:e>
         </m:acc>
         <m:r>
@@ -1675,7 +1944,7 @@
           <w:rPr>
             <w:rFonts w:ascii="Cambria Math" w:hAnsi="Cambria Math"/>
           </w:rPr>
-          <m:t xml:space="preserve"> denotes</m:t>
+          <m:t xml:space="preserve"> </m:t>
         </m:r>
         <m:r>
           <m:rPr>
@@ -1684,46 +1953,16 @@
           <w:rPr>
             <w:rFonts w:ascii="Cambria Math" w:hAnsi="Cambria Math"/>
           </w:rPr>
-          <m:t xml:space="preserve"> a</m:t>
-        </m:r>
-        <m:r>
-          <m:rPr>
-            <m:sty m:val="p"/>
-          </m:rPr>
-          <w:rPr>
-            <w:rFonts w:ascii="Cambria Math" w:hAnsi="Cambria Math"/>
-          </w:rPr>
-          <m:t xml:space="preserve"> column </m:t>
-        </m:r>
-        <m:r>
-          <w:rPr>
-            <w:rFonts w:ascii="Cambria Math" w:hAnsi="Cambria Math"/>
-          </w:rPr>
-          <m:t xml:space="preserve">j </m:t>
-        </m:r>
-        <m:r>
-          <m:rPr>
-            <m:sty m:val="p"/>
-          </m:rPr>
-          <w:rPr>
-            <w:rFonts w:ascii="Cambria Math" w:hAnsi="Cambria Math"/>
-          </w:rPr>
-          <m:t>in</m:t>
-        </m:r>
-        <m:r>
-          <w:rPr>
-            <w:rFonts w:ascii="Cambria Math" w:hAnsi="Cambria Math"/>
-          </w:rPr>
-          <m:t xml:space="preserve"> </m:t>
-        </m:r>
-        <m:sSup>
-          <m:sSupPr>
+          <m:t>=</m:t>
+        </m:r>
+        <m:sSub>
+          <m:sSubPr>
             <m:ctrlPr>
               <w:rPr>
                 <w:rFonts w:ascii="Cambria Math" w:hAnsi="Cambria Math"/>
               </w:rPr>
             </m:ctrlPr>
-          </m:sSupPr>
+          </m:sSubPr>
           <m:e>
             <m:r>
               <m:rPr>
@@ -1734,35 +1973,16 @@
               </w:rPr>
               <m:t>X</m:t>
             </m:r>
-            <m:ctrlPr>
-              <w:rPr>
-                <w:rFonts w:ascii="Cambria Math" w:hAnsi="Cambria Math"/>
-                <w:i/>
-              </w:rPr>
-            </m:ctrlPr>
           </m:e>
-          <m:sup>
+          <m:sub>
             <m:r>
               <w:rPr>
                 <w:rFonts w:ascii="Cambria Math" w:hAnsi="Cambria Math"/>
               </w:rPr>
-              <m:t>k</m:t>
+              <m:t>ik</m:t>
             </m:r>
-          </m:sup>
-        </m:sSup>
-      </m:oMath>
-      <w:r>
-        <w:t>.</w:t>
-      </w:r>
-    </w:p>
-    <w:p>
-      <w:pPr>
-        <w:spacing w:before="240"/>
-      </w:pPr>
-      <w:r>
-        <w:t xml:space="preserve">For linear systems of equations, </w:t>
-      </w:r>
-      <m:oMath>
+          </m:sub>
+        </m:sSub>
         <m:r>
           <m:rPr>
             <m:sty m:val="p"/>
@@ -1770,11 +1990,79 @@
           <w:rPr>
             <w:rFonts w:ascii="Cambria Math" w:hAnsi="Cambria Math"/>
           </w:rPr>
+          <m:t xml:space="preserve"> </m:t>
+        </m:r>
+        <m:r>
+          <m:rPr>
+            <m:sty m:val="p"/>
+          </m:rPr>
+          <w:rPr>
+            <w:rFonts w:ascii="Cambria Math" w:hAnsi="Cambria Math"/>
+          </w:rPr>
+          <m:t xml:space="preserve">for </m:t>
+        </m:r>
+        <m:r>
+          <w:rPr>
+            <w:rFonts w:ascii="Cambria Math" w:hAnsi="Cambria Math"/>
+          </w:rPr>
+          <m:t>i=</m:t>
+        </m:r>
+        <m:d>
+          <m:dPr>
+            <m:begChr m:val="{"/>
+            <m:endChr m:val="}"/>
+            <m:ctrlPr>
+              <w:rPr>
+                <w:rFonts w:ascii="Cambria Math" w:hAnsi="Cambria Math"/>
+                <w:i/>
+              </w:rPr>
+            </m:ctrlPr>
+          </m:dPr>
+          <m:e>
+            <m:r>
+              <w:rPr>
+                <w:rFonts w:ascii="Cambria Math" w:hAnsi="Cambria Math"/>
+              </w:rPr>
+              <m:t>1..n</m:t>
+            </m:r>
+          </m:e>
+        </m:d>
+        <m:r>
+          <w:rPr>
+            <w:rFonts w:ascii="Cambria Math" w:hAnsi="Cambria Math"/>
+          </w:rPr>
+          <m:t>\k</m:t>
+        </m:r>
+      </m:oMath>
+    </w:p>
+    <w:p>
+      <w:pPr>
+        <w:spacing w:before="240"/>
+      </w:pPr>
+      <m:oMath>
+        <m:r>
+          <m:rPr>
+            <m:sty m:val="p"/>
+          </m:rPr>
+          <w:rPr>
+            <w:rFonts w:ascii="Cambria Math" w:hAnsi="Cambria Math"/>
+          </w:rPr>
           <m:t>M</m:t>
         </m:r>
       </m:oMath>
       <w:r>
-        <w:t xml:space="preserve"> can be recovered by using equation:</w:t>
+        <w:t xml:space="preserve"> </w:t>
+      </w:r>
+      <w:bookmarkStart w:id="0" w:name="_GoBack"/>
+      <w:bookmarkEnd w:id="0"/>
+      <w:r>
+        <w:t xml:space="preserve">can be recovered by using </w:t>
+      </w:r>
+      <w:r>
+        <w:t xml:space="preserve">the </w:t>
+      </w:r>
+      <w:r>
+        <w:t>equation:</w:t>
       </w:r>
     </w:p>
     <w:p>
@@ -1794,15 +2082,15 @@
               </m:ctrlPr>
             </m:accPr>
             <m:e>
-              <m:sSubSup>
-                <m:sSubSupPr>
+              <m:sSup>
+                <m:sSupPr>
                   <m:ctrlPr>
                     <w:rPr>
                       <w:rFonts w:ascii="Cambria Math" w:hAnsi="Cambria Math"/>
                       <w:i/>
                     </w:rPr>
                   </m:ctrlPr>
-                </m:sSubSupPr>
+                </m:sSupPr>
                 <m:e>
                   <m:d>
                     <m:dPr>
@@ -1848,14 +2136,6 @@
                     </m:e>
                   </m:d>
                 </m:e>
-                <m:sub>
-                  <m:r>
-                    <w:rPr>
-                      <w:rFonts w:ascii="Cambria Math" w:hAnsi="Cambria Math"/>
-                    </w:rPr>
-                    <m:t>k</m:t>
-                  </m:r>
-                </m:sub>
                 <m:sup>
                   <m:r>
                     <w:rPr>
@@ -1864,7 +2144,7 @@
                     <m:t>k</m:t>
                   </m:r>
                 </m:sup>
-              </m:sSubSup>
+              </m:sSup>
             </m:e>
           </m:acc>
           <m:r>
@@ -1923,9 +2203,6 @@
                     </m:e>
                     <m:sup>
                       <m:r>
-                        <m:rPr>
-                          <m:sty m:val="p"/>
-                        </m:rPr>
                         <w:rPr>
                           <w:rFonts w:ascii="Cambria Math" w:hAnsi="Cambria Math"/>
                         </w:rPr>
@@ -1965,15 +2242,23 @@
               </m:ctrlPr>
             </m:accPr>
             <m:e>
-              <m:sSubSup>
-                <m:sSubSupPr>
+              <m:r>
+                <m:rPr>
+                  <m:sty m:val="p"/>
+                </m:rPr>
+                <w:rPr>
+                  <w:rFonts w:ascii="Cambria Math" w:hAnsi="Cambria Math"/>
+                </w:rPr>
+                <m:t>Δ</m:t>
+              </m:r>
+              <m:sSup>
+                <m:sSupPr>
                   <m:ctrlPr>
                     <w:rPr>
                       <w:rFonts w:ascii="Cambria Math" w:hAnsi="Cambria Math"/>
-                      <w:i/>
                     </w:rPr>
                   </m:ctrlPr>
-                </m:sSubSupPr>
+                </m:sSupPr>
                 <m:e>
                   <m:r>
                     <m:rPr>
@@ -1982,22 +2267,9 @@
                     <w:rPr>
                       <w:rFonts w:ascii="Cambria Math" w:hAnsi="Cambria Math"/>
                     </w:rPr>
-                    <m:t>ΔP</m:t>
+                    <m:t>P</m:t>
                   </m:r>
-                  <m:ctrlPr>
-                    <w:rPr>
-                      <w:rFonts w:ascii="Cambria Math" w:hAnsi="Cambria Math"/>
-                    </w:rPr>
-                  </m:ctrlPr>
                 </m:e>
-                <m:sub>
-                  <m:r>
-                    <w:rPr>
-                      <w:rFonts w:ascii="Cambria Math" w:hAnsi="Cambria Math"/>
-                    </w:rPr>
-                    <m:t>k</m:t>
-                  </m:r>
-                </m:sub>
                 <m:sup>
                   <m:r>
                     <w:rPr>
@@ -2006,7 +2278,7 @@
                     <m:t>k</m:t>
                   </m:r>
                 </m:sup>
-              </m:sSubSup>
+              </m:sSup>
             </m:e>
           </m:acc>
         </m:oMath>
@@ -2015,7 +2287,6 @@
     <w:p/>
     <w:p>
       <w:r>
-        <w:lastRenderedPageBreak/>
         <w:tab/>
       </w:r>
       <w:r>
@@ -2067,7 +2338,15 @@
         <w:t>s</w:t>
       </w:r>
       <w:r>
-        <w:t xml:space="preserve"> will be used to described the </w:t>
+        <w:t xml:space="preserve"> will be used to </w:t>
+      </w:r>
+      <w:proofErr w:type="gramStart"/>
+      <w:r>
+        <w:t>described</w:t>
+      </w:r>
+      <w:proofErr w:type="gramEnd"/>
+      <w:r>
+        <w:t xml:space="preserve"> the </w:t>
       </w:r>
       <w:r>
         <w:t>steady state</w:t>
@@ -2695,13 +2974,7 @@
               <w:rPr>
                 <w:rFonts w:ascii="Cambria Math" w:hAnsi="Cambria Math"/>
               </w:rPr>
-              <m:t>0≤</m:t>
-            </m:r>
-            <m:r>
-              <w:rPr>
-                <w:rFonts w:ascii="Cambria Math" w:hAnsi="Cambria Math"/>
-              </w:rPr>
-              <m:t>α</m:t>
+              <m:t>0≤α</m:t>
             </m:r>
           </m:e>
           <m:sub>
@@ -2915,9 +3188,11 @@
       <w:r>
         <w:t xml:space="preserve"> matri</w:t>
       </w:r>
+      <w:proofErr w:type="spellStart"/>
       <w:r>
         <w:t>ces</w:t>
       </w:r>
+      <w:proofErr w:type="spellEnd"/>
       <w:r>
         <w:t xml:space="preserve"> who’s </w:t>
       </w:r>
@@ -3034,12 +3309,7 @@
         <w:t xml:space="preserve">can be found </w:t>
       </w:r>
       <w:r>
-        <w:t>by converg</w:t>
-      </w:r>
-      <w:bookmarkStart w:id="0" w:name="_GoBack"/>
-      <w:bookmarkEnd w:id="0"/>
-      <w:r>
-        <w:t>ing</w:t>
+        <w:t>by converging</w:t>
       </w:r>
       <w:r>
         <w:t xml:space="preserve"> an initial arbitrary vector </w:t>
@@ -3122,8 +3392,13 @@
         <w:t xml:space="preserve"> by using the </w:t>
       </w:r>
       <w:r>
-        <w:t xml:space="preserve">property: </w:t>
-      </w:r>
+        <w:t>property</w:t>
+      </w:r>
+      <w:proofErr w:type="gramStart"/>
+      <w:r>
+        <w:t xml:space="preserve">: </w:t>
+      </w:r>
+      <w:proofErr w:type="gramEnd"/>
       <m:oMath>
         <m:acc>
           <m:accPr>
@@ -3448,7 +3723,19 @@
     <w:p/>
     <w:p>
       <w:r>
-        <w:t xml:space="preserve">For the next part, a Gaussian random function can be used to emulate a level of molecular noise. </w:t>
+        <w:t xml:space="preserve">For the next part, a Gaussian random </w:t>
+      </w:r>
+      <w:r>
+        <w:t>variable</w:t>
+      </w:r>
+      <w:r>
+        <w:t xml:space="preserve"> can be </w:t>
+      </w:r>
+      <w:r>
+        <w:t>applied</w:t>
+      </w:r>
+      <w:r>
+        <w:t xml:space="preserve"> to emulate a level of molecular noise. </w:t>
       </w:r>
     </w:p>
     <w:p>
@@ -3497,14 +3784,14 @@
                   </m:r>
                 </m:sup>
               </m:sSup>
-              <m:r>
-                <w:rPr>
-                  <w:rFonts w:ascii="Cambria Math" w:hAnsi="Cambria Math"/>
-                </w:rPr>
-                <m:t>'</m:t>
-              </m:r>
             </m:e>
           </m:acc>
+          <m:r>
+            <w:rPr>
+              <w:rFonts w:ascii="Cambria Math" w:hAnsi="Cambria Math"/>
+            </w:rPr>
+            <m:t>'</m:t>
+          </m:r>
           <m:r>
             <w:rPr>
               <w:rFonts w:ascii="Cambria Math" w:hAnsi="Cambria Math"/>
@@ -3556,45 +3843,12 @@
             </w:rPr>
             <m:t>+</m:t>
           </m:r>
-          <m:acc>
-            <m:accPr>
-              <m:chr m:val="⃑"/>
-              <m:ctrlPr>
-                <w:rPr>
-                  <w:rFonts w:ascii="Cambria Math" w:hAnsi="Cambria Math"/>
-                  <w:i/>
-                </w:rPr>
-              </m:ctrlPr>
-            </m:accPr>
-            <m:e>
-              <m:sSub>
-                <m:sSubPr>
-                  <m:ctrlPr>
-                    <w:rPr>
-                      <w:rFonts w:ascii="Cambria Math" w:hAnsi="Cambria Math"/>
-                      <w:i/>
-                    </w:rPr>
-                  </m:ctrlPr>
-                </m:sSubPr>
-                <m:e>
-                  <m:r>
-                    <w:rPr>
-                      <w:rFonts w:ascii="Cambria Math" w:hAnsi="Cambria Math"/>
-                    </w:rPr>
-                    <m:t>σ</m:t>
-                  </m:r>
-                </m:e>
-                <m:sub>
-                  <m:r>
-                    <w:rPr>
-                      <w:rFonts w:ascii="Cambria Math" w:hAnsi="Cambria Math"/>
-                    </w:rPr>
-                    <m:t>i</m:t>
-                  </m:r>
-                </m:sub>
-              </m:sSub>
-            </m:e>
-          </m:acc>
+          <m:r>
+            <w:rPr>
+              <w:rFonts w:ascii="Cambria Math" w:hAnsi="Cambria Math"/>
+            </w:rPr>
+            <m:t>σ</m:t>
+          </m:r>
         </m:oMath>
       </m:oMathPara>
     </w:p>
@@ -3603,48 +3857,15 @@
         <w:t xml:space="preserve">Where </w:t>
       </w:r>
       <m:oMath>
-        <m:acc>
-          <m:accPr>
-            <m:chr m:val="⃑"/>
-            <m:ctrlPr>
-              <w:rPr>
-                <w:rFonts w:ascii="Cambria Math" w:hAnsi="Cambria Math"/>
-                <w:i/>
-              </w:rPr>
-            </m:ctrlPr>
-          </m:accPr>
-          <m:e>
-            <m:sSub>
-              <m:sSubPr>
-                <m:ctrlPr>
-                  <w:rPr>
-                    <w:rFonts w:ascii="Cambria Math" w:hAnsi="Cambria Math"/>
-                    <w:i/>
-                  </w:rPr>
-                </m:ctrlPr>
-              </m:sSubPr>
-              <m:e>
-                <m:r>
-                  <w:rPr>
-                    <w:rFonts w:ascii="Cambria Math" w:hAnsi="Cambria Math"/>
-                  </w:rPr>
-                  <m:t>σ</m:t>
-                </m:r>
-              </m:e>
-              <m:sub>
-                <m:r>
-                  <w:rPr>
-                    <w:rFonts w:ascii="Cambria Math" w:hAnsi="Cambria Math"/>
-                  </w:rPr>
-                  <m:t>i</m:t>
-                </m:r>
-              </m:sub>
-            </m:sSub>
-          </m:e>
-        </m:acc>
-      </m:oMath>
-      <w:r>
-        <w:t xml:space="preserve"> is</w:t>
+        <m:r>
+          <w:rPr>
+            <w:rFonts w:ascii="Cambria Math" w:hAnsi="Cambria Math"/>
+          </w:rPr>
+          <m:t>σ</m:t>
+        </m:r>
+      </m:oMath>
+      <w:r>
+        <w:t xml:space="preserve"> represents</w:t>
       </w:r>
       <w:r>
         <w:t xml:space="preserve"> a </w:t>
@@ -3662,10 +3883,24 @@
         <w:t xml:space="preserve"> </w:t>
       </w:r>
       <w:r>
-        <w:t>that conforms</w:t>
-      </w:r>
-      <w:r>
-        <w:t xml:space="preserve"> to Gaussian random variables</w:t>
+        <w:t>and</w:t>
+      </w:r>
+      <w:r>
+        <w:t xml:space="preserve"> is a</w:t>
+      </w:r>
+      <w:r>
+        <w:t xml:space="preserve"> </w:t>
+      </w:r>
+      <w:proofErr w:type="spellStart"/>
+      <w:r>
+        <w:t>Gassian</w:t>
+      </w:r>
+      <w:proofErr w:type="spellEnd"/>
+      <w:r>
+        <w:t xml:space="preserve"> random variable of a normal distribution with expected value of 0 and a standard deviation of 1</w:t>
+      </w:r>
+      <w:r>
+        <w:t>,</w:t>
       </w:r>
       <w:r>
         <w:t xml:space="preserve"> and  </w:t>
@@ -3712,14 +3947,22 @@
         </m:acc>
       </m:oMath>
       <w:r>
-        <w:t xml:space="preserve"> is</w:t>
-      </w:r>
-      <w:r>
         <w:t xml:space="preserve"> </w:t>
       </w:r>
       <w:r>
-        <w:t xml:space="preserve">the steady state after perturbing gene </w:t>
-      </w:r>
+        <w:t>represents</w:t>
+      </w:r>
+      <w:r>
+        <w:t xml:space="preserve"> </w:t>
+      </w:r>
+      <w:r>
+        <w:t xml:space="preserve">the steady state after perturbing </w:t>
+      </w:r>
+      <w:proofErr w:type="gramStart"/>
+      <w:r>
+        <w:t xml:space="preserve">gene </w:t>
+      </w:r>
+      <w:proofErr w:type="gramEnd"/>
       <m:oMath>
         <m:r>
           <w:rPr>
@@ -3775,8 +4018,13 @@
         <w:t xml:space="preserve"> </w:t>
       </w:r>
       <w:r>
-        <w:t xml:space="preserve">which, in turn, will yield an altered matrix </w:t>
-      </w:r>
+        <w:t xml:space="preserve">which, in turn, will yield an altered </w:t>
+      </w:r>
+      <w:proofErr w:type="gramStart"/>
+      <w:r>
+        <w:t xml:space="preserve">matrix </w:t>
+      </w:r>
+      <w:proofErr w:type="gramEnd"/>
       <m:oMath>
         <m:r>
           <m:rPr>
@@ -5104,7 +5352,7 @@
 </file>
 
 <file path=customXml/itemProps1.xml><?xml version="1.0" encoding="utf-8"?>
-<ds:datastoreItem xmlns:ds="http://schemas.openxmlformats.org/officeDocument/2006/customXml" ds:itemID="{B9D7D255-2086-4108-BE31-5F373CB26700}">
+<ds:datastoreItem xmlns:ds="http://schemas.openxmlformats.org/officeDocument/2006/customXml" ds:itemID="{41EA2CBE-1FA7-4BA5-896A-45B1D9E0D180}">
   <ds:schemaRefs>
     <ds:schemaRef ds:uri="http://schemas.openxmlformats.org/officeDocument/2006/bibliography"/>
   </ds:schemaRefs>

--- a/overview.docx
+++ b/overview.docx
@@ -170,16 +170,19 @@
         <w:t xml:space="preserve"> genes.</w:t>
       </w:r>
       <w:r>
-        <w:t xml:space="preserve"> Th</w:t>
-      </w:r>
-      <w:r>
-        <w:t xml:space="preserve">is such matrix will be denoted </w:t>
+        <w:t xml:space="preserve"> </w:t>
       </w:r>
       <w:proofErr w:type="gramStart"/>
       <w:r>
-        <w:t xml:space="preserve">as </w:t>
+        <w:t>Th</w:t>
+      </w:r>
+      <w:r>
+        <w:t>is such</w:t>
       </w:r>
       <w:proofErr w:type="gramEnd"/>
+      <w:r>
+        <w:t xml:space="preserve"> matrix will be denoted as </w:t>
+      </w:r>
       <m:oMath>
         <m:r>
           <m:rPr>
@@ -291,16 +294,7 @@
                     <w:rPr>
                       <w:rFonts w:ascii="Cambria Math" w:hAnsi="Cambria Math"/>
                     </w:rPr>
-                    <m:t>iff gene i depends on gene j</m:t>
-                  </m:r>
-                  <m:r>
-                    <m:rPr>
-                      <m:sty m:val="p"/>
-                    </m:rPr>
-                    <w:rPr>
-                      <w:rFonts w:ascii="Cambria Math" w:hAnsi="Cambria Math"/>
-                    </w:rPr>
-                    <m:t>, and i≠j</m:t>
+                    <m:t>iff gene i depends on gene j, and i≠j</m:t>
                   </m:r>
                 </m:e>
                 <m:e>
@@ -377,12 +371,16 @@
       <w:r>
         <w:t xml:space="preserve"> as the gene expression level of </w:t>
       </w:r>
-      <w:proofErr w:type="gramStart"/>
-      <w:r>
-        <w:t xml:space="preserve">gene </w:t>
-      </w:r>
-      <w:proofErr w:type="gramEnd"/>
+      <w:r>
+        <w:t>gene</w:t>
+      </w:r>
       <m:oMath>
+        <m:r>
+          <w:rPr>
+            <w:rFonts w:ascii="Cambria Math" w:hAnsi="Cambria Math"/>
+          </w:rPr>
+          <m:t xml:space="preserve"> </m:t>
+        </m:r>
         <m:r>
           <w:rPr>
             <w:rFonts w:ascii="Cambria Math" w:hAnsi="Cambria Math"/>
@@ -435,9 +433,15 @@
         </m:acc>
       </m:oMath>
       <w:r>
-        <w:t xml:space="preserve"> is a function of all </w:t>
+        <w:t xml:space="preserve"> is a function of all</w:t>
       </w:r>
       <m:oMath>
+        <m:r>
+          <w:rPr>
+            <w:rFonts w:ascii="Cambria Math" w:hAnsi="Cambria Math"/>
+          </w:rPr>
+          <m:t xml:space="preserve"> </m:t>
+        </m:r>
         <m:r>
           <w:rPr>
             <w:rFonts w:ascii="Cambria Math" w:hAnsi="Cambria Math"/>
@@ -502,13 +506,7 @@
         <w:t xml:space="preserve"> </w:t>
       </w:r>
       <w:r>
-        <w:t xml:space="preserve">network, when expressed </w:t>
-      </w:r>
-      <w:r>
-        <w:t>strictly</w:t>
-      </w:r>
-      <w:r>
-        <w:t xml:space="preserve"> as</w:t>
+        <w:t>network, when expressed as</w:t>
       </w:r>
       <w:r>
         <w:t xml:space="preserve"> a system of</w:t>
@@ -569,12 +567,16 @@
       <w:r>
         <w:t xml:space="preserve"> with same dimensions </w:t>
       </w:r>
-      <w:proofErr w:type="gramStart"/>
-      <w:r>
-        <w:t xml:space="preserve">as </w:t>
-      </w:r>
-      <w:proofErr w:type="gramEnd"/>
+      <w:r>
+        <w:t>as</w:t>
+      </w:r>
       <m:oMath>
+        <m:r>
+          <w:rPr>
+            <w:rFonts w:ascii="Cambria Math" w:hAnsi="Cambria Math"/>
+          </w:rPr>
+          <m:t xml:space="preserve"> </m:t>
+        </m:r>
         <m:r>
           <m:rPr>
             <m:sty m:val="p"/>
@@ -586,7 +588,13 @@
         </m:r>
       </m:oMath>
       <w:r>
-        <w:t xml:space="preserve">, with </w:t>
+        <w:t xml:space="preserve">, </w:t>
+      </w:r>
+      <w:r>
+        <w:t>so that</w:t>
+      </w:r>
+      <w:r>
+        <w:t xml:space="preserve"> </w:t>
       </w:r>
       <m:oMath>
         <m:sSub>
@@ -685,7 +693,10 @@
         </m:sSub>
       </m:oMath>
       <w:r>
-        <w:t xml:space="preserve"> (where </w:t>
+        <w:t xml:space="preserve"> (</w:t>
+      </w:r>
+      <w:r>
+        <w:t>where</w:t>
       </w:r>
       <m:oMath>
         <m:sSub>
@@ -698,6 +709,12 @@
             </m:ctrlPr>
           </m:sSubPr>
           <m:e>
+            <m:r>
+              <w:rPr>
+                <w:rFonts w:ascii="Cambria Math" w:hAnsi="Cambria Math"/>
+              </w:rPr>
+              <m:t xml:space="preserve"> </m:t>
+            </m:r>
             <m:r>
               <w:rPr>
                 <w:rFonts w:ascii="Cambria Math" w:hAnsi="Cambria Math"/>
@@ -945,15 +962,7 @@
         <w:t xml:space="preserve"> depends on</w:t>
       </w:r>
       <w:r>
-        <w:t xml:space="preserve"> </w:t>
-      </w:r>
-      <w:proofErr w:type="spellStart"/>
-      <w:r>
-        <w:t>gene</w:t>
-      </w:r>
-      <w:proofErr w:type="spellEnd"/>
-      <w:r>
-        <w:t xml:space="preserve"> </w:t>
+        <w:t xml:space="preserve"> gene </w:t>
       </w:r>
       <m:oMath>
         <m:r>
@@ -1003,14 +1012,9 @@
       <w:r>
         <w:t xml:space="preserve">and </w:t>
       </w:r>
-      <w:proofErr w:type="gramStart"/>
       <w:r>
         <w:t>implies</w:t>
       </w:r>
-      <w:r>
-        <w:t xml:space="preserve"> </w:t>
-      </w:r>
-      <w:proofErr w:type="gramEnd"/>
       <m:oMath>
         <m:sSub>
           <m:sSubPr>
@@ -1026,6 +1030,12 @@
               <w:rPr>
                 <w:rFonts w:ascii="Cambria Math" w:hAnsi="Cambria Math"/>
               </w:rPr>
+              <m:t xml:space="preserve"> </m:t>
+            </m:r>
+            <m:r>
+              <w:rPr>
+                <w:rFonts w:ascii="Cambria Math" w:hAnsi="Cambria Math"/>
+              </w:rPr>
               <m:t>A</m:t>
             </m:r>
           </m:e>
@@ -1063,12 +1073,16 @@
       <w:r>
         <w:t xml:space="preserve">the steady </w:t>
       </w:r>
-      <w:proofErr w:type="gramStart"/>
-      <w:r>
-        <w:t xml:space="preserve">state </w:t>
-      </w:r>
-      <w:proofErr w:type="gramEnd"/>
+      <w:r>
+        <w:t>state</w:t>
+      </w:r>
       <m:oMath>
+        <m:r>
+          <w:rPr>
+            <w:rFonts w:ascii="Cambria Math" w:hAnsi="Cambria Math"/>
+          </w:rPr>
+          <m:t xml:space="preserve"> </m:t>
+        </m:r>
         <m:acc>
           <m:accPr>
             <m:chr m:val="⃑"/>
@@ -1090,7 +1104,21 @@
         </m:acc>
       </m:oMath>
       <w:r>
-        <w:t>.</w:t>
+        <w:t xml:space="preserve">. Assume </w:t>
+      </w:r>
+      <m:oMath>
+        <m:r>
+          <m:rPr>
+            <m:sty m:val="p"/>
+          </m:rPr>
+          <w:rPr>
+            <w:rFonts w:ascii="Cambria Math" w:hAnsi="Cambria Math"/>
+          </w:rPr>
+          <m:t>I</m:t>
+        </m:r>
+      </m:oMath>
+      <w:r>
+        <w:t xml:space="preserve"> is an identity matrix.</w:t>
       </w:r>
     </w:p>
     <w:p>
@@ -1481,12 +1509,16 @@
       <w:r>
         <w:t xml:space="preserve"> observed to </w:t>
       </w:r>
-      <w:proofErr w:type="gramStart"/>
-      <w:r>
-        <w:t xml:space="preserve">estimate </w:t>
-      </w:r>
-      <w:proofErr w:type="gramEnd"/>
+      <w:r>
+        <w:t>estimate</w:t>
+      </w:r>
       <m:oMath>
+        <m:r>
+          <w:rPr>
+            <w:rFonts w:ascii="Cambria Math" w:hAnsi="Cambria Math"/>
+          </w:rPr>
+          <m:t xml:space="preserve"> </m:t>
+        </m:r>
         <m:r>
           <m:rPr>
             <m:sty m:val="p"/>
@@ -1527,23 +1559,2601 @@
         </m:r>
       </m:oMath>
       <w:r>
-        <w:t xml:space="preserve"> can also be found (or, if noise is present, estimated).</w:t>
-      </w:r>
-      <w:r>
-        <w:t xml:space="preserve"> To do this, we use an </w:t>
+        <w:t xml:space="preserve"> can also be found (or</w:t>
+      </w:r>
+      <w:r>
+        <w:t xml:space="preserve"> estimated, if noise is present</w:t>
+      </w:r>
+      <w:r>
+        <w:t>).</w:t>
+      </w:r>
+      <w:r>
+        <w:t xml:space="preserve"> </w:t>
       </w:r>
       <m:oMath>
-        <m:r>
-          <w:rPr>
-            <w:rFonts w:ascii="Cambria Math" w:hAnsi="Cambria Math"/>
-          </w:rPr>
-          <m:t>n×n</m:t>
-        </m:r>
+        <m:acc>
+          <m:accPr>
+            <m:chr m:val="⃑"/>
+            <m:ctrlPr>
+              <w:rPr>
+                <w:rFonts w:ascii="Cambria Math" w:hAnsi="Cambria Math"/>
+                <w:i/>
+              </w:rPr>
+            </m:ctrlPr>
+          </m:accPr>
+          <m:e>
+            <m:sSup>
+              <m:sSupPr>
+                <m:ctrlPr>
+                  <w:rPr>
+                    <w:rFonts w:ascii="Cambria Math" w:hAnsi="Cambria Math"/>
+                    <w:i/>
+                  </w:rPr>
+                </m:ctrlPr>
+              </m:sSupPr>
+              <m:e>
+                <m:r>
+                  <w:rPr>
+                    <w:rFonts w:ascii="Cambria Math" w:hAnsi="Cambria Math"/>
+                  </w:rPr>
+                  <m:t>p</m:t>
+                </m:r>
+              </m:e>
+              <m:sup>
+                <m:r>
+                  <w:rPr>
+                    <w:rFonts w:ascii="Cambria Math" w:hAnsi="Cambria Math"/>
+                  </w:rPr>
+                  <m:t>i</m:t>
+                </m:r>
+              </m:sup>
+            </m:sSup>
+          </m:e>
+        </m:acc>
       </m:oMath>
       <w:r>
-        <w:t xml:space="preserve"> matrix </w:t>
+        <w:t xml:space="preserve"> </w:t>
+      </w:r>
+      <w:proofErr w:type="gramStart"/>
+      <w:r>
+        <w:t>will</w:t>
+      </w:r>
+      <w:proofErr w:type="gramEnd"/>
+      <w:r>
+        <w:t xml:space="preserve"> be denoted as</w:t>
+      </w:r>
+      <w:r>
+        <w:t xml:space="preserve"> the ste</w:t>
+      </w:r>
+      <w:r>
+        <w:t xml:space="preserve">ady state after perturbing gene </w:t>
       </w:r>
       <m:oMath>
+        <m:r>
+          <w:rPr>
+            <w:rFonts w:ascii="Cambria Math" w:hAnsi="Cambria Math"/>
+          </w:rPr>
+          <m:t>i</m:t>
+        </m:r>
+      </m:oMath>
+      <w:r>
+        <w:t xml:space="preserve"> </w:t>
+      </w:r>
+      <w:r>
+        <w:t xml:space="preserve">by amount </w:t>
+      </w:r>
+      <m:oMath>
+        <m:sSub>
+          <m:sSubPr>
+            <m:ctrlPr>
+              <w:rPr>
+                <w:rFonts w:ascii="Cambria Math" w:hAnsi="Cambria Math"/>
+                <w:i/>
+              </w:rPr>
+            </m:ctrlPr>
+          </m:sSubPr>
+          <m:e>
+            <m:r>
+              <w:rPr>
+                <w:rFonts w:ascii="Cambria Math" w:hAnsi="Cambria Math"/>
+              </w:rPr>
+              <m:t>r</m:t>
+            </m:r>
+          </m:e>
+          <m:sub>
+            <m:r>
+              <w:rPr>
+                <w:rFonts w:ascii="Cambria Math" w:hAnsi="Cambria Math"/>
+              </w:rPr>
+              <m:t>i</m:t>
+            </m:r>
+          </m:sub>
+        </m:sSub>
+        <m:r>
+          <m:rPr>
+            <m:scr m:val="double-struck"/>
+          </m:rPr>
+          <w:rPr>
+            <w:rFonts w:ascii="Cambria Math" w:hAnsi="Cambria Math"/>
+          </w:rPr>
+          <m:t>∈R</m:t>
+        </m:r>
+      </m:oMath>
+      <w:r>
+        <w:t xml:space="preserve"> </w:t>
+      </w:r>
+      <w:r>
+        <w:t>such that</w:t>
+      </w:r>
+    </w:p>
+    <w:p>
+      <w:pPr>
+        <w:spacing w:before="240"/>
+      </w:pPr>
+      <w:r>
+        <w:t xml:space="preserve"> </w:t>
+      </w:r>
+      <m:oMath>
+        <m:acc>
+          <m:accPr>
+            <m:chr m:val="⃑"/>
+            <m:ctrlPr>
+              <w:rPr>
+                <w:rFonts w:ascii="Cambria Math" w:hAnsi="Cambria Math"/>
+                <w:i/>
+              </w:rPr>
+            </m:ctrlPr>
+          </m:accPr>
+          <m:e>
+            <m:sSup>
+              <m:sSupPr>
+                <m:ctrlPr>
+                  <w:rPr>
+                    <w:rFonts w:ascii="Cambria Math" w:hAnsi="Cambria Math"/>
+                    <w:i/>
+                  </w:rPr>
+                </m:ctrlPr>
+              </m:sSupPr>
+              <m:e>
+                <m:r>
+                  <w:rPr>
+                    <w:rFonts w:ascii="Cambria Math" w:hAnsi="Cambria Math"/>
+                  </w:rPr>
+                  <m:t>p</m:t>
+                </m:r>
+              </m:e>
+              <m:sup>
+                <m:r>
+                  <w:rPr>
+                    <w:rFonts w:ascii="Cambria Math" w:hAnsi="Cambria Math"/>
+                  </w:rPr>
+                  <m:t>i</m:t>
+                </m:r>
+              </m:sup>
+            </m:sSup>
+          </m:e>
+        </m:acc>
+        <m:r>
+          <w:rPr>
+            <w:rFonts w:ascii="Cambria Math" w:hAnsi="Cambria Math"/>
+          </w:rPr>
+          <m:t>=</m:t>
+        </m:r>
+        <m:sSup>
+          <m:sSupPr>
+            <m:ctrlPr>
+              <w:rPr>
+                <w:rFonts w:ascii="Cambria Math" w:hAnsi="Cambria Math"/>
+              </w:rPr>
+            </m:ctrlPr>
+          </m:sSupPr>
+          <m:e>
+            <m:d>
+              <m:dPr>
+                <m:begChr m:val="["/>
+                <m:endChr m:val="]"/>
+                <m:ctrlPr>
+                  <w:rPr>
+                    <w:rFonts w:ascii="Cambria Math" w:hAnsi="Cambria Math"/>
+                  </w:rPr>
+                </m:ctrlPr>
+              </m:dPr>
+              <m:e>
+                <m:r>
+                  <m:rPr>
+                    <m:sty m:val="p"/>
+                  </m:rPr>
+                  <w:rPr>
+                    <w:rFonts w:ascii="Cambria Math" w:hAnsi="Cambria Math"/>
+                  </w:rPr>
+                  <m:t>I-</m:t>
+                </m:r>
+                <m:sSup>
+                  <m:sSupPr>
+                    <m:ctrlPr>
+                      <w:rPr>
+                        <w:rFonts w:ascii="Cambria Math" w:hAnsi="Cambria Math"/>
+                      </w:rPr>
+                    </m:ctrlPr>
+                  </m:sSupPr>
+                  <m:e>
+                    <m:r>
+                      <m:rPr>
+                        <m:sty m:val="p"/>
+                      </m:rPr>
+                      <w:rPr>
+                        <w:rFonts w:ascii="Cambria Math" w:hAnsi="Cambria Math"/>
+                      </w:rPr>
+                      <m:t>M</m:t>
+                    </m:r>
+                  </m:e>
+                  <m:sup>
+                    <m:r>
+                      <m:rPr>
+                        <m:sty m:val="p"/>
+                      </m:rPr>
+                      <w:rPr>
+                        <w:rFonts w:ascii="Cambria Math" w:hAnsi="Cambria Math"/>
+                      </w:rPr>
+                      <m:t>i</m:t>
+                    </m:r>
+                  </m:sup>
+                </m:sSup>
+              </m:e>
+            </m:d>
+          </m:e>
+          <m:sup>
+            <m:r>
+              <m:rPr>
+                <m:sty m:val="p"/>
+              </m:rPr>
+              <w:rPr>
+                <w:rFonts w:ascii="Cambria Math" w:hAnsi="Cambria Math"/>
+              </w:rPr>
+              <m:t>-1</m:t>
+            </m:r>
+          </m:sup>
+        </m:sSup>
+        <m:r>
+          <w:rPr>
+            <w:rFonts w:ascii="Cambria Math" w:hAnsi="Cambria Math"/>
+          </w:rPr>
+          <m:t>∙</m:t>
+        </m:r>
+        <m:acc>
+          <m:accPr>
+            <m:chr m:val="⃑"/>
+            <m:ctrlPr>
+              <w:rPr>
+                <w:rFonts w:ascii="Cambria Math" w:hAnsi="Cambria Math"/>
+                <w:i/>
+              </w:rPr>
+            </m:ctrlPr>
+          </m:accPr>
+          <m:e>
+            <m:r>
+              <w:rPr>
+                <w:rFonts w:ascii="Cambria Math" w:hAnsi="Cambria Math"/>
+              </w:rPr>
+              <m:t>b</m:t>
+            </m:r>
+          </m:e>
+        </m:acc>
+        <m:r>
+          <w:rPr>
+            <w:rFonts w:ascii="Cambria Math" w:hAnsi="Cambria Math"/>
+          </w:rPr>
+          <m:t xml:space="preserve">  : </m:t>
+        </m:r>
+      </m:oMath>
+      <w:r>
+        <w:t xml:space="preserve"> </w:t>
+      </w:r>
+      <m:oMath>
+        <m:sSup>
+          <m:sSupPr>
+            <m:ctrlPr>
+              <w:rPr>
+                <w:rFonts w:ascii="Cambria Math" w:hAnsi="Cambria Math"/>
+              </w:rPr>
+            </m:ctrlPr>
+          </m:sSupPr>
+          <m:e>
+            <m:r>
+              <m:rPr>
+                <m:sty m:val="p"/>
+              </m:rPr>
+              <w:rPr>
+                <w:rFonts w:ascii="Cambria Math" w:hAnsi="Cambria Math"/>
+              </w:rPr>
+              <m:t>M</m:t>
+            </m:r>
+          </m:e>
+          <m:sup>
+            <m:r>
+              <m:rPr>
+                <m:sty m:val="p"/>
+              </m:rPr>
+              <w:rPr>
+                <w:rFonts w:ascii="Cambria Math" w:hAnsi="Cambria Math"/>
+              </w:rPr>
+              <m:t>i</m:t>
+            </m:r>
+          </m:sup>
+        </m:sSup>
+        <m:r>
+          <w:rPr>
+            <w:rFonts w:ascii="Cambria Math" w:hAnsi="Cambria Math"/>
+          </w:rPr>
+          <m:t>=</m:t>
+        </m:r>
+        <m:sSubSup>
+          <m:sSubSupPr>
+            <m:ctrlPr>
+              <w:rPr>
+                <w:rFonts w:ascii="Cambria Math" w:hAnsi="Cambria Math"/>
+                <w:i/>
+              </w:rPr>
+            </m:ctrlPr>
+          </m:sSubSupPr>
+          <m:e>
+            <m:r>
+              <m:rPr>
+                <m:sty m:val="p"/>
+              </m:rPr>
+              <w:rPr>
+                <w:rFonts w:ascii="Cambria Math" w:hAnsi="Cambria Math"/>
+              </w:rPr>
+              <m:t>M</m:t>
+            </m:r>
+            <m:ctrlPr>
+              <w:rPr>
+                <w:rFonts w:ascii="Cambria Math" w:hAnsi="Cambria Math"/>
+              </w:rPr>
+            </m:ctrlPr>
+          </m:e>
+          <m:sub>
+            <m:r>
+              <w:rPr>
+                <w:rFonts w:ascii="Cambria Math" w:hAnsi="Cambria Math"/>
+              </w:rPr>
+              <m:t>ij</m:t>
+            </m:r>
+          </m:sub>
+          <m:sup>
+            <m:r>
+              <w:rPr>
+                <w:rFonts w:ascii="Cambria Math" w:hAnsi="Cambria Math"/>
+              </w:rPr>
+              <m:t>i</m:t>
+            </m:r>
+          </m:sup>
+        </m:sSubSup>
+        <m:r>
+          <w:rPr>
+            <w:rFonts w:ascii="Cambria Math" w:hAnsi="Cambria Math"/>
+          </w:rPr>
+          <m:t>∀i,j :</m:t>
+        </m:r>
+        <m:sSubSup>
+          <m:sSubSupPr>
+            <m:ctrlPr>
+              <w:rPr>
+                <w:rFonts w:ascii="Cambria Math" w:hAnsi="Cambria Math"/>
+                <w:i/>
+              </w:rPr>
+            </m:ctrlPr>
+          </m:sSubSupPr>
+          <m:e>
+            <m:r>
+              <m:rPr>
+                <m:sty m:val="p"/>
+              </m:rPr>
+              <w:rPr>
+                <w:rFonts w:ascii="Cambria Math" w:hAnsi="Cambria Math"/>
+              </w:rPr>
+              <m:t>M</m:t>
+            </m:r>
+          </m:e>
+          <m:sub>
+            <m:r>
+              <w:rPr>
+                <w:rFonts w:ascii="Cambria Math" w:hAnsi="Cambria Math"/>
+              </w:rPr>
+              <m:t>ij</m:t>
+            </m:r>
+          </m:sub>
+          <m:sup>
+            <m:r>
+              <w:rPr>
+                <w:rFonts w:ascii="Cambria Math" w:hAnsi="Cambria Math"/>
+              </w:rPr>
+              <m:t>k</m:t>
+            </m:r>
+          </m:sup>
+        </m:sSubSup>
+        <m:r>
+          <w:rPr>
+            <w:rFonts w:ascii="Cambria Math" w:hAnsi="Cambria Math"/>
+          </w:rPr>
+          <m:t>=</m:t>
+        </m:r>
+        <m:d>
+          <m:dPr>
+            <m:begChr m:val="{"/>
+            <m:endChr m:val=""/>
+            <m:ctrlPr>
+              <w:rPr>
+                <w:rFonts w:ascii="Cambria Math" w:hAnsi="Cambria Math"/>
+                <w:i/>
+              </w:rPr>
+            </m:ctrlPr>
+          </m:dPr>
+          <m:e>
+            <m:m>
+              <m:mPr>
+                <m:mcs>
+                  <m:mc>
+                    <m:mcPr>
+                      <m:count m:val="1"/>
+                      <m:mcJc m:val="center"/>
+                    </m:mcPr>
+                  </m:mc>
+                </m:mcs>
+                <m:ctrlPr>
+                  <w:rPr>
+                    <w:rFonts w:ascii="Cambria Math" w:hAnsi="Cambria Math"/>
+                    <w:i/>
+                  </w:rPr>
+                </m:ctrlPr>
+              </m:mPr>
+              <m:mr>
+                <m:e>
+                  <m:r>
+                    <w:rPr>
+                      <w:rFonts w:ascii="Cambria Math" w:hAnsi="Cambria Math"/>
+                    </w:rPr>
+                    <m:t>1-</m:t>
+                  </m:r>
+                  <m:f>
+                    <m:fPr>
+                      <m:ctrlPr>
+                        <w:rPr>
+                          <w:rFonts w:ascii="Cambria Math" w:hAnsi="Cambria Math"/>
+                          <w:i/>
+                        </w:rPr>
+                      </m:ctrlPr>
+                    </m:fPr>
+                    <m:num>
+                      <m:r>
+                        <w:rPr>
+                          <w:rFonts w:ascii="Cambria Math" w:hAnsi="Cambria Math"/>
+                        </w:rPr>
+                        <m:t>b</m:t>
+                      </m:r>
+                    </m:num>
+                    <m:den>
+                      <m:acc>
+                        <m:accPr>
+                          <m:chr m:val="⃑"/>
+                          <m:ctrlPr>
+                            <w:rPr>
+                              <w:rFonts w:ascii="Cambria Math" w:hAnsi="Cambria Math"/>
+                              <w:i/>
+                            </w:rPr>
+                          </m:ctrlPr>
+                        </m:accPr>
+                        <m:e>
+                          <m:sSub>
+                            <m:sSubPr>
+                              <m:ctrlPr>
+                                <w:rPr>
+                                  <w:rFonts w:ascii="Cambria Math" w:hAnsi="Cambria Math"/>
+                                  <w:i/>
+                                </w:rPr>
+                              </m:ctrlPr>
+                            </m:sSubPr>
+                            <m:e>
+                              <m:r>
+                                <w:rPr>
+                                  <w:rFonts w:ascii="Cambria Math" w:hAnsi="Cambria Math"/>
+                                </w:rPr>
+                                <m:t>g</m:t>
+                              </m:r>
+                            </m:e>
+                            <m:sub>
+                              <m:r>
+                                <w:rPr>
+                                  <w:rFonts w:ascii="Cambria Math" w:hAnsi="Cambria Math"/>
+                                </w:rPr>
+                                <m:t>i</m:t>
+                              </m:r>
+                            </m:sub>
+                          </m:sSub>
+                        </m:e>
+                      </m:acc>
+                      <m:r>
+                        <w:rPr>
+                          <w:rFonts w:ascii="Cambria Math" w:hAnsi="Cambria Math"/>
+                        </w:rPr>
+                        <m:t>+</m:t>
+                      </m:r>
+                      <m:sSub>
+                        <m:sSubPr>
+                          <m:ctrlPr>
+                            <w:rPr>
+                              <w:rFonts w:ascii="Cambria Math" w:hAnsi="Cambria Math"/>
+                              <w:i/>
+                            </w:rPr>
+                          </m:ctrlPr>
+                        </m:sSubPr>
+                        <m:e>
+                          <m:r>
+                            <w:rPr>
+                              <w:rFonts w:ascii="Cambria Math" w:hAnsi="Cambria Math"/>
+                            </w:rPr>
+                            <m:t>r</m:t>
+                          </m:r>
+                        </m:e>
+                        <m:sub>
+                          <m:r>
+                            <w:rPr>
+                              <w:rFonts w:ascii="Cambria Math" w:hAnsi="Cambria Math"/>
+                            </w:rPr>
+                            <m:t>i</m:t>
+                          </m:r>
+                        </m:sub>
+                      </m:sSub>
+                    </m:den>
+                  </m:f>
+                  <m:r>
+                    <w:rPr>
+                      <w:rFonts w:ascii="Cambria Math" w:hAnsi="Cambria Math"/>
+                    </w:rPr>
+                    <m:t xml:space="preserve"> </m:t>
+                  </m:r>
+                  <m:r>
+                    <m:rPr>
+                      <m:sty m:val="p"/>
+                    </m:rPr>
+                    <w:rPr>
+                      <w:rFonts w:ascii="Cambria Math" w:hAnsi="Cambria Math"/>
+                    </w:rPr>
+                    <m:t>iff k=</m:t>
+                  </m:r>
+                  <m:r>
+                    <w:rPr>
+                      <w:rFonts w:ascii="Cambria Math" w:hAnsi="Cambria Math"/>
+                    </w:rPr>
+                    <m:t>i=j</m:t>
+                  </m:r>
+                </m:e>
+              </m:mr>
+              <m:mr>
+                <m:e>
+                  <m:r>
+                    <w:rPr>
+                      <w:rFonts w:ascii="Cambria Math" w:hAnsi="Cambria Math"/>
+                    </w:rPr>
+                    <m:t xml:space="preserve">0 </m:t>
+                  </m:r>
+                  <m:r>
+                    <m:rPr>
+                      <m:sty m:val="p"/>
+                    </m:rPr>
+                    <w:rPr>
+                      <w:rFonts w:ascii="Cambria Math" w:hAnsi="Cambria Math"/>
+                    </w:rPr>
+                    <m:t xml:space="preserve">iff </m:t>
+                  </m:r>
+                  <m:r>
+                    <w:rPr>
+                      <w:rFonts w:ascii="Cambria Math" w:hAnsi="Cambria Math"/>
+                    </w:rPr>
+                    <m:t>k=i≠j</m:t>
+                  </m:r>
+                </m:e>
+              </m:mr>
+              <m:mr>
+                <m:e>
+                  <m:sSub>
+                    <m:sSubPr>
+                      <m:ctrlPr>
+                        <w:rPr>
+                          <w:rFonts w:ascii="Cambria Math" w:hAnsi="Cambria Math"/>
+                          <w:i/>
+                        </w:rPr>
+                      </m:ctrlPr>
+                    </m:sSubPr>
+                    <m:e>
+                      <m:r>
+                        <m:rPr>
+                          <m:sty m:val="p"/>
+                        </m:rPr>
+                        <w:rPr>
+                          <w:rFonts w:ascii="Cambria Math" w:hAnsi="Cambria Math"/>
+                        </w:rPr>
+                        <m:t>M</m:t>
+                      </m:r>
+                      <m:ctrlPr>
+                        <w:rPr>
+                          <w:rFonts w:ascii="Cambria Math" w:hAnsi="Cambria Math"/>
+                        </w:rPr>
+                      </m:ctrlPr>
+                    </m:e>
+                    <m:sub>
+                      <m:r>
+                        <w:rPr>
+                          <w:rFonts w:ascii="Cambria Math" w:hAnsi="Cambria Math"/>
+                        </w:rPr>
+                        <m:t>ij</m:t>
+                      </m:r>
+                    </m:sub>
+                  </m:sSub>
+                  <m:r>
+                    <w:rPr>
+                      <w:rFonts w:ascii="Cambria Math" w:hAnsi="Cambria Math"/>
+                    </w:rPr>
+                    <m:t xml:space="preserve"> </m:t>
+                  </m:r>
+                  <m:r>
+                    <m:rPr>
+                      <m:sty m:val="p"/>
+                    </m:rPr>
+                    <w:rPr>
+                      <w:rFonts w:ascii="Cambria Math" w:hAnsi="Cambria Math"/>
+                    </w:rPr>
+                    <m:t>otherwise</m:t>
+                  </m:r>
+                </m:e>
+              </m:mr>
+            </m:m>
+          </m:e>
+        </m:d>
+      </m:oMath>
+      <w:r>
+        <w:t>.</w:t>
+      </w:r>
+    </w:p>
+    <w:p>
+      <w:r>
+        <w:br w:type="page"/>
+      </w:r>
+    </w:p>
+    <w:p>
+      <w:pPr>
+        <w:spacing w:before="240"/>
+      </w:pPr>
+      <w:r>
+        <w:lastRenderedPageBreak/>
+        <w:t xml:space="preserve">The following proof will be used to </w:t>
+      </w:r>
+      <w:r>
+        <w:t>show that</w:t>
+      </w:r>
+      <w:r>
+        <w:t>:</w:t>
+      </w:r>
+      <w:r>
+        <w:t xml:space="preserve"> </w:t>
+      </w:r>
+      <m:oMath>
+        <m:sSubSup>
+          <m:sSubSupPr>
+            <m:ctrlPr>
+              <w:rPr>
+                <w:rFonts w:ascii="Cambria Math" w:hAnsi="Cambria Math"/>
+                <w:i/>
+              </w:rPr>
+            </m:ctrlPr>
+          </m:sSubSupPr>
+          <m:e>
+            <m:r>
+              <m:rPr>
+                <m:sty m:val="p"/>
+              </m:rPr>
+              <w:rPr>
+                <w:rFonts w:ascii="Cambria Math" w:hAnsi="Cambria Math"/>
+              </w:rPr>
+              <m:t>M</m:t>
+            </m:r>
+            <m:ctrlPr>
+              <w:rPr>
+                <w:rFonts w:ascii="Cambria Math" w:hAnsi="Cambria Math"/>
+              </w:rPr>
+            </m:ctrlPr>
+          </m:e>
+          <m:sub>
+            <m:r>
+              <w:rPr>
+                <w:rFonts w:ascii="Cambria Math" w:hAnsi="Cambria Math"/>
+              </w:rPr>
+              <m:t>ij</m:t>
+            </m:r>
+          </m:sub>
+          <m:sup>
+            <m:r>
+              <w:rPr>
+                <w:rFonts w:ascii="Cambria Math" w:hAnsi="Cambria Math"/>
+              </w:rPr>
+              <m:t>i</m:t>
+            </m:r>
+          </m:sup>
+        </m:sSubSup>
+        <m:r>
+          <w:rPr>
+            <w:rFonts w:ascii="Cambria Math" w:hAnsi="Cambria Math"/>
+          </w:rPr>
+          <m:t>=1-</m:t>
+        </m:r>
+        <m:f>
+          <m:fPr>
+            <m:ctrlPr>
+              <w:rPr>
+                <w:rFonts w:ascii="Cambria Math" w:hAnsi="Cambria Math"/>
+                <w:i/>
+              </w:rPr>
+            </m:ctrlPr>
+          </m:fPr>
+          <m:num>
+            <m:r>
+              <w:rPr>
+                <w:rFonts w:ascii="Cambria Math" w:hAnsi="Cambria Math"/>
+              </w:rPr>
+              <m:t>b</m:t>
+            </m:r>
+          </m:num>
+          <m:den>
+            <m:acc>
+              <m:accPr>
+                <m:chr m:val="⃑"/>
+                <m:ctrlPr>
+                  <w:rPr>
+                    <w:rFonts w:ascii="Cambria Math" w:hAnsi="Cambria Math"/>
+                    <w:i/>
+                  </w:rPr>
+                </m:ctrlPr>
+              </m:accPr>
+              <m:e>
+                <m:sSub>
+                  <m:sSubPr>
+                    <m:ctrlPr>
+                      <w:rPr>
+                        <w:rFonts w:ascii="Cambria Math" w:hAnsi="Cambria Math"/>
+                        <w:i/>
+                      </w:rPr>
+                    </m:ctrlPr>
+                  </m:sSubPr>
+                  <m:e>
+                    <m:r>
+                      <w:rPr>
+                        <w:rFonts w:ascii="Cambria Math" w:hAnsi="Cambria Math"/>
+                      </w:rPr>
+                      <m:t>g</m:t>
+                    </m:r>
+                  </m:e>
+                  <m:sub>
+                    <m:r>
+                      <w:rPr>
+                        <w:rFonts w:ascii="Cambria Math" w:hAnsi="Cambria Math"/>
+                      </w:rPr>
+                      <m:t>i</m:t>
+                    </m:r>
+                  </m:sub>
+                </m:sSub>
+              </m:e>
+            </m:acc>
+            <m:r>
+              <w:rPr>
+                <w:rFonts w:ascii="Cambria Math" w:hAnsi="Cambria Math"/>
+              </w:rPr>
+              <m:t>+</m:t>
+            </m:r>
+            <m:sSub>
+              <m:sSubPr>
+                <m:ctrlPr>
+                  <w:rPr>
+                    <w:rFonts w:ascii="Cambria Math" w:hAnsi="Cambria Math"/>
+                    <w:i/>
+                  </w:rPr>
+                </m:ctrlPr>
+              </m:sSubPr>
+              <m:e>
+                <m:r>
+                  <w:rPr>
+                    <w:rFonts w:ascii="Cambria Math" w:hAnsi="Cambria Math"/>
+                  </w:rPr>
+                  <m:t>r</m:t>
+                </m:r>
+              </m:e>
+              <m:sub>
+                <m:r>
+                  <w:rPr>
+                    <w:rFonts w:ascii="Cambria Math" w:hAnsi="Cambria Math"/>
+                  </w:rPr>
+                  <m:t>i</m:t>
+                </m:r>
+              </m:sub>
+            </m:sSub>
+          </m:den>
+        </m:f>
+      </m:oMath>
+    </w:p>
+    <w:p>
+      <w:pPr>
+        <w:spacing w:before="240"/>
+        <w:rPr>
+          <w:i/>
+        </w:rPr>
+      </w:pPr>
+      <w:r>
+        <w:t>Asserting that</w:t>
+      </w:r>
+      <w:r>
+        <w:t xml:space="preserve"> gene </w:t>
+      </w:r>
+      <m:oMath>
+        <m:r>
+          <w:rPr>
+            <w:rFonts w:ascii="Cambria Math" w:hAnsi="Cambria Math"/>
+          </w:rPr>
+          <m:t>i</m:t>
+        </m:r>
+      </m:oMath>
+      <w:r>
+        <w:t xml:space="preserve"> is perturbed by amount </w:t>
+      </w:r>
+      <m:oMath>
+        <m:sSub>
+          <m:sSubPr>
+            <m:ctrlPr>
+              <w:rPr>
+                <w:rFonts w:ascii="Cambria Math" w:hAnsi="Cambria Math"/>
+                <w:i/>
+              </w:rPr>
+            </m:ctrlPr>
+          </m:sSubPr>
+          <m:e>
+            <m:r>
+              <w:rPr>
+                <w:rFonts w:ascii="Cambria Math" w:hAnsi="Cambria Math"/>
+              </w:rPr>
+              <m:t>r</m:t>
+            </m:r>
+          </m:e>
+          <m:sub>
+            <m:r>
+              <w:rPr>
+                <w:rFonts w:ascii="Cambria Math" w:hAnsi="Cambria Math"/>
+              </w:rPr>
+              <m:t>i</m:t>
+            </m:r>
+          </m:sub>
+        </m:sSub>
+      </m:oMath>
+      <w:r>
+        <w:t xml:space="preserve"> so </w:t>
+      </w:r>
+      <w:r>
+        <w:t>that</w:t>
+      </w:r>
+      <w:r>
+        <w:t xml:space="preserve"> </w:t>
+      </w:r>
+      <m:oMath>
+        <m:acc>
+          <m:accPr>
+            <m:chr m:val="⃑"/>
+            <m:ctrlPr>
+              <w:rPr>
+                <w:rFonts w:ascii="Cambria Math" w:hAnsi="Cambria Math"/>
+                <w:i/>
+              </w:rPr>
+            </m:ctrlPr>
+          </m:accPr>
+          <m:e>
+            <m:sSubSup>
+              <m:sSubSupPr>
+                <m:ctrlPr>
+                  <w:rPr>
+                    <w:rFonts w:ascii="Cambria Math" w:hAnsi="Cambria Math"/>
+                    <w:i/>
+                  </w:rPr>
+                </m:ctrlPr>
+              </m:sSubSupPr>
+              <m:e>
+                <m:r>
+                  <w:rPr>
+                    <w:rFonts w:ascii="Cambria Math" w:hAnsi="Cambria Math"/>
+                  </w:rPr>
+                  <m:t>p</m:t>
+                </m:r>
+              </m:e>
+              <m:sub>
+                <m:r>
+                  <w:rPr>
+                    <w:rFonts w:ascii="Cambria Math" w:hAnsi="Cambria Math"/>
+                  </w:rPr>
+                  <m:t>i</m:t>
+                </m:r>
+              </m:sub>
+              <m:sup>
+                <m:r>
+                  <w:rPr>
+                    <w:rFonts w:ascii="Cambria Math" w:hAnsi="Cambria Math"/>
+                  </w:rPr>
+                  <m:t>i</m:t>
+                </m:r>
+              </m:sup>
+            </m:sSubSup>
+          </m:e>
+        </m:acc>
+        <m:r>
+          <w:rPr>
+            <w:rFonts w:ascii="Cambria Math" w:hAnsi="Cambria Math"/>
+          </w:rPr>
+          <m:t>=</m:t>
+        </m:r>
+        <m:acc>
+          <m:accPr>
+            <m:chr m:val="⃑"/>
+            <m:ctrlPr>
+              <w:rPr>
+                <w:rFonts w:ascii="Cambria Math" w:hAnsi="Cambria Math"/>
+                <w:i/>
+              </w:rPr>
+            </m:ctrlPr>
+          </m:accPr>
+          <m:e>
+            <m:sSub>
+              <m:sSubPr>
+                <m:ctrlPr>
+                  <w:rPr>
+                    <w:rFonts w:ascii="Cambria Math" w:hAnsi="Cambria Math"/>
+                    <w:i/>
+                  </w:rPr>
+                </m:ctrlPr>
+              </m:sSubPr>
+              <m:e>
+                <m:r>
+                  <w:rPr>
+                    <w:rFonts w:ascii="Cambria Math" w:hAnsi="Cambria Math"/>
+                  </w:rPr>
+                  <m:t>g</m:t>
+                </m:r>
+              </m:e>
+              <m:sub>
+                <m:r>
+                  <w:rPr>
+                    <w:rFonts w:ascii="Cambria Math" w:hAnsi="Cambria Math"/>
+                  </w:rPr>
+                  <m:t>i</m:t>
+                </m:r>
+              </m:sub>
+            </m:sSub>
+          </m:e>
+        </m:acc>
+        <m:r>
+          <w:rPr>
+            <w:rFonts w:ascii="Cambria Math" w:hAnsi="Cambria Math"/>
+          </w:rPr>
+          <m:t>+</m:t>
+        </m:r>
+        <m:sSub>
+          <m:sSubPr>
+            <m:ctrlPr>
+              <w:rPr>
+                <w:rFonts w:ascii="Cambria Math" w:hAnsi="Cambria Math"/>
+                <w:i/>
+              </w:rPr>
+            </m:ctrlPr>
+          </m:sSubPr>
+          <m:e>
+            <m:r>
+              <w:rPr>
+                <w:rFonts w:ascii="Cambria Math" w:hAnsi="Cambria Math"/>
+              </w:rPr>
+              <m:t>r</m:t>
+            </m:r>
+          </m:e>
+          <m:sub>
+            <m:r>
+              <w:rPr>
+                <w:rFonts w:ascii="Cambria Math" w:hAnsi="Cambria Math"/>
+              </w:rPr>
+              <m:t>i</m:t>
+            </m:r>
+          </m:sub>
+        </m:sSub>
+      </m:oMath>
+      <w:r>
+        <w:t>, and that</w:t>
+      </w:r>
+      <w:r>
+        <w:t xml:space="preserve"> </w:t>
+      </w:r>
+      <m:oMath>
+        <m:sSubSup>
+          <m:sSubSupPr>
+            <m:ctrlPr>
+              <w:rPr>
+                <w:rFonts w:ascii="Cambria Math" w:hAnsi="Cambria Math"/>
+                <w:i/>
+              </w:rPr>
+            </m:ctrlPr>
+          </m:sSubSupPr>
+          <m:e>
+            <m:r>
+              <m:rPr>
+                <m:sty m:val="p"/>
+              </m:rPr>
+              <w:rPr>
+                <w:rFonts w:ascii="Cambria Math" w:hAnsi="Cambria Math"/>
+              </w:rPr>
+              <m:t>M</m:t>
+            </m:r>
+            <m:ctrlPr>
+              <w:rPr>
+                <w:rFonts w:ascii="Cambria Math" w:hAnsi="Cambria Math"/>
+              </w:rPr>
+            </m:ctrlPr>
+          </m:e>
+          <m:sub>
+            <m:r>
+              <w:rPr>
+                <w:rFonts w:ascii="Cambria Math" w:hAnsi="Cambria Math"/>
+              </w:rPr>
+              <m:t>i</m:t>
+            </m:r>
+            <m:r>
+              <w:rPr>
+                <w:rFonts w:ascii="Cambria Math" w:hAnsi="Cambria Math"/>
+              </w:rPr>
+              <m:t>j</m:t>
+            </m:r>
+          </m:sub>
+          <m:sup>
+            <m:r>
+              <w:rPr>
+                <w:rFonts w:ascii="Cambria Math" w:hAnsi="Cambria Math"/>
+              </w:rPr>
+              <m:t>i</m:t>
+            </m:r>
+          </m:sup>
+        </m:sSubSup>
+      </m:oMath>
+      <w:r>
+        <w:t xml:space="preserve"> </w:t>
+      </w:r>
+      <w:r>
+        <w:t>is the</w:t>
+      </w:r>
+      <w:r>
+        <w:t xml:space="preserve"> only</w:t>
+      </w:r>
+      <w:r>
+        <w:t xml:space="preserve"> possible nonzero element of row </w:t>
+      </w:r>
+      <m:oMath>
+        <m:r>
+          <w:rPr>
+            <w:rFonts w:ascii="Cambria Math" w:hAnsi="Cambria Math"/>
+          </w:rPr>
+          <m:t>i</m:t>
+        </m:r>
+      </m:oMath>
+      <w:r>
+        <w:t xml:space="preserve"> of </w:t>
+      </w:r>
+      <m:oMath>
+        <m:sSup>
+          <m:sSupPr>
+            <m:ctrlPr>
+              <w:rPr>
+                <w:rFonts w:ascii="Cambria Math" w:hAnsi="Cambria Math"/>
+                <w:i/>
+              </w:rPr>
+            </m:ctrlPr>
+          </m:sSupPr>
+          <m:e>
+            <m:r>
+              <m:rPr>
+                <m:sty m:val="p"/>
+              </m:rPr>
+              <w:rPr>
+                <w:rFonts w:ascii="Cambria Math" w:hAnsi="Cambria Math"/>
+              </w:rPr>
+              <m:t>M</m:t>
+            </m:r>
+            <m:ctrlPr>
+              <w:rPr>
+                <w:rFonts w:ascii="Cambria Math" w:hAnsi="Cambria Math"/>
+              </w:rPr>
+            </m:ctrlPr>
+          </m:e>
+          <m:sup>
+            <m:r>
+              <w:rPr>
+                <w:rFonts w:ascii="Cambria Math" w:hAnsi="Cambria Math"/>
+              </w:rPr>
+              <m:t>i</m:t>
+            </m:r>
+          </m:sup>
+        </m:sSup>
+      </m:oMath>
+      <w:r>
+        <w:t xml:space="preserve">, and asserting </w:t>
+      </w:r>
+      <m:oMath>
+        <m:r>
+          <w:rPr>
+            <w:rFonts w:ascii="Cambria Math" w:hAnsi="Cambria Math"/>
+          </w:rPr>
+          <m:t>i=j</m:t>
+        </m:r>
+      </m:oMath>
+      <w:r>
+        <w:t xml:space="preserve"> for the following, the </w:t>
+      </w:r>
+      <w:r>
+        <w:t xml:space="preserve">perturbation of gene </w:t>
+      </w:r>
+      <m:oMath>
+        <m:r>
+          <w:rPr>
+            <w:rFonts w:ascii="Cambria Math" w:hAnsi="Cambria Math"/>
+          </w:rPr>
+          <m:t>i</m:t>
+        </m:r>
+      </m:oMath>
+      <w:r>
+        <w:t xml:space="preserve"> can be </w:t>
+      </w:r>
+      <w:r>
+        <w:t>described as</w:t>
+      </w:r>
+      <w:r>
+        <w:t>:</w:t>
+      </w:r>
+    </w:p>
+    <w:p>
+      <w:pPr>
+        <w:spacing w:before="240"/>
+      </w:pPr>
+      <m:oMathPara>
+        <m:oMath>
+          <m:acc>
+            <m:accPr>
+              <m:chr m:val="⃑"/>
+              <m:ctrlPr>
+                <w:rPr>
+                  <w:rFonts w:ascii="Cambria Math" w:hAnsi="Cambria Math"/>
+                  <w:i/>
+                </w:rPr>
+              </m:ctrlPr>
+            </m:accPr>
+            <m:e>
+              <m:sSubSup>
+                <m:sSubSupPr>
+                  <m:ctrlPr>
+                    <w:rPr>
+                      <w:rFonts w:ascii="Cambria Math" w:hAnsi="Cambria Math"/>
+                      <w:i/>
+                    </w:rPr>
+                  </m:ctrlPr>
+                </m:sSubSupPr>
+                <m:e>
+                  <m:r>
+                    <w:rPr>
+                      <w:rFonts w:ascii="Cambria Math" w:hAnsi="Cambria Math"/>
+                    </w:rPr>
+                    <m:t>p</m:t>
+                  </m:r>
+                </m:e>
+                <m:sub>
+                  <m:r>
+                    <w:rPr>
+                      <w:rFonts w:ascii="Cambria Math" w:hAnsi="Cambria Math"/>
+                    </w:rPr>
+                    <m:t>i</m:t>
+                  </m:r>
+                </m:sub>
+                <m:sup>
+                  <m:r>
+                    <w:rPr>
+                      <w:rFonts w:ascii="Cambria Math" w:hAnsi="Cambria Math"/>
+                    </w:rPr>
+                    <m:t>i</m:t>
+                  </m:r>
+                </m:sup>
+              </m:sSubSup>
+            </m:e>
+          </m:acc>
+          <m:r>
+            <w:rPr>
+              <w:rFonts w:ascii="Cambria Math" w:hAnsi="Cambria Math"/>
+            </w:rPr>
+            <m:t>=</m:t>
+          </m:r>
+          <m:sSubSup>
+            <m:sSubSupPr>
+              <m:ctrlPr>
+                <w:rPr>
+                  <w:rFonts w:ascii="Cambria Math" w:hAnsi="Cambria Math"/>
+                  <w:i/>
+                </w:rPr>
+              </m:ctrlPr>
+            </m:sSubSupPr>
+            <m:e>
+              <m:r>
+                <m:rPr>
+                  <m:sty m:val="p"/>
+                </m:rPr>
+                <w:rPr>
+                  <w:rFonts w:ascii="Cambria Math" w:hAnsi="Cambria Math"/>
+                </w:rPr>
+                <m:t>M</m:t>
+              </m:r>
+              <m:ctrlPr>
+                <w:rPr>
+                  <w:rFonts w:ascii="Cambria Math" w:hAnsi="Cambria Math"/>
+                </w:rPr>
+              </m:ctrlPr>
+            </m:e>
+            <m:sub>
+              <m:sSub>
+                <m:sSubPr>
+                  <m:ctrlPr>
+                    <w:rPr>
+                      <w:rFonts w:ascii="Cambria Math" w:hAnsi="Cambria Math"/>
+                      <w:i/>
+                    </w:rPr>
+                  </m:ctrlPr>
+                </m:sSubPr>
+                <m:e>
+                  <m:r>
+                    <w:rPr>
+                      <w:rFonts w:ascii="Cambria Math" w:hAnsi="Cambria Math"/>
+                    </w:rPr>
+                    <m:t>i</m:t>
+                  </m:r>
+                </m:e>
+                <m:sub>
+                  <m:r>
+                    <w:rPr>
+                      <w:rFonts w:ascii="Cambria Math" w:hAnsi="Cambria Math"/>
+                    </w:rPr>
+                    <m:t>j</m:t>
+                  </m:r>
+                </m:sub>
+              </m:sSub>
+              <m:ctrlPr>
+                <w:rPr>
+                  <w:rFonts w:ascii="Cambria Math" w:hAnsi="Cambria Math"/>
+                </w:rPr>
+              </m:ctrlPr>
+            </m:sub>
+            <m:sup>
+              <m:r>
+                <w:rPr>
+                  <w:rFonts w:ascii="Cambria Math" w:hAnsi="Cambria Math"/>
+                </w:rPr>
+                <m:t>i</m:t>
+              </m:r>
+            </m:sup>
+          </m:sSubSup>
+          <m:r>
+            <w:rPr>
+              <w:rFonts w:ascii="Cambria Math" w:hAnsi="Cambria Math"/>
+            </w:rPr>
+            <m:t xml:space="preserve"> </m:t>
+          </m:r>
+          <m:acc>
+            <m:accPr>
+              <m:chr m:val="⃑"/>
+              <m:ctrlPr>
+                <w:rPr>
+                  <w:rFonts w:ascii="Cambria Math" w:hAnsi="Cambria Math"/>
+                  <w:i/>
+                </w:rPr>
+              </m:ctrlPr>
+            </m:accPr>
+            <m:e>
+              <m:sSubSup>
+                <m:sSubSupPr>
+                  <m:ctrlPr>
+                    <w:rPr>
+                      <w:rFonts w:ascii="Cambria Math" w:hAnsi="Cambria Math"/>
+                      <w:i/>
+                    </w:rPr>
+                  </m:ctrlPr>
+                </m:sSubSupPr>
+                <m:e>
+                  <m:r>
+                    <w:rPr>
+                      <w:rFonts w:ascii="Cambria Math" w:hAnsi="Cambria Math"/>
+                    </w:rPr>
+                    <m:t>p</m:t>
+                  </m:r>
+                </m:e>
+                <m:sub>
+                  <m:r>
+                    <w:rPr>
+                      <w:rFonts w:ascii="Cambria Math" w:hAnsi="Cambria Math"/>
+                    </w:rPr>
+                    <m:t>i</m:t>
+                  </m:r>
+                </m:sub>
+                <m:sup>
+                  <m:r>
+                    <w:rPr>
+                      <w:rFonts w:ascii="Cambria Math" w:hAnsi="Cambria Math"/>
+                    </w:rPr>
+                    <m:t>i</m:t>
+                  </m:r>
+                </m:sup>
+              </m:sSubSup>
+            </m:e>
+          </m:acc>
+          <m:r>
+            <w:rPr>
+              <w:rFonts w:ascii="Cambria Math" w:hAnsi="Cambria Math"/>
+            </w:rPr>
+            <m:t>+</m:t>
+          </m:r>
+          <m:acc>
+            <m:accPr>
+              <m:chr m:val="⃑"/>
+              <m:ctrlPr>
+                <w:rPr>
+                  <w:rFonts w:ascii="Cambria Math" w:hAnsi="Cambria Math"/>
+                  <w:i/>
+                </w:rPr>
+              </m:ctrlPr>
+            </m:accPr>
+            <m:e>
+              <m:sSub>
+                <m:sSubPr>
+                  <m:ctrlPr>
+                    <w:rPr>
+                      <w:rFonts w:ascii="Cambria Math" w:hAnsi="Cambria Math"/>
+                      <w:i/>
+                    </w:rPr>
+                  </m:ctrlPr>
+                </m:sSubPr>
+                <m:e>
+                  <m:r>
+                    <w:rPr>
+                      <w:rFonts w:ascii="Cambria Math" w:hAnsi="Cambria Math"/>
+                    </w:rPr>
+                    <m:t>b</m:t>
+                  </m:r>
+                </m:e>
+                <m:sub>
+                  <m:r>
+                    <w:rPr>
+                      <w:rFonts w:ascii="Cambria Math" w:hAnsi="Cambria Math"/>
+                    </w:rPr>
+                    <m:t>i</m:t>
+                  </m:r>
+                </m:sub>
+              </m:sSub>
+            </m:e>
+          </m:acc>
+        </m:oMath>
+      </m:oMathPara>
+    </w:p>
+    <w:p>
+      <w:pPr>
+        <w:spacing w:before="240"/>
+      </w:pPr>
+      <m:oMathPara>
+        <m:oMath>
+          <m:r>
+            <w:rPr>
+              <w:rFonts w:ascii="Cambria Math" w:hAnsi="Cambria Math"/>
+            </w:rPr>
+            <m:t>⇒</m:t>
+          </m:r>
+          <m:acc>
+            <m:accPr>
+              <m:chr m:val="⃑"/>
+              <m:ctrlPr>
+                <w:rPr>
+                  <w:rFonts w:ascii="Cambria Math" w:hAnsi="Cambria Math"/>
+                  <w:i/>
+                </w:rPr>
+              </m:ctrlPr>
+            </m:accPr>
+            <m:e>
+              <m:sSubSup>
+                <m:sSubSupPr>
+                  <m:ctrlPr>
+                    <w:rPr>
+                      <w:rFonts w:ascii="Cambria Math" w:hAnsi="Cambria Math"/>
+                      <w:i/>
+                    </w:rPr>
+                  </m:ctrlPr>
+                </m:sSubSupPr>
+                <m:e>
+                  <m:r>
+                    <w:rPr>
+                      <w:rFonts w:ascii="Cambria Math" w:hAnsi="Cambria Math"/>
+                    </w:rPr>
+                    <m:t>p</m:t>
+                  </m:r>
+                </m:e>
+                <m:sub>
+                  <m:r>
+                    <w:rPr>
+                      <w:rFonts w:ascii="Cambria Math" w:hAnsi="Cambria Math"/>
+                    </w:rPr>
+                    <m:t>i</m:t>
+                  </m:r>
+                </m:sub>
+                <m:sup>
+                  <m:r>
+                    <w:rPr>
+                      <w:rFonts w:ascii="Cambria Math" w:hAnsi="Cambria Math"/>
+                    </w:rPr>
+                    <m:t>i</m:t>
+                  </m:r>
+                </m:sup>
+              </m:sSubSup>
+            </m:e>
+          </m:acc>
+          <m:r>
+            <w:rPr>
+              <w:rFonts w:ascii="Cambria Math" w:hAnsi="Cambria Math"/>
+            </w:rPr>
+            <m:t>-</m:t>
+          </m:r>
+          <m:sSubSup>
+            <m:sSubSupPr>
+              <m:ctrlPr>
+                <w:rPr>
+                  <w:rFonts w:ascii="Cambria Math" w:hAnsi="Cambria Math"/>
+                  <w:i/>
+                </w:rPr>
+              </m:ctrlPr>
+            </m:sSubSupPr>
+            <m:e>
+              <m:r>
+                <m:rPr>
+                  <m:sty m:val="p"/>
+                </m:rPr>
+                <w:rPr>
+                  <w:rFonts w:ascii="Cambria Math" w:hAnsi="Cambria Math"/>
+                </w:rPr>
+                <m:t>M</m:t>
+              </m:r>
+            </m:e>
+            <m:sub>
+              <m:r>
+                <w:rPr>
+                  <w:rFonts w:ascii="Cambria Math" w:hAnsi="Cambria Math"/>
+                </w:rPr>
+                <m:t>i</m:t>
+              </m:r>
+              <m:r>
+                <w:rPr>
+                  <w:rFonts w:ascii="Cambria Math" w:hAnsi="Cambria Math"/>
+                </w:rPr>
+                <m:t>j</m:t>
+              </m:r>
+            </m:sub>
+            <m:sup>
+              <m:r>
+                <w:rPr>
+                  <w:rFonts w:ascii="Cambria Math" w:hAnsi="Cambria Math"/>
+                </w:rPr>
+                <m:t>i</m:t>
+              </m:r>
+            </m:sup>
+          </m:sSubSup>
+          <m:r>
+            <w:rPr>
+              <w:rFonts w:ascii="Cambria Math" w:hAnsi="Cambria Math"/>
+            </w:rPr>
+            <m:t xml:space="preserve"> </m:t>
+          </m:r>
+          <m:acc>
+            <m:accPr>
+              <m:chr m:val="⃑"/>
+              <m:ctrlPr>
+                <w:rPr>
+                  <w:rFonts w:ascii="Cambria Math" w:hAnsi="Cambria Math"/>
+                  <w:i/>
+                </w:rPr>
+              </m:ctrlPr>
+            </m:accPr>
+            <m:e>
+              <m:sSubSup>
+                <m:sSubSupPr>
+                  <m:ctrlPr>
+                    <w:rPr>
+                      <w:rFonts w:ascii="Cambria Math" w:hAnsi="Cambria Math"/>
+                      <w:i/>
+                    </w:rPr>
+                  </m:ctrlPr>
+                </m:sSubSupPr>
+                <m:e>
+                  <m:r>
+                    <w:rPr>
+                      <w:rFonts w:ascii="Cambria Math" w:hAnsi="Cambria Math"/>
+                    </w:rPr>
+                    <m:t>p</m:t>
+                  </m:r>
+                </m:e>
+                <m:sub>
+                  <m:r>
+                    <w:rPr>
+                      <w:rFonts w:ascii="Cambria Math" w:hAnsi="Cambria Math"/>
+                    </w:rPr>
+                    <m:t>i</m:t>
+                  </m:r>
+                </m:sub>
+                <m:sup>
+                  <m:r>
+                    <w:rPr>
+                      <w:rFonts w:ascii="Cambria Math" w:hAnsi="Cambria Math"/>
+                    </w:rPr>
+                    <m:t>i</m:t>
+                  </m:r>
+                </m:sup>
+              </m:sSubSup>
+            </m:e>
+          </m:acc>
+          <m:r>
+            <w:rPr>
+              <w:rFonts w:ascii="Cambria Math" w:hAnsi="Cambria Math"/>
+            </w:rPr>
+            <m:t>=</m:t>
+          </m:r>
+          <m:acc>
+            <m:accPr>
+              <m:chr m:val="⃑"/>
+              <m:ctrlPr>
+                <w:rPr>
+                  <w:rFonts w:ascii="Cambria Math" w:hAnsi="Cambria Math"/>
+                  <w:i/>
+                </w:rPr>
+              </m:ctrlPr>
+            </m:accPr>
+            <m:e>
+              <m:sSub>
+                <m:sSubPr>
+                  <m:ctrlPr>
+                    <w:rPr>
+                      <w:rFonts w:ascii="Cambria Math" w:hAnsi="Cambria Math"/>
+                      <w:i/>
+                    </w:rPr>
+                  </m:ctrlPr>
+                </m:sSubPr>
+                <m:e>
+                  <m:r>
+                    <w:rPr>
+                      <w:rFonts w:ascii="Cambria Math" w:hAnsi="Cambria Math"/>
+                    </w:rPr>
+                    <m:t>b</m:t>
+                  </m:r>
+                </m:e>
+                <m:sub>
+                  <m:r>
+                    <w:rPr>
+                      <w:rFonts w:ascii="Cambria Math" w:hAnsi="Cambria Math"/>
+                    </w:rPr>
+                    <m:t>i</m:t>
+                  </m:r>
+                </m:sub>
+              </m:sSub>
+            </m:e>
+          </m:acc>
+        </m:oMath>
+      </m:oMathPara>
+    </w:p>
+    <w:p>
+      <w:pPr>
+        <w:spacing w:before="240"/>
+      </w:pPr>
+      <m:oMathPara>
+        <m:oMath>
+          <m:r>
+            <w:rPr>
+              <w:rFonts w:ascii="Cambria Math" w:hAnsi="Cambria Math"/>
+            </w:rPr>
+            <m:t>⇒</m:t>
+          </m:r>
+          <m:d>
+            <m:dPr>
+              <m:ctrlPr>
+                <w:rPr>
+                  <w:rFonts w:ascii="Cambria Math" w:hAnsi="Cambria Math"/>
+                  <w:i/>
+                </w:rPr>
+              </m:ctrlPr>
+            </m:dPr>
+            <m:e>
+              <m:r>
+                <w:rPr>
+                  <w:rFonts w:ascii="Cambria Math" w:hAnsi="Cambria Math"/>
+                </w:rPr>
+                <m:t>1-</m:t>
+              </m:r>
+              <m:sSubSup>
+                <m:sSubSupPr>
+                  <m:ctrlPr>
+                    <w:rPr>
+                      <w:rFonts w:ascii="Cambria Math" w:hAnsi="Cambria Math"/>
+                      <w:i/>
+                    </w:rPr>
+                  </m:ctrlPr>
+                </m:sSubSupPr>
+                <m:e>
+                  <m:r>
+                    <m:rPr>
+                      <m:sty m:val="p"/>
+                    </m:rPr>
+                    <w:rPr>
+                      <w:rFonts w:ascii="Cambria Math" w:hAnsi="Cambria Math"/>
+                    </w:rPr>
+                    <m:t>M</m:t>
+                  </m:r>
+                </m:e>
+                <m:sub>
+                  <m:r>
+                    <w:rPr>
+                      <w:rFonts w:ascii="Cambria Math" w:hAnsi="Cambria Math"/>
+                    </w:rPr>
+                    <m:t>ij</m:t>
+                  </m:r>
+                </m:sub>
+                <m:sup>
+                  <m:r>
+                    <w:rPr>
+                      <w:rFonts w:ascii="Cambria Math" w:hAnsi="Cambria Math"/>
+                    </w:rPr>
+                    <m:t>i</m:t>
+                  </m:r>
+                </m:sup>
+              </m:sSubSup>
+            </m:e>
+          </m:d>
+          <m:r>
+            <w:rPr>
+              <w:rFonts w:ascii="Cambria Math" w:hAnsi="Cambria Math"/>
+            </w:rPr>
+            <m:t xml:space="preserve"> </m:t>
+          </m:r>
+          <m:acc>
+            <m:accPr>
+              <m:chr m:val="⃑"/>
+              <m:ctrlPr>
+                <w:rPr>
+                  <w:rFonts w:ascii="Cambria Math" w:hAnsi="Cambria Math"/>
+                  <w:i/>
+                </w:rPr>
+              </m:ctrlPr>
+            </m:accPr>
+            <m:e>
+              <m:sSubSup>
+                <m:sSubSupPr>
+                  <m:ctrlPr>
+                    <w:rPr>
+                      <w:rFonts w:ascii="Cambria Math" w:hAnsi="Cambria Math"/>
+                      <w:i/>
+                    </w:rPr>
+                  </m:ctrlPr>
+                </m:sSubSupPr>
+                <m:e>
+                  <m:r>
+                    <w:rPr>
+                      <w:rFonts w:ascii="Cambria Math" w:hAnsi="Cambria Math"/>
+                    </w:rPr>
+                    <m:t>p</m:t>
+                  </m:r>
+                </m:e>
+                <m:sub>
+                  <m:r>
+                    <w:rPr>
+                      <w:rFonts w:ascii="Cambria Math" w:hAnsi="Cambria Math"/>
+                    </w:rPr>
+                    <m:t>i</m:t>
+                  </m:r>
+                </m:sub>
+                <m:sup>
+                  <m:r>
+                    <w:rPr>
+                      <w:rFonts w:ascii="Cambria Math" w:hAnsi="Cambria Math"/>
+                    </w:rPr>
+                    <m:t>i</m:t>
+                  </m:r>
+                </m:sup>
+              </m:sSubSup>
+            </m:e>
+          </m:acc>
+          <m:r>
+            <w:rPr>
+              <w:rFonts w:ascii="Cambria Math" w:hAnsi="Cambria Math"/>
+            </w:rPr>
+            <m:t>=</m:t>
+          </m:r>
+          <m:acc>
+            <m:accPr>
+              <m:chr m:val="⃑"/>
+              <m:ctrlPr>
+                <w:rPr>
+                  <w:rFonts w:ascii="Cambria Math" w:hAnsi="Cambria Math"/>
+                  <w:i/>
+                </w:rPr>
+              </m:ctrlPr>
+            </m:accPr>
+            <m:e>
+              <m:sSub>
+                <m:sSubPr>
+                  <m:ctrlPr>
+                    <w:rPr>
+                      <w:rFonts w:ascii="Cambria Math" w:hAnsi="Cambria Math"/>
+                      <w:i/>
+                    </w:rPr>
+                  </m:ctrlPr>
+                </m:sSubPr>
+                <m:e>
+                  <m:r>
+                    <w:rPr>
+                      <w:rFonts w:ascii="Cambria Math" w:hAnsi="Cambria Math"/>
+                    </w:rPr>
+                    <m:t>b</m:t>
+                  </m:r>
+                </m:e>
+                <m:sub>
+                  <m:r>
+                    <w:rPr>
+                      <w:rFonts w:ascii="Cambria Math" w:hAnsi="Cambria Math"/>
+                    </w:rPr>
+                    <m:t>i</m:t>
+                  </m:r>
+                </m:sub>
+              </m:sSub>
+            </m:e>
+          </m:acc>
+        </m:oMath>
+      </m:oMathPara>
+    </w:p>
+    <w:p>
+      <w:pPr>
+        <w:spacing w:before="240"/>
+        <w:rPr>
+          <w:i/>
+        </w:rPr>
+      </w:pPr>
+      <m:oMathPara>
+        <m:oMath>
+          <m:r>
+            <w:rPr>
+              <w:rFonts w:ascii="Cambria Math" w:hAnsi="Cambria Math"/>
+            </w:rPr>
+            <m:t>∴</m:t>
+          </m:r>
+          <m:sSubSup>
+            <m:sSubSupPr>
+              <m:ctrlPr>
+                <w:rPr>
+                  <w:rFonts w:ascii="Cambria Math" w:hAnsi="Cambria Math"/>
+                  <w:i/>
+                </w:rPr>
+              </m:ctrlPr>
+            </m:sSubSupPr>
+            <m:e>
+              <m:r>
+                <m:rPr>
+                  <m:sty m:val="p"/>
+                </m:rPr>
+                <w:rPr>
+                  <w:rFonts w:ascii="Cambria Math" w:hAnsi="Cambria Math"/>
+                </w:rPr>
+                <m:t>M</m:t>
+              </m:r>
+              <m:ctrlPr>
+                <w:rPr>
+                  <w:rFonts w:ascii="Cambria Math" w:hAnsi="Cambria Math"/>
+                </w:rPr>
+              </m:ctrlPr>
+            </m:e>
+            <m:sub>
+              <m:r>
+                <w:rPr>
+                  <w:rFonts w:ascii="Cambria Math" w:hAnsi="Cambria Math"/>
+                </w:rPr>
+                <m:t>ij</m:t>
+              </m:r>
+            </m:sub>
+            <m:sup>
+              <m:r>
+                <w:rPr>
+                  <w:rFonts w:ascii="Cambria Math" w:hAnsi="Cambria Math"/>
+                </w:rPr>
+                <m:t>i</m:t>
+              </m:r>
+            </m:sup>
+          </m:sSubSup>
+          <m:r>
+            <w:rPr>
+              <w:rFonts w:ascii="Cambria Math" w:hAnsi="Cambria Math"/>
+            </w:rPr>
+            <m:t>=1-</m:t>
+          </m:r>
+          <m:f>
+            <m:fPr>
+              <m:ctrlPr>
+                <w:rPr>
+                  <w:rFonts w:ascii="Cambria Math" w:hAnsi="Cambria Math"/>
+                  <w:i/>
+                </w:rPr>
+              </m:ctrlPr>
+            </m:fPr>
+            <m:num>
+              <m:acc>
+                <m:accPr>
+                  <m:chr m:val="⃑"/>
+                  <m:ctrlPr>
+                    <w:rPr>
+                      <w:rFonts w:ascii="Cambria Math" w:hAnsi="Cambria Math"/>
+                      <w:i/>
+                    </w:rPr>
+                  </m:ctrlPr>
+                </m:accPr>
+                <m:e>
+                  <m:sSub>
+                    <m:sSubPr>
+                      <m:ctrlPr>
+                        <w:rPr>
+                          <w:rFonts w:ascii="Cambria Math" w:hAnsi="Cambria Math"/>
+                          <w:i/>
+                        </w:rPr>
+                      </m:ctrlPr>
+                    </m:sSubPr>
+                    <m:e>
+                      <m:r>
+                        <w:rPr>
+                          <w:rFonts w:ascii="Cambria Math" w:hAnsi="Cambria Math"/>
+                        </w:rPr>
+                        <m:t>b</m:t>
+                      </m:r>
+                    </m:e>
+                    <m:sub>
+                      <m:r>
+                        <w:rPr>
+                          <w:rFonts w:ascii="Cambria Math" w:hAnsi="Cambria Math"/>
+                        </w:rPr>
+                        <m:t>i</m:t>
+                      </m:r>
+                    </m:sub>
+                  </m:sSub>
+                </m:e>
+              </m:acc>
+            </m:num>
+            <m:den>
+              <m:acc>
+                <m:accPr>
+                  <m:chr m:val="⃑"/>
+                  <m:ctrlPr>
+                    <w:rPr>
+                      <w:rFonts w:ascii="Cambria Math" w:hAnsi="Cambria Math"/>
+                      <w:i/>
+                    </w:rPr>
+                  </m:ctrlPr>
+                </m:accPr>
+                <m:e>
+                  <m:sSubSup>
+                    <m:sSubSupPr>
+                      <m:ctrlPr>
+                        <w:rPr>
+                          <w:rFonts w:ascii="Cambria Math" w:hAnsi="Cambria Math"/>
+                          <w:i/>
+                        </w:rPr>
+                      </m:ctrlPr>
+                    </m:sSubSupPr>
+                    <m:e>
+                      <m:r>
+                        <w:rPr>
+                          <w:rFonts w:ascii="Cambria Math" w:hAnsi="Cambria Math"/>
+                        </w:rPr>
+                        <m:t>p</m:t>
+                      </m:r>
+                    </m:e>
+                    <m:sub>
+                      <m:r>
+                        <w:rPr>
+                          <w:rFonts w:ascii="Cambria Math" w:hAnsi="Cambria Math"/>
+                        </w:rPr>
+                        <m:t>i</m:t>
+                      </m:r>
+                    </m:sub>
+                    <m:sup>
+                      <m:r>
+                        <w:rPr>
+                          <w:rFonts w:ascii="Cambria Math" w:hAnsi="Cambria Math"/>
+                        </w:rPr>
+                        <m:t>i</m:t>
+                      </m:r>
+                    </m:sup>
+                  </m:sSubSup>
+                </m:e>
+              </m:acc>
+            </m:den>
+          </m:f>
+        </m:oMath>
+      </m:oMathPara>
+    </w:p>
+    <w:p>
+      <w:pPr>
+        <w:ind w:firstLine="720"/>
+      </w:pPr>
+      <w:r>
+        <w:t xml:space="preserve">This concludes </w:t>
+      </w:r>
+      <w:r>
+        <w:t xml:space="preserve">the proof </w:t>
+      </w:r>
+      <w:r>
+        <w:t xml:space="preserve">of </w:t>
+      </w:r>
+      <m:oMath>
+        <m:sSubSup>
+          <m:sSubSupPr>
+            <m:ctrlPr>
+              <w:rPr>
+                <w:rFonts w:ascii="Cambria Math" w:hAnsi="Cambria Math"/>
+                <w:i/>
+              </w:rPr>
+            </m:ctrlPr>
+          </m:sSubSupPr>
+          <m:e>
+            <m:r>
+              <m:rPr>
+                <m:sty m:val="p"/>
+              </m:rPr>
+              <w:rPr>
+                <w:rFonts w:ascii="Cambria Math" w:hAnsi="Cambria Math"/>
+              </w:rPr>
+              <m:t>M</m:t>
+            </m:r>
+            <m:ctrlPr>
+              <w:rPr>
+                <w:rFonts w:ascii="Cambria Math" w:hAnsi="Cambria Math"/>
+              </w:rPr>
+            </m:ctrlPr>
+          </m:e>
+          <m:sub>
+            <m:sSub>
+              <m:sSubPr>
+                <m:ctrlPr>
+                  <w:rPr>
+                    <w:rFonts w:ascii="Cambria Math" w:hAnsi="Cambria Math"/>
+                    <w:i/>
+                  </w:rPr>
+                </m:ctrlPr>
+              </m:sSubPr>
+              <m:e>
+                <m:r>
+                  <w:rPr>
+                    <w:rFonts w:ascii="Cambria Math" w:hAnsi="Cambria Math"/>
+                  </w:rPr>
+                  <m:t>i</m:t>
+                </m:r>
+              </m:e>
+              <m:sub>
+                <m:r>
+                  <w:rPr>
+                    <w:rFonts w:ascii="Cambria Math" w:hAnsi="Cambria Math"/>
+                  </w:rPr>
+                  <m:t>j</m:t>
+                </m:r>
+              </m:sub>
+            </m:sSub>
+            <m:ctrlPr>
+              <w:rPr>
+                <w:rFonts w:ascii="Cambria Math" w:hAnsi="Cambria Math"/>
+              </w:rPr>
+            </m:ctrlPr>
+          </m:sub>
+          <m:sup>
+            <m:r>
+              <w:rPr>
+                <w:rFonts w:ascii="Cambria Math" w:hAnsi="Cambria Math"/>
+              </w:rPr>
+              <m:t>i</m:t>
+            </m:r>
+          </m:sup>
+        </m:sSubSup>
+      </m:oMath>
+      <w:r>
+        <w:t xml:space="preserve"> and </w:t>
+      </w:r>
+      <w:r>
+        <w:t xml:space="preserve">that </w:t>
+      </w:r>
+      <w:r>
+        <w:t xml:space="preserve">the above equation holds for </w:t>
+      </w:r>
+      <w:r>
+        <w:t xml:space="preserve">the perturbation </w:t>
+      </w:r>
+      <m:oMath>
+        <m:acc>
+          <m:accPr>
+            <m:chr m:val="⃑"/>
+            <m:ctrlPr>
+              <w:rPr>
+                <w:rFonts w:ascii="Cambria Math" w:hAnsi="Cambria Math"/>
+                <w:i/>
+              </w:rPr>
+            </m:ctrlPr>
+          </m:accPr>
+          <m:e>
+            <m:sSubSup>
+              <m:sSubSupPr>
+                <m:ctrlPr>
+                  <w:rPr>
+                    <w:rFonts w:ascii="Cambria Math" w:hAnsi="Cambria Math"/>
+                    <w:i/>
+                  </w:rPr>
+                </m:ctrlPr>
+              </m:sSubSupPr>
+              <m:e>
+                <m:r>
+                  <w:rPr>
+                    <w:rFonts w:ascii="Cambria Math" w:hAnsi="Cambria Math"/>
+                  </w:rPr>
+                  <m:t>p</m:t>
+                </m:r>
+              </m:e>
+              <m:sub>
+                <m:r>
+                  <w:rPr>
+                    <w:rFonts w:ascii="Cambria Math" w:hAnsi="Cambria Math"/>
+                  </w:rPr>
+                  <m:t>i</m:t>
+                </m:r>
+              </m:sub>
+              <m:sup>
+                <m:r>
+                  <w:rPr>
+                    <w:rFonts w:ascii="Cambria Math" w:hAnsi="Cambria Math"/>
+                  </w:rPr>
+                  <m:t>i</m:t>
+                </m:r>
+              </m:sup>
+            </m:sSubSup>
+          </m:e>
+        </m:acc>
+      </m:oMath>
+      <w:r>
+        <w:t xml:space="preserve"> when gene </w:t>
+      </w:r>
+      <m:oMath>
+        <m:r>
+          <w:rPr>
+            <w:rFonts w:ascii="Cambria Math" w:hAnsi="Cambria Math"/>
+          </w:rPr>
+          <m:t>i</m:t>
+        </m:r>
+      </m:oMath>
+      <w:r>
+        <w:t xml:space="preserve"> is perturbed by </w:t>
+      </w:r>
+      <m:oMath>
+        <m:sSub>
+          <m:sSubPr>
+            <m:ctrlPr>
+              <w:rPr>
+                <w:rFonts w:ascii="Cambria Math" w:hAnsi="Cambria Math"/>
+                <w:i/>
+              </w:rPr>
+            </m:ctrlPr>
+          </m:sSubPr>
+          <m:e>
+            <m:r>
+              <w:rPr>
+                <w:rFonts w:ascii="Cambria Math" w:hAnsi="Cambria Math"/>
+              </w:rPr>
+              <m:t>r</m:t>
+            </m:r>
+          </m:e>
+          <m:sub>
+            <m:r>
+              <w:rPr>
+                <w:rFonts w:ascii="Cambria Math" w:hAnsi="Cambria Math"/>
+              </w:rPr>
+              <m:t>i</m:t>
+            </m:r>
+          </m:sub>
+        </m:sSub>
+      </m:oMath>
+      <w:r>
+        <w:t xml:space="preserve"> for the equation: </w:t>
+      </w:r>
+      <m:oMath>
+        <m:r>
+          <w:rPr>
+            <w:rFonts w:ascii="Cambria Math" w:hAnsi="Cambria Math"/>
+          </w:rPr>
+          <w:br/>
+        </m:r>
+      </m:oMath>
+      <m:oMathPara>
+        <m:oMath>
+          <m:acc>
+            <m:accPr>
+              <m:chr m:val="⃑"/>
+              <m:ctrlPr>
+                <w:rPr>
+                  <w:rFonts w:ascii="Cambria Math" w:hAnsi="Cambria Math"/>
+                  <w:i/>
+                </w:rPr>
+              </m:ctrlPr>
+            </m:accPr>
+            <m:e>
+              <m:sSup>
+                <m:sSupPr>
+                  <m:ctrlPr>
+                    <w:rPr>
+                      <w:rFonts w:ascii="Cambria Math" w:hAnsi="Cambria Math"/>
+                      <w:i/>
+                    </w:rPr>
+                  </m:ctrlPr>
+                </m:sSupPr>
+                <m:e>
+                  <m:r>
+                    <w:rPr>
+                      <w:rFonts w:ascii="Cambria Math" w:hAnsi="Cambria Math"/>
+                    </w:rPr>
+                    <m:t>p</m:t>
+                  </m:r>
+                </m:e>
+                <m:sup>
+                  <m:r>
+                    <w:rPr>
+                      <w:rFonts w:ascii="Cambria Math" w:hAnsi="Cambria Math"/>
+                    </w:rPr>
+                    <m:t>i</m:t>
+                  </m:r>
+                </m:sup>
+              </m:sSup>
+            </m:e>
+          </m:acc>
+          <m:r>
+            <w:rPr>
+              <w:rFonts w:ascii="Cambria Math" w:hAnsi="Cambria Math"/>
+            </w:rPr>
+            <m:t>=</m:t>
+          </m:r>
+          <m:sSup>
+            <m:sSupPr>
+              <m:ctrlPr>
+                <w:rPr>
+                  <w:rFonts w:ascii="Cambria Math" w:hAnsi="Cambria Math"/>
+                  <w:i/>
+                </w:rPr>
+              </m:ctrlPr>
+            </m:sSupPr>
+            <m:e>
+              <m:r>
+                <m:rPr>
+                  <m:sty m:val="p"/>
+                </m:rPr>
+                <w:rPr>
+                  <w:rFonts w:ascii="Cambria Math" w:hAnsi="Cambria Math"/>
+                </w:rPr>
+                <m:t>M</m:t>
+              </m:r>
+              <m:ctrlPr>
+                <w:rPr>
+                  <w:rFonts w:ascii="Cambria Math" w:hAnsi="Cambria Math"/>
+                </w:rPr>
+              </m:ctrlPr>
+            </m:e>
+            <m:sup>
+              <m:r>
+                <w:rPr>
+                  <w:rFonts w:ascii="Cambria Math" w:hAnsi="Cambria Math"/>
+                </w:rPr>
+                <m:t>i</m:t>
+              </m:r>
+            </m:sup>
+          </m:sSup>
+          <m:r>
+            <m:rPr>
+              <m:sty m:val="p"/>
+            </m:rPr>
+            <w:rPr>
+              <w:rFonts w:ascii="Cambria Math" w:hAnsi="Cambria Math"/>
+            </w:rPr>
+            <m:t>∙</m:t>
+          </m:r>
+          <m:acc>
+            <m:accPr>
+              <m:chr m:val="⃑"/>
+              <m:ctrlPr>
+                <w:rPr>
+                  <w:rFonts w:ascii="Cambria Math" w:hAnsi="Cambria Math"/>
+                  <w:i/>
+                </w:rPr>
+              </m:ctrlPr>
+            </m:accPr>
+            <m:e>
+              <m:sSup>
+                <m:sSupPr>
+                  <m:ctrlPr>
+                    <w:rPr>
+                      <w:rFonts w:ascii="Cambria Math" w:hAnsi="Cambria Math"/>
+                      <w:i/>
+                    </w:rPr>
+                  </m:ctrlPr>
+                </m:sSupPr>
+                <m:e>
+                  <m:r>
+                    <w:rPr>
+                      <w:rFonts w:ascii="Cambria Math" w:hAnsi="Cambria Math"/>
+                    </w:rPr>
+                    <m:t>p</m:t>
+                  </m:r>
+                </m:e>
+                <m:sup>
+                  <m:r>
+                    <w:rPr>
+                      <w:rFonts w:ascii="Cambria Math" w:hAnsi="Cambria Math"/>
+                    </w:rPr>
+                    <m:t>i</m:t>
+                  </m:r>
+                </m:sup>
+              </m:sSup>
+            </m:e>
+          </m:acc>
+          <m:r>
+            <w:rPr>
+              <w:rFonts w:ascii="Cambria Math" w:hAnsi="Cambria Math"/>
+            </w:rPr>
+            <m:t>+</m:t>
+          </m:r>
+          <m:acc>
+            <m:accPr>
+              <m:chr m:val="⃑"/>
+              <m:ctrlPr>
+                <w:rPr>
+                  <w:rFonts w:ascii="Cambria Math" w:hAnsi="Cambria Math"/>
+                  <w:i/>
+                </w:rPr>
+              </m:ctrlPr>
+            </m:accPr>
+            <m:e>
+              <m:r>
+                <w:rPr>
+                  <w:rFonts w:ascii="Cambria Math" w:hAnsi="Cambria Math"/>
+                </w:rPr>
+                <m:t>b</m:t>
+              </m:r>
+            </m:e>
+          </m:acc>
+        </m:oMath>
+      </m:oMathPara>
+    </w:p>
+    <w:p>
+      <w:r>
+        <w:t xml:space="preserve">It will next be shown that genes </w:t>
+      </w:r>
+      <m:oMath>
+        <m:d>
+          <m:dPr>
+            <m:begChr m:val="{"/>
+            <m:endChr m:val="}"/>
+            <m:ctrlPr>
+              <w:rPr>
+                <w:rFonts w:ascii="Cambria Math" w:hAnsi="Cambria Math"/>
+                <w:i/>
+              </w:rPr>
+            </m:ctrlPr>
+          </m:dPr>
+          <m:e>
+            <m:r>
+              <w:rPr>
+                <w:rFonts w:ascii="Cambria Math" w:hAnsi="Cambria Math"/>
+              </w:rPr>
+              <m:t>1…n</m:t>
+            </m:r>
+          </m:e>
+        </m:d>
+        <m:r>
+          <m:rPr>
+            <m:lit/>
+          </m:rPr>
+          <w:rPr>
+            <w:rFonts w:ascii="Cambria Math" w:hAnsi="Cambria Math"/>
+          </w:rPr>
+          <m:t xml:space="preserve"> </m:t>
+        </m:r>
+        <m:r>
+          <w:rPr>
+            <w:rFonts w:ascii="Cambria Math" w:hAnsi="Cambria Math"/>
+          </w:rPr>
+          <m:t>\</m:t>
+        </m:r>
+        <m:r>
+          <m:rPr>
+            <m:lit/>
+          </m:rPr>
+          <w:rPr>
+            <w:rFonts w:ascii="Cambria Math" w:hAnsi="Cambria Math"/>
+          </w:rPr>
+          <m:t xml:space="preserve"> </m:t>
+        </m:r>
+        <m:r>
+          <w:rPr>
+            <w:rFonts w:ascii="Cambria Math" w:hAnsi="Cambria Math"/>
+          </w:rPr>
+          <m:t>i</m:t>
+        </m:r>
+      </m:oMath>
+      <w:r>
+        <w:t xml:space="preserve"> will also be perturbed for the above equation. We’ll denote</w:t>
+      </w:r>
+      <w:r>
+        <w:t>:</w:t>
+      </w:r>
+      <w:r>
+        <w:t xml:space="preserve"> </w:t>
+      </w:r>
+      <m:oMath>
+        <m:sSup>
+          <m:sSupPr>
+            <m:ctrlPr>
+              <w:rPr>
+                <w:rFonts w:ascii="Cambria Math" w:hAnsi="Cambria Math"/>
+                <w:i/>
+              </w:rPr>
+            </m:ctrlPr>
+          </m:sSupPr>
+          <m:e>
+            <m:acc>
+              <m:accPr>
+                <m:chr m:val="⃑"/>
+                <m:ctrlPr>
+                  <w:rPr>
+                    <w:rFonts w:ascii="Cambria Math" w:hAnsi="Cambria Math"/>
+                    <w:i/>
+                  </w:rPr>
+                </m:ctrlPr>
+              </m:accPr>
+              <m:e>
+                <m:sSup>
+                  <m:sSupPr>
+                    <m:ctrlPr>
+                      <w:rPr>
+                        <w:rFonts w:ascii="Cambria Math" w:hAnsi="Cambria Math"/>
+                        <w:i/>
+                      </w:rPr>
+                    </m:ctrlPr>
+                  </m:sSupPr>
+                  <m:e>
+                    <m:r>
+                      <w:rPr>
+                        <w:rFonts w:ascii="Cambria Math" w:hAnsi="Cambria Math"/>
+                      </w:rPr>
+                      <m:t>p</m:t>
+                    </m:r>
+                  </m:e>
+                  <m:sup>
+                    <m:r>
+                      <w:rPr>
+                        <w:rFonts w:ascii="Cambria Math" w:hAnsi="Cambria Math"/>
+                      </w:rPr>
+                      <m:t>i</m:t>
+                    </m:r>
+                  </m:sup>
+                </m:sSup>
+              </m:e>
+            </m:acc>
+          </m:e>
+          <m:sup>
+            <m:r>
+              <w:rPr>
+                <w:rFonts w:ascii="Cambria Math" w:hAnsi="Cambria Math"/>
+              </w:rPr>
+              <m:t>'</m:t>
+            </m:r>
+          </m:sup>
+        </m:sSup>
+        <m:r>
+          <w:rPr>
+            <w:rFonts w:ascii="Cambria Math" w:hAnsi="Cambria Math"/>
+          </w:rPr>
+          <m:t>=</m:t>
+        </m:r>
+        <m:d>
+          <m:dPr>
+            <m:begChr m:val="{"/>
+            <m:endChr m:val="}"/>
+            <m:ctrlPr>
+              <w:rPr>
+                <w:rFonts w:ascii="Cambria Math" w:hAnsi="Cambria Math"/>
+                <w:i/>
+              </w:rPr>
+            </m:ctrlPr>
+          </m:dPr>
+          <m:e>
+            <m:acc>
+              <m:accPr>
+                <m:chr m:val="⃑"/>
+                <m:ctrlPr>
+                  <w:rPr>
+                    <w:rFonts w:ascii="Cambria Math" w:hAnsi="Cambria Math"/>
+                    <w:i/>
+                  </w:rPr>
+                </m:ctrlPr>
+              </m:accPr>
+              <m:e>
+                <m:sSubSup>
+                  <m:sSubSupPr>
+                    <m:ctrlPr>
+                      <w:rPr>
+                        <w:rFonts w:ascii="Cambria Math" w:hAnsi="Cambria Math"/>
+                        <w:i/>
+                      </w:rPr>
+                    </m:ctrlPr>
+                  </m:sSubSupPr>
+                  <m:e>
+                    <m:r>
+                      <w:rPr>
+                        <w:rFonts w:ascii="Cambria Math" w:hAnsi="Cambria Math"/>
+                      </w:rPr>
+                      <m:t>p</m:t>
+                    </m:r>
+                  </m:e>
+                  <m:sub>
+                    <m:r>
+                      <w:rPr>
+                        <w:rFonts w:ascii="Cambria Math" w:hAnsi="Cambria Math"/>
+                      </w:rPr>
+                      <m:t>j</m:t>
+                    </m:r>
+                  </m:sub>
+                  <m:sup>
+                    <m:r>
+                      <w:rPr>
+                        <w:rFonts w:ascii="Cambria Math" w:hAnsi="Cambria Math"/>
+                      </w:rPr>
+                      <m:t>i</m:t>
+                    </m:r>
+                  </m:sup>
+                </m:sSubSup>
+              </m:e>
+            </m:acc>
+            <m:r>
+              <w:rPr>
+                <w:rFonts w:ascii="Cambria Math" w:hAnsi="Cambria Math"/>
+              </w:rPr>
+              <m:t xml:space="preserve"> </m:t>
+            </m:r>
+            <m:r>
+              <w:rPr>
+                <w:rFonts w:ascii="Cambria Math" w:hAnsi="Cambria Math"/>
+              </w:rPr>
+              <m:t xml:space="preserve">| </m:t>
+            </m:r>
+            <m:r>
+              <w:rPr>
+                <w:rFonts w:ascii="Cambria Math" w:hAnsi="Cambria Math"/>
+              </w:rPr>
+              <m:t>j</m:t>
+            </m:r>
+            <m:r>
+              <w:rPr>
+                <w:rFonts w:ascii="Cambria Math" w:hAnsi="Cambria Math"/>
+              </w:rPr>
+              <m:t>≠</m:t>
+            </m:r>
+            <m:r>
+              <w:rPr>
+                <w:rFonts w:ascii="Cambria Math" w:hAnsi="Cambria Math"/>
+              </w:rPr>
+              <m:t>i</m:t>
+            </m:r>
+          </m:e>
+        </m:d>
+      </m:oMath>
+      <w:r>
+        <w:t xml:space="preserve"> , </w:t>
+      </w:r>
+      <m:oMath>
+        <m:sSup>
+          <m:sSupPr>
+            <m:ctrlPr>
+              <w:rPr>
+                <w:rFonts w:ascii="Cambria Math" w:hAnsi="Cambria Math"/>
+                <w:i/>
+              </w:rPr>
+            </m:ctrlPr>
+          </m:sSupPr>
+          <m:e>
+            <m:sSup>
+              <m:sSupPr>
+                <m:ctrlPr>
+                  <w:rPr>
+                    <w:rFonts w:ascii="Cambria Math" w:hAnsi="Cambria Math"/>
+                  </w:rPr>
+                </m:ctrlPr>
+              </m:sSupPr>
+              <m:e>
+                <m:r>
+                  <m:rPr>
+                    <m:sty m:val="p"/>
+                  </m:rPr>
+                  <w:rPr>
+                    <w:rFonts w:ascii="Cambria Math" w:hAnsi="Cambria Math"/>
+                  </w:rPr>
+                  <m:t>M</m:t>
+                </m:r>
+              </m:e>
+              <m:sup>
+                <m:r>
+                  <w:rPr>
+                    <w:rFonts w:ascii="Cambria Math" w:hAnsi="Cambria Math"/>
+                  </w:rPr>
+                  <m:t>k</m:t>
+                </m:r>
+              </m:sup>
+            </m:sSup>
+          </m:e>
+          <m:sup>
+            <m:r>
+              <w:rPr>
+                <w:rFonts w:ascii="Cambria Math" w:hAnsi="Cambria Math"/>
+              </w:rPr>
+              <m:t>'</m:t>
+            </m:r>
+          </m:sup>
+        </m:sSup>
+        <m:r>
+          <w:rPr>
+            <w:rFonts w:ascii="Cambria Math" w:hAnsi="Cambria Math"/>
+          </w:rPr>
+          <m:t>=</m:t>
+        </m:r>
+        <m:sSub>
+          <m:sSubPr>
+            <m:ctrlPr>
+              <w:rPr>
+                <w:rFonts w:ascii="Cambria Math" w:hAnsi="Cambria Math"/>
+              </w:rPr>
+            </m:ctrlPr>
+          </m:sSubPr>
+          <m:e>
+            <m:r>
+              <m:rPr>
+                <m:sty m:val="p"/>
+              </m:rPr>
+              <w:rPr>
+                <w:rFonts w:ascii="Cambria Math" w:hAnsi="Cambria Math"/>
+              </w:rPr>
+              <m:t>M</m:t>
+            </m:r>
+          </m:e>
+          <m:sub>
+            <m:r>
+              <w:rPr>
+                <w:rFonts w:ascii="Cambria Math" w:hAnsi="Cambria Math"/>
+              </w:rPr>
+              <m:t>ij</m:t>
+            </m:r>
+          </m:sub>
+        </m:sSub>
+        <m:r>
+          <w:rPr>
+            <w:rFonts w:ascii="Cambria Math" w:hAnsi="Cambria Math"/>
+          </w:rPr>
+          <m:t xml:space="preserve"> </m:t>
+        </m:r>
         <m:r>
           <m:rPr>
             <m:sty m:val="p"/>
@@ -1551,14 +4161,36 @@
           <w:rPr>
             <w:rFonts w:ascii="Cambria Math" w:hAnsi="Cambria Math"/>
           </w:rPr>
-          <m:t>ΔP</m:t>
-        </m:r>
-        <m:r>
-          <w:rPr>
-            <w:rFonts w:ascii="Cambria Math" w:hAnsi="Cambria Math"/>
-          </w:rPr>
-          <m:t xml:space="preserve"> :</m:t>
-        </m:r>
+          <m:t>for i,j=</m:t>
+        </m:r>
+        <m:d>
+          <m:dPr>
+            <m:begChr m:val="{"/>
+            <m:endChr m:val="}"/>
+            <m:ctrlPr>
+              <w:rPr>
+                <w:rFonts w:ascii="Cambria Math" w:hAnsi="Cambria Math"/>
+              </w:rPr>
+            </m:ctrlPr>
+          </m:dPr>
+          <m:e>
+            <m:r>
+              <m:rPr>
+                <m:sty m:val="p"/>
+              </m:rPr>
+              <w:rPr>
+                <w:rFonts w:ascii="Cambria Math" w:hAnsi="Cambria Math"/>
+              </w:rPr>
+              <m:t>1..</m:t>
+            </m:r>
+            <m:r>
+              <w:rPr>
+                <w:rFonts w:ascii="Cambria Math" w:hAnsi="Cambria Math"/>
+              </w:rPr>
+              <m:t>n</m:t>
+            </m:r>
+          </m:e>
+        </m:d>
         <m:r>
           <m:rPr>
             <m:sty m:val="p"/>
@@ -1566,19 +4198,1545 @@
           <w:rPr>
             <w:rFonts w:ascii="Cambria Math" w:hAnsi="Cambria Math"/>
           </w:rPr>
-          <m:t>Δ</m:t>
+          <m:t>\k</m:t>
+        </m:r>
+      </m:oMath>
+      <w:r>
+        <w:t xml:space="preserve"> </w:t>
+      </w:r>
+      <w:r>
+        <w:t xml:space="preserve">, </w:t>
+      </w:r>
+      <m:oMath>
+        <m:sSup>
+          <m:sSupPr>
+            <m:ctrlPr>
+              <w:rPr>
+                <w:rFonts w:ascii="Cambria Math" w:hAnsi="Cambria Math"/>
+                <w:i/>
+              </w:rPr>
+            </m:ctrlPr>
+          </m:sSupPr>
+          <m:e>
+            <m:acc>
+              <m:accPr>
+                <m:chr m:val="⃑"/>
+                <m:ctrlPr>
+                  <w:rPr>
+                    <w:rFonts w:ascii="Cambria Math" w:hAnsi="Cambria Math"/>
+                  </w:rPr>
+                </m:ctrlPr>
+              </m:accPr>
+              <m:e>
+                <m:sSubSup>
+                  <m:sSubSupPr>
+                    <m:ctrlPr>
+                      <w:rPr>
+                        <w:rFonts w:ascii="Cambria Math" w:hAnsi="Cambria Math"/>
+                        <w:i/>
+                      </w:rPr>
+                    </m:ctrlPr>
+                  </m:sSubSupPr>
+                  <m:e>
+                    <m:r>
+                      <m:rPr>
+                        <m:sty m:val="p"/>
+                      </m:rPr>
+                      <w:rPr>
+                        <w:rFonts w:ascii="Cambria Math" w:hAnsi="Cambria Math"/>
+                      </w:rPr>
+                      <m:t>M</m:t>
+                    </m:r>
+                    <m:ctrlPr>
+                      <w:rPr>
+                        <w:rFonts w:ascii="Cambria Math" w:hAnsi="Cambria Math"/>
+                      </w:rPr>
+                    </m:ctrlPr>
+                  </m:e>
+                  <m:sub>
+                    <m:r>
+                      <w:rPr>
+                        <w:rFonts w:ascii="Cambria Math" w:hAnsi="Cambria Math"/>
+                      </w:rPr>
+                      <m:t>i</m:t>
+                    </m:r>
+                  </m:sub>
+                  <m:sup>
+                    <m:r>
+                      <w:rPr>
+                        <w:rFonts w:ascii="Cambria Math" w:hAnsi="Cambria Math"/>
+                      </w:rPr>
+                      <m:t>k</m:t>
+                    </m:r>
+                  </m:sup>
+                </m:sSubSup>
+              </m:e>
+            </m:acc>
+          </m:e>
+          <m:sup>
+            <m:r>
+              <w:rPr>
+                <w:rFonts w:ascii="Cambria Math" w:hAnsi="Cambria Math"/>
+              </w:rPr>
+              <m:t>'</m:t>
+            </m:r>
+          </m:sup>
+        </m:sSup>
+        <m:r>
+          <w:rPr>
+            <w:rFonts w:ascii="Cambria Math" w:hAnsi="Cambria Math"/>
+          </w:rPr>
+          <m:t>=</m:t>
         </m:r>
         <m:sSub>
           <m:sSubPr>
             <m:ctrlPr>
               <w:rPr>
                 <w:rFonts w:ascii="Cambria Math" w:hAnsi="Cambria Math"/>
-                <w:i/>
               </w:rPr>
             </m:ctrlPr>
           </m:sSubPr>
           <m:e>
             <m:r>
+              <m:rPr>
+                <m:sty m:val="p"/>
+              </m:rPr>
+              <w:rPr>
+                <w:rFonts w:ascii="Cambria Math" w:hAnsi="Cambria Math"/>
+              </w:rPr>
+              <m:t>M</m:t>
+            </m:r>
+          </m:e>
+          <m:sub>
+            <m:r>
+              <w:rPr>
+                <w:rFonts w:ascii="Cambria Math" w:hAnsi="Cambria Math"/>
+              </w:rPr>
+              <m:t>ik</m:t>
+            </m:r>
+          </m:sub>
+        </m:sSub>
+        <m:r>
+          <m:rPr>
+            <m:sty m:val="p"/>
+          </m:rPr>
+          <w:rPr>
+            <w:rFonts w:ascii="Cambria Math" w:hAnsi="Cambria Math"/>
+          </w:rPr>
+          <m:t xml:space="preserve"> for i=</m:t>
+        </m:r>
+        <m:d>
+          <m:dPr>
+            <m:begChr m:val="{"/>
+            <m:endChr m:val="}"/>
+            <m:ctrlPr>
+              <w:rPr>
+                <w:rFonts w:ascii="Cambria Math" w:hAnsi="Cambria Math"/>
+              </w:rPr>
+            </m:ctrlPr>
+          </m:dPr>
+          <m:e>
+            <m:r>
+              <m:rPr>
+                <m:sty m:val="p"/>
+              </m:rPr>
+              <w:rPr>
+                <w:rFonts w:ascii="Cambria Math" w:hAnsi="Cambria Math"/>
+              </w:rPr>
+              <m:t>1…</m:t>
+            </m:r>
+            <m:r>
+              <w:rPr>
+                <w:rFonts w:ascii="Cambria Math" w:hAnsi="Cambria Math"/>
+              </w:rPr>
+              <m:t>n</m:t>
+            </m:r>
+          </m:e>
+        </m:d>
+        <m:r>
+          <w:rPr>
+            <w:rFonts w:ascii="Cambria Math" w:hAnsi="Cambria Math"/>
+          </w:rPr>
+          <m:t>\k</m:t>
+        </m:r>
+      </m:oMath>
+    </w:p>
+    <w:p>
+      <w:pPr>
+        <w:spacing w:before="240"/>
+        <w:rPr>
+          <w:i/>
+        </w:rPr>
+      </w:pPr>
+      <m:oMathPara>
+        <m:oMath>
+          <m:sSup>
+            <m:sSupPr>
+              <m:ctrlPr>
+                <w:rPr>
+                  <w:rFonts w:ascii="Cambria Math" w:hAnsi="Cambria Math"/>
+                  <w:i/>
+                </w:rPr>
+              </m:ctrlPr>
+            </m:sSupPr>
+            <m:e>
+              <m:acc>
+                <m:accPr>
+                  <m:chr m:val="⃑"/>
+                  <m:ctrlPr>
+                    <w:rPr>
+                      <w:rFonts w:ascii="Cambria Math" w:hAnsi="Cambria Math"/>
+                      <w:i/>
+                    </w:rPr>
+                  </m:ctrlPr>
+                </m:accPr>
+                <m:e>
+                  <m:sSup>
+                    <m:sSupPr>
+                      <m:ctrlPr>
+                        <w:rPr>
+                          <w:rFonts w:ascii="Cambria Math" w:hAnsi="Cambria Math"/>
+                          <w:i/>
+                        </w:rPr>
+                      </m:ctrlPr>
+                    </m:sSupPr>
+                    <m:e>
+                      <m:r>
+                        <w:rPr>
+                          <w:rFonts w:ascii="Cambria Math" w:hAnsi="Cambria Math"/>
+                        </w:rPr>
+                        <m:t>p</m:t>
+                      </m:r>
+                    </m:e>
+                    <m:sup>
+                      <m:r>
+                        <w:rPr>
+                          <w:rFonts w:ascii="Cambria Math" w:hAnsi="Cambria Math"/>
+                        </w:rPr>
+                        <m:t>i</m:t>
+                      </m:r>
+                    </m:sup>
+                  </m:sSup>
+                </m:e>
+              </m:acc>
+            </m:e>
+            <m:sup>
+              <m:r>
+                <w:rPr>
+                  <w:rFonts w:ascii="Cambria Math" w:hAnsi="Cambria Math"/>
+                </w:rPr>
+                <m:t>'</m:t>
+              </m:r>
+            </m:sup>
+          </m:sSup>
+          <m:r>
+            <w:rPr>
+              <w:rFonts w:ascii="Cambria Math" w:hAnsi="Cambria Math"/>
+            </w:rPr>
+            <m:t>=</m:t>
+          </m:r>
+          <m:sSup>
+            <m:sSupPr>
+              <m:ctrlPr>
+                <w:rPr>
+                  <w:rFonts w:ascii="Cambria Math" w:hAnsi="Cambria Math"/>
+                  <w:i/>
+                </w:rPr>
+              </m:ctrlPr>
+            </m:sSupPr>
+            <m:e>
+              <m:sSup>
+                <m:sSupPr>
+                  <m:ctrlPr>
+                    <w:rPr>
+                      <w:rFonts w:ascii="Cambria Math" w:hAnsi="Cambria Math"/>
+                      <w:i/>
+                    </w:rPr>
+                  </m:ctrlPr>
+                </m:sSupPr>
+                <m:e>
+                  <m:r>
+                    <m:rPr>
+                      <m:sty m:val="p"/>
+                    </m:rPr>
+                    <w:rPr>
+                      <w:rFonts w:ascii="Cambria Math" w:hAnsi="Cambria Math"/>
+                    </w:rPr>
+                    <m:t>M</m:t>
+                  </m:r>
+                  <m:ctrlPr>
+                    <w:rPr>
+                      <w:rFonts w:ascii="Cambria Math" w:hAnsi="Cambria Math"/>
+                    </w:rPr>
+                  </m:ctrlPr>
+                </m:e>
+                <m:sup>
+                  <m:r>
+                    <w:rPr>
+                      <w:rFonts w:ascii="Cambria Math" w:hAnsi="Cambria Math"/>
+                    </w:rPr>
+                    <m:t>i</m:t>
+                  </m:r>
+                </m:sup>
+              </m:sSup>
+            </m:e>
+            <m:sup>
+              <m:r>
+                <w:rPr>
+                  <w:rFonts w:ascii="Cambria Math" w:hAnsi="Cambria Math"/>
+                </w:rPr>
+                <m:t>'</m:t>
+              </m:r>
+            </m:sup>
+          </m:sSup>
+          <m:r>
+            <m:rPr>
+              <m:sty m:val="p"/>
+            </m:rPr>
+            <w:rPr>
+              <w:rFonts w:ascii="Cambria Math" w:hAnsi="Cambria Math"/>
+            </w:rPr>
+            <m:t>∙</m:t>
+          </m:r>
+          <m:sSup>
+            <m:sSupPr>
+              <m:ctrlPr>
+                <w:rPr>
+                  <w:rFonts w:ascii="Cambria Math" w:hAnsi="Cambria Math"/>
+                  <w:i/>
+                </w:rPr>
+              </m:ctrlPr>
+            </m:sSupPr>
+            <m:e>
+              <m:acc>
+                <m:accPr>
+                  <m:chr m:val="⃑"/>
+                  <m:ctrlPr>
+                    <w:rPr>
+                      <w:rFonts w:ascii="Cambria Math" w:hAnsi="Cambria Math"/>
+                      <w:i/>
+                    </w:rPr>
+                  </m:ctrlPr>
+                </m:accPr>
+                <m:e>
+                  <m:sSup>
+                    <m:sSupPr>
+                      <m:ctrlPr>
+                        <w:rPr>
+                          <w:rFonts w:ascii="Cambria Math" w:hAnsi="Cambria Math"/>
+                          <w:i/>
+                        </w:rPr>
+                      </m:ctrlPr>
+                    </m:sSupPr>
+                    <m:e>
+                      <m:r>
+                        <w:rPr>
+                          <w:rFonts w:ascii="Cambria Math" w:hAnsi="Cambria Math"/>
+                        </w:rPr>
+                        <m:t>p</m:t>
+                      </m:r>
+                    </m:e>
+                    <m:sup>
+                      <m:r>
+                        <w:rPr>
+                          <w:rFonts w:ascii="Cambria Math" w:hAnsi="Cambria Math"/>
+                        </w:rPr>
+                        <m:t>i</m:t>
+                      </m:r>
+                    </m:sup>
+                  </m:sSup>
+                </m:e>
+              </m:acc>
+            </m:e>
+            <m:sup>
+              <m:r>
+                <w:rPr>
+                  <w:rFonts w:ascii="Cambria Math" w:hAnsi="Cambria Math"/>
+                </w:rPr>
+                <m:t>'</m:t>
+              </m:r>
+            </m:sup>
+          </m:sSup>
+          <m:r>
+            <w:rPr>
+              <w:rFonts w:ascii="Cambria Math" w:hAnsi="Cambria Math"/>
+            </w:rPr>
+            <m:t>+</m:t>
+          </m:r>
+          <m:d>
+            <m:dPr>
+              <m:ctrlPr>
+                <w:rPr>
+                  <w:rFonts w:ascii="Cambria Math" w:hAnsi="Cambria Math"/>
+                  <w:i/>
+                </w:rPr>
+              </m:ctrlPr>
+            </m:dPr>
+            <m:e>
+              <m:sSup>
+                <m:sSupPr>
+                  <m:ctrlPr>
+                    <w:rPr>
+                      <w:rFonts w:ascii="Cambria Math" w:hAnsi="Cambria Math"/>
+                      <w:i/>
+                    </w:rPr>
+                  </m:ctrlPr>
+                </m:sSupPr>
+                <m:e>
+                  <m:acc>
+                    <m:accPr>
+                      <m:chr m:val="⃑"/>
+                      <m:ctrlPr>
+                        <w:rPr>
+                          <w:rFonts w:ascii="Cambria Math" w:hAnsi="Cambria Math"/>
+                          <w:i/>
+                        </w:rPr>
+                      </m:ctrlPr>
+                    </m:accPr>
+                    <m:e>
+                      <m:sSup>
+                        <m:sSupPr>
+                          <m:ctrlPr>
+                            <w:rPr>
+                              <w:rFonts w:ascii="Cambria Math" w:hAnsi="Cambria Math"/>
+                              <w:i/>
+                            </w:rPr>
+                          </m:ctrlPr>
+                        </m:sSupPr>
+                        <m:e>
+                          <m:r>
+                            <w:rPr>
+                              <w:rFonts w:ascii="Cambria Math" w:hAnsi="Cambria Math"/>
+                            </w:rPr>
+                            <m:t>b</m:t>
+                          </m:r>
+                        </m:e>
+                        <m:sup>
+                          <m:r>
+                            <w:rPr>
+                              <w:rFonts w:ascii="Cambria Math" w:hAnsi="Cambria Math"/>
+                            </w:rPr>
+                            <m:t>i</m:t>
+                          </m:r>
+                        </m:sup>
+                      </m:sSup>
+                    </m:e>
+                  </m:acc>
+                </m:e>
+                <m:sup>
+                  <m:r>
+                    <w:rPr>
+                      <w:rFonts w:ascii="Cambria Math" w:hAnsi="Cambria Math"/>
+                    </w:rPr>
+                    <m:t>'</m:t>
+                  </m:r>
+                </m:sup>
+              </m:sSup>
+              <m:r>
+                <w:rPr>
+                  <w:rFonts w:ascii="Cambria Math" w:hAnsi="Cambria Math"/>
+                </w:rPr>
+                <m:t>+</m:t>
+              </m:r>
+              <m:sSup>
+                <m:sSupPr>
+                  <m:ctrlPr>
+                    <w:rPr>
+                      <w:rFonts w:ascii="Cambria Math" w:hAnsi="Cambria Math"/>
+                      <w:i/>
+                    </w:rPr>
+                  </m:ctrlPr>
+                </m:sSupPr>
+                <m:e>
+                  <m:acc>
+                    <m:accPr>
+                      <m:chr m:val="⃑"/>
+                      <m:ctrlPr>
+                        <w:rPr>
+                          <w:rFonts w:ascii="Cambria Math" w:hAnsi="Cambria Math"/>
+                        </w:rPr>
+                      </m:ctrlPr>
+                    </m:accPr>
+                    <m:e>
+                      <m:sSubSup>
+                        <m:sSubSupPr>
+                          <m:ctrlPr>
+                            <w:rPr>
+                              <w:rFonts w:ascii="Cambria Math" w:hAnsi="Cambria Math"/>
+                              <w:i/>
+                            </w:rPr>
+                          </m:ctrlPr>
+                        </m:sSubSupPr>
+                        <m:e>
+                          <m:r>
+                            <m:rPr>
+                              <m:sty m:val="p"/>
+                            </m:rPr>
+                            <w:rPr>
+                              <w:rFonts w:ascii="Cambria Math" w:hAnsi="Cambria Math"/>
+                            </w:rPr>
+                            <m:t>M</m:t>
+                          </m:r>
+                          <m:ctrlPr>
+                            <w:rPr>
+                              <w:rFonts w:ascii="Cambria Math" w:hAnsi="Cambria Math"/>
+                            </w:rPr>
+                          </m:ctrlPr>
+                        </m:e>
+                        <m:sub>
+                          <m:r>
+                            <w:rPr>
+                              <w:rFonts w:ascii="Cambria Math" w:hAnsi="Cambria Math"/>
+                            </w:rPr>
+                            <m:t>i</m:t>
+                          </m:r>
+                        </m:sub>
+                        <m:sup>
+                          <m:r>
+                            <w:rPr>
+                              <w:rFonts w:ascii="Cambria Math" w:hAnsi="Cambria Math"/>
+                            </w:rPr>
+                            <m:t>k</m:t>
+                          </m:r>
+                        </m:sup>
+                      </m:sSubSup>
+                    </m:e>
+                  </m:acc>
+                </m:e>
+                <m:sup>
+                  <m:r>
+                    <w:rPr>
+                      <w:rFonts w:ascii="Cambria Math" w:hAnsi="Cambria Math"/>
+                    </w:rPr>
+                    <m:t>'</m:t>
+                  </m:r>
+                </m:sup>
+              </m:sSup>
+              <m:r>
+                <m:rPr>
+                  <m:sty m:val="p"/>
+                </m:rPr>
+                <w:rPr>
+                  <w:rFonts w:ascii="Cambria Math" w:hAnsi="Cambria Math"/>
+                </w:rPr>
+                <m:t>∙</m:t>
+              </m:r>
+              <m:acc>
+                <m:accPr>
+                  <m:chr m:val="⃑"/>
+                  <m:ctrlPr>
+                    <w:rPr>
+                      <w:rFonts w:ascii="Cambria Math" w:hAnsi="Cambria Math"/>
+                      <w:i/>
+                    </w:rPr>
+                  </m:ctrlPr>
+                </m:accPr>
+                <m:e>
+                  <m:sSubSup>
+                    <m:sSubSupPr>
+                      <m:ctrlPr>
+                        <w:rPr>
+                          <w:rFonts w:ascii="Cambria Math" w:hAnsi="Cambria Math"/>
+                          <w:i/>
+                        </w:rPr>
+                      </m:ctrlPr>
+                    </m:sSubSupPr>
+                    <m:e>
+                      <m:r>
+                        <w:rPr>
+                          <w:rFonts w:ascii="Cambria Math" w:hAnsi="Cambria Math"/>
+                        </w:rPr>
+                        <m:t>p</m:t>
+                      </m:r>
+                    </m:e>
+                    <m:sub>
+                      <m:r>
+                        <w:rPr>
+                          <w:rFonts w:ascii="Cambria Math" w:hAnsi="Cambria Math"/>
+                        </w:rPr>
+                        <m:t>i</m:t>
+                      </m:r>
+                    </m:sub>
+                    <m:sup>
+                      <m:r>
+                        <w:rPr>
+                          <w:rFonts w:ascii="Cambria Math" w:hAnsi="Cambria Math"/>
+                        </w:rPr>
+                        <m:t>i</m:t>
+                      </m:r>
+                    </m:sup>
+                  </m:sSubSup>
+                </m:e>
+              </m:acc>
+            </m:e>
+          </m:d>
+        </m:oMath>
+      </m:oMathPara>
+    </w:p>
+    <w:p>
+      <w:pPr>
+        <w:spacing w:before="240"/>
+        <w:rPr>
+          <w:i/>
+        </w:rPr>
+      </w:pPr>
+      <w:bookmarkStart w:id="0" w:name="_GoBack"/>
+      <w:bookmarkEnd w:id="0"/>
+      <m:oMathPara>
+        <m:oMath>
+          <m:r>
+            <m:rPr>
+              <m:sty m:val="p"/>
+            </m:rPr>
+            <w:rPr>
+              <w:rFonts w:ascii="Cambria Math" w:hAnsi="Cambria Math"/>
+            </w:rPr>
+            <m:t>I</m:t>
+          </m:r>
+          <m:r>
+            <m:rPr>
+              <m:sty m:val="p"/>
+            </m:rPr>
+            <w:rPr>
+              <w:rFonts w:ascii="Cambria Math" w:hAnsi="Cambria Math"/>
+            </w:rPr>
+            <m:t>∙</m:t>
+          </m:r>
+          <m:sSup>
+            <m:sSupPr>
+              <m:ctrlPr>
+                <w:rPr>
+                  <w:rFonts w:ascii="Cambria Math" w:hAnsi="Cambria Math"/>
+                  <w:i/>
+                </w:rPr>
+              </m:ctrlPr>
+            </m:sSupPr>
+            <m:e>
+              <m:acc>
+                <m:accPr>
+                  <m:chr m:val="⃑"/>
+                  <m:ctrlPr>
+                    <w:rPr>
+                      <w:rFonts w:ascii="Cambria Math" w:hAnsi="Cambria Math"/>
+                      <w:i/>
+                    </w:rPr>
+                  </m:ctrlPr>
+                </m:accPr>
+                <m:e>
+                  <m:sSup>
+                    <m:sSupPr>
+                      <m:ctrlPr>
+                        <w:rPr>
+                          <w:rFonts w:ascii="Cambria Math" w:hAnsi="Cambria Math"/>
+                          <w:i/>
+                        </w:rPr>
+                      </m:ctrlPr>
+                    </m:sSupPr>
+                    <m:e>
+                      <m:r>
+                        <w:rPr>
+                          <w:rFonts w:ascii="Cambria Math" w:hAnsi="Cambria Math"/>
+                        </w:rPr>
+                        <m:t>p</m:t>
+                      </m:r>
+                    </m:e>
+                    <m:sup>
+                      <m:r>
+                        <w:rPr>
+                          <w:rFonts w:ascii="Cambria Math" w:hAnsi="Cambria Math"/>
+                        </w:rPr>
+                        <m:t>i</m:t>
+                      </m:r>
+                    </m:sup>
+                  </m:sSup>
+                </m:e>
+              </m:acc>
+            </m:e>
+            <m:sup>
+              <m:r>
+                <w:rPr>
+                  <w:rFonts w:ascii="Cambria Math" w:hAnsi="Cambria Math"/>
+                </w:rPr>
+                <m:t>'</m:t>
+              </m:r>
+            </m:sup>
+          </m:sSup>
+          <m:r>
+            <w:rPr>
+              <w:rFonts w:ascii="Cambria Math" w:hAnsi="Cambria Math"/>
+            </w:rPr>
+            <m:t>-</m:t>
+          </m:r>
+          <m:sSup>
+            <m:sSupPr>
+              <m:ctrlPr>
+                <w:rPr>
+                  <w:rFonts w:ascii="Cambria Math" w:hAnsi="Cambria Math"/>
+                  <w:i/>
+                </w:rPr>
+              </m:ctrlPr>
+            </m:sSupPr>
+            <m:e>
+              <m:sSup>
+                <m:sSupPr>
+                  <m:ctrlPr>
+                    <w:rPr>
+                      <w:rFonts w:ascii="Cambria Math" w:hAnsi="Cambria Math"/>
+                      <w:i/>
+                    </w:rPr>
+                  </m:ctrlPr>
+                </m:sSupPr>
+                <m:e>
+                  <m:r>
+                    <m:rPr>
+                      <m:sty m:val="p"/>
+                    </m:rPr>
+                    <w:rPr>
+                      <w:rFonts w:ascii="Cambria Math" w:hAnsi="Cambria Math"/>
+                    </w:rPr>
+                    <m:t>M</m:t>
+                  </m:r>
+                  <m:ctrlPr>
+                    <w:rPr>
+                      <w:rFonts w:ascii="Cambria Math" w:hAnsi="Cambria Math"/>
+                    </w:rPr>
+                  </m:ctrlPr>
+                </m:e>
+                <m:sup>
+                  <m:r>
+                    <w:rPr>
+                      <w:rFonts w:ascii="Cambria Math" w:hAnsi="Cambria Math"/>
+                    </w:rPr>
+                    <m:t>i</m:t>
+                  </m:r>
+                </m:sup>
+              </m:sSup>
+            </m:e>
+            <m:sup>
+              <m:r>
+                <w:rPr>
+                  <w:rFonts w:ascii="Cambria Math" w:hAnsi="Cambria Math"/>
+                </w:rPr>
+                <m:t>'</m:t>
+              </m:r>
+            </m:sup>
+          </m:sSup>
+          <m:r>
+            <m:rPr>
+              <m:sty m:val="p"/>
+            </m:rPr>
+            <w:rPr>
+              <w:rFonts w:ascii="Cambria Math" w:hAnsi="Cambria Math"/>
+            </w:rPr>
+            <m:t>∙</m:t>
+          </m:r>
+          <m:sSup>
+            <m:sSupPr>
+              <m:ctrlPr>
+                <w:rPr>
+                  <w:rFonts w:ascii="Cambria Math" w:hAnsi="Cambria Math"/>
+                  <w:i/>
+                </w:rPr>
+              </m:ctrlPr>
+            </m:sSupPr>
+            <m:e>
+              <m:acc>
+                <m:accPr>
+                  <m:chr m:val="⃑"/>
+                  <m:ctrlPr>
+                    <w:rPr>
+                      <w:rFonts w:ascii="Cambria Math" w:hAnsi="Cambria Math"/>
+                      <w:i/>
+                    </w:rPr>
+                  </m:ctrlPr>
+                </m:accPr>
+                <m:e>
+                  <m:sSup>
+                    <m:sSupPr>
+                      <m:ctrlPr>
+                        <w:rPr>
+                          <w:rFonts w:ascii="Cambria Math" w:hAnsi="Cambria Math"/>
+                          <w:i/>
+                        </w:rPr>
+                      </m:ctrlPr>
+                    </m:sSupPr>
+                    <m:e>
+                      <m:r>
+                        <w:rPr>
+                          <w:rFonts w:ascii="Cambria Math" w:hAnsi="Cambria Math"/>
+                        </w:rPr>
+                        <m:t>p</m:t>
+                      </m:r>
+                    </m:e>
+                    <m:sup>
+                      <m:r>
+                        <w:rPr>
+                          <w:rFonts w:ascii="Cambria Math" w:hAnsi="Cambria Math"/>
+                        </w:rPr>
+                        <m:t>i</m:t>
+                      </m:r>
+                    </m:sup>
+                  </m:sSup>
+                </m:e>
+              </m:acc>
+            </m:e>
+            <m:sup>
+              <m:r>
+                <w:rPr>
+                  <w:rFonts w:ascii="Cambria Math" w:hAnsi="Cambria Math"/>
+                </w:rPr>
+                <m:t>'</m:t>
+              </m:r>
+            </m:sup>
+          </m:sSup>
+          <m:r>
+            <w:rPr>
+              <w:rFonts w:ascii="Cambria Math" w:hAnsi="Cambria Math"/>
+            </w:rPr>
+            <m:t>=</m:t>
+          </m:r>
+          <m:d>
+            <m:dPr>
+              <m:ctrlPr>
+                <w:rPr>
+                  <w:rFonts w:ascii="Cambria Math" w:hAnsi="Cambria Math"/>
+                  <w:i/>
+                </w:rPr>
+              </m:ctrlPr>
+            </m:dPr>
+            <m:e>
+              <m:sSup>
+                <m:sSupPr>
+                  <m:ctrlPr>
+                    <w:rPr>
+                      <w:rFonts w:ascii="Cambria Math" w:hAnsi="Cambria Math"/>
+                      <w:i/>
+                    </w:rPr>
+                  </m:ctrlPr>
+                </m:sSupPr>
+                <m:e>
+                  <m:acc>
+                    <m:accPr>
+                      <m:chr m:val="⃑"/>
+                      <m:ctrlPr>
+                        <w:rPr>
+                          <w:rFonts w:ascii="Cambria Math" w:hAnsi="Cambria Math"/>
+                          <w:i/>
+                        </w:rPr>
+                      </m:ctrlPr>
+                    </m:accPr>
+                    <m:e>
+                      <m:sSup>
+                        <m:sSupPr>
+                          <m:ctrlPr>
+                            <w:rPr>
+                              <w:rFonts w:ascii="Cambria Math" w:hAnsi="Cambria Math"/>
+                              <w:i/>
+                            </w:rPr>
+                          </m:ctrlPr>
+                        </m:sSupPr>
+                        <m:e>
+                          <m:r>
+                            <w:rPr>
+                              <w:rFonts w:ascii="Cambria Math" w:hAnsi="Cambria Math"/>
+                            </w:rPr>
+                            <m:t>b</m:t>
+                          </m:r>
+                        </m:e>
+                        <m:sup>
+                          <m:r>
+                            <w:rPr>
+                              <w:rFonts w:ascii="Cambria Math" w:hAnsi="Cambria Math"/>
+                            </w:rPr>
+                            <m:t>i</m:t>
+                          </m:r>
+                        </m:sup>
+                      </m:sSup>
+                    </m:e>
+                  </m:acc>
+                </m:e>
+                <m:sup>
+                  <m:r>
+                    <w:rPr>
+                      <w:rFonts w:ascii="Cambria Math" w:hAnsi="Cambria Math"/>
+                    </w:rPr>
+                    <m:t>'</m:t>
+                  </m:r>
+                </m:sup>
+              </m:sSup>
+              <m:r>
+                <w:rPr>
+                  <w:rFonts w:ascii="Cambria Math" w:hAnsi="Cambria Math"/>
+                </w:rPr>
+                <m:t>+</m:t>
+              </m:r>
+              <m:sSup>
+                <m:sSupPr>
+                  <m:ctrlPr>
+                    <w:rPr>
+                      <w:rFonts w:ascii="Cambria Math" w:hAnsi="Cambria Math"/>
+                      <w:i/>
+                    </w:rPr>
+                  </m:ctrlPr>
+                </m:sSupPr>
+                <m:e>
+                  <m:acc>
+                    <m:accPr>
+                      <m:chr m:val="⃑"/>
+                      <m:ctrlPr>
+                        <w:rPr>
+                          <w:rFonts w:ascii="Cambria Math" w:hAnsi="Cambria Math"/>
+                        </w:rPr>
+                      </m:ctrlPr>
+                    </m:accPr>
+                    <m:e>
+                      <m:sSubSup>
+                        <m:sSubSupPr>
+                          <m:ctrlPr>
+                            <w:rPr>
+                              <w:rFonts w:ascii="Cambria Math" w:hAnsi="Cambria Math"/>
+                              <w:i/>
+                            </w:rPr>
+                          </m:ctrlPr>
+                        </m:sSubSupPr>
+                        <m:e>
+                          <m:r>
+                            <m:rPr>
+                              <m:sty m:val="p"/>
+                            </m:rPr>
+                            <w:rPr>
+                              <w:rFonts w:ascii="Cambria Math" w:hAnsi="Cambria Math"/>
+                            </w:rPr>
+                            <m:t>M</m:t>
+                          </m:r>
+                          <m:ctrlPr>
+                            <w:rPr>
+                              <w:rFonts w:ascii="Cambria Math" w:hAnsi="Cambria Math"/>
+                            </w:rPr>
+                          </m:ctrlPr>
+                        </m:e>
+                        <m:sub>
+                          <m:r>
+                            <w:rPr>
+                              <w:rFonts w:ascii="Cambria Math" w:hAnsi="Cambria Math"/>
+                            </w:rPr>
+                            <m:t>i</m:t>
+                          </m:r>
+                        </m:sub>
+                        <m:sup>
+                          <m:r>
+                            <w:rPr>
+                              <w:rFonts w:ascii="Cambria Math" w:hAnsi="Cambria Math"/>
+                            </w:rPr>
+                            <m:t>k</m:t>
+                          </m:r>
+                        </m:sup>
+                      </m:sSubSup>
+                    </m:e>
+                  </m:acc>
+                </m:e>
+                <m:sup>
+                  <m:r>
+                    <w:rPr>
+                      <w:rFonts w:ascii="Cambria Math" w:hAnsi="Cambria Math"/>
+                    </w:rPr>
+                    <m:t>'</m:t>
+                  </m:r>
+                </m:sup>
+              </m:sSup>
+              <m:r>
+                <m:rPr>
+                  <m:sty m:val="p"/>
+                </m:rPr>
+                <w:rPr>
+                  <w:rFonts w:ascii="Cambria Math" w:hAnsi="Cambria Math"/>
+                </w:rPr>
+                <m:t>∙</m:t>
+              </m:r>
+              <m:acc>
+                <m:accPr>
+                  <m:chr m:val="⃑"/>
+                  <m:ctrlPr>
+                    <w:rPr>
+                      <w:rFonts w:ascii="Cambria Math" w:hAnsi="Cambria Math"/>
+                      <w:i/>
+                    </w:rPr>
+                  </m:ctrlPr>
+                </m:accPr>
+                <m:e>
+                  <m:sSubSup>
+                    <m:sSubSupPr>
+                      <m:ctrlPr>
+                        <w:rPr>
+                          <w:rFonts w:ascii="Cambria Math" w:hAnsi="Cambria Math"/>
+                          <w:i/>
+                        </w:rPr>
+                      </m:ctrlPr>
+                    </m:sSubSupPr>
+                    <m:e>
+                      <m:r>
+                        <w:rPr>
+                          <w:rFonts w:ascii="Cambria Math" w:hAnsi="Cambria Math"/>
+                        </w:rPr>
+                        <m:t>p</m:t>
+                      </m:r>
+                    </m:e>
+                    <m:sub>
+                      <m:r>
+                        <w:rPr>
+                          <w:rFonts w:ascii="Cambria Math" w:hAnsi="Cambria Math"/>
+                        </w:rPr>
+                        <m:t>i</m:t>
+                      </m:r>
+                    </m:sub>
+                    <m:sup>
+                      <m:r>
+                        <w:rPr>
+                          <w:rFonts w:ascii="Cambria Math" w:hAnsi="Cambria Math"/>
+                        </w:rPr>
+                        <m:t>i</m:t>
+                      </m:r>
+                    </m:sup>
+                  </m:sSubSup>
+                </m:e>
+              </m:acc>
+            </m:e>
+          </m:d>
+        </m:oMath>
+      </m:oMathPara>
+    </w:p>
+    <w:p>
+      <w:pPr>
+        <w:spacing w:before="240"/>
+        <w:rPr>
+          <w:i/>
+        </w:rPr>
+      </w:pPr>
+      <m:oMathPara>
+        <m:oMath>
+          <m:r>
+            <w:rPr>
+              <w:rFonts w:ascii="Cambria Math" w:hAnsi="Cambria Math"/>
+            </w:rPr>
+            <m:t>∴</m:t>
+          </m:r>
+          <m:sSup>
+            <m:sSupPr>
+              <m:ctrlPr>
+                <w:rPr>
+                  <w:rFonts w:ascii="Cambria Math" w:hAnsi="Cambria Math"/>
+                  <w:i/>
+                </w:rPr>
+              </m:ctrlPr>
+            </m:sSupPr>
+            <m:e>
+              <m:acc>
+                <m:accPr>
+                  <m:chr m:val="⃑"/>
+                  <m:ctrlPr>
+                    <w:rPr>
+                      <w:rFonts w:ascii="Cambria Math" w:hAnsi="Cambria Math"/>
+                      <w:i/>
+                    </w:rPr>
+                  </m:ctrlPr>
+                </m:accPr>
+                <m:e>
+                  <m:sSup>
+                    <m:sSupPr>
+                      <m:ctrlPr>
+                        <w:rPr>
+                          <w:rFonts w:ascii="Cambria Math" w:hAnsi="Cambria Math"/>
+                          <w:i/>
+                        </w:rPr>
+                      </m:ctrlPr>
+                    </m:sSupPr>
+                    <m:e>
+                      <m:r>
+                        <w:rPr>
+                          <w:rFonts w:ascii="Cambria Math" w:hAnsi="Cambria Math"/>
+                        </w:rPr>
+                        <m:t>p</m:t>
+                      </m:r>
+                    </m:e>
+                    <m:sup>
+                      <m:r>
+                        <w:rPr>
+                          <w:rFonts w:ascii="Cambria Math" w:hAnsi="Cambria Math"/>
+                        </w:rPr>
+                        <m:t>i</m:t>
+                      </m:r>
+                    </m:sup>
+                  </m:sSup>
+                </m:e>
+              </m:acc>
+            </m:e>
+            <m:sup>
+              <m:r>
+                <w:rPr>
+                  <w:rFonts w:ascii="Cambria Math" w:hAnsi="Cambria Math"/>
+                </w:rPr>
+                <m:t>'</m:t>
+              </m:r>
+            </m:sup>
+          </m:sSup>
+          <m:r>
+            <w:rPr>
+              <w:rFonts w:ascii="Cambria Math" w:hAnsi="Cambria Math"/>
+            </w:rPr>
+            <m:t>=</m:t>
+          </m:r>
+          <m:sSup>
+            <m:sSupPr>
+              <m:ctrlPr>
+                <w:rPr>
+                  <w:rFonts w:ascii="Cambria Math" w:hAnsi="Cambria Math"/>
+                  <w:i/>
+                </w:rPr>
+              </m:ctrlPr>
+            </m:sSupPr>
+            <m:e>
+              <m:d>
+                <m:dPr>
+                  <m:begChr m:val="["/>
+                  <m:endChr m:val="]"/>
+                  <m:ctrlPr>
+                    <w:rPr>
+                      <w:rFonts w:ascii="Cambria Math" w:hAnsi="Cambria Math"/>
+                      <w:i/>
+                    </w:rPr>
+                  </m:ctrlPr>
+                </m:dPr>
+                <m:e>
+                  <m:r>
+                    <m:rPr>
+                      <m:sty m:val="p"/>
+                    </m:rPr>
+                    <w:rPr>
+                      <w:rFonts w:ascii="Cambria Math" w:hAnsi="Cambria Math"/>
+                    </w:rPr>
+                    <m:t>I-</m:t>
+                  </m:r>
+                  <m:sSup>
+                    <m:sSupPr>
+                      <m:ctrlPr>
+                        <w:rPr>
+                          <w:rFonts w:ascii="Cambria Math" w:hAnsi="Cambria Math"/>
+                          <w:i/>
+                        </w:rPr>
+                      </m:ctrlPr>
+                    </m:sSupPr>
+                    <m:e>
+                      <m:sSup>
+                        <m:sSupPr>
+                          <m:ctrlPr>
+                            <w:rPr>
+                              <w:rFonts w:ascii="Cambria Math" w:hAnsi="Cambria Math"/>
+                              <w:i/>
+                            </w:rPr>
+                          </m:ctrlPr>
+                        </m:sSupPr>
+                        <m:e>
+                          <m:r>
+                            <m:rPr>
+                              <m:sty m:val="p"/>
+                            </m:rPr>
+                            <w:rPr>
+                              <w:rFonts w:ascii="Cambria Math" w:hAnsi="Cambria Math"/>
+                            </w:rPr>
+                            <m:t>M</m:t>
+                          </m:r>
+                          <m:ctrlPr>
+                            <w:rPr>
+                              <w:rFonts w:ascii="Cambria Math" w:hAnsi="Cambria Math"/>
+                            </w:rPr>
+                          </m:ctrlPr>
+                        </m:e>
+                        <m:sup>
+                          <m:r>
+                            <w:rPr>
+                              <w:rFonts w:ascii="Cambria Math" w:hAnsi="Cambria Math"/>
+                            </w:rPr>
+                            <m:t>i</m:t>
+                          </m:r>
+                        </m:sup>
+                      </m:sSup>
+                    </m:e>
+                    <m:sup>
+                      <m:r>
+                        <w:rPr>
+                          <w:rFonts w:ascii="Cambria Math" w:hAnsi="Cambria Math"/>
+                        </w:rPr>
+                        <m:t>'</m:t>
+                      </m:r>
+                    </m:sup>
+                  </m:sSup>
+                </m:e>
+              </m:d>
+            </m:e>
+            <m:sup>
+              <m:r>
+                <w:rPr>
+                  <w:rFonts w:ascii="Cambria Math" w:hAnsi="Cambria Math"/>
+                </w:rPr>
+                <m:t>-1</m:t>
+              </m:r>
+            </m:sup>
+          </m:sSup>
+          <m:d>
+            <m:dPr>
+              <m:ctrlPr>
+                <w:rPr>
+                  <w:rFonts w:ascii="Cambria Math" w:hAnsi="Cambria Math"/>
+                  <w:i/>
+                </w:rPr>
+              </m:ctrlPr>
+            </m:dPr>
+            <m:e>
+              <m:sSup>
+                <m:sSupPr>
+                  <m:ctrlPr>
+                    <w:rPr>
+                      <w:rFonts w:ascii="Cambria Math" w:hAnsi="Cambria Math"/>
+                      <w:i/>
+                    </w:rPr>
+                  </m:ctrlPr>
+                </m:sSupPr>
+                <m:e>
+                  <m:acc>
+                    <m:accPr>
+                      <m:chr m:val="⃑"/>
+                      <m:ctrlPr>
+                        <w:rPr>
+                          <w:rFonts w:ascii="Cambria Math" w:hAnsi="Cambria Math"/>
+                          <w:i/>
+                        </w:rPr>
+                      </m:ctrlPr>
+                    </m:accPr>
+                    <m:e>
+                      <m:sSup>
+                        <m:sSupPr>
+                          <m:ctrlPr>
+                            <w:rPr>
+                              <w:rFonts w:ascii="Cambria Math" w:hAnsi="Cambria Math"/>
+                              <w:i/>
+                            </w:rPr>
+                          </m:ctrlPr>
+                        </m:sSupPr>
+                        <m:e>
+                          <m:r>
+                            <w:rPr>
+                              <w:rFonts w:ascii="Cambria Math" w:hAnsi="Cambria Math"/>
+                            </w:rPr>
+                            <m:t>b</m:t>
+                          </m:r>
+                        </m:e>
+                        <m:sup>
+                          <m:r>
+                            <w:rPr>
+                              <w:rFonts w:ascii="Cambria Math" w:hAnsi="Cambria Math"/>
+                            </w:rPr>
+                            <m:t>i</m:t>
+                          </m:r>
+                        </m:sup>
+                      </m:sSup>
+                    </m:e>
+                  </m:acc>
+                </m:e>
+                <m:sup>
+                  <m:r>
+                    <w:rPr>
+                      <w:rFonts w:ascii="Cambria Math" w:hAnsi="Cambria Math"/>
+                    </w:rPr>
+                    <m:t>'</m:t>
+                  </m:r>
+                </m:sup>
+              </m:sSup>
+              <m:r>
+                <w:rPr>
+                  <w:rFonts w:ascii="Cambria Math" w:hAnsi="Cambria Math"/>
+                </w:rPr>
+                <m:t>+</m:t>
+              </m:r>
+              <m:sSup>
+                <m:sSupPr>
+                  <m:ctrlPr>
+                    <w:rPr>
+                      <w:rFonts w:ascii="Cambria Math" w:hAnsi="Cambria Math"/>
+                      <w:i/>
+                    </w:rPr>
+                  </m:ctrlPr>
+                </m:sSupPr>
+                <m:e>
+                  <m:acc>
+                    <m:accPr>
+                      <m:chr m:val="⃑"/>
+                      <m:ctrlPr>
+                        <w:rPr>
+                          <w:rFonts w:ascii="Cambria Math" w:hAnsi="Cambria Math"/>
+                        </w:rPr>
+                      </m:ctrlPr>
+                    </m:accPr>
+                    <m:e>
+                      <m:sSubSup>
+                        <m:sSubSupPr>
+                          <m:ctrlPr>
+                            <w:rPr>
+                              <w:rFonts w:ascii="Cambria Math" w:hAnsi="Cambria Math"/>
+                              <w:i/>
+                            </w:rPr>
+                          </m:ctrlPr>
+                        </m:sSubSupPr>
+                        <m:e>
+                          <m:r>
+                            <m:rPr>
+                              <m:sty m:val="p"/>
+                            </m:rPr>
+                            <w:rPr>
+                              <w:rFonts w:ascii="Cambria Math" w:hAnsi="Cambria Math"/>
+                            </w:rPr>
+                            <m:t>M</m:t>
+                          </m:r>
+                          <m:ctrlPr>
+                            <w:rPr>
+                              <w:rFonts w:ascii="Cambria Math" w:hAnsi="Cambria Math"/>
+                            </w:rPr>
+                          </m:ctrlPr>
+                        </m:e>
+                        <m:sub>
+                          <m:r>
+                            <w:rPr>
+                              <w:rFonts w:ascii="Cambria Math" w:hAnsi="Cambria Math"/>
+                            </w:rPr>
+                            <m:t>i</m:t>
+                          </m:r>
+                        </m:sub>
+                        <m:sup>
+                          <m:r>
+                            <w:rPr>
+                              <w:rFonts w:ascii="Cambria Math" w:hAnsi="Cambria Math"/>
+                            </w:rPr>
+                            <m:t>k</m:t>
+                          </m:r>
+                        </m:sup>
+                      </m:sSubSup>
+                    </m:e>
+                  </m:acc>
+                </m:e>
+                <m:sup>
+                  <m:r>
+                    <w:rPr>
+                      <w:rFonts w:ascii="Cambria Math" w:hAnsi="Cambria Math"/>
+                    </w:rPr>
+                    <m:t>'</m:t>
+                  </m:r>
+                </m:sup>
+              </m:sSup>
+              <m:r>
+                <m:rPr>
+                  <m:sty m:val="p"/>
+                </m:rPr>
+                <w:rPr>
+                  <w:rFonts w:ascii="Cambria Math" w:hAnsi="Cambria Math"/>
+                </w:rPr>
+                <m:t>∙</m:t>
+              </m:r>
+              <m:acc>
+                <m:accPr>
+                  <m:chr m:val="⃑"/>
+                  <m:ctrlPr>
+                    <w:rPr>
+                      <w:rFonts w:ascii="Cambria Math" w:hAnsi="Cambria Math"/>
+                      <w:i/>
+                    </w:rPr>
+                  </m:ctrlPr>
+                </m:accPr>
+                <m:e>
+                  <m:sSubSup>
+                    <m:sSubSupPr>
+                      <m:ctrlPr>
+                        <w:rPr>
+                          <w:rFonts w:ascii="Cambria Math" w:hAnsi="Cambria Math"/>
+                          <w:i/>
+                        </w:rPr>
+                      </m:ctrlPr>
+                    </m:sSubSupPr>
+                    <m:e>
+                      <m:r>
+                        <w:rPr>
+                          <w:rFonts w:ascii="Cambria Math" w:hAnsi="Cambria Math"/>
+                        </w:rPr>
+                        <m:t>p</m:t>
+                      </m:r>
+                    </m:e>
+                    <m:sub>
+                      <m:r>
+                        <w:rPr>
+                          <w:rFonts w:ascii="Cambria Math" w:hAnsi="Cambria Math"/>
+                        </w:rPr>
+                        <m:t>i</m:t>
+                      </m:r>
+                    </m:sub>
+                    <m:sup>
+                      <m:r>
+                        <w:rPr>
+                          <w:rFonts w:ascii="Cambria Math" w:hAnsi="Cambria Math"/>
+                        </w:rPr>
+                        <m:t>i</m:t>
+                      </m:r>
+                    </m:sup>
+                  </m:sSubSup>
+                </m:e>
+              </m:acc>
+            </m:e>
+          </m:d>
+        </m:oMath>
+      </m:oMathPara>
+    </w:p>
+    <w:p>
+      <w:pPr>
+        <w:spacing w:before="240"/>
+      </w:pPr>
+      <w:r>
+        <w:t>This concludes the proof of all perturbations in a linear regulatory network.</w:t>
+      </w:r>
+    </w:p>
+    <w:p>
+      <w:pPr>
+        <w:spacing w:before="240"/>
+      </w:pPr>
+      <w:r>
+        <w:t xml:space="preserve">Once the </w:t>
+      </w:r>
+      <w:r>
+        <w:t>perturbations on all genes have</w:t>
+      </w:r>
+      <w:r>
+        <w:t xml:space="preserve"> </w:t>
+      </w:r>
+      <w:r>
+        <w:t xml:space="preserve">been </w:t>
+      </w:r>
+      <w:r>
+        <w:t>performed and their deviations from</w:t>
+      </w:r>
+      <w:r>
+        <w:t xml:space="preserve"> the steady state</w:t>
+      </w:r>
+      <w:r>
+        <w:t xml:space="preserve"> </w:t>
+      </w:r>
+      <m:oMath>
+        <m:acc>
+          <m:accPr>
+            <m:chr m:val="⃑"/>
+            <m:ctrlPr>
+              <w:rPr>
+                <w:rFonts w:ascii="Cambria Math" w:hAnsi="Cambria Math"/>
+                <w:i/>
+              </w:rPr>
+            </m:ctrlPr>
+          </m:accPr>
+          <m:e>
+            <m:r>
+              <w:rPr>
+                <w:rFonts w:ascii="Cambria Math" w:hAnsi="Cambria Math"/>
+              </w:rPr>
+              <m:t>g</m:t>
+            </m:r>
+          </m:e>
+        </m:acc>
+      </m:oMath>
+      <w:r>
+        <w:t xml:space="preserve"> measured, the deviations </w:t>
+      </w:r>
+      <w:r>
+        <w:t>can then be used to recover</w:t>
+      </w:r>
+      <m:oMath>
+        <m:r>
+          <w:rPr>
+            <w:rFonts w:ascii="Cambria Math" w:hAnsi="Cambria Math"/>
+          </w:rPr>
+          <m:t xml:space="preserve"> </m:t>
+        </m:r>
+        <m:r>
+          <m:rPr>
+            <m:sty m:val="p"/>
+          </m:rPr>
+          <w:rPr>
+            <w:rFonts w:ascii="Cambria Math" w:hAnsi="Cambria Math"/>
+          </w:rPr>
+          <m:t>M</m:t>
+        </m:r>
+      </m:oMath>
+      <w:r>
+        <w:t>.</w:t>
+      </w:r>
+      <w:r>
+        <w:t xml:space="preserve"> </w:t>
+      </w:r>
+      <w:r>
+        <w:t>We’l</w:t>
+      </w:r>
+      <w:r>
+        <w:t>l denote these deviations as an</w:t>
+      </w:r>
+      <m:oMath>
+        <m:r>
+          <w:rPr>
+            <w:rFonts w:ascii="Cambria Math" w:hAnsi="Cambria Math"/>
+          </w:rPr>
+          <m:t xml:space="preserve"> </m:t>
+        </m:r>
+        <m:r>
+          <w:rPr>
+            <w:rFonts w:ascii="Cambria Math" w:hAnsi="Cambria Math"/>
+          </w:rPr>
+          <m:t>n×n</m:t>
+        </m:r>
+      </m:oMath>
+      <w:r>
+        <w:t xml:space="preserve"> matrix </w:t>
+      </w:r>
+      <m:oMath>
+        <m:r>
+          <m:rPr>
+            <m:sty m:val="p"/>
+          </m:rPr>
+          <w:rPr>
+            <w:rFonts w:ascii="Cambria Math" w:hAnsi="Cambria Math"/>
+          </w:rPr>
+          <m:t>ΔP</m:t>
+        </m:r>
+        <m:r>
+          <w:rPr>
+            <w:rFonts w:ascii="Cambria Math" w:hAnsi="Cambria Math"/>
+          </w:rPr>
+          <m:t xml:space="preserve"> :</m:t>
+        </m:r>
+        <m:r>
+          <m:rPr>
+            <m:sty m:val="p"/>
+          </m:rPr>
+          <w:rPr>
+            <w:rFonts w:ascii="Cambria Math" w:hAnsi="Cambria Math"/>
+          </w:rPr>
+          <m:t>Δ</m:t>
+        </m:r>
+        <m:sSub>
+          <m:sSubPr>
+            <m:ctrlPr>
+              <w:rPr>
+                <w:rFonts w:ascii="Cambria Math" w:hAnsi="Cambria Math"/>
+                <w:i/>
+              </w:rPr>
+            </m:ctrlPr>
+          </m:sSubPr>
+          <m:e>
+            <m:r>
+              <m:rPr>
+                <m:sty m:val="p"/>
+              </m:rPr>
               <w:rPr>
                 <w:rFonts w:ascii="Cambria Math" w:hAnsi="Cambria Math"/>
               </w:rPr>
@@ -1694,10 +5852,7 @@
         </m:acc>
       </m:oMath>
       <w:r>
-        <w:t xml:space="preserve"> </w:t>
-      </w:r>
-      <w:r>
-        <w:t xml:space="preserve">where </w:t>
+        <w:t xml:space="preserve"> where </w:t>
       </w:r>
       <m:oMath>
         <m:acc>
@@ -1721,348 +5876,10 @@
         </m:acc>
       </m:oMath>
       <w:r>
-        <w:t xml:space="preserve"> is the initial steady state and </w:t>
-      </w:r>
-      <m:oMath>
-        <m:acc>
-          <m:accPr>
-            <m:chr m:val="⃑"/>
-            <m:ctrlPr>
-              <w:rPr>
-                <w:rFonts w:ascii="Cambria Math" w:hAnsi="Cambria Math"/>
-                <w:i/>
-              </w:rPr>
-            </m:ctrlPr>
-          </m:accPr>
-          <m:e>
-            <m:sSup>
-              <m:sSupPr>
-                <m:ctrlPr>
-                  <w:rPr>
-                    <w:rFonts w:ascii="Cambria Math" w:hAnsi="Cambria Math"/>
-                    <w:i/>
-                  </w:rPr>
-                </m:ctrlPr>
-              </m:sSupPr>
-              <m:e>
-                <m:r>
-                  <w:rPr>
-                    <w:rFonts w:ascii="Cambria Math" w:hAnsi="Cambria Math"/>
-                  </w:rPr>
-                  <m:t>p</m:t>
-                </m:r>
-              </m:e>
-              <m:sup>
-                <m:r>
-                  <w:rPr>
-                    <w:rFonts w:ascii="Cambria Math" w:hAnsi="Cambria Math"/>
-                  </w:rPr>
-                  <m:t>i</m:t>
-                </m:r>
-              </m:sup>
-            </m:sSup>
-          </m:e>
-        </m:acc>
-      </m:oMath>
-      <w:r>
-        <w:t xml:space="preserve"> </w:t>
-      </w:r>
-      <w:r>
-        <w:t xml:space="preserve">is the steady state after perturbing </w:t>
-      </w:r>
-      <w:proofErr w:type="gramStart"/>
-      <w:r>
-        <w:t xml:space="preserve">gene </w:t>
-      </w:r>
-      <w:proofErr w:type="gramEnd"/>
-      <m:oMath>
-        <m:r>
-          <w:rPr>
-            <w:rFonts w:ascii="Cambria Math" w:hAnsi="Cambria Math"/>
-          </w:rPr>
-          <m:t>i</m:t>
-        </m:r>
-      </m:oMath>
-      <w:r>
-        <w:t xml:space="preserve">. </w:t>
-      </w:r>
-      <w:r>
-        <w:t xml:space="preserve">Both </w:t>
-      </w:r>
-      <m:oMath>
-        <m:r>
-          <m:rPr>
-            <m:sty m:val="p"/>
-          </m:rPr>
-          <w:rPr>
-            <w:rFonts w:ascii="Cambria Math" w:hAnsi="Cambria Math"/>
-          </w:rPr>
-          <m:t>A</m:t>
-        </m:r>
-      </m:oMath>
-      <w:r>
-        <w:t xml:space="preserve"> and </w:t>
-      </w:r>
-      <m:oMath>
-        <m:r>
-          <m:rPr>
-            <m:sty m:val="p"/>
-          </m:rPr>
-          <w:rPr>
-            <w:rFonts w:ascii="Cambria Math" w:hAnsi="Cambria Math"/>
-          </w:rPr>
-          <m:t>M</m:t>
-        </m:r>
-      </m:oMath>
-      <w:r>
-        <w:t xml:space="preserve"> can then b</w:t>
-      </w:r>
-      <w:r>
-        <w:t xml:space="preserve">e </w:t>
-      </w:r>
-      <w:r>
-        <w:t>recovered.</w:t>
-      </w:r>
-      <w:r>
-        <w:t xml:space="preserve"> </w:t>
-      </w:r>
-      <w:r>
-        <w:t>The following notation will be used for the upcoming proof</w:t>
-      </w:r>
-      <w:r>
-        <w:t xml:space="preserve">: </w:t>
-      </w:r>
-      <m:oMath>
-        <m:sSup>
-          <m:sSupPr>
-            <m:ctrlPr>
-              <w:rPr>
-                <w:rFonts w:ascii="Cambria Math" w:hAnsi="Cambria Math"/>
-                <w:i/>
-              </w:rPr>
-            </m:ctrlPr>
-          </m:sSupPr>
-          <m:e>
-            <m:r>
-              <m:rPr>
-                <m:sty m:val="p"/>
-              </m:rPr>
-              <w:rPr>
-                <w:rFonts w:ascii="Cambria Math" w:hAnsi="Cambria Math"/>
-              </w:rPr>
-              <m:t>X</m:t>
-            </m:r>
-            <m:ctrlPr>
-              <w:rPr>
-                <w:rFonts w:ascii="Cambria Math" w:hAnsi="Cambria Math"/>
-              </w:rPr>
-            </m:ctrlPr>
-          </m:e>
-          <m:sup>
-            <m:r>
-              <w:rPr>
-                <w:rFonts w:ascii="Cambria Math" w:hAnsi="Cambria Math"/>
-              </w:rPr>
-              <m:t>k</m:t>
-            </m:r>
-          </m:sup>
-        </m:sSup>
-        <m:r>
-          <w:rPr>
-            <w:rFonts w:ascii="Cambria Math" w:hAnsi="Cambria Math"/>
-          </w:rPr>
-          <m:t>=</m:t>
-        </m:r>
-        <m:r>
-          <m:rPr>
-            <m:sty m:val="p"/>
-          </m:rPr>
-          <w:rPr>
-            <w:rFonts w:ascii="Cambria Math" w:hAnsi="Cambria Math"/>
-          </w:rPr>
-          <m:t>X  | row and column k are omitted from matrix X</m:t>
-        </m:r>
-      </m:oMath>
-    </w:p>
-    <w:p>
-      <w:pPr>
-        <w:spacing w:before="240"/>
-        <w:rPr>
-          <w:i/>
-        </w:rPr>
-      </w:pPr>
-      <w:r>
-        <w:t xml:space="preserve"> </w:t>
-      </w:r>
-      <m:oMath>
-        <m:acc>
-          <m:accPr>
-            <m:chr m:val="⃑"/>
-            <m:ctrlPr>
-              <w:rPr>
-                <w:rFonts w:ascii="Cambria Math" w:hAnsi="Cambria Math"/>
-                <w:i/>
-              </w:rPr>
-            </m:ctrlPr>
-          </m:accPr>
-          <m:e>
-            <m:sSup>
-              <m:sSupPr>
-                <m:ctrlPr>
-                  <w:rPr>
-                    <w:rFonts w:ascii="Cambria Math" w:hAnsi="Cambria Math"/>
-                    <w:i/>
-                  </w:rPr>
-                </m:ctrlPr>
-              </m:sSupPr>
-              <m:e>
-                <m:r>
-                  <m:rPr>
-                    <m:sty m:val="p"/>
-                  </m:rPr>
-                  <w:rPr>
-                    <w:rFonts w:ascii="Cambria Math" w:hAnsi="Cambria Math"/>
-                  </w:rPr>
-                  <m:t>X</m:t>
-                </m:r>
-              </m:e>
-              <m:sup>
-                <m:r>
-                  <w:rPr>
-                    <w:rFonts w:ascii="Cambria Math" w:hAnsi="Cambria Math"/>
-                  </w:rPr>
-                  <m:t>k</m:t>
-                </m:r>
-              </m:sup>
-            </m:sSup>
-          </m:e>
-        </m:acc>
-        <m:r>
-          <m:rPr>
-            <m:sty m:val="p"/>
-          </m:rPr>
-          <w:rPr>
-            <w:rFonts w:ascii="Cambria Math" w:hAnsi="Cambria Math"/>
-          </w:rPr>
-          <m:t xml:space="preserve"> </m:t>
-        </m:r>
-        <m:r>
-          <m:rPr>
-            <m:sty m:val="p"/>
-          </m:rPr>
-          <w:rPr>
-            <w:rFonts w:ascii="Cambria Math" w:hAnsi="Cambria Math"/>
-          </w:rPr>
-          <m:t>=</m:t>
-        </m:r>
-        <m:sSub>
-          <m:sSubPr>
-            <m:ctrlPr>
-              <w:rPr>
-                <w:rFonts w:ascii="Cambria Math" w:hAnsi="Cambria Math"/>
-              </w:rPr>
-            </m:ctrlPr>
-          </m:sSubPr>
-          <m:e>
-            <m:r>
-              <m:rPr>
-                <m:sty m:val="p"/>
-              </m:rPr>
-              <w:rPr>
-                <w:rFonts w:ascii="Cambria Math" w:hAnsi="Cambria Math"/>
-              </w:rPr>
-              <m:t>X</m:t>
-            </m:r>
-          </m:e>
-          <m:sub>
-            <m:r>
-              <w:rPr>
-                <w:rFonts w:ascii="Cambria Math" w:hAnsi="Cambria Math"/>
-              </w:rPr>
-              <m:t>ik</m:t>
-            </m:r>
-          </m:sub>
-        </m:sSub>
-        <m:r>
-          <m:rPr>
-            <m:sty m:val="p"/>
-          </m:rPr>
-          <w:rPr>
-            <w:rFonts w:ascii="Cambria Math" w:hAnsi="Cambria Math"/>
-          </w:rPr>
-          <m:t xml:space="preserve"> </m:t>
-        </m:r>
-        <m:r>
-          <m:rPr>
-            <m:sty m:val="p"/>
-          </m:rPr>
-          <w:rPr>
-            <w:rFonts w:ascii="Cambria Math" w:hAnsi="Cambria Math"/>
-          </w:rPr>
-          <m:t xml:space="preserve">for </m:t>
-        </m:r>
-        <m:r>
-          <w:rPr>
-            <w:rFonts w:ascii="Cambria Math" w:hAnsi="Cambria Math"/>
-          </w:rPr>
-          <m:t>i=</m:t>
-        </m:r>
-        <m:d>
-          <m:dPr>
-            <m:begChr m:val="{"/>
-            <m:endChr m:val="}"/>
-            <m:ctrlPr>
-              <w:rPr>
-                <w:rFonts w:ascii="Cambria Math" w:hAnsi="Cambria Math"/>
-                <w:i/>
-              </w:rPr>
-            </m:ctrlPr>
-          </m:dPr>
-          <m:e>
-            <m:r>
-              <w:rPr>
-                <w:rFonts w:ascii="Cambria Math" w:hAnsi="Cambria Math"/>
-              </w:rPr>
-              <m:t>1..n</m:t>
-            </m:r>
-          </m:e>
-        </m:d>
-        <m:r>
-          <w:rPr>
-            <w:rFonts w:ascii="Cambria Math" w:hAnsi="Cambria Math"/>
-          </w:rPr>
-          <m:t>\k</m:t>
-        </m:r>
-      </m:oMath>
-    </w:p>
-    <w:p>
-      <w:pPr>
-        <w:spacing w:before="240"/>
-      </w:pPr>
-      <m:oMath>
-        <m:r>
-          <m:rPr>
-            <m:sty m:val="p"/>
-          </m:rPr>
-          <w:rPr>
-            <w:rFonts w:ascii="Cambria Math" w:hAnsi="Cambria Math"/>
-          </w:rPr>
-          <m:t>M</m:t>
-        </m:r>
-      </m:oMath>
-      <w:r>
-        <w:t xml:space="preserve"> </w:t>
-      </w:r>
-      <w:bookmarkStart w:id="0" w:name="_GoBack"/>
-      <w:bookmarkEnd w:id="0"/>
-      <w:r>
-        <w:t xml:space="preserve">can be recovered by using </w:t>
-      </w:r>
-      <w:r>
-        <w:t xml:space="preserve">the </w:t>
-      </w:r>
-      <w:r>
-        <w:t>equation:</w:t>
+        <w:t xml:space="preserve"> is the initial steady state</w:t>
+      </w:r>
+      <w:r>
+        <w:t>.</w:t>
       </w:r>
     </w:p>
     <w:p>
@@ -2071,16 +5888,117 @@
       </w:pPr>
       <m:oMathPara>
         <m:oMath>
-          <m:acc>
-            <m:accPr>
-              <m:chr m:val="⃑"/>
+          <m:sSup>
+            <m:sSupPr>
               <m:ctrlPr>
                 <w:rPr>
                   <w:rFonts w:ascii="Cambria Math" w:hAnsi="Cambria Math"/>
                   <w:i/>
                 </w:rPr>
               </m:ctrlPr>
-            </m:accPr>
+            </m:sSupPr>
+            <m:e>
+              <m:acc>
+                <m:accPr>
+                  <m:chr m:val="⃑"/>
+                  <m:ctrlPr>
+                    <w:rPr>
+                      <w:rFonts w:ascii="Cambria Math" w:hAnsi="Cambria Math"/>
+                      <w:i/>
+                    </w:rPr>
+                  </m:ctrlPr>
+                </m:accPr>
+                <m:e>
+                  <m:sSup>
+                    <m:sSupPr>
+                      <m:ctrlPr>
+                        <w:rPr>
+                          <w:rFonts w:ascii="Cambria Math" w:hAnsi="Cambria Math"/>
+                          <w:i/>
+                        </w:rPr>
+                      </m:ctrlPr>
+                    </m:sSupPr>
+                    <m:e>
+                      <m:d>
+                        <m:dPr>
+                          <m:ctrlPr>
+                            <w:rPr>
+                              <w:rFonts w:ascii="Cambria Math" w:hAnsi="Cambria Math"/>
+                              <w:i/>
+                            </w:rPr>
+                          </m:ctrlPr>
+                        </m:dPr>
+                        <m:e>
+                          <m:sSup>
+                            <m:sSupPr>
+                              <m:ctrlPr>
+                                <w:rPr>
+                                  <w:rFonts w:ascii="Cambria Math" w:hAnsi="Cambria Math"/>
+                                </w:rPr>
+                              </m:ctrlPr>
+                            </m:sSupPr>
+                            <m:e>
+                              <m:r>
+                                <m:rPr>
+                                  <m:sty m:val="p"/>
+                                </m:rPr>
+                                <w:rPr>
+                                  <w:rFonts w:ascii="Cambria Math" w:hAnsi="Cambria Math"/>
+                                </w:rPr>
+                                <m:t>M</m:t>
+                              </m:r>
+                            </m:e>
+                            <m:sup>
+                              <m:r>
+                                <m:rPr>
+                                  <m:sty m:val="p"/>
+                                </m:rPr>
+                                <w:rPr>
+                                  <w:rFonts w:ascii="Cambria Math" w:hAnsi="Cambria Math"/>
+                                </w:rPr>
+                                <m:t>T</m:t>
+                              </m:r>
+                            </m:sup>
+                          </m:sSup>
+                        </m:e>
+                      </m:d>
+                    </m:e>
+                    <m:sup>
+                      <m:r>
+                        <w:rPr>
+                          <w:rFonts w:ascii="Cambria Math" w:hAnsi="Cambria Math"/>
+                        </w:rPr>
+                        <m:t>k</m:t>
+                      </m:r>
+                    </m:sup>
+                  </m:sSup>
+                </m:e>
+              </m:acc>
+            </m:e>
+            <m:sup>
+              <m:r>
+                <w:rPr>
+                  <w:rFonts w:ascii="Cambria Math" w:hAnsi="Cambria Math"/>
+                </w:rPr>
+                <m:t>'</m:t>
+              </m:r>
+            </m:sup>
+          </m:sSup>
+          <m:r>
+            <w:rPr>
+              <w:rFonts w:ascii="Cambria Math" w:hAnsi="Cambria Math"/>
+            </w:rPr>
+            <m:t>=</m:t>
+          </m:r>
+          <m:sSup>
+            <m:sSupPr>
+              <m:ctrlPr>
+                <w:rPr>
+                  <w:rFonts w:ascii="Cambria Math" w:hAnsi="Cambria Math"/>
+                  <w:i/>
+                </w:rPr>
+              </m:ctrlPr>
+            </m:sSupPr>
             <m:e>
               <m:sSup>
                 <m:sSupPr>
@@ -2102,6 +6020,15 @@
                       </m:ctrlPr>
                     </m:dPr>
                     <m:e>
+                      <m:r>
+                        <m:rPr>
+                          <m:sty m:val="p"/>
+                        </m:rPr>
+                        <w:rPr>
+                          <w:rFonts w:ascii="Cambria Math" w:hAnsi="Cambria Math"/>
+                        </w:rPr>
+                        <m:t>Δ</m:t>
+                      </m:r>
                       <m:sSup>
                         <m:sSupPr>
                           <m:ctrlPr>
@@ -2118,18 +6045,15 @@
                             <w:rPr>
                               <w:rFonts w:ascii="Cambria Math" w:hAnsi="Cambria Math"/>
                             </w:rPr>
-                            <m:t>M</m:t>
+                            <m:t>P</m:t>
                           </m:r>
                         </m:e>
                         <m:sup>
                           <m:r>
-                            <m:rPr>
-                              <m:sty m:val="p"/>
-                            </m:rPr>
                             <w:rPr>
                               <w:rFonts w:ascii="Cambria Math" w:hAnsi="Cambria Math"/>
                             </w:rPr>
-                            <m:t>T</m:t>
+                            <m:t>k</m:t>
                           </m:r>
                         </m:sup>
                       </m:sSup>
@@ -2141,17 +6065,28 @@
                     <w:rPr>
                       <w:rFonts w:ascii="Cambria Math" w:hAnsi="Cambria Math"/>
                     </w:rPr>
-                    <m:t>k</m:t>
+                    <m:t>'</m:t>
                   </m:r>
                 </m:sup>
               </m:sSup>
             </m:e>
-          </m:acc>
+            <m:sup>
+              <m:r>
+                <w:rPr>
+                  <w:rFonts w:ascii="Cambria Math" w:hAnsi="Cambria Math"/>
+                </w:rPr>
+                <m:t>-1</m:t>
+              </m:r>
+            </m:sup>
+          </m:sSup>
           <m:r>
+            <m:rPr>
+              <m:sty m:val="p"/>
+            </m:rPr>
             <w:rPr>
               <w:rFonts w:ascii="Cambria Math" w:hAnsi="Cambria Math"/>
             </w:rPr>
-            <m:t>=</m:t>
+            <m:t>∙</m:t>
           </m:r>
           <m:sSup>
             <m:sSupPr>
@@ -2163,15 +6098,16 @@
               </m:ctrlPr>
             </m:sSupPr>
             <m:e>
-              <m:d>
-                <m:dPr>
+              <m:acc>
+                <m:accPr>
+                  <m:chr m:val="⃑"/>
                   <m:ctrlPr>
                     <w:rPr>
                       <w:rFonts w:ascii="Cambria Math" w:hAnsi="Cambria Math"/>
                       <w:i/>
                     </w:rPr>
                   </m:ctrlPr>
-                </m:dPr>
+                </m:accPr>
                 <m:e>
                   <m:r>
                     <m:rPr>
@@ -2211,82 +6147,47 @@
                     </m:sup>
                   </m:sSup>
                 </m:e>
-              </m:d>
+              </m:acc>
+              <m:ctrlPr>
+                <w:rPr>
+                  <w:rFonts w:ascii="Cambria Math" w:hAnsi="Cambria Math"/>
+                </w:rPr>
+              </m:ctrlPr>
             </m:e>
             <m:sup>
               <m:r>
                 <w:rPr>
                   <w:rFonts w:ascii="Cambria Math" w:hAnsi="Cambria Math"/>
                 </w:rPr>
-                <m:t>-1</m:t>
+                <m:t>'</m:t>
               </m:r>
             </m:sup>
           </m:sSup>
-          <m:r>
-            <m:rPr>
-              <m:sty m:val="p"/>
-            </m:rPr>
-            <w:rPr>
-              <w:rFonts w:ascii="Cambria Math" w:hAnsi="Cambria Math"/>
-            </w:rPr>
-            <m:t>∙</m:t>
-          </m:r>
-          <m:acc>
-            <m:accPr>
-              <m:chr m:val="⃑"/>
-              <m:ctrlPr>
-                <w:rPr>
-                  <w:rFonts w:ascii="Cambria Math" w:hAnsi="Cambria Math"/>
-                  <w:i/>
-                </w:rPr>
-              </m:ctrlPr>
-            </m:accPr>
-            <m:e>
-              <m:r>
-                <m:rPr>
-                  <m:sty m:val="p"/>
-                </m:rPr>
-                <w:rPr>
-                  <w:rFonts w:ascii="Cambria Math" w:hAnsi="Cambria Math"/>
-                </w:rPr>
-                <m:t>Δ</m:t>
-              </m:r>
-              <m:sSup>
-                <m:sSupPr>
-                  <m:ctrlPr>
-                    <w:rPr>
-                      <w:rFonts w:ascii="Cambria Math" w:hAnsi="Cambria Math"/>
-                    </w:rPr>
-                  </m:ctrlPr>
-                </m:sSupPr>
-                <m:e>
-                  <m:r>
-                    <m:rPr>
-                      <m:sty m:val="p"/>
-                    </m:rPr>
-                    <w:rPr>
-                      <w:rFonts w:ascii="Cambria Math" w:hAnsi="Cambria Math"/>
-                    </w:rPr>
-                    <m:t>P</m:t>
-                  </m:r>
-                </m:e>
-                <m:sup>
-                  <m:r>
-                    <w:rPr>
-                      <w:rFonts w:ascii="Cambria Math" w:hAnsi="Cambria Math"/>
-                    </w:rPr>
-                    <m:t>k</m:t>
-                  </m:r>
-                </m:sup>
-              </m:sSup>
-            </m:e>
-          </m:acc>
         </m:oMath>
       </m:oMathPara>
     </w:p>
-    <w:p/>
     <w:p>
       <w:r>
+        <w:t>(</w:t>
+      </w:r>
+      <w:proofErr w:type="gramStart"/>
+      <w:r>
+        <w:t>proof</w:t>
+      </w:r>
+      <w:proofErr w:type="gramEnd"/>
+      <w:r>
+        <w:t xml:space="preserve"> of </w:t>
+      </w:r>
+      <w:r>
+        <w:t>correctness</w:t>
+      </w:r>
+      <w:r>
+        <w:t xml:space="preserve"> needed)</w:t>
+      </w:r>
+    </w:p>
+    <w:p>
+      <w:r>
+        <w:lastRenderedPageBreak/>
         <w:tab/>
       </w:r>
       <w:r>
@@ -2340,11 +6241,9 @@
       <w:r>
         <w:t xml:space="preserve"> will be used to </w:t>
       </w:r>
-      <w:proofErr w:type="gramStart"/>
-      <w:r>
-        <w:t>described</w:t>
-      </w:r>
-      <w:proofErr w:type="gramEnd"/>
+      <w:r>
+        <w:t>describe</w:t>
+      </w:r>
       <w:r>
         <w:t xml:space="preserve"> the </w:t>
       </w:r>
@@ -3312,7 +7211,7 @@
         <w:t>by converging</w:t>
       </w:r>
       <w:r>
-        <w:t xml:space="preserve"> an initial arbitrary vector </w:t>
+        <w:t xml:space="preserve"> an arbitrary vector </w:t>
       </w:r>
       <m:oMath>
         <m:acc>
@@ -3394,12 +7293,16 @@
       <w:r>
         <w:t>property</w:t>
       </w:r>
-      <w:proofErr w:type="gramStart"/>
-      <w:r>
-        <w:t xml:space="preserve">: </w:t>
-      </w:r>
-      <w:proofErr w:type="gramEnd"/>
+      <w:r>
+        <w:t>:</w:t>
+      </w:r>
       <m:oMath>
+        <m:r>
+          <w:rPr>
+            <w:rFonts w:ascii="Cambria Math" w:hAnsi="Cambria Math"/>
+          </w:rPr>
+          <m:t xml:space="preserve"> </m:t>
+        </m:r>
         <m:acc>
           <m:accPr>
             <m:chr m:val="⃑"/>
@@ -3537,15 +7440,18 @@
         </m:func>
       </m:oMath>
       <w:r>
-        <w:t xml:space="preserve">, </w:t>
-      </w:r>
-      <w:r>
-        <w:t>w</w:t>
-      </w:r>
-      <w:r>
-        <w:t xml:space="preserve">here </w:t>
+        <w:t xml:space="preserve"> </w:t>
+      </w:r>
+      <w:r>
+        <w:t>such that:</w:t>
       </w:r>
       <m:oMath>
+        <m:r>
+          <w:rPr>
+            <w:rFonts w:ascii="Cambria Math" w:hAnsi="Cambria Math"/>
+          </w:rPr>
+          <m:t xml:space="preserve"> </m:t>
+        </m:r>
         <m:acc>
           <m:accPr>
             <m:chr m:val="⃑"/>
@@ -3677,9 +7583,6 @@
           </m:e>
         </m:d>
       </m:oMath>
-      <w:r>
-        <w:t>.</w:t>
-      </w:r>
     </w:p>
     <w:p>
       <w:r>
@@ -3790,13 +7693,7 @@
             <w:rPr>
               <w:rFonts w:ascii="Cambria Math" w:hAnsi="Cambria Math"/>
             </w:rPr>
-            <m:t>'</m:t>
-          </m:r>
-          <m:r>
-            <w:rPr>
-              <w:rFonts w:ascii="Cambria Math" w:hAnsi="Cambria Math"/>
-            </w:rPr>
-            <m:t>=</m:t>
+            <m:t>'=</m:t>
           </m:r>
           <m:acc>
             <m:accPr>
@@ -3841,13 +7738,7 @@
             <w:rPr>
               <w:rFonts w:ascii="Cambria Math" w:hAnsi="Cambria Math"/>
             </w:rPr>
-            <m:t>+</m:t>
-          </m:r>
-          <m:r>
-            <w:rPr>
-              <w:rFonts w:ascii="Cambria Math" w:hAnsi="Cambria Math"/>
-            </w:rPr>
-            <m:t>σ</m:t>
+            <m:t>+σ</m:t>
           </m:r>
         </m:oMath>
       </m:oMathPara>
@@ -3891,11 +7782,9 @@
       <w:r>
         <w:t xml:space="preserve"> </w:t>
       </w:r>
-      <w:proofErr w:type="spellStart"/>
-      <w:r>
-        <w:t>Gassian</w:t>
-      </w:r>
-      <w:proofErr w:type="spellEnd"/>
+      <w:r>
+        <w:t>Gaussian</w:t>
+      </w:r>
       <w:r>
         <w:t xml:space="preserve"> random variable of a normal distribution with expected value of 0 and a standard deviation of 1</w:t>
       </w:r>
@@ -3958,12 +7847,16 @@
       <w:r>
         <w:t xml:space="preserve">the steady state after perturbing </w:t>
       </w:r>
-      <w:proofErr w:type="gramStart"/>
-      <w:r>
-        <w:t xml:space="preserve">gene </w:t>
-      </w:r>
-      <w:proofErr w:type="gramEnd"/>
+      <w:r>
+        <w:t>gene</w:t>
+      </w:r>
       <m:oMath>
+        <m:r>
+          <w:rPr>
+            <w:rFonts w:ascii="Cambria Math" w:hAnsi="Cambria Math"/>
+          </w:rPr>
+          <m:t xml:space="preserve"> </m:t>
+        </m:r>
         <m:r>
           <w:rPr>
             <w:rFonts w:ascii="Cambria Math" w:hAnsi="Cambria Math"/>
@@ -4018,14 +7911,27 @@
         <w:t xml:space="preserve"> </w:t>
       </w:r>
       <w:r>
-        <w:t xml:space="preserve">which, in turn, will yield an altered </w:t>
-      </w:r>
-      <w:proofErr w:type="gramStart"/>
-      <w:r>
-        <w:t xml:space="preserve">matrix </w:t>
-      </w:r>
-      <w:proofErr w:type="gramEnd"/>
+        <w:t>which</w:t>
+      </w:r>
+      <w:r>
+        <w:t xml:space="preserve"> in turn yield</w:t>
+      </w:r>
+      <w:r>
+        <w:t>s</w:t>
+      </w:r>
+      <w:r>
+        <w:t xml:space="preserve"> an </w:t>
+      </w:r>
+      <w:r>
+        <w:t>altered</w:t>
+      </w:r>
       <m:oMath>
+        <m:r>
+          <w:rPr>
+            <w:rFonts w:ascii="Cambria Math" w:hAnsi="Cambria Math"/>
+          </w:rPr>
+          <m:t xml:space="preserve"> </m:t>
+        </m:r>
         <m:r>
           <m:rPr>
             <m:sty m:val="p"/>
@@ -5352,7 +9258,7 @@
 </file>
 
 <file path=customXml/itemProps1.xml><?xml version="1.0" encoding="utf-8"?>
-<ds:datastoreItem xmlns:ds="http://schemas.openxmlformats.org/officeDocument/2006/customXml" ds:itemID="{41EA2CBE-1FA7-4BA5-896A-45B1D9E0D180}">
+<ds:datastoreItem xmlns:ds="http://schemas.openxmlformats.org/officeDocument/2006/customXml" ds:itemID="{7C0820F3-5C6B-4A7E-BD32-6D1A4C174534}">
   <ds:schemaRefs>
     <ds:schemaRef ds:uri="http://schemas.openxmlformats.org/officeDocument/2006/bibliography"/>
   </ds:schemaRefs>

--- a/overview.docx
+++ b/overview.docx
@@ -379,13 +379,7 @@
           <w:rPr>
             <w:rFonts w:ascii="Cambria Math" w:hAnsi="Cambria Math"/>
           </w:rPr>
-          <m:t xml:space="preserve"> </m:t>
-        </m:r>
-        <m:r>
-          <w:rPr>
-            <w:rFonts w:ascii="Cambria Math" w:hAnsi="Cambria Math"/>
-          </w:rPr>
-          <m:t>i</m:t>
+          <m:t xml:space="preserve"> i</m:t>
         </m:r>
       </m:oMath>
       <w:r>
@@ -440,13 +434,7 @@
           <w:rPr>
             <w:rFonts w:ascii="Cambria Math" w:hAnsi="Cambria Math"/>
           </w:rPr>
-          <m:t xml:space="preserve"> </m:t>
-        </m:r>
-        <m:r>
-          <w:rPr>
-            <w:rFonts w:ascii="Cambria Math" w:hAnsi="Cambria Math"/>
-          </w:rPr>
-          <m:t>j∈</m:t>
+          <m:t xml:space="preserve"> j∈</m:t>
         </m:r>
         <m:r>
           <m:rPr>
@@ -713,13 +701,7 @@
               <w:rPr>
                 <w:rFonts w:ascii="Cambria Math" w:hAnsi="Cambria Math"/>
               </w:rPr>
-              <m:t xml:space="preserve"> </m:t>
-            </m:r>
-            <m:r>
-              <w:rPr>
-                <w:rFonts w:ascii="Cambria Math" w:hAnsi="Cambria Math"/>
-              </w:rPr>
-              <m:t>r</m:t>
+              <m:t xml:space="preserve"> r</m:t>
             </m:r>
           </m:e>
           <m:sub>
@@ -1030,13 +1012,7 @@
               <w:rPr>
                 <w:rFonts w:ascii="Cambria Math" w:hAnsi="Cambria Math"/>
               </w:rPr>
-              <m:t xml:space="preserve"> </m:t>
-            </m:r>
-            <m:r>
-              <w:rPr>
-                <w:rFonts w:ascii="Cambria Math" w:hAnsi="Cambria Math"/>
-              </w:rPr>
-              <m:t>A</m:t>
+              <m:t xml:space="preserve"> A</m:t>
             </m:r>
           </m:e>
           <m:sub>
@@ -1678,6 +1654,44 @@
           </w:rPr>
           <m:t>∈R</m:t>
         </m:r>
+        <m:r>
+          <w:rPr>
+            <w:rFonts w:ascii="Cambria Math" w:hAnsi="Cambria Math"/>
+          </w:rPr>
+          <m:t xml:space="preserve"> :</m:t>
+        </m:r>
+        <m:sSub>
+          <m:sSubPr>
+            <m:ctrlPr>
+              <w:rPr>
+                <w:rFonts w:ascii="Cambria Math" w:hAnsi="Cambria Math"/>
+                <w:i/>
+              </w:rPr>
+            </m:ctrlPr>
+          </m:sSubPr>
+          <m:e>
+            <m:r>
+              <w:rPr>
+                <w:rFonts w:ascii="Cambria Math" w:hAnsi="Cambria Math"/>
+              </w:rPr>
+              <m:t>r</m:t>
+            </m:r>
+          </m:e>
+          <m:sub>
+            <m:r>
+              <w:rPr>
+                <w:rFonts w:ascii="Cambria Math" w:hAnsi="Cambria Math"/>
+              </w:rPr>
+              <m:t>i</m:t>
+            </m:r>
+          </m:sub>
+        </m:sSub>
+        <m:r>
+          <w:rPr>
+            <w:rFonts w:ascii="Cambria Math" w:hAnsi="Cambria Math"/>
+          </w:rPr>
+          <m:t>≠0</m:t>
+        </m:r>
       </m:oMath>
       <w:r>
         <w:t xml:space="preserve"> </w:t>
@@ -2025,12 +2039,45 @@
                       </m:ctrlPr>
                     </m:fPr>
                     <m:num>
-                      <m:r>
-                        <w:rPr>
-                          <w:rFonts w:ascii="Cambria Math" w:hAnsi="Cambria Math"/>
-                        </w:rPr>
-                        <m:t>b</m:t>
-                      </m:r>
+                      <m:acc>
+                        <m:accPr>
+                          <m:chr m:val="⃑"/>
+                          <m:ctrlPr>
+                            <w:rPr>
+                              <w:rFonts w:ascii="Cambria Math" w:hAnsi="Cambria Math"/>
+                              <w:i/>
+                            </w:rPr>
+                          </m:ctrlPr>
+                        </m:accPr>
+                        <m:e>
+                          <m:sSub>
+                            <m:sSubPr>
+                              <m:ctrlPr>
+                                <w:rPr>
+                                  <w:rFonts w:ascii="Cambria Math" w:hAnsi="Cambria Math"/>
+                                  <w:i/>
+                                </w:rPr>
+                              </m:ctrlPr>
+                            </m:sSubPr>
+                            <m:e>
+                              <m:r>
+                                <w:rPr>
+                                  <w:rFonts w:ascii="Cambria Math" w:hAnsi="Cambria Math"/>
+                                </w:rPr>
+                                <m:t>b</m:t>
+                              </m:r>
+                            </m:e>
+                            <m:sub>
+                              <m:r>
+                                <w:rPr>
+                                  <w:rFonts w:ascii="Cambria Math" w:hAnsi="Cambria Math"/>
+                                </w:rPr>
+                                <m:t>i</m:t>
+                              </m:r>
+                            </m:sub>
+                          </m:sSub>
+                        </m:e>
+                      </m:acc>
                     </m:num>
                     <m:den>
                       <m:acc>
@@ -2296,12 +2343,45 @@
             </m:ctrlPr>
           </m:fPr>
           <m:num>
-            <m:r>
-              <w:rPr>
-                <w:rFonts w:ascii="Cambria Math" w:hAnsi="Cambria Math"/>
-              </w:rPr>
-              <m:t>b</m:t>
-            </m:r>
+            <m:acc>
+              <m:accPr>
+                <m:chr m:val="⃑"/>
+                <m:ctrlPr>
+                  <w:rPr>
+                    <w:rFonts w:ascii="Cambria Math" w:hAnsi="Cambria Math"/>
+                    <w:i/>
+                  </w:rPr>
+                </m:ctrlPr>
+              </m:accPr>
+              <m:e>
+                <m:sSub>
+                  <m:sSubPr>
+                    <m:ctrlPr>
+                      <w:rPr>
+                        <w:rFonts w:ascii="Cambria Math" w:hAnsi="Cambria Math"/>
+                        <w:i/>
+                      </w:rPr>
+                    </m:ctrlPr>
+                  </m:sSubPr>
+                  <m:e>
+                    <m:r>
+                      <w:rPr>
+                        <w:rFonts w:ascii="Cambria Math" w:hAnsi="Cambria Math"/>
+                      </w:rPr>
+                      <m:t>b</m:t>
+                    </m:r>
+                  </m:e>
+                  <m:sub>
+                    <m:r>
+                      <w:rPr>
+                        <w:rFonts w:ascii="Cambria Math" w:hAnsi="Cambria Math"/>
+                      </w:rPr>
+                      <m:t>i</m:t>
+                    </m:r>
+                  </m:sub>
+                </m:sSub>
+              </m:e>
+            </m:acc>
           </m:num>
           <m:den>
             <m:acc>
@@ -2603,13 +2683,7 @@
               <w:rPr>
                 <w:rFonts w:ascii="Cambria Math" w:hAnsi="Cambria Math"/>
               </w:rPr>
-              <m:t>i</m:t>
-            </m:r>
-            <m:r>
-              <w:rPr>
-                <w:rFonts w:ascii="Cambria Math" w:hAnsi="Cambria Math"/>
-              </w:rPr>
-              <m:t>j</m:t>
+              <m:t>ij</m:t>
             </m:r>
           </m:sub>
           <m:sup>
@@ -3033,13 +3107,7 @@
                 <w:rPr>
                   <w:rFonts w:ascii="Cambria Math" w:hAnsi="Cambria Math"/>
                 </w:rPr>
-                <m:t>i</m:t>
-              </m:r>
-              <m:r>
-                <w:rPr>
-                  <w:rFonts w:ascii="Cambria Math" w:hAnsi="Cambria Math"/>
-                </w:rPr>
-                <m:t>j</m:t>
+                <m:t>ij</m:t>
               </m:r>
             </m:sub>
             <m:sup>
@@ -3676,6 +3744,9 @@
       </w:r>
       <m:oMath>
         <m:r>
+          <m:rPr>
+            <m:sty m:val="p"/>
+          </m:rPr>
           <w:rPr>
             <w:rFonts w:ascii="Cambria Math" w:hAnsi="Cambria Math"/>
           </w:rPr>
@@ -4033,31 +4104,7 @@
               <w:rPr>
                 <w:rFonts w:ascii="Cambria Math" w:hAnsi="Cambria Math"/>
               </w:rPr>
-              <m:t xml:space="preserve"> </m:t>
-            </m:r>
-            <m:r>
-              <w:rPr>
-                <w:rFonts w:ascii="Cambria Math" w:hAnsi="Cambria Math"/>
-              </w:rPr>
-              <m:t xml:space="preserve">| </m:t>
-            </m:r>
-            <m:r>
-              <w:rPr>
-                <w:rFonts w:ascii="Cambria Math" w:hAnsi="Cambria Math"/>
-              </w:rPr>
-              <m:t>j</m:t>
-            </m:r>
-            <m:r>
-              <w:rPr>
-                <w:rFonts w:ascii="Cambria Math" w:hAnsi="Cambria Math"/>
-              </w:rPr>
-              <m:t>≠</m:t>
-            </m:r>
-            <m:r>
-              <w:rPr>
-                <w:rFonts w:ascii="Cambria Math" w:hAnsi="Cambria Math"/>
-              </w:rPr>
-              <m:t>i</m:t>
+              <m:t xml:space="preserve"> | j≠i</m:t>
             </m:r>
           </m:e>
         </m:d>
@@ -4780,8 +4827,6 @@
           <w:i/>
         </w:rPr>
       </w:pPr>
-      <w:bookmarkStart w:id="0" w:name="_GoBack"/>
-      <w:bookmarkEnd w:id="0"/>
       <m:oMathPara>
         <m:oMath>
           <m:r>
@@ -4791,16 +4836,7 @@
             <w:rPr>
               <w:rFonts w:ascii="Cambria Math" w:hAnsi="Cambria Math"/>
             </w:rPr>
-            <m:t>I</m:t>
-          </m:r>
-          <m:r>
-            <m:rPr>
-              <m:sty m:val="p"/>
-            </m:rPr>
-            <w:rPr>
-              <w:rFonts w:ascii="Cambria Math" w:hAnsi="Cambria Math"/>
-            </w:rPr>
-            <m:t>∙</m:t>
+            <m:t>I∙</m:t>
           </m:r>
           <m:sSup>
             <m:sSupPr>
@@ -5686,13 +5722,7 @@
           <w:rPr>
             <w:rFonts w:ascii="Cambria Math" w:hAnsi="Cambria Math"/>
           </w:rPr>
-          <m:t xml:space="preserve"> </m:t>
-        </m:r>
-        <m:r>
-          <w:rPr>
-            <w:rFonts w:ascii="Cambria Math" w:hAnsi="Cambria Math"/>
-          </w:rPr>
-          <m:t>n×n</m:t>
+          <m:t xml:space="preserve"> n×n</m:t>
         </m:r>
       </m:oMath>
       <w:r>
@@ -7208,8 +7238,13 @@
         <w:t xml:space="preserve">can be found </w:t>
       </w:r>
       <w:r>
-        <w:t>by converging</w:t>
-      </w:r>
+        <w:t xml:space="preserve">by </w:t>
+      </w:r>
+      <w:proofErr w:type="gramStart"/>
+      <w:r>
+        <w:t>converging</w:t>
+      </w:r>
+      <w:proofErr w:type="gramEnd"/>
       <w:r>
         <w:t xml:space="preserve"> an arbitrary vector </w:t>
       </w:r>
@@ -7314,32 +7349,12 @@
             </m:ctrlPr>
           </m:accPr>
           <m:e>
-            <m:sSub>
-              <m:sSubPr>
-                <m:ctrlPr>
-                  <w:rPr>
-                    <w:rFonts w:ascii="Cambria Math" w:hAnsi="Cambria Math"/>
-                    <w:i/>
-                  </w:rPr>
-                </m:ctrlPr>
-              </m:sSubPr>
-              <m:e>
-                <m:r>
-                  <w:rPr>
-                    <w:rFonts w:ascii="Cambria Math" w:hAnsi="Cambria Math"/>
-                  </w:rPr>
-                  <m:t>g</m:t>
-                </m:r>
-              </m:e>
-              <m:sub>
-                <m:r>
-                  <w:rPr>
-                    <w:rFonts w:ascii="Cambria Math" w:hAnsi="Cambria Math"/>
-                  </w:rPr>
-                  <m:t>i</m:t>
-                </m:r>
-              </m:sub>
-            </m:sSub>
+            <m:r>
+              <w:rPr>
+                <w:rFonts w:ascii="Cambria Math" w:hAnsi="Cambria Math"/>
+              </w:rPr>
+              <m:t>g</m:t>
+            </m:r>
           </m:e>
         </m:acc>
         <m:r>
@@ -7400,15 +7415,15 @@
                 </m:ctrlPr>
               </m:accPr>
               <m:e>
-                <m:sSubSup>
-                  <m:sSubSupPr>
+                <m:sSup>
+                  <m:sSupPr>
                     <m:ctrlPr>
                       <w:rPr>
                         <w:rFonts w:ascii="Cambria Math" w:hAnsi="Cambria Math"/>
                         <w:i/>
                       </w:rPr>
                     </m:ctrlPr>
-                  </m:sSubSupPr>
+                  </m:sSupPr>
                   <m:e>
                     <m:r>
                       <w:rPr>
@@ -7417,14 +7432,6 @@
                       <m:t>x</m:t>
                     </m:r>
                   </m:e>
-                  <m:sub>
-                    <m:r>
-                      <w:rPr>
-                        <w:rFonts w:ascii="Cambria Math" w:hAnsi="Cambria Math"/>
-                      </w:rPr>
-                      <m:t>i</m:t>
-                    </m:r>
-                  </m:sub>
                   <m:sup>
                     <m:r>
                       <w:rPr>
@@ -7433,7 +7440,7 @@
                       <m:t>n</m:t>
                     </m:r>
                   </m:sup>
-                </m:sSubSup>
+                </m:sSup>
               </m:e>
             </m:acc>
           </m:e>
@@ -7585,214 +7592,54 @@
       </m:oMath>
     </w:p>
     <w:p>
-      <w:r>
-        <w:t xml:space="preserve">Finding the matrix </w:t>
-      </w:r>
-      <m:oMath>
-        <m:r>
-          <m:rPr>
-            <m:sty m:val="p"/>
-          </m:rPr>
-          <w:rPr>
-            <w:rFonts w:ascii="Cambria Math" w:hAnsi="Cambria Math"/>
-          </w:rPr>
-          <m:t>M</m:t>
-        </m:r>
-      </m:oMath>
-      <w:r>
-        <w:t xml:space="preserve"> that describes the dependencies of all </w:t>
-      </w:r>
-      <m:oMath>
-        <m:r>
-          <w:rPr>
-            <w:rFonts w:ascii="Cambria Math" w:hAnsi="Cambria Math"/>
-          </w:rPr>
-          <m:t>n</m:t>
-        </m:r>
-      </m:oMath>
-      <w:r>
-        <w:t xml:space="preserve"> genes can be </w:t>
-      </w:r>
-      <w:r>
-        <w:t xml:space="preserve">estimated </w:t>
-      </w:r>
-      <w:r>
-        <w:t xml:space="preserve">by performing </w:t>
-      </w:r>
-      <w:r>
-        <w:t>perturbations as with the linear case.</w:t>
-      </w:r>
-    </w:p>
-    <w:p/>
-    <w:p>
-      <w:r>
-        <w:t xml:space="preserve">For the next part, a Gaussian random </w:t>
-      </w:r>
-      <w:r>
-        <w:t>variable</w:t>
-      </w:r>
-      <w:r>
-        <w:t xml:space="preserve"> can be </w:t>
-      </w:r>
-      <w:r>
-        <w:t>applied</w:t>
-      </w:r>
-      <w:r>
-        <w:t xml:space="preserve"> to emulate a level of molecular noise. </w:t>
-      </w:r>
-    </w:p>
-    <w:p>
       <w:pPr>
-        <w:ind w:firstLine="720"/>
+        <w:spacing w:before="240"/>
         <w:rPr>
           <w:i/>
         </w:rPr>
       </w:pPr>
-      <m:oMathPara>
-        <m:oMath>
-          <m:acc>
-            <m:accPr>
-              <m:chr m:val="⃑"/>
-              <m:ctrlPr>
-                <w:rPr>
-                  <w:rFonts w:ascii="Cambria Math" w:hAnsi="Cambria Math"/>
-                  <w:i/>
-                </w:rPr>
-              </m:ctrlPr>
-            </m:accPr>
-            <m:e>
-              <m:sSup>
-                <m:sSupPr>
-                  <m:ctrlPr>
-                    <w:rPr>
-                      <w:rFonts w:ascii="Cambria Math" w:hAnsi="Cambria Math"/>
-                      <w:i/>
-                    </w:rPr>
-                  </m:ctrlPr>
-                </m:sSupPr>
-                <m:e>
-                  <m:r>
-                    <w:rPr>
-                      <w:rFonts w:ascii="Cambria Math" w:hAnsi="Cambria Math"/>
-                    </w:rPr>
-                    <m:t>p</m:t>
-                  </m:r>
-                </m:e>
-                <m:sup>
-                  <m:r>
-                    <w:rPr>
-                      <w:rFonts w:ascii="Cambria Math" w:hAnsi="Cambria Math"/>
-                    </w:rPr>
-                    <m:t>i</m:t>
-                  </m:r>
-                </m:sup>
-              </m:sSup>
-            </m:e>
-          </m:acc>
-          <m:r>
-            <w:rPr>
-              <w:rFonts w:ascii="Cambria Math" w:hAnsi="Cambria Math"/>
-            </w:rPr>
-            <m:t>'=</m:t>
-          </m:r>
-          <m:acc>
-            <m:accPr>
-              <m:chr m:val="⃑"/>
-              <m:ctrlPr>
-                <w:rPr>
-                  <w:rFonts w:ascii="Cambria Math" w:hAnsi="Cambria Math"/>
-                  <w:i/>
-                </w:rPr>
-              </m:ctrlPr>
-            </m:accPr>
-            <m:e>
-              <m:sSup>
-                <m:sSupPr>
-                  <m:ctrlPr>
-                    <w:rPr>
-                      <w:rFonts w:ascii="Cambria Math" w:hAnsi="Cambria Math"/>
-                      <w:i/>
-                    </w:rPr>
-                  </m:ctrlPr>
-                </m:sSupPr>
-                <m:e>
-                  <m:r>
-                    <w:rPr>
-                      <w:rFonts w:ascii="Cambria Math" w:hAnsi="Cambria Math"/>
-                    </w:rPr>
-                    <m:t>p</m:t>
-                  </m:r>
-                </m:e>
-                <m:sup>
-                  <m:r>
-                    <w:rPr>
-                      <w:rFonts w:ascii="Cambria Math" w:hAnsi="Cambria Math"/>
-                    </w:rPr>
-                    <m:t>i</m:t>
-                  </m:r>
-                </m:sup>
-              </m:sSup>
-            </m:e>
-          </m:acc>
-          <m:r>
-            <w:rPr>
-              <w:rFonts w:ascii="Cambria Math" w:hAnsi="Cambria Math"/>
-            </w:rPr>
-            <m:t>+σ</m:t>
-          </m:r>
-        </m:oMath>
-      </m:oMathPara>
-    </w:p>
-    <w:p>
-      <w:r>
-        <w:t xml:space="preserve">Where </w:t>
+      <w:r>
+        <w:t xml:space="preserve">For the nonlinear case, </w:t>
       </w:r>
       <m:oMath>
         <m:r>
-          <w:rPr>
-            <w:rFonts w:ascii="Cambria Math" w:hAnsi="Cambria Math"/>
-          </w:rPr>
-          <m:t>σ</m:t>
+          <m:rPr>
+            <m:sty m:val="p"/>
+          </m:rPr>
+          <w:rPr>
+            <w:rFonts w:ascii="Cambria Math" w:hAnsi="Cambria Math"/>
+          </w:rPr>
+          <m:t>A</m:t>
         </m:r>
       </m:oMath>
       <w:r>
-        <w:t xml:space="preserve"> represents</w:t>
-      </w:r>
-      <w:r>
-        <w:t xml:space="preserve"> a </w:t>
-      </w:r>
-      <w:r>
-        <w:t xml:space="preserve">factor </w:t>
-      </w:r>
-      <w:r>
-        <w:t>of</w:t>
-      </w:r>
-      <w:r>
-        <w:t xml:space="preserve"> noise</w:t>
+        <w:t xml:space="preserve"> can also be estimated by </w:t>
+      </w:r>
+      <w:r>
+        <w:t>inducing</w:t>
+      </w:r>
+      <w:r>
+        <w:t xml:space="preserve"> perturbations on all </w:t>
+      </w:r>
+      <m:oMath>
+        <m:r>
+          <w:rPr>
+            <w:rFonts w:ascii="Cambria Math" w:hAnsi="Cambria Math"/>
+          </w:rPr>
+          <m:t>n</m:t>
+        </m:r>
+      </m:oMath>
+      <w:r>
+        <w:t xml:space="preserve"> genes as with the linear case. What differs, however, is the method of the</w:t>
+      </w:r>
+      <w:r>
+        <w:t>ir induction.</w:t>
       </w:r>
       <w:r>
         <w:t xml:space="preserve"> </w:t>
       </w:r>
       <w:r>
-        <w:t>and</w:t>
-      </w:r>
-      <w:r>
-        <w:t xml:space="preserve"> is a</w:t>
-      </w:r>
-      <w:r>
-        <w:t xml:space="preserve"> </w:t>
-      </w:r>
-      <w:r>
-        <w:t>Gaussian</w:t>
-      </w:r>
-      <w:r>
-        <w:t xml:space="preserve"> random variable of a normal distribution with expected value of 0 and a standard deviation of 1</w:t>
-      </w:r>
-      <w:r>
-        <w:t>,</w:t>
-      </w:r>
-      <w:r>
-        <w:t xml:space="preserve"> and  </w:t>
+        <w:t xml:space="preserve">We’ll again denote </w:t>
       </w:r>
       <m:oMath>
         <m:acc>
@@ -7836,41 +7683,113 @@
         </m:acc>
       </m:oMath>
       <w:r>
+        <w:t xml:space="preserve"> as the steady state of the expression levels of the regulatory network when perturbing gene </w:t>
+      </w:r>
+      <m:oMath>
+        <m:r>
+          <w:rPr>
+            <w:rFonts w:ascii="Cambria Math" w:hAnsi="Cambria Math"/>
+          </w:rPr>
+          <m:t>i</m:t>
+        </m:r>
+      </m:oMath>
+      <w:r>
+        <w:t xml:space="preserve"> by </w:t>
+      </w:r>
+      <m:oMath>
+        <m:sSub>
+          <m:sSubPr>
+            <m:ctrlPr>
+              <w:rPr>
+                <w:rFonts w:ascii="Cambria Math" w:hAnsi="Cambria Math"/>
+                <w:i/>
+              </w:rPr>
+            </m:ctrlPr>
+          </m:sSubPr>
+          <m:e>
+            <m:r>
+              <w:rPr>
+                <w:rFonts w:ascii="Cambria Math" w:hAnsi="Cambria Math"/>
+              </w:rPr>
+              <m:t>r</m:t>
+            </m:r>
+          </m:e>
+          <m:sub>
+            <m:r>
+              <w:rPr>
+                <w:rFonts w:ascii="Cambria Math" w:hAnsi="Cambria Math"/>
+              </w:rPr>
+              <m:t>i</m:t>
+            </m:r>
+          </m:sub>
+        </m:sSub>
+      </m:oMath>
+      <w:r>
+        <w:t xml:space="preserve">. </w:t>
+      </w:r>
+      <w:r>
+        <w:t xml:space="preserve">The perturbations can </w:t>
+      </w:r>
+      <w:r>
+        <w:t>be simulated</w:t>
+      </w:r>
+      <w:r>
+        <w:t xml:space="preserve"> by </w:t>
+      </w:r>
+      <w:r>
+        <w:t>asserting</w:t>
+      </w:r>
+      <w:r>
         <w:t xml:space="preserve"> </w:t>
       </w:r>
-      <w:r>
-        <w:t>represents</w:t>
-      </w:r>
-      <w:r>
-        <w:t xml:space="preserve"> </w:t>
-      </w:r>
-      <w:r>
-        <w:t xml:space="preserve">the steady state after perturbing </w:t>
-      </w:r>
-      <w:r>
-        <w:t>gene</w:t>
-      </w:r>
       <m:oMath>
-        <m:r>
-          <w:rPr>
-            <w:rFonts w:ascii="Cambria Math" w:hAnsi="Cambria Math"/>
-          </w:rPr>
-          <m:t xml:space="preserve"> </m:t>
-        </m:r>
-        <m:r>
-          <w:rPr>
-            <w:rFonts w:ascii="Cambria Math" w:hAnsi="Cambria Math"/>
-          </w:rPr>
-          <m:t>i</m:t>
-        </m:r>
-      </m:oMath>
-      <w:r>
-        <w:t xml:space="preserve">. </w:t>
-      </w:r>
-      <w:r>
-        <w:t xml:space="preserve">This will cause fluctuations in </w:t>
-      </w:r>
-      <m:oMath>
+        <m:acc>
+          <m:accPr>
+            <m:chr m:val="⃑"/>
+            <m:ctrlPr>
+              <w:rPr>
+                <w:rFonts w:ascii="Cambria Math" w:hAnsi="Cambria Math"/>
+                <w:i/>
+              </w:rPr>
+            </m:ctrlPr>
+          </m:accPr>
+          <m:e>
+            <m:sSubSup>
+              <m:sSubSupPr>
+                <m:ctrlPr>
+                  <w:rPr>
+                    <w:rFonts w:ascii="Cambria Math" w:hAnsi="Cambria Math"/>
+                    <w:i/>
+                  </w:rPr>
+                </m:ctrlPr>
+              </m:sSubSupPr>
+              <m:e>
+                <m:r>
+                  <w:rPr>
+                    <w:rFonts w:ascii="Cambria Math" w:hAnsi="Cambria Math"/>
+                  </w:rPr>
+                  <m:t>p</m:t>
+                </m:r>
+              </m:e>
+              <m:sub>
+                <m:r>
+                  <w:rPr>
+                    <w:rFonts w:ascii="Cambria Math" w:hAnsi="Cambria Math"/>
+                  </w:rPr>
+                  <m:t>i</m:t>
+                </m:r>
+              </m:sub>
+              <m:sup>
+                <m:r>
+                  <w:rPr>
+                    <w:rFonts w:ascii="Cambria Math" w:hAnsi="Cambria Math"/>
+                  </w:rPr>
+                  <m:t>i</m:t>
+                </m:r>
+              </m:sup>
+            </m:sSubSup>
+          </m:e>
+        </m:acc>
         <m:r>
           <m:rPr>
             <m:sty m:val="p"/>
@@ -7878,19 +7797,430 @@
           <w:rPr>
             <w:rFonts w:ascii="Cambria Math" w:hAnsi="Cambria Math"/>
           </w:rPr>
-          <m:t>Δ</m:t>
-        </m:r>
-        <m:r>
-          <w:rPr>
-            <w:rFonts w:ascii="Cambria Math" w:hAnsi="Cambria Math"/>
-          </w:rPr>
-          <m:t>P</m:t>
-        </m:r>
+          <m:t xml:space="preserve"> </m:t>
+        </m:r>
+        <m:r>
+          <w:rPr>
+            <w:rFonts w:ascii="Cambria Math" w:hAnsi="Cambria Math"/>
+          </w:rPr>
+          <m:t>=</m:t>
+        </m:r>
+        <m:acc>
+          <m:accPr>
+            <m:chr m:val="⃑"/>
+            <m:ctrlPr>
+              <w:rPr>
+                <w:rFonts w:ascii="Cambria Math" w:hAnsi="Cambria Math"/>
+                <w:i/>
+              </w:rPr>
+            </m:ctrlPr>
+          </m:accPr>
+          <m:e>
+            <m:sSub>
+              <m:sSubPr>
+                <m:ctrlPr>
+                  <w:rPr>
+                    <w:rFonts w:ascii="Cambria Math" w:hAnsi="Cambria Math"/>
+                    <w:i/>
+                  </w:rPr>
+                </m:ctrlPr>
+              </m:sSubPr>
+              <m:e>
+                <m:r>
+                  <w:rPr>
+                    <w:rFonts w:ascii="Cambria Math" w:hAnsi="Cambria Math"/>
+                  </w:rPr>
+                  <m:t>g</m:t>
+                </m:r>
+              </m:e>
+              <m:sub>
+                <m:r>
+                  <w:rPr>
+                    <w:rFonts w:ascii="Cambria Math" w:hAnsi="Cambria Math"/>
+                  </w:rPr>
+                  <m:t>i</m:t>
+                </m:r>
+              </m:sub>
+            </m:sSub>
+          </m:e>
+        </m:acc>
+        <m:r>
+          <w:rPr>
+            <w:rFonts w:ascii="Cambria Math" w:hAnsi="Cambria Math"/>
+          </w:rPr>
+          <m:t>+</m:t>
+        </m:r>
+        <m:sSub>
+          <m:sSubPr>
+            <m:ctrlPr>
+              <w:rPr>
+                <w:rFonts w:ascii="Cambria Math" w:hAnsi="Cambria Math"/>
+                <w:i/>
+              </w:rPr>
+            </m:ctrlPr>
+          </m:sSubPr>
+          <m:e>
+            <m:r>
+              <w:rPr>
+                <w:rFonts w:ascii="Cambria Math" w:hAnsi="Cambria Math"/>
+              </w:rPr>
+              <m:t>r</m:t>
+            </m:r>
+          </m:e>
+          <m:sub>
+            <m:r>
+              <w:rPr>
+                <w:rFonts w:ascii="Cambria Math" w:hAnsi="Cambria Math"/>
+              </w:rPr>
+              <m:t>i</m:t>
+            </m:r>
+          </m:sub>
+        </m:sSub>
       </m:oMath>
       <w:r>
-        <w:t xml:space="preserve"> to yield </w:t>
+        <w:t xml:space="preserve">. </w:t>
+      </w:r>
+      <w:r>
+        <w:t xml:space="preserve">We can take advantage of the nonlinear convergence property to find: </w:t>
+      </w:r>
+      <w:r>
+        <w:t xml:space="preserve"> </w:t>
       </w:r>
       <m:oMath>
+        <m:acc>
+          <m:accPr>
+            <m:chr m:val="⃑"/>
+            <m:ctrlPr>
+              <w:rPr>
+                <w:rFonts w:ascii="Cambria Math" w:hAnsi="Cambria Math"/>
+                <w:i/>
+              </w:rPr>
+            </m:ctrlPr>
+          </m:accPr>
+          <m:e>
+            <m:sSup>
+              <m:sSupPr>
+                <m:ctrlPr>
+                  <w:rPr>
+                    <w:rFonts w:ascii="Cambria Math" w:hAnsi="Cambria Math"/>
+                    <w:i/>
+                  </w:rPr>
+                </m:ctrlPr>
+              </m:sSupPr>
+              <m:e>
+                <m:r>
+                  <w:rPr>
+                    <w:rFonts w:ascii="Cambria Math" w:hAnsi="Cambria Math"/>
+                  </w:rPr>
+                  <m:t>p</m:t>
+                </m:r>
+              </m:e>
+              <m:sup>
+                <m:r>
+                  <w:rPr>
+                    <w:rFonts w:ascii="Cambria Math" w:hAnsi="Cambria Math"/>
+                  </w:rPr>
+                  <m:t>i</m:t>
+                </m:r>
+              </m:sup>
+            </m:sSup>
+          </m:e>
+        </m:acc>
+        <m:r>
+          <w:rPr>
+            <w:rFonts w:ascii="Cambria Math" w:hAnsi="Cambria Math"/>
+          </w:rPr>
+          <m:t>=</m:t>
+        </m:r>
+        <m:func>
+          <m:funcPr>
+            <m:ctrlPr>
+              <w:rPr>
+                <w:rFonts w:ascii="Cambria Math" w:hAnsi="Cambria Math"/>
+                <w:i/>
+              </w:rPr>
+            </m:ctrlPr>
+          </m:funcPr>
+          <m:fName>
+            <m:limLow>
+              <m:limLowPr>
+                <m:ctrlPr>
+                  <w:rPr>
+                    <w:rFonts w:ascii="Cambria Math" w:hAnsi="Cambria Math"/>
+                    <w:i/>
+                  </w:rPr>
+                </m:ctrlPr>
+              </m:limLowPr>
+              <m:e>
+                <m:r>
+                  <m:rPr>
+                    <m:sty m:val="p"/>
+                  </m:rPr>
+                  <w:rPr>
+                    <w:rFonts w:ascii="Cambria Math" w:hAnsi="Cambria Math"/>
+                  </w:rPr>
+                  <m:t>lim</m:t>
+                </m:r>
+              </m:e>
+              <m:lim>
+                <m:r>
+                  <w:rPr>
+                    <w:rFonts w:ascii="Cambria Math" w:hAnsi="Cambria Math"/>
+                  </w:rPr>
+                  <m:t>n→∞</m:t>
+                </m:r>
+              </m:lim>
+            </m:limLow>
+          </m:fName>
+          <m:e>
+            <m:sSup>
+              <m:sSupPr>
+                <m:ctrlPr>
+                  <w:rPr>
+                    <w:rFonts w:ascii="Cambria Math" w:hAnsi="Cambria Math"/>
+                    <w:i/>
+                  </w:rPr>
+                </m:ctrlPr>
+              </m:sSupPr>
+              <m:e>
+                <m:acc>
+                  <m:accPr>
+                    <m:chr m:val="⃑"/>
+                    <m:ctrlPr>
+                      <w:rPr>
+                        <w:rFonts w:ascii="Cambria Math" w:hAnsi="Cambria Math"/>
+                        <w:i/>
+                      </w:rPr>
+                    </m:ctrlPr>
+                  </m:accPr>
+                  <m:e>
+                    <m:sSup>
+                      <m:sSupPr>
+                        <m:ctrlPr>
+                          <w:rPr>
+                            <w:rFonts w:ascii="Cambria Math" w:hAnsi="Cambria Math"/>
+                            <w:i/>
+                          </w:rPr>
+                        </m:ctrlPr>
+                      </m:sSupPr>
+                      <m:e>
+                        <m:r>
+                          <w:rPr>
+                            <w:rFonts w:ascii="Cambria Math" w:hAnsi="Cambria Math"/>
+                          </w:rPr>
+                          <m:t>x</m:t>
+                        </m:r>
+                      </m:e>
+                      <m:sup>
+                        <m:r>
+                          <w:rPr>
+                            <w:rFonts w:ascii="Cambria Math" w:hAnsi="Cambria Math"/>
+                          </w:rPr>
+                          <m:t>n</m:t>
+                        </m:r>
+                      </m:sup>
+                    </m:sSup>
+                  </m:e>
+                </m:acc>
+              </m:e>
+              <m:sup>
+                <m:r>
+                  <w:rPr>
+                    <w:rFonts w:ascii="Cambria Math" w:hAnsi="Cambria Math"/>
+                  </w:rPr>
+                  <m:t>'</m:t>
+                </m:r>
+              </m:sup>
+            </m:sSup>
+          </m:e>
+        </m:func>
+      </m:oMath>
+      <w:r>
+        <w:t xml:space="preserve"> such that:</w:t>
+      </w:r>
+      <m:oMath>
+        <m:r>
+          <w:rPr>
+            <w:rFonts w:ascii="Cambria Math" w:hAnsi="Cambria Math"/>
+          </w:rPr>
+          <m:t xml:space="preserve"> </m:t>
+        </m:r>
+        <m:sSup>
+          <m:sSupPr>
+            <m:ctrlPr>
+              <w:rPr>
+                <w:rFonts w:ascii="Cambria Math" w:hAnsi="Cambria Math"/>
+                <w:i/>
+              </w:rPr>
+            </m:ctrlPr>
+          </m:sSupPr>
+          <m:e>
+            <m:acc>
+              <m:accPr>
+                <m:chr m:val="⃑"/>
+                <m:ctrlPr>
+                  <w:rPr>
+                    <w:rFonts w:ascii="Cambria Math" w:hAnsi="Cambria Math"/>
+                    <w:i/>
+                  </w:rPr>
+                </m:ctrlPr>
+              </m:accPr>
+              <m:e>
+                <m:sSubSup>
+                  <m:sSubSupPr>
+                    <m:ctrlPr>
+                      <w:rPr>
+                        <w:rFonts w:ascii="Cambria Math" w:hAnsi="Cambria Math"/>
+                        <w:i/>
+                      </w:rPr>
+                    </m:ctrlPr>
+                  </m:sSubSupPr>
+                  <m:e>
+                    <m:r>
+                      <w:rPr>
+                        <w:rFonts w:ascii="Cambria Math" w:hAnsi="Cambria Math"/>
+                      </w:rPr>
+                      <m:t>x</m:t>
+                    </m:r>
+                  </m:e>
+                  <m:sub>
+                    <m:r>
+                      <w:rPr>
+                        <w:rFonts w:ascii="Cambria Math" w:hAnsi="Cambria Math"/>
+                      </w:rPr>
+                      <m:t>j</m:t>
+                    </m:r>
+                  </m:sub>
+                  <m:sup>
+                    <m:r>
+                      <w:rPr>
+                        <w:rFonts w:ascii="Cambria Math" w:hAnsi="Cambria Math"/>
+                      </w:rPr>
+                      <m:t>k</m:t>
+                    </m:r>
+                  </m:sup>
+                </m:sSubSup>
+              </m:e>
+            </m:acc>
+          </m:e>
+          <m:sup>
+            <m:r>
+              <w:rPr>
+                <w:rFonts w:ascii="Cambria Math" w:hAnsi="Cambria Math"/>
+              </w:rPr>
+              <m:t>'</m:t>
+            </m:r>
+          </m:sup>
+        </m:sSup>
+        <m:r>
+          <w:rPr>
+            <w:rFonts w:ascii="Cambria Math" w:hAnsi="Cambria Math"/>
+          </w:rPr>
+          <m:t>=</m:t>
+        </m:r>
+        <m:sSub>
+          <m:sSubPr>
+            <m:ctrlPr>
+              <w:rPr>
+                <w:rFonts w:ascii="Cambria Math" w:hAnsi="Cambria Math"/>
+                <w:i/>
+              </w:rPr>
+            </m:ctrlPr>
+          </m:sSubPr>
+          <m:e>
+            <m:r>
+              <w:rPr>
+                <w:rFonts w:ascii="Cambria Math" w:hAnsi="Cambria Math"/>
+              </w:rPr>
+              <m:t>f</m:t>
+            </m:r>
+          </m:e>
+          <m:sub>
+            <m:r>
+              <w:rPr>
+                <w:rFonts w:ascii="Cambria Math" w:hAnsi="Cambria Math"/>
+              </w:rPr>
+              <m:t>j≠i</m:t>
+            </m:r>
+          </m:sub>
+        </m:sSub>
+        <m:d>
+          <m:dPr>
+            <m:ctrlPr>
+              <w:rPr>
+                <w:rFonts w:ascii="Cambria Math" w:hAnsi="Cambria Math"/>
+                <w:i/>
+              </w:rPr>
+            </m:ctrlPr>
+          </m:dPr>
+          <m:e>
+            <m:sSup>
+              <m:sSupPr>
+                <m:ctrlPr>
+                  <w:rPr>
+                    <w:rFonts w:ascii="Cambria Math" w:hAnsi="Cambria Math"/>
+                    <w:i/>
+                  </w:rPr>
+                </m:ctrlPr>
+              </m:sSupPr>
+              <m:e>
+                <m:acc>
+                  <m:accPr>
+                    <m:chr m:val="⃑"/>
+                    <m:ctrlPr>
+                      <w:rPr>
+                        <w:rFonts w:ascii="Cambria Math" w:hAnsi="Cambria Math"/>
+                        <w:i/>
+                      </w:rPr>
+                    </m:ctrlPr>
+                  </m:accPr>
+                  <m:e>
+                    <m:sSup>
+                      <m:sSupPr>
+                        <m:ctrlPr>
+                          <w:rPr>
+                            <w:rFonts w:ascii="Cambria Math" w:hAnsi="Cambria Math"/>
+                            <w:i/>
+                          </w:rPr>
+                        </m:ctrlPr>
+                      </m:sSupPr>
+                      <m:e>
+                        <m:r>
+                          <w:rPr>
+                            <w:rFonts w:ascii="Cambria Math" w:hAnsi="Cambria Math"/>
+                          </w:rPr>
+                          <m:t>x</m:t>
+                        </m:r>
+                      </m:e>
+                      <m:sup>
+                        <m:r>
+                          <w:rPr>
+                            <w:rFonts w:ascii="Cambria Math" w:hAnsi="Cambria Math"/>
+                          </w:rPr>
+                          <m:t>k-1</m:t>
+                        </m:r>
+                      </m:sup>
+                    </m:sSup>
+                  </m:e>
+                </m:acc>
+              </m:e>
+              <m:sup>
+                <m:r>
+                  <w:rPr>
+                    <w:rFonts w:ascii="Cambria Math" w:hAnsi="Cambria Math"/>
+                  </w:rPr>
+                  <m:t>'</m:t>
+                </m:r>
+              </m:sup>
+            </m:sSup>
+          </m:e>
+        </m:d>
+        <m:r>
+          <w:rPr>
+            <w:rFonts w:ascii="Cambria Math" w:hAnsi="Cambria Math"/>
+          </w:rPr>
+          <m:t xml:space="preserve"> </m:t>
+        </m:r>
         <m:r>
           <m:rPr>
             <m:sty m:val="p"/>
@@ -7898,40 +8228,147 @@
           <w:rPr>
             <w:rFonts w:ascii="Cambria Math" w:hAnsi="Cambria Math"/>
           </w:rPr>
-          <m:t>Δ</m:t>
-        </m:r>
-        <m:r>
-          <w:rPr>
-            <w:rFonts w:ascii="Cambria Math" w:hAnsi="Cambria Math"/>
-          </w:rPr>
-          <m:t>P'</m:t>
-        </m:r>
+          <m:t xml:space="preserve">and  </m:t>
+        </m:r>
+        <m:sSup>
+          <m:sSupPr>
+            <m:ctrlPr>
+              <w:rPr>
+                <w:rFonts w:ascii="Cambria Math" w:hAnsi="Cambria Math"/>
+                <w:i/>
+              </w:rPr>
+            </m:ctrlPr>
+          </m:sSupPr>
+          <m:e>
+            <m:acc>
+              <m:accPr>
+                <m:chr m:val="⃑"/>
+                <m:ctrlPr>
+                  <w:rPr>
+                    <w:rFonts w:ascii="Cambria Math" w:hAnsi="Cambria Math"/>
+                    <w:i/>
+                  </w:rPr>
+                </m:ctrlPr>
+              </m:accPr>
+              <m:e>
+                <m:sSubSup>
+                  <m:sSubSupPr>
+                    <m:ctrlPr>
+                      <w:rPr>
+                        <w:rFonts w:ascii="Cambria Math" w:hAnsi="Cambria Math"/>
+                        <w:i/>
+                      </w:rPr>
+                    </m:ctrlPr>
+                  </m:sSubSupPr>
+                  <m:e>
+                    <m:r>
+                      <w:rPr>
+                        <w:rFonts w:ascii="Cambria Math" w:hAnsi="Cambria Math"/>
+                      </w:rPr>
+                      <m:t>x</m:t>
+                    </m:r>
+                  </m:e>
+                  <m:sub>
+                    <m:r>
+                      <w:rPr>
+                        <w:rFonts w:ascii="Cambria Math" w:hAnsi="Cambria Math"/>
+                      </w:rPr>
+                      <m:t>i</m:t>
+                    </m:r>
+                  </m:sub>
+                  <m:sup>
+                    <m:r>
+                      <w:rPr>
+                        <w:rFonts w:ascii="Cambria Math" w:hAnsi="Cambria Math"/>
+                      </w:rPr>
+                      <m:t>k</m:t>
+                    </m:r>
+                  </m:sup>
+                </m:sSubSup>
+              </m:e>
+            </m:acc>
+          </m:e>
+          <m:sup>
+            <m:r>
+              <w:rPr>
+                <w:rFonts w:ascii="Cambria Math" w:hAnsi="Cambria Math"/>
+              </w:rPr>
+              <m:t>'</m:t>
+            </m:r>
+          </m:sup>
+        </m:sSup>
+        <m:r>
+          <w:rPr>
+            <w:rFonts w:ascii="Cambria Math" w:hAnsi="Cambria Math"/>
+          </w:rPr>
+          <m:t>=</m:t>
+        </m:r>
+        <m:acc>
+          <m:accPr>
+            <m:chr m:val="⃑"/>
+            <m:ctrlPr>
+              <w:rPr>
+                <w:rFonts w:ascii="Cambria Math" w:hAnsi="Cambria Math"/>
+                <w:i/>
+              </w:rPr>
+            </m:ctrlPr>
+          </m:accPr>
+          <m:e>
+            <m:sSubSup>
+              <m:sSubSupPr>
+                <m:ctrlPr>
+                  <w:rPr>
+                    <w:rFonts w:ascii="Cambria Math" w:hAnsi="Cambria Math"/>
+                    <w:i/>
+                  </w:rPr>
+                </m:ctrlPr>
+              </m:sSubSupPr>
+              <m:e>
+                <m:r>
+                  <w:rPr>
+                    <w:rFonts w:ascii="Cambria Math" w:hAnsi="Cambria Math"/>
+                  </w:rPr>
+                  <m:t>p</m:t>
+                </m:r>
+              </m:e>
+              <m:sub>
+                <m:r>
+                  <w:rPr>
+                    <w:rFonts w:ascii="Cambria Math" w:hAnsi="Cambria Math"/>
+                  </w:rPr>
+                  <m:t>i</m:t>
+                </m:r>
+              </m:sub>
+              <m:sup>
+                <m:r>
+                  <w:rPr>
+                    <w:rFonts w:ascii="Cambria Math" w:hAnsi="Cambria Math"/>
+                  </w:rPr>
+                  <m:t>i</m:t>
+                </m:r>
+              </m:sup>
+            </m:sSubSup>
+          </m:e>
+        </m:acc>
       </m:oMath>
       <w:r>
-        <w:t xml:space="preserve"> </w:t>
-      </w:r>
-      <w:r>
-        <w:t>which</w:t>
-      </w:r>
-      <w:r>
-        <w:t xml:space="preserve"> in turn yield</w:t>
-      </w:r>
-      <w:r>
-        <w:t>s</w:t>
-      </w:r>
-      <w:r>
-        <w:t xml:space="preserve"> an </w:t>
-      </w:r>
-      <w:r>
-        <w:t>altered</w:t>
+        <w:t xml:space="preserve"> for all iterations </w:t>
       </w:r>
       <m:oMath>
         <m:r>
           <w:rPr>
             <w:rFonts w:ascii="Cambria Math" w:hAnsi="Cambria Math"/>
           </w:rPr>
-          <m:t xml:space="preserve"> </m:t>
-        </m:r>
+          <m:t>k</m:t>
+        </m:r>
+      </m:oMath>
+      <w:r>
+        <w:t>.</w:t>
+      </w:r>
+      <w:r>
+        <w:t xml:space="preserve"> As with the linear case, the deviations are: </w:t>
+      </w:r>
+      <m:oMath>
         <m:r>
           <m:rPr>
             <m:sty m:val="p"/>
@@ -7939,7 +8376,828 @@
           <w:rPr>
             <w:rFonts w:ascii="Cambria Math" w:hAnsi="Cambria Math"/>
           </w:rPr>
-          <m:t>M</m:t>
+          <m:t>ΔP</m:t>
+        </m:r>
+        <m:r>
+          <w:rPr>
+            <w:rFonts w:ascii="Cambria Math" w:hAnsi="Cambria Math"/>
+          </w:rPr>
+          <m:t xml:space="preserve"> :</m:t>
+        </m:r>
+        <m:r>
+          <m:rPr>
+            <m:sty m:val="p"/>
+          </m:rPr>
+          <w:rPr>
+            <w:rFonts w:ascii="Cambria Math" w:hAnsi="Cambria Math"/>
+          </w:rPr>
+          <m:t>Δ</m:t>
+        </m:r>
+        <m:sSub>
+          <m:sSubPr>
+            <m:ctrlPr>
+              <w:rPr>
+                <w:rFonts w:ascii="Cambria Math" w:hAnsi="Cambria Math"/>
+                <w:i/>
+              </w:rPr>
+            </m:ctrlPr>
+          </m:sSubPr>
+          <m:e>
+            <m:r>
+              <m:rPr>
+                <m:sty m:val="p"/>
+              </m:rPr>
+              <w:rPr>
+                <w:rFonts w:ascii="Cambria Math" w:hAnsi="Cambria Math"/>
+              </w:rPr>
+              <m:t>P</m:t>
+            </m:r>
+          </m:e>
+          <m:sub>
+            <m:r>
+              <w:rPr>
+                <w:rFonts w:ascii="Cambria Math" w:hAnsi="Cambria Math"/>
+              </w:rPr>
+              <m:t>ij</m:t>
+            </m:r>
+          </m:sub>
+        </m:sSub>
+        <m:r>
+          <w:rPr>
+            <w:rFonts w:ascii="Cambria Math" w:hAnsi="Cambria Math"/>
+          </w:rPr>
+          <m:t>=</m:t>
+        </m:r>
+        <m:acc>
+          <m:accPr>
+            <m:chr m:val="⃑"/>
+            <m:ctrlPr>
+              <w:rPr>
+                <w:rFonts w:ascii="Cambria Math" w:hAnsi="Cambria Math"/>
+                <w:i/>
+              </w:rPr>
+            </m:ctrlPr>
+          </m:accPr>
+          <m:e>
+            <m:sSubSup>
+              <m:sSubSupPr>
+                <m:ctrlPr>
+                  <w:rPr>
+                    <w:rFonts w:ascii="Cambria Math" w:hAnsi="Cambria Math"/>
+                    <w:i/>
+                  </w:rPr>
+                </m:ctrlPr>
+              </m:sSubSupPr>
+              <m:e>
+                <m:r>
+                  <w:rPr>
+                    <w:rFonts w:ascii="Cambria Math" w:hAnsi="Cambria Math"/>
+                  </w:rPr>
+                  <m:t>p</m:t>
+                </m:r>
+              </m:e>
+              <m:sub>
+                <m:r>
+                  <w:rPr>
+                    <w:rFonts w:ascii="Cambria Math" w:hAnsi="Cambria Math"/>
+                  </w:rPr>
+                  <m:t>j</m:t>
+                </m:r>
+              </m:sub>
+              <m:sup>
+                <m:r>
+                  <w:rPr>
+                    <w:rFonts w:ascii="Cambria Math" w:hAnsi="Cambria Math"/>
+                  </w:rPr>
+                  <m:t>i</m:t>
+                </m:r>
+              </m:sup>
+            </m:sSubSup>
+          </m:e>
+        </m:acc>
+        <m:r>
+          <w:rPr>
+            <w:rFonts w:ascii="Cambria Math" w:hAnsi="Cambria Math"/>
+          </w:rPr>
+          <m:t>-</m:t>
+        </m:r>
+        <m:acc>
+          <m:accPr>
+            <m:chr m:val="⃑"/>
+            <m:ctrlPr>
+              <w:rPr>
+                <w:rFonts w:ascii="Cambria Math" w:hAnsi="Cambria Math"/>
+                <w:i/>
+              </w:rPr>
+            </m:ctrlPr>
+          </m:accPr>
+          <m:e>
+            <m:sSub>
+              <m:sSubPr>
+                <m:ctrlPr>
+                  <w:rPr>
+                    <w:rFonts w:ascii="Cambria Math" w:hAnsi="Cambria Math"/>
+                    <w:i/>
+                  </w:rPr>
+                </m:ctrlPr>
+              </m:sSubPr>
+              <m:e>
+                <m:r>
+                  <w:rPr>
+                    <w:rFonts w:ascii="Cambria Math" w:hAnsi="Cambria Math"/>
+                  </w:rPr>
+                  <m:t>g</m:t>
+                </m:r>
+              </m:e>
+              <m:sub>
+                <m:r>
+                  <w:rPr>
+                    <w:rFonts w:ascii="Cambria Math" w:hAnsi="Cambria Math"/>
+                  </w:rPr>
+                  <m:t>j</m:t>
+                </m:r>
+              </m:sub>
+            </m:sSub>
+          </m:e>
+        </m:acc>
+      </m:oMath>
+      <w:r>
+        <w:t xml:space="preserve">. They can be used to again, apply </w:t>
+      </w:r>
+      <m:oMath>
+        <m:r>
+          <w:rPr>
+            <w:rFonts w:ascii="Cambria Math" w:hAnsi="Cambria Math"/>
+          </w:rPr>
+          <w:br/>
+        </m:r>
+        <m:sSup>
+          <m:sSupPr>
+            <m:ctrlPr>
+              <w:rPr>
+                <w:rFonts w:ascii="Cambria Math" w:hAnsi="Cambria Math"/>
+                <w:i/>
+              </w:rPr>
+            </m:ctrlPr>
+          </m:sSupPr>
+          <m:e>
+            <m:acc>
+              <m:accPr>
+                <m:chr m:val="⃑"/>
+                <m:ctrlPr>
+                  <w:rPr>
+                    <w:rFonts w:ascii="Cambria Math" w:hAnsi="Cambria Math"/>
+                    <w:i/>
+                  </w:rPr>
+                </m:ctrlPr>
+              </m:accPr>
+              <m:e>
+                <m:sSup>
+                  <m:sSupPr>
+                    <m:ctrlPr>
+                      <w:rPr>
+                        <w:rFonts w:ascii="Cambria Math" w:hAnsi="Cambria Math"/>
+                        <w:i/>
+                      </w:rPr>
+                    </m:ctrlPr>
+                  </m:sSupPr>
+                  <m:e>
+                    <m:d>
+                      <m:dPr>
+                        <m:ctrlPr>
+                          <w:rPr>
+                            <w:rFonts w:ascii="Cambria Math" w:hAnsi="Cambria Math"/>
+                            <w:i/>
+                          </w:rPr>
+                        </m:ctrlPr>
+                      </m:dPr>
+                      <m:e>
+                        <m:sSup>
+                          <m:sSupPr>
+                            <m:ctrlPr>
+                              <w:rPr>
+                                <w:rFonts w:ascii="Cambria Math" w:hAnsi="Cambria Math"/>
+                              </w:rPr>
+                            </m:ctrlPr>
+                          </m:sSupPr>
+                          <m:e>
+                            <m:r>
+                              <m:rPr>
+                                <m:sty m:val="p"/>
+                              </m:rPr>
+                              <w:rPr>
+                                <w:rFonts w:ascii="Cambria Math" w:hAnsi="Cambria Math"/>
+                              </w:rPr>
+                              <m:t>M</m:t>
+                            </m:r>
+                          </m:e>
+                          <m:sup>
+                            <m:r>
+                              <m:rPr>
+                                <m:sty m:val="p"/>
+                              </m:rPr>
+                              <w:rPr>
+                                <w:rFonts w:ascii="Cambria Math" w:hAnsi="Cambria Math"/>
+                              </w:rPr>
+                              <m:t>T</m:t>
+                            </m:r>
+                          </m:sup>
+                        </m:sSup>
+                      </m:e>
+                    </m:d>
+                  </m:e>
+                  <m:sup>
+                    <m:r>
+                      <w:rPr>
+                        <w:rFonts w:ascii="Cambria Math" w:hAnsi="Cambria Math"/>
+                      </w:rPr>
+                      <m:t>k</m:t>
+                    </m:r>
+                  </m:sup>
+                </m:sSup>
+              </m:e>
+            </m:acc>
+          </m:e>
+          <m:sup>
+            <m:r>
+              <w:rPr>
+                <w:rFonts w:ascii="Cambria Math" w:hAnsi="Cambria Math"/>
+              </w:rPr>
+              <m:t>'</m:t>
+            </m:r>
+          </m:sup>
+        </m:sSup>
+        <m:r>
+          <w:rPr>
+            <w:rFonts w:ascii="Cambria Math" w:hAnsi="Cambria Math"/>
+          </w:rPr>
+          <m:t>=</m:t>
+        </m:r>
+        <m:sSup>
+          <m:sSupPr>
+            <m:ctrlPr>
+              <w:rPr>
+                <w:rFonts w:ascii="Cambria Math" w:hAnsi="Cambria Math"/>
+                <w:i/>
+              </w:rPr>
+            </m:ctrlPr>
+          </m:sSupPr>
+          <m:e>
+            <m:sSup>
+              <m:sSupPr>
+                <m:ctrlPr>
+                  <w:rPr>
+                    <w:rFonts w:ascii="Cambria Math" w:hAnsi="Cambria Math"/>
+                    <w:i/>
+                  </w:rPr>
+                </m:ctrlPr>
+              </m:sSupPr>
+              <m:e>
+                <m:d>
+                  <m:dPr>
+                    <m:ctrlPr>
+                      <w:rPr>
+                        <w:rFonts w:ascii="Cambria Math" w:hAnsi="Cambria Math"/>
+                        <w:i/>
+                      </w:rPr>
+                    </m:ctrlPr>
+                  </m:dPr>
+                  <m:e>
+                    <m:r>
+                      <m:rPr>
+                        <m:sty m:val="p"/>
+                      </m:rPr>
+                      <w:rPr>
+                        <w:rFonts w:ascii="Cambria Math" w:hAnsi="Cambria Math"/>
+                      </w:rPr>
+                      <m:t>Δ</m:t>
+                    </m:r>
+                    <m:sSup>
+                      <m:sSupPr>
+                        <m:ctrlPr>
+                          <w:rPr>
+                            <w:rFonts w:ascii="Cambria Math" w:hAnsi="Cambria Math"/>
+                          </w:rPr>
+                        </m:ctrlPr>
+                      </m:sSupPr>
+                      <m:e>
+                        <m:r>
+                          <m:rPr>
+                            <m:sty m:val="p"/>
+                          </m:rPr>
+                          <w:rPr>
+                            <w:rFonts w:ascii="Cambria Math" w:hAnsi="Cambria Math"/>
+                          </w:rPr>
+                          <m:t>P</m:t>
+                        </m:r>
+                      </m:e>
+                      <m:sup>
+                        <m:r>
+                          <w:rPr>
+                            <w:rFonts w:ascii="Cambria Math" w:hAnsi="Cambria Math"/>
+                          </w:rPr>
+                          <m:t>k</m:t>
+                        </m:r>
+                      </m:sup>
+                    </m:sSup>
+                  </m:e>
+                </m:d>
+              </m:e>
+              <m:sup>
+                <m:r>
+                  <w:rPr>
+                    <w:rFonts w:ascii="Cambria Math" w:hAnsi="Cambria Math"/>
+                  </w:rPr>
+                  <m:t>'</m:t>
+                </m:r>
+              </m:sup>
+            </m:sSup>
+          </m:e>
+          <m:sup>
+            <m:r>
+              <w:rPr>
+                <w:rFonts w:ascii="Cambria Math" w:hAnsi="Cambria Math"/>
+              </w:rPr>
+              <m:t>-1</m:t>
+            </m:r>
+          </m:sup>
+        </m:sSup>
+        <m:r>
+          <m:rPr>
+            <m:sty m:val="p"/>
+          </m:rPr>
+          <w:rPr>
+            <w:rFonts w:ascii="Cambria Math" w:hAnsi="Cambria Math"/>
+          </w:rPr>
+          <m:t>∙</m:t>
+        </m:r>
+        <m:sSup>
+          <m:sSupPr>
+            <m:ctrlPr>
+              <w:rPr>
+                <w:rFonts w:ascii="Cambria Math" w:hAnsi="Cambria Math"/>
+                <w:i/>
+              </w:rPr>
+            </m:ctrlPr>
+          </m:sSupPr>
+          <m:e>
+            <m:acc>
+              <m:accPr>
+                <m:chr m:val="⃑"/>
+                <m:ctrlPr>
+                  <w:rPr>
+                    <w:rFonts w:ascii="Cambria Math" w:hAnsi="Cambria Math"/>
+                    <w:i/>
+                  </w:rPr>
+                </m:ctrlPr>
+              </m:accPr>
+              <m:e>
+                <m:r>
+                  <m:rPr>
+                    <m:sty m:val="p"/>
+                  </m:rPr>
+                  <w:rPr>
+                    <w:rFonts w:ascii="Cambria Math" w:hAnsi="Cambria Math"/>
+                  </w:rPr>
+                  <m:t>Δ</m:t>
+                </m:r>
+                <m:sSup>
+                  <m:sSupPr>
+                    <m:ctrlPr>
+                      <w:rPr>
+                        <w:rFonts w:ascii="Cambria Math" w:hAnsi="Cambria Math"/>
+                      </w:rPr>
+                    </m:ctrlPr>
+                  </m:sSupPr>
+                  <m:e>
+                    <m:r>
+                      <m:rPr>
+                        <m:sty m:val="p"/>
+                      </m:rPr>
+                      <w:rPr>
+                        <w:rFonts w:ascii="Cambria Math" w:hAnsi="Cambria Math"/>
+                      </w:rPr>
+                      <m:t>P</m:t>
+                    </m:r>
+                  </m:e>
+                  <m:sup>
+                    <m:r>
+                      <w:rPr>
+                        <w:rFonts w:ascii="Cambria Math" w:hAnsi="Cambria Math"/>
+                      </w:rPr>
+                      <m:t>k</m:t>
+                    </m:r>
+                  </m:sup>
+                </m:sSup>
+              </m:e>
+            </m:acc>
+            <m:ctrlPr>
+              <w:rPr>
+                <w:rFonts w:ascii="Cambria Math" w:hAnsi="Cambria Math"/>
+              </w:rPr>
+            </m:ctrlPr>
+          </m:e>
+          <m:sup>
+            <m:r>
+              <w:rPr>
+                <w:rFonts w:ascii="Cambria Math" w:hAnsi="Cambria Math"/>
+              </w:rPr>
+              <m:t>'</m:t>
+            </m:r>
+          </m:sup>
+        </m:sSup>
+      </m:oMath>
+      <w:r>
+        <w:t>, which implies</w:t>
+      </w:r>
+      <w:r>
+        <w:t xml:space="preserve"> that </w:t>
+      </w:r>
+      <m:oMath>
+        <m:sSub>
+          <m:sSubPr>
+            <m:ctrlPr>
+              <w:rPr>
+                <w:rFonts w:ascii="Cambria Math" w:hAnsi="Cambria Math"/>
+                <w:i/>
+              </w:rPr>
+            </m:ctrlPr>
+          </m:sSubPr>
+          <m:e>
+            <m:r>
+              <m:rPr>
+                <m:sty m:val="p"/>
+              </m:rPr>
+              <w:rPr>
+                <w:rFonts w:ascii="Cambria Math" w:hAnsi="Cambria Math"/>
+              </w:rPr>
+              <m:t>A</m:t>
+            </m:r>
+            <m:ctrlPr>
+              <w:rPr>
+                <w:rFonts w:ascii="Cambria Math" w:hAnsi="Cambria Math"/>
+              </w:rPr>
+            </m:ctrlPr>
+          </m:e>
+          <m:sub>
+            <m:r>
+              <w:rPr>
+                <w:rFonts w:ascii="Cambria Math" w:hAnsi="Cambria Math"/>
+              </w:rPr>
+              <m:t>ij</m:t>
+            </m:r>
+          </m:sub>
+        </m:sSub>
+        <m:r>
+          <w:rPr>
+            <w:rFonts w:ascii="Cambria Math" w:hAnsi="Cambria Math"/>
+          </w:rPr>
+          <m:t>=1</m:t>
+        </m:r>
+        <m:r>
+          <w:rPr>
+            <w:rFonts w:ascii="Cambria Math" w:hAnsi="Cambria Math"/>
+          </w:rPr>
+          <m:t>⟹</m:t>
+        </m:r>
+        <m:sSub>
+          <m:sSubPr>
+            <m:ctrlPr>
+              <w:rPr>
+                <w:rFonts w:ascii="Cambria Math" w:hAnsi="Cambria Math"/>
+                <w:i/>
+              </w:rPr>
+            </m:ctrlPr>
+          </m:sSubPr>
+          <m:e>
+            <m:r>
+              <m:rPr>
+                <m:sty m:val="p"/>
+              </m:rPr>
+              <w:rPr>
+                <w:rFonts w:ascii="Cambria Math" w:hAnsi="Cambria Math"/>
+              </w:rPr>
+              <m:t>M</m:t>
+            </m:r>
+          </m:e>
+          <m:sub>
+            <m:r>
+              <w:rPr>
+                <w:rFonts w:ascii="Cambria Math" w:hAnsi="Cambria Math"/>
+              </w:rPr>
+              <m:t>ij</m:t>
+            </m:r>
+          </m:sub>
+        </m:sSub>
+        <m:r>
+          <w:rPr>
+            <w:rFonts w:ascii="Cambria Math" w:hAnsi="Cambria Math"/>
+          </w:rPr>
+          <m:t>≠0</m:t>
+        </m:r>
+      </m:oMath>
+      <w:r>
+        <w:t xml:space="preserve">. This can be used to estimate </w:t>
+      </w:r>
+      <m:oMath>
+        <m:r>
+          <m:rPr>
+            <m:sty m:val="p"/>
+          </m:rPr>
+          <w:rPr>
+            <w:rFonts w:ascii="Cambria Math" w:hAnsi="Cambria Math"/>
+          </w:rPr>
+          <m:t>A</m:t>
+        </m:r>
+      </m:oMath>
+      <w:r>
+        <w:t xml:space="preserve">, but not </w:t>
+      </w:r>
+      <w:r>
+        <w:t xml:space="preserve">with </w:t>
+      </w:r>
+      <w:r>
+        <w:t xml:space="preserve">high precision (especially with cases of cycles in the regulatory network) by using the contrapositive: </w:t>
+      </w:r>
+      <m:oMath>
+        <m:sSub>
+          <m:sSubPr>
+            <m:ctrlPr>
+              <w:rPr>
+                <w:rFonts w:ascii="Cambria Math" w:hAnsi="Cambria Math"/>
+              </w:rPr>
+            </m:ctrlPr>
+          </m:sSubPr>
+          <m:e>
+            <m:r>
+              <m:rPr>
+                <m:sty m:val="p"/>
+              </m:rPr>
+              <w:rPr>
+                <w:rFonts w:ascii="Cambria Math" w:hAnsi="Cambria Math"/>
+              </w:rPr>
+              <m:t>M</m:t>
+            </m:r>
+          </m:e>
+          <m:sub>
+            <m:r>
+              <w:rPr>
+                <w:rFonts w:ascii="Cambria Math" w:hAnsi="Cambria Math"/>
+              </w:rPr>
+              <m:t>ij</m:t>
+            </m:r>
+          </m:sub>
+        </m:sSub>
+        <m:r>
+          <w:rPr>
+            <w:rFonts w:ascii="Cambria Math" w:hAnsi="Cambria Math"/>
+          </w:rPr>
+          <m:t>=0⟹</m:t>
+        </m:r>
+        <m:sSub>
+          <m:sSubPr>
+            <m:ctrlPr>
+              <w:rPr>
+                <w:rFonts w:ascii="Cambria Math" w:hAnsi="Cambria Math"/>
+                <w:i/>
+              </w:rPr>
+            </m:ctrlPr>
+          </m:sSubPr>
+          <m:e>
+            <m:r>
+              <m:rPr>
+                <m:sty m:val="p"/>
+              </m:rPr>
+              <w:rPr>
+                <w:rFonts w:ascii="Cambria Math" w:hAnsi="Cambria Math"/>
+              </w:rPr>
+              <m:t>A</m:t>
+            </m:r>
+            <m:ctrlPr>
+              <w:rPr>
+                <w:rFonts w:ascii="Cambria Math" w:hAnsi="Cambria Math"/>
+              </w:rPr>
+            </m:ctrlPr>
+          </m:e>
+          <m:sub>
+            <m:r>
+              <w:rPr>
+                <w:rFonts w:ascii="Cambria Math" w:hAnsi="Cambria Math"/>
+              </w:rPr>
+              <m:t>ij</m:t>
+            </m:r>
+          </m:sub>
+        </m:sSub>
+        <m:r>
+          <w:rPr>
+            <w:rFonts w:ascii="Cambria Math" w:hAnsi="Cambria Math"/>
+          </w:rPr>
+          <m:t>≠</m:t>
+        </m:r>
+        <m:r>
+          <w:rPr>
+            <w:rFonts w:ascii="Cambria Math" w:hAnsi="Cambria Math"/>
+          </w:rPr>
+          <m:t>1</m:t>
+        </m:r>
+      </m:oMath>
+    </w:p>
+    <w:p>
+      <w:r>
+        <w:t>We’ll next take into account (for both linear and nonlinear cases) a level of molecular noise, which can be described by a</w:t>
+      </w:r>
+      <w:r>
+        <w:t xml:space="preserve"> Gaussian random </w:t>
+      </w:r>
+      <w:r>
+        <w:t>variable</w:t>
+      </w:r>
+      <w:r>
+        <w:t xml:space="preserve"> </w:t>
+      </w:r>
+      <m:oMath>
+        <m:r>
+          <w:rPr>
+            <w:rFonts w:ascii="Cambria Math" w:hAnsi="Cambria Math"/>
+          </w:rPr>
+          <m:t>z</m:t>
+        </m:r>
+      </m:oMath>
+      <w:r>
+        <w:t xml:space="preserve"> of a normal distribution with mean 0 and standard deviation </w:t>
+      </w:r>
+      <m:oMath>
+        <m:r>
+          <w:rPr>
+            <w:rFonts w:ascii="Cambria Math" w:hAnsi="Cambria Math"/>
+          </w:rPr>
+          <m:t>σ</m:t>
+        </m:r>
+      </m:oMath>
+      <w:r>
+        <w:t>.</w:t>
+      </w:r>
+    </w:p>
+    <w:p>
+      <w:pPr>
+        <w:ind w:firstLine="720"/>
+        <w:rPr>
+          <w:i/>
+        </w:rPr>
+      </w:pPr>
+      <m:oMathPara>
+        <m:oMath>
+          <m:acc>
+            <m:accPr>
+              <m:chr m:val="⃑"/>
+              <m:ctrlPr>
+                <w:rPr>
+                  <w:rFonts w:ascii="Cambria Math" w:hAnsi="Cambria Math"/>
+                  <w:i/>
+                </w:rPr>
+              </m:ctrlPr>
+            </m:accPr>
+            <m:e>
+              <m:r>
+                <w:rPr>
+                  <w:rFonts w:ascii="Cambria Math" w:hAnsi="Cambria Math"/>
+                </w:rPr>
+                <m:t>p</m:t>
+              </m:r>
+            </m:e>
+          </m:acc>
+          <m:r>
+            <w:rPr>
+              <w:rFonts w:ascii="Cambria Math" w:hAnsi="Cambria Math"/>
+            </w:rPr>
+            <m:t>'=</m:t>
+          </m:r>
+          <m:acc>
+            <m:accPr>
+              <m:chr m:val="⃑"/>
+              <m:ctrlPr>
+                <w:rPr>
+                  <w:rFonts w:ascii="Cambria Math" w:hAnsi="Cambria Math"/>
+                  <w:i/>
+                </w:rPr>
+              </m:ctrlPr>
+            </m:accPr>
+            <m:e>
+              <m:r>
+                <w:rPr>
+                  <w:rFonts w:ascii="Cambria Math" w:hAnsi="Cambria Math"/>
+                </w:rPr>
+                <m:t>p</m:t>
+              </m:r>
+            </m:e>
+          </m:acc>
+          <m:r>
+            <w:rPr>
+              <w:rFonts w:ascii="Cambria Math" w:hAnsi="Cambria Math"/>
+            </w:rPr>
+            <m:t>+</m:t>
+          </m:r>
+          <m:acc>
+            <m:accPr>
+              <m:chr m:val="⃑"/>
+              <m:ctrlPr>
+                <w:rPr>
+                  <w:rFonts w:ascii="Cambria Math" w:hAnsi="Cambria Math"/>
+                  <w:i/>
+                </w:rPr>
+              </m:ctrlPr>
+            </m:accPr>
+            <m:e>
+              <m:r>
+                <w:rPr>
+                  <w:rFonts w:ascii="Cambria Math" w:hAnsi="Cambria Math"/>
+                </w:rPr>
+                <m:t>z</m:t>
+              </m:r>
+            </m:e>
+          </m:acc>
+        </m:oMath>
+      </m:oMathPara>
+    </w:p>
+    <w:p>
+      <w:r>
+        <w:t xml:space="preserve">This will cause fluctuations in </w:t>
+      </w:r>
+      <m:oMath>
+        <m:r>
+          <m:rPr>
+            <m:sty m:val="p"/>
+          </m:rPr>
+          <w:rPr>
+            <w:rFonts w:ascii="Cambria Math" w:hAnsi="Cambria Math"/>
+          </w:rPr>
+          <m:t>Δ</m:t>
+        </m:r>
+        <m:r>
+          <w:rPr>
+            <w:rFonts w:ascii="Cambria Math" w:hAnsi="Cambria Math"/>
+          </w:rPr>
+          <m:t>P</m:t>
+        </m:r>
+      </m:oMath>
+      <w:r>
+        <w:t xml:space="preserve"> to </w:t>
+      </w:r>
+      <w:r>
+        <w:t>(yielding in</w:t>
+      </w:r>
+      <w:r>
+        <w:t xml:space="preserve"> </w:t>
+      </w:r>
+      <m:oMath>
+        <m:r>
+          <m:rPr>
+            <m:sty m:val="p"/>
+          </m:rPr>
+          <w:rPr>
+            <w:rFonts w:ascii="Cambria Math" w:hAnsi="Cambria Math"/>
+          </w:rPr>
+          <m:t>Δ</m:t>
+        </m:r>
+        <m:r>
+          <w:rPr>
+            <w:rFonts w:ascii="Cambria Math" w:hAnsi="Cambria Math"/>
+          </w:rPr>
+          <m:t>P'</m:t>
+        </m:r>
+      </m:oMath>
+      <w:r>
+        <w:t>)</w:t>
+      </w:r>
+      <w:bookmarkStart w:id="0" w:name="_GoBack"/>
+      <w:bookmarkEnd w:id="0"/>
+      <w:r>
+        <w:t xml:space="preserve"> </w:t>
+      </w:r>
+      <w:r>
+        <w:t>which</w:t>
+      </w:r>
+      <w:r>
+        <w:t xml:space="preserve"> in </w:t>
+      </w:r>
+      <w:r>
+        <w:t>can yield</w:t>
+      </w:r>
+      <m:oMath>
+        <m:r>
+          <w:rPr>
+            <w:rFonts w:ascii="Cambria Math" w:hAnsi="Cambria Math"/>
+          </w:rPr>
+          <m:t xml:space="preserve"> </m:t>
+        </m:r>
+        <m:r>
+          <m:rPr>
+            <m:sty m:val="p"/>
+          </m:rPr>
+          <w:rPr>
+            <w:rFonts w:ascii="Cambria Math" w:hAnsi="Cambria Math"/>
+          </w:rPr>
+          <m:t>A</m:t>
         </m:r>
         <m:r>
           <w:rPr>
@@ -7955,7 +9213,13 @@
         <w:t xml:space="preserve"> </w:t>
       </w:r>
       <w:r>
-        <w:t xml:space="preserve">As such, more precision will be lost due to the noise in the process of recovering </w:t>
+        <w:t xml:space="preserve">As such, precision </w:t>
+      </w:r>
+      <w:r>
+        <w:t>may</w:t>
+      </w:r>
+      <w:r>
+        <w:t xml:space="preserve"> be lost due to the noise in the process of recovering </w:t>
       </w:r>
       <m:oMath>
         <m:r>
@@ -9258,7 +10522,7 @@
 </file>
 
 <file path=customXml/itemProps1.xml><?xml version="1.0" encoding="utf-8"?>
-<ds:datastoreItem xmlns:ds="http://schemas.openxmlformats.org/officeDocument/2006/customXml" ds:itemID="{7C0820F3-5C6B-4A7E-BD32-6D1A4C174534}">
+<ds:datastoreItem xmlns:ds="http://schemas.openxmlformats.org/officeDocument/2006/customXml" ds:itemID="{4EADD57F-CDB4-483B-ADD0-4D638AF80EC2}">
   <ds:schemaRefs>
     <ds:schemaRef ds:uri="http://schemas.openxmlformats.org/officeDocument/2006/bibliography"/>
   </ds:schemaRefs>

--- a/overview.docx
+++ b/overview.docx
@@ -170,18 +170,10 @@
         <w:t xml:space="preserve"> genes.</w:t>
       </w:r>
       <w:r>
-        <w:t xml:space="preserve"> </w:t>
-      </w:r>
-      <w:proofErr w:type="gramStart"/>
-      <w:r>
-        <w:t>Th</w:t>
-      </w:r>
-      <w:r>
-        <w:t>is such</w:t>
-      </w:r>
-      <w:proofErr w:type="gramEnd"/>
-      <w:r>
-        <w:t xml:space="preserve"> matrix will be denoted as </w:t>
+        <w:t xml:space="preserve"> Th</w:t>
+      </w:r>
+      <w:r>
+        <w:t xml:space="preserve">is such matrix will be denoted as </w:t>
       </w:r>
       <m:oMath>
         <m:r>
@@ -1588,15 +1580,7 @@
         </m:acc>
       </m:oMath>
       <w:r>
-        <w:t xml:space="preserve"> </w:t>
-      </w:r>
-      <w:proofErr w:type="gramStart"/>
-      <w:r>
-        <w:t>will</w:t>
-      </w:r>
-      <w:proofErr w:type="gramEnd"/>
-      <w:r>
-        <w:t xml:space="preserve"> be denoted as</w:t>
+        <w:t xml:space="preserve"> will be denoted as</w:t>
       </w:r>
       <w:r>
         <w:t xml:space="preserve"> the ste</w:t>
@@ -1652,13 +1636,7 @@
           <w:rPr>
             <w:rFonts w:ascii="Cambria Math" w:hAnsi="Cambria Math"/>
           </w:rPr>
-          <m:t>∈R</m:t>
-        </m:r>
-        <m:r>
-          <w:rPr>
-            <w:rFonts w:ascii="Cambria Math" w:hAnsi="Cambria Math"/>
-          </w:rPr>
-          <m:t xml:space="preserve"> :</m:t>
+          <m:t>∈R :</m:t>
         </m:r>
         <m:sSub>
           <m:sSubPr>
@@ -3967,7 +3945,180 @@
         </m:r>
       </m:oMath>
       <w:r>
-        <w:t xml:space="preserve"> will also be perturbed for the above equation. We’ll denote</w:t>
+        <w:t xml:space="preserve"> will also be perturbed </w:t>
+      </w:r>
+      <w:r>
+        <w:t xml:space="preserve">using a similar equation, without the constraints: </w:t>
+      </w:r>
+      <m:oMath>
+        <m:acc>
+          <m:accPr>
+            <m:chr m:val="⃑"/>
+            <m:ctrlPr>
+              <w:rPr>
+                <w:rFonts w:ascii="Cambria Math" w:hAnsi="Cambria Math"/>
+                <w:i/>
+              </w:rPr>
+            </m:ctrlPr>
+          </m:accPr>
+          <m:e>
+            <m:sSub>
+              <m:sSubPr>
+                <m:ctrlPr>
+                  <w:rPr>
+                    <w:rFonts w:ascii="Cambria Math" w:hAnsi="Cambria Math"/>
+                    <w:i/>
+                  </w:rPr>
+                </m:ctrlPr>
+              </m:sSubPr>
+              <m:e>
+                <m:r>
+                  <w:rPr>
+                    <w:rFonts w:ascii="Cambria Math" w:hAnsi="Cambria Math"/>
+                  </w:rPr>
+                  <m:t>b</m:t>
+                </m:r>
+              </m:e>
+              <m:sub>
+                <m:r>
+                  <w:rPr>
+                    <w:rFonts w:ascii="Cambria Math" w:hAnsi="Cambria Math"/>
+                  </w:rPr>
+                  <m:t>i</m:t>
+                </m:r>
+              </m:sub>
+            </m:sSub>
+          </m:e>
+        </m:acc>
+        <m:r>
+          <w:rPr>
+            <w:rFonts w:ascii="Cambria Math" w:hAnsi="Cambria Math"/>
+          </w:rPr>
+          <m:t xml:space="preserve"> ,  </m:t>
+        </m:r>
+        <m:acc>
+          <m:accPr>
+            <m:chr m:val="⃑"/>
+            <m:ctrlPr>
+              <w:rPr>
+                <w:rFonts w:ascii="Cambria Math" w:hAnsi="Cambria Math"/>
+                <w:i/>
+              </w:rPr>
+            </m:ctrlPr>
+          </m:accPr>
+          <m:e>
+            <m:sSubSup>
+              <m:sSubSupPr>
+                <m:ctrlPr>
+                  <w:rPr>
+                    <w:rFonts w:ascii="Cambria Math" w:hAnsi="Cambria Math"/>
+                    <w:i/>
+                  </w:rPr>
+                </m:ctrlPr>
+              </m:sSubSupPr>
+              <m:e>
+                <m:r>
+                  <w:rPr>
+                    <w:rFonts w:ascii="Cambria Math" w:hAnsi="Cambria Math"/>
+                  </w:rPr>
+                  <m:t>p</m:t>
+                </m:r>
+              </m:e>
+              <m:sub>
+                <m:r>
+                  <w:rPr>
+                    <w:rFonts w:ascii="Cambria Math" w:hAnsi="Cambria Math"/>
+                  </w:rPr>
+                  <m:t>i</m:t>
+                </m:r>
+              </m:sub>
+              <m:sup>
+                <m:r>
+                  <w:rPr>
+                    <w:rFonts w:ascii="Cambria Math" w:hAnsi="Cambria Math"/>
+                  </w:rPr>
+                  <m:t>i</m:t>
+                </m:r>
+              </m:sup>
+            </m:sSubSup>
+          </m:e>
+        </m:acc>
+        <m:r>
+          <w:rPr>
+            <w:rFonts w:ascii="Cambria Math" w:hAnsi="Cambria Math"/>
+          </w:rPr>
+          <m:t>≠0</m:t>
+        </m:r>
+      </m:oMath>
+      <w:r>
+        <w:t>, lest</w:t>
+      </w:r>
+      <m:oMath>
+        <m:d>
+          <m:dPr>
+            <m:begChr m:val="["/>
+            <m:endChr m:val="]"/>
+            <m:ctrlPr>
+              <w:rPr>
+                <w:rFonts w:ascii="Cambria Math" w:hAnsi="Cambria Math"/>
+                <w:i/>
+              </w:rPr>
+            </m:ctrlPr>
+          </m:dPr>
+          <m:e>
+            <m:r>
+              <m:rPr>
+                <m:sty m:val="p"/>
+              </m:rPr>
+              <w:rPr>
+                <w:rFonts w:ascii="Cambria Math" w:hAnsi="Cambria Math"/>
+              </w:rPr>
+              <m:t>I-</m:t>
+            </m:r>
+            <m:sSup>
+              <m:sSupPr>
+                <m:ctrlPr>
+                  <w:rPr>
+                    <w:rFonts w:ascii="Cambria Math" w:hAnsi="Cambria Math"/>
+                    <w:i/>
+                  </w:rPr>
+                </m:ctrlPr>
+              </m:sSupPr>
+              <m:e>
+                <m:r>
+                  <m:rPr>
+                    <m:sty m:val="p"/>
+                  </m:rPr>
+                  <w:rPr>
+                    <w:rFonts w:ascii="Cambria Math" w:hAnsi="Cambria Math"/>
+                  </w:rPr>
+                  <m:t>M</m:t>
+                </m:r>
+                <m:ctrlPr>
+                  <w:rPr>
+                    <w:rFonts w:ascii="Cambria Math" w:hAnsi="Cambria Math"/>
+                  </w:rPr>
+                </m:ctrlPr>
+              </m:e>
+              <m:sup>
+                <m:r>
+                  <w:rPr>
+                    <w:rFonts w:ascii="Cambria Math" w:hAnsi="Cambria Math"/>
+                  </w:rPr>
+                  <m:t>i</m:t>
+                </m:r>
+              </m:sup>
+            </m:sSup>
+          </m:e>
+        </m:d>
+      </m:oMath>
+      <w:r>
+        <w:t xml:space="preserve"> being singular.</w:t>
+      </w:r>
+    </w:p>
+    <w:p>
+      <w:r>
+        <w:t>We’ll denote</w:t>
       </w:r>
       <w:r>
         <w:t>:</w:t>
@@ -5683,7 +5834,7 @@
         </m:acc>
       </m:oMath>
       <w:r>
-        <w:t xml:space="preserve"> measured, the deviations </w:t>
+        <w:t xml:space="preserve"> measured, they </w:t>
       </w:r>
       <w:r>
         <w:t>can then be used to recover</w:t>
@@ -6198,15 +6349,7 @@
     </w:p>
     <w:p>
       <w:r>
-        <w:t>(</w:t>
-      </w:r>
-      <w:proofErr w:type="gramStart"/>
-      <w:r>
-        <w:t>proof</w:t>
-      </w:r>
-      <w:proofErr w:type="gramEnd"/>
-      <w:r>
-        <w:t xml:space="preserve"> of </w:t>
+        <w:t xml:space="preserve">(proof of </w:t>
       </w:r>
       <w:r>
         <w:t>correctness</w:t>
@@ -7117,11 +7260,9 @@
       <w:r>
         <w:t xml:space="preserve"> matri</w:t>
       </w:r>
-      <w:proofErr w:type="spellStart"/>
       <w:r>
         <w:t>ces</w:t>
       </w:r>
-      <w:proofErr w:type="spellEnd"/>
       <w:r>
         <w:t xml:space="preserve"> who’s </w:t>
       </w:r>
@@ -7238,13 +7379,8 @@
         <w:t xml:space="preserve">can be found </w:t>
       </w:r>
       <w:r>
-        <w:t xml:space="preserve">by </w:t>
-      </w:r>
-      <w:proofErr w:type="gramStart"/>
-      <w:r>
-        <w:t>converging</w:t>
-      </w:r>
-      <w:proofErr w:type="gramEnd"/>
+        <w:t>by converging</w:t>
+      </w:r>
       <w:r>
         <w:t xml:space="preserve"> an arbitrary vector </w:t>
       </w:r>
@@ -8526,6 +8662,9 @@
       </w:r>
       <m:oMath>
         <m:r>
+          <m:rPr>
+            <m:sty m:val="p"/>
+          </m:rPr>
           <w:rPr>
             <w:rFonts w:ascii="Cambria Math" w:hAnsi="Cambria Math"/>
           </w:rPr>
@@ -8808,8 +8947,10 @@
         </m:sSup>
       </m:oMath>
       <w:r>
-        <w:t>, which implies</w:t>
-      </w:r>
+        <w:t>. This, however, is a naïve approach due to the nonlinear regulatory network being expressed as a linear system of equations. However, the perturbations may imply</w:t>
+      </w:r>
+      <w:bookmarkStart w:id="0" w:name="_GoBack"/>
+      <w:bookmarkEnd w:id="0"/>
       <w:r>
         <w:t xml:space="preserve"> that </w:t>
       </w:r>
@@ -8852,13 +8993,7 @@
           <w:rPr>
             <w:rFonts w:ascii="Cambria Math" w:hAnsi="Cambria Math"/>
           </w:rPr>
-          <m:t>=1</m:t>
-        </m:r>
-        <m:r>
-          <w:rPr>
-            <w:rFonts w:ascii="Cambria Math" w:hAnsi="Cambria Math"/>
-          </w:rPr>
-          <m:t>⟹</m:t>
+          <m:t>=1⟹</m:t>
         </m:r>
         <m:sSub>
           <m:sSubPr>
@@ -8992,13 +9127,7 @@
           <w:rPr>
             <w:rFonts w:ascii="Cambria Math" w:hAnsi="Cambria Math"/>
           </w:rPr>
-          <m:t>≠</m:t>
-        </m:r>
-        <m:r>
-          <w:rPr>
-            <w:rFonts w:ascii="Cambria Math" w:hAnsi="Cambria Math"/>
-          </w:rPr>
-          <m:t>1</m:t>
+          <m:t>≠1</m:t>
         </m:r>
       </m:oMath>
     </w:p>
@@ -9169,8 +9298,6 @@
       <w:r>
         <w:t>)</w:t>
       </w:r>
-      <w:bookmarkStart w:id="0" w:name="_GoBack"/>
-      <w:bookmarkEnd w:id="0"/>
       <w:r>
         <w:t xml:space="preserve"> </w:t>
       </w:r>
@@ -9233,8 +9360,25 @@
         </m:r>
       </m:oMath>
       <w:r>
-        <w:t xml:space="preserve"> in addition to the loss of precision due to the function’s nonlinear nature</w:t>
-      </w:r>
+        <w:t xml:space="preserve"> in addition to the loss of precision due to the </w:t>
+      </w:r>
+      <w:r>
+        <w:t xml:space="preserve">nonlinear function’s naïve approach to </w:t>
+      </w:r>
+      <w:r>
+        <w:t xml:space="preserve">estimate </w:t>
+      </w:r>
+      <m:oMath>
+        <m:r>
+          <m:rPr>
+            <m:sty m:val="p"/>
+          </m:rPr>
+          <w:rPr>
+            <w:rFonts w:ascii="Cambria Math" w:hAnsi="Cambria Math"/>
+          </w:rPr>
+          <m:t>A</m:t>
+        </m:r>
+      </m:oMath>
       <w:r>
         <w:t>.</w:t>
       </w:r>
@@ -10522,7 +10666,7 @@
 </file>
 
 <file path=customXml/itemProps1.xml><?xml version="1.0" encoding="utf-8"?>
-<ds:datastoreItem xmlns:ds="http://schemas.openxmlformats.org/officeDocument/2006/customXml" ds:itemID="{4EADD57F-CDB4-483B-ADD0-4D638AF80EC2}">
+<ds:datastoreItem xmlns:ds="http://schemas.openxmlformats.org/officeDocument/2006/customXml" ds:itemID="{020EB336-DEA5-4FE0-8C66-780DD2117EBC}">
   <ds:schemaRefs>
     <ds:schemaRef ds:uri="http://schemas.openxmlformats.org/officeDocument/2006/bibliography"/>
   </ds:schemaRefs>

--- a/overview.docx
+++ b/overview.docx
@@ -2017,86 +2017,60 @@
                       </m:ctrlPr>
                     </m:fPr>
                     <m:num>
-                      <m:acc>
-                        <m:accPr>
-                          <m:chr m:val="⃑"/>
+                      <m:sSub>
+                        <m:sSubPr>
                           <m:ctrlPr>
                             <w:rPr>
                               <w:rFonts w:ascii="Cambria Math" w:hAnsi="Cambria Math"/>
                               <w:i/>
                             </w:rPr>
                           </m:ctrlPr>
-                        </m:accPr>
+                        </m:sSubPr>
                         <m:e>
-                          <m:sSub>
-                            <m:sSubPr>
-                              <m:ctrlPr>
-                                <w:rPr>
-                                  <w:rFonts w:ascii="Cambria Math" w:hAnsi="Cambria Math"/>
-                                  <w:i/>
-                                </w:rPr>
-                              </m:ctrlPr>
-                            </m:sSubPr>
-                            <m:e>
-                              <m:r>
-                                <w:rPr>
-                                  <w:rFonts w:ascii="Cambria Math" w:hAnsi="Cambria Math"/>
-                                </w:rPr>
-                                <m:t>b</m:t>
-                              </m:r>
-                            </m:e>
-                            <m:sub>
-                              <m:r>
-                                <w:rPr>
-                                  <w:rFonts w:ascii="Cambria Math" w:hAnsi="Cambria Math"/>
-                                </w:rPr>
-                                <m:t>i</m:t>
-                              </m:r>
-                            </m:sub>
-                          </m:sSub>
+                          <m:r>
+                            <w:rPr>
+                              <w:rFonts w:ascii="Cambria Math" w:hAnsi="Cambria Math"/>
+                            </w:rPr>
+                            <m:t>b</m:t>
+                          </m:r>
                         </m:e>
-                      </m:acc>
+                        <m:sub>
+                          <m:r>
+                            <w:rPr>
+                              <w:rFonts w:ascii="Cambria Math" w:hAnsi="Cambria Math"/>
+                            </w:rPr>
+                            <m:t>i</m:t>
+                          </m:r>
+                        </m:sub>
+                      </m:sSub>
                     </m:num>
                     <m:den>
-                      <m:acc>
-                        <m:accPr>
-                          <m:chr m:val="⃑"/>
+                      <m:sSub>
+                        <m:sSubPr>
                           <m:ctrlPr>
                             <w:rPr>
                               <w:rFonts w:ascii="Cambria Math" w:hAnsi="Cambria Math"/>
                               <w:i/>
                             </w:rPr>
                           </m:ctrlPr>
-                        </m:accPr>
+                        </m:sSubPr>
                         <m:e>
-                          <m:sSub>
-                            <m:sSubPr>
-                              <m:ctrlPr>
-                                <w:rPr>
-                                  <w:rFonts w:ascii="Cambria Math" w:hAnsi="Cambria Math"/>
-                                  <w:i/>
-                                </w:rPr>
-                              </m:ctrlPr>
-                            </m:sSubPr>
-                            <m:e>
-                              <m:r>
-                                <w:rPr>
-                                  <w:rFonts w:ascii="Cambria Math" w:hAnsi="Cambria Math"/>
-                                </w:rPr>
-                                <m:t>g</m:t>
-                              </m:r>
-                            </m:e>
-                            <m:sub>
-                              <m:r>
-                                <w:rPr>
-                                  <w:rFonts w:ascii="Cambria Math" w:hAnsi="Cambria Math"/>
-                                </w:rPr>
-                                <m:t>i</m:t>
-                              </m:r>
-                            </m:sub>
-                          </m:sSub>
+                          <m:r>
+                            <w:rPr>
+                              <w:rFonts w:ascii="Cambria Math" w:hAnsi="Cambria Math"/>
+                            </w:rPr>
+                            <m:t>g</m:t>
+                          </m:r>
                         </m:e>
-                      </m:acc>
+                        <m:sub>
+                          <m:r>
+                            <w:rPr>
+                              <w:rFonts w:ascii="Cambria Math" w:hAnsi="Cambria Math"/>
+                            </w:rPr>
+                            <m:t>i</m:t>
+                          </m:r>
+                        </m:sub>
+                      </m:sSub>
                       <m:r>
                         <w:rPr>
                           <w:rFonts w:ascii="Cambria Math" w:hAnsi="Cambria Math"/>
@@ -2321,86 +2295,60 @@
             </m:ctrlPr>
           </m:fPr>
           <m:num>
-            <m:acc>
-              <m:accPr>
-                <m:chr m:val="⃑"/>
+            <m:sSub>
+              <m:sSubPr>
                 <m:ctrlPr>
                   <w:rPr>
                     <w:rFonts w:ascii="Cambria Math" w:hAnsi="Cambria Math"/>
                     <w:i/>
                   </w:rPr>
                 </m:ctrlPr>
-              </m:accPr>
+              </m:sSubPr>
               <m:e>
-                <m:sSub>
-                  <m:sSubPr>
-                    <m:ctrlPr>
-                      <w:rPr>
-                        <w:rFonts w:ascii="Cambria Math" w:hAnsi="Cambria Math"/>
-                        <w:i/>
-                      </w:rPr>
-                    </m:ctrlPr>
-                  </m:sSubPr>
-                  <m:e>
-                    <m:r>
-                      <w:rPr>
-                        <w:rFonts w:ascii="Cambria Math" w:hAnsi="Cambria Math"/>
-                      </w:rPr>
-                      <m:t>b</m:t>
-                    </m:r>
-                  </m:e>
-                  <m:sub>
-                    <m:r>
-                      <w:rPr>
-                        <w:rFonts w:ascii="Cambria Math" w:hAnsi="Cambria Math"/>
-                      </w:rPr>
-                      <m:t>i</m:t>
-                    </m:r>
-                  </m:sub>
-                </m:sSub>
+                <m:r>
+                  <w:rPr>
+                    <w:rFonts w:ascii="Cambria Math" w:hAnsi="Cambria Math"/>
+                  </w:rPr>
+                  <m:t>b</m:t>
+                </m:r>
               </m:e>
-            </m:acc>
+              <m:sub>
+                <m:r>
+                  <w:rPr>
+                    <w:rFonts w:ascii="Cambria Math" w:hAnsi="Cambria Math"/>
+                  </w:rPr>
+                  <m:t>i</m:t>
+                </m:r>
+              </m:sub>
+            </m:sSub>
           </m:num>
           <m:den>
-            <m:acc>
-              <m:accPr>
-                <m:chr m:val="⃑"/>
+            <m:sSub>
+              <m:sSubPr>
                 <m:ctrlPr>
                   <w:rPr>
                     <w:rFonts w:ascii="Cambria Math" w:hAnsi="Cambria Math"/>
                     <w:i/>
                   </w:rPr>
                 </m:ctrlPr>
-              </m:accPr>
+              </m:sSubPr>
               <m:e>
-                <m:sSub>
-                  <m:sSubPr>
-                    <m:ctrlPr>
-                      <w:rPr>
-                        <w:rFonts w:ascii="Cambria Math" w:hAnsi="Cambria Math"/>
-                        <w:i/>
-                      </w:rPr>
-                    </m:ctrlPr>
-                  </m:sSubPr>
-                  <m:e>
-                    <m:r>
-                      <w:rPr>
-                        <w:rFonts w:ascii="Cambria Math" w:hAnsi="Cambria Math"/>
-                      </w:rPr>
-                      <m:t>g</m:t>
-                    </m:r>
-                  </m:e>
-                  <m:sub>
-                    <m:r>
-                      <w:rPr>
-                        <w:rFonts w:ascii="Cambria Math" w:hAnsi="Cambria Math"/>
-                      </w:rPr>
-                      <m:t>i</m:t>
-                    </m:r>
-                  </m:sub>
-                </m:sSub>
+                <m:r>
+                  <w:rPr>
+                    <w:rFonts w:ascii="Cambria Math" w:hAnsi="Cambria Math"/>
+                  </w:rPr>
+                  <m:t>g</m:t>
+                </m:r>
               </m:e>
-            </m:acc>
+              <m:sub>
+                <m:r>
+                  <w:rPr>
+                    <w:rFonts w:ascii="Cambria Math" w:hAnsi="Cambria Math"/>
+                  </w:rPr>
+                  <m:t>i</m:t>
+                </m:r>
+              </m:sub>
+            </m:sSub>
             <m:r>
               <w:rPr>
                 <w:rFonts w:ascii="Cambria Math" w:hAnsi="Cambria Math"/>
@@ -2499,98 +2447,72 @@
         <w:t xml:space="preserve"> </w:t>
       </w:r>
       <m:oMath>
-        <m:acc>
-          <m:accPr>
-            <m:chr m:val="⃑"/>
+        <m:sSubSup>
+          <m:sSubSupPr>
             <m:ctrlPr>
               <w:rPr>
                 <w:rFonts w:ascii="Cambria Math" w:hAnsi="Cambria Math"/>
                 <w:i/>
               </w:rPr>
             </m:ctrlPr>
-          </m:accPr>
+          </m:sSubSupPr>
           <m:e>
-            <m:sSubSup>
-              <m:sSubSupPr>
-                <m:ctrlPr>
-                  <w:rPr>
-                    <w:rFonts w:ascii="Cambria Math" w:hAnsi="Cambria Math"/>
-                    <w:i/>
-                  </w:rPr>
-                </m:ctrlPr>
-              </m:sSubSupPr>
-              <m:e>
-                <m:r>
-                  <w:rPr>
-                    <w:rFonts w:ascii="Cambria Math" w:hAnsi="Cambria Math"/>
-                  </w:rPr>
-                  <m:t>p</m:t>
-                </m:r>
-              </m:e>
-              <m:sub>
-                <m:r>
-                  <w:rPr>
-                    <w:rFonts w:ascii="Cambria Math" w:hAnsi="Cambria Math"/>
-                  </w:rPr>
-                  <m:t>i</m:t>
-                </m:r>
-              </m:sub>
-              <m:sup>
-                <m:r>
-                  <w:rPr>
-                    <w:rFonts w:ascii="Cambria Math" w:hAnsi="Cambria Math"/>
-                  </w:rPr>
-                  <m:t>i</m:t>
-                </m:r>
-              </m:sup>
-            </m:sSubSup>
+            <m:r>
+              <w:rPr>
+                <w:rFonts w:ascii="Cambria Math" w:hAnsi="Cambria Math"/>
+              </w:rPr>
+              <m:t>p</m:t>
+            </m:r>
           </m:e>
-        </m:acc>
+          <m:sub>
+            <m:r>
+              <w:rPr>
+                <w:rFonts w:ascii="Cambria Math" w:hAnsi="Cambria Math"/>
+              </w:rPr>
+              <m:t>i</m:t>
+            </m:r>
+          </m:sub>
+          <m:sup>
+            <m:r>
+              <w:rPr>
+                <w:rFonts w:ascii="Cambria Math" w:hAnsi="Cambria Math"/>
+              </w:rPr>
+              <m:t>i</m:t>
+            </m:r>
+          </m:sup>
+        </m:sSubSup>
         <m:r>
           <w:rPr>
             <w:rFonts w:ascii="Cambria Math" w:hAnsi="Cambria Math"/>
           </w:rPr>
           <m:t>=</m:t>
         </m:r>
-        <m:acc>
-          <m:accPr>
-            <m:chr m:val="⃑"/>
+        <m:sSub>
+          <m:sSubPr>
             <m:ctrlPr>
               <w:rPr>
                 <w:rFonts w:ascii="Cambria Math" w:hAnsi="Cambria Math"/>
                 <w:i/>
               </w:rPr>
             </m:ctrlPr>
-          </m:accPr>
+          </m:sSubPr>
           <m:e>
-            <m:sSub>
-              <m:sSubPr>
-                <m:ctrlPr>
-                  <w:rPr>
-                    <w:rFonts w:ascii="Cambria Math" w:hAnsi="Cambria Math"/>
-                    <w:i/>
-                  </w:rPr>
-                </m:ctrlPr>
-              </m:sSubPr>
-              <m:e>
-                <m:r>
-                  <w:rPr>
-                    <w:rFonts w:ascii="Cambria Math" w:hAnsi="Cambria Math"/>
-                  </w:rPr>
-                  <m:t>g</m:t>
-                </m:r>
-              </m:e>
-              <m:sub>
-                <m:r>
-                  <w:rPr>
-                    <w:rFonts w:ascii="Cambria Math" w:hAnsi="Cambria Math"/>
-                  </w:rPr>
-                  <m:t>i</m:t>
-                </m:r>
-              </m:sub>
-            </m:sSub>
+            <m:r>
+              <w:rPr>
+                <w:rFonts w:ascii="Cambria Math" w:hAnsi="Cambria Math"/>
+              </w:rPr>
+              <m:t>g</m:t>
+            </m:r>
           </m:e>
-        </m:acc>
+          <m:sub>
+            <m:r>
+              <w:rPr>
+                <w:rFonts w:ascii="Cambria Math" w:hAnsi="Cambria Math"/>
+              </w:rPr>
+              <m:t>i</m:t>
+            </m:r>
+          </m:sub>
+        </m:sSub>
         <m:r>
           <w:rPr>
             <w:rFonts w:ascii="Cambria Math" w:hAnsi="Cambria Math"/>
@@ -2774,53 +2696,40 @@
       </w:pPr>
       <m:oMathPara>
         <m:oMath>
-          <m:acc>
-            <m:accPr>
-              <m:chr m:val="⃑"/>
+          <m:sSubSup>
+            <m:sSubSupPr>
               <m:ctrlPr>
                 <w:rPr>
                   <w:rFonts w:ascii="Cambria Math" w:hAnsi="Cambria Math"/>
                   <w:i/>
                 </w:rPr>
               </m:ctrlPr>
-            </m:accPr>
+            </m:sSubSupPr>
             <m:e>
-              <m:sSubSup>
-                <m:sSubSupPr>
-                  <m:ctrlPr>
-                    <w:rPr>
-                      <w:rFonts w:ascii="Cambria Math" w:hAnsi="Cambria Math"/>
-                      <w:i/>
-                    </w:rPr>
-                  </m:ctrlPr>
-                </m:sSubSupPr>
-                <m:e>
-                  <m:r>
-                    <w:rPr>
-                      <w:rFonts w:ascii="Cambria Math" w:hAnsi="Cambria Math"/>
-                    </w:rPr>
-                    <m:t>p</m:t>
-                  </m:r>
-                </m:e>
-                <m:sub>
-                  <m:r>
-                    <w:rPr>
-                      <w:rFonts w:ascii="Cambria Math" w:hAnsi="Cambria Math"/>
-                    </w:rPr>
-                    <m:t>i</m:t>
-                  </m:r>
-                </m:sub>
-                <m:sup>
-                  <m:r>
-                    <w:rPr>
-                      <w:rFonts w:ascii="Cambria Math" w:hAnsi="Cambria Math"/>
-                    </w:rPr>
-                    <m:t>i</m:t>
-                  </m:r>
-                </m:sup>
-              </m:sSubSup>
+              <m:r>
+                <w:rPr>
+                  <w:rFonts w:ascii="Cambria Math" w:hAnsi="Cambria Math"/>
+                </w:rPr>
+                <m:t>p</m:t>
+              </m:r>
             </m:e>
-          </m:acc>
+            <m:sub>
+              <m:r>
+                <w:rPr>
+                  <w:rFonts w:ascii="Cambria Math" w:hAnsi="Cambria Math"/>
+                </w:rPr>
+                <m:t>i</m:t>
+              </m:r>
+            </m:sub>
+            <m:sup>
+              <m:r>
+                <w:rPr>
+                  <w:rFonts w:ascii="Cambria Math" w:hAnsi="Cambria Math"/>
+                </w:rPr>
+                <m:t>i</m:t>
+              </m:r>
+            </m:sup>
+          </m:sSubSup>
           <m:r>
             <w:rPr>
               <w:rFonts w:ascii="Cambria Math" w:hAnsi="Cambria Math"/>
@@ -2900,98 +2809,72 @@
             </w:rPr>
             <m:t xml:space="preserve"> </m:t>
           </m:r>
-          <m:acc>
-            <m:accPr>
-              <m:chr m:val="⃑"/>
+          <m:sSubSup>
+            <m:sSubSupPr>
               <m:ctrlPr>
                 <w:rPr>
                   <w:rFonts w:ascii="Cambria Math" w:hAnsi="Cambria Math"/>
                   <w:i/>
                 </w:rPr>
               </m:ctrlPr>
-            </m:accPr>
+            </m:sSubSupPr>
             <m:e>
-              <m:sSubSup>
-                <m:sSubSupPr>
-                  <m:ctrlPr>
-                    <w:rPr>
-                      <w:rFonts w:ascii="Cambria Math" w:hAnsi="Cambria Math"/>
-                      <w:i/>
-                    </w:rPr>
-                  </m:ctrlPr>
-                </m:sSubSupPr>
-                <m:e>
-                  <m:r>
-                    <w:rPr>
-                      <w:rFonts w:ascii="Cambria Math" w:hAnsi="Cambria Math"/>
-                    </w:rPr>
-                    <m:t>p</m:t>
-                  </m:r>
-                </m:e>
-                <m:sub>
-                  <m:r>
-                    <w:rPr>
-                      <w:rFonts w:ascii="Cambria Math" w:hAnsi="Cambria Math"/>
-                    </w:rPr>
-                    <m:t>i</m:t>
-                  </m:r>
-                </m:sub>
-                <m:sup>
-                  <m:r>
-                    <w:rPr>
-                      <w:rFonts w:ascii="Cambria Math" w:hAnsi="Cambria Math"/>
-                    </w:rPr>
-                    <m:t>i</m:t>
-                  </m:r>
-                </m:sup>
-              </m:sSubSup>
+              <m:r>
+                <w:rPr>
+                  <w:rFonts w:ascii="Cambria Math" w:hAnsi="Cambria Math"/>
+                </w:rPr>
+                <m:t>p</m:t>
+              </m:r>
             </m:e>
-          </m:acc>
+            <m:sub>
+              <m:r>
+                <w:rPr>
+                  <w:rFonts w:ascii="Cambria Math" w:hAnsi="Cambria Math"/>
+                </w:rPr>
+                <m:t>i</m:t>
+              </m:r>
+            </m:sub>
+            <m:sup>
+              <m:r>
+                <w:rPr>
+                  <w:rFonts w:ascii="Cambria Math" w:hAnsi="Cambria Math"/>
+                </w:rPr>
+                <m:t>i</m:t>
+              </m:r>
+            </m:sup>
+          </m:sSubSup>
           <m:r>
             <w:rPr>
               <w:rFonts w:ascii="Cambria Math" w:hAnsi="Cambria Math"/>
             </w:rPr>
             <m:t>+</m:t>
           </m:r>
-          <m:acc>
-            <m:accPr>
-              <m:chr m:val="⃑"/>
+          <m:sSub>
+            <m:sSubPr>
               <m:ctrlPr>
                 <w:rPr>
                   <w:rFonts w:ascii="Cambria Math" w:hAnsi="Cambria Math"/>
                   <w:i/>
                 </w:rPr>
               </m:ctrlPr>
-            </m:accPr>
+            </m:sSubPr>
             <m:e>
-              <m:sSub>
-                <m:sSubPr>
-                  <m:ctrlPr>
-                    <w:rPr>
-                      <w:rFonts w:ascii="Cambria Math" w:hAnsi="Cambria Math"/>
-                      <w:i/>
-                    </w:rPr>
-                  </m:ctrlPr>
-                </m:sSubPr>
-                <m:e>
-                  <m:r>
-                    <w:rPr>
-                      <w:rFonts w:ascii="Cambria Math" w:hAnsi="Cambria Math"/>
-                    </w:rPr>
-                    <m:t>b</m:t>
-                  </m:r>
-                </m:e>
-                <m:sub>
-                  <m:r>
-                    <w:rPr>
-                      <w:rFonts w:ascii="Cambria Math" w:hAnsi="Cambria Math"/>
-                    </w:rPr>
-                    <m:t>i</m:t>
-                  </m:r>
-                </m:sub>
-              </m:sSub>
+              <m:r>
+                <w:rPr>
+                  <w:rFonts w:ascii="Cambria Math" w:hAnsi="Cambria Math"/>
+                </w:rPr>
+                <m:t>b</m:t>
+              </m:r>
             </m:e>
-          </m:acc>
+            <m:sub>
+              <m:r>
+                <w:rPr>
+                  <w:rFonts w:ascii="Cambria Math" w:hAnsi="Cambria Math"/>
+                </w:rPr>
+                <m:t>i</m:t>
+              </m:r>
+            </m:sub>
+          </m:sSub>
         </m:oMath>
       </m:oMathPara>
     </w:p>
@@ -3007,53 +2890,40 @@
             </w:rPr>
             <m:t>⇒</m:t>
           </m:r>
-          <m:acc>
-            <m:accPr>
-              <m:chr m:val="⃑"/>
+          <m:sSubSup>
+            <m:sSubSupPr>
               <m:ctrlPr>
                 <w:rPr>
                   <w:rFonts w:ascii="Cambria Math" w:hAnsi="Cambria Math"/>
                   <w:i/>
                 </w:rPr>
               </m:ctrlPr>
-            </m:accPr>
+            </m:sSubSupPr>
             <m:e>
-              <m:sSubSup>
-                <m:sSubSupPr>
-                  <m:ctrlPr>
-                    <w:rPr>
-                      <w:rFonts w:ascii="Cambria Math" w:hAnsi="Cambria Math"/>
-                      <w:i/>
-                    </w:rPr>
-                  </m:ctrlPr>
-                </m:sSubSupPr>
-                <m:e>
-                  <m:r>
-                    <w:rPr>
-                      <w:rFonts w:ascii="Cambria Math" w:hAnsi="Cambria Math"/>
-                    </w:rPr>
-                    <m:t>p</m:t>
-                  </m:r>
-                </m:e>
-                <m:sub>
-                  <m:r>
-                    <w:rPr>
-                      <w:rFonts w:ascii="Cambria Math" w:hAnsi="Cambria Math"/>
-                    </w:rPr>
-                    <m:t>i</m:t>
-                  </m:r>
-                </m:sub>
-                <m:sup>
-                  <m:r>
-                    <w:rPr>
-                      <w:rFonts w:ascii="Cambria Math" w:hAnsi="Cambria Math"/>
-                    </w:rPr>
-                    <m:t>i</m:t>
-                  </m:r>
-                </m:sup>
-              </m:sSubSup>
+              <m:r>
+                <w:rPr>
+                  <w:rFonts w:ascii="Cambria Math" w:hAnsi="Cambria Math"/>
+                </w:rPr>
+                <m:t>p</m:t>
+              </m:r>
             </m:e>
-          </m:acc>
+            <m:sub>
+              <m:r>
+                <w:rPr>
+                  <w:rFonts w:ascii="Cambria Math" w:hAnsi="Cambria Math"/>
+                </w:rPr>
+                <m:t>i</m:t>
+              </m:r>
+            </m:sub>
+            <m:sup>
+              <m:r>
+                <w:rPr>
+                  <w:rFonts w:ascii="Cambria Math" w:hAnsi="Cambria Math"/>
+                </w:rPr>
+                <m:t>i</m:t>
+              </m:r>
+            </m:sup>
+          </m:sSubSup>
           <m:r>
             <w:rPr>
               <w:rFonts w:ascii="Cambria Math" w:hAnsi="Cambria Math"/>
@@ -3103,98 +2973,72 @@
             </w:rPr>
             <m:t xml:space="preserve"> </m:t>
           </m:r>
-          <m:acc>
-            <m:accPr>
-              <m:chr m:val="⃑"/>
+          <m:sSubSup>
+            <m:sSubSupPr>
               <m:ctrlPr>
                 <w:rPr>
                   <w:rFonts w:ascii="Cambria Math" w:hAnsi="Cambria Math"/>
                   <w:i/>
                 </w:rPr>
               </m:ctrlPr>
-            </m:accPr>
+            </m:sSubSupPr>
             <m:e>
-              <m:sSubSup>
-                <m:sSubSupPr>
-                  <m:ctrlPr>
-                    <w:rPr>
-                      <w:rFonts w:ascii="Cambria Math" w:hAnsi="Cambria Math"/>
-                      <w:i/>
-                    </w:rPr>
-                  </m:ctrlPr>
-                </m:sSubSupPr>
-                <m:e>
-                  <m:r>
-                    <w:rPr>
-                      <w:rFonts w:ascii="Cambria Math" w:hAnsi="Cambria Math"/>
-                    </w:rPr>
-                    <m:t>p</m:t>
-                  </m:r>
-                </m:e>
-                <m:sub>
-                  <m:r>
-                    <w:rPr>
-                      <w:rFonts w:ascii="Cambria Math" w:hAnsi="Cambria Math"/>
-                    </w:rPr>
-                    <m:t>i</m:t>
-                  </m:r>
-                </m:sub>
-                <m:sup>
-                  <m:r>
-                    <w:rPr>
-                      <w:rFonts w:ascii="Cambria Math" w:hAnsi="Cambria Math"/>
-                    </w:rPr>
-                    <m:t>i</m:t>
-                  </m:r>
-                </m:sup>
-              </m:sSubSup>
+              <m:r>
+                <w:rPr>
+                  <w:rFonts w:ascii="Cambria Math" w:hAnsi="Cambria Math"/>
+                </w:rPr>
+                <m:t>p</m:t>
+              </m:r>
             </m:e>
-          </m:acc>
+            <m:sub>
+              <m:r>
+                <w:rPr>
+                  <w:rFonts w:ascii="Cambria Math" w:hAnsi="Cambria Math"/>
+                </w:rPr>
+                <m:t>i</m:t>
+              </m:r>
+            </m:sub>
+            <m:sup>
+              <m:r>
+                <w:rPr>
+                  <w:rFonts w:ascii="Cambria Math" w:hAnsi="Cambria Math"/>
+                </w:rPr>
+                <m:t>i</m:t>
+              </m:r>
+            </m:sup>
+          </m:sSubSup>
           <m:r>
             <w:rPr>
               <w:rFonts w:ascii="Cambria Math" w:hAnsi="Cambria Math"/>
             </w:rPr>
             <m:t>=</m:t>
           </m:r>
-          <m:acc>
-            <m:accPr>
-              <m:chr m:val="⃑"/>
+          <m:sSub>
+            <m:sSubPr>
               <m:ctrlPr>
                 <w:rPr>
                   <w:rFonts w:ascii="Cambria Math" w:hAnsi="Cambria Math"/>
                   <w:i/>
                 </w:rPr>
               </m:ctrlPr>
-            </m:accPr>
+            </m:sSubPr>
             <m:e>
-              <m:sSub>
-                <m:sSubPr>
-                  <m:ctrlPr>
-                    <w:rPr>
-                      <w:rFonts w:ascii="Cambria Math" w:hAnsi="Cambria Math"/>
-                      <w:i/>
-                    </w:rPr>
-                  </m:ctrlPr>
-                </m:sSubPr>
-                <m:e>
-                  <m:r>
-                    <w:rPr>
-                      <w:rFonts w:ascii="Cambria Math" w:hAnsi="Cambria Math"/>
-                    </w:rPr>
-                    <m:t>b</m:t>
-                  </m:r>
-                </m:e>
-                <m:sub>
-                  <m:r>
-                    <w:rPr>
-                      <w:rFonts w:ascii="Cambria Math" w:hAnsi="Cambria Math"/>
-                    </w:rPr>
-                    <m:t>i</m:t>
-                  </m:r>
-                </m:sub>
-              </m:sSub>
+              <m:r>
+                <w:rPr>
+                  <w:rFonts w:ascii="Cambria Math" w:hAnsi="Cambria Math"/>
+                </w:rPr>
+                <m:t>b</m:t>
+              </m:r>
             </m:e>
-          </m:acc>
+            <m:sub>
+              <m:r>
+                <w:rPr>
+                  <w:rFonts w:ascii="Cambria Math" w:hAnsi="Cambria Math"/>
+                </w:rPr>
+                <m:t>i</m:t>
+              </m:r>
+            </m:sub>
+          </m:sSub>
         </m:oMath>
       </m:oMathPara>
     </w:p>
@@ -3271,17 +3115,176 @@
             </w:rPr>
             <m:t xml:space="preserve"> </m:t>
           </m:r>
-          <m:acc>
-            <m:accPr>
-              <m:chr m:val="⃑"/>
+          <m:sSubSup>
+            <m:sSubSupPr>
               <m:ctrlPr>
                 <w:rPr>
                   <w:rFonts w:ascii="Cambria Math" w:hAnsi="Cambria Math"/>
                   <w:i/>
                 </w:rPr>
               </m:ctrlPr>
-            </m:accPr>
+            </m:sSubSupPr>
             <m:e>
+              <m:r>
+                <w:rPr>
+                  <w:rFonts w:ascii="Cambria Math" w:hAnsi="Cambria Math"/>
+                </w:rPr>
+                <m:t>p</m:t>
+              </m:r>
+            </m:e>
+            <m:sub>
+              <m:r>
+                <w:rPr>
+                  <w:rFonts w:ascii="Cambria Math" w:hAnsi="Cambria Math"/>
+                </w:rPr>
+                <m:t>i</m:t>
+              </m:r>
+            </m:sub>
+            <m:sup>
+              <m:r>
+                <w:rPr>
+                  <w:rFonts w:ascii="Cambria Math" w:hAnsi="Cambria Math"/>
+                </w:rPr>
+                <m:t>i</m:t>
+              </m:r>
+            </m:sup>
+          </m:sSubSup>
+          <m:r>
+            <w:rPr>
+              <w:rFonts w:ascii="Cambria Math" w:hAnsi="Cambria Math"/>
+            </w:rPr>
+            <m:t>=</m:t>
+          </m:r>
+          <m:sSub>
+            <m:sSubPr>
+              <m:ctrlPr>
+                <w:rPr>
+                  <w:rFonts w:ascii="Cambria Math" w:hAnsi="Cambria Math"/>
+                  <w:i/>
+                </w:rPr>
+              </m:ctrlPr>
+            </m:sSubPr>
+            <m:e>
+              <m:r>
+                <w:rPr>
+                  <w:rFonts w:ascii="Cambria Math" w:hAnsi="Cambria Math"/>
+                </w:rPr>
+                <m:t>b</m:t>
+              </m:r>
+            </m:e>
+            <m:sub>
+              <m:r>
+                <w:rPr>
+                  <w:rFonts w:ascii="Cambria Math" w:hAnsi="Cambria Math"/>
+                </w:rPr>
+                <m:t>i</m:t>
+              </m:r>
+            </m:sub>
+          </m:sSub>
+        </m:oMath>
+      </m:oMathPara>
+    </w:p>
+    <w:p>
+      <w:pPr>
+        <w:spacing w:before="240"/>
+        <w:rPr>
+          <w:i/>
+        </w:rPr>
+      </w:pPr>
+      <m:oMathPara>
+        <m:oMath>
+          <m:r>
+            <w:rPr>
+              <w:rFonts w:ascii="Cambria Math" w:hAnsi="Cambria Math"/>
+            </w:rPr>
+            <m:t>∴</m:t>
+          </m:r>
+          <m:sSubSup>
+            <m:sSubSupPr>
+              <m:ctrlPr>
+                <w:rPr>
+                  <w:rFonts w:ascii="Cambria Math" w:hAnsi="Cambria Math"/>
+                  <w:i/>
+                </w:rPr>
+              </m:ctrlPr>
+            </m:sSubSupPr>
+            <m:e>
+              <m:r>
+                <m:rPr>
+                  <m:sty m:val="p"/>
+                </m:rPr>
+                <w:rPr>
+                  <w:rFonts w:ascii="Cambria Math" w:hAnsi="Cambria Math"/>
+                </w:rPr>
+                <m:t>M</m:t>
+              </m:r>
+              <m:ctrlPr>
+                <w:rPr>
+                  <w:rFonts w:ascii="Cambria Math" w:hAnsi="Cambria Math"/>
+                </w:rPr>
+              </m:ctrlPr>
+            </m:e>
+            <m:sub>
+              <m:r>
+                <w:rPr>
+                  <w:rFonts w:ascii="Cambria Math" w:hAnsi="Cambria Math"/>
+                </w:rPr>
+                <m:t>ij</m:t>
+              </m:r>
+            </m:sub>
+            <m:sup>
+              <m:r>
+                <w:rPr>
+                  <w:rFonts w:ascii="Cambria Math" w:hAnsi="Cambria Math"/>
+                </w:rPr>
+                <m:t>i</m:t>
+              </m:r>
+            </m:sup>
+          </m:sSubSup>
+          <m:r>
+            <w:rPr>
+              <w:rFonts w:ascii="Cambria Math" w:hAnsi="Cambria Math"/>
+            </w:rPr>
+            <m:t>=1-</m:t>
+          </m:r>
+          <m:f>
+            <m:fPr>
+              <m:ctrlPr>
+                <w:rPr>
+                  <w:rFonts w:ascii="Cambria Math" w:hAnsi="Cambria Math"/>
+                  <w:i/>
+                </w:rPr>
+              </m:ctrlPr>
+            </m:fPr>
+            <m:num>
+              <m:sSub>
+                <m:sSubPr>
+                  <m:ctrlPr>
+                    <w:rPr>
+                      <w:rFonts w:ascii="Cambria Math" w:hAnsi="Cambria Math"/>
+                      <w:i/>
+                    </w:rPr>
+                  </m:ctrlPr>
+                </m:sSubPr>
+                <m:e>
+                  <m:r>
+                    <w:rPr>
+                      <w:rFonts w:ascii="Cambria Math" w:hAnsi="Cambria Math"/>
+                    </w:rPr>
+                    <m:t>b</m:t>
+                  </m:r>
+                </m:e>
+                <m:sub>
+                  <m:r>
+                    <w:rPr>
+                      <w:rFonts w:ascii="Cambria Math" w:hAnsi="Cambria Math"/>
+                    </w:rPr>
+                    <m:t>i</m:t>
+                  </m:r>
+                </m:sub>
+              </m:sSub>
+            </m:num>
+            <m:den>
               <m:sSubSup>
                 <m:sSubSupPr>
                   <m:ctrlPr>
@@ -3316,217 +3319,6 @@
                   </m:r>
                 </m:sup>
               </m:sSubSup>
-            </m:e>
-          </m:acc>
-          <m:r>
-            <w:rPr>
-              <w:rFonts w:ascii="Cambria Math" w:hAnsi="Cambria Math"/>
-            </w:rPr>
-            <m:t>=</m:t>
-          </m:r>
-          <m:acc>
-            <m:accPr>
-              <m:chr m:val="⃑"/>
-              <m:ctrlPr>
-                <w:rPr>
-                  <w:rFonts w:ascii="Cambria Math" w:hAnsi="Cambria Math"/>
-                  <w:i/>
-                </w:rPr>
-              </m:ctrlPr>
-            </m:accPr>
-            <m:e>
-              <m:sSub>
-                <m:sSubPr>
-                  <m:ctrlPr>
-                    <w:rPr>
-                      <w:rFonts w:ascii="Cambria Math" w:hAnsi="Cambria Math"/>
-                      <w:i/>
-                    </w:rPr>
-                  </m:ctrlPr>
-                </m:sSubPr>
-                <m:e>
-                  <m:r>
-                    <w:rPr>
-                      <w:rFonts w:ascii="Cambria Math" w:hAnsi="Cambria Math"/>
-                    </w:rPr>
-                    <m:t>b</m:t>
-                  </m:r>
-                </m:e>
-                <m:sub>
-                  <m:r>
-                    <w:rPr>
-                      <w:rFonts w:ascii="Cambria Math" w:hAnsi="Cambria Math"/>
-                    </w:rPr>
-                    <m:t>i</m:t>
-                  </m:r>
-                </m:sub>
-              </m:sSub>
-            </m:e>
-          </m:acc>
-        </m:oMath>
-      </m:oMathPara>
-    </w:p>
-    <w:p>
-      <w:pPr>
-        <w:spacing w:before="240"/>
-        <w:rPr>
-          <w:i/>
-        </w:rPr>
-      </w:pPr>
-      <m:oMathPara>
-        <m:oMath>
-          <m:r>
-            <w:rPr>
-              <w:rFonts w:ascii="Cambria Math" w:hAnsi="Cambria Math"/>
-            </w:rPr>
-            <m:t>∴</m:t>
-          </m:r>
-          <m:sSubSup>
-            <m:sSubSupPr>
-              <m:ctrlPr>
-                <w:rPr>
-                  <w:rFonts w:ascii="Cambria Math" w:hAnsi="Cambria Math"/>
-                  <w:i/>
-                </w:rPr>
-              </m:ctrlPr>
-            </m:sSubSupPr>
-            <m:e>
-              <m:r>
-                <m:rPr>
-                  <m:sty m:val="p"/>
-                </m:rPr>
-                <w:rPr>
-                  <w:rFonts w:ascii="Cambria Math" w:hAnsi="Cambria Math"/>
-                </w:rPr>
-                <m:t>M</m:t>
-              </m:r>
-              <m:ctrlPr>
-                <w:rPr>
-                  <w:rFonts w:ascii="Cambria Math" w:hAnsi="Cambria Math"/>
-                </w:rPr>
-              </m:ctrlPr>
-            </m:e>
-            <m:sub>
-              <m:r>
-                <w:rPr>
-                  <w:rFonts w:ascii="Cambria Math" w:hAnsi="Cambria Math"/>
-                </w:rPr>
-                <m:t>ij</m:t>
-              </m:r>
-            </m:sub>
-            <m:sup>
-              <m:r>
-                <w:rPr>
-                  <w:rFonts w:ascii="Cambria Math" w:hAnsi="Cambria Math"/>
-                </w:rPr>
-                <m:t>i</m:t>
-              </m:r>
-            </m:sup>
-          </m:sSubSup>
-          <m:r>
-            <w:rPr>
-              <w:rFonts w:ascii="Cambria Math" w:hAnsi="Cambria Math"/>
-            </w:rPr>
-            <m:t>=1-</m:t>
-          </m:r>
-          <m:f>
-            <m:fPr>
-              <m:ctrlPr>
-                <w:rPr>
-                  <w:rFonts w:ascii="Cambria Math" w:hAnsi="Cambria Math"/>
-                  <w:i/>
-                </w:rPr>
-              </m:ctrlPr>
-            </m:fPr>
-            <m:num>
-              <m:acc>
-                <m:accPr>
-                  <m:chr m:val="⃑"/>
-                  <m:ctrlPr>
-                    <w:rPr>
-                      <w:rFonts w:ascii="Cambria Math" w:hAnsi="Cambria Math"/>
-                      <w:i/>
-                    </w:rPr>
-                  </m:ctrlPr>
-                </m:accPr>
-                <m:e>
-                  <m:sSub>
-                    <m:sSubPr>
-                      <m:ctrlPr>
-                        <w:rPr>
-                          <w:rFonts w:ascii="Cambria Math" w:hAnsi="Cambria Math"/>
-                          <w:i/>
-                        </w:rPr>
-                      </m:ctrlPr>
-                    </m:sSubPr>
-                    <m:e>
-                      <m:r>
-                        <w:rPr>
-                          <w:rFonts w:ascii="Cambria Math" w:hAnsi="Cambria Math"/>
-                        </w:rPr>
-                        <m:t>b</m:t>
-                      </m:r>
-                    </m:e>
-                    <m:sub>
-                      <m:r>
-                        <w:rPr>
-                          <w:rFonts w:ascii="Cambria Math" w:hAnsi="Cambria Math"/>
-                        </w:rPr>
-                        <m:t>i</m:t>
-                      </m:r>
-                    </m:sub>
-                  </m:sSub>
-                </m:e>
-              </m:acc>
-            </m:num>
-            <m:den>
-              <m:acc>
-                <m:accPr>
-                  <m:chr m:val="⃑"/>
-                  <m:ctrlPr>
-                    <w:rPr>
-                      <w:rFonts w:ascii="Cambria Math" w:hAnsi="Cambria Math"/>
-                      <w:i/>
-                    </w:rPr>
-                  </m:ctrlPr>
-                </m:accPr>
-                <m:e>
-                  <m:sSubSup>
-                    <m:sSubSupPr>
-                      <m:ctrlPr>
-                        <w:rPr>
-                          <w:rFonts w:ascii="Cambria Math" w:hAnsi="Cambria Math"/>
-                          <w:i/>
-                        </w:rPr>
-                      </m:ctrlPr>
-                    </m:sSubSupPr>
-                    <m:e>
-                      <m:r>
-                        <w:rPr>
-                          <w:rFonts w:ascii="Cambria Math" w:hAnsi="Cambria Math"/>
-                        </w:rPr>
-                        <m:t>p</m:t>
-                      </m:r>
-                    </m:e>
-                    <m:sub>
-                      <m:r>
-                        <w:rPr>
-                          <w:rFonts w:ascii="Cambria Math" w:hAnsi="Cambria Math"/>
-                        </w:rPr>
-                        <m:t>i</m:t>
-                      </m:r>
-                    </m:sub>
-                    <m:sup>
-                      <m:r>
-                        <w:rPr>
-                          <w:rFonts w:ascii="Cambria Math" w:hAnsi="Cambria Math"/>
-                        </w:rPr>
-                        <m:t>i</m:t>
-                      </m:r>
-                    </m:sup>
-                  </m:sSubSup>
-                </m:e>
-              </m:acc>
             </m:den>
           </m:f>
         </m:oMath>
@@ -3627,53 +3419,40 @@
         <w:t xml:space="preserve">the perturbation </w:t>
       </w:r>
       <m:oMath>
-        <m:acc>
-          <m:accPr>
-            <m:chr m:val="⃑"/>
+        <m:sSubSup>
+          <m:sSubSupPr>
             <m:ctrlPr>
               <w:rPr>
                 <w:rFonts w:ascii="Cambria Math" w:hAnsi="Cambria Math"/>
                 <w:i/>
               </w:rPr>
             </m:ctrlPr>
-          </m:accPr>
+          </m:sSubSupPr>
           <m:e>
-            <m:sSubSup>
-              <m:sSubSupPr>
-                <m:ctrlPr>
-                  <w:rPr>
-                    <w:rFonts w:ascii="Cambria Math" w:hAnsi="Cambria Math"/>
-                    <w:i/>
-                  </w:rPr>
-                </m:ctrlPr>
-              </m:sSubSupPr>
-              <m:e>
-                <m:r>
-                  <w:rPr>
-                    <w:rFonts w:ascii="Cambria Math" w:hAnsi="Cambria Math"/>
-                  </w:rPr>
-                  <m:t>p</m:t>
-                </m:r>
-              </m:e>
-              <m:sub>
-                <m:r>
-                  <w:rPr>
-                    <w:rFonts w:ascii="Cambria Math" w:hAnsi="Cambria Math"/>
-                  </w:rPr>
-                  <m:t>i</m:t>
-                </m:r>
-              </m:sub>
-              <m:sup>
-                <m:r>
-                  <w:rPr>
-                    <w:rFonts w:ascii="Cambria Math" w:hAnsi="Cambria Math"/>
-                  </w:rPr>
-                  <m:t>i</m:t>
-                </m:r>
-              </m:sup>
-            </m:sSubSup>
+            <m:r>
+              <w:rPr>
+                <w:rFonts w:ascii="Cambria Math" w:hAnsi="Cambria Math"/>
+              </w:rPr>
+              <m:t>p</m:t>
+            </m:r>
           </m:e>
-        </m:acc>
+          <m:sub>
+            <m:r>
+              <w:rPr>
+                <w:rFonts w:ascii="Cambria Math" w:hAnsi="Cambria Math"/>
+              </w:rPr>
+              <m:t>i</m:t>
+            </m:r>
+          </m:sub>
+          <m:sup>
+            <m:r>
+              <w:rPr>
+                <w:rFonts w:ascii="Cambria Math" w:hAnsi="Cambria Math"/>
+              </w:rPr>
+              <m:t>i</m:t>
+            </m:r>
+          </m:sup>
+        </m:sSubSup>
       </m:oMath>
       <w:r>
         <w:t xml:space="preserve"> when gene </w:t>
@@ -3890,6 +3669,206 @@
     </w:p>
     <w:p>
       <w:r>
+        <w:t>Now that we have gen</w:t>
+      </w:r>
+      <w:r>
+        <w:t xml:space="preserve">erated the perturbation for the </w:t>
+      </w:r>
+      <m:oMath>
+        <m:sSup>
+          <m:sSupPr>
+            <m:ctrlPr>
+              <w:rPr>
+                <w:rFonts w:ascii="Cambria Math" w:hAnsi="Cambria Math"/>
+                <w:i/>
+              </w:rPr>
+            </m:ctrlPr>
+          </m:sSupPr>
+          <m:e>
+            <m:r>
+              <w:rPr>
+                <w:rFonts w:ascii="Cambria Math" w:hAnsi="Cambria Math"/>
+              </w:rPr>
+              <m:t>i</m:t>
+            </m:r>
+          </m:e>
+          <m:sup>
+            <m:r>
+              <m:rPr>
+                <m:sty m:val="p"/>
+              </m:rPr>
+              <w:rPr>
+                <w:rFonts w:ascii="Cambria Math" w:hAnsi="Cambria Math"/>
+              </w:rPr>
+              <m:t>th</m:t>
+            </m:r>
+          </m:sup>
+        </m:sSup>
+      </m:oMath>
+      <w:r>
+        <w:t xml:space="preserve"> gene </w:t>
+      </w:r>
+      <m:oMath>
+        <m:sSubSup>
+          <m:sSubSupPr>
+            <m:ctrlPr>
+              <w:rPr>
+                <w:rFonts w:ascii="Cambria Math" w:hAnsi="Cambria Math"/>
+                <w:i/>
+              </w:rPr>
+            </m:ctrlPr>
+          </m:sSubSupPr>
+          <m:e>
+            <m:r>
+              <w:rPr>
+                <w:rFonts w:ascii="Cambria Math" w:hAnsi="Cambria Math"/>
+              </w:rPr>
+              <m:t>p</m:t>
+            </m:r>
+          </m:e>
+          <m:sub>
+            <m:r>
+              <w:rPr>
+                <w:rFonts w:ascii="Cambria Math" w:hAnsi="Cambria Math"/>
+              </w:rPr>
+              <m:t>i</m:t>
+            </m:r>
+          </m:sub>
+          <m:sup>
+            <m:r>
+              <w:rPr>
+                <w:rFonts w:ascii="Cambria Math" w:hAnsi="Cambria Math"/>
+              </w:rPr>
+              <m:t>i</m:t>
+            </m:r>
+          </m:sup>
+        </m:sSubSup>
+      </m:oMath>
+      <w:r>
+        <w:t xml:space="preserve"> and </w:t>
+      </w:r>
+      <m:oMath>
+        <m:sSup>
+          <m:sSupPr>
+            <m:ctrlPr>
+              <w:rPr>
+                <w:rFonts w:ascii="Cambria Math" w:hAnsi="Cambria Math"/>
+                <w:i/>
+              </w:rPr>
+            </m:ctrlPr>
+          </m:sSupPr>
+          <m:e>
+            <m:r>
+              <w:rPr>
+                <w:rFonts w:ascii="Cambria Math" w:hAnsi="Cambria Math"/>
+              </w:rPr>
+              <m:t>i</m:t>
+            </m:r>
+          </m:e>
+          <m:sup>
+            <m:r>
+              <m:rPr>
+                <m:sty m:val="p"/>
+              </m:rPr>
+              <w:rPr>
+                <w:rFonts w:ascii="Cambria Math" w:hAnsi="Cambria Math"/>
+              </w:rPr>
+              <m:t>th</m:t>
+            </m:r>
+          </m:sup>
+        </m:sSup>
+      </m:oMath>
+      <w:r>
+        <w:t xml:space="preserve"> row for the matrix </w:t>
+      </w:r>
+      <m:oMath>
+        <m:sSup>
+          <m:sSupPr>
+            <m:ctrlPr>
+              <w:rPr>
+                <w:rFonts w:ascii="Cambria Math" w:hAnsi="Cambria Math"/>
+              </w:rPr>
+            </m:ctrlPr>
+          </m:sSupPr>
+          <m:e>
+            <m:r>
+              <m:rPr>
+                <m:sty m:val="p"/>
+              </m:rPr>
+              <w:rPr>
+                <w:rFonts w:ascii="Cambria Math" w:hAnsi="Cambria Math"/>
+              </w:rPr>
+              <m:t>M</m:t>
+            </m:r>
+          </m:e>
+          <m:sup>
+            <m:r>
+              <m:rPr>
+                <m:sty m:val="p"/>
+              </m:rPr>
+              <w:rPr>
+                <w:rFonts w:ascii="Cambria Math" w:hAnsi="Cambria Math"/>
+              </w:rPr>
+              <m:t>i</m:t>
+            </m:r>
+          </m:sup>
+        </m:sSup>
+      </m:oMath>
+      <w:r>
+        <w:t xml:space="preserve">, </w:t>
+      </w:r>
+      <w:r>
+        <w:t xml:space="preserve">we’ll next need </w:t>
+      </w:r>
+      <w:r>
+        <w:t>show how, if this were the steady state, this would affect the</w:t>
+      </w:r>
+      <w:r>
+        <w:t xml:space="preserve"> expression levels</w:t>
+      </w:r>
+      <w:r>
+        <w:t xml:space="preserve"> of the other genes given </w:t>
+      </w:r>
+      <m:oMath>
+        <m:sSubSup>
+          <m:sSubSupPr>
+            <m:ctrlPr>
+              <w:rPr>
+                <w:rFonts w:ascii="Cambria Math" w:hAnsi="Cambria Math"/>
+                <w:i/>
+              </w:rPr>
+            </m:ctrlPr>
+          </m:sSubSupPr>
+          <m:e>
+            <m:r>
+              <w:rPr>
+                <w:rFonts w:ascii="Cambria Math" w:hAnsi="Cambria Math"/>
+              </w:rPr>
+              <m:t>p</m:t>
+            </m:r>
+          </m:e>
+          <m:sub>
+            <m:r>
+              <w:rPr>
+                <w:rFonts w:ascii="Cambria Math" w:hAnsi="Cambria Math"/>
+              </w:rPr>
+              <m:t>i</m:t>
+            </m:r>
+          </m:sub>
+          <m:sup>
+            <m:r>
+              <w:rPr>
+                <w:rFonts w:ascii="Cambria Math" w:hAnsi="Cambria Math"/>
+              </w:rPr>
+              <m:t>i</m:t>
+            </m:r>
+          </m:sup>
+        </m:sSubSup>
+      </m:oMath>
+      <w:r>
+        <w:t xml:space="preserve">. </w:t>
+      </w:r>
+      <w:r>
         <w:t xml:space="preserve">It will next be shown that genes </w:t>
       </w:r>
       <m:oMath>
@@ -3945,104 +3924,123 @@
         </m:r>
       </m:oMath>
       <w:r>
-        <w:t xml:space="preserve"> will also be perturbed </w:t>
-      </w:r>
-      <w:r>
-        <w:t xml:space="preserve">using a similar equation, without the constraints: </w:t>
+        <w:t xml:space="preserve"> will be perturbed </w:t>
+      </w:r>
+      <w:r>
+        <w:t xml:space="preserve">given the steady state </w:t>
       </w:r>
       <m:oMath>
-        <m:acc>
-          <m:accPr>
-            <m:chr m:val="⃑"/>
+        <m:sSubSup>
+          <m:sSubSupPr>
             <m:ctrlPr>
               <w:rPr>
                 <w:rFonts w:ascii="Cambria Math" w:hAnsi="Cambria Math"/>
                 <w:i/>
               </w:rPr>
             </m:ctrlPr>
-          </m:accPr>
+          </m:sSubSupPr>
           <m:e>
-            <m:sSub>
-              <m:sSubPr>
-                <m:ctrlPr>
-                  <w:rPr>
-                    <w:rFonts w:ascii="Cambria Math" w:hAnsi="Cambria Math"/>
-                    <w:i/>
-                  </w:rPr>
-                </m:ctrlPr>
-              </m:sSubPr>
-              <m:e>
-                <m:r>
-                  <w:rPr>
-                    <w:rFonts w:ascii="Cambria Math" w:hAnsi="Cambria Math"/>
-                  </w:rPr>
-                  <m:t>b</m:t>
-                </m:r>
-              </m:e>
-              <m:sub>
-                <m:r>
-                  <w:rPr>
-                    <w:rFonts w:ascii="Cambria Math" w:hAnsi="Cambria Math"/>
-                  </w:rPr>
-                  <m:t>i</m:t>
-                </m:r>
-              </m:sub>
-            </m:sSub>
+            <m:r>
+              <w:rPr>
+                <w:rFonts w:ascii="Cambria Math" w:hAnsi="Cambria Math"/>
+              </w:rPr>
+              <m:t>p</m:t>
+            </m:r>
           </m:e>
-        </m:acc>
+          <m:sub>
+            <m:r>
+              <w:rPr>
+                <w:rFonts w:ascii="Cambria Math" w:hAnsi="Cambria Math"/>
+              </w:rPr>
+              <m:t>i</m:t>
+            </m:r>
+          </m:sub>
+          <m:sup>
+            <m:r>
+              <w:rPr>
+                <w:rFonts w:ascii="Cambria Math" w:hAnsi="Cambria Math"/>
+              </w:rPr>
+              <m:t>i</m:t>
+            </m:r>
+          </m:sup>
+        </m:sSubSup>
+      </m:oMath>
+      <w:r>
+        <w:t xml:space="preserve">, </w:t>
+      </w:r>
+      <w:r>
+        <w:t xml:space="preserve">and </w:t>
+      </w:r>
+      <w:r>
+        <w:t xml:space="preserve">without the constraints: </w:t>
+      </w:r>
+      <m:oMath>
+        <m:sSub>
+          <m:sSubPr>
+            <m:ctrlPr>
+              <w:rPr>
+                <w:rFonts w:ascii="Cambria Math" w:hAnsi="Cambria Math"/>
+                <w:i/>
+              </w:rPr>
+            </m:ctrlPr>
+          </m:sSubPr>
+          <m:e>
+            <m:r>
+              <w:rPr>
+                <w:rFonts w:ascii="Cambria Math" w:hAnsi="Cambria Math"/>
+              </w:rPr>
+              <m:t>b</m:t>
+            </m:r>
+          </m:e>
+          <m:sub>
+            <m:r>
+              <w:rPr>
+                <w:rFonts w:ascii="Cambria Math" w:hAnsi="Cambria Math"/>
+              </w:rPr>
+              <m:t>i</m:t>
+            </m:r>
+          </m:sub>
+        </m:sSub>
         <m:r>
           <w:rPr>
             <w:rFonts w:ascii="Cambria Math" w:hAnsi="Cambria Math"/>
           </w:rPr>
           <m:t xml:space="preserve"> ,  </m:t>
         </m:r>
-        <m:acc>
-          <m:accPr>
-            <m:chr m:val="⃑"/>
+        <m:sSubSup>
+          <m:sSubSupPr>
             <m:ctrlPr>
               <w:rPr>
                 <w:rFonts w:ascii="Cambria Math" w:hAnsi="Cambria Math"/>
                 <w:i/>
               </w:rPr>
             </m:ctrlPr>
-          </m:accPr>
+          </m:sSubSupPr>
           <m:e>
-            <m:sSubSup>
-              <m:sSubSupPr>
-                <m:ctrlPr>
-                  <w:rPr>
-                    <w:rFonts w:ascii="Cambria Math" w:hAnsi="Cambria Math"/>
-                    <w:i/>
-                  </w:rPr>
-                </m:ctrlPr>
-              </m:sSubSupPr>
-              <m:e>
-                <m:r>
-                  <w:rPr>
-                    <w:rFonts w:ascii="Cambria Math" w:hAnsi="Cambria Math"/>
-                  </w:rPr>
-                  <m:t>p</m:t>
-                </m:r>
-              </m:e>
-              <m:sub>
-                <m:r>
-                  <w:rPr>
-                    <w:rFonts w:ascii="Cambria Math" w:hAnsi="Cambria Math"/>
-                  </w:rPr>
-                  <m:t>i</m:t>
-                </m:r>
-              </m:sub>
-              <m:sup>
-                <m:r>
-                  <w:rPr>
-                    <w:rFonts w:ascii="Cambria Math" w:hAnsi="Cambria Math"/>
-                  </w:rPr>
-                  <m:t>i</m:t>
-                </m:r>
-              </m:sup>
-            </m:sSubSup>
+            <m:r>
+              <w:rPr>
+                <w:rFonts w:ascii="Cambria Math" w:hAnsi="Cambria Math"/>
+              </w:rPr>
+              <m:t>p</m:t>
+            </m:r>
           </m:e>
-        </m:acc>
+          <m:sub>
+            <m:r>
+              <w:rPr>
+                <w:rFonts w:ascii="Cambria Math" w:hAnsi="Cambria Math"/>
+              </w:rPr>
+              <m:t>i</m:t>
+            </m:r>
+          </m:sub>
+          <m:sup>
+            <m:r>
+              <w:rPr>
+                <w:rFonts w:ascii="Cambria Math" w:hAnsi="Cambria Math"/>
+              </w:rPr>
+              <m:t>i</m:t>
+            </m:r>
+          </m:sup>
+        </m:sSubSup>
         <m:r>
           <w:rPr>
             <w:rFonts w:ascii="Cambria Math" w:hAnsi="Cambria Math"/>
@@ -4052,6 +4050,9 @@
       </m:oMath>
       <w:r>
         <w:t>, lest</w:t>
+      </w:r>
+      <w:r>
+        <w:t xml:space="preserve"> </w:t>
       </w:r>
       <m:oMath>
         <m:d>
@@ -4113,7 +4114,13 @@
         </m:d>
       </m:oMath>
       <w:r>
-        <w:t xml:space="preserve"> being singular.</w:t>
+        <w:t xml:space="preserve"> will be</w:t>
+      </w:r>
+      <w:r>
+        <w:t xml:space="preserve"> singular.</w:t>
+      </w:r>
+      <w:r>
+        <w:t xml:space="preserve"> </w:t>
       </w:r>
     </w:p>
     <w:p>
@@ -4215,15 +4222,15 @@
                 </m:ctrlPr>
               </m:accPr>
               <m:e>
-                <m:sSubSup>
-                  <m:sSubSupPr>
+                <m:sSup>
+                  <m:sSupPr>
                     <m:ctrlPr>
                       <w:rPr>
                         <w:rFonts w:ascii="Cambria Math" w:hAnsi="Cambria Math"/>
                         <w:i/>
                       </w:rPr>
                     </m:ctrlPr>
-                  </m:sSubSupPr>
+                  </m:sSupPr>
                   <m:e>
                     <m:r>
                       <w:rPr>
@@ -4232,14 +4239,6 @@
                       <m:t>p</m:t>
                     </m:r>
                   </m:e>
-                  <m:sub>
-                    <m:r>
-                      <w:rPr>
-                        <w:rFonts w:ascii="Cambria Math" w:hAnsi="Cambria Math"/>
-                      </w:rPr>
-                      <m:t>j</m:t>
-                    </m:r>
-                  </m:sub>
                   <m:sup>
                     <m:r>
                       <w:rPr>
@@ -4248,15 +4247,69 @@
                       <m:t>i</m:t>
                     </m:r>
                   </m:sup>
-                </m:sSubSup>
+                </m:sSup>
               </m:e>
             </m:acc>
-            <m:r>
-              <w:rPr>
-                <w:rFonts w:ascii="Cambria Math" w:hAnsi="Cambria Math"/>
-              </w:rPr>
-              <m:t xml:space="preserve"> | j≠i</m:t>
-            </m:r>
+          </m:e>
+        </m:d>
+        <m:r>
+          <w:rPr>
+            <w:rFonts w:ascii="Cambria Math" w:hAnsi="Cambria Math"/>
+          </w:rPr>
+          <m:t xml:space="preserve"> \</m:t>
+        </m:r>
+        <m:r>
+          <w:rPr>
+            <w:rFonts w:ascii="Cambria Math" w:hAnsi="Cambria Math"/>
+          </w:rPr>
+          <m:t xml:space="preserve"> </m:t>
+        </m:r>
+        <m:d>
+          <m:dPr>
+            <m:begChr m:val="{"/>
+            <m:endChr m:val="}"/>
+            <m:ctrlPr>
+              <w:rPr>
+                <w:rFonts w:ascii="Cambria Math" w:hAnsi="Cambria Math"/>
+                <w:i/>
+              </w:rPr>
+            </m:ctrlPr>
+          </m:dPr>
+          <m:e>
+            <m:sSubSup>
+              <m:sSubSupPr>
+                <m:ctrlPr>
+                  <w:rPr>
+                    <w:rFonts w:ascii="Cambria Math" w:hAnsi="Cambria Math"/>
+                    <w:i/>
+                  </w:rPr>
+                </m:ctrlPr>
+              </m:sSubSupPr>
+              <m:e>
+                <m:r>
+                  <w:rPr>
+                    <w:rFonts w:ascii="Cambria Math" w:hAnsi="Cambria Math"/>
+                  </w:rPr>
+                  <m:t>p</m:t>
+                </m:r>
+              </m:e>
+              <m:sub>
+                <m:r>
+                  <w:rPr>
+                    <w:rFonts w:ascii="Cambria Math" w:hAnsi="Cambria Math"/>
+                  </w:rPr>
+                  <m:t>i</m:t>
+                </m:r>
+              </m:sub>
+              <m:sup>
+                <m:r>
+                  <w:rPr>
+                    <w:rFonts w:ascii="Cambria Math" w:hAnsi="Cambria Math"/>
+                  </w:rPr>
+                  <m:t>i</m:t>
+                </m:r>
+              </m:sup>
+            </m:sSubSup>
           </m:e>
         </m:d>
       </m:oMath>
@@ -4919,53 +4972,45 @@
                 </w:rPr>
                 <m:t>∙</m:t>
               </m:r>
-              <m:acc>
-                <m:accPr>
-                  <m:chr m:val="⃑"/>
+              <m:sSubSup>
+                <m:sSubSupPr>
                   <m:ctrlPr>
                     <w:rPr>
                       <w:rFonts w:ascii="Cambria Math" w:hAnsi="Cambria Math"/>
                       <w:i/>
                     </w:rPr>
                   </m:ctrlPr>
-                </m:accPr>
+                </m:sSubSupPr>
                 <m:e>
-                  <m:sSubSup>
-                    <m:sSubSupPr>
-                      <m:ctrlPr>
-                        <w:rPr>
-                          <w:rFonts w:ascii="Cambria Math" w:hAnsi="Cambria Math"/>
-                          <w:i/>
-                        </w:rPr>
-                      </m:ctrlPr>
-                    </m:sSubSupPr>
-                    <m:e>
-                      <m:r>
-                        <w:rPr>
-                          <w:rFonts w:ascii="Cambria Math" w:hAnsi="Cambria Math"/>
-                        </w:rPr>
-                        <m:t>p</m:t>
-                      </m:r>
-                    </m:e>
-                    <m:sub>
-                      <m:r>
-                        <w:rPr>
-                          <w:rFonts w:ascii="Cambria Math" w:hAnsi="Cambria Math"/>
-                        </w:rPr>
-                        <m:t>i</m:t>
-                      </m:r>
-                    </m:sub>
-                    <m:sup>
-                      <m:r>
-                        <w:rPr>
-                          <w:rFonts w:ascii="Cambria Math" w:hAnsi="Cambria Math"/>
-                        </w:rPr>
-                        <m:t>i</m:t>
-                      </m:r>
-                    </m:sup>
-                  </m:sSubSup>
+                  <m:r>
+                    <w:rPr>
+                      <w:rFonts w:ascii="Cambria Math" w:hAnsi="Cambria Math"/>
+                    </w:rPr>
+                    <m:t>p</m:t>
+                  </m:r>
+                  <m:ctrlPr>
+                    <w:rPr>
+                      <w:rFonts w:ascii="Cambria Math" w:hAnsi="Cambria Math"/>
+                    </w:rPr>
+                  </m:ctrlPr>
                 </m:e>
-              </m:acc>
+                <m:sub>
+                  <m:r>
+                    <w:rPr>
+                      <w:rFonts w:ascii="Cambria Math" w:hAnsi="Cambria Math"/>
+                    </w:rPr>
+                    <m:t>i</m:t>
+                  </m:r>
+                </m:sub>
+                <m:sup>
+                  <m:r>
+                    <w:rPr>
+                      <w:rFonts w:ascii="Cambria Math" w:hAnsi="Cambria Math"/>
+                    </w:rPr>
+                    <m:t>i</m:t>
+                  </m:r>
+                </m:sup>
+              </m:sSubSup>
             </m:e>
           </m:d>
         </m:oMath>
@@ -5340,53 +5385,45 @@
                 </w:rPr>
                 <m:t>∙</m:t>
               </m:r>
-              <m:acc>
-                <m:accPr>
-                  <m:chr m:val="⃑"/>
+              <m:sSubSup>
+                <m:sSubSupPr>
                   <m:ctrlPr>
                     <w:rPr>
                       <w:rFonts w:ascii="Cambria Math" w:hAnsi="Cambria Math"/>
                       <w:i/>
                     </w:rPr>
                   </m:ctrlPr>
-                </m:accPr>
+                </m:sSubSupPr>
                 <m:e>
-                  <m:sSubSup>
-                    <m:sSubSupPr>
-                      <m:ctrlPr>
-                        <w:rPr>
-                          <w:rFonts w:ascii="Cambria Math" w:hAnsi="Cambria Math"/>
-                          <w:i/>
-                        </w:rPr>
-                      </m:ctrlPr>
-                    </m:sSubSupPr>
-                    <m:e>
-                      <m:r>
-                        <w:rPr>
-                          <w:rFonts w:ascii="Cambria Math" w:hAnsi="Cambria Math"/>
-                        </w:rPr>
-                        <m:t>p</m:t>
-                      </m:r>
-                    </m:e>
-                    <m:sub>
-                      <m:r>
-                        <w:rPr>
-                          <w:rFonts w:ascii="Cambria Math" w:hAnsi="Cambria Math"/>
-                        </w:rPr>
-                        <m:t>i</m:t>
-                      </m:r>
-                    </m:sub>
-                    <m:sup>
-                      <m:r>
-                        <w:rPr>
-                          <w:rFonts w:ascii="Cambria Math" w:hAnsi="Cambria Math"/>
-                        </w:rPr>
-                        <m:t>i</m:t>
-                      </m:r>
-                    </m:sup>
-                  </m:sSubSup>
+                  <m:r>
+                    <w:rPr>
+                      <w:rFonts w:ascii="Cambria Math" w:hAnsi="Cambria Math"/>
+                    </w:rPr>
+                    <m:t>p</m:t>
+                  </m:r>
+                  <m:ctrlPr>
+                    <w:rPr>
+                      <w:rFonts w:ascii="Cambria Math" w:hAnsi="Cambria Math"/>
+                    </w:rPr>
+                  </m:ctrlPr>
                 </m:e>
-              </m:acc>
+                <m:sub>
+                  <m:r>
+                    <w:rPr>
+                      <w:rFonts w:ascii="Cambria Math" w:hAnsi="Cambria Math"/>
+                    </w:rPr>
+                    <m:t>i</m:t>
+                  </m:r>
+                </m:sub>
+                <m:sup>
+                  <m:r>
+                    <w:rPr>
+                      <w:rFonts w:ascii="Cambria Math" w:hAnsi="Cambria Math"/>
+                    </w:rPr>
+                    <m:t>i</m:t>
+                  </m:r>
+                </m:sup>
+              </m:sSubSup>
             </m:e>
           </m:d>
         </m:oMath>
@@ -5727,53 +5764,45 @@
                 </w:rPr>
                 <m:t>∙</m:t>
               </m:r>
-              <m:acc>
-                <m:accPr>
-                  <m:chr m:val="⃑"/>
+              <m:sSubSup>
+                <m:sSubSupPr>
                   <m:ctrlPr>
                     <w:rPr>
                       <w:rFonts w:ascii="Cambria Math" w:hAnsi="Cambria Math"/>
                       <w:i/>
                     </w:rPr>
                   </m:ctrlPr>
-                </m:accPr>
+                </m:sSubSupPr>
                 <m:e>
-                  <m:sSubSup>
-                    <m:sSubSupPr>
-                      <m:ctrlPr>
-                        <w:rPr>
-                          <w:rFonts w:ascii="Cambria Math" w:hAnsi="Cambria Math"/>
-                          <w:i/>
-                        </w:rPr>
-                      </m:ctrlPr>
-                    </m:sSubSupPr>
-                    <m:e>
-                      <m:r>
-                        <w:rPr>
-                          <w:rFonts w:ascii="Cambria Math" w:hAnsi="Cambria Math"/>
-                        </w:rPr>
-                        <m:t>p</m:t>
-                      </m:r>
-                    </m:e>
-                    <m:sub>
-                      <m:r>
-                        <w:rPr>
-                          <w:rFonts w:ascii="Cambria Math" w:hAnsi="Cambria Math"/>
-                        </w:rPr>
-                        <m:t>i</m:t>
-                      </m:r>
-                    </m:sub>
-                    <m:sup>
-                      <m:r>
-                        <w:rPr>
-                          <w:rFonts w:ascii="Cambria Math" w:hAnsi="Cambria Math"/>
-                        </w:rPr>
-                        <m:t>i</m:t>
-                      </m:r>
-                    </m:sup>
-                  </m:sSubSup>
+                  <m:r>
+                    <w:rPr>
+                      <w:rFonts w:ascii="Cambria Math" w:hAnsi="Cambria Math"/>
+                    </w:rPr>
+                    <m:t>p</m:t>
+                  </m:r>
+                  <m:ctrlPr>
+                    <w:rPr>
+                      <w:rFonts w:ascii="Cambria Math" w:hAnsi="Cambria Math"/>
+                    </w:rPr>
+                  </m:ctrlPr>
                 </m:e>
-              </m:acc>
+                <m:sub>
+                  <m:r>
+                    <w:rPr>
+                      <w:rFonts w:ascii="Cambria Math" w:hAnsi="Cambria Math"/>
+                    </w:rPr>
+                    <m:t>i</m:t>
+                  </m:r>
+                </m:sub>
+                <m:sup>
+                  <m:r>
+                    <w:rPr>
+                      <w:rFonts w:ascii="Cambria Math" w:hAnsi="Cambria Math"/>
+                    </w:rPr>
+                    <m:t>i</m:t>
+                  </m:r>
+                </m:sup>
+              </m:sSubSup>
             </m:e>
           </m:d>
         </m:oMath>
@@ -6360,7 +6389,6 @@
     </w:p>
     <w:p>
       <w:r>
-        <w:lastRenderedPageBreak/>
         <w:tab/>
       </w:r>
       <w:r>
@@ -6707,7 +6735,7 @@
             <m:den>
               <m:nary>
                 <m:naryPr>
-                  <m:chr m:val="∑"/>
+                  <m:chr m:val="∏"/>
                   <m:limLoc m:val="subSup"/>
                   <m:supHide m:val="1"/>
                   <m:ctrlPr>
@@ -7730,9 +7758,6 @@
     <w:p>
       <w:pPr>
         <w:spacing w:before="240"/>
-        <w:rPr>
-          <w:i/>
-        </w:rPr>
       </w:pPr>
       <w:r>
         <w:t xml:space="preserve">For the nonlinear case, </w:t>
@@ -7766,10 +7791,13 @@
         </m:r>
       </m:oMath>
       <w:r>
-        <w:t xml:space="preserve"> genes as with the linear case. What differs, however, is the method of the</w:t>
-      </w:r>
-      <w:r>
-        <w:t>ir induction.</w:t>
+        <w:t xml:space="preserve"> genes as with the linear case. What differ</w:t>
+      </w:r>
+      <w:r>
+        <w:t>s, however, is the method of</w:t>
+      </w:r>
+      <w:r>
+        <w:t xml:space="preserve"> induction.</w:t>
       </w:r>
       <w:r>
         <w:t xml:space="preserve"> </w:t>
@@ -7876,152 +7904,169 @@
         <w:t>asserting</w:t>
       </w:r>
       <w:r>
+        <w:t>:</w:t>
+      </w:r>
+      <w:r>
         <w:t xml:space="preserve"> </w:t>
       </w:r>
-      <m:oMath>
-        <m:acc>
-          <m:accPr>
-            <m:chr m:val="⃑"/>
-            <m:ctrlPr>
-              <w:rPr>
-                <w:rFonts w:ascii="Cambria Math" w:hAnsi="Cambria Math"/>
-                <w:i/>
-              </w:rPr>
-            </m:ctrlPr>
-          </m:accPr>
-          <m:e>
-            <m:sSubSup>
-              <m:sSubSupPr>
-                <m:ctrlPr>
-                  <w:rPr>
-                    <w:rFonts w:ascii="Cambria Math" w:hAnsi="Cambria Math"/>
-                    <w:i/>
-                  </w:rPr>
-                </m:ctrlPr>
-              </m:sSubSupPr>
-              <m:e>
-                <m:r>
-                  <w:rPr>
-                    <w:rFonts w:ascii="Cambria Math" w:hAnsi="Cambria Math"/>
-                  </w:rPr>
-                  <m:t>p</m:t>
-                </m:r>
-              </m:e>
-              <m:sub>
-                <m:r>
-                  <w:rPr>
-                    <w:rFonts w:ascii="Cambria Math" w:hAnsi="Cambria Math"/>
-                  </w:rPr>
-                  <m:t>i</m:t>
-                </m:r>
-              </m:sub>
-              <m:sup>
-                <m:r>
-                  <w:rPr>
-                    <w:rFonts w:ascii="Cambria Math" w:hAnsi="Cambria Math"/>
-                  </w:rPr>
-                  <m:t>i</m:t>
-                </m:r>
-              </m:sup>
-            </m:sSubSup>
-          </m:e>
-        </m:acc>
-        <m:r>
-          <m:rPr>
-            <m:sty m:val="p"/>
-          </m:rPr>
-          <w:rPr>
-            <w:rFonts w:ascii="Cambria Math" w:hAnsi="Cambria Math"/>
-          </w:rPr>
-          <m:t xml:space="preserve"> </m:t>
-        </m:r>
-        <m:r>
-          <w:rPr>
-            <w:rFonts w:ascii="Cambria Math" w:hAnsi="Cambria Math"/>
-          </w:rPr>
-          <m:t>=</m:t>
-        </m:r>
-        <m:acc>
-          <m:accPr>
-            <m:chr m:val="⃑"/>
-            <m:ctrlPr>
-              <w:rPr>
-                <w:rFonts w:ascii="Cambria Math" w:hAnsi="Cambria Math"/>
-                <w:i/>
-              </w:rPr>
-            </m:ctrlPr>
-          </m:accPr>
-          <m:e>
-            <m:sSub>
-              <m:sSubPr>
-                <m:ctrlPr>
-                  <w:rPr>
-                    <w:rFonts w:ascii="Cambria Math" w:hAnsi="Cambria Math"/>
-                    <w:i/>
-                  </w:rPr>
-                </m:ctrlPr>
-              </m:sSubPr>
-              <m:e>
-                <m:r>
-                  <w:rPr>
-                    <w:rFonts w:ascii="Cambria Math" w:hAnsi="Cambria Math"/>
-                  </w:rPr>
-                  <m:t>g</m:t>
-                </m:r>
-              </m:e>
-              <m:sub>
-                <m:r>
-                  <w:rPr>
-                    <w:rFonts w:ascii="Cambria Math" w:hAnsi="Cambria Math"/>
-                  </w:rPr>
-                  <m:t>i</m:t>
-                </m:r>
-              </m:sub>
-            </m:sSub>
-          </m:e>
-        </m:acc>
-        <m:r>
-          <w:rPr>
-            <w:rFonts w:ascii="Cambria Math" w:hAnsi="Cambria Math"/>
-          </w:rPr>
-          <m:t>+</m:t>
-        </m:r>
-        <m:sSub>
-          <m:sSubPr>
-            <m:ctrlPr>
-              <w:rPr>
-                <w:rFonts w:ascii="Cambria Math" w:hAnsi="Cambria Math"/>
-                <w:i/>
-              </w:rPr>
-            </m:ctrlPr>
-          </m:sSubPr>
-          <m:e>
-            <m:r>
-              <w:rPr>
-                <w:rFonts w:ascii="Cambria Math" w:hAnsi="Cambria Math"/>
-              </w:rPr>
-              <m:t>r</m:t>
-            </m:r>
-          </m:e>
-          <m:sub>
-            <m:r>
-              <w:rPr>
-                <w:rFonts w:ascii="Cambria Math" w:hAnsi="Cambria Math"/>
-              </w:rPr>
-              <m:t>i</m:t>
-            </m:r>
-          </m:sub>
-        </m:sSub>
-      </m:oMath>
-      <w:r>
-        <w:t xml:space="preserve">. </w:t>
-      </w:r>
+    </w:p>
+    <w:p>
+      <w:pPr>
+        <w:spacing w:before="240"/>
+      </w:pPr>
+      <m:oMathPara>
+        <m:oMath>
+          <m:acc>
+            <m:accPr>
+              <m:chr m:val="⃑"/>
+              <m:ctrlPr>
+                <w:rPr>
+                  <w:rFonts w:ascii="Cambria Math" w:hAnsi="Cambria Math"/>
+                  <w:i/>
+                </w:rPr>
+              </m:ctrlPr>
+            </m:accPr>
+            <m:e>
+              <m:sSubSup>
+                <m:sSubSupPr>
+                  <m:ctrlPr>
+                    <w:rPr>
+                      <w:rFonts w:ascii="Cambria Math" w:hAnsi="Cambria Math"/>
+                      <w:i/>
+                    </w:rPr>
+                  </m:ctrlPr>
+                </m:sSubSupPr>
+                <m:e>
+                  <m:r>
+                    <w:rPr>
+                      <w:rFonts w:ascii="Cambria Math" w:hAnsi="Cambria Math"/>
+                    </w:rPr>
+                    <m:t>p</m:t>
+                  </m:r>
+                </m:e>
+                <m:sub>
+                  <m:r>
+                    <w:rPr>
+                      <w:rFonts w:ascii="Cambria Math" w:hAnsi="Cambria Math"/>
+                    </w:rPr>
+                    <m:t>i</m:t>
+                  </m:r>
+                </m:sub>
+                <m:sup>
+                  <m:r>
+                    <w:rPr>
+                      <w:rFonts w:ascii="Cambria Math" w:hAnsi="Cambria Math"/>
+                    </w:rPr>
+                    <m:t>i</m:t>
+                  </m:r>
+                </m:sup>
+              </m:sSubSup>
+            </m:e>
+          </m:acc>
+          <m:r>
+            <m:rPr>
+              <m:sty m:val="p"/>
+            </m:rPr>
+            <w:rPr>
+              <w:rFonts w:ascii="Cambria Math" w:hAnsi="Cambria Math"/>
+            </w:rPr>
+            <m:t xml:space="preserve"> </m:t>
+          </m:r>
+          <m:r>
+            <w:rPr>
+              <w:rFonts w:ascii="Cambria Math" w:hAnsi="Cambria Math"/>
+            </w:rPr>
+            <m:t>=</m:t>
+          </m:r>
+          <m:acc>
+            <m:accPr>
+              <m:chr m:val="⃑"/>
+              <m:ctrlPr>
+                <w:rPr>
+                  <w:rFonts w:ascii="Cambria Math" w:hAnsi="Cambria Math"/>
+                  <w:i/>
+                </w:rPr>
+              </m:ctrlPr>
+            </m:accPr>
+            <m:e>
+              <m:sSub>
+                <m:sSubPr>
+                  <m:ctrlPr>
+                    <w:rPr>
+                      <w:rFonts w:ascii="Cambria Math" w:hAnsi="Cambria Math"/>
+                      <w:i/>
+                    </w:rPr>
+                  </m:ctrlPr>
+                </m:sSubPr>
+                <m:e>
+                  <m:r>
+                    <w:rPr>
+                      <w:rFonts w:ascii="Cambria Math" w:hAnsi="Cambria Math"/>
+                    </w:rPr>
+                    <m:t>g</m:t>
+                  </m:r>
+                </m:e>
+                <m:sub>
+                  <m:r>
+                    <w:rPr>
+                      <w:rFonts w:ascii="Cambria Math" w:hAnsi="Cambria Math"/>
+                    </w:rPr>
+                    <m:t>i</m:t>
+                  </m:r>
+                </m:sub>
+              </m:sSub>
+            </m:e>
+          </m:acc>
+          <m:r>
+            <w:rPr>
+              <w:rFonts w:ascii="Cambria Math" w:hAnsi="Cambria Math"/>
+            </w:rPr>
+            <m:t>+</m:t>
+          </m:r>
+          <m:sSub>
+            <m:sSubPr>
+              <m:ctrlPr>
+                <w:rPr>
+                  <w:rFonts w:ascii="Cambria Math" w:hAnsi="Cambria Math"/>
+                  <w:i/>
+                </w:rPr>
+              </m:ctrlPr>
+            </m:sSubPr>
+            <m:e>
+              <m:r>
+                <w:rPr>
+                  <w:rFonts w:ascii="Cambria Math" w:hAnsi="Cambria Math"/>
+                </w:rPr>
+                <m:t>r</m:t>
+              </m:r>
+            </m:e>
+            <m:sub>
+              <m:r>
+                <w:rPr>
+                  <w:rFonts w:ascii="Cambria Math" w:hAnsi="Cambria Math"/>
+                </w:rPr>
+                <m:t>i</m:t>
+              </m:r>
+            </m:sub>
+          </m:sSub>
+        </m:oMath>
+      </m:oMathPara>
+    </w:p>
+    <w:p>
+      <w:pPr>
+        <w:spacing w:before="240"/>
+      </w:pPr>
       <w:r>
         <w:t xml:space="preserve">We can take advantage of the nonlinear convergence property to find: </w:t>
       </w:r>
       <w:r>
         <w:t xml:space="preserve"> </w:t>
       </w:r>
+    </w:p>
+    <w:p>
+      <w:pPr>
+        <w:spacing w:before="240"/>
+      </w:pPr>
       <m:oMath>
         <m:acc>
           <m:accPr>
@@ -8501,8 +8546,13 @@
       <w:r>
         <w:t>.</w:t>
       </w:r>
-      <w:r>
-        <w:t xml:space="preserve"> As with the linear case, the deviations are: </w:t>
+    </w:p>
+    <w:p>
+      <w:pPr>
+        <w:spacing w:before="240"/>
+      </w:pPr>
+      <w:r>
+        <w:t xml:space="preserve">As with the linear case, the deviations are: </w:t>
       </w:r>
       <m:oMath>
         <m:r>
@@ -8660,297 +8710,301 @@
       <w:r>
         <w:t xml:space="preserve">. They can be used to again, apply </w:t>
       </w:r>
-      <m:oMath>
-        <m:r>
-          <m:rPr>
-            <m:sty m:val="p"/>
-          </m:rPr>
-          <w:rPr>
-            <w:rFonts w:ascii="Cambria Math" w:hAnsi="Cambria Math"/>
-          </w:rPr>
-          <w:br/>
-        </m:r>
-        <m:sSup>
-          <m:sSupPr>
-            <m:ctrlPr>
-              <w:rPr>
-                <w:rFonts w:ascii="Cambria Math" w:hAnsi="Cambria Math"/>
-                <w:i/>
-              </w:rPr>
-            </m:ctrlPr>
-          </m:sSupPr>
-          <m:e>
-            <m:acc>
-              <m:accPr>
-                <m:chr m:val="⃑"/>
-                <m:ctrlPr>
-                  <w:rPr>
-                    <w:rFonts w:ascii="Cambria Math" w:hAnsi="Cambria Math"/>
-                    <w:i/>
-                  </w:rPr>
-                </m:ctrlPr>
-              </m:accPr>
-              <m:e>
-                <m:sSup>
-                  <m:sSupPr>
-                    <m:ctrlPr>
-                      <w:rPr>
-                        <w:rFonts w:ascii="Cambria Math" w:hAnsi="Cambria Math"/>
-                        <w:i/>
-                      </w:rPr>
-                    </m:ctrlPr>
-                  </m:sSupPr>
-                  <m:e>
-                    <m:d>
-                      <m:dPr>
-                        <m:ctrlPr>
-                          <w:rPr>
-                            <w:rFonts w:ascii="Cambria Math" w:hAnsi="Cambria Math"/>
-                            <w:i/>
-                          </w:rPr>
-                        </m:ctrlPr>
-                      </m:dPr>
-                      <m:e>
-                        <m:sSup>
-                          <m:sSupPr>
-                            <m:ctrlPr>
-                              <w:rPr>
-                                <w:rFonts w:ascii="Cambria Math" w:hAnsi="Cambria Math"/>
-                              </w:rPr>
-                            </m:ctrlPr>
-                          </m:sSupPr>
-                          <m:e>
-                            <m:r>
-                              <m:rPr>
-                                <m:sty m:val="p"/>
-                              </m:rPr>
-                              <w:rPr>
-                                <w:rFonts w:ascii="Cambria Math" w:hAnsi="Cambria Math"/>
-                              </w:rPr>
-                              <m:t>M</m:t>
-                            </m:r>
-                          </m:e>
-                          <m:sup>
-                            <m:r>
-                              <m:rPr>
-                                <m:sty m:val="p"/>
-                              </m:rPr>
-                              <w:rPr>
-                                <w:rFonts w:ascii="Cambria Math" w:hAnsi="Cambria Math"/>
-                              </w:rPr>
-                              <m:t>T</m:t>
-                            </m:r>
-                          </m:sup>
-                        </m:sSup>
-                      </m:e>
-                    </m:d>
-                  </m:e>
-                  <m:sup>
-                    <m:r>
-                      <w:rPr>
-                        <w:rFonts w:ascii="Cambria Math" w:hAnsi="Cambria Math"/>
-                      </w:rPr>
-                      <m:t>k</m:t>
-                    </m:r>
-                  </m:sup>
-                </m:sSup>
-              </m:e>
-            </m:acc>
-          </m:e>
-          <m:sup>
-            <m:r>
-              <w:rPr>
-                <w:rFonts w:ascii="Cambria Math" w:hAnsi="Cambria Math"/>
-              </w:rPr>
-              <m:t>'</m:t>
-            </m:r>
-          </m:sup>
-        </m:sSup>
-        <m:r>
-          <w:rPr>
-            <w:rFonts w:ascii="Cambria Math" w:hAnsi="Cambria Math"/>
-          </w:rPr>
-          <m:t>=</m:t>
-        </m:r>
-        <m:sSup>
-          <m:sSupPr>
-            <m:ctrlPr>
-              <w:rPr>
-                <w:rFonts w:ascii="Cambria Math" w:hAnsi="Cambria Math"/>
-                <w:i/>
-              </w:rPr>
-            </m:ctrlPr>
-          </m:sSupPr>
-          <m:e>
-            <m:sSup>
-              <m:sSupPr>
-                <m:ctrlPr>
-                  <w:rPr>
-                    <w:rFonts w:ascii="Cambria Math" w:hAnsi="Cambria Math"/>
-                    <w:i/>
-                  </w:rPr>
-                </m:ctrlPr>
-              </m:sSupPr>
-              <m:e>
-                <m:d>
-                  <m:dPr>
-                    <m:ctrlPr>
-                      <w:rPr>
-                        <w:rFonts w:ascii="Cambria Math" w:hAnsi="Cambria Math"/>
-                        <w:i/>
-                      </w:rPr>
-                    </m:ctrlPr>
-                  </m:dPr>
-                  <m:e>
-                    <m:r>
-                      <m:rPr>
-                        <m:sty m:val="p"/>
-                      </m:rPr>
-                      <w:rPr>
-                        <w:rFonts w:ascii="Cambria Math" w:hAnsi="Cambria Math"/>
-                      </w:rPr>
-                      <m:t>Δ</m:t>
-                    </m:r>
-                    <m:sSup>
-                      <m:sSupPr>
-                        <m:ctrlPr>
-                          <w:rPr>
-                            <w:rFonts w:ascii="Cambria Math" w:hAnsi="Cambria Math"/>
-                          </w:rPr>
-                        </m:ctrlPr>
-                      </m:sSupPr>
-                      <m:e>
-                        <m:r>
-                          <m:rPr>
-                            <m:sty m:val="p"/>
-                          </m:rPr>
-                          <w:rPr>
-                            <w:rFonts w:ascii="Cambria Math" w:hAnsi="Cambria Math"/>
-                          </w:rPr>
-                          <m:t>P</m:t>
-                        </m:r>
-                      </m:e>
-                      <m:sup>
-                        <m:r>
-                          <w:rPr>
-                            <w:rFonts w:ascii="Cambria Math" w:hAnsi="Cambria Math"/>
-                          </w:rPr>
-                          <m:t>k</m:t>
-                        </m:r>
-                      </m:sup>
-                    </m:sSup>
-                  </m:e>
-                </m:d>
-              </m:e>
-              <m:sup>
-                <m:r>
-                  <w:rPr>
-                    <w:rFonts w:ascii="Cambria Math" w:hAnsi="Cambria Math"/>
-                  </w:rPr>
-                  <m:t>'</m:t>
-                </m:r>
-              </m:sup>
-            </m:sSup>
-          </m:e>
-          <m:sup>
-            <m:r>
-              <w:rPr>
-                <w:rFonts w:ascii="Cambria Math" w:hAnsi="Cambria Math"/>
-              </w:rPr>
-              <m:t>-1</m:t>
-            </m:r>
-          </m:sup>
-        </m:sSup>
-        <m:r>
-          <m:rPr>
-            <m:sty m:val="p"/>
-          </m:rPr>
-          <w:rPr>
-            <w:rFonts w:ascii="Cambria Math" w:hAnsi="Cambria Math"/>
-          </w:rPr>
-          <m:t>∙</m:t>
-        </m:r>
-        <m:sSup>
-          <m:sSupPr>
-            <m:ctrlPr>
-              <w:rPr>
-                <w:rFonts w:ascii="Cambria Math" w:hAnsi="Cambria Math"/>
-                <w:i/>
-              </w:rPr>
-            </m:ctrlPr>
-          </m:sSupPr>
-          <m:e>
-            <m:acc>
-              <m:accPr>
-                <m:chr m:val="⃑"/>
-                <m:ctrlPr>
-                  <w:rPr>
-                    <w:rFonts w:ascii="Cambria Math" w:hAnsi="Cambria Math"/>
-                    <w:i/>
-                  </w:rPr>
-                </m:ctrlPr>
-              </m:accPr>
-              <m:e>
-                <m:r>
-                  <m:rPr>
-                    <m:sty m:val="p"/>
-                  </m:rPr>
-                  <w:rPr>
-                    <w:rFonts w:ascii="Cambria Math" w:hAnsi="Cambria Math"/>
-                  </w:rPr>
-                  <m:t>Δ</m:t>
-                </m:r>
-                <m:sSup>
-                  <m:sSupPr>
-                    <m:ctrlPr>
-                      <w:rPr>
-                        <w:rFonts w:ascii="Cambria Math" w:hAnsi="Cambria Math"/>
-                      </w:rPr>
-                    </m:ctrlPr>
-                  </m:sSupPr>
-                  <m:e>
-                    <m:r>
-                      <m:rPr>
-                        <m:sty m:val="p"/>
-                      </m:rPr>
-                      <w:rPr>
-                        <w:rFonts w:ascii="Cambria Math" w:hAnsi="Cambria Math"/>
-                      </w:rPr>
-                      <m:t>P</m:t>
-                    </m:r>
-                  </m:e>
-                  <m:sup>
-                    <m:r>
-                      <w:rPr>
-                        <w:rFonts w:ascii="Cambria Math" w:hAnsi="Cambria Math"/>
-                      </w:rPr>
-                      <m:t>k</m:t>
-                    </m:r>
-                  </m:sup>
-                </m:sSup>
-              </m:e>
-            </m:acc>
-            <m:ctrlPr>
-              <w:rPr>
-                <w:rFonts w:ascii="Cambria Math" w:hAnsi="Cambria Math"/>
-              </w:rPr>
-            </m:ctrlPr>
-          </m:e>
-          <m:sup>
-            <m:r>
-              <w:rPr>
-                <w:rFonts w:ascii="Cambria Math" w:hAnsi="Cambria Math"/>
-              </w:rPr>
-              <m:t>'</m:t>
-            </m:r>
-          </m:sup>
-        </m:sSup>
-      </m:oMath>
-      <w:r>
-        <w:t>. This, however, is a naïve approach due to the nonlinear regulatory network being expressed as a linear system of equations. However, the perturbations may imply</w:t>
-      </w:r>
-      <w:bookmarkStart w:id="0" w:name="_GoBack"/>
-      <w:bookmarkEnd w:id="0"/>
+      <w:r>
+        <w:t>the formula:</w:t>
+      </w:r>
+    </w:p>
+    <w:p>
+      <w:pPr>
+        <w:spacing w:before="240"/>
+      </w:pPr>
+      <m:oMathPara>
+        <m:oMath>
+          <m:sSup>
+            <m:sSupPr>
+              <m:ctrlPr>
+                <w:rPr>
+                  <w:rFonts w:ascii="Cambria Math" w:hAnsi="Cambria Math"/>
+                  <w:i/>
+                </w:rPr>
+              </m:ctrlPr>
+            </m:sSupPr>
+            <m:e>
+              <m:acc>
+                <m:accPr>
+                  <m:chr m:val="⃑"/>
+                  <m:ctrlPr>
+                    <w:rPr>
+                      <w:rFonts w:ascii="Cambria Math" w:hAnsi="Cambria Math"/>
+                      <w:i/>
+                    </w:rPr>
+                  </m:ctrlPr>
+                </m:accPr>
+                <m:e>
+                  <m:sSup>
+                    <m:sSupPr>
+                      <m:ctrlPr>
+                        <w:rPr>
+                          <w:rFonts w:ascii="Cambria Math" w:hAnsi="Cambria Math"/>
+                          <w:i/>
+                        </w:rPr>
+                      </m:ctrlPr>
+                    </m:sSupPr>
+                    <m:e>
+                      <m:d>
+                        <m:dPr>
+                          <m:ctrlPr>
+                            <w:rPr>
+                              <w:rFonts w:ascii="Cambria Math" w:hAnsi="Cambria Math"/>
+                              <w:i/>
+                            </w:rPr>
+                          </m:ctrlPr>
+                        </m:dPr>
+                        <m:e>
+                          <m:sSup>
+                            <m:sSupPr>
+                              <m:ctrlPr>
+                                <w:rPr>
+                                  <w:rFonts w:ascii="Cambria Math" w:hAnsi="Cambria Math"/>
+                                </w:rPr>
+                              </m:ctrlPr>
+                            </m:sSupPr>
+                            <m:e>
+                              <m:r>
+                                <m:rPr>
+                                  <m:sty m:val="p"/>
+                                </m:rPr>
+                                <w:rPr>
+                                  <w:rFonts w:ascii="Cambria Math" w:hAnsi="Cambria Math"/>
+                                </w:rPr>
+                                <m:t>M</m:t>
+                              </m:r>
+                            </m:e>
+                            <m:sup>
+                              <m:r>
+                                <m:rPr>
+                                  <m:sty m:val="p"/>
+                                </m:rPr>
+                                <w:rPr>
+                                  <w:rFonts w:ascii="Cambria Math" w:hAnsi="Cambria Math"/>
+                                </w:rPr>
+                                <m:t>T</m:t>
+                              </m:r>
+                            </m:sup>
+                          </m:sSup>
+                        </m:e>
+                      </m:d>
+                    </m:e>
+                    <m:sup>
+                      <m:r>
+                        <w:rPr>
+                          <w:rFonts w:ascii="Cambria Math" w:hAnsi="Cambria Math"/>
+                        </w:rPr>
+                        <m:t>k</m:t>
+                      </m:r>
+                    </m:sup>
+                  </m:sSup>
+                </m:e>
+              </m:acc>
+            </m:e>
+            <m:sup>
+              <m:r>
+                <w:rPr>
+                  <w:rFonts w:ascii="Cambria Math" w:hAnsi="Cambria Math"/>
+                </w:rPr>
+                <m:t>'</m:t>
+              </m:r>
+            </m:sup>
+          </m:sSup>
+          <m:r>
+            <w:rPr>
+              <w:rFonts w:ascii="Cambria Math" w:hAnsi="Cambria Math"/>
+            </w:rPr>
+            <m:t>=</m:t>
+          </m:r>
+          <m:sSup>
+            <m:sSupPr>
+              <m:ctrlPr>
+                <w:rPr>
+                  <w:rFonts w:ascii="Cambria Math" w:hAnsi="Cambria Math"/>
+                  <w:i/>
+                </w:rPr>
+              </m:ctrlPr>
+            </m:sSupPr>
+            <m:e>
+              <m:sSup>
+                <m:sSupPr>
+                  <m:ctrlPr>
+                    <w:rPr>
+                      <w:rFonts w:ascii="Cambria Math" w:hAnsi="Cambria Math"/>
+                      <w:i/>
+                    </w:rPr>
+                  </m:ctrlPr>
+                </m:sSupPr>
+                <m:e>
+                  <m:d>
+                    <m:dPr>
+                      <m:ctrlPr>
+                        <w:rPr>
+                          <w:rFonts w:ascii="Cambria Math" w:hAnsi="Cambria Math"/>
+                          <w:i/>
+                        </w:rPr>
+                      </m:ctrlPr>
+                    </m:dPr>
+                    <m:e>
+                      <m:r>
+                        <m:rPr>
+                          <m:sty m:val="p"/>
+                        </m:rPr>
+                        <w:rPr>
+                          <w:rFonts w:ascii="Cambria Math" w:hAnsi="Cambria Math"/>
+                        </w:rPr>
+                        <m:t>Δ</m:t>
+                      </m:r>
+                      <m:sSup>
+                        <m:sSupPr>
+                          <m:ctrlPr>
+                            <w:rPr>
+                              <w:rFonts w:ascii="Cambria Math" w:hAnsi="Cambria Math"/>
+                            </w:rPr>
+                          </m:ctrlPr>
+                        </m:sSupPr>
+                        <m:e>
+                          <m:r>
+                            <m:rPr>
+                              <m:sty m:val="p"/>
+                            </m:rPr>
+                            <w:rPr>
+                              <w:rFonts w:ascii="Cambria Math" w:hAnsi="Cambria Math"/>
+                            </w:rPr>
+                            <m:t>P</m:t>
+                          </m:r>
+                        </m:e>
+                        <m:sup>
+                          <m:r>
+                            <w:rPr>
+                              <w:rFonts w:ascii="Cambria Math" w:hAnsi="Cambria Math"/>
+                            </w:rPr>
+                            <m:t>k</m:t>
+                          </m:r>
+                        </m:sup>
+                      </m:sSup>
+                    </m:e>
+                  </m:d>
+                </m:e>
+                <m:sup>
+                  <m:r>
+                    <w:rPr>
+                      <w:rFonts w:ascii="Cambria Math" w:hAnsi="Cambria Math"/>
+                    </w:rPr>
+                    <m:t>'</m:t>
+                  </m:r>
+                </m:sup>
+              </m:sSup>
+            </m:e>
+            <m:sup>
+              <m:r>
+                <w:rPr>
+                  <w:rFonts w:ascii="Cambria Math" w:hAnsi="Cambria Math"/>
+                </w:rPr>
+                <m:t>-1</m:t>
+              </m:r>
+            </m:sup>
+          </m:sSup>
+          <m:r>
+            <m:rPr>
+              <m:sty m:val="p"/>
+            </m:rPr>
+            <w:rPr>
+              <w:rFonts w:ascii="Cambria Math" w:hAnsi="Cambria Math"/>
+            </w:rPr>
+            <m:t>∙</m:t>
+          </m:r>
+          <m:sSup>
+            <m:sSupPr>
+              <m:ctrlPr>
+                <w:rPr>
+                  <w:rFonts w:ascii="Cambria Math" w:hAnsi="Cambria Math"/>
+                  <w:i/>
+                </w:rPr>
+              </m:ctrlPr>
+            </m:sSupPr>
+            <m:e>
+              <m:acc>
+                <m:accPr>
+                  <m:chr m:val="⃑"/>
+                  <m:ctrlPr>
+                    <w:rPr>
+                      <w:rFonts w:ascii="Cambria Math" w:hAnsi="Cambria Math"/>
+                      <w:i/>
+                    </w:rPr>
+                  </m:ctrlPr>
+                </m:accPr>
+                <m:e>
+                  <m:r>
+                    <m:rPr>
+                      <m:sty m:val="p"/>
+                    </m:rPr>
+                    <w:rPr>
+                      <w:rFonts w:ascii="Cambria Math" w:hAnsi="Cambria Math"/>
+                    </w:rPr>
+                    <m:t>Δ</m:t>
+                  </m:r>
+                  <m:sSup>
+                    <m:sSupPr>
+                      <m:ctrlPr>
+                        <w:rPr>
+                          <w:rFonts w:ascii="Cambria Math" w:hAnsi="Cambria Math"/>
+                        </w:rPr>
+                      </m:ctrlPr>
+                    </m:sSupPr>
+                    <m:e>
+                      <m:r>
+                        <m:rPr>
+                          <m:sty m:val="p"/>
+                        </m:rPr>
+                        <w:rPr>
+                          <w:rFonts w:ascii="Cambria Math" w:hAnsi="Cambria Math"/>
+                        </w:rPr>
+                        <m:t>P</m:t>
+                      </m:r>
+                    </m:e>
+                    <m:sup>
+                      <m:r>
+                        <w:rPr>
+                          <w:rFonts w:ascii="Cambria Math" w:hAnsi="Cambria Math"/>
+                        </w:rPr>
+                        <m:t>k</m:t>
+                      </m:r>
+                    </m:sup>
+                  </m:sSup>
+                </m:e>
+              </m:acc>
+              <m:ctrlPr>
+                <w:rPr>
+                  <w:rFonts w:ascii="Cambria Math" w:hAnsi="Cambria Math"/>
+                </w:rPr>
+              </m:ctrlPr>
+            </m:e>
+            <m:sup>
+              <m:r>
+                <w:rPr>
+                  <w:rFonts w:ascii="Cambria Math" w:hAnsi="Cambria Math"/>
+                </w:rPr>
+                <m:t>'</m:t>
+              </m:r>
+            </m:sup>
+          </m:sSup>
+        </m:oMath>
+      </m:oMathPara>
+    </w:p>
+    <w:p>
+      <w:pPr>
+        <w:spacing w:before="240"/>
+      </w:pPr>
+      <w:r>
+        <w:t>This, however, is a naïve approach due to the nonlinear regulatory network being expressed as a linear system of equations. However, the perturbations may imply</w:t>
+      </w:r>
       <w:r>
         <w:t xml:space="preserve"> that </w:t>
       </w:r>
@@ -9052,7 +9106,17 @@
         <w:t xml:space="preserve">with </w:t>
       </w:r>
       <w:r>
-        <w:t xml:space="preserve">high precision (especially with cases of cycles in the regulatory network) by using the contrapositive: </w:t>
+        <w:t xml:space="preserve">high precision </w:t>
+      </w:r>
+      <w:r>
+        <w:lastRenderedPageBreak/>
+        <w:t xml:space="preserve">(especially with cases </w:t>
+      </w:r>
+      <w:r>
+        <w:t xml:space="preserve">in which there are </w:t>
+      </w:r>
+      <w:r>
+        <w:t xml:space="preserve">cycles in the regulatory network) by using the contrapositive: </w:t>
       </w:r>
       <m:oMath>
         <m:sSub>
@@ -9263,60 +9327,25 @@
           <m:t>Δ</m:t>
         </m:r>
         <m:r>
-          <w:rPr>
-            <w:rFonts w:ascii="Cambria Math" w:hAnsi="Cambria Math"/>
-          </w:rPr>
-          <m:t>P</m:t>
-        </m:r>
-      </m:oMath>
-      <w:r>
-        <w:t xml:space="preserve"> to </w:t>
-      </w:r>
-      <w:r>
-        <w:t>(yielding in</w:t>
-      </w:r>
-      <w:r>
-        <w:t xml:space="preserve"> </w:t>
-      </w:r>
-      <m:oMath>
-        <m:r>
           <m:rPr>
             <m:sty m:val="p"/>
           </m:rPr>
           <w:rPr>
             <w:rFonts w:ascii="Cambria Math" w:hAnsi="Cambria Math"/>
           </w:rPr>
-          <m:t>Δ</m:t>
-        </m:r>
-        <m:r>
-          <w:rPr>
-            <w:rFonts w:ascii="Cambria Math" w:hAnsi="Cambria Math"/>
-          </w:rPr>
-          <m:t>P'</m:t>
+          <m:t>P</m:t>
         </m:r>
       </m:oMath>
       <w:r>
-        <w:t>)</w:t>
+        <w:t xml:space="preserve"> to </w:t>
+      </w:r>
+      <w:r>
+        <w:t>(yielding in</w:t>
       </w:r>
       <w:r>
         <w:t xml:space="preserve"> </w:t>
       </w:r>
-      <w:r>
-        <w:t>which</w:t>
-      </w:r>
-      <w:r>
-        <w:t xml:space="preserve"> in </w:t>
-      </w:r>
-      <w:r>
-        <w:t>can yield</w:t>
-      </w:r>
       <m:oMath>
-        <m:r>
-          <w:rPr>
-            <w:rFonts w:ascii="Cambria Math" w:hAnsi="Cambria Math"/>
-          </w:rPr>
-          <m:t xml:space="preserve"> </m:t>
-        </m:r>
         <m:r>
           <m:rPr>
             <m:sty m:val="p"/>
@@ -9324,31 +9353,8 @@
           <w:rPr>
             <w:rFonts w:ascii="Cambria Math" w:hAnsi="Cambria Math"/>
           </w:rPr>
-          <m:t>A</m:t>
-        </m:r>
-        <m:r>
-          <w:rPr>
-            <w:rFonts w:ascii="Cambria Math" w:hAnsi="Cambria Math"/>
-          </w:rPr>
-          <m:t>'</m:t>
-        </m:r>
-      </m:oMath>
-      <w:r>
-        <w:t>.</w:t>
-      </w:r>
-      <w:r>
-        <w:t xml:space="preserve"> </w:t>
-      </w:r>
-      <w:r>
-        <w:t xml:space="preserve">As such, precision </w:t>
-      </w:r>
-      <w:r>
-        <w:t>may</w:t>
-      </w:r>
-      <w:r>
-        <w:t xml:space="preserve"> be lost due to the noise in the process of recovering </w:t>
-      </w:r>
-      <m:oMath>
+          <m:t>Δ</m:t>
+        </m:r>
         <m:r>
           <m:rPr>
             <m:sty m:val="p"/>
@@ -9356,19 +9362,37 @@
           <w:rPr>
             <w:rFonts w:ascii="Cambria Math" w:hAnsi="Cambria Math"/>
           </w:rPr>
-          <m:t>M</m:t>
+          <m:t>P</m:t>
+        </m:r>
+        <m:r>
+          <w:rPr>
+            <w:rFonts w:ascii="Cambria Math" w:hAnsi="Cambria Math"/>
+          </w:rPr>
+          <m:t>'</m:t>
         </m:r>
       </m:oMath>
       <w:r>
-        <w:t xml:space="preserve"> in addition to the loss of precision due to the </w:t>
-      </w:r>
-      <w:r>
-        <w:t xml:space="preserve">nonlinear function’s naïve approach to </w:t>
-      </w:r>
-      <w:r>
-        <w:t xml:space="preserve">estimate </w:t>
+        <w:t>)</w:t>
+      </w:r>
+      <w:r>
+        <w:t xml:space="preserve"> </w:t>
+      </w:r>
+      <w:r>
+        <w:t>which</w:t>
+      </w:r>
+      <w:r>
+        <w:t xml:space="preserve"> will</w:t>
+      </w:r>
+      <w:r>
+        <w:t xml:space="preserve"> yield</w:t>
       </w:r>
       <m:oMath>
+        <m:r>
+          <w:rPr>
+            <w:rFonts w:ascii="Cambria Math" w:hAnsi="Cambria Math"/>
+          </w:rPr>
+          <m:t xml:space="preserve"> </m:t>
+        </m:r>
         <m:r>
           <m:rPr>
             <m:sty m:val="p"/>
@@ -9378,9 +9402,214 @@
           </w:rPr>
           <m:t>A</m:t>
         </m:r>
+        <m:r>
+          <w:rPr>
+            <w:rFonts w:ascii="Cambria Math" w:hAnsi="Cambria Math"/>
+          </w:rPr>
+          <m:t>'</m:t>
+        </m:r>
       </m:oMath>
       <w:r>
         <w:t>.</w:t>
+      </w:r>
+      <w:r>
+        <w:t xml:space="preserve"> </w:t>
+      </w:r>
+      <w:r>
+        <w:t xml:space="preserve">As such, precision </w:t>
+      </w:r>
+      <w:r>
+        <w:t>may</w:t>
+      </w:r>
+      <w:r>
+        <w:t xml:space="preserve"> be lost due to the noise in the process of recovering </w:t>
+      </w:r>
+      <m:oMath>
+        <m:r>
+          <m:rPr>
+            <m:sty m:val="p"/>
+          </m:rPr>
+          <w:rPr>
+            <w:rFonts w:ascii="Cambria Math" w:hAnsi="Cambria Math"/>
+          </w:rPr>
+          <m:t>M</m:t>
+        </m:r>
+      </m:oMath>
+      <w:r>
+        <w:t xml:space="preserve"> in addition to the loss of precision due to the </w:t>
+      </w:r>
+      <w:r>
+        <w:t xml:space="preserve">nonlinear function’s naïve approach to </w:t>
+      </w:r>
+      <w:r>
+        <w:t xml:space="preserve">estimate </w:t>
+      </w:r>
+      <m:oMath>
+        <m:r>
+          <m:rPr>
+            <m:sty m:val="p"/>
+          </m:rPr>
+          <w:rPr>
+            <w:rFonts w:ascii="Cambria Math" w:hAnsi="Cambria Math"/>
+          </w:rPr>
+          <m:t>A</m:t>
+        </m:r>
+      </m:oMath>
+      <w:r>
+        <w:t>.</w:t>
+      </w:r>
+    </w:p>
+    <w:p>
+      <w:r>
+        <w:t>In both the linear and</w:t>
+      </w:r>
+      <w:r>
+        <w:t xml:space="preserve"> nonlinear cases, the number of errors in the recovered dependency matrix </w:t>
+      </w:r>
+      <m:oMath>
+        <m:sSup>
+          <m:sSupPr>
+            <m:ctrlPr>
+              <w:rPr>
+                <w:rFonts w:ascii="Cambria Math" w:hAnsi="Cambria Math"/>
+              </w:rPr>
+            </m:ctrlPr>
+          </m:sSupPr>
+          <m:e>
+            <m:r>
+              <m:rPr>
+                <m:sty m:val="p"/>
+              </m:rPr>
+              <w:rPr>
+                <w:rFonts w:ascii="Cambria Math" w:hAnsi="Cambria Math"/>
+              </w:rPr>
+              <m:t>A</m:t>
+            </m:r>
+          </m:e>
+          <m:sup>
+            <m:r>
+              <m:rPr>
+                <m:sty m:val="p"/>
+              </m:rPr>
+              <w:rPr>
+                <w:rFonts w:ascii="Cambria Math" w:hAnsi="Cambria Math"/>
+              </w:rPr>
+              <m:t>'</m:t>
+            </m:r>
+          </m:sup>
+        </m:sSup>
+      </m:oMath>
+      <w:r>
+        <w:t xml:space="preserve"> is proportional to the factor of noise</w:t>
+      </w:r>
+      <w:r>
+        <w:t xml:space="preserve">. As the factor of noise </w:t>
+      </w:r>
+      <w:r>
+        <w:t xml:space="preserve">linearly, the average number of recoveries also increases linearly. For the linear case, the number of errors can be minimized by maximizing the perturbations. This is due to the fact that the genes have dependencies of linear magnitude, and so when the </w:t>
+      </w:r>
+      <w:r>
+        <w:t xml:space="preserve">perturbation of gene </w:t>
+      </w:r>
+      <m:oMath>
+        <m:r>
+          <w:rPr>
+            <w:rFonts w:ascii="Cambria Math" w:hAnsi="Cambria Math"/>
+          </w:rPr>
+          <m:t>i</m:t>
+        </m:r>
+      </m:oMath>
+      <w:r>
+        <w:t xml:space="preserve"> is very large, the deviations will also be quite large in comparison</w:t>
+      </w:r>
+      <w:r>
+        <w:t xml:space="preserve">, the </w:t>
+      </w:r>
+      <w:r>
+        <w:t xml:space="preserve">noise will dwarf in comparison (i.e. </w:t>
+      </w:r>
+      <m:oMath>
+        <m:r>
+          <w:rPr>
+            <w:rFonts w:ascii="Cambria Math" w:hAnsi="Cambria Math"/>
+          </w:rPr>
+          <m:t>|</m:t>
+        </m:r>
+        <m:sSub>
+          <m:sSubPr>
+            <m:ctrlPr>
+              <w:rPr>
+                <w:rFonts w:ascii="Cambria Math" w:hAnsi="Cambria Math"/>
+                <w:i/>
+              </w:rPr>
+            </m:ctrlPr>
+          </m:sSubPr>
+          <m:e>
+            <m:r>
+              <w:rPr>
+                <w:rFonts w:ascii="Cambria Math" w:hAnsi="Cambria Math"/>
+              </w:rPr>
+              <m:t>p</m:t>
+            </m:r>
+          </m:e>
+          <m:sub>
+            <m:r>
+              <w:rPr>
+                <w:rFonts w:ascii="Cambria Math" w:hAnsi="Cambria Math"/>
+              </w:rPr>
+              <m:t>i</m:t>
+            </m:r>
+          </m:sub>
+        </m:sSub>
+        <m:r>
+          <w:rPr>
+            <w:rFonts w:ascii="Cambria Math" w:hAnsi="Cambria Math"/>
+          </w:rPr>
+          <m:t>|≫</m:t>
+        </m:r>
+        <m:sSub>
+          <m:sSubPr>
+            <m:ctrlPr>
+              <w:rPr>
+                <w:rFonts w:ascii="Cambria Math" w:hAnsi="Cambria Math"/>
+                <w:i/>
+              </w:rPr>
+            </m:ctrlPr>
+          </m:sSubPr>
+          <m:e>
+            <m:r>
+              <w:rPr>
+                <w:rFonts w:ascii="Cambria Math" w:hAnsi="Cambria Math"/>
+              </w:rPr>
+              <m:t>|z</m:t>
+            </m:r>
+          </m:e>
+          <m:sub>
+            <m:r>
+              <w:rPr>
+                <w:rFonts w:ascii="Cambria Math" w:hAnsi="Cambria Math"/>
+              </w:rPr>
+              <m:t>i</m:t>
+            </m:r>
+          </m:sub>
+        </m:sSub>
+        <m:r>
+          <w:rPr>
+            <w:rFonts w:ascii="Cambria Math" w:hAnsi="Cambria Math"/>
+          </w:rPr>
+          <m:t>|</m:t>
+        </m:r>
+      </m:oMath>
+      <w:r>
+        <w:t xml:space="preserve">). This is not necessarily true for the </w:t>
+      </w:r>
+      <w:r>
+        <w:t>nonlinear case due to the fact that the genes do not share a</w:t>
+      </w:r>
+      <w:bookmarkStart w:id="0" w:name="_GoBack"/>
+      <w:bookmarkEnd w:id="0"/>
+      <w:r>
+        <w:t xml:space="preserve"> linear dependence.</w:t>
       </w:r>
     </w:p>
     <w:sectPr>
@@ -10666,7 +10895,7 @@
 </file>
 
 <file path=customXml/itemProps1.xml><?xml version="1.0" encoding="utf-8"?>
-<ds:datastoreItem xmlns:ds="http://schemas.openxmlformats.org/officeDocument/2006/customXml" ds:itemID="{020EB336-DEA5-4FE0-8C66-780DD2117EBC}">
+<ds:datastoreItem xmlns:ds="http://schemas.openxmlformats.org/officeDocument/2006/customXml" ds:itemID="{B277D14D-0A7A-4161-8B22-EDF55FC174D1}">
   <ds:schemaRefs>
     <ds:schemaRef ds:uri="http://schemas.openxmlformats.org/officeDocument/2006/bibliography"/>
   </ds:schemaRefs>

--- a/overview.docx
+++ b/overview.docx
@@ -170,10 +170,18 @@
         <w:t xml:space="preserve"> genes.</w:t>
       </w:r>
       <w:r>
-        <w:t xml:space="preserve"> Th</w:t>
-      </w:r>
-      <w:r>
-        <w:t xml:space="preserve">is such matrix will be denoted as </w:t>
+        <w:t xml:space="preserve"> </w:t>
+      </w:r>
+      <w:proofErr w:type="gramStart"/>
+      <w:r>
+        <w:t>Th</w:t>
+      </w:r>
+      <w:r>
+        <w:t>is such</w:t>
+      </w:r>
+      <w:proofErr w:type="gramEnd"/>
+      <w:r>
+        <w:t xml:space="preserve"> matrix will be denoted as </w:t>
       </w:r>
       <m:oMath>
         <m:r>
@@ -1580,7 +1588,15 @@
         </m:acc>
       </m:oMath>
       <w:r>
-        <w:t xml:space="preserve"> will be denoted as</w:t>
+        <w:t xml:space="preserve"> </w:t>
+      </w:r>
+      <w:proofErr w:type="gramStart"/>
+      <w:r>
+        <w:t>will</w:t>
+      </w:r>
+      <w:proofErr w:type="gramEnd"/>
+      <w:r>
+        <w:t xml:space="preserve"> be denoted as</w:t>
       </w:r>
       <w:r>
         <w:t xml:space="preserve"> the ste</w:t>
@@ -1672,18 +1688,84 @@
         </m:r>
       </m:oMath>
       <w:r>
-        <w:t xml:space="preserve"> </w:t>
-      </w:r>
-      <w:r>
-        <w:t>such that</w:t>
+        <w:t>.</w:t>
       </w:r>
     </w:p>
     <w:p>
-      <w:pPr>
-        <w:spacing w:before="240"/>
-      </w:pPr>
-      <w:r>
-        <w:t xml:space="preserve"> </w:t>
+      <w:r>
+        <w:t xml:space="preserve">It will next be shown that genes </w:t>
+      </w:r>
+      <m:oMath>
+        <m:d>
+          <m:dPr>
+            <m:begChr m:val="{"/>
+            <m:endChr m:val="}"/>
+            <m:ctrlPr>
+              <w:rPr>
+                <w:rFonts w:ascii="Cambria Math" w:hAnsi="Cambria Math"/>
+                <w:i/>
+              </w:rPr>
+            </m:ctrlPr>
+          </m:dPr>
+          <m:e>
+            <m:r>
+              <w:rPr>
+                <w:rFonts w:ascii="Cambria Math" w:hAnsi="Cambria Math"/>
+              </w:rPr>
+              <m:t>1…n</m:t>
+            </m:r>
+          </m:e>
+        </m:d>
+        <m:r>
+          <m:rPr>
+            <m:lit/>
+          </m:rPr>
+          <w:rPr>
+            <w:rFonts w:ascii="Cambria Math" w:hAnsi="Cambria Math"/>
+          </w:rPr>
+          <m:t xml:space="preserve"> </m:t>
+        </m:r>
+        <m:r>
+          <w:rPr>
+            <w:rFonts w:ascii="Cambria Math" w:hAnsi="Cambria Math"/>
+          </w:rPr>
+          <m:t>\</m:t>
+        </m:r>
+        <m:r>
+          <m:rPr>
+            <m:lit/>
+          </m:rPr>
+          <w:rPr>
+            <w:rFonts w:ascii="Cambria Math" w:hAnsi="Cambria Math"/>
+          </w:rPr>
+          <m:t xml:space="preserve"> </m:t>
+        </m:r>
+        <m:d>
+          <m:dPr>
+            <m:begChr m:val="{"/>
+            <m:endChr m:val="}"/>
+            <m:ctrlPr>
+              <w:rPr>
+                <w:rFonts w:ascii="Cambria Math" w:hAnsi="Cambria Math"/>
+                <w:i/>
+              </w:rPr>
+            </m:ctrlPr>
+          </m:dPr>
+          <m:e>
+            <m:r>
+              <w:rPr>
+                <w:rFonts w:ascii="Cambria Math" w:hAnsi="Cambria Math"/>
+              </w:rPr>
+              <m:t>i</m:t>
+            </m:r>
+          </m:e>
+        </m:d>
+      </m:oMath>
+      <w:r>
+        <w:t xml:space="preserve"> will be perturbed </w:t>
+      </w:r>
+      <w:r>
+        <w:t xml:space="preserve">given the steady state </w:t>
       </w:r>
       <m:oMath>
         <m:acc>
@@ -1725,493 +1807,12 @@
             </m:sSup>
           </m:e>
         </m:acc>
-        <m:r>
-          <w:rPr>
-            <w:rFonts w:ascii="Cambria Math" w:hAnsi="Cambria Math"/>
-          </w:rPr>
-          <m:t>=</m:t>
-        </m:r>
-        <m:sSup>
-          <m:sSupPr>
-            <m:ctrlPr>
-              <w:rPr>
-                <w:rFonts w:ascii="Cambria Math" w:hAnsi="Cambria Math"/>
-              </w:rPr>
-            </m:ctrlPr>
-          </m:sSupPr>
-          <m:e>
-            <m:d>
-              <m:dPr>
-                <m:begChr m:val="["/>
-                <m:endChr m:val="]"/>
-                <m:ctrlPr>
-                  <w:rPr>
-                    <w:rFonts w:ascii="Cambria Math" w:hAnsi="Cambria Math"/>
-                  </w:rPr>
-                </m:ctrlPr>
-              </m:dPr>
-              <m:e>
-                <m:r>
-                  <m:rPr>
-                    <m:sty m:val="p"/>
-                  </m:rPr>
-                  <w:rPr>
-                    <w:rFonts w:ascii="Cambria Math" w:hAnsi="Cambria Math"/>
-                  </w:rPr>
-                  <m:t>I-</m:t>
-                </m:r>
-                <m:sSup>
-                  <m:sSupPr>
-                    <m:ctrlPr>
-                      <w:rPr>
-                        <w:rFonts w:ascii="Cambria Math" w:hAnsi="Cambria Math"/>
-                      </w:rPr>
-                    </m:ctrlPr>
-                  </m:sSupPr>
-                  <m:e>
-                    <m:r>
-                      <m:rPr>
-                        <m:sty m:val="p"/>
-                      </m:rPr>
-                      <w:rPr>
-                        <w:rFonts w:ascii="Cambria Math" w:hAnsi="Cambria Math"/>
-                      </w:rPr>
-                      <m:t>M</m:t>
-                    </m:r>
-                  </m:e>
-                  <m:sup>
-                    <m:r>
-                      <m:rPr>
-                        <m:sty m:val="p"/>
-                      </m:rPr>
-                      <w:rPr>
-                        <w:rFonts w:ascii="Cambria Math" w:hAnsi="Cambria Math"/>
-                      </w:rPr>
-                      <m:t>i</m:t>
-                    </m:r>
-                  </m:sup>
-                </m:sSup>
-              </m:e>
-            </m:d>
-          </m:e>
-          <m:sup>
-            <m:r>
-              <m:rPr>
-                <m:sty m:val="p"/>
-              </m:rPr>
-              <w:rPr>
-                <w:rFonts w:ascii="Cambria Math" w:hAnsi="Cambria Math"/>
-              </w:rPr>
-              <m:t>-1</m:t>
-            </m:r>
-          </m:sup>
-        </m:sSup>
-        <m:r>
-          <w:rPr>
-            <w:rFonts w:ascii="Cambria Math" w:hAnsi="Cambria Math"/>
-          </w:rPr>
-          <m:t>∙</m:t>
-        </m:r>
-        <m:acc>
-          <m:accPr>
-            <m:chr m:val="⃑"/>
-            <m:ctrlPr>
-              <w:rPr>
-                <w:rFonts w:ascii="Cambria Math" w:hAnsi="Cambria Math"/>
-                <w:i/>
-              </w:rPr>
-            </m:ctrlPr>
-          </m:accPr>
-          <m:e>
-            <m:r>
-              <w:rPr>
-                <w:rFonts w:ascii="Cambria Math" w:hAnsi="Cambria Math"/>
-              </w:rPr>
-              <m:t>b</m:t>
-            </m:r>
-          </m:e>
-        </m:acc>
-        <m:r>
-          <w:rPr>
-            <w:rFonts w:ascii="Cambria Math" w:hAnsi="Cambria Math"/>
-          </w:rPr>
-          <m:t xml:space="preserve">  : </m:t>
-        </m:r>
       </m:oMath>
       <w:r>
+        <w:t>.</w:t>
+      </w:r>
+      <w:r>
         <w:t xml:space="preserve"> </w:t>
-      </w:r>
-      <m:oMath>
-        <m:sSup>
-          <m:sSupPr>
-            <m:ctrlPr>
-              <w:rPr>
-                <w:rFonts w:ascii="Cambria Math" w:hAnsi="Cambria Math"/>
-              </w:rPr>
-            </m:ctrlPr>
-          </m:sSupPr>
-          <m:e>
-            <m:r>
-              <m:rPr>
-                <m:sty m:val="p"/>
-              </m:rPr>
-              <w:rPr>
-                <w:rFonts w:ascii="Cambria Math" w:hAnsi="Cambria Math"/>
-              </w:rPr>
-              <m:t>M</m:t>
-            </m:r>
-          </m:e>
-          <m:sup>
-            <m:r>
-              <m:rPr>
-                <m:sty m:val="p"/>
-              </m:rPr>
-              <w:rPr>
-                <w:rFonts w:ascii="Cambria Math" w:hAnsi="Cambria Math"/>
-              </w:rPr>
-              <m:t>i</m:t>
-            </m:r>
-          </m:sup>
-        </m:sSup>
-        <m:r>
-          <w:rPr>
-            <w:rFonts w:ascii="Cambria Math" w:hAnsi="Cambria Math"/>
-          </w:rPr>
-          <m:t>=</m:t>
-        </m:r>
-        <m:sSubSup>
-          <m:sSubSupPr>
-            <m:ctrlPr>
-              <w:rPr>
-                <w:rFonts w:ascii="Cambria Math" w:hAnsi="Cambria Math"/>
-                <w:i/>
-              </w:rPr>
-            </m:ctrlPr>
-          </m:sSubSupPr>
-          <m:e>
-            <m:r>
-              <m:rPr>
-                <m:sty m:val="p"/>
-              </m:rPr>
-              <w:rPr>
-                <w:rFonts w:ascii="Cambria Math" w:hAnsi="Cambria Math"/>
-              </w:rPr>
-              <m:t>M</m:t>
-            </m:r>
-            <m:ctrlPr>
-              <w:rPr>
-                <w:rFonts w:ascii="Cambria Math" w:hAnsi="Cambria Math"/>
-              </w:rPr>
-            </m:ctrlPr>
-          </m:e>
-          <m:sub>
-            <m:r>
-              <w:rPr>
-                <w:rFonts w:ascii="Cambria Math" w:hAnsi="Cambria Math"/>
-              </w:rPr>
-              <m:t>ij</m:t>
-            </m:r>
-          </m:sub>
-          <m:sup>
-            <m:r>
-              <w:rPr>
-                <w:rFonts w:ascii="Cambria Math" w:hAnsi="Cambria Math"/>
-              </w:rPr>
-              <m:t>i</m:t>
-            </m:r>
-          </m:sup>
-        </m:sSubSup>
-        <m:r>
-          <w:rPr>
-            <w:rFonts w:ascii="Cambria Math" w:hAnsi="Cambria Math"/>
-          </w:rPr>
-          <m:t>∀i,j :</m:t>
-        </m:r>
-        <m:sSubSup>
-          <m:sSubSupPr>
-            <m:ctrlPr>
-              <w:rPr>
-                <w:rFonts w:ascii="Cambria Math" w:hAnsi="Cambria Math"/>
-                <w:i/>
-              </w:rPr>
-            </m:ctrlPr>
-          </m:sSubSupPr>
-          <m:e>
-            <m:r>
-              <m:rPr>
-                <m:sty m:val="p"/>
-              </m:rPr>
-              <w:rPr>
-                <w:rFonts w:ascii="Cambria Math" w:hAnsi="Cambria Math"/>
-              </w:rPr>
-              <m:t>M</m:t>
-            </m:r>
-          </m:e>
-          <m:sub>
-            <m:r>
-              <w:rPr>
-                <w:rFonts w:ascii="Cambria Math" w:hAnsi="Cambria Math"/>
-              </w:rPr>
-              <m:t>ij</m:t>
-            </m:r>
-          </m:sub>
-          <m:sup>
-            <m:r>
-              <w:rPr>
-                <w:rFonts w:ascii="Cambria Math" w:hAnsi="Cambria Math"/>
-              </w:rPr>
-              <m:t>k</m:t>
-            </m:r>
-          </m:sup>
-        </m:sSubSup>
-        <m:r>
-          <w:rPr>
-            <w:rFonts w:ascii="Cambria Math" w:hAnsi="Cambria Math"/>
-          </w:rPr>
-          <m:t>=</m:t>
-        </m:r>
-        <m:d>
-          <m:dPr>
-            <m:begChr m:val="{"/>
-            <m:endChr m:val=""/>
-            <m:ctrlPr>
-              <w:rPr>
-                <w:rFonts w:ascii="Cambria Math" w:hAnsi="Cambria Math"/>
-                <w:i/>
-              </w:rPr>
-            </m:ctrlPr>
-          </m:dPr>
-          <m:e>
-            <m:m>
-              <m:mPr>
-                <m:mcs>
-                  <m:mc>
-                    <m:mcPr>
-                      <m:count m:val="1"/>
-                      <m:mcJc m:val="center"/>
-                    </m:mcPr>
-                  </m:mc>
-                </m:mcs>
-                <m:ctrlPr>
-                  <w:rPr>
-                    <w:rFonts w:ascii="Cambria Math" w:hAnsi="Cambria Math"/>
-                    <w:i/>
-                  </w:rPr>
-                </m:ctrlPr>
-              </m:mPr>
-              <m:mr>
-                <m:e>
-                  <m:r>
-                    <w:rPr>
-                      <w:rFonts w:ascii="Cambria Math" w:hAnsi="Cambria Math"/>
-                    </w:rPr>
-                    <m:t>1-</m:t>
-                  </m:r>
-                  <m:f>
-                    <m:fPr>
-                      <m:ctrlPr>
-                        <w:rPr>
-                          <w:rFonts w:ascii="Cambria Math" w:hAnsi="Cambria Math"/>
-                          <w:i/>
-                        </w:rPr>
-                      </m:ctrlPr>
-                    </m:fPr>
-                    <m:num>
-                      <m:sSub>
-                        <m:sSubPr>
-                          <m:ctrlPr>
-                            <w:rPr>
-                              <w:rFonts w:ascii="Cambria Math" w:hAnsi="Cambria Math"/>
-                              <w:i/>
-                            </w:rPr>
-                          </m:ctrlPr>
-                        </m:sSubPr>
-                        <m:e>
-                          <m:r>
-                            <w:rPr>
-                              <w:rFonts w:ascii="Cambria Math" w:hAnsi="Cambria Math"/>
-                            </w:rPr>
-                            <m:t>b</m:t>
-                          </m:r>
-                        </m:e>
-                        <m:sub>
-                          <m:r>
-                            <w:rPr>
-                              <w:rFonts w:ascii="Cambria Math" w:hAnsi="Cambria Math"/>
-                            </w:rPr>
-                            <m:t>i</m:t>
-                          </m:r>
-                        </m:sub>
-                      </m:sSub>
-                    </m:num>
-                    <m:den>
-                      <m:sSub>
-                        <m:sSubPr>
-                          <m:ctrlPr>
-                            <w:rPr>
-                              <w:rFonts w:ascii="Cambria Math" w:hAnsi="Cambria Math"/>
-                              <w:i/>
-                            </w:rPr>
-                          </m:ctrlPr>
-                        </m:sSubPr>
-                        <m:e>
-                          <m:r>
-                            <w:rPr>
-                              <w:rFonts w:ascii="Cambria Math" w:hAnsi="Cambria Math"/>
-                            </w:rPr>
-                            <m:t>g</m:t>
-                          </m:r>
-                        </m:e>
-                        <m:sub>
-                          <m:r>
-                            <w:rPr>
-                              <w:rFonts w:ascii="Cambria Math" w:hAnsi="Cambria Math"/>
-                            </w:rPr>
-                            <m:t>i</m:t>
-                          </m:r>
-                        </m:sub>
-                      </m:sSub>
-                      <m:r>
-                        <w:rPr>
-                          <w:rFonts w:ascii="Cambria Math" w:hAnsi="Cambria Math"/>
-                        </w:rPr>
-                        <m:t>+</m:t>
-                      </m:r>
-                      <m:sSub>
-                        <m:sSubPr>
-                          <m:ctrlPr>
-                            <w:rPr>
-                              <w:rFonts w:ascii="Cambria Math" w:hAnsi="Cambria Math"/>
-                              <w:i/>
-                            </w:rPr>
-                          </m:ctrlPr>
-                        </m:sSubPr>
-                        <m:e>
-                          <m:r>
-                            <w:rPr>
-                              <w:rFonts w:ascii="Cambria Math" w:hAnsi="Cambria Math"/>
-                            </w:rPr>
-                            <m:t>r</m:t>
-                          </m:r>
-                        </m:e>
-                        <m:sub>
-                          <m:r>
-                            <w:rPr>
-                              <w:rFonts w:ascii="Cambria Math" w:hAnsi="Cambria Math"/>
-                            </w:rPr>
-                            <m:t>i</m:t>
-                          </m:r>
-                        </m:sub>
-                      </m:sSub>
-                    </m:den>
-                  </m:f>
-                  <m:r>
-                    <w:rPr>
-                      <w:rFonts w:ascii="Cambria Math" w:hAnsi="Cambria Math"/>
-                    </w:rPr>
-                    <m:t xml:space="preserve"> </m:t>
-                  </m:r>
-                  <m:r>
-                    <m:rPr>
-                      <m:sty m:val="p"/>
-                    </m:rPr>
-                    <w:rPr>
-                      <w:rFonts w:ascii="Cambria Math" w:hAnsi="Cambria Math"/>
-                    </w:rPr>
-                    <m:t>iff k=</m:t>
-                  </m:r>
-                  <m:r>
-                    <w:rPr>
-                      <w:rFonts w:ascii="Cambria Math" w:hAnsi="Cambria Math"/>
-                    </w:rPr>
-                    <m:t>i=j</m:t>
-                  </m:r>
-                </m:e>
-              </m:mr>
-              <m:mr>
-                <m:e>
-                  <m:r>
-                    <w:rPr>
-                      <w:rFonts w:ascii="Cambria Math" w:hAnsi="Cambria Math"/>
-                    </w:rPr>
-                    <m:t xml:space="preserve">0 </m:t>
-                  </m:r>
-                  <m:r>
-                    <m:rPr>
-                      <m:sty m:val="p"/>
-                    </m:rPr>
-                    <w:rPr>
-                      <w:rFonts w:ascii="Cambria Math" w:hAnsi="Cambria Math"/>
-                    </w:rPr>
-                    <m:t xml:space="preserve">iff </m:t>
-                  </m:r>
-                  <m:r>
-                    <w:rPr>
-                      <w:rFonts w:ascii="Cambria Math" w:hAnsi="Cambria Math"/>
-                    </w:rPr>
-                    <m:t>k=i≠j</m:t>
-                  </m:r>
-                </m:e>
-              </m:mr>
-              <m:mr>
-                <m:e>
-                  <m:sSub>
-                    <m:sSubPr>
-                      <m:ctrlPr>
-                        <w:rPr>
-                          <w:rFonts w:ascii="Cambria Math" w:hAnsi="Cambria Math"/>
-                          <w:i/>
-                        </w:rPr>
-                      </m:ctrlPr>
-                    </m:sSubPr>
-                    <m:e>
-                      <m:r>
-                        <m:rPr>
-                          <m:sty m:val="p"/>
-                        </m:rPr>
-                        <w:rPr>
-                          <w:rFonts w:ascii="Cambria Math" w:hAnsi="Cambria Math"/>
-                        </w:rPr>
-                        <m:t>M</m:t>
-                      </m:r>
-                      <m:ctrlPr>
-                        <w:rPr>
-                          <w:rFonts w:ascii="Cambria Math" w:hAnsi="Cambria Math"/>
-                        </w:rPr>
-                      </m:ctrlPr>
-                    </m:e>
-                    <m:sub>
-                      <m:r>
-                        <w:rPr>
-                          <w:rFonts w:ascii="Cambria Math" w:hAnsi="Cambria Math"/>
-                        </w:rPr>
-                        <m:t>ij</m:t>
-                      </m:r>
-                    </m:sub>
-                  </m:sSub>
-                  <m:r>
-                    <w:rPr>
-                      <w:rFonts w:ascii="Cambria Math" w:hAnsi="Cambria Math"/>
-                    </w:rPr>
-                    <m:t xml:space="preserve"> </m:t>
-                  </m:r>
-                  <m:r>
-                    <m:rPr>
-                      <m:sty m:val="p"/>
-                    </m:rPr>
-                    <w:rPr>
-                      <w:rFonts w:ascii="Cambria Math" w:hAnsi="Cambria Math"/>
-                    </w:rPr>
-                    <m:t>otherwise</m:t>
-                  </m:r>
-                </m:e>
-              </m:mr>
-            </m:m>
-          </m:e>
-        </m:d>
-      </m:oMath>
-      <w:r>
-        <w:t>.</w:t>
       </w:r>
     </w:p>
     <w:p>
@@ -2220,1911 +1821,8 @@
       </w:r>
     </w:p>
     <w:p>
-      <w:pPr>
-        <w:spacing w:before="240"/>
-      </w:pPr>
       <w:r>
         <w:lastRenderedPageBreak/>
-        <w:t xml:space="preserve">The following proof will be used to </w:t>
-      </w:r>
-      <w:r>
-        <w:t>show that</w:t>
-      </w:r>
-      <w:r>
-        <w:t>:</w:t>
-      </w:r>
-      <w:r>
-        <w:t xml:space="preserve"> </w:t>
-      </w:r>
-      <m:oMath>
-        <m:sSubSup>
-          <m:sSubSupPr>
-            <m:ctrlPr>
-              <w:rPr>
-                <w:rFonts w:ascii="Cambria Math" w:hAnsi="Cambria Math"/>
-                <w:i/>
-              </w:rPr>
-            </m:ctrlPr>
-          </m:sSubSupPr>
-          <m:e>
-            <m:r>
-              <m:rPr>
-                <m:sty m:val="p"/>
-              </m:rPr>
-              <w:rPr>
-                <w:rFonts w:ascii="Cambria Math" w:hAnsi="Cambria Math"/>
-              </w:rPr>
-              <m:t>M</m:t>
-            </m:r>
-            <m:ctrlPr>
-              <w:rPr>
-                <w:rFonts w:ascii="Cambria Math" w:hAnsi="Cambria Math"/>
-              </w:rPr>
-            </m:ctrlPr>
-          </m:e>
-          <m:sub>
-            <m:r>
-              <w:rPr>
-                <w:rFonts w:ascii="Cambria Math" w:hAnsi="Cambria Math"/>
-              </w:rPr>
-              <m:t>ij</m:t>
-            </m:r>
-          </m:sub>
-          <m:sup>
-            <m:r>
-              <w:rPr>
-                <w:rFonts w:ascii="Cambria Math" w:hAnsi="Cambria Math"/>
-              </w:rPr>
-              <m:t>i</m:t>
-            </m:r>
-          </m:sup>
-        </m:sSubSup>
-        <m:r>
-          <w:rPr>
-            <w:rFonts w:ascii="Cambria Math" w:hAnsi="Cambria Math"/>
-          </w:rPr>
-          <m:t>=1-</m:t>
-        </m:r>
-        <m:f>
-          <m:fPr>
-            <m:ctrlPr>
-              <w:rPr>
-                <w:rFonts w:ascii="Cambria Math" w:hAnsi="Cambria Math"/>
-                <w:i/>
-              </w:rPr>
-            </m:ctrlPr>
-          </m:fPr>
-          <m:num>
-            <m:sSub>
-              <m:sSubPr>
-                <m:ctrlPr>
-                  <w:rPr>
-                    <w:rFonts w:ascii="Cambria Math" w:hAnsi="Cambria Math"/>
-                    <w:i/>
-                  </w:rPr>
-                </m:ctrlPr>
-              </m:sSubPr>
-              <m:e>
-                <m:r>
-                  <w:rPr>
-                    <w:rFonts w:ascii="Cambria Math" w:hAnsi="Cambria Math"/>
-                  </w:rPr>
-                  <m:t>b</m:t>
-                </m:r>
-              </m:e>
-              <m:sub>
-                <m:r>
-                  <w:rPr>
-                    <w:rFonts w:ascii="Cambria Math" w:hAnsi="Cambria Math"/>
-                  </w:rPr>
-                  <m:t>i</m:t>
-                </m:r>
-              </m:sub>
-            </m:sSub>
-          </m:num>
-          <m:den>
-            <m:sSub>
-              <m:sSubPr>
-                <m:ctrlPr>
-                  <w:rPr>
-                    <w:rFonts w:ascii="Cambria Math" w:hAnsi="Cambria Math"/>
-                    <w:i/>
-                  </w:rPr>
-                </m:ctrlPr>
-              </m:sSubPr>
-              <m:e>
-                <m:r>
-                  <w:rPr>
-                    <w:rFonts w:ascii="Cambria Math" w:hAnsi="Cambria Math"/>
-                  </w:rPr>
-                  <m:t>g</m:t>
-                </m:r>
-              </m:e>
-              <m:sub>
-                <m:r>
-                  <w:rPr>
-                    <w:rFonts w:ascii="Cambria Math" w:hAnsi="Cambria Math"/>
-                  </w:rPr>
-                  <m:t>i</m:t>
-                </m:r>
-              </m:sub>
-            </m:sSub>
-            <m:r>
-              <w:rPr>
-                <w:rFonts w:ascii="Cambria Math" w:hAnsi="Cambria Math"/>
-              </w:rPr>
-              <m:t>+</m:t>
-            </m:r>
-            <m:sSub>
-              <m:sSubPr>
-                <m:ctrlPr>
-                  <w:rPr>
-                    <w:rFonts w:ascii="Cambria Math" w:hAnsi="Cambria Math"/>
-                    <w:i/>
-                  </w:rPr>
-                </m:ctrlPr>
-              </m:sSubPr>
-              <m:e>
-                <m:r>
-                  <w:rPr>
-                    <w:rFonts w:ascii="Cambria Math" w:hAnsi="Cambria Math"/>
-                  </w:rPr>
-                  <m:t>r</m:t>
-                </m:r>
-              </m:e>
-              <m:sub>
-                <m:r>
-                  <w:rPr>
-                    <w:rFonts w:ascii="Cambria Math" w:hAnsi="Cambria Math"/>
-                  </w:rPr>
-                  <m:t>i</m:t>
-                </m:r>
-              </m:sub>
-            </m:sSub>
-          </m:den>
-        </m:f>
-      </m:oMath>
-    </w:p>
-    <w:p>
-      <w:pPr>
-        <w:spacing w:before="240"/>
-        <w:rPr>
-          <w:i/>
-        </w:rPr>
-      </w:pPr>
-      <w:r>
-        <w:t>Asserting that</w:t>
-      </w:r>
-      <w:r>
-        <w:t xml:space="preserve"> gene </w:t>
-      </w:r>
-      <m:oMath>
-        <m:r>
-          <w:rPr>
-            <w:rFonts w:ascii="Cambria Math" w:hAnsi="Cambria Math"/>
-          </w:rPr>
-          <m:t>i</m:t>
-        </m:r>
-      </m:oMath>
-      <w:r>
-        <w:t xml:space="preserve"> is perturbed by amount </w:t>
-      </w:r>
-      <m:oMath>
-        <m:sSub>
-          <m:sSubPr>
-            <m:ctrlPr>
-              <w:rPr>
-                <w:rFonts w:ascii="Cambria Math" w:hAnsi="Cambria Math"/>
-                <w:i/>
-              </w:rPr>
-            </m:ctrlPr>
-          </m:sSubPr>
-          <m:e>
-            <m:r>
-              <w:rPr>
-                <w:rFonts w:ascii="Cambria Math" w:hAnsi="Cambria Math"/>
-              </w:rPr>
-              <m:t>r</m:t>
-            </m:r>
-          </m:e>
-          <m:sub>
-            <m:r>
-              <w:rPr>
-                <w:rFonts w:ascii="Cambria Math" w:hAnsi="Cambria Math"/>
-              </w:rPr>
-              <m:t>i</m:t>
-            </m:r>
-          </m:sub>
-        </m:sSub>
-      </m:oMath>
-      <w:r>
-        <w:t xml:space="preserve"> so </w:t>
-      </w:r>
-      <w:r>
-        <w:t>that</w:t>
-      </w:r>
-      <w:r>
-        <w:t xml:space="preserve"> </w:t>
-      </w:r>
-      <m:oMath>
-        <m:sSubSup>
-          <m:sSubSupPr>
-            <m:ctrlPr>
-              <w:rPr>
-                <w:rFonts w:ascii="Cambria Math" w:hAnsi="Cambria Math"/>
-                <w:i/>
-              </w:rPr>
-            </m:ctrlPr>
-          </m:sSubSupPr>
-          <m:e>
-            <m:r>
-              <w:rPr>
-                <w:rFonts w:ascii="Cambria Math" w:hAnsi="Cambria Math"/>
-              </w:rPr>
-              <m:t>p</m:t>
-            </m:r>
-          </m:e>
-          <m:sub>
-            <m:r>
-              <w:rPr>
-                <w:rFonts w:ascii="Cambria Math" w:hAnsi="Cambria Math"/>
-              </w:rPr>
-              <m:t>i</m:t>
-            </m:r>
-          </m:sub>
-          <m:sup>
-            <m:r>
-              <w:rPr>
-                <w:rFonts w:ascii="Cambria Math" w:hAnsi="Cambria Math"/>
-              </w:rPr>
-              <m:t>i</m:t>
-            </m:r>
-          </m:sup>
-        </m:sSubSup>
-        <m:r>
-          <w:rPr>
-            <w:rFonts w:ascii="Cambria Math" w:hAnsi="Cambria Math"/>
-          </w:rPr>
-          <m:t>=</m:t>
-        </m:r>
-        <m:sSub>
-          <m:sSubPr>
-            <m:ctrlPr>
-              <w:rPr>
-                <w:rFonts w:ascii="Cambria Math" w:hAnsi="Cambria Math"/>
-                <w:i/>
-              </w:rPr>
-            </m:ctrlPr>
-          </m:sSubPr>
-          <m:e>
-            <m:r>
-              <w:rPr>
-                <w:rFonts w:ascii="Cambria Math" w:hAnsi="Cambria Math"/>
-              </w:rPr>
-              <m:t>g</m:t>
-            </m:r>
-          </m:e>
-          <m:sub>
-            <m:r>
-              <w:rPr>
-                <w:rFonts w:ascii="Cambria Math" w:hAnsi="Cambria Math"/>
-              </w:rPr>
-              <m:t>i</m:t>
-            </m:r>
-          </m:sub>
-        </m:sSub>
-        <m:r>
-          <w:rPr>
-            <w:rFonts w:ascii="Cambria Math" w:hAnsi="Cambria Math"/>
-          </w:rPr>
-          <m:t>+</m:t>
-        </m:r>
-        <m:sSub>
-          <m:sSubPr>
-            <m:ctrlPr>
-              <w:rPr>
-                <w:rFonts w:ascii="Cambria Math" w:hAnsi="Cambria Math"/>
-                <w:i/>
-              </w:rPr>
-            </m:ctrlPr>
-          </m:sSubPr>
-          <m:e>
-            <m:r>
-              <w:rPr>
-                <w:rFonts w:ascii="Cambria Math" w:hAnsi="Cambria Math"/>
-              </w:rPr>
-              <m:t>r</m:t>
-            </m:r>
-          </m:e>
-          <m:sub>
-            <m:r>
-              <w:rPr>
-                <w:rFonts w:ascii="Cambria Math" w:hAnsi="Cambria Math"/>
-              </w:rPr>
-              <m:t>i</m:t>
-            </m:r>
-          </m:sub>
-        </m:sSub>
-      </m:oMath>
-      <w:r>
-        <w:t>, and that</w:t>
-      </w:r>
-      <w:r>
-        <w:t xml:space="preserve"> </w:t>
-      </w:r>
-      <m:oMath>
-        <m:sSubSup>
-          <m:sSubSupPr>
-            <m:ctrlPr>
-              <w:rPr>
-                <w:rFonts w:ascii="Cambria Math" w:hAnsi="Cambria Math"/>
-                <w:i/>
-              </w:rPr>
-            </m:ctrlPr>
-          </m:sSubSupPr>
-          <m:e>
-            <m:r>
-              <m:rPr>
-                <m:sty m:val="p"/>
-              </m:rPr>
-              <w:rPr>
-                <w:rFonts w:ascii="Cambria Math" w:hAnsi="Cambria Math"/>
-              </w:rPr>
-              <m:t>M</m:t>
-            </m:r>
-            <m:ctrlPr>
-              <w:rPr>
-                <w:rFonts w:ascii="Cambria Math" w:hAnsi="Cambria Math"/>
-              </w:rPr>
-            </m:ctrlPr>
-          </m:e>
-          <m:sub>
-            <m:r>
-              <w:rPr>
-                <w:rFonts w:ascii="Cambria Math" w:hAnsi="Cambria Math"/>
-              </w:rPr>
-              <m:t>ij</m:t>
-            </m:r>
-          </m:sub>
-          <m:sup>
-            <m:r>
-              <w:rPr>
-                <w:rFonts w:ascii="Cambria Math" w:hAnsi="Cambria Math"/>
-              </w:rPr>
-              <m:t>i</m:t>
-            </m:r>
-          </m:sup>
-        </m:sSubSup>
-      </m:oMath>
-      <w:r>
-        <w:t xml:space="preserve"> </w:t>
-      </w:r>
-      <w:r>
-        <w:t>is the</w:t>
-      </w:r>
-      <w:r>
-        <w:t xml:space="preserve"> only</w:t>
-      </w:r>
-      <w:r>
-        <w:t xml:space="preserve"> possible nonzero element of row </w:t>
-      </w:r>
-      <m:oMath>
-        <m:r>
-          <w:rPr>
-            <w:rFonts w:ascii="Cambria Math" w:hAnsi="Cambria Math"/>
-          </w:rPr>
-          <m:t>i</m:t>
-        </m:r>
-      </m:oMath>
-      <w:r>
-        <w:t xml:space="preserve"> of </w:t>
-      </w:r>
-      <m:oMath>
-        <m:sSup>
-          <m:sSupPr>
-            <m:ctrlPr>
-              <w:rPr>
-                <w:rFonts w:ascii="Cambria Math" w:hAnsi="Cambria Math"/>
-                <w:i/>
-              </w:rPr>
-            </m:ctrlPr>
-          </m:sSupPr>
-          <m:e>
-            <m:r>
-              <m:rPr>
-                <m:sty m:val="p"/>
-              </m:rPr>
-              <w:rPr>
-                <w:rFonts w:ascii="Cambria Math" w:hAnsi="Cambria Math"/>
-              </w:rPr>
-              <m:t>M</m:t>
-            </m:r>
-            <m:ctrlPr>
-              <w:rPr>
-                <w:rFonts w:ascii="Cambria Math" w:hAnsi="Cambria Math"/>
-              </w:rPr>
-            </m:ctrlPr>
-          </m:e>
-          <m:sup>
-            <m:r>
-              <w:rPr>
-                <w:rFonts w:ascii="Cambria Math" w:hAnsi="Cambria Math"/>
-              </w:rPr>
-              <m:t>i</m:t>
-            </m:r>
-          </m:sup>
-        </m:sSup>
-      </m:oMath>
-      <w:r>
-        <w:t xml:space="preserve">, and asserting </w:t>
-      </w:r>
-      <m:oMath>
-        <m:r>
-          <w:rPr>
-            <w:rFonts w:ascii="Cambria Math" w:hAnsi="Cambria Math"/>
-          </w:rPr>
-          <m:t>i=j</m:t>
-        </m:r>
-      </m:oMath>
-      <w:r>
-        <w:t xml:space="preserve"> for the following, the </w:t>
-      </w:r>
-      <w:r>
-        <w:t xml:space="preserve">perturbation of gene </w:t>
-      </w:r>
-      <m:oMath>
-        <m:r>
-          <w:rPr>
-            <w:rFonts w:ascii="Cambria Math" w:hAnsi="Cambria Math"/>
-          </w:rPr>
-          <m:t>i</m:t>
-        </m:r>
-      </m:oMath>
-      <w:r>
-        <w:t xml:space="preserve"> can be </w:t>
-      </w:r>
-      <w:r>
-        <w:t>described as</w:t>
-      </w:r>
-      <w:r>
-        <w:t>:</w:t>
-      </w:r>
-    </w:p>
-    <w:p>
-      <w:pPr>
-        <w:spacing w:before="240"/>
-      </w:pPr>
-      <m:oMathPara>
-        <m:oMath>
-          <m:sSubSup>
-            <m:sSubSupPr>
-              <m:ctrlPr>
-                <w:rPr>
-                  <w:rFonts w:ascii="Cambria Math" w:hAnsi="Cambria Math"/>
-                  <w:i/>
-                </w:rPr>
-              </m:ctrlPr>
-            </m:sSubSupPr>
-            <m:e>
-              <m:r>
-                <w:rPr>
-                  <w:rFonts w:ascii="Cambria Math" w:hAnsi="Cambria Math"/>
-                </w:rPr>
-                <m:t>p</m:t>
-              </m:r>
-            </m:e>
-            <m:sub>
-              <m:r>
-                <w:rPr>
-                  <w:rFonts w:ascii="Cambria Math" w:hAnsi="Cambria Math"/>
-                </w:rPr>
-                <m:t>i</m:t>
-              </m:r>
-            </m:sub>
-            <m:sup>
-              <m:r>
-                <w:rPr>
-                  <w:rFonts w:ascii="Cambria Math" w:hAnsi="Cambria Math"/>
-                </w:rPr>
-                <m:t>i</m:t>
-              </m:r>
-            </m:sup>
-          </m:sSubSup>
-          <m:r>
-            <w:rPr>
-              <w:rFonts w:ascii="Cambria Math" w:hAnsi="Cambria Math"/>
-            </w:rPr>
-            <m:t>=</m:t>
-          </m:r>
-          <m:sSubSup>
-            <m:sSubSupPr>
-              <m:ctrlPr>
-                <w:rPr>
-                  <w:rFonts w:ascii="Cambria Math" w:hAnsi="Cambria Math"/>
-                  <w:i/>
-                </w:rPr>
-              </m:ctrlPr>
-            </m:sSubSupPr>
-            <m:e>
-              <m:r>
-                <m:rPr>
-                  <m:sty m:val="p"/>
-                </m:rPr>
-                <w:rPr>
-                  <w:rFonts w:ascii="Cambria Math" w:hAnsi="Cambria Math"/>
-                </w:rPr>
-                <m:t>M</m:t>
-              </m:r>
-              <m:ctrlPr>
-                <w:rPr>
-                  <w:rFonts w:ascii="Cambria Math" w:hAnsi="Cambria Math"/>
-                </w:rPr>
-              </m:ctrlPr>
-            </m:e>
-            <m:sub>
-              <m:sSub>
-                <m:sSubPr>
-                  <m:ctrlPr>
-                    <w:rPr>
-                      <w:rFonts w:ascii="Cambria Math" w:hAnsi="Cambria Math"/>
-                      <w:i/>
-                    </w:rPr>
-                  </m:ctrlPr>
-                </m:sSubPr>
-                <m:e>
-                  <m:r>
-                    <w:rPr>
-                      <w:rFonts w:ascii="Cambria Math" w:hAnsi="Cambria Math"/>
-                    </w:rPr>
-                    <m:t>i</m:t>
-                  </m:r>
-                </m:e>
-                <m:sub>
-                  <m:r>
-                    <w:rPr>
-                      <w:rFonts w:ascii="Cambria Math" w:hAnsi="Cambria Math"/>
-                    </w:rPr>
-                    <m:t>j</m:t>
-                  </m:r>
-                </m:sub>
-              </m:sSub>
-              <m:ctrlPr>
-                <w:rPr>
-                  <w:rFonts w:ascii="Cambria Math" w:hAnsi="Cambria Math"/>
-                </w:rPr>
-              </m:ctrlPr>
-            </m:sub>
-            <m:sup>
-              <m:r>
-                <w:rPr>
-                  <w:rFonts w:ascii="Cambria Math" w:hAnsi="Cambria Math"/>
-                </w:rPr>
-                <m:t>i</m:t>
-              </m:r>
-            </m:sup>
-          </m:sSubSup>
-          <m:r>
-            <w:rPr>
-              <w:rFonts w:ascii="Cambria Math" w:hAnsi="Cambria Math"/>
-            </w:rPr>
-            <m:t xml:space="preserve"> </m:t>
-          </m:r>
-          <m:sSubSup>
-            <m:sSubSupPr>
-              <m:ctrlPr>
-                <w:rPr>
-                  <w:rFonts w:ascii="Cambria Math" w:hAnsi="Cambria Math"/>
-                  <w:i/>
-                </w:rPr>
-              </m:ctrlPr>
-            </m:sSubSupPr>
-            <m:e>
-              <m:r>
-                <w:rPr>
-                  <w:rFonts w:ascii="Cambria Math" w:hAnsi="Cambria Math"/>
-                </w:rPr>
-                <m:t>p</m:t>
-              </m:r>
-            </m:e>
-            <m:sub>
-              <m:r>
-                <w:rPr>
-                  <w:rFonts w:ascii="Cambria Math" w:hAnsi="Cambria Math"/>
-                </w:rPr>
-                <m:t>i</m:t>
-              </m:r>
-            </m:sub>
-            <m:sup>
-              <m:r>
-                <w:rPr>
-                  <w:rFonts w:ascii="Cambria Math" w:hAnsi="Cambria Math"/>
-                </w:rPr>
-                <m:t>i</m:t>
-              </m:r>
-            </m:sup>
-          </m:sSubSup>
-          <m:r>
-            <w:rPr>
-              <w:rFonts w:ascii="Cambria Math" w:hAnsi="Cambria Math"/>
-            </w:rPr>
-            <m:t>+</m:t>
-          </m:r>
-          <m:sSub>
-            <m:sSubPr>
-              <m:ctrlPr>
-                <w:rPr>
-                  <w:rFonts w:ascii="Cambria Math" w:hAnsi="Cambria Math"/>
-                  <w:i/>
-                </w:rPr>
-              </m:ctrlPr>
-            </m:sSubPr>
-            <m:e>
-              <m:r>
-                <w:rPr>
-                  <w:rFonts w:ascii="Cambria Math" w:hAnsi="Cambria Math"/>
-                </w:rPr>
-                <m:t>b</m:t>
-              </m:r>
-            </m:e>
-            <m:sub>
-              <m:r>
-                <w:rPr>
-                  <w:rFonts w:ascii="Cambria Math" w:hAnsi="Cambria Math"/>
-                </w:rPr>
-                <m:t>i</m:t>
-              </m:r>
-            </m:sub>
-          </m:sSub>
-        </m:oMath>
-      </m:oMathPara>
-    </w:p>
-    <w:p>
-      <w:pPr>
-        <w:spacing w:before="240"/>
-      </w:pPr>
-      <m:oMathPara>
-        <m:oMath>
-          <m:r>
-            <w:rPr>
-              <w:rFonts w:ascii="Cambria Math" w:hAnsi="Cambria Math"/>
-            </w:rPr>
-            <m:t>⇒</m:t>
-          </m:r>
-          <m:sSubSup>
-            <m:sSubSupPr>
-              <m:ctrlPr>
-                <w:rPr>
-                  <w:rFonts w:ascii="Cambria Math" w:hAnsi="Cambria Math"/>
-                  <w:i/>
-                </w:rPr>
-              </m:ctrlPr>
-            </m:sSubSupPr>
-            <m:e>
-              <m:r>
-                <w:rPr>
-                  <w:rFonts w:ascii="Cambria Math" w:hAnsi="Cambria Math"/>
-                </w:rPr>
-                <m:t>p</m:t>
-              </m:r>
-            </m:e>
-            <m:sub>
-              <m:r>
-                <w:rPr>
-                  <w:rFonts w:ascii="Cambria Math" w:hAnsi="Cambria Math"/>
-                </w:rPr>
-                <m:t>i</m:t>
-              </m:r>
-            </m:sub>
-            <m:sup>
-              <m:r>
-                <w:rPr>
-                  <w:rFonts w:ascii="Cambria Math" w:hAnsi="Cambria Math"/>
-                </w:rPr>
-                <m:t>i</m:t>
-              </m:r>
-            </m:sup>
-          </m:sSubSup>
-          <m:r>
-            <w:rPr>
-              <w:rFonts w:ascii="Cambria Math" w:hAnsi="Cambria Math"/>
-            </w:rPr>
-            <m:t>-</m:t>
-          </m:r>
-          <m:sSubSup>
-            <m:sSubSupPr>
-              <m:ctrlPr>
-                <w:rPr>
-                  <w:rFonts w:ascii="Cambria Math" w:hAnsi="Cambria Math"/>
-                  <w:i/>
-                </w:rPr>
-              </m:ctrlPr>
-            </m:sSubSupPr>
-            <m:e>
-              <m:r>
-                <m:rPr>
-                  <m:sty m:val="p"/>
-                </m:rPr>
-                <w:rPr>
-                  <w:rFonts w:ascii="Cambria Math" w:hAnsi="Cambria Math"/>
-                </w:rPr>
-                <m:t>M</m:t>
-              </m:r>
-            </m:e>
-            <m:sub>
-              <m:r>
-                <w:rPr>
-                  <w:rFonts w:ascii="Cambria Math" w:hAnsi="Cambria Math"/>
-                </w:rPr>
-                <m:t>ij</m:t>
-              </m:r>
-            </m:sub>
-            <m:sup>
-              <m:r>
-                <w:rPr>
-                  <w:rFonts w:ascii="Cambria Math" w:hAnsi="Cambria Math"/>
-                </w:rPr>
-                <m:t>i</m:t>
-              </m:r>
-            </m:sup>
-          </m:sSubSup>
-          <m:r>
-            <w:rPr>
-              <w:rFonts w:ascii="Cambria Math" w:hAnsi="Cambria Math"/>
-            </w:rPr>
-            <m:t xml:space="preserve"> </m:t>
-          </m:r>
-          <m:sSubSup>
-            <m:sSubSupPr>
-              <m:ctrlPr>
-                <w:rPr>
-                  <w:rFonts w:ascii="Cambria Math" w:hAnsi="Cambria Math"/>
-                  <w:i/>
-                </w:rPr>
-              </m:ctrlPr>
-            </m:sSubSupPr>
-            <m:e>
-              <m:r>
-                <w:rPr>
-                  <w:rFonts w:ascii="Cambria Math" w:hAnsi="Cambria Math"/>
-                </w:rPr>
-                <m:t>p</m:t>
-              </m:r>
-            </m:e>
-            <m:sub>
-              <m:r>
-                <w:rPr>
-                  <w:rFonts w:ascii="Cambria Math" w:hAnsi="Cambria Math"/>
-                </w:rPr>
-                <m:t>i</m:t>
-              </m:r>
-            </m:sub>
-            <m:sup>
-              <m:r>
-                <w:rPr>
-                  <w:rFonts w:ascii="Cambria Math" w:hAnsi="Cambria Math"/>
-                </w:rPr>
-                <m:t>i</m:t>
-              </m:r>
-            </m:sup>
-          </m:sSubSup>
-          <m:r>
-            <w:rPr>
-              <w:rFonts w:ascii="Cambria Math" w:hAnsi="Cambria Math"/>
-            </w:rPr>
-            <m:t>=</m:t>
-          </m:r>
-          <m:sSub>
-            <m:sSubPr>
-              <m:ctrlPr>
-                <w:rPr>
-                  <w:rFonts w:ascii="Cambria Math" w:hAnsi="Cambria Math"/>
-                  <w:i/>
-                </w:rPr>
-              </m:ctrlPr>
-            </m:sSubPr>
-            <m:e>
-              <m:r>
-                <w:rPr>
-                  <w:rFonts w:ascii="Cambria Math" w:hAnsi="Cambria Math"/>
-                </w:rPr>
-                <m:t>b</m:t>
-              </m:r>
-            </m:e>
-            <m:sub>
-              <m:r>
-                <w:rPr>
-                  <w:rFonts w:ascii="Cambria Math" w:hAnsi="Cambria Math"/>
-                </w:rPr>
-                <m:t>i</m:t>
-              </m:r>
-            </m:sub>
-          </m:sSub>
-        </m:oMath>
-      </m:oMathPara>
-    </w:p>
-    <w:p>
-      <w:pPr>
-        <w:spacing w:before="240"/>
-      </w:pPr>
-      <m:oMathPara>
-        <m:oMath>
-          <m:r>
-            <w:rPr>
-              <w:rFonts w:ascii="Cambria Math" w:hAnsi="Cambria Math"/>
-            </w:rPr>
-            <m:t>⇒</m:t>
-          </m:r>
-          <m:d>
-            <m:dPr>
-              <m:ctrlPr>
-                <w:rPr>
-                  <w:rFonts w:ascii="Cambria Math" w:hAnsi="Cambria Math"/>
-                  <w:i/>
-                </w:rPr>
-              </m:ctrlPr>
-            </m:dPr>
-            <m:e>
-              <m:r>
-                <w:rPr>
-                  <w:rFonts w:ascii="Cambria Math" w:hAnsi="Cambria Math"/>
-                </w:rPr>
-                <m:t>1-</m:t>
-              </m:r>
-              <m:sSubSup>
-                <m:sSubSupPr>
-                  <m:ctrlPr>
-                    <w:rPr>
-                      <w:rFonts w:ascii="Cambria Math" w:hAnsi="Cambria Math"/>
-                      <w:i/>
-                    </w:rPr>
-                  </m:ctrlPr>
-                </m:sSubSupPr>
-                <m:e>
-                  <m:r>
-                    <m:rPr>
-                      <m:sty m:val="p"/>
-                    </m:rPr>
-                    <w:rPr>
-                      <w:rFonts w:ascii="Cambria Math" w:hAnsi="Cambria Math"/>
-                    </w:rPr>
-                    <m:t>M</m:t>
-                  </m:r>
-                </m:e>
-                <m:sub>
-                  <m:r>
-                    <w:rPr>
-                      <w:rFonts w:ascii="Cambria Math" w:hAnsi="Cambria Math"/>
-                    </w:rPr>
-                    <m:t>ij</m:t>
-                  </m:r>
-                </m:sub>
-                <m:sup>
-                  <m:r>
-                    <w:rPr>
-                      <w:rFonts w:ascii="Cambria Math" w:hAnsi="Cambria Math"/>
-                    </w:rPr>
-                    <m:t>i</m:t>
-                  </m:r>
-                </m:sup>
-              </m:sSubSup>
-            </m:e>
-          </m:d>
-          <m:r>
-            <w:rPr>
-              <w:rFonts w:ascii="Cambria Math" w:hAnsi="Cambria Math"/>
-            </w:rPr>
-            <m:t xml:space="preserve"> </m:t>
-          </m:r>
-          <m:sSubSup>
-            <m:sSubSupPr>
-              <m:ctrlPr>
-                <w:rPr>
-                  <w:rFonts w:ascii="Cambria Math" w:hAnsi="Cambria Math"/>
-                  <w:i/>
-                </w:rPr>
-              </m:ctrlPr>
-            </m:sSubSupPr>
-            <m:e>
-              <m:r>
-                <w:rPr>
-                  <w:rFonts w:ascii="Cambria Math" w:hAnsi="Cambria Math"/>
-                </w:rPr>
-                <m:t>p</m:t>
-              </m:r>
-            </m:e>
-            <m:sub>
-              <m:r>
-                <w:rPr>
-                  <w:rFonts w:ascii="Cambria Math" w:hAnsi="Cambria Math"/>
-                </w:rPr>
-                <m:t>i</m:t>
-              </m:r>
-            </m:sub>
-            <m:sup>
-              <m:r>
-                <w:rPr>
-                  <w:rFonts w:ascii="Cambria Math" w:hAnsi="Cambria Math"/>
-                </w:rPr>
-                <m:t>i</m:t>
-              </m:r>
-            </m:sup>
-          </m:sSubSup>
-          <m:r>
-            <w:rPr>
-              <w:rFonts w:ascii="Cambria Math" w:hAnsi="Cambria Math"/>
-            </w:rPr>
-            <m:t>=</m:t>
-          </m:r>
-          <m:sSub>
-            <m:sSubPr>
-              <m:ctrlPr>
-                <w:rPr>
-                  <w:rFonts w:ascii="Cambria Math" w:hAnsi="Cambria Math"/>
-                  <w:i/>
-                </w:rPr>
-              </m:ctrlPr>
-            </m:sSubPr>
-            <m:e>
-              <m:r>
-                <w:rPr>
-                  <w:rFonts w:ascii="Cambria Math" w:hAnsi="Cambria Math"/>
-                </w:rPr>
-                <m:t>b</m:t>
-              </m:r>
-            </m:e>
-            <m:sub>
-              <m:r>
-                <w:rPr>
-                  <w:rFonts w:ascii="Cambria Math" w:hAnsi="Cambria Math"/>
-                </w:rPr>
-                <m:t>i</m:t>
-              </m:r>
-            </m:sub>
-          </m:sSub>
-        </m:oMath>
-      </m:oMathPara>
-    </w:p>
-    <w:p>
-      <w:pPr>
-        <w:spacing w:before="240"/>
-        <w:rPr>
-          <w:i/>
-        </w:rPr>
-      </w:pPr>
-      <m:oMathPara>
-        <m:oMath>
-          <m:r>
-            <w:rPr>
-              <w:rFonts w:ascii="Cambria Math" w:hAnsi="Cambria Math"/>
-            </w:rPr>
-            <m:t>∴</m:t>
-          </m:r>
-          <m:sSubSup>
-            <m:sSubSupPr>
-              <m:ctrlPr>
-                <w:rPr>
-                  <w:rFonts w:ascii="Cambria Math" w:hAnsi="Cambria Math"/>
-                  <w:i/>
-                </w:rPr>
-              </m:ctrlPr>
-            </m:sSubSupPr>
-            <m:e>
-              <m:r>
-                <m:rPr>
-                  <m:sty m:val="p"/>
-                </m:rPr>
-                <w:rPr>
-                  <w:rFonts w:ascii="Cambria Math" w:hAnsi="Cambria Math"/>
-                </w:rPr>
-                <m:t>M</m:t>
-              </m:r>
-              <m:ctrlPr>
-                <w:rPr>
-                  <w:rFonts w:ascii="Cambria Math" w:hAnsi="Cambria Math"/>
-                </w:rPr>
-              </m:ctrlPr>
-            </m:e>
-            <m:sub>
-              <m:r>
-                <w:rPr>
-                  <w:rFonts w:ascii="Cambria Math" w:hAnsi="Cambria Math"/>
-                </w:rPr>
-                <m:t>ij</m:t>
-              </m:r>
-            </m:sub>
-            <m:sup>
-              <m:r>
-                <w:rPr>
-                  <w:rFonts w:ascii="Cambria Math" w:hAnsi="Cambria Math"/>
-                </w:rPr>
-                <m:t>i</m:t>
-              </m:r>
-            </m:sup>
-          </m:sSubSup>
-          <m:r>
-            <w:rPr>
-              <w:rFonts w:ascii="Cambria Math" w:hAnsi="Cambria Math"/>
-            </w:rPr>
-            <m:t>=1-</m:t>
-          </m:r>
-          <m:f>
-            <m:fPr>
-              <m:ctrlPr>
-                <w:rPr>
-                  <w:rFonts w:ascii="Cambria Math" w:hAnsi="Cambria Math"/>
-                  <w:i/>
-                </w:rPr>
-              </m:ctrlPr>
-            </m:fPr>
-            <m:num>
-              <m:sSub>
-                <m:sSubPr>
-                  <m:ctrlPr>
-                    <w:rPr>
-                      <w:rFonts w:ascii="Cambria Math" w:hAnsi="Cambria Math"/>
-                      <w:i/>
-                    </w:rPr>
-                  </m:ctrlPr>
-                </m:sSubPr>
-                <m:e>
-                  <m:r>
-                    <w:rPr>
-                      <w:rFonts w:ascii="Cambria Math" w:hAnsi="Cambria Math"/>
-                    </w:rPr>
-                    <m:t>b</m:t>
-                  </m:r>
-                </m:e>
-                <m:sub>
-                  <m:r>
-                    <w:rPr>
-                      <w:rFonts w:ascii="Cambria Math" w:hAnsi="Cambria Math"/>
-                    </w:rPr>
-                    <m:t>i</m:t>
-                  </m:r>
-                </m:sub>
-              </m:sSub>
-            </m:num>
-            <m:den>
-              <m:sSubSup>
-                <m:sSubSupPr>
-                  <m:ctrlPr>
-                    <w:rPr>
-                      <w:rFonts w:ascii="Cambria Math" w:hAnsi="Cambria Math"/>
-                      <w:i/>
-                    </w:rPr>
-                  </m:ctrlPr>
-                </m:sSubSupPr>
-                <m:e>
-                  <m:r>
-                    <w:rPr>
-                      <w:rFonts w:ascii="Cambria Math" w:hAnsi="Cambria Math"/>
-                    </w:rPr>
-                    <m:t>p</m:t>
-                  </m:r>
-                </m:e>
-                <m:sub>
-                  <m:r>
-                    <w:rPr>
-                      <w:rFonts w:ascii="Cambria Math" w:hAnsi="Cambria Math"/>
-                    </w:rPr>
-                    <m:t>i</m:t>
-                  </m:r>
-                </m:sub>
-                <m:sup>
-                  <m:r>
-                    <w:rPr>
-                      <w:rFonts w:ascii="Cambria Math" w:hAnsi="Cambria Math"/>
-                    </w:rPr>
-                    <m:t>i</m:t>
-                  </m:r>
-                </m:sup>
-              </m:sSubSup>
-            </m:den>
-          </m:f>
-        </m:oMath>
-      </m:oMathPara>
-    </w:p>
-    <w:p>
-      <w:pPr>
-        <w:ind w:firstLine="720"/>
-      </w:pPr>
-      <w:r>
-        <w:t xml:space="preserve">This concludes </w:t>
-      </w:r>
-      <w:r>
-        <w:t xml:space="preserve">the proof </w:t>
-      </w:r>
-      <w:r>
-        <w:t xml:space="preserve">of </w:t>
-      </w:r>
-      <m:oMath>
-        <m:sSubSup>
-          <m:sSubSupPr>
-            <m:ctrlPr>
-              <w:rPr>
-                <w:rFonts w:ascii="Cambria Math" w:hAnsi="Cambria Math"/>
-                <w:i/>
-              </w:rPr>
-            </m:ctrlPr>
-          </m:sSubSupPr>
-          <m:e>
-            <m:r>
-              <m:rPr>
-                <m:sty m:val="p"/>
-              </m:rPr>
-              <w:rPr>
-                <w:rFonts w:ascii="Cambria Math" w:hAnsi="Cambria Math"/>
-              </w:rPr>
-              <m:t>M</m:t>
-            </m:r>
-            <m:ctrlPr>
-              <w:rPr>
-                <w:rFonts w:ascii="Cambria Math" w:hAnsi="Cambria Math"/>
-              </w:rPr>
-            </m:ctrlPr>
-          </m:e>
-          <m:sub>
-            <m:sSub>
-              <m:sSubPr>
-                <m:ctrlPr>
-                  <w:rPr>
-                    <w:rFonts w:ascii="Cambria Math" w:hAnsi="Cambria Math"/>
-                    <w:i/>
-                  </w:rPr>
-                </m:ctrlPr>
-              </m:sSubPr>
-              <m:e>
-                <m:r>
-                  <w:rPr>
-                    <w:rFonts w:ascii="Cambria Math" w:hAnsi="Cambria Math"/>
-                  </w:rPr>
-                  <m:t>i</m:t>
-                </m:r>
-              </m:e>
-              <m:sub>
-                <m:r>
-                  <w:rPr>
-                    <w:rFonts w:ascii="Cambria Math" w:hAnsi="Cambria Math"/>
-                  </w:rPr>
-                  <m:t>j</m:t>
-                </m:r>
-              </m:sub>
-            </m:sSub>
-            <m:ctrlPr>
-              <w:rPr>
-                <w:rFonts w:ascii="Cambria Math" w:hAnsi="Cambria Math"/>
-              </w:rPr>
-            </m:ctrlPr>
-          </m:sub>
-          <m:sup>
-            <m:r>
-              <w:rPr>
-                <w:rFonts w:ascii="Cambria Math" w:hAnsi="Cambria Math"/>
-              </w:rPr>
-              <m:t>i</m:t>
-            </m:r>
-          </m:sup>
-        </m:sSubSup>
-      </m:oMath>
-      <w:r>
-        <w:t xml:space="preserve"> and </w:t>
-      </w:r>
-      <w:r>
-        <w:t xml:space="preserve">that </w:t>
-      </w:r>
-      <w:r>
-        <w:t xml:space="preserve">the above equation holds for </w:t>
-      </w:r>
-      <w:r>
-        <w:t xml:space="preserve">the perturbation </w:t>
-      </w:r>
-      <m:oMath>
-        <m:sSubSup>
-          <m:sSubSupPr>
-            <m:ctrlPr>
-              <w:rPr>
-                <w:rFonts w:ascii="Cambria Math" w:hAnsi="Cambria Math"/>
-                <w:i/>
-              </w:rPr>
-            </m:ctrlPr>
-          </m:sSubSupPr>
-          <m:e>
-            <m:r>
-              <w:rPr>
-                <w:rFonts w:ascii="Cambria Math" w:hAnsi="Cambria Math"/>
-              </w:rPr>
-              <m:t>p</m:t>
-            </m:r>
-          </m:e>
-          <m:sub>
-            <m:r>
-              <w:rPr>
-                <w:rFonts w:ascii="Cambria Math" w:hAnsi="Cambria Math"/>
-              </w:rPr>
-              <m:t>i</m:t>
-            </m:r>
-          </m:sub>
-          <m:sup>
-            <m:r>
-              <w:rPr>
-                <w:rFonts w:ascii="Cambria Math" w:hAnsi="Cambria Math"/>
-              </w:rPr>
-              <m:t>i</m:t>
-            </m:r>
-          </m:sup>
-        </m:sSubSup>
-      </m:oMath>
-      <w:r>
-        <w:t xml:space="preserve"> when gene </w:t>
-      </w:r>
-      <m:oMath>
-        <m:r>
-          <w:rPr>
-            <w:rFonts w:ascii="Cambria Math" w:hAnsi="Cambria Math"/>
-          </w:rPr>
-          <m:t>i</m:t>
-        </m:r>
-      </m:oMath>
-      <w:r>
-        <w:t xml:space="preserve"> is perturbed by </w:t>
-      </w:r>
-      <m:oMath>
-        <m:sSub>
-          <m:sSubPr>
-            <m:ctrlPr>
-              <w:rPr>
-                <w:rFonts w:ascii="Cambria Math" w:hAnsi="Cambria Math"/>
-                <w:i/>
-              </w:rPr>
-            </m:ctrlPr>
-          </m:sSubPr>
-          <m:e>
-            <m:r>
-              <w:rPr>
-                <w:rFonts w:ascii="Cambria Math" w:hAnsi="Cambria Math"/>
-              </w:rPr>
-              <m:t>r</m:t>
-            </m:r>
-          </m:e>
-          <m:sub>
-            <m:r>
-              <w:rPr>
-                <w:rFonts w:ascii="Cambria Math" w:hAnsi="Cambria Math"/>
-              </w:rPr>
-              <m:t>i</m:t>
-            </m:r>
-          </m:sub>
-        </m:sSub>
-      </m:oMath>
-      <w:r>
-        <w:t xml:space="preserve"> for the equation: </w:t>
-      </w:r>
-      <m:oMath>
-        <m:r>
-          <m:rPr>
-            <m:sty m:val="p"/>
-          </m:rPr>
-          <w:rPr>
-            <w:rFonts w:ascii="Cambria Math" w:hAnsi="Cambria Math"/>
-          </w:rPr>
-          <w:br/>
-        </m:r>
-      </m:oMath>
-      <m:oMathPara>
-        <m:oMath>
-          <m:acc>
-            <m:accPr>
-              <m:chr m:val="⃑"/>
-              <m:ctrlPr>
-                <w:rPr>
-                  <w:rFonts w:ascii="Cambria Math" w:hAnsi="Cambria Math"/>
-                  <w:i/>
-                </w:rPr>
-              </m:ctrlPr>
-            </m:accPr>
-            <m:e>
-              <m:sSup>
-                <m:sSupPr>
-                  <m:ctrlPr>
-                    <w:rPr>
-                      <w:rFonts w:ascii="Cambria Math" w:hAnsi="Cambria Math"/>
-                      <w:i/>
-                    </w:rPr>
-                  </m:ctrlPr>
-                </m:sSupPr>
-                <m:e>
-                  <m:r>
-                    <w:rPr>
-                      <w:rFonts w:ascii="Cambria Math" w:hAnsi="Cambria Math"/>
-                    </w:rPr>
-                    <m:t>p</m:t>
-                  </m:r>
-                </m:e>
-                <m:sup>
-                  <m:r>
-                    <w:rPr>
-                      <w:rFonts w:ascii="Cambria Math" w:hAnsi="Cambria Math"/>
-                    </w:rPr>
-                    <m:t>i</m:t>
-                  </m:r>
-                </m:sup>
-              </m:sSup>
-            </m:e>
-          </m:acc>
-          <m:r>
-            <w:rPr>
-              <w:rFonts w:ascii="Cambria Math" w:hAnsi="Cambria Math"/>
-            </w:rPr>
-            <m:t>=</m:t>
-          </m:r>
-          <m:sSup>
-            <m:sSupPr>
-              <m:ctrlPr>
-                <w:rPr>
-                  <w:rFonts w:ascii="Cambria Math" w:hAnsi="Cambria Math"/>
-                  <w:i/>
-                </w:rPr>
-              </m:ctrlPr>
-            </m:sSupPr>
-            <m:e>
-              <m:r>
-                <m:rPr>
-                  <m:sty m:val="p"/>
-                </m:rPr>
-                <w:rPr>
-                  <w:rFonts w:ascii="Cambria Math" w:hAnsi="Cambria Math"/>
-                </w:rPr>
-                <m:t>M</m:t>
-              </m:r>
-              <m:ctrlPr>
-                <w:rPr>
-                  <w:rFonts w:ascii="Cambria Math" w:hAnsi="Cambria Math"/>
-                </w:rPr>
-              </m:ctrlPr>
-            </m:e>
-            <m:sup>
-              <m:r>
-                <w:rPr>
-                  <w:rFonts w:ascii="Cambria Math" w:hAnsi="Cambria Math"/>
-                </w:rPr>
-                <m:t>i</m:t>
-              </m:r>
-            </m:sup>
-          </m:sSup>
-          <m:r>
-            <m:rPr>
-              <m:sty m:val="p"/>
-            </m:rPr>
-            <w:rPr>
-              <w:rFonts w:ascii="Cambria Math" w:hAnsi="Cambria Math"/>
-            </w:rPr>
-            <m:t>∙</m:t>
-          </m:r>
-          <m:acc>
-            <m:accPr>
-              <m:chr m:val="⃑"/>
-              <m:ctrlPr>
-                <w:rPr>
-                  <w:rFonts w:ascii="Cambria Math" w:hAnsi="Cambria Math"/>
-                  <w:i/>
-                </w:rPr>
-              </m:ctrlPr>
-            </m:accPr>
-            <m:e>
-              <m:sSup>
-                <m:sSupPr>
-                  <m:ctrlPr>
-                    <w:rPr>
-                      <w:rFonts w:ascii="Cambria Math" w:hAnsi="Cambria Math"/>
-                      <w:i/>
-                    </w:rPr>
-                  </m:ctrlPr>
-                </m:sSupPr>
-                <m:e>
-                  <m:r>
-                    <w:rPr>
-                      <w:rFonts w:ascii="Cambria Math" w:hAnsi="Cambria Math"/>
-                    </w:rPr>
-                    <m:t>p</m:t>
-                  </m:r>
-                </m:e>
-                <m:sup>
-                  <m:r>
-                    <w:rPr>
-                      <w:rFonts w:ascii="Cambria Math" w:hAnsi="Cambria Math"/>
-                    </w:rPr>
-                    <m:t>i</m:t>
-                  </m:r>
-                </m:sup>
-              </m:sSup>
-            </m:e>
-          </m:acc>
-          <m:r>
-            <w:rPr>
-              <w:rFonts w:ascii="Cambria Math" w:hAnsi="Cambria Math"/>
-            </w:rPr>
-            <m:t>+</m:t>
-          </m:r>
-          <m:acc>
-            <m:accPr>
-              <m:chr m:val="⃑"/>
-              <m:ctrlPr>
-                <w:rPr>
-                  <w:rFonts w:ascii="Cambria Math" w:hAnsi="Cambria Math"/>
-                  <w:i/>
-                </w:rPr>
-              </m:ctrlPr>
-            </m:accPr>
-            <m:e>
-              <m:r>
-                <w:rPr>
-                  <w:rFonts w:ascii="Cambria Math" w:hAnsi="Cambria Math"/>
-                </w:rPr>
-                <m:t>b</m:t>
-              </m:r>
-            </m:e>
-          </m:acc>
-        </m:oMath>
-      </m:oMathPara>
-    </w:p>
-    <w:p>
-      <w:r>
-        <w:t>Now that we have gen</w:t>
-      </w:r>
-      <w:r>
-        <w:t xml:space="preserve">erated the perturbation for the </w:t>
-      </w:r>
-      <m:oMath>
-        <m:sSup>
-          <m:sSupPr>
-            <m:ctrlPr>
-              <w:rPr>
-                <w:rFonts w:ascii="Cambria Math" w:hAnsi="Cambria Math"/>
-                <w:i/>
-              </w:rPr>
-            </m:ctrlPr>
-          </m:sSupPr>
-          <m:e>
-            <m:r>
-              <w:rPr>
-                <w:rFonts w:ascii="Cambria Math" w:hAnsi="Cambria Math"/>
-              </w:rPr>
-              <m:t>i</m:t>
-            </m:r>
-          </m:e>
-          <m:sup>
-            <m:r>
-              <m:rPr>
-                <m:sty m:val="p"/>
-              </m:rPr>
-              <w:rPr>
-                <w:rFonts w:ascii="Cambria Math" w:hAnsi="Cambria Math"/>
-              </w:rPr>
-              <m:t>th</m:t>
-            </m:r>
-          </m:sup>
-        </m:sSup>
-      </m:oMath>
-      <w:r>
-        <w:t xml:space="preserve"> gene </w:t>
-      </w:r>
-      <m:oMath>
-        <m:sSubSup>
-          <m:sSubSupPr>
-            <m:ctrlPr>
-              <w:rPr>
-                <w:rFonts w:ascii="Cambria Math" w:hAnsi="Cambria Math"/>
-                <w:i/>
-              </w:rPr>
-            </m:ctrlPr>
-          </m:sSubSupPr>
-          <m:e>
-            <m:r>
-              <w:rPr>
-                <w:rFonts w:ascii="Cambria Math" w:hAnsi="Cambria Math"/>
-              </w:rPr>
-              <m:t>p</m:t>
-            </m:r>
-          </m:e>
-          <m:sub>
-            <m:r>
-              <w:rPr>
-                <w:rFonts w:ascii="Cambria Math" w:hAnsi="Cambria Math"/>
-              </w:rPr>
-              <m:t>i</m:t>
-            </m:r>
-          </m:sub>
-          <m:sup>
-            <m:r>
-              <w:rPr>
-                <w:rFonts w:ascii="Cambria Math" w:hAnsi="Cambria Math"/>
-              </w:rPr>
-              <m:t>i</m:t>
-            </m:r>
-          </m:sup>
-        </m:sSubSup>
-      </m:oMath>
-      <w:r>
-        <w:t xml:space="preserve"> and </w:t>
-      </w:r>
-      <m:oMath>
-        <m:sSup>
-          <m:sSupPr>
-            <m:ctrlPr>
-              <w:rPr>
-                <w:rFonts w:ascii="Cambria Math" w:hAnsi="Cambria Math"/>
-                <w:i/>
-              </w:rPr>
-            </m:ctrlPr>
-          </m:sSupPr>
-          <m:e>
-            <m:r>
-              <w:rPr>
-                <w:rFonts w:ascii="Cambria Math" w:hAnsi="Cambria Math"/>
-              </w:rPr>
-              <m:t>i</m:t>
-            </m:r>
-          </m:e>
-          <m:sup>
-            <m:r>
-              <m:rPr>
-                <m:sty m:val="p"/>
-              </m:rPr>
-              <w:rPr>
-                <w:rFonts w:ascii="Cambria Math" w:hAnsi="Cambria Math"/>
-              </w:rPr>
-              <m:t>th</m:t>
-            </m:r>
-          </m:sup>
-        </m:sSup>
-      </m:oMath>
-      <w:r>
-        <w:t xml:space="preserve"> row for the matrix </w:t>
-      </w:r>
-      <m:oMath>
-        <m:sSup>
-          <m:sSupPr>
-            <m:ctrlPr>
-              <w:rPr>
-                <w:rFonts w:ascii="Cambria Math" w:hAnsi="Cambria Math"/>
-              </w:rPr>
-            </m:ctrlPr>
-          </m:sSupPr>
-          <m:e>
-            <m:r>
-              <m:rPr>
-                <m:sty m:val="p"/>
-              </m:rPr>
-              <w:rPr>
-                <w:rFonts w:ascii="Cambria Math" w:hAnsi="Cambria Math"/>
-              </w:rPr>
-              <m:t>M</m:t>
-            </m:r>
-          </m:e>
-          <m:sup>
-            <m:r>
-              <m:rPr>
-                <m:sty m:val="p"/>
-              </m:rPr>
-              <w:rPr>
-                <w:rFonts w:ascii="Cambria Math" w:hAnsi="Cambria Math"/>
-              </w:rPr>
-              <m:t>i</m:t>
-            </m:r>
-          </m:sup>
-        </m:sSup>
-      </m:oMath>
-      <w:r>
-        <w:t xml:space="preserve">, </w:t>
-      </w:r>
-      <w:r>
-        <w:t xml:space="preserve">we’ll next need </w:t>
-      </w:r>
-      <w:r>
-        <w:t>show how, if this were the steady state, this would affect the</w:t>
-      </w:r>
-      <w:r>
-        <w:t xml:space="preserve"> expression levels</w:t>
-      </w:r>
-      <w:r>
-        <w:t xml:space="preserve"> of the other genes given </w:t>
-      </w:r>
-      <m:oMath>
-        <m:sSubSup>
-          <m:sSubSupPr>
-            <m:ctrlPr>
-              <w:rPr>
-                <w:rFonts w:ascii="Cambria Math" w:hAnsi="Cambria Math"/>
-                <w:i/>
-              </w:rPr>
-            </m:ctrlPr>
-          </m:sSubSupPr>
-          <m:e>
-            <m:r>
-              <w:rPr>
-                <w:rFonts w:ascii="Cambria Math" w:hAnsi="Cambria Math"/>
-              </w:rPr>
-              <m:t>p</m:t>
-            </m:r>
-          </m:e>
-          <m:sub>
-            <m:r>
-              <w:rPr>
-                <w:rFonts w:ascii="Cambria Math" w:hAnsi="Cambria Math"/>
-              </w:rPr>
-              <m:t>i</m:t>
-            </m:r>
-          </m:sub>
-          <m:sup>
-            <m:r>
-              <w:rPr>
-                <w:rFonts w:ascii="Cambria Math" w:hAnsi="Cambria Math"/>
-              </w:rPr>
-              <m:t>i</m:t>
-            </m:r>
-          </m:sup>
-        </m:sSubSup>
-      </m:oMath>
-      <w:r>
-        <w:t xml:space="preserve">. </w:t>
-      </w:r>
-      <w:r>
-        <w:t xml:space="preserve">It will next be shown that genes </w:t>
-      </w:r>
-      <m:oMath>
-        <m:d>
-          <m:dPr>
-            <m:begChr m:val="{"/>
-            <m:endChr m:val="}"/>
-            <m:ctrlPr>
-              <w:rPr>
-                <w:rFonts w:ascii="Cambria Math" w:hAnsi="Cambria Math"/>
-                <w:i/>
-              </w:rPr>
-            </m:ctrlPr>
-          </m:dPr>
-          <m:e>
-            <m:r>
-              <w:rPr>
-                <w:rFonts w:ascii="Cambria Math" w:hAnsi="Cambria Math"/>
-              </w:rPr>
-              <m:t>1…n</m:t>
-            </m:r>
-          </m:e>
-        </m:d>
-        <m:r>
-          <m:rPr>
-            <m:lit/>
-          </m:rPr>
-          <w:rPr>
-            <w:rFonts w:ascii="Cambria Math" w:hAnsi="Cambria Math"/>
-          </w:rPr>
-          <m:t xml:space="preserve"> </m:t>
-        </m:r>
-        <m:r>
-          <w:rPr>
-            <w:rFonts w:ascii="Cambria Math" w:hAnsi="Cambria Math"/>
-          </w:rPr>
-          <m:t>\</m:t>
-        </m:r>
-        <m:r>
-          <m:rPr>
-            <m:lit/>
-          </m:rPr>
-          <w:rPr>
-            <w:rFonts w:ascii="Cambria Math" w:hAnsi="Cambria Math"/>
-          </w:rPr>
-          <m:t xml:space="preserve"> </m:t>
-        </m:r>
-        <m:r>
-          <w:rPr>
-            <w:rFonts w:ascii="Cambria Math" w:hAnsi="Cambria Math"/>
-          </w:rPr>
-          <m:t>i</m:t>
-        </m:r>
-      </m:oMath>
-      <w:r>
-        <w:t xml:space="preserve"> will be perturbed </w:t>
-      </w:r>
-      <w:r>
-        <w:t xml:space="preserve">given the steady state </w:t>
-      </w:r>
-      <m:oMath>
-        <m:sSubSup>
-          <m:sSubSupPr>
-            <m:ctrlPr>
-              <w:rPr>
-                <w:rFonts w:ascii="Cambria Math" w:hAnsi="Cambria Math"/>
-                <w:i/>
-              </w:rPr>
-            </m:ctrlPr>
-          </m:sSubSupPr>
-          <m:e>
-            <m:r>
-              <w:rPr>
-                <w:rFonts w:ascii="Cambria Math" w:hAnsi="Cambria Math"/>
-              </w:rPr>
-              <m:t>p</m:t>
-            </m:r>
-          </m:e>
-          <m:sub>
-            <m:r>
-              <w:rPr>
-                <w:rFonts w:ascii="Cambria Math" w:hAnsi="Cambria Math"/>
-              </w:rPr>
-              <m:t>i</m:t>
-            </m:r>
-          </m:sub>
-          <m:sup>
-            <m:r>
-              <w:rPr>
-                <w:rFonts w:ascii="Cambria Math" w:hAnsi="Cambria Math"/>
-              </w:rPr>
-              <m:t>i</m:t>
-            </m:r>
-          </m:sup>
-        </m:sSubSup>
-      </m:oMath>
-      <w:r>
-        <w:t xml:space="preserve">, </w:t>
-      </w:r>
-      <w:r>
-        <w:t xml:space="preserve">and </w:t>
-      </w:r>
-      <w:r>
-        <w:t xml:space="preserve">without the constraints: </w:t>
-      </w:r>
-      <m:oMath>
-        <m:sSub>
-          <m:sSubPr>
-            <m:ctrlPr>
-              <w:rPr>
-                <w:rFonts w:ascii="Cambria Math" w:hAnsi="Cambria Math"/>
-                <w:i/>
-              </w:rPr>
-            </m:ctrlPr>
-          </m:sSubPr>
-          <m:e>
-            <m:r>
-              <w:rPr>
-                <w:rFonts w:ascii="Cambria Math" w:hAnsi="Cambria Math"/>
-              </w:rPr>
-              <m:t>b</m:t>
-            </m:r>
-          </m:e>
-          <m:sub>
-            <m:r>
-              <w:rPr>
-                <w:rFonts w:ascii="Cambria Math" w:hAnsi="Cambria Math"/>
-              </w:rPr>
-              <m:t>i</m:t>
-            </m:r>
-          </m:sub>
-        </m:sSub>
-        <m:r>
-          <w:rPr>
-            <w:rFonts w:ascii="Cambria Math" w:hAnsi="Cambria Math"/>
-          </w:rPr>
-          <m:t xml:space="preserve"> ,  </m:t>
-        </m:r>
-        <m:sSubSup>
-          <m:sSubSupPr>
-            <m:ctrlPr>
-              <w:rPr>
-                <w:rFonts w:ascii="Cambria Math" w:hAnsi="Cambria Math"/>
-                <w:i/>
-              </w:rPr>
-            </m:ctrlPr>
-          </m:sSubSupPr>
-          <m:e>
-            <m:r>
-              <w:rPr>
-                <w:rFonts w:ascii="Cambria Math" w:hAnsi="Cambria Math"/>
-              </w:rPr>
-              <m:t>p</m:t>
-            </m:r>
-          </m:e>
-          <m:sub>
-            <m:r>
-              <w:rPr>
-                <w:rFonts w:ascii="Cambria Math" w:hAnsi="Cambria Math"/>
-              </w:rPr>
-              <m:t>i</m:t>
-            </m:r>
-          </m:sub>
-          <m:sup>
-            <m:r>
-              <w:rPr>
-                <w:rFonts w:ascii="Cambria Math" w:hAnsi="Cambria Math"/>
-              </w:rPr>
-              <m:t>i</m:t>
-            </m:r>
-          </m:sup>
-        </m:sSubSup>
-        <m:r>
-          <w:rPr>
-            <w:rFonts w:ascii="Cambria Math" w:hAnsi="Cambria Math"/>
-          </w:rPr>
-          <m:t>≠0</m:t>
-        </m:r>
-      </m:oMath>
-      <w:r>
-        <w:t>, lest</w:t>
-      </w:r>
-      <w:r>
-        <w:t xml:space="preserve"> </w:t>
-      </w:r>
-      <m:oMath>
-        <m:d>
-          <m:dPr>
-            <m:begChr m:val="["/>
-            <m:endChr m:val="]"/>
-            <m:ctrlPr>
-              <w:rPr>
-                <w:rFonts w:ascii="Cambria Math" w:hAnsi="Cambria Math"/>
-                <w:i/>
-              </w:rPr>
-            </m:ctrlPr>
-          </m:dPr>
-          <m:e>
-            <m:r>
-              <m:rPr>
-                <m:sty m:val="p"/>
-              </m:rPr>
-              <w:rPr>
-                <w:rFonts w:ascii="Cambria Math" w:hAnsi="Cambria Math"/>
-              </w:rPr>
-              <m:t>I-</m:t>
-            </m:r>
-            <m:sSup>
-              <m:sSupPr>
-                <m:ctrlPr>
-                  <w:rPr>
-                    <w:rFonts w:ascii="Cambria Math" w:hAnsi="Cambria Math"/>
-                    <w:i/>
-                  </w:rPr>
-                </m:ctrlPr>
-              </m:sSupPr>
-              <m:e>
-                <m:r>
-                  <m:rPr>
-                    <m:sty m:val="p"/>
-                  </m:rPr>
-                  <w:rPr>
-                    <w:rFonts w:ascii="Cambria Math" w:hAnsi="Cambria Math"/>
-                  </w:rPr>
-                  <m:t>M</m:t>
-                </m:r>
-                <m:ctrlPr>
-                  <w:rPr>
-                    <w:rFonts w:ascii="Cambria Math" w:hAnsi="Cambria Math"/>
-                  </w:rPr>
-                </m:ctrlPr>
-              </m:e>
-              <m:sup>
-                <m:r>
-                  <w:rPr>
-                    <w:rFonts w:ascii="Cambria Math" w:hAnsi="Cambria Math"/>
-                  </w:rPr>
-                  <m:t>i</m:t>
-                </m:r>
-              </m:sup>
-            </m:sSup>
-          </m:e>
-        </m:d>
-      </m:oMath>
-      <w:r>
-        <w:t xml:space="preserve"> will be</w:t>
-      </w:r>
-      <w:r>
-        <w:t xml:space="preserve"> singular.</w:t>
-      </w:r>
-      <w:r>
-        <w:t xml:space="preserve"> </w:t>
-      </w:r>
-    </w:p>
-    <w:p>
-      <w:r>
         <w:t>We’ll denote</w:t>
       </w:r>
       <w:r>
@@ -4199,92 +1897,26 @@
           </w:rPr>
           <m:t>=</m:t>
         </m:r>
-        <m:d>
-          <m:dPr>
-            <m:begChr m:val="{"/>
-            <m:endChr m:val="}"/>
+        <m:acc>
+          <m:accPr>
+            <m:chr m:val="⃑"/>
             <m:ctrlPr>
               <w:rPr>
                 <w:rFonts w:ascii="Cambria Math" w:hAnsi="Cambria Math"/>
                 <w:i/>
               </w:rPr>
             </m:ctrlPr>
-          </m:dPr>
+          </m:accPr>
           <m:e>
-            <m:acc>
-              <m:accPr>
-                <m:chr m:val="⃑"/>
+            <m:sSup>
+              <m:sSupPr>
                 <m:ctrlPr>
                   <w:rPr>
                     <w:rFonts w:ascii="Cambria Math" w:hAnsi="Cambria Math"/>
                     <w:i/>
                   </w:rPr>
                 </m:ctrlPr>
-              </m:accPr>
-              <m:e>
-                <m:sSup>
-                  <m:sSupPr>
-                    <m:ctrlPr>
-                      <w:rPr>
-                        <w:rFonts w:ascii="Cambria Math" w:hAnsi="Cambria Math"/>
-                        <w:i/>
-                      </w:rPr>
-                    </m:ctrlPr>
-                  </m:sSupPr>
-                  <m:e>
-                    <m:r>
-                      <w:rPr>
-                        <w:rFonts w:ascii="Cambria Math" w:hAnsi="Cambria Math"/>
-                      </w:rPr>
-                      <m:t>p</m:t>
-                    </m:r>
-                  </m:e>
-                  <m:sup>
-                    <m:r>
-                      <w:rPr>
-                        <w:rFonts w:ascii="Cambria Math" w:hAnsi="Cambria Math"/>
-                      </w:rPr>
-                      <m:t>i</m:t>
-                    </m:r>
-                  </m:sup>
-                </m:sSup>
-              </m:e>
-            </m:acc>
-          </m:e>
-        </m:d>
-        <m:r>
-          <w:rPr>
-            <w:rFonts w:ascii="Cambria Math" w:hAnsi="Cambria Math"/>
-          </w:rPr>
-          <m:t xml:space="preserve"> \</m:t>
-        </m:r>
-        <m:r>
-          <w:rPr>
-            <w:rFonts w:ascii="Cambria Math" w:hAnsi="Cambria Math"/>
-          </w:rPr>
-          <m:t xml:space="preserve"> </m:t>
-        </m:r>
-        <m:d>
-          <m:dPr>
-            <m:begChr m:val="{"/>
-            <m:endChr m:val="}"/>
-            <m:ctrlPr>
-              <w:rPr>
-                <w:rFonts w:ascii="Cambria Math" w:hAnsi="Cambria Math"/>
-                <w:i/>
-              </w:rPr>
-            </m:ctrlPr>
-          </m:dPr>
-          <m:e>
-            <m:sSubSup>
-              <m:sSubSupPr>
-                <m:ctrlPr>
-                  <w:rPr>
-                    <w:rFonts w:ascii="Cambria Math" w:hAnsi="Cambria Math"/>
-                    <w:i/>
-                  </w:rPr>
-                </m:ctrlPr>
-              </m:sSubSupPr>
+              </m:sSupPr>
               <m:e>
                 <m:r>
                   <w:rPr>
@@ -4293,14 +1925,6 @@
                   <m:t>p</m:t>
                 </m:r>
               </m:e>
-              <m:sub>
-                <m:r>
-                  <w:rPr>
-                    <w:rFonts w:ascii="Cambria Math" w:hAnsi="Cambria Math"/>
-                  </w:rPr>
-                  <m:t>i</m:t>
-                </m:r>
-              </m:sub>
               <m:sup>
                 <m:r>
                   <w:rPr>
@@ -4309,12 +1933,42 @@
                   <m:t>i</m:t>
                 </m:r>
               </m:sup>
-            </m:sSubSup>
+            </m:sSup>
           </m:e>
-        </m:d>
+        </m:acc>
+        <m:r>
+          <w:rPr>
+            <w:rFonts w:ascii="Cambria Math" w:hAnsi="Cambria Math"/>
+          </w:rPr>
+          <m:t xml:space="preserve"> </m:t>
+        </m:r>
+        <m:r>
+          <m:rPr>
+            <m:sty m:val="p"/>
+          </m:rPr>
+          <w:rPr>
+            <w:rFonts w:ascii="Cambria Math" w:hAnsi="Cambria Math"/>
+          </w:rPr>
+          <m:t xml:space="preserve">: row </m:t>
+        </m:r>
+        <m:r>
+          <w:rPr>
+            <w:rFonts w:ascii="Cambria Math" w:hAnsi="Cambria Math"/>
+          </w:rPr>
+          <m:t>i</m:t>
+        </m:r>
+        <m:r>
+          <m:rPr>
+            <m:sty m:val="p"/>
+          </m:rPr>
+          <w:rPr>
+            <w:rFonts w:ascii="Cambria Math" w:hAnsi="Cambria Math"/>
+          </w:rPr>
+          <m:t xml:space="preserve"> is omitted</m:t>
+        </m:r>
       </m:oMath>
       <w:r>
-        <w:t xml:space="preserve"> , </w:t>
+        <w:t xml:space="preserve">, </w:t>
       </w:r>
       <m:oMath>
         <m:sSup>
@@ -4371,40 +2025,6 @@
           </w:rPr>
           <m:t>=</m:t>
         </m:r>
-        <m:sSub>
-          <m:sSubPr>
-            <m:ctrlPr>
-              <w:rPr>
-                <w:rFonts w:ascii="Cambria Math" w:hAnsi="Cambria Math"/>
-              </w:rPr>
-            </m:ctrlPr>
-          </m:sSubPr>
-          <m:e>
-            <m:r>
-              <m:rPr>
-                <m:sty m:val="p"/>
-              </m:rPr>
-              <w:rPr>
-                <w:rFonts w:ascii="Cambria Math" w:hAnsi="Cambria Math"/>
-              </w:rPr>
-              <m:t>M</m:t>
-            </m:r>
-          </m:e>
-          <m:sub>
-            <m:r>
-              <w:rPr>
-                <w:rFonts w:ascii="Cambria Math" w:hAnsi="Cambria Math"/>
-              </w:rPr>
-              <m:t>ij</m:t>
-            </m:r>
-          </m:sub>
-        </m:sSub>
-        <m:r>
-          <w:rPr>
-            <w:rFonts w:ascii="Cambria Math" w:hAnsi="Cambria Math"/>
-          </w:rPr>
-          <m:t xml:space="preserve"> </m:t>
-        </m:r>
         <m:r>
           <m:rPr>
             <m:sty m:val="p"/>
@@ -4412,36 +2032,14 @@
           <w:rPr>
             <w:rFonts w:ascii="Cambria Math" w:hAnsi="Cambria Math"/>
           </w:rPr>
-          <m:t>for i,j=</m:t>
-        </m:r>
-        <m:d>
-          <m:dPr>
-            <m:begChr m:val="{"/>
-            <m:endChr m:val="}"/>
-            <m:ctrlPr>
-              <w:rPr>
-                <w:rFonts w:ascii="Cambria Math" w:hAnsi="Cambria Math"/>
-              </w:rPr>
-            </m:ctrlPr>
-          </m:dPr>
-          <m:e>
-            <m:r>
-              <m:rPr>
-                <m:sty m:val="p"/>
-              </m:rPr>
-              <w:rPr>
-                <w:rFonts w:ascii="Cambria Math" w:hAnsi="Cambria Math"/>
-              </w:rPr>
-              <m:t>1..</m:t>
-            </m:r>
-            <m:r>
-              <w:rPr>
-                <w:rFonts w:ascii="Cambria Math" w:hAnsi="Cambria Math"/>
-              </w:rPr>
-              <m:t>n</m:t>
-            </m:r>
-          </m:e>
-        </m:d>
+          <m:t xml:space="preserve">M :row and column </m:t>
+        </m:r>
+        <m:r>
+          <w:rPr>
+            <w:rFonts w:ascii="Cambria Math" w:hAnsi="Cambria Math"/>
+          </w:rPr>
+          <m:t>k</m:t>
+        </m:r>
         <m:r>
           <m:rPr>
             <m:sty m:val="p"/>
@@ -4449,14 +2047,14 @@
           <w:rPr>
             <w:rFonts w:ascii="Cambria Math" w:hAnsi="Cambria Math"/>
           </w:rPr>
-          <m:t>\k</m:t>
+          <m:t xml:space="preserve"> is omitted</m:t>
         </m:r>
       </m:oMath>
       <w:r>
+        <w:t xml:space="preserve">, </w:t>
+      </w:r>
+      <w:r>
         <w:t xml:space="preserve"> </w:t>
-      </w:r>
-      <w:r>
-        <w:t xml:space="preserve">, </w:t>
       </w:r>
       <m:oMath>
         <m:sSup>
@@ -4479,15 +2077,15 @@
                 </m:ctrlPr>
               </m:accPr>
               <m:e>
-                <m:sSubSup>
-                  <m:sSubSupPr>
+                <m:sSub>
+                  <m:sSubPr>
                     <m:ctrlPr>
                       <w:rPr>
                         <w:rFonts w:ascii="Cambria Math" w:hAnsi="Cambria Math"/>
                         <w:i/>
                       </w:rPr>
                     </m:ctrlPr>
-                  </m:sSubSupPr>
+                  </m:sSubPr>
                   <m:e>
                     <m:r>
                       <m:rPr>
@@ -4512,15 +2110,7 @@
                       <m:t>i</m:t>
                     </m:r>
                   </m:sub>
-                  <m:sup>
-                    <m:r>
-                      <w:rPr>
-                        <w:rFonts w:ascii="Cambria Math" w:hAnsi="Cambria Math"/>
-                      </w:rPr>
-                      <m:t>k</m:t>
-                    </m:r>
-                  </m:sup>
-                </m:sSubSup>
+                </m:sSub>
               </m:e>
             </m:acc>
           </m:e>
@@ -4539,34 +2129,6 @@
           </w:rPr>
           <m:t>=</m:t>
         </m:r>
-        <m:sSub>
-          <m:sSubPr>
-            <m:ctrlPr>
-              <w:rPr>
-                <w:rFonts w:ascii="Cambria Math" w:hAnsi="Cambria Math"/>
-              </w:rPr>
-            </m:ctrlPr>
-          </m:sSubPr>
-          <m:e>
-            <m:r>
-              <m:rPr>
-                <m:sty m:val="p"/>
-              </m:rPr>
-              <w:rPr>
-                <w:rFonts w:ascii="Cambria Math" w:hAnsi="Cambria Math"/>
-              </w:rPr>
-              <m:t>M</m:t>
-            </m:r>
-          </m:e>
-          <m:sub>
-            <m:r>
-              <w:rPr>
-                <w:rFonts w:ascii="Cambria Math" w:hAnsi="Cambria Math"/>
-              </w:rPr>
-              <m:t>ik</m:t>
-            </m:r>
-          </m:sub>
-        </m:sSub>
         <m:r>
           <m:rPr>
             <m:sty m:val="p"/>
@@ -4574,41 +2136,43 @@
           <w:rPr>
             <w:rFonts w:ascii="Cambria Math" w:hAnsi="Cambria Math"/>
           </w:rPr>
-          <m:t xml:space="preserve"> for i=</m:t>
-        </m:r>
-        <m:d>
-          <m:dPr>
-            <m:begChr m:val="{"/>
-            <m:endChr m:val="}"/>
-            <m:ctrlPr>
-              <w:rPr>
-                <w:rFonts w:ascii="Cambria Math" w:hAnsi="Cambria Math"/>
-              </w:rPr>
-            </m:ctrlPr>
-          </m:dPr>
-          <m:e>
-            <m:r>
-              <m:rPr>
-                <m:sty m:val="p"/>
-              </m:rPr>
-              <w:rPr>
-                <w:rFonts w:ascii="Cambria Math" w:hAnsi="Cambria Math"/>
-              </w:rPr>
-              <m:t>1…</m:t>
-            </m:r>
-            <m:r>
-              <w:rPr>
-                <w:rFonts w:ascii="Cambria Math" w:hAnsi="Cambria Math"/>
-              </w:rPr>
-              <m:t>n</m:t>
-            </m:r>
-          </m:e>
-        </m:d>
-        <m:r>
-          <w:rPr>
-            <w:rFonts w:ascii="Cambria Math" w:hAnsi="Cambria Math"/>
-          </w:rPr>
-          <m:t>\k</m:t>
+          <m:t xml:space="preserve">M column </m:t>
+        </m:r>
+        <m:r>
+          <w:rPr>
+            <w:rFonts w:ascii="Cambria Math" w:hAnsi="Cambria Math"/>
+          </w:rPr>
+          <m:t>i</m:t>
+        </m:r>
+        <m:r>
+          <w:rPr>
+            <w:rFonts w:ascii="Cambria Math" w:hAnsi="Cambria Math"/>
+          </w:rPr>
+          <m:t xml:space="preserve"> :</m:t>
+        </m:r>
+        <m:r>
+          <m:rPr>
+            <m:sty m:val="p"/>
+          </m:rPr>
+          <w:rPr>
+            <w:rFonts w:ascii="Cambria Math" w:hAnsi="Cambria Math"/>
+          </w:rPr>
+          <m:t xml:space="preserve">row </m:t>
+        </m:r>
+        <m:r>
+          <w:rPr>
+            <w:rFonts w:ascii="Cambria Math" w:hAnsi="Cambria Math"/>
+          </w:rPr>
+          <m:t xml:space="preserve">i </m:t>
+        </m:r>
+        <m:r>
+          <m:rPr>
+            <m:sty m:val="p"/>
+          </m:rPr>
+          <w:rPr>
+            <w:rFonts w:ascii="Cambria Math" w:hAnsi="Cambria Math"/>
+          </w:rPr>
+          <m:t>is omitted</m:t>
         </m:r>
       </m:oMath>
     </w:p>
@@ -4909,15 +2473,14 @@
                       </m:ctrlPr>
                     </m:accPr>
                     <m:e>
-                      <m:sSubSup>
-                        <m:sSubSupPr>
+                      <m:sSub>
+                        <m:sSubPr>
                           <m:ctrlPr>
                             <w:rPr>
                               <w:rFonts w:ascii="Cambria Math" w:hAnsi="Cambria Math"/>
-                              <w:i/>
                             </w:rPr>
                           </m:ctrlPr>
-                        </m:sSubSupPr>
+                        </m:sSubPr>
                         <m:e>
                           <m:r>
                             <m:rPr>
@@ -4928,11 +2491,6 @@
                             </w:rPr>
                             <m:t>M</m:t>
                           </m:r>
-                          <m:ctrlPr>
-                            <w:rPr>
-                              <w:rFonts w:ascii="Cambria Math" w:hAnsi="Cambria Math"/>
-                            </w:rPr>
-                          </m:ctrlPr>
                         </m:e>
                         <m:sub>
                           <m:r>
@@ -4942,15 +2500,7 @@
                             <m:t>i</m:t>
                           </m:r>
                         </m:sub>
-                        <m:sup>
-                          <m:r>
-                            <w:rPr>
-                              <w:rFonts w:ascii="Cambria Math" w:hAnsi="Cambria Math"/>
-                            </w:rPr>
-                            <m:t>k</m:t>
-                          </m:r>
-                        </m:sup>
-                      </m:sSubSup>
+                      </m:sSub>
                     </m:e>
                   </m:acc>
                 </m:e>
@@ -5322,15 +2872,14 @@
                       </m:ctrlPr>
                     </m:accPr>
                     <m:e>
-                      <m:sSubSup>
-                        <m:sSubSupPr>
+                      <m:sSub>
+                        <m:sSubPr>
                           <m:ctrlPr>
                             <w:rPr>
                               <w:rFonts w:ascii="Cambria Math" w:hAnsi="Cambria Math"/>
-                              <w:i/>
                             </w:rPr>
                           </m:ctrlPr>
-                        </m:sSubSupPr>
+                        </m:sSubPr>
                         <m:e>
                           <m:r>
                             <m:rPr>
@@ -5341,11 +2890,6 @@
                             </w:rPr>
                             <m:t>M</m:t>
                           </m:r>
-                          <m:ctrlPr>
-                            <w:rPr>
-                              <w:rFonts w:ascii="Cambria Math" w:hAnsi="Cambria Math"/>
-                            </w:rPr>
-                          </m:ctrlPr>
                         </m:e>
                         <m:sub>
                           <m:r>
@@ -5355,15 +2899,7 @@
                             <m:t>i</m:t>
                           </m:r>
                         </m:sub>
-                        <m:sup>
-                          <m:r>
-                            <w:rPr>
-                              <w:rFonts w:ascii="Cambria Math" w:hAnsi="Cambria Math"/>
-                            </w:rPr>
-                            <m:t>k</m:t>
-                          </m:r>
-                        </m:sup>
-                      </m:sSubSup>
+                      </m:sSub>
                     </m:e>
                   </m:acc>
                 </m:e>
@@ -5701,15 +3237,14 @@
                       </m:ctrlPr>
                     </m:accPr>
                     <m:e>
-                      <m:sSubSup>
-                        <m:sSubSupPr>
+                      <m:sSub>
+                        <m:sSubPr>
                           <m:ctrlPr>
                             <w:rPr>
                               <w:rFonts w:ascii="Cambria Math" w:hAnsi="Cambria Math"/>
-                              <w:i/>
                             </w:rPr>
                           </m:ctrlPr>
-                        </m:sSubSupPr>
+                        </m:sSubPr>
                         <m:e>
                           <m:r>
                             <m:rPr>
@@ -5720,11 +3255,6 @@
                             </w:rPr>
                             <m:t>M</m:t>
                           </m:r>
-                          <m:ctrlPr>
-                            <w:rPr>
-                              <w:rFonts w:ascii="Cambria Math" w:hAnsi="Cambria Math"/>
-                            </w:rPr>
-                          </m:ctrlPr>
                         </m:e>
                         <m:sub>
                           <m:r>
@@ -5734,15 +3264,7 @@
                             <m:t>i</m:t>
                           </m:r>
                         </m:sub>
-                        <m:sup>
-                          <m:r>
-                            <w:rPr>
-                              <w:rFonts w:ascii="Cambria Math" w:hAnsi="Cambria Math"/>
-                            </w:rPr>
-                            <m:t>k</m:t>
-                          </m:r>
-                        </m:sup>
-                      </m:sSubSup>
+                      </m:sSub>
                     </m:e>
                   </m:acc>
                 </m:e>
@@ -5819,6 +3341,7 @@
     <w:p>
       <w:pPr>
         <w:spacing w:before="240"/>
+        <w:ind w:firstLine="720"/>
       </w:pPr>
       <w:r>
         <w:t xml:space="preserve">Once the </w:t>
@@ -5895,8 +3418,13 @@
         <w:t>We’l</w:t>
       </w:r>
       <w:r>
-        <w:t>l denote these deviations as an</w:t>
-      </w:r>
+        <w:t xml:space="preserve">l denote these deviations as </w:t>
+      </w:r>
+      <w:proofErr w:type="gramStart"/>
+      <w:r>
+        <w:t>an</w:t>
+      </w:r>
+      <w:proofErr w:type="gramEnd"/>
       <m:oMath>
         <m:r>
           <w:rPr>
@@ -6089,7 +3617,58 @@
         <w:t xml:space="preserve"> is the initial steady state</w:t>
       </w:r>
       <w:r>
+        <w:t xml:space="preserve">. </w:t>
+      </w:r>
+    </w:p>
+    <w:p>
+      <w:pPr>
+        <w:spacing w:before="240"/>
+      </w:pPr>
+      <w:r>
+        <w:t>It will next be shown</w:t>
+      </w:r>
+      <w:r>
+        <w:t xml:space="preserve"> how </w:t>
+      </w:r>
+      <m:oMath>
+        <m:r>
+          <m:rPr>
+            <m:sty m:val="p"/>
+          </m:rPr>
+          <w:rPr>
+            <w:rFonts w:ascii="Cambria Math" w:hAnsi="Cambria Math"/>
+          </w:rPr>
+          <m:t>Δ</m:t>
+        </m:r>
+        <m:r>
+          <m:rPr>
+            <m:sty m:val="p"/>
+          </m:rPr>
+          <w:rPr>
+            <w:rFonts w:ascii="Cambria Math" w:hAnsi="Cambria Math"/>
+          </w:rPr>
+          <m:t>P</m:t>
+        </m:r>
+      </m:oMath>
+      <w:r>
+        <w:t xml:space="preserve"> can be used to recover </w:t>
+      </w:r>
+      <m:oMath>
+        <m:r>
+          <m:rPr>
+            <m:sty m:val="p"/>
+          </m:rPr>
+          <w:rPr>
+            <w:rFonts w:ascii="Cambria Math" w:hAnsi="Cambria Math"/>
+          </w:rPr>
+          <m:t>M</m:t>
+        </m:r>
+      </m:oMath>
+      <w:r>
         <w:t>.</w:t>
+      </w:r>
+      <w:r>
+        <w:t xml:space="preserve"> </w:t>
       </w:r>
     </w:p>
     <w:p>
@@ -6098,137 +3677,1448 @@
       </w:pPr>
       <m:oMathPara>
         <m:oMath>
-          <m:sSup>
-            <m:sSupPr>
+          <m:r>
+            <w:rPr>
+              <w:rFonts w:ascii="Cambria Math" w:hAnsi="Cambria Math"/>
+            </w:rPr>
+            <m:t>∀i≠j</m:t>
+          </m:r>
+          <m:r>
+            <w:rPr>
+              <w:rFonts w:ascii="Cambria Math" w:hAnsi="Cambria Math"/>
+            </w:rPr>
+            <m:t xml:space="preserve"> </m:t>
+          </m:r>
+          <m:r>
+            <w:rPr>
+              <w:rFonts w:ascii="Cambria Math" w:hAnsi="Cambria Math"/>
+            </w:rPr>
+            <m:t xml:space="preserve"> </m:t>
+          </m:r>
+          <m:r>
+            <m:rPr>
+              <m:sty m:val="p"/>
+            </m:rPr>
+            <w:rPr>
+              <w:rFonts w:ascii="Cambria Math" w:hAnsi="Cambria Math"/>
+            </w:rPr>
+            <m:t>Δ</m:t>
+          </m:r>
+          <m:sSub>
+            <m:sSubPr>
+              <m:ctrlPr>
+                <w:rPr>
+                  <w:rFonts w:ascii="Cambria Math" w:hAnsi="Cambria Math"/>
+                </w:rPr>
+              </m:ctrlPr>
+            </m:sSubPr>
+            <m:e>
+              <m:r>
+                <m:rPr>
+                  <m:sty m:val="p"/>
+                </m:rPr>
+                <w:rPr>
+                  <w:rFonts w:ascii="Cambria Math" w:hAnsi="Cambria Math"/>
+                </w:rPr>
+                <m:t>P</m:t>
+              </m:r>
+            </m:e>
+            <m:sub>
+              <m:r>
+                <w:rPr>
+                  <w:rFonts w:ascii="Cambria Math" w:hAnsi="Cambria Math"/>
+                </w:rPr>
+                <m:t>ij</m:t>
+              </m:r>
+            </m:sub>
+          </m:sSub>
+          <m:r>
+            <m:rPr>
+              <m:sty m:val="p"/>
+            </m:rPr>
+            <w:rPr>
+              <w:rFonts w:ascii="Cambria Math" w:hAnsi="Cambria Math"/>
+            </w:rPr>
+            <m:t>=</m:t>
+          </m:r>
+          <m:nary>
+            <m:naryPr>
+              <m:chr m:val="∑"/>
+              <m:limLoc m:val="subSup"/>
+              <m:ctrlPr>
+                <w:rPr>
+                  <w:rFonts w:ascii="Cambria Math" w:hAnsi="Cambria Math"/>
+                </w:rPr>
+              </m:ctrlPr>
+            </m:naryPr>
+            <m:sub>
+              <m:r>
+                <w:rPr>
+                  <w:rFonts w:ascii="Cambria Math" w:hAnsi="Cambria Math"/>
+                </w:rPr>
+                <m:t>k=1</m:t>
+              </m:r>
+            </m:sub>
+            <m:sup>
+              <m:r>
+                <w:rPr>
+                  <w:rFonts w:ascii="Cambria Math" w:hAnsi="Cambria Math"/>
+                </w:rPr>
+                <m:t>n</m:t>
+              </m:r>
+            </m:sup>
+            <m:e>
+              <m:sSub>
+                <m:sSubPr>
+                  <m:ctrlPr>
+                    <w:rPr>
+                      <w:rFonts w:ascii="Cambria Math" w:hAnsi="Cambria Math"/>
+                    </w:rPr>
+                  </m:ctrlPr>
+                </m:sSubPr>
+                <m:e>
+                  <m:r>
+                    <m:rPr>
+                      <m:sty m:val="p"/>
+                    </m:rPr>
+                    <w:rPr>
+                      <w:rFonts w:ascii="Cambria Math" w:hAnsi="Cambria Math"/>
+                    </w:rPr>
+                    <m:t>M</m:t>
+                  </m:r>
+                </m:e>
+                <m:sub>
+                  <m:r>
+                    <w:rPr>
+                      <w:rFonts w:ascii="Cambria Math" w:hAnsi="Cambria Math"/>
+                    </w:rPr>
+                    <m:t>ik</m:t>
+                  </m:r>
+                </m:sub>
+              </m:sSub>
+              <m:r>
+                <m:rPr>
+                  <m:sty m:val="p"/>
+                </m:rPr>
+                <w:rPr>
+                  <w:rFonts w:ascii="Cambria Math" w:hAnsi="Cambria Math"/>
+                </w:rPr>
+                <m:t>Δ</m:t>
+              </m:r>
+              <m:sSub>
+                <m:sSubPr>
+                  <m:ctrlPr>
+                    <w:rPr>
+                      <w:rFonts w:ascii="Cambria Math" w:hAnsi="Cambria Math"/>
+                    </w:rPr>
+                  </m:ctrlPr>
+                </m:sSubPr>
+                <m:e>
+                  <m:r>
+                    <m:rPr>
+                      <m:sty m:val="p"/>
+                    </m:rPr>
+                    <w:rPr>
+                      <w:rFonts w:ascii="Cambria Math" w:hAnsi="Cambria Math"/>
+                    </w:rPr>
+                    <m:t>P</m:t>
+                  </m:r>
+                </m:e>
+                <m:sub>
+                  <m:r>
+                    <w:rPr>
+                      <w:rFonts w:ascii="Cambria Math" w:hAnsi="Cambria Math"/>
+                    </w:rPr>
+                    <m:t>ki</m:t>
+                  </m:r>
+                </m:sub>
+              </m:sSub>
+            </m:e>
+          </m:nary>
+        </m:oMath>
+      </m:oMathPara>
+    </w:p>
+    <w:p>
+      <w:pPr>
+        <w:spacing w:before="240"/>
+      </w:pPr>
+      <w:r>
+        <w:t xml:space="preserve">Since </w:t>
+      </w:r>
+      <m:oMath>
+        <m:sSub>
+          <m:sSubPr>
+            <m:ctrlPr>
+              <w:rPr>
+                <w:rFonts w:ascii="Cambria Math" w:hAnsi="Cambria Math"/>
+              </w:rPr>
+            </m:ctrlPr>
+          </m:sSubPr>
+          <m:e>
+            <m:r>
+              <m:rPr>
+                <m:sty m:val="p"/>
+              </m:rPr>
+              <w:rPr>
+                <w:rFonts w:ascii="Cambria Math" w:hAnsi="Cambria Math"/>
+              </w:rPr>
+              <m:t>M</m:t>
+            </m:r>
+          </m:e>
+          <m:sub>
+            <m:r>
+              <w:rPr>
+                <w:rFonts w:ascii="Cambria Math" w:hAnsi="Cambria Math"/>
+              </w:rPr>
+              <m:t>kk</m:t>
+            </m:r>
+          </m:sub>
+        </m:sSub>
+        <m:r>
+          <w:rPr>
+            <w:rFonts w:ascii="Cambria Math" w:hAnsi="Cambria Math"/>
+          </w:rPr>
+          <m:t>=0</m:t>
+        </m:r>
+      </m:oMath>
+      <w:r>
+        <w:t xml:space="preserve"> due to the genes being non self-regulating, we can omit that term in the dot product. </w:t>
+      </w:r>
+      <w:r>
+        <w:t>This means any</w:t>
+      </w:r>
+      <w:r>
+        <w:t xml:space="preserve"> </w:t>
+      </w:r>
+      <m:oMath>
+        <m:r>
+          <m:rPr>
+            <m:sty m:val="p"/>
+          </m:rPr>
+          <w:rPr>
+            <w:rFonts w:ascii="Cambria Math" w:hAnsi="Cambria Math"/>
+          </w:rPr>
+          <m:t>Δ</m:t>
+        </m:r>
+        <m:sSub>
+          <m:sSubPr>
+            <m:ctrlPr>
+              <w:rPr>
+                <w:rFonts w:ascii="Cambria Math" w:hAnsi="Cambria Math"/>
+              </w:rPr>
+            </m:ctrlPr>
+          </m:sSubPr>
+          <m:e>
+            <m:r>
+              <m:rPr>
+                <m:sty m:val="p"/>
+              </m:rPr>
+              <w:rPr>
+                <w:rFonts w:ascii="Cambria Math" w:hAnsi="Cambria Math"/>
+              </w:rPr>
+              <m:t>P</m:t>
+            </m:r>
+          </m:e>
+          <m:sub>
+            <m:r>
+              <w:rPr>
+                <w:rFonts w:ascii="Cambria Math" w:hAnsi="Cambria Math"/>
+              </w:rPr>
+              <m:t>ij</m:t>
+            </m:r>
+          </m:sub>
+        </m:sSub>
+      </m:oMath>
+      <w:r>
+        <w:t xml:space="preserve"> can be expressed as a sum of </w:t>
+      </w:r>
+      <m:oMath>
+        <m:r>
+          <w:rPr>
+            <w:rFonts w:ascii="Cambria Math" w:hAnsi="Cambria Math"/>
+          </w:rPr>
+          <m:t>n-1</m:t>
+        </m:r>
+      </m:oMath>
+      <w:r>
+        <w:t xml:space="preserve"> terms.</w:t>
+      </w:r>
+      <w:r>
+        <w:t>.</w:t>
+      </w:r>
+    </w:p>
+    <w:p>
+      <w:pPr>
+        <w:spacing w:before="240"/>
+        <w:rPr>
+          <w:i/>
+        </w:rPr>
+      </w:pPr>
+      <m:oMathPara>
+        <m:oMath>
+          <m:r>
+            <w:rPr>
+              <w:rFonts w:ascii="Cambria Math" w:hAnsi="Cambria Math"/>
+            </w:rPr>
+            <m:t xml:space="preserve">∀i≠j </m:t>
+          </m:r>
+          <m:r>
+            <m:rPr>
+              <m:sty m:val="p"/>
+            </m:rPr>
+            <w:rPr>
+              <w:rFonts w:ascii="Cambria Math" w:hAnsi="Cambria Math"/>
+            </w:rPr>
+            <m:t>Δ</m:t>
+          </m:r>
+          <m:sSub>
+            <m:sSubPr>
+              <m:ctrlPr>
+                <w:rPr>
+                  <w:rFonts w:ascii="Cambria Math" w:hAnsi="Cambria Math"/>
+                </w:rPr>
+              </m:ctrlPr>
+            </m:sSubPr>
+            <m:e>
+              <m:r>
+                <m:rPr>
+                  <m:sty m:val="p"/>
+                </m:rPr>
+                <w:rPr>
+                  <w:rFonts w:ascii="Cambria Math" w:hAnsi="Cambria Math"/>
+                </w:rPr>
+                <m:t>P</m:t>
+              </m:r>
+            </m:e>
+            <m:sub>
+              <m:r>
+                <w:rPr>
+                  <w:rFonts w:ascii="Cambria Math" w:hAnsi="Cambria Math"/>
+                </w:rPr>
+                <m:t>ij</m:t>
+              </m:r>
+            </m:sub>
+          </m:sSub>
+          <m:r>
+            <w:rPr>
+              <w:rFonts w:ascii="Cambria Math" w:hAnsi="Cambria Math"/>
+            </w:rPr>
+            <m:t>=</m:t>
+          </m:r>
+          <m:d>
+            <m:dPr>
+              <m:begChr m:val="["/>
+              <m:endChr m:val="]"/>
               <m:ctrlPr>
                 <w:rPr>
                   <w:rFonts w:ascii="Cambria Math" w:hAnsi="Cambria Math"/>
                   <w:i/>
                 </w:rPr>
               </m:ctrlPr>
-            </m:sSupPr>
+            </m:dPr>
             <m:e>
-              <m:acc>
-                <m:accPr>
-                  <m:chr m:val="⃑"/>
+              <m:sSub>
+                <m:sSubPr>
                   <m:ctrlPr>
                     <w:rPr>
                       <w:rFonts w:ascii="Cambria Math" w:hAnsi="Cambria Math"/>
+                    </w:rPr>
+                  </m:ctrlPr>
+                </m:sSubPr>
+                <m:e>
+                  <m:r>
+                    <m:rPr>
+                      <m:sty m:val="p"/>
+                    </m:rPr>
+                    <w:rPr>
+                      <w:rFonts w:ascii="Cambria Math" w:hAnsi="Cambria Math"/>
+                    </w:rPr>
+                    <m:t>M</m:t>
+                  </m:r>
+                  <m:ctrlPr>
+                    <w:rPr>
+                      <w:rFonts w:ascii="Cambria Math" w:hAnsi="Cambria Math"/>
                       <w:i/>
                     </w:rPr>
                   </m:ctrlPr>
-                </m:accPr>
+                </m:e>
+                <m:sub>
+                  <m:r>
+                    <w:rPr>
+                      <w:rFonts w:ascii="Cambria Math" w:hAnsi="Cambria Math"/>
+                    </w:rPr>
+                    <m:t>i1</m:t>
+                  </m:r>
+                </m:sub>
+              </m:sSub>
+              <m:r>
+                <w:rPr>
+                  <w:rFonts w:ascii="Cambria Math" w:hAnsi="Cambria Math"/>
+                </w:rPr>
+                <m:t>…</m:t>
+              </m:r>
+              <m:sSub>
+                <m:sSubPr>
+                  <m:ctrlPr>
+                    <w:rPr>
+                      <w:rFonts w:ascii="Cambria Math" w:hAnsi="Cambria Math"/>
+                    </w:rPr>
+                  </m:ctrlPr>
+                </m:sSubPr>
                 <m:e>
-                  <m:sSup>
-                    <m:sSupPr>
+                  <m:r>
+                    <m:rPr>
+                      <m:sty m:val="p"/>
+                    </m:rPr>
+                    <w:rPr>
+                      <w:rFonts w:ascii="Cambria Math" w:hAnsi="Cambria Math"/>
+                    </w:rPr>
+                    <m:t>M</m:t>
+                  </m:r>
+                  <m:ctrlPr>
+                    <w:rPr>
+                      <w:rFonts w:ascii="Cambria Math" w:hAnsi="Cambria Math"/>
+                      <w:i/>
+                    </w:rPr>
+                  </m:ctrlPr>
+                </m:e>
+                <m:sub>
+                  <m:r>
+                    <w:rPr>
+                      <w:rFonts w:ascii="Cambria Math" w:hAnsi="Cambria Math"/>
+                    </w:rPr>
+                    <m:t>i</m:t>
+                  </m:r>
+                  <m:r>
+                    <m:rPr>
+                      <m:sty m:val="p"/>
+                    </m:rPr>
+                    <w:rPr>
+                      <w:rFonts w:ascii="Cambria Math" w:hAnsi="Cambria Math"/>
+                    </w:rPr>
+                    <m:t xml:space="preserve"> </m:t>
+                  </m:r>
+                  <m:r>
+                    <w:rPr>
+                      <w:rFonts w:ascii="Cambria Math" w:hAnsi="Cambria Math"/>
+                    </w:rPr>
+                    <m:t>j</m:t>
+                  </m:r>
+                  <m:r>
+                    <w:rPr>
+                      <w:rFonts w:ascii="Cambria Math" w:hAnsi="Cambria Math"/>
+                    </w:rPr>
+                    <m:t>-1</m:t>
+                  </m:r>
+                </m:sub>
+              </m:sSub>
+              <m:r>
+                <w:rPr>
+                  <w:rFonts w:ascii="Cambria Math" w:hAnsi="Cambria Math"/>
+                </w:rPr>
+                <m:t xml:space="preserve">  </m:t>
+              </m:r>
+              <m:sSub>
+                <m:sSubPr>
+                  <m:ctrlPr>
+                    <w:rPr>
+                      <w:rFonts w:ascii="Cambria Math" w:hAnsi="Cambria Math"/>
+                    </w:rPr>
+                  </m:ctrlPr>
+                </m:sSubPr>
+                <m:e>
+                  <m:r>
+                    <m:rPr>
+                      <m:sty m:val="p"/>
+                    </m:rPr>
+                    <w:rPr>
+                      <w:rFonts w:ascii="Cambria Math" w:hAnsi="Cambria Math"/>
+                    </w:rPr>
+                    <m:t>M</m:t>
+                  </m:r>
+                  <m:ctrlPr>
+                    <w:rPr>
+                      <w:rFonts w:ascii="Cambria Math" w:hAnsi="Cambria Math"/>
+                      <w:i/>
+                    </w:rPr>
+                  </m:ctrlPr>
+                </m:e>
+                <m:sub>
+                  <m:r>
+                    <w:rPr>
+                      <w:rFonts w:ascii="Cambria Math" w:hAnsi="Cambria Math"/>
+                    </w:rPr>
+                    <m:t xml:space="preserve">i </m:t>
+                  </m:r>
+                  <m:r>
+                    <w:rPr>
+                      <w:rFonts w:ascii="Cambria Math" w:hAnsi="Cambria Math"/>
+                    </w:rPr>
+                    <m:t>j</m:t>
+                  </m:r>
+                  <m:r>
+                    <w:rPr>
+                      <w:rFonts w:ascii="Cambria Math" w:hAnsi="Cambria Math"/>
+                    </w:rPr>
+                    <m:t>+1</m:t>
+                  </m:r>
+                </m:sub>
+              </m:sSub>
+              <m:r>
+                <w:rPr>
+                  <w:rFonts w:ascii="Cambria Math" w:hAnsi="Cambria Math"/>
+                </w:rPr>
+                <m:t>…</m:t>
+              </m:r>
+              <m:sSub>
+                <m:sSubPr>
+                  <m:ctrlPr>
+                    <w:rPr>
+                      <w:rFonts w:ascii="Cambria Math" w:hAnsi="Cambria Math"/>
+                    </w:rPr>
+                  </m:ctrlPr>
+                </m:sSubPr>
+                <m:e>
+                  <m:r>
+                    <m:rPr>
+                      <m:sty m:val="p"/>
+                    </m:rPr>
+                    <w:rPr>
+                      <w:rFonts w:ascii="Cambria Math" w:hAnsi="Cambria Math"/>
+                    </w:rPr>
+                    <m:t>M</m:t>
+                  </m:r>
+                  <m:ctrlPr>
+                    <w:rPr>
+                      <w:rFonts w:ascii="Cambria Math" w:hAnsi="Cambria Math"/>
+                      <w:i/>
+                    </w:rPr>
+                  </m:ctrlPr>
+                </m:e>
+                <m:sub>
+                  <m:r>
+                    <w:rPr>
+                      <w:rFonts w:ascii="Cambria Math" w:hAnsi="Cambria Math"/>
+                    </w:rPr>
+                    <m:t>in</m:t>
+                  </m:r>
+                </m:sub>
+              </m:sSub>
+            </m:e>
+          </m:d>
+          <m:d>
+            <m:dPr>
+              <m:begChr m:val="["/>
+              <m:endChr m:val="]"/>
+              <m:ctrlPr>
+                <w:rPr>
+                  <w:rFonts w:ascii="Cambria Math" w:hAnsi="Cambria Math"/>
+                  <w:i/>
+                </w:rPr>
+              </m:ctrlPr>
+            </m:dPr>
+            <m:e>
+              <m:eqArr>
+                <m:eqArrPr>
+                  <m:ctrlPr>
+                    <w:rPr>
+                      <w:rFonts w:ascii="Cambria Math" w:hAnsi="Cambria Math"/>
+                      <w:i/>
+                    </w:rPr>
+                  </m:ctrlPr>
+                </m:eqArrPr>
+                <m:e>
+                  <m:m>
+                    <m:mPr>
+                      <m:mcs>
+                        <m:mc>
+                          <m:mcPr>
+                            <m:count m:val="1"/>
+                            <m:mcJc m:val="center"/>
+                          </m:mcPr>
+                        </m:mc>
+                      </m:mcs>
                       <m:ctrlPr>
                         <w:rPr>
                           <w:rFonts w:ascii="Cambria Math" w:hAnsi="Cambria Math"/>
                           <w:i/>
                         </w:rPr>
                       </m:ctrlPr>
-                    </m:sSupPr>
+                    </m:mPr>
+                    <m:mr>
+                      <m:e>
+                        <m:r>
+                          <w:rPr>
+                            <w:rFonts w:ascii="Cambria Math" w:hAnsi="Cambria Math"/>
+                          </w:rPr>
+                          <m:t>⋮</m:t>
+                        </m:r>
+                      </m:e>
+                    </m:mr>
+                    <m:mr>
+                      <m:e>
+                        <m:r>
+                          <m:rPr>
+                            <m:sty m:val="p"/>
+                          </m:rPr>
+                          <w:rPr>
+                            <w:rFonts w:ascii="Cambria Math" w:hAnsi="Cambria Math"/>
+                          </w:rPr>
+                          <m:t>Δ</m:t>
+                        </m:r>
+                        <m:sSub>
+                          <m:sSubPr>
+                            <m:ctrlPr>
+                              <w:rPr>
+                                <w:rFonts w:ascii="Cambria Math" w:hAnsi="Cambria Math"/>
+                                <w:i/>
+                              </w:rPr>
+                            </m:ctrlPr>
+                          </m:sSubPr>
+                          <m:e>
+                            <m:r>
+                              <m:rPr>
+                                <m:sty m:val="p"/>
+                              </m:rPr>
+                              <w:rPr>
+                                <w:rFonts w:ascii="Cambria Math" w:hAnsi="Cambria Math"/>
+                              </w:rPr>
+                              <m:t>P</m:t>
+                            </m:r>
+                            <m:ctrlPr>
+                              <w:rPr>
+                                <w:rFonts w:ascii="Cambria Math" w:hAnsi="Cambria Math"/>
+                              </w:rPr>
+                            </m:ctrlPr>
+                          </m:e>
+                          <m:sub>
+                            <m:r>
+                              <w:rPr>
+                                <w:rFonts w:ascii="Cambria Math" w:hAnsi="Cambria Math"/>
+                              </w:rPr>
+                              <m:t>j</m:t>
+                            </m:r>
+                            <m:r>
+                              <w:rPr>
+                                <w:rFonts w:ascii="Cambria Math" w:hAnsi="Cambria Math"/>
+                              </w:rPr>
+                              <m:t>-1 i</m:t>
+                            </m:r>
+                          </m:sub>
+                        </m:sSub>
+                      </m:e>
+                    </m:mr>
+                    <m:mr>
+                      <m:e>
+                        <m:r>
+                          <m:rPr>
+                            <m:sty m:val="p"/>
+                          </m:rPr>
+                          <w:rPr>
+                            <w:rFonts w:ascii="Cambria Math" w:hAnsi="Cambria Math"/>
+                          </w:rPr>
+                          <m:t>Δ</m:t>
+                        </m:r>
+                        <m:sSub>
+                          <m:sSubPr>
+                            <m:ctrlPr>
+                              <w:rPr>
+                                <w:rFonts w:ascii="Cambria Math" w:hAnsi="Cambria Math"/>
+                              </w:rPr>
+                            </m:ctrlPr>
+                          </m:sSubPr>
+                          <m:e>
+                            <m:r>
+                              <m:rPr>
+                                <m:sty m:val="p"/>
+                              </m:rPr>
+                              <w:rPr>
+                                <w:rFonts w:ascii="Cambria Math" w:hAnsi="Cambria Math"/>
+                              </w:rPr>
+                              <m:t>P</m:t>
+                            </m:r>
+                          </m:e>
+                          <m:sub>
+                            <m:r>
+                              <w:rPr>
+                                <w:rFonts w:ascii="Cambria Math" w:hAnsi="Cambria Math"/>
+                              </w:rPr>
+                              <m:t>j</m:t>
+                            </m:r>
+                            <m:r>
+                              <w:rPr>
+                                <w:rFonts w:ascii="Cambria Math" w:hAnsi="Cambria Math"/>
+                              </w:rPr>
+                              <m:t>+1 i</m:t>
+                            </m:r>
+                          </m:sub>
+                        </m:sSub>
+                      </m:e>
+                    </m:mr>
+                  </m:m>
+                </m:e>
+                <m:e>
+                  <m:r>
+                    <w:rPr>
+                      <w:rFonts w:ascii="Cambria Math" w:hAnsi="Cambria Math"/>
+                    </w:rPr>
+                    <m:t>⋮</m:t>
+                  </m:r>
+                </m:e>
+              </m:eqArr>
+            </m:e>
+          </m:d>
+        </m:oMath>
+      </m:oMathPara>
+    </w:p>
+    <w:p>
+      <w:pPr>
+        <w:spacing w:before="240"/>
+      </w:pPr>
+      <w:r>
+        <w:t xml:space="preserve">Since there are </w:t>
+      </w:r>
+      <m:oMath>
+        <m:r>
+          <w:rPr>
+            <w:rFonts w:ascii="Cambria Math" w:hAnsi="Cambria Math"/>
+          </w:rPr>
+          <m:t>n-1</m:t>
+        </m:r>
+      </m:oMath>
+      <w:r>
+        <w:t xml:space="preserve"> elements in the vectors, </w:t>
+      </w:r>
+      <w:r>
+        <w:t>R</w:t>
+      </w:r>
+      <w:r>
+        <w:t xml:space="preserve">ow </w:t>
+      </w:r>
+      <m:oMath>
+        <m:r>
+          <w:rPr>
+            <w:rFonts w:ascii="Cambria Math" w:hAnsi="Cambria Math"/>
+          </w:rPr>
+          <m:t>i</m:t>
+        </m:r>
+      </m:oMath>
+      <w:r>
+        <w:t xml:space="preserve"> of </w:t>
+      </w:r>
+      <m:oMath>
+        <m:r>
+          <m:rPr>
+            <m:sty m:val="p"/>
+          </m:rPr>
+          <w:rPr>
+            <w:rFonts w:ascii="Cambria Math" w:hAnsi="Cambria Math"/>
+          </w:rPr>
+          <m:t>M</m:t>
+        </m:r>
+      </m:oMath>
+      <w:r>
+        <w:t xml:space="preserve"> (omitting element </w:t>
+      </w:r>
+      <m:oMath>
+        <m:sSub>
+          <m:sSubPr>
+            <m:ctrlPr>
+              <w:rPr>
+                <w:rFonts w:ascii="Cambria Math" w:hAnsi="Cambria Math"/>
+              </w:rPr>
+            </m:ctrlPr>
+          </m:sSubPr>
+          <m:e>
+            <m:r>
+              <m:rPr>
+                <m:sty m:val="p"/>
+              </m:rPr>
+              <w:rPr>
+                <w:rFonts w:ascii="Cambria Math" w:hAnsi="Cambria Math"/>
+              </w:rPr>
+              <m:t>M</m:t>
+            </m:r>
+          </m:e>
+          <m:sub>
+            <m:r>
+              <w:rPr>
+                <w:rFonts w:ascii="Cambria Math" w:hAnsi="Cambria Math"/>
+              </w:rPr>
+              <m:t>ij</m:t>
+            </m:r>
+          </m:sub>
+        </m:sSub>
+      </m:oMath>
+      <w:r>
+        <w:t>)</w:t>
+      </w:r>
+      <w:r>
+        <w:t xml:space="preserve"> can be recovered by using</w:t>
+      </w:r>
+      <w:r>
+        <w:t xml:space="preserve"> a set of</w:t>
+      </w:r>
+      <w:r>
+        <w:t xml:space="preserve"> </w:t>
+      </w:r>
+      <m:oMath>
+        <m:r>
+          <w:rPr>
+            <w:rFonts w:ascii="Cambria Math" w:hAnsi="Cambria Math"/>
+          </w:rPr>
+          <m:t>n-1</m:t>
+        </m:r>
+      </m:oMath>
+      <w:r>
+        <w:t xml:space="preserve"> dot products</w:t>
+      </w:r>
+      <w:r>
+        <w:t xml:space="preserve"> to denote</w:t>
+      </w:r>
+      <w:r>
+        <w:t xml:space="preserve"> row </w:t>
+      </w:r>
+      <m:oMath>
+        <m:r>
+          <w:rPr>
+            <w:rFonts w:ascii="Cambria Math" w:hAnsi="Cambria Math"/>
+          </w:rPr>
+          <m:t>i</m:t>
+        </m:r>
+      </m:oMath>
+      <w:r>
+        <w:t xml:space="preserve"> of </w:t>
+      </w:r>
+      <m:oMath>
+        <m:r>
+          <m:rPr>
+            <m:sty m:val="p"/>
+          </m:rPr>
+          <w:rPr>
+            <w:rFonts w:ascii="Cambria Math" w:hAnsi="Cambria Math"/>
+          </w:rPr>
+          <m:t>Δ</m:t>
+        </m:r>
+        <m:r>
+          <m:rPr>
+            <m:sty m:val="p"/>
+          </m:rPr>
+          <w:rPr>
+            <w:rFonts w:ascii="Cambria Math" w:hAnsi="Cambria Math"/>
+          </w:rPr>
+          <m:t>P</m:t>
+        </m:r>
+      </m:oMath>
+      <w:r>
+        <w:t xml:space="preserve"> (omitting element </w:t>
+      </w:r>
+      <m:oMath>
+        <m:r>
+          <m:rPr>
+            <m:sty m:val="p"/>
+          </m:rPr>
+          <w:rPr>
+            <w:rFonts w:ascii="Cambria Math" w:hAnsi="Cambria Math"/>
+          </w:rPr>
+          <m:t>Δ</m:t>
+        </m:r>
+        <m:sSub>
+          <m:sSubPr>
+            <m:ctrlPr>
+              <w:rPr>
+                <w:rFonts w:ascii="Cambria Math" w:hAnsi="Cambria Math"/>
+              </w:rPr>
+            </m:ctrlPr>
+          </m:sSubPr>
+          <m:e>
+            <m:r>
+              <m:rPr>
+                <m:sty m:val="p"/>
+              </m:rPr>
+              <w:rPr>
+                <w:rFonts w:ascii="Cambria Math" w:hAnsi="Cambria Math"/>
+              </w:rPr>
+              <m:t>P</m:t>
+            </m:r>
+          </m:e>
+          <m:sub>
+            <m:r>
+              <w:rPr>
+                <w:rFonts w:ascii="Cambria Math" w:hAnsi="Cambria Math"/>
+              </w:rPr>
+              <m:t>ij</m:t>
+            </m:r>
+          </m:sub>
+        </m:sSub>
+        <m:r>
+          <w:rPr>
+            <w:rFonts w:ascii="Cambria Math" w:hAnsi="Cambria Math"/>
+          </w:rPr>
+          <m:t xml:space="preserve"> </m:t>
+        </m:r>
+        <m:r>
+          <m:rPr>
+            <m:sty m:val="p"/>
+          </m:rPr>
+          <w:rPr>
+            <w:rFonts w:ascii="Cambria Math" w:hAnsi="Cambria Math"/>
+          </w:rPr>
+          <m:t xml:space="preserve">for </m:t>
+        </m:r>
+        <m:r>
+          <w:rPr>
+            <w:rFonts w:ascii="Cambria Math" w:hAnsi="Cambria Math"/>
+          </w:rPr>
+          <m:t>i=j</m:t>
+        </m:r>
+      </m:oMath>
+      <w:r>
+        <w:t>)</w:t>
+      </w:r>
+      <w:r>
+        <w:t xml:space="preserve"> since that row will uses the same coefficients</w:t>
+      </w:r>
+      <w:r>
+        <w:t>.</w:t>
+      </w:r>
+    </w:p>
+    <w:p>
+      <w:pPr>
+        <w:spacing w:before="240"/>
+      </w:pPr>
+      <m:oMathPara>
+        <m:oMath>
+          <m:d>
+            <m:dPr>
+              <m:begChr m:val="["/>
+              <m:endChr m:val="]"/>
+              <m:ctrlPr>
+                <w:rPr>
+                  <w:rFonts w:ascii="Cambria Math" w:hAnsi="Cambria Math"/>
+                  <w:i/>
+                </w:rPr>
+              </m:ctrlPr>
+            </m:dPr>
+            <m:e>
+              <m:r>
+                <m:rPr>
+                  <m:sty m:val="p"/>
+                </m:rPr>
+                <w:rPr>
+                  <w:rFonts w:ascii="Cambria Math" w:hAnsi="Cambria Math"/>
+                </w:rPr>
+                <m:t>Δ</m:t>
+              </m:r>
+              <m:sSub>
+                <m:sSubPr>
+                  <m:ctrlPr>
+                    <w:rPr>
+                      <w:rFonts w:ascii="Cambria Math" w:hAnsi="Cambria Math"/>
+                    </w:rPr>
+                  </m:ctrlPr>
+                </m:sSubPr>
+                <m:e>
+                  <m:r>
+                    <m:rPr>
+                      <m:sty m:val="p"/>
+                    </m:rPr>
+                    <w:rPr>
+                      <w:rFonts w:ascii="Cambria Math" w:hAnsi="Cambria Math"/>
+                    </w:rPr>
+                    <m:t>P</m:t>
+                  </m:r>
+                </m:e>
+                <m:sub>
+                  <m:r>
+                    <w:rPr>
+                      <w:rFonts w:ascii="Cambria Math" w:hAnsi="Cambria Math"/>
+                    </w:rPr>
+                    <m:t>i1</m:t>
+                  </m:r>
+                </m:sub>
+              </m:sSub>
+              <m:r>
+                <w:rPr>
+                  <w:rFonts w:ascii="Cambria Math" w:hAnsi="Cambria Math"/>
+                </w:rPr>
+                <m:t>…</m:t>
+              </m:r>
+              <m:r>
+                <m:rPr>
+                  <m:sty m:val="p"/>
+                </m:rPr>
+                <w:rPr>
+                  <w:rFonts w:ascii="Cambria Math" w:hAnsi="Cambria Math"/>
+                </w:rPr>
+                <m:t>Δ</m:t>
+              </m:r>
+              <m:sSub>
+                <m:sSubPr>
+                  <m:ctrlPr>
+                    <w:rPr>
+                      <w:rFonts w:ascii="Cambria Math" w:hAnsi="Cambria Math"/>
+                    </w:rPr>
+                  </m:ctrlPr>
+                </m:sSubPr>
+                <m:e>
+                  <m:r>
+                    <m:rPr>
+                      <m:sty m:val="p"/>
+                    </m:rPr>
+                    <w:rPr>
+                      <w:rFonts w:ascii="Cambria Math" w:hAnsi="Cambria Math"/>
+                    </w:rPr>
+                    <m:t>P</m:t>
+                  </m:r>
+                </m:e>
+                <m:sub>
+                  <m:r>
+                    <w:rPr>
+                      <w:rFonts w:ascii="Cambria Math" w:hAnsi="Cambria Math"/>
+                    </w:rPr>
+                    <m:t>i j-1</m:t>
+                  </m:r>
+                </m:sub>
+              </m:sSub>
+              <m:r>
+                <w:rPr>
+                  <w:rFonts w:ascii="Cambria Math" w:hAnsi="Cambria Math"/>
+                </w:rPr>
+                <m:t xml:space="preserve"> </m:t>
+              </m:r>
+              <m:r>
+                <m:rPr>
+                  <m:sty m:val="p"/>
+                </m:rPr>
+                <w:rPr>
+                  <w:rFonts w:ascii="Cambria Math" w:hAnsi="Cambria Math"/>
+                </w:rPr>
+                <m:t>Δ</m:t>
+              </m:r>
+              <m:sSub>
+                <m:sSubPr>
+                  <m:ctrlPr>
+                    <w:rPr>
+                      <w:rFonts w:ascii="Cambria Math" w:hAnsi="Cambria Math"/>
+                      <w:i/>
+                    </w:rPr>
+                  </m:ctrlPr>
+                </m:sSubPr>
+                <m:e>
+                  <m:r>
+                    <m:rPr>
+                      <m:sty m:val="p"/>
+                    </m:rPr>
+                    <w:rPr>
+                      <w:rFonts w:ascii="Cambria Math" w:hAnsi="Cambria Math"/>
+                    </w:rPr>
+                    <m:t>P</m:t>
+                  </m:r>
+                  <m:ctrlPr>
+                    <w:rPr>
+                      <w:rFonts w:ascii="Cambria Math" w:hAnsi="Cambria Math"/>
+                    </w:rPr>
+                  </m:ctrlPr>
+                </m:e>
+                <m:sub>
+                  <m:r>
+                    <w:rPr>
+                      <w:rFonts w:ascii="Cambria Math" w:hAnsi="Cambria Math"/>
+                    </w:rPr>
+                    <m:t>i j+1</m:t>
+                  </m:r>
+                </m:sub>
+              </m:sSub>
+              <m:r>
+                <w:rPr>
+                  <w:rFonts w:ascii="Cambria Math" w:hAnsi="Cambria Math"/>
+                </w:rPr>
+                <m:t>…</m:t>
+              </m:r>
+              <m:r>
+                <m:rPr>
+                  <m:sty m:val="p"/>
+                </m:rPr>
+                <w:rPr>
+                  <w:rFonts w:ascii="Cambria Math" w:hAnsi="Cambria Math"/>
+                </w:rPr>
+                <m:t>Δ</m:t>
+              </m:r>
+              <m:sSub>
+                <m:sSubPr>
+                  <m:ctrlPr>
+                    <w:rPr>
+                      <w:rFonts w:ascii="Cambria Math" w:hAnsi="Cambria Math"/>
+                      <w:i/>
+                    </w:rPr>
+                  </m:ctrlPr>
+                </m:sSubPr>
+                <m:e>
+                  <m:r>
+                    <m:rPr>
+                      <m:sty m:val="p"/>
+                    </m:rPr>
+                    <w:rPr>
+                      <w:rFonts w:ascii="Cambria Math" w:hAnsi="Cambria Math"/>
+                    </w:rPr>
+                    <m:t>P</m:t>
+                  </m:r>
+                  <m:ctrlPr>
+                    <w:rPr>
+                      <w:rFonts w:ascii="Cambria Math" w:hAnsi="Cambria Math"/>
+                    </w:rPr>
+                  </m:ctrlPr>
+                </m:e>
+                <m:sub>
+                  <m:r>
+                    <w:rPr>
+                      <w:rFonts w:ascii="Cambria Math" w:hAnsi="Cambria Math"/>
+                    </w:rPr>
+                    <m:t>in</m:t>
+                  </m:r>
+                </m:sub>
+              </m:sSub>
+            </m:e>
+          </m:d>
+          <m:r>
+            <w:rPr>
+              <w:rFonts w:ascii="Cambria Math" w:hAnsi="Cambria Math"/>
+            </w:rPr>
+            <m:t>=</m:t>
+          </m:r>
+          <m:d>
+            <m:dPr>
+              <m:begChr m:val="["/>
+              <m:endChr m:val="]"/>
+              <m:ctrlPr>
+                <w:rPr>
+                  <w:rFonts w:ascii="Cambria Math" w:hAnsi="Cambria Math"/>
+                  <w:i/>
+                </w:rPr>
+              </m:ctrlPr>
+            </m:dPr>
+            <m:e>
+              <m:sSub>
+                <m:sSubPr>
+                  <m:ctrlPr>
+                    <w:rPr>
+                      <w:rFonts w:ascii="Cambria Math" w:hAnsi="Cambria Math"/>
+                    </w:rPr>
+                  </m:ctrlPr>
+                </m:sSubPr>
+                <m:e>
+                  <m:r>
+                    <m:rPr>
+                      <m:sty m:val="p"/>
+                    </m:rPr>
+                    <w:rPr>
+                      <w:rFonts w:ascii="Cambria Math" w:hAnsi="Cambria Math"/>
+                    </w:rPr>
+                    <m:t>M</m:t>
+                  </m:r>
+                  <m:ctrlPr>
+                    <w:rPr>
+                      <w:rFonts w:ascii="Cambria Math" w:hAnsi="Cambria Math"/>
+                      <w:i/>
+                    </w:rPr>
+                  </m:ctrlPr>
+                </m:e>
+                <m:sub>
+                  <m:r>
+                    <w:rPr>
+                      <w:rFonts w:ascii="Cambria Math" w:hAnsi="Cambria Math"/>
+                    </w:rPr>
+                    <m:t>i1</m:t>
+                  </m:r>
+                </m:sub>
+              </m:sSub>
+              <m:r>
+                <w:rPr>
+                  <w:rFonts w:ascii="Cambria Math" w:hAnsi="Cambria Math"/>
+                </w:rPr>
+                <m:t>…</m:t>
+              </m:r>
+              <m:sSub>
+                <m:sSubPr>
+                  <m:ctrlPr>
+                    <w:rPr>
+                      <w:rFonts w:ascii="Cambria Math" w:hAnsi="Cambria Math"/>
+                    </w:rPr>
+                  </m:ctrlPr>
+                </m:sSubPr>
+                <m:e>
+                  <m:r>
+                    <m:rPr>
+                      <m:sty m:val="p"/>
+                    </m:rPr>
+                    <w:rPr>
+                      <w:rFonts w:ascii="Cambria Math" w:hAnsi="Cambria Math"/>
+                    </w:rPr>
+                    <m:t>M</m:t>
+                  </m:r>
+                  <m:ctrlPr>
+                    <w:rPr>
+                      <w:rFonts w:ascii="Cambria Math" w:hAnsi="Cambria Math"/>
+                      <w:i/>
+                    </w:rPr>
+                  </m:ctrlPr>
+                </m:e>
+                <m:sub>
+                  <m:r>
+                    <w:rPr>
+                      <w:rFonts w:ascii="Cambria Math" w:hAnsi="Cambria Math"/>
+                    </w:rPr>
+                    <m:t>i</m:t>
+                  </m:r>
+                  <m:r>
+                    <m:rPr>
+                      <m:sty m:val="p"/>
+                    </m:rPr>
+                    <w:rPr>
+                      <w:rFonts w:ascii="Cambria Math" w:hAnsi="Cambria Math"/>
+                    </w:rPr>
+                    <m:t xml:space="preserve"> </m:t>
+                  </m:r>
+                  <m:r>
+                    <w:rPr>
+                      <w:rFonts w:ascii="Cambria Math" w:hAnsi="Cambria Math"/>
+                    </w:rPr>
+                    <m:t>j-1</m:t>
+                  </m:r>
+                </m:sub>
+              </m:sSub>
+              <m:r>
+                <w:rPr>
+                  <w:rFonts w:ascii="Cambria Math" w:hAnsi="Cambria Math"/>
+                </w:rPr>
+                <m:t xml:space="preserve">  </m:t>
+              </m:r>
+              <m:sSub>
+                <m:sSubPr>
+                  <m:ctrlPr>
+                    <w:rPr>
+                      <w:rFonts w:ascii="Cambria Math" w:hAnsi="Cambria Math"/>
+                    </w:rPr>
+                  </m:ctrlPr>
+                </m:sSubPr>
+                <m:e>
+                  <m:r>
+                    <m:rPr>
+                      <m:sty m:val="p"/>
+                    </m:rPr>
+                    <w:rPr>
+                      <w:rFonts w:ascii="Cambria Math" w:hAnsi="Cambria Math"/>
+                    </w:rPr>
+                    <m:t>M</m:t>
+                  </m:r>
+                  <m:ctrlPr>
+                    <w:rPr>
+                      <w:rFonts w:ascii="Cambria Math" w:hAnsi="Cambria Math"/>
+                      <w:i/>
+                    </w:rPr>
+                  </m:ctrlPr>
+                </m:e>
+                <m:sub>
+                  <m:r>
+                    <w:rPr>
+                      <w:rFonts w:ascii="Cambria Math" w:hAnsi="Cambria Math"/>
+                    </w:rPr>
+                    <m:t>i j+1</m:t>
+                  </m:r>
+                </m:sub>
+              </m:sSub>
+              <m:r>
+                <w:rPr>
+                  <w:rFonts w:ascii="Cambria Math" w:hAnsi="Cambria Math"/>
+                </w:rPr>
+                <m:t>…</m:t>
+              </m:r>
+              <m:sSub>
+                <m:sSubPr>
+                  <m:ctrlPr>
+                    <w:rPr>
+                      <w:rFonts w:ascii="Cambria Math" w:hAnsi="Cambria Math"/>
+                    </w:rPr>
+                  </m:ctrlPr>
+                </m:sSubPr>
+                <m:e>
+                  <m:r>
+                    <m:rPr>
+                      <m:sty m:val="p"/>
+                    </m:rPr>
+                    <w:rPr>
+                      <w:rFonts w:ascii="Cambria Math" w:hAnsi="Cambria Math"/>
+                    </w:rPr>
+                    <m:t>M</m:t>
+                  </m:r>
+                  <m:ctrlPr>
+                    <w:rPr>
+                      <w:rFonts w:ascii="Cambria Math" w:hAnsi="Cambria Math"/>
+                      <w:i/>
+                    </w:rPr>
+                  </m:ctrlPr>
+                </m:e>
+                <m:sub>
+                  <m:r>
+                    <w:rPr>
+                      <w:rFonts w:ascii="Cambria Math" w:hAnsi="Cambria Math"/>
+                    </w:rPr>
+                    <m:t>in</m:t>
+                  </m:r>
+                </m:sub>
+              </m:sSub>
+            </m:e>
+          </m:d>
+          <m:d>
+            <m:dPr>
+              <m:begChr m:val="["/>
+              <m:endChr m:val="]"/>
+              <m:ctrlPr>
+                <w:rPr>
+                  <w:rFonts w:ascii="Cambria Math" w:hAnsi="Cambria Math"/>
+                  <w:i/>
+                </w:rPr>
+              </m:ctrlPr>
+            </m:dPr>
+            <m:e>
+              <m:eqArr>
+                <m:eqArrPr>
+                  <m:ctrlPr>
+                    <w:rPr>
+                      <w:rFonts w:ascii="Cambria Math" w:hAnsi="Cambria Math"/>
+                      <w:i/>
+                    </w:rPr>
+                  </m:ctrlPr>
+                </m:eqArrPr>
+                <m:e>
+                  <m:eqArr>
+                    <m:eqArrPr>
+                      <m:ctrlPr>
+                        <w:rPr>
+                          <w:rFonts w:ascii="Cambria Math" w:hAnsi="Cambria Math"/>
+                          <w:i/>
+                        </w:rPr>
+                      </m:ctrlPr>
+                    </m:eqArrPr>
                     <m:e>
-                      <m:d>
-                        <m:dPr>
+                      <m:m>
+                        <m:mPr>
+                          <m:mcs>
+                            <m:mc>
+                              <m:mcPr>
+                                <m:count m:val="1"/>
+                                <m:mcJc m:val="center"/>
+                              </m:mcPr>
+                            </m:mc>
+                          </m:mcs>
                           <m:ctrlPr>
                             <w:rPr>
                               <w:rFonts w:ascii="Cambria Math" w:hAnsi="Cambria Math"/>
                               <w:i/>
                             </w:rPr>
                           </m:ctrlPr>
-                        </m:dPr>
-                        <m:e>
-                          <m:sSup>
-                            <m:sSupPr>
-                              <m:ctrlPr>
-                                <w:rPr>
-                                  <w:rFonts w:ascii="Cambria Math" w:hAnsi="Cambria Math"/>
-                                </w:rPr>
-                              </m:ctrlPr>
-                            </m:sSupPr>
-                            <m:e>
-                              <m:r>
-                                <m:rPr>
-                                  <m:sty m:val="p"/>
-                                </m:rPr>
-                                <w:rPr>
-                                  <w:rFonts w:ascii="Cambria Math" w:hAnsi="Cambria Math"/>
-                                </w:rPr>
-                                <m:t>M</m:t>
-                              </m:r>
-                            </m:e>
-                            <m:sup>
-                              <m:r>
-                                <m:rPr>
-                                  <m:sty m:val="p"/>
-                                </m:rPr>
-                                <w:rPr>
-                                  <w:rFonts w:ascii="Cambria Math" w:hAnsi="Cambria Math"/>
-                                </w:rPr>
-                                <m:t>T</m:t>
-                              </m:r>
-                            </m:sup>
-                          </m:sSup>
-                        </m:e>
-                      </m:d>
+                        </m:mPr>
+                        <m:mr>
+                          <m:e>
+                            <m:r>
+                              <m:rPr>
+                                <m:sty m:val="p"/>
+                              </m:rPr>
+                              <w:rPr>
+                                <w:rFonts w:ascii="Cambria Math" w:hAnsi="Cambria Math"/>
+                              </w:rPr>
+                              <m:t>Δ</m:t>
+                            </m:r>
+                            <m:sSub>
+                              <m:sSubPr>
+                                <m:ctrlPr>
+                                  <w:rPr>
+                                    <w:rFonts w:ascii="Cambria Math" w:hAnsi="Cambria Math"/>
+                                    <w:i/>
+                                  </w:rPr>
+                                </m:ctrlPr>
+                              </m:sSubPr>
+                              <m:e>
+                                <m:r>
+                                  <m:rPr>
+                                    <m:sty m:val="p"/>
+                                  </m:rPr>
+                                  <w:rPr>
+                                    <w:rFonts w:ascii="Cambria Math" w:hAnsi="Cambria Math"/>
+                                  </w:rPr>
+                                  <m:t>P</m:t>
+                                </m:r>
+                                <m:ctrlPr>
+                                  <w:rPr>
+                                    <w:rFonts w:ascii="Cambria Math" w:hAnsi="Cambria Math"/>
+                                  </w:rPr>
+                                </m:ctrlPr>
+                              </m:e>
+                              <m:sub>
+                                <m:r>
+                                  <w:rPr>
+                                    <w:rFonts w:ascii="Cambria Math" w:hAnsi="Cambria Math"/>
+                                  </w:rPr>
+                                  <m:t>11</m:t>
+                                </m:r>
+                              </m:sub>
+                            </m:sSub>
+                          </m:e>
+                        </m:mr>
+                        <m:mr>
+                          <m:e>
+                            <m:r>
+                              <w:rPr>
+                                <w:rFonts w:ascii="Cambria Math" w:hAnsi="Cambria Math"/>
+                              </w:rPr>
+                              <m:t>⋮</m:t>
+                            </m:r>
+                          </m:e>
+                        </m:mr>
+                        <m:mr>
+                          <m:e>
+                            <m:r>
+                              <m:rPr>
+                                <m:sty m:val="p"/>
+                              </m:rPr>
+                              <w:rPr>
+                                <w:rFonts w:ascii="Cambria Math" w:hAnsi="Cambria Math"/>
+                              </w:rPr>
+                              <m:t>Δ</m:t>
+                            </m:r>
+                            <m:sSub>
+                              <m:sSubPr>
+                                <m:ctrlPr>
+                                  <w:rPr>
+                                    <w:rFonts w:ascii="Cambria Math" w:hAnsi="Cambria Math"/>
+                                  </w:rPr>
+                                </m:ctrlPr>
+                              </m:sSubPr>
+                              <m:e>
+                                <m:r>
+                                  <m:rPr>
+                                    <m:sty m:val="p"/>
+                                  </m:rPr>
+                                  <w:rPr>
+                                    <w:rFonts w:ascii="Cambria Math" w:hAnsi="Cambria Math"/>
+                                  </w:rPr>
+                                  <m:t>P</m:t>
+                                </m:r>
+                              </m:e>
+                              <m:sub>
+                                <m:r>
+                                  <w:rPr>
+                                    <w:rFonts w:ascii="Cambria Math" w:hAnsi="Cambria Math"/>
+                                  </w:rPr>
+                                  <m:t>j-1 1</m:t>
+                                </m:r>
+                              </m:sub>
+                            </m:sSub>
+                          </m:e>
+                        </m:mr>
+                      </m:m>
                     </m:e>
-                    <m:sup>
-                      <m:r>
-                        <w:rPr>
-                          <w:rFonts w:ascii="Cambria Math" w:hAnsi="Cambria Math"/>
-                        </w:rPr>
-                        <m:t>k</m:t>
-                      </m:r>
-                    </m:sup>
-                  </m:sSup>
-                </m:e>
-              </m:acc>
-            </m:e>
-            <m:sup>
-              <m:r>
-                <w:rPr>
-                  <w:rFonts w:ascii="Cambria Math" w:hAnsi="Cambria Math"/>
-                </w:rPr>
-                <m:t>'</m:t>
-              </m:r>
-            </m:sup>
-          </m:sSup>
-          <m:r>
-            <w:rPr>
-              <w:rFonts w:ascii="Cambria Math" w:hAnsi="Cambria Math"/>
-            </w:rPr>
-            <m:t>=</m:t>
-          </m:r>
-          <m:sSup>
-            <m:sSupPr>
-              <m:ctrlPr>
-                <w:rPr>
-                  <w:rFonts w:ascii="Cambria Math" w:hAnsi="Cambria Math"/>
-                  <w:i/>
-                </w:rPr>
-              </m:ctrlPr>
-            </m:sSupPr>
-            <m:e>
-              <m:sSup>
-                <m:sSupPr>
-                  <m:ctrlPr>
-                    <w:rPr>
-                      <w:rFonts w:ascii="Cambria Math" w:hAnsi="Cambria Math"/>
-                      <w:i/>
-                    </w:rPr>
-                  </m:ctrlPr>
-                </m:sSupPr>
-                <m:e>
-                  <m:d>
-                    <m:dPr>
-                      <m:ctrlPr>
-                        <w:rPr>
-                          <w:rFonts w:ascii="Cambria Math" w:hAnsi="Cambria Math"/>
-                          <w:i/>
-                        </w:rPr>
-                      </m:ctrlPr>
-                    </m:dPr>
                     <m:e>
                       <m:r>
                         <m:rPr>
@@ -6239,14 +5129,14 @@
                         </w:rPr>
                         <m:t>Δ</m:t>
                       </m:r>
-                      <m:sSup>
-                        <m:sSupPr>
+                      <m:sSub>
+                        <m:sSubPr>
                           <m:ctrlPr>
                             <w:rPr>
                               <w:rFonts w:ascii="Cambria Math" w:hAnsi="Cambria Math"/>
                             </w:rPr>
                           </m:ctrlPr>
-                        </m:sSupPr>
+                        </m:sSubPr>
                         <m:e>
                           <m:r>
                             <m:rPr>
@@ -6258,27 +5148,1718 @@
                             <m:t>P</m:t>
                           </m:r>
                         </m:e>
-                        <m:sup>
+                        <m:sub>
                           <m:r>
                             <w:rPr>
                               <w:rFonts w:ascii="Cambria Math" w:hAnsi="Cambria Math"/>
                             </w:rPr>
-                            <m:t>k</m:t>
+                            <m:t>j+1 1</m:t>
                           </m:r>
-                        </m:sup>
-                      </m:sSup>
+                        </m:sub>
+                      </m:sSub>
                     </m:e>
-                  </m:d>
+                  </m:eqArr>
                 </m:e>
-                <m:sup>
+                <m:e>
                   <m:r>
                     <w:rPr>
                       <w:rFonts w:ascii="Cambria Math" w:hAnsi="Cambria Math"/>
                     </w:rPr>
-                    <m:t>'</m:t>
+                    <m:t>⋮</m:t>
                   </m:r>
-                </m:sup>
-              </m:sSup>
+                  <m:ctrlPr>
+                    <w:rPr>
+                      <w:rFonts w:ascii="Cambria Math" w:eastAsia="Cambria Math" w:hAnsi="Cambria Math" w:cs="Cambria Math"/>
+                      <w:i/>
+                    </w:rPr>
+                  </m:ctrlPr>
+                </m:e>
+                <m:e>
+                  <m:r>
+                    <m:rPr>
+                      <m:sty m:val="p"/>
+                    </m:rPr>
+                    <w:rPr>
+                      <w:rFonts w:ascii="Cambria Math" w:eastAsia="Cambria Math" w:hAnsi="Cambria Math" w:cs="Cambria Math"/>
+                    </w:rPr>
+                    <m:t>Δ</m:t>
+                  </m:r>
+                  <m:sSub>
+                    <m:sSubPr>
+                      <m:ctrlPr>
+                        <w:rPr>
+                          <w:rFonts w:ascii="Cambria Math" w:eastAsia="Cambria Math" w:hAnsi="Cambria Math" w:cs="Cambria Math"/>
+                        </w:rPr>
+                      </m:ctrlPr>
+                    </m:sSubPr>
+                    <m:e>
+                      <m:r>
+                        <m:rPr>
+                          <m:sty m:val="p"/>
+                        </m:rPr>
+                        <w:rPr>
+                          <w:rFonts w:ascii="Cambria Math" w:eastAsia="Cambria Math" w:hAnsi="Cambria Math" w:cs="Cambria Math"/>
+                        </w:rPr>
+                        <m:t>P</m:t>
+                      </m:r>
+                    </m:e>
+                    <m:sub>
+                      <m:r>
+                        <m:rPr>
+                          <m:sty m:val="p"/>
+                        </m:rPr>
+                        <w:rPr>
+                          <w:rFonts w:ascii="Cambria Math" w:eastAsia="Cambria Math" w:hAnsi="Cambria Math" w:cs="Cambria Math"/>
+                        </w:rPr>
+                        <m:t>n1</m:t>
+                      </m:r>
+                    </m:sub>
+                  </m:sSub>
+                </m:e>
+              </m:eqArr>
+              <m:eqArr>
+                <m:eqArrPr>
+                  <m:ctrlPr>
+                    <w:rPr>
+                      <w:rFonts w:ascii="Cambria Math" w:hAnsi="Cambria Math"/>
+                      <w:i/>
+                    </w:rPr>
+                  </m:ctrlPr>
+                </m:eqArrPr>
+                <m:e>
+                  <m:eqArr>
+                    <m:eqArrPr>
+                      <m:ctrlPr>
+                        <w:rPr>
+                          <w:rFonts w:ascii="Cambria Math" w:hAnsi="Cambria Math"/>
+                          <w:i/>
+                        </w:rPr>
+                      </m:ctrlPr>
+                    </m:eqArrPr>
+                    <m:e>
+                      <m:m>
+                        <m:mPr>
+                          <m:mcs>
+                            <m:mc>
+                              <m:mcPr>
+                                <m:count m:val="1"/>
+                                <m:mcJc m:val="center"/>
+                              </m:mcPr>
+                            </m:mc>
+                          </m:mcs>
+                          <m:ctrlPr>
+                            <w:rPr>
+                              <w:rFonts w:ascii="Cambria Math" w:hAnsi="Cambria Math"/>
+                              <w:i/>
+                            </w:rPr>
+                          </m:ctrlPr>
+                        </m:mPr>
+                        <m:mr>
+                          <m:e>
+                            <m:r>
+                              <w:rPr>
+                                <w:rFonts w:ascii="Cambria Math" w:hAnsi="Cambria Math"/>
+                              </w:rPr>
+                              <m:t>…</m:t>
+                            </m:r>
+                          </m:e>
+                        </m:mr>
+                        <m:mr>
+                          <m:e/>
+                        </m:mr>
+                        <m:mr>
+                          <m:e/>
+                        </m:mr>
+                      </m:m>
+                    </m:e>
+                    <m:e/>
+                  </m:eqArr>
+                </m:e>
+                <m:e>
+                  <m:ctrlPr>
+                    <w:rPr>
+                      <w:rFonts w:ascii="Cambria Math" w:eastAsia="Cambria Math" w:hAnsi="Cambria Math" w:cs="Cambria Math"/>
+                      <w:i/>
+                    </w:rPr>
+                  </m:ctrlPr>
+                </m:e>
+                <m:e/>
+              </m:eqArr>
+              <m:eqArr>
+                <m:eqArrPr>
+                  <m:ctrlPr>
+                    <w:rPr>
+                      <w:rFonts w:ascii="Cambria Math" w:hAnsi="Cambria Math"/>
+                      <w:i/>
+                    </w:rPr>
+                  </m:ctrlPr>
+                </m:eqArrPr>
+                <m:e>
+                  <m:eqArr>
+                    <m:eqArrPr>
+                      <m:ctrlPr>
+                        <w:rPr>
+                          <w:rFonts w:ascii="Cambria Math" w:hAnsi="Cambria Math"/>
+                          <w:i/>
+                        </w:rPr>
+                      </m:ctrlPr>
+                    </m:eqArrPr>
+                    <m:e>
+                      <m:m>
+                        <m:mPr>
+                          <m:mcs>
+                            <m:mc>
+                              <m:mcPr>
+                                <m:count m:val="1"/>
+                                <m:mcJc m:val="center"/>
+                              </m:mcPr>
+                            </m:mc>
+                          </m:mcs>
+                          <m:ctrlPr>
+                            <w:rPr>
+                              <w:rFonts w:ascii="Cambria Math" w:hAnsi="Cambria Math"/>
+                              <w:i/>
+                            </w:rPr>
+                          </m:ctrlPr>
+                        </m:mPr>
+                        <m:mr>
+                          <m:e>
+                            <m:r>
+                              <m:rPr>
+                                <m:sty m:val="p"/>
+                              </m:rPr>
+                              <w:rPr>
+                                <w:rFonts w:ascii="Cambria Math" w:hAnsi="Cambria Math"/>
+                              </w:rPr>
+                              <m:t>Δ</m:t>
+                            </m:r>
+                            <m:sSub>
+                              <m:sSubPr>
+                                <m:ctrlPr>
+                                  <w:rPr>
+                                    <w:rFonts w:ascii="Cambria Math" w:hAnsi="Cambria Math"/>
+                                  </w:rPr>
+                                </m:ctrlPr>
+                              </m:sSubPr>
+                              <m:e>
+                                <m:r>
+                                  <m:rPr>
+                                    <m:sty m:val="p"/>
+                                  </m:rPr>
+                                  <w:rPr>
+                                    <w:rFonts w:ascii="Cambria Math" w:hAnsi="Cambria Math"/>
+                                  </w:rPr>
+                                  <m:t>P</m:t>
+                                </m:r>
+                              </m:e>
+                              <m:sub>
+                                <m:r>
+                                  <m:rPr>
+                                    <m:sty m:val="p"/>
+                                  </m:rPr>
+                                  <w:rPr>
+                                    <w:rFonts w:ascii="Cambria Math" w:hAnsi="Cambria Math"/>
+                                  </w:rPr>
+                                  <m:t>1</m:t>
+                                </m:r>
+                                <m:r>
+                                  <w:rPr>
+                                    <w:rFonts w:ascii="Cambria Math" w:hAnsi="Cambria Math"/>
+                                  </w:rPr>
+                                  <m:t xml:space="preserve"> i-1</m:t>
+                                </m:r>
+                              </m:sub>
+                            </m:sSub>
+                          </m:e>
+                        </m:mr>
+                        <m:mr>
+                          <m:e/>
+                        </m:mr>
+                        <m:mr>
+                          <m:e/>
+                        </m:mr>
+                      </m:m>
+                    </m:e>
+                    <m:e/>
+                  </m:eqArr>
+                </m:e>
+                <m:e>
+                  <m:ctrlPr>
+                    <w:rPr>
+                      <w:rFonts w:ascii="Cambria Math" w:eastAsia="Cambria Math" w:hAnsi="Cambria Math" w:cs="Cambria Math"/>
+                      <w:i/>
+                    </w:rPr>
+                  </m:ctrlPr>
+                </m:e>
+                <m:e/>
+              </m:eqArr>
+              <m:eqArr>
+                <m:eqArrPr>
+                  <m:ctrlPr>
+                    <w:rPr>
+                      <w:rFonts w:ascii="Cambria Math" w:hAnsi="Cambria Math"/>
+                      <w:i/>
+                    </w:rPr>
+                  </m:ctrlPr>
+                </m:eqArrPr>
+                <m:e>
+                  <m:eqArr>
+                    <m:eqArrPr>
+                      <m:ctrlPr>
+                        <w:rPr>
+                          <w:rFonts w:ascii="Cambria Math" w:hAnsi="Cambria Math"/>
+                          <w:i/>
+                        </w:rPr>
+                      </m:ctrlPr>
+                    </m:eqArrPr>
+                    <m:e>
+                      <m:m>
+                        <m:mPr>
+                          <m:mcs>
+                            <m:mc>
+                              <m:mcPr>
+                                <m:count m:val="1"/>
+                                <m:mcJc m:val="center"/>
+                              </m:mcPr>
+                            </m:mc>
+                          </m:mcs>
+                          <m:ctrlPr>
+                            <w:rPr>
+                              <w:rFonts w:ascii="Cambria Math" w:hAnsi="Cambria Math"/>
+                              <w:i/>
+                            </w:rPr>
+                          </m:ctrlPr>
+                        </m:mPr>
+                        <m:mr>
+                          <m:e>
+                            <m:r>
+                              <m:rPr>
+                                <m:sty m:val="p"/>
+                              </m:rPr>
+                              <w:rPr>
+                                <w:rFonts w:ascii="Cambria Math" w:hAnsi="Cambria Math"/>
+                              </w:rPr>
+                              <m:t>Δ</m:t>
+                            </m:r>
+                            <m:sSub>
+                              <m:sSubPr>
+                                <m:ctrlPr>
+                                  <w:rPr>
+                                    <w:rFonts w:ascii="Cambria Math" w:hAnsi="Cambria Math"/>
+                                  </w:rPr>
+                                </m:ctrlPr>
+                              </m:sSubPr>
+                              <m:e>
+                                <m:r>
+                                  <m:rPr>
+                                    <m:sty m:val="p"/>
+                                  </m:rPr>
+                                  <w:rPr>
+                                    <w:rFonts w:ascii="Cambria Math" w:hAnsi="Cambria Math"/>
+                                  </w:rPr>
+                                  <m:t>P</m:t>
+                                </m:r>
+                              </m:e>
+                              <m:sub>
+                                <m:r>
+                                  <w:rPr>
+                                    <w:rFonts w:ascii="Cambria Math" w:hAnsi="Cambria Math"/>
+                                  </w:rPr>
+                                  <m:t xml:space="preserve">1 </m:t>
+                                </m:r>
+                                <m:r>
+                                  <w:rPr>
+                                    <w:rFonts w:ascii="Cambria Math" w:hAnsi="Cambria Math"/>
+                                  </w:rPr>
+                                  <m:t>i</m:t>
+                                </m:r>
+                                <m:r>
+                                  <w:rPr>
+                                    <w:rFonts w:ascii="Cambria Math" w:hAnsi="Cambria Math"/>
+                                  </w:rPr>
+                                  <m:t>+1</m:t>
+                                </m:r>
+                              </m:sub>
+                            </m:sSub>
+                          </m:e>
+                        </m:mr>
+                        <m:mr>
+                          <m:e/>
+                        </m:mr>
+                        <m:mr>
+                          <m:e/>
+                        </m:mr>
+                      </m:m>
+                    </m:e>
+                    <m:e/>
+                  </m:eqArr>
+                </m:e>
+                <m:e>
+                  <m:ctrlPr>
+                    <w:rPr>
+                      <w:rFonts w:ascii="Cambria Math" w:eastAsia="Cambria Math" w:hAnsi="Cambria Math" w:cs="Cambria Math"/>
+                      <w:i/>
+                    </w:rPr>
+                  </m:ctrlPr>
+                </m:e>
+                <m:e/>
+              </m:eqArr>
+              <m:eqArr>
+                <m:eqArrPr>
+                  <m:ctrlPr>
+                    <w:rPr>
+                      <w:rFonts w:ascii="Cambria Math" w:hAnsi="Cambria Math"/>
+                      <w:i/>
+                    </w:rPr>
+                  </m:ctrlPr>
+                </m:eqArrPr>
+                <m:e>
+                  <m:eqArr>
+                    <m:eqArrPr>
+                      <m:ctrlPr>
+                        <w:rPr>
+                          <w:rFonts w:ascii="Cambria Math" w:hAnsi="Cambria Math"/>
+                          <w:i/>
+                        </w:rPr>
+                      </m:ctrlPr>
+                    </m:eqArrPr>
+                    <m:e>
+                      <m:m>
+                        <m:mPr>
+                          <m:mcs>
+                            <m:mc>
+                              <m:mcPr>
+                                <m:count m:val="1"/>
+                                <m:mcJc m:val="center"/>
+                              </m:mcPr>
+                            </m:mc>
+                          </m:mcs>
+                          <m:ctrlPr>
+                            <w:rPr>
+                              <w:rFonts w:ascii="Cambria Math" w:hAnsi="Cambria Math"/>
+                              <w:i/>
+                            </w:rPr>
+                          </m:ctrlPr>
+                        </m:mPr>
+                        <m:mr>
+                          <m:e>
+                            <m:r>
+                              <w:rPr>
+                                <w:rFonts w:ascii="Cambria Math" w:hAnsi="Cambria Math"/>
+                              </w:rPr>
+                              <m:t>…</m:t>
+                            </m:r>
+                          </m:e>
+                        </m:mr>
+                        <m:mr>
+                          <m:e/>
+                        </m:mr>
+                        <m:mr>
+                          <m:e/>
+                        </m:mr>
+                      </m:m>
+                    </m:e>
+                    <m:e/>
+                  </m:eqArr>
+                </m:e>
+                <m:e>
+                  <m:ctrlPr>
+                    <w:rPr>
+                      <w:rFonts w:ascii="Cambria Math" w:eastAsia="Cambria Math" w:hAnsi="Cambria Math" w:cs="Cambria Math"/>
+                      <w:i/>
+                    </w:rPr>
+                  </m:ctrlPr>
+                </m:e>
+                <m:e/>
+              </m:eqArr>
+              <m:eqArr>
+                <m:eqArrPr>
+                  <m:ctrlPr>
+                    <w:rPr>
+                      <w:rFonts w:ascii="Cambria Math" w:hAnsi="Cambria Math"/>
+                      <w:i/>
+                    </w:rPr>
+                  </m:ctrlPr>
+                </m:eqArrPr>
+                <m:e>
+                  <m:eqArr>
+                    <m:eqArrPr>
+                      <m:ctrlPr>
+                        <w:rPr>
+                          <w:rFonts w:ascii="Cambria Math" w:hAnsi="Cambria Math"/>
+                          <w:i/>
+                        </w:rPr>
+                      </m:ctrlPr>
+                    </m:eqArrPr>
+                    <m:e>
+                      <m:m>
+                        <m:mPr>
+                          <m:mcs>
+                            <m:mc>
+                              <m:mcPr>
+                                <m:count m:val="1"/>
+                                <m:mcJc m:val="center"/>
+                              </m:mcPr>
+                            </m:mc>
+                          </m:mcs>
+                          <m:ctrlPr>
+                            <w:rPr>
+                              <w:rFonts w:ascii="Cambria Math" w:hAnsi="Cambria Math"/>
+                              <w:i/>
+                            </w:rPr>
+                          </m:ctrlPr>
+                        </m:mPr>
+                        <m:mr>
+                          <m:e>
+                            <m:r>
+                              <m:rPr>
+                                <m:sty m:val="p"/>
+                              </m:rPr>
+                              <w:rPr>
+                                <w:rFonts w:ascii="Cambria Math" w:hAnsi="Cambria Math"/>
+                              </w:rPr>
+                              <m:t>Δ</m:t>
+                            </m:r>
+                            <m:sSub>
+                              <m:sSubPr>
+                                <m:ctrlPr>
+                                  <w:rPr>
+                                    <w:rFonts w:ascii="Cambria Math" w:hAnsi="Cambria Math"/>
+                                  </w:rPr>
+                                </m:ctrlPr>
+                              </m:sSubPr>
+                              <m:e>
+                                <m:r>
+                                  <m:rPr>
+                                    <m:sty m:val="p"/>
+                                  </m:rPr>
+                                  <w:rPr>
+                                    <w:rFonts w:ascii="Cambria Math" w:hAnsi="Cambria Math"/>
+                                  </w:rPr>
+                                  <m:t>P</m:t>
+                                </m:r>
+                              </m:e>
+                              <m:sub>
+                                <m:r>
+                                  <m:rPr>
+                                    <m:sty m:val="p"/>
+                                  </m:rPr>
+                                  <w:rPr>
+                                    <w:rFonts w:ascii="Cambria Math" w:hAnsi="Cambria Math"/>
+                                  </w:rPr>
+                                  <m:t>1n</m:t>
+                                </m:r>
+                              </m:sub>
+                            </m:sSub>
+                          </m:e>
+                        </m:mr>
+                        <m:mr>
+                          <m:e/>
+                        </m:mr>
+                        <m:mr>
+                          <m:e/>
+                        </m:mr>
+                      </m:m>
+                    </m:e>
+                    <m:e/>
+                  </m:eqArr>
+                </m:e>
+                <m:e>
+                  <m:ctrlPr>
+                    <w:rPr>
+                      <w:rFonts w:ascii="Cambria Math" w:eastAsia="Cambria Math" w:hAnsi="Cambria Math" w:cs="Cambria Math"/>
+                      <w:i/>
+                    </w:rPr>
+                  </m:ctrlPr>
+                </m:e>
+                <m:e>
+                  <m:r>
+                    <m:rPr>
+                      <m:sty m:val="p"/>
+                    </m:rPr>
+                    <w:rPr>
+                      <w:rFonts w:ascii="Cambria Math" w:eastAsia="Cambria Math" w:hAnsi="Cambria Math" w:cs="Cambria Math"/>
+                    </w:rPr>
+                    <m:t>Δ</m:t>
+                  </m:r>
+                  <m:sSub>
+                    <m:sSubPr>
+                      <m:ctrlPr>
+                        <w:rPr>
+                          <w:rFonts w:ascii="Cambria Math" w:eastAsia="Cambria Math" w:hAnsi="Cambria Math" w:cs="Cambria Math"/>
+                        </w:rPr>
+                      </m:ctrlPr>
+                    </m:sSubPr>
+                    <m:e>
+                      <m:r>
+                        <m:rPr>
+                          <m:sty m:val="p"/>
+                        </m:rPr>
+                        <w:rPr>
+                          <w:rFonts w:ascii="Cambria Math" w:eastAsia="Cambria Math" w:hAnsi="Cambria Math" w:cs="Cambria Math"/>
+                        </w:rPr>
+                        <m:t>P</m:t>
+                      </m:r>
+                    </m:e>
+                    <m:sub>
+                      <m:r>
+                        <m:rPr>
+                          <m:sty m:val="p"/>
+                        </m:rPr>
+                        <w:rPr>
+                          <w:rFonts w:ascii="Cambria Math" w:eastAsia="Cambria Math" w:hAnsi="Cambria Math" w:cs="Cambria Math"/>
+                        </w:rPr>
+                        <m:t>nn</m:t>
+                      </m:r>
+                    </m:sub>
+                  </m:sSub>
+                </m:e>
+              </m:eqArr>
+            </m:e>
+          </m:d>
+        </m:oMath>
+      </m:oMathPara>
+    </w:p>
+    <w:p>
+      <w:pPr>
+        <w:spacing w:before="240"/>
+      </w:pPr>
+      <w:r>
+        <w:t>Taking the inverse of the matrix will yield the recovered row.</w:t>
+      </w:r>
+    </w:p>
+    <w:p>
+      <w:pPr>
+        <w:spacing w:before="240"/>
+      </w:pPr>
+      <m:oMathPara>
+        <m:oMath>
+          <m:d>
+            <m:dPr>
+              <m:begChr m:val="["/>
+              <m:endChr m:val="]"/>
+              <m:ctrlPr>
+                <w:rPr>
+                  <w:rFonts w:ascii="Cambria Math" w:hAnsi="Cambria Math"/>
+                  <w:i/>
+                </w:rPr>
+              </m:ctrlPr>
+            </m:dPr>
+            <m:e>
+              <m:sSub>
+                <m:sSubPr>
+                  <m:ctrlPr>
+                    <w:rPr>
+                      <w:rFonts w:ascii="Cambria Math" w:hAnsi="Cambria Math"/>
+                    </w:rPr>
+                  </m:ctrlPr>
+                </m:sSubPr>
+                <m:e>
+                  <m:r>
+                    <m:rPr>
+                      <m:sty m:val="p"/>
+                    </m:rPr>
+                    <w:rPr>
+                      <w:rFonts w:ascii="Cambria Math" w:hAnsi="Cambria Math"/>
+                    </w:rPr>
+                    <m:t>M</m:t>
+                  </m:r>
+                  <m:ctrlPr>
+                    <w:rPr>
+                      <w:rFonts w:ascii="Cambria Math" w:hAnsi="Cambria Math"/>
+                      <w:i/>
+                    </w:rPr>
+                  </m:ctrlPr>
+                </m:e>
+                <m:sub>
+                  <m:r>
+                    <w:rPr>
+                      <w:rFonts w:ascii="Cambria Math" w:hAnsi="Cambria Math"/>
+                    </w:rPr>
+                    <m:t>i1</m:t>
+                  </m:r>
+                </m:sub>
+              </m:sSub>
+              <m:r>
+                <w:rPr>
+                  <w:rFonts w:ascii="Cambria Math" w:hAnsi="Cambria Math"/>
+                </w:rPr>
+                <m:t>…</m:t>
+              </m:r>
+              <m:sSub>
+                <m:sSubPr>
+                  <m:ctrlPr>
+                    <w:rPr>
+                      <w:rFonts w:ascii="Cambria Math" w:hAnsi="Cambria Math"/>
+                    </w:rPr>
+                  </m:ctrlPr>
+                </m:sSubPr>
+                <m:e>
+                  <m:r>
+                    <m:rPr>
+                      <m:sty m:val="p"/>
+                    </m:rPr>
+                    <w:rPr>
+                      <w:rFonts w:ascii="Cambria Math" w:hAnsi="Cambria Math"/>
+                    </w:rPr>
+                    <m:t>M</m:t>
+                  </m:r>
+                  <m:ctrlPr>
+                    <w:rPr>
+                      <w:rFonts w:ascii="Cambria Math" w:hAnsi="Cambria Math"/>
+                      <w:i/>
+                    </w:rPr>
+                  </m:ctrlPr>
+                </m:e>
+                <m:sub>
+                  <m:r>
+                    <w:rPr>
+                      <w:rFonts w:ascii="Cambria Math" w:hAnsi="Cambria Math"/>
+                    </w:rPr>
+                    <m:t>i</m:t>
+                  </m:r>
+                  <m:r>
+                    <m:rPr>
+                      <m:sty m:val="p"/>
+                    </m:rPr>
+                    <w:rPr>
+                      <w:rFonts w:ascii="Cambria Math" w:hAnsi="Cambria Math"/>
+                    </w:rPr>
+                    <m:t xml:space="preserve"> </m:t>
+                  </m:r>
+                  <m:r>
+                    <w:rPr>
+                      <w:rFonts w:ascii="Cambria Math" w:hAnsi="Cambria Math"/>
+                    </w:rPr>
+                    <m:t>j-1</m:t>
+                  </m:r>
+                </m:sub>
+              </m:sSub>
+              <m:r>
+                <w:rPr>
+                  <w:rFonts w:ascii="Cambria Math" w:hAnsi="Cambria Math"/>
+                </w:rPr>
+                <m:t xml:space="preserve">  </m:t>
+              </m:r>
+              <m:sSub>
+                <m:sSubPr>
+                  <m:ctrlPr>
+                    <w:rPr>
+                      <w:rFonts w:ascii="Cambria Math" w:hAnsi="Cambria Math"/>
+                    </w:rPr>
+                  </m:ctrlPr>
+                </m:sSubPr>
+                <m:e>
+                  <m:r>
+                    <m:rPr>
+                      <m:sty m:val="p"/>
+                    </m:rPr>
+                    <w:rPr>
+                      <w:rFonts w:ascii="Cambria Math" w:hAnsi="Cambria Math"/>
+                    </w:rPr>
+                    <m:t>M</m:t>
+                  </m:r>
+                  <m:ctrlPr>
+                    <w:rPr>
+                      <w:rFonts w:ascii="Cambria Math" w:hAnsi="Cambria Math"/>
+                      <w:i/>
+                    </w:rPr>
+                  </m:ctrlPr>
+                </m:e>
+                <m:sub>
+                  <m:r>
+                    <w:rPr>
+                      <w:rFonts w:ascii="Cambria Math" w:hAnsi="Cambria Math"/>
+                    </w:rPr>
+                    <m:t>i j+1</m:t>
+                  </m:r>
+                </m:sub>
+              </m:sSub>
+              <m:r>
+                <w:rPr>
+                  <w:rFonts w:ascii="Cambria Math" w:hAnsi="Cambria Math"/>
+                </w:rPr>
+                <m:t>…</m:t>
+              </m:r>
+              <m:sSub>
+                <m:sSubPr>
+                  <m:ctrlPr>
+                    <w:rPr>
+                      <w:rFonts w:ascii="Cambria Math" w:hAnsi="Cambria Math"/>
+                    </w:rPr>
+                  </m:ctrlPr>
+                </m:sSubPr>
+                <m:e>
+                  <m:r>
+                    <m:rPr>
+                      <m:sty m:val="p"/>
+                    </m:rPr>
+                    <w:rPr>
+                      <w:rFonts w:ascii="Cambria Math" w:hAnsi="Cambria Math"/>
+                    </w:rPr>
+                    <m:t>M</m:t>
+                  </m:r>
+                  <m:ctrlPr>
+                    <w:rPr>
+                      <w:rFonts w:ascii="Cambria Math" w:hAnsi="Cambria Math"/>
+                      <w:i/>
+                    </w:rPr>
+                  </m:ctrlPr>
+                </m:e>
+                <m:sub>
+                  <m:r>
+                    <w:rPr>
+                      <w:rFonts w:ascii="Cambria Math" w:hAnsi="Cambria Math"/>
+                    </w:rPr>
+                    <m:t>in</m:t>
+                  </m:r>
+                </m:sub>
+              </m:sSub>
+            </m:e>
+          </m:d>
+          <m:r>
+            <w:rPr>
+              <w:rFonts w:ascii="Cambria Math" w:hAnsi="Cambria Math"/>
+            </w:rPr>
+            <m:t>=</m:t>
+          </m:r>
+          <m:d>
+            <m:dPr>
+              <m:begChr m:val="["/>
+              <m:endChr m:val="]"/>
+              <m:ctrlPr>
+                <w:rPr>
+                  <w:rFonts w:ascii="Cambria Math" w:hAnsi="Cambria Math"/>
+                  <w:i/>
+                </w:rPr>
+              </m:ctrlPr>
+            </m:dPr>
+            <m:e>
+              <m:r>
+                <m:rPr>
+                  <m:sty m:val="p"/>
+                </m:rPr>
+                <w:rPr>
+                  <w:rFonts w:ascii="Cambria Math" w:hAnsi="Cambria Math"/>
+                </w:rPr>
+                <m:t>Δ</m:t>
+              </m:r>
+              <m:sSub>
+                <m:sSubPr>
+                  <m:ctrlPr>
+                    <w:rPr>
+                      <w:rFonts w:ascii="Cambria Math" w:hAnsi="Cambria Math"/>
+                    </w:rPr>
+                  </m:ctrlPr>
+                </m:sSubPr>
+                <m:e>
+                  <m:r>
+                    <m:rPr>
+                      <m:sty m:val="p"/>
+                    </m:rPr>
+                    <w:rPr>
+                      <w:rFonts w:ascii="Cambria Math" w:hAnsi="Cambria Math"/>
+                    </w:rPr>
+                    <m:t>P</m:t>
+                  </m:r>
+                </m:e>
+                <m:sub>
+                  <m:r>
+                    <w:rPr>
+                      <w:rFonts w:ascii="Cambria Math" w:hAnsi="Cambria Math"/>
+                    </w:rPr>
+                    <m:t>i1</m:t>
+                  </m:r>
+                </m:sub>
+              </m:sSub>
+              <m:r>
+                <w:rPr>
+                  <w:rFonts w:ascii="Cambria Math" w:hAnsi="Cambria Math"/>
+                </w:rPr>
+                <m:t>…</m:t>
+              </m:r>
+              <m:r>
+                <m:rPr>
+                  <m:sty m:val="p"/>
+                </m:rPr>
+                <w:rPr>
+                  <w:rFonts w:ascii="Cambria Math" w:hAnsi="Cambria Math"/>
+                </w:rPr>
+                <m:t>Δ</m:t>
+              </m:r>
+              <m:sSub>
+                <m:sSubPr>
+                  <m:ctrlPr>
+                    <w:rPr>
+                      <w:rFonts w:ascii="Cambria Math" w:hAnsi="Cambria Math"/>
+                    </w:rPr>
+                  </m:ctrlPr>
+                </m:sSubPr>
+                <m:e>
+                  <m:r>
+                    <m:rPr>
+                      <m:sty m:val="p"/>
+                    </m:rPr>
+                    <w:rPr>
+                      <w:rFonts w:ascii="Cambria Math" w:hAnsi="Cambria Math"/>
+                    </w:rPr>
+                    <m:t>P</m:t>
+                  </m:r>
+                </m:e>
+                <m:sub>
+                  <m:r>
+                    <w:rPr>
+                      <w:rFonts w:ascii="Cambria Math" w:hAnsi="Cambria Math"/>
+                    </w:rPr>
+                    <m:t>i j-1</m:t>
+                  </m:r>
+                </m:sub>
+              </m:sSub>
+              <m:r>
+                <w:rPr>
+                  <w:rFonts w:ascii="Cambria Math" w:hAnsi="Cambria Math"/>
+                </w:rPr>
+                <m:t xml:space="preserve"> </m:t>
+              </m:r>
+              <m:r>
+                <m:rPr>
+                  <m:sty m:val="p"/>
+                </m:rPr>
+                <w:rPr>
+                  <w:rFonts w:ascii="Cambria Math" w:hAnsi="Cambria Math"/>
+                </w:rPr>
+                <m:t>Δ</m:t>
+              </m:r>
+              <m:sSub>
+                <m:sSubPr>
+                  <m:ctrlPr>
+                    <w:rPr>
+                      <w:rFonts w:ascii="Cambria Math" w:hAnsi="Cambria Math"/>
+                      <w:i/>
+                    </w:rPr>
+                  </m:ctrlPr>
+                </m:sSubPr>
+                <m:e>
+                  <m:r>
+                    <m:rPr>
+                      <m:sty m:val="p"/>
+                    </m:rPr>
+                    <w:rPr>
+                      <w:rFonts w:ascii="Cambria Math" w:hAnsi="Cambria Math"/>
+                    </w:rPr>
+                    <m:t>P</m:t>
+                  </m:r>
+                  <m:ctrlPr>
+                    <w:rPr>
+                      <w:rFonts w:ascii="Cambria Math" w:hAnsi="Cambria Math"/>
+                    </w:rPr>
+                  </m:ctrlPr>
+                </m:e>
+                <m:sub>
+                  <m:r>
+                    <w:rPr>
+                      <w:rFonts w:ascii="Cambria Math" w:hAnsi="Cambria Math"/>
+                    </w:rPr>
+                    <m:t>i j+1</m:t>
+                  </m:r>
+                </m:sub>
+              </m:sSub>
+              <m:r>
+                <w:rPr>
+                  <w:rFonts w:ascii="Cambria Math" w:hAnsi="Cambria Math"/>
+                </w:rPr>
+                <m:t>…</m:t>
+              </m:r>
+              <m:r>
+                <m:rPr>
+                  <m:sty m:val="p"/>
+                </m:rPr>
+                <w:rPr>
+                  <w:rFonts w:ascii="Cambria Math" w:hAnsi="Cambria Math"/>
+                </w:rPr>
+                <m:t>Δ</m:t>
+              </m:r>
+              <m:sSub>
+                <m:sSubPr>
+                  <m:ctrlPr>
+                    <w:rPr>
+                      <w:rFonts w:ascii="Cambria Math" w:hAnsi="Cambria Math"/>
+                      <w:i/>
+                    </w:rPr>
+                  </m:ctrlPr>
+                </m:sSubPr>
+                <m:e>
+                  <m:r>
+                    <m:rPr>
+                      <m:sty m:val="p"/>
+                    </m:rPr>
+                    <w:rPr>
+                      <w:rFonts w:ascii="Cambria Math" w:hAnsi="Cambria Math"/>
+                    </w:rPr>
+                    <m:t>P</m:t>
+                  </m:r>
+                  <m:ctrlPr>
+                    <w:rPr>
+                      <w:rFonts w:ascii="Cambria Math" w:hAnsi="Cambria Math"/>
+                    </w:rPr>
+                  </m:ctrlPr>
+                </m:e>
+                <m:sub>
+                  <m:r>
+                    <w:rPr>
+                      <w:rFonts w:ascii="Cambria Math" w:hAnsi="Cambria Math"/>
+                    </w:rPr>
+                    <m:t>in</m:t>
+                  </m:r>
+                </m:sub>
+              </m:sSub>
+            </m:e>
+          </m:d>
+          <m:sSup>
+            <m:sSupPr>
+              <m:ctrlPr>
+                <w:rPr>
+                  <w:rFonts w:ascii="Cambria Math" w:hAnsi="Cambria Math"/>
+                  <w:i/>
+                </w:rPr>
+              </m:ctrlPr>
+            </m:sSupPr>
+            <m:e>
+              <m:d>
+                <m:dPr>
+                  <m:begChr m:val="["/>
+                  <m:endChr m:val="]"/>
+                  <m:ctrlPr>
+                    <w:rPr>
+                      <w:rFonts w:ascii="Cambria Math" w:hAnsi="Cambria Math"/>
+                      <w:i/>
+                    </w:rPr>
+                  </m:ctrlPr>
+                </m:dPr>
+                <m:e>
+                  <m:eqArr>
+                    <m:eqArrPr>
+                      <m:ctrlPr>
+                        <w:rPr>
+                          <w:rFonts w:ascii="Cambria Math" w:hAnsi="Cambria Math"/>
+                          <w:i/>
+                        </w:rPr>
+                      </m:ctrlPr>
+                    </m:eqArrPr>
+                    <m:e>
+                      <m:eqArr>
+                        <m:eqArrPr>
+                          <m:ctrlPr>
+                            <w:rPr>
+                              <w:rFonts w:ascii="Cambria Math" w:hAnsi="Cambria Math"/>
+                              <w:i/>
+                            </w:rPr>
+                          </m:ctrlPr>
+                        </m:eqArrPr>
+                        <m:e>
+                          <m:m>
+                            <m:mPr>
+                              <m:mcs>
+                                <m:mc>
+                                  <m:mcPr>
+                                    <m:count m:val="1"/>
+                                    <m:mcJc m:val="center"/>
+                                  </m:mcPr>
+                                </m:mc>
+                              </m:mcs>
+                              <m:ctrlPr>
+                                <w:rPr>
+                                  <w:rFonts w:ascii="Cambria Math" w:hAnsi="Cambria Math"/>
+                                  <w:i/>
+                                </w:rPr>
+                              </m:ctrlPr>
+                            </m:mPr>
+                            <m:mr>
+                              <m:e>
+                                <m:r>
+                                  <m:rPr>
+                                    <m:sty m:val="p"/>
+                                  </m:rPr>
+                                  <w:rPr>
+                                    <w:rFonts w:ascii="Cambria Math" w:hAnsi="Cambria Math"/>
+                                  </w:rPr>
+                                  <m:t>Δ</m:t>
+                                </m:r>
+                                <m:sSub>
+                                  <m:sSubPr>
+                                    <m:ctrlPr>
+                                      <w:rPr>
+                                        <w:rFonts w:ascii="Cambria Math" w:hAnsi="Cambria Math"/>
+                                        <w:i/>
+                                      </w:rPr>
+                                    </m:ctrlPr>
+                                  </m:sSubPr>
+                                  <m:e>
+                                    <m:r>
+                                      <m:rPr>
+                                        <m:sty m:val="p"/>
+                                      </m:rPr>
+                                      <w:rPr>
+                                        <w:rFonts w:ascii="Cambria Math" w:hAnsi="Cambria Math"/>
+                                      </w:rPr>
+                                      <m:t>P</m:t>
+                                    </m:r>
+                                    <m:ctrlPr>
+                                      <w:rPr>
+                                        <w:rFonts w:ascii="Cambria Math" w:hAnsi="Cambria Math"/>
+                                      </w:rPr>
+                                    </m:ctrlPr>
+                                  </m:e>
+                                  <m:sub>
+                                    <m:r>
+                                      <w:rPr>
+                                        <w:rFonts w:ascii="Cambria Math" w:hAnsi="Cambria Math"/>
+                                      </w:rPr>
+                                      <m:t>11</m:t>
+                                    </m:r>
+                                  </m:sub>
+                                </m:sSub>
+                              </m:e>
+                            </m:mr>
+                            <m:mr>
+                              <m:e>
+                                <m:r>
+                                  <w:rPr>
+                                    <w:rFonts w:ascii="Cambria Math" w:hAnsi="Cambria Math"/>
+                                  </w:rPr>
+                                  <m:t>⋮</m:t>
+                                </m:r>
+                              </m:e>
+                            </m:mr>
+                            <m:mr>
+                              <m:e>
+                                <m:r>
+                                  <m:rPr>
+                                    <m:sty m:val="p"/>
+                                  </m:rPr>
+                                  <w:rPr>
+                                    <w:rFonts w:ascii="Cambria Math" w:hAnsi="Cambria Math"/>
+                                  </w:rPr>
+                                  <m:t>Δ</m:t>
+                                </m:r>
+                                <m:sSub>
+                                  <m:sSubPr>
+                                    <m:ctrlPr>
+                                      <w:rPr>
+                                        <w:rFonts w:ascii="Cambria Math" w:hAnsi="Cambria Math"/>
+                                      </w:rPr>
+                                    </m:ctrlPr>
+                                  </m:sSubPr>
+                                  <m:e>
+                                    <m:r>
+                                      <m:rPr>
+                                        <m:sty m:val="p"/>
+                                      </m:rPr>
+                                      <w:rPr>
+                                        <w:rFonts w:ascii="Cambria Math" w:hAnsi="Cambria Math"/>
+                                      </w:rPr>
+                                      <m:t>P</m:t>
+                                    </m:r>
+                                  </m:e>
+                                  <m:sub>
+                                    <m:r>
+                                      <w:rPr>
+                                        <w:rFonts w:ascii="Cambria Math" w:hAnsi="Cambria Math"/>
+                                      </w:rPr>
+                                      <m:t>j-1 1</m:t>
+                                    </m:r>
+                                  </m:sub>
+                                </m:sSub>
+                              </m:e>
+                            </m:mr>
+                          </m:m>
+                        </m:e>
+                        <m:e>
+                          <m:r>
+                            <m:rPr>
+                              <m:sty m:val="p"/>
+                            </m:rPr>
+                            <w:rPr>
+                              <w:rFonts w:ascii="Cambria Math" w:hAnsi="Cambria Math"/>
+                            </w:rPr>
+                            <m:t>Δ</m:t>
+                          </m:r>
+                          <m:sSub>
+                            <m:sSubPr>
+                              <m:ctrlPr>
+                                <w:rPr>
+                                  <w:rFonts w:ascii="Cambria Math" w:hAnsi="Cambria Math"/>
+                                </w:rPr>
+                              </m:ctrlPr>
+                            </m:sSubPr>
+                            <m:e>
+                              <m:r>
+                                <m:rPr>
+                                  <m:sty m:val="p"/>
+                                </m:rPr>
+                                <w:rPr>
+                                  <w:rFonts w:ascii="Cambria Math" w:hAnsi="Cambria Math"/>
+                                </w:rPr>
+                                <m:t>P</m:t>
+                              </m:r>
+                            </m:e>
+                            <m:sub>
+                              <m:r>
+                                <w:rPr>
+                                  <w:rFonts w:ascii="Cambria Math" w:hAnsi="Cambria Math"/>
+                                </w:rPr>
+                                <m:t>j+1 1</m:t>
+                              </m:r>
+                            </m:sub>
+                          </m:sSub>
+                        </m:e>
+                      </m:eqArr>
+                    </m:e>
+                    <m:e>
+                      <m:r>
+                        <w:rPr>
+                          <w:rFonts w:ascii="Cambria Math" w:hAnsi="Cambria Math"/>
+                        </w:rPr>
+                        <m:t>⋮</m:t>
+                      </m:r>
+                      <m:ctrlPr>
+                        <w:rPr>
+                          <w:rFonts w:ascii="Cambria Math" w:eastAsia="Cambria Math" w:hAnsi="Cambria Math" w:cs="Cambria Math"/>
+                          <w:i/>
+                        </w:rPr>
+                      </m:ctrlPr>
+                    </m:e>
+                    <m:e>
+                      <m:r>
+                        <m:rPr>
+                          <m:sty m:val="p"/>
+                        </m:rPr>
+                        <w:rPr>
+                          <w:rFonts w:ascii="Cambria Math" w:eastAsia="Cambria Math" w:hAnsi="Cambria Math" w:cs="Cambria Math"/>
+                        </w:rPr>
+                        <m:t>Δ</m:t>
+                      </m:r>
+                      <m:sSub>
+                        <m:sSubPr>
+                          <m:ctrlPr>
+                            <w:rPr>
+                              <w:rFonts w:ascii="Cambria Math" w:eastAsia="Cambria Math" w:hAnsi="Cambria Math" w:cs="Cambria Math"/>
+                            </w:rPr>
+                          </m:ctrlPr>
+                        </m:sSubPr>
+                        <m:e>
+                          <m:r>
+                            <m:rPr>
+                              <m:sty m:val="p"/>
+                            </m:rPr>
+                            <w:rPr>
+                              <w:rFonts w:ascii="Cambria Math" w:eastAsia="Cambria Math" w:hAnsi="Cambria Math" w:cs="Cambria Math"/>
+                            </w:rPr>
+                            <m:t>P</m:t>
+                          </m:r>
+                        </m:e>
+                        <m:sub>
+                          <m:r>
+                            <m:rPr>
+                              <m:sty m:val="p"/>
+                            </m:rPr>
+                            <w:rPr>
+                              <w:rFonts w:ascii="Cambria Math" w:eastAsia="Cambria Math" w:hAnsi="Cambria Math" w:cs="Cambria Math"/>
+                            </w:rPr>
+                            <m:t>n1</m:t>
+                          </m:r>
+                        </m:sub>
+                      </m:sSub>
+                    </m:e>
+                  </m:eqArr>
+                  <m:eqArr>
+                    <m:eqArrPr>
+                      <m:ctrlPr>
+                        <w:rPr>
+                          <w:rFonts w:ascii="Cambria Math" w:hAnsi="Cambria Math"/>
+                          <w:i/>
+                        </w:rPr>
+                      </m:ctrlPr>
+                    </m:eqArrPr>
+                    <m:e>
+                      <m:eqArr>
+                        <m:eqArrPr>
+                          <m:ctrlPr>
+                            <w:rPr>
+                              <w:rFonts w:ascii="Cambria Math" w:hAnsi="Cambria Math"/>
+                              <w:i/>
+                            </w:rPr>
+                          </m:ctrlPr>
+                        </m:eqArrPr>
+                        <m:e>
+                          <m:m>
+                            <m:mPr>
+                              <m:mcs>
+                                <m:mc>
+                                  <m:mcPr>
+                                    <m:count m:val="1"/>
+                                    <m:mcJc m:val="center"/>
+                                  </m:mcPr>
+                                </m:mc>
+                              </m:mcs>
+                              <m:ctrlPr>
+                                <w:rPr>
+                                  <w:rFonts w:ascii="Cambria Math" w:hAnsi="Cambria Math"/>
+                                  <w:i/>
+                                </w:rPr>
+                              </m:ctrlPr>
+                            </m:mPr>
+                            <m:mr>
+                              <m:e>
+                                <m:r>
+                                  <w:rPr>
+                                    <w:rFonts w:ascii="Cambria Math" w:hAnsi="Cambria Math"/>
+                                  </w:rPr>
+                                  <m:t>…</m:t>
+                                </m:r>
+                              </m:e>
+                            </m:mr>
+                            <m:mr>
+                              <m:e/>
+                            </m:mr>
+                            <m:mr>
+                              <m:e/>
+                            </m:mr>
+                          </m:m>
+                        </m:e>
+                        <m:e/>
+                      </m:eqArr>
+                    </m:e>
+                    <m:e>
+                      <m:ctrlPr>
+                        <w:rPr>
+                          <w:rFonts w:ascii="Cambria Math" w:eastAsia="Cambria Math" w:hAnsi="Cambria Math" w:cs="Cambria Math"/>
+                          <w:i/>
+                        </w:rPr>
+                      </m:ctrlPr>
+                    </m:e>
+                    <m:e/>
+                  </m:eqArr>
+                  <m:eqArr>
+                    <m:eqArrPr>
+                      <m:ctrlPr>
+                        <w:rPr>
+                          <w:rFonts w:ascii="Cambria Math" w:hAnsi="Cambria Math"/>
+                          <w:i/>
+                        </w:rPr>
+                      </m:ctrlPr>
+                    </m:eqArrPr>
+                    <m:e>
+                      <m:eqArr>
+                        <m:eqArrPr>
+                          <m:ctrlPr>
+                            <w:rPr>
+                              <w:rFonts w:ascii="Cambria Math" w:hAnsi="Cambria Math"/>
+                              <w:i/>
+                            </w:rPr>
+                          </m:ctrlPr>
+                        </m:eqArrPr>
+                        <m:e>
+                          <m:m>
+                            <m:mPr>
+                              <m:mcs>
+                                <m:mc>
+                                  <m:mcPr>
+                                    <m:count m:val="1"/>
+                                    <m:mcJc m:val="center"/>
+                                  </m:mcPr>
+                                </m:mc>
+                              </m:mcs>
+                              <m:ctrlPr>
+                                <w:rPr>
+                                  <w:rFonts w:ascii="Cambria Math" w:hAnsi="Cambria Math"/>
+                                  <w:i/>
+                                </w:rPr>
+                              </m:ctrlPr>
+                            </m:mPr>
+                            <m:mr>
+                              <m:e>
+                                <m:r>
+                                  <m:rPr>
+                                    <m:sty m:val="p"/>
+                                  </m:rPr>
+                                  <w:rPr>
+                                    <w:rFonts w:ascii="Cambria Math" w:hAnsi="Cambria Math"/>
+                                  </w:rPr>
+                                  <m:t>Δ</m:t>
+                                </m:r>
+                                <m:sSub>
+                                  <m:sSubPr>
+                                    <m:ctrlPr>
+                                      <w:rPr>
+                                        <w:rFonts w:ascii="Cambria Math" w:hAnsi="Cambria Math"/>
+                                      </w:rPr>
+                                    </m:ctrlPr>
+                                  </m:sSubPr>
+                                  <m:e>
+                                    <m:r>
+                                      <m:rPr>
+                                        <m:sty m:val="p"/>
+                                      </m:rPr>
+                                      <w:rPr>
+                                        <w:rFonts w:ascii="Cambria Math" w:hAnsi="Cambria Math"/>
+                                      </w:rPr>
+                                      <m:t>P</m:t>
+                                    </m:r>
+                                  </m:e>
+                                  <m:sub>
+                                    <m:r>
+                                      <m:rPr>
+                                        <m:sty m:val="p"/>
+                                      </m:rPr>
+                                      <w:rPr>
+                                        <w:rFonts w:ascii="Cambria Math" w:hAnsi="Cambria Math"/>
+                                      </w:rPr>
+                                      <m:t>1</m:t>
+                                    </m:r>
+                                    <m:r>
+                                      <w:rPr>
+                                        <w:rFonts w:ascii="Cambria Math" w:hAnsi="Cambria Math"/>
+                                      </w:rPr>
+                                      <m:t xml:space="preserve"> i-1</m:t>
+                                    </m:r>
+                                  </m:sub>
+                                </m:sSub>
+                              </m:e>
+                            </m:mr>
+                            <m:mr>
+                              <m:e/>
+                            </m:mr>
+                            <m:mr>
+                              <m:e/>
+                            </m:mr>
+                          </m:m>
+                        </m:e>
+                        <m:e/>
+                      </m:eqArr>
+                    </m:e>
+                    <m:e>
+                      <m:ctrlPr>
+                        <w:rPr>
+                          <w:rFonts w:ascii="Cambria Math" w:eastAsia="Cambria Math" w:hAnsi="Cambria Math" w:cs="Cambria Math"/>
+                          <w:i/>
+                        </w:rPr>
+                      </m:ctrlPr>
+                    </m:e>
+                    <m:e/>
+                  </m:eqArr>
+                  <m:eqArr>
+                    <m:eqArrPr>
+                      <m:ctrlPr>
+                        <w:rPr>
+                          <w:rFonts w:ascii="Cambria Math" w:hAnsi="Cambria Math"/>
+                          <w:i/>
+                        </w:rPr>
+                      </m:ctrlPr>
+                    </m:eqArrPr>
+                    <m:e>
+                      <m:eqArr>
+                        <m:eqArrPr>
+                          <m:ctrlPr>
+                            <w:rPr>
+                              <w:rFonts w:ascii="Cambria Math" w:hAnsi="Cambria Math"/>
+                              <w:i/>
+                            </w:rPr>
+                          </m:ctrlPr>
+                        </m:eqArrPr>
+                        <m:e>
+                          <m:m>
+                            <m:mPr>
+                              <m:mcs>
+                                <m:mc>
+                                  <m:mcPr>
+                                    <m:count m:val="1"/>
+                                    <m:mcJc m:val="center"/>
+                                  </m:mcPr>
+                                </m:mc>
+                              </m:mcs>
+                              <m:ctrlPr>
+                                <w:rPr>
+                                  <w:rFonts w:ascii="Cambria Math" w:hAnsi="Cambria Math"/>
+                                  <w:i/>
+                                </w:rPr>
+                              </m:ctrlPr>
+                            </m:mPr>
+                            <m:mr>
+                              <m:e>
+                                <m:r>
+                                  <m:rPr>
+                                    <m:sty m:val="p"/>
+                                  </m:rPr>
+                                  <w:rPr>
+                                    <w:rFonts w:ascii="Cambria Math" w:hAnsi="Cambria Math"/>
+                                  </w:rPr>
+                                  <m:t>Δ</m:t>
+                                </m:r>
+                                <m:sSub>
+                                  <m:sSubPr>
+                                    <m:ctrlPr>
+                                      <w:rPr>
+                                        <w:rFonts w:ascii="Cambria Math" w:hAnsi="Cambria Math"/>
+                                      </w:rPr>
+                                    </m:ctrlPr>
+                                  </m:sSubPr>
+                                  <m:e>
+                                    <m:r>
+                                      <m:rPr>
+                                        <m:sty m:val="p"/>
+                                      </m:rPr>
+                                      <w:rPr>
+                                        <w:rFonts w:ascii="Cambria Math" w:hAnsi="Cambria Math"/>
+                                      </w:rPr>
+                                      <m:t>P</m:t>
+                                    </m:r>
+                                  </m:e>
+                                  <m:sub>
+                                    <m:r>
+                                      <w:rPr>
+                                        <w:rFonts w:ascii="Cambria Math" w:hAnsi="Cambria Math"/>
+                                      </w:rPr>
+                                      <m:t>1 i+1</m:t>
+                                    </m:r>
+                                  </m:sub>
+                                </m:sSub>
+                              </m:e>
+                            </m:mr>
+                            <m:mr>
+                              <m:e/>
+                            </m:mr>
+                            <m:mr>
+                              <m:e/>
+                            </m:mr>
+                          </m:m>
+                        </m:e>
+                        <m:e/>
+                      </m:eqArr>
+                    </m:e>
+                    <m:e>
+                      <m:ctrlPr>
+                        <w:rPr>
+                          <w:rFonts w:ascii="Cambria Math" w:eastAsia="Cambria Math" w:hAnsi="Cambria Math" w:cs="Cambria Math"/>
+                          <w:i/>
+                        </w:rPr>
+                      </m:ctrlPr>
+                    </m:e>
+                    <m:e/>
+                  </m:eqArr>
+                  <m:eqArr>
+                    <m:eqArrPr>
+                      <m:ctrlPr>
+                        <w:rPr>
+                          <w:rFonts w:ascii="Cambria Math" w:hAnsi="Cambria Math"/>
+                          <w:i/>
+                        </w:rPr>
+                      </m:ctrlPr>
+                    </m:eqArrPr>
+                    <m:e>
+                      <m:eqArr>
+                        <m:eqArrPr>
+                          <m:ctrlPr>
+                            <w:rPr>
+                              <w:rFonts w:ascii="Cambria Math" w:hAnsi="Cambria Math"/>
+                              <w:i/>
+                            </w:rPr>
+                          </m:ctrlPr>
+                        </m:eqArrPr>
+                        <m:e>
+                          <m:m>
+                            <m:mPr>
+                              <m:mcs>
+                                <m:mc>
+                                  <m:mcPr>
+                                    <m:count m:val="1"/>
+                                    <m:mcJc m:val="center"/>
+                                  </m:mcPr>
+                                </m:mc>
+                              </m:mcs>
+                              <m:ctrlPr>
+                                <w:rPr>
+                                  <w:rFonts w:ascii="Cambria Math" w:hAnsi="Cambria Math"/>
+                                  <w:i/>
+                                </w:rPr>
+                              </m:ctrlPr>
+                            </m:mPr>
+                            <m:mr>
+                              <m:e>
+                                <m:r>
+                                  <w:rPr>
+                                    <w:rFonts w:ascii="Cambria Math" w:hAnsi="Cambria Math"/>
+                                  </w:rPr>
+                                  <m:t>…</m:t>
+                                </m:r>
+                              </m:e>
+                            </m:mr>
+                            <m:mr>
+                              <m:e/>
+                            </m:mr>
+                            <m:mr>
+                              <m:e/>
+                            </m:mr>
+                          </m:m>
+                        </m:e>
+                        <m:e/>
+                      </m:eqArr>
+                    </m:e>
+                    <m:e>
+                      <m:ctrlPr>
+                        <w:rPr>
+                          <w:rFonts w:ascii="Cambria Math" w:eastAsia="Cambria Math" w:hAnsi="Cambria Math" w:cs="Cambria Math"/>
+                          <w:i/>
+                        </w:rPr>
+                      </m:ctrlPr>
+                    </m:e>
+                    <m:e/>
+                  </m:eqArr>
+                  <m:eqArr>
+                    <m:eqArrPr>
+                      <m:ctrlPr>
+                        <w:rPr>
+                          <w:rFonts w:ascii="Cambria Math" w:hAnsi="Cambria Math"/>
+                          <w:i/>
+                        </w:rPr>
+                      </m:ctrlPr>
+                    </m:eqArrPr>
+                    <m:e>
+                      <m:eqArr>
+                        <m:eqArrPr>
+                          <m:ctrlPr>
+                            <w:rPr>
+                              <w:rFonts w:ascii="Cambria Math" w:hAnsi="Cambria Math"/>
+                              <w:i/>
+                            </w:rPr>
+                          </m:ctrlPr>
+                        </m:eqArrPr>
+                        <m:e>
+                          <m:m>
+                            <m:mPr>
+                              <m:mcs>
+                                <m:mc>
+                                  <m:mcPr>
+                                    <m:count m:val="1"/>
+                                    <m:mcJc m:val="center"/>
+                                  </m:mcPr>
+                                </m:mc>
+                              </m:mcs>
+                              <m:ctrlPr>
+                                <w:rPr>
+                                  <w:rFonts w:ascii="Cambria Math" w:hAnsi="Cambria Math"/>
+                                  <w:i/>
+                                </w:rPr>
+                              </m:ctrlPr>
+                            </m:mPr>
+                            <m:mr>
+                              <m:e>
+                                <m:r>
+                                  <m:rPr>
+                                    <m:sty m:val="p"/>
+                                  </m:rPr>
+                                  <w:rPr>
+                                    <w:rFonts w:ascii="Cambria Math" w:hAnsi="Cambria Math"/>
+                                  </w:rPr>
+                                  <m:t>Δ</m:t>
+                                </m:r>
+                                <m:sSub>
+                                  <m:sSubPr>
+                                    <m:ctrlPr>
+                                      <w:rPr>
+                                        <w:rFonts w:ascii="Cambria Math" w:hAnsi="Cambria Math"/>
+                                      </w:rPr>
+                                    </m:ctrlPr>
+                                  </m:sSubPr>
+                                  <m:e>
+                                    <m:r>
+                                      <m:rPr>
+                                        <m:sty m:val="p"/>
+                                      </m:rPr>
+                                      <w:rPr>
+                                        <w:rFonts w:ascii="Cambria Math" w:hAnsi="Cambria Math"/>
+                                      </w:rPr>
+                                      <m:t>P</m:t>
+                                    </m:r>
+                                  </m:e>
+                                  <m:sub>
+                                    <m:r>
+                                      <m:rPr>
+                                        <m:sty m:val="p"/>
+                                      </m:rPr>
+                                      <w:rPr>
+                                        <w:rFonts w:ascii="Cambria Math" w:hAnsi="Cambria Math"/>
+                                      </w:rPr>
+                                      <m:t>1n</m:t>
+                                    </m:r>
+                                  </m:sub>
+                                </m:sSub>
+                              </m:e>
+                            </m:mr>
+                            <m:mr>
+                              <m:e/>
+                            </m:mr>
+                            <m:mr>
+                              <m:e/>
+                            </m:mr>
+                          </m:m>
+                        </m:e>
+                        <m:e/>
+                      </m:eqArr>
+                    </m:e>
+                    <m:e>
+                      <m:ctrlPr>
+                        <w:rPr>
+                          <w:rFonts w:ascii="Cambria Math" w:eastAsia="Cambria Math" w:hAnsi="Cambria Math" w:cs="Cambria Math"/>
+                          <w:i/>
+                        </w:rPr>
+                      </m:ctrlPr>
+                    </m:e>
+                    <m:e>
+                      <m:r>
+                        <m:rPr>
+                          <m:sty m:val="p"/>
+                        </m:rPr>
+                        <w:rPr>
+                          <w:rFonts w:ascii="Cambria Math" w:eastAsia="Cambria Math" w:hAnsi="Cambria Math" w:cs="Cambria Math"/>
+                        </w:rPr>
+                        <m:t>Δ</m:t>
+                      </m:r>
+                      <m:sSub>
+                        <m:sSubPr>
+                          <m:ctrlPr>
+                            <w:rPr>
+                              <w:rFonts w:ascii="Cambria Math" w:eastAsia="Cambria Math" w:hAnsi="Cambria Math" w:cs="Cambria Math"/>
+                            </w:rPr>
+                          </m:ctrlPr>
+                        </m:sSubPr>
+                        <m:e>
+                          <m:r>
+                            <m:rPr>
+                              <m:sty m:val="p"/>
+                            </m:rPr>
+                            <w:rPr>
+                              <w:rFonts w:ascii="Cambria Math" w:eastAsia="Cambria Math" w:hAnsi="Cambria Math" w:cs="Cambria Math"/>
+                            </w:rPr>
+                            <m:t>P</m:t>
+                          </m:r>
+                        </m:e>
+                        <m:sub>
+                          <m:r>
+                            <m:rPr>
+                              <m:sty m:val="p"/>
+                            </m:rPr>
+                            <w:rPr>
+                              <w:rFonts w:ascii="Cambria Math" w:eastAsia="Cambria Math" w:hAnsi="Cambria Math" w:cs="Cambria Math"/>
+                            </w:rPr>
+                            <m:t>nn</m:t>
+                          </m:r>
+                        </m:sub>
+                      </m:sSub>
+                    </m:e>
+                  </m:eqArr>
+                </m:e>
+              </m:d>
             </m:e>
             <m:sup>
               <m:r>
@@ -6289,104 +6870,15 @@
               </m:r>
             </m:sup>
           </m:sSup>
-          <m:r>
-            <m:rPr>
-              <m:sty m:val="p"/>
-            </m:rPr>
-            <w:rPr>
-              <w:rFonts w:ascii="Cambria Math" w:hAnsi="Cambria Math"/>
-            </w:rPr>
-            <m:t>∙</m:t>
-          </m:r>
-          <m:sSup>
-            <m:sSupPr>
-              <m:ctrlPr>
-                <w:rPr>
-                  <w:rFonts w:ascii="Cambria Math" w:hAnsi="Cambria Math"/>
-                  <w:i/>
-                </w:rPr>
-              </m:ctrlPr>
-            </m:sSupPr>
-            <m:e>
-              <m:acc>
-                <m:accPr>
-                  <m:chr m:val="⃑"/>
-                  <m:ctrlPr>
-                    <w:rPr>
-                      <w:rFonts w:ascii="Cambria Math" w:hAnsi="Cambria Math"/>
-                      <w:i/>
-                    </w:rPr>
-                  </m:ctrlPr>
-                </m:accPr>
-                <m:e>
-                  <m:r>
-                    <m:rPr>
-                      <m:sty m:val="p"/>
-                    </m:rPr>
-                    <w:rPr>
-                      <w:rFonts w:ascii="Cambria Math" w:hAnsi="Cambria Math"/>
-                    </w:rPr>
-                    <m:t>Δ</m:t>
-                  </m:r>
-                  <m:sSup>
-                    <m:sSupPr>
-                      <m:ctrlPr>
-                        <w:rPr>
-                          <w:rFonts w:ascii="Cambria Math" w:hAnsi="Cambria Math"/>
-                        </w:rPr>
-                      </m:ctrlPr>
-                    </m:sSupPr>
-                    <m:e>
-                      <m:r>
-                        <m:rPr>
-                          <m:sty m:val="p"/>
-                        </m:rPr>
-                        <w:rPr>
-                          <w:rFonts w:ascii="Cambria Math" w:hAnsi="Cambria Math"/>
-                        </w:rPr>
-                        <m:t>P</m:t>
-                      </m:r>
-                    </m:e>
-                    <m:sup>
-                      <m:r>
-                        <w:rPr>
-                          <w:rFonts w:ascii="Cambria Math" w:hAnsi="Cambria Math"/>
-                        </w:rPr>
-                        <m:t>k</m:t>
-                      </m:r>
-                    </m:sup>
-                  </m:sSup>
-                </m:e>
-              </m:acc>
-              <m:ctrlPr>
-                <w:rPr>
-                  <w:rFonts w:ascii="Cambria Math" w:hAnsi="Cambria Math"/>
-                </w:rPr>
-              </m:ctrlPr>
-            </m:e>
-            <m:sup>
-              <m:r>
-                <w:rPr>
-                  <w:rFonts w:ascii="Cambria Math" w:hAnsi="Cambria Math"/>
-                </w:rPr>
-                <m:t>'</m:t>
-              </m:r>
-            </m:sup>
-          </m:sSup>
         </m:oMath>
       </m:oMathPara>
     </w:p>
     <w:p>
-      <w:r>
-        <w:t xml:space="preserve">(proof of </w:t>
-      </w:r>
-      <w:r>
-        <w:t>correctness</w:t>
-      </w:r>
-      <w:r>
-        <w:t xml:space="preserve"> needed)</w:t>
-      </w:r>
+      <w:pPr>
+        <w:spacing w:before="240"/>
+      </w:pPr>
     </w:p>
+    <w:p/>
     <w:p>
       <w:r>
         <w:tab/>
@@ -6395,10 +6887,13 @@
         <w:t>For nonlinear networks however, linear algebra</w:t>
       </w:r>
       <w:r>
-        <w:t xml:space="preserve"> is not</w:t>
-      </w:r>
-      <w:r>
-        <w:t xml:space="preserve"> sufficient enough to find the steady-state of</w:t>
+        <w:t xml:space="preserve"> </w:t>
+      </w:r>
+      <w:r>
+        <w:t>cannot be used</w:t>
+      </w:r>
+      <w:r>
+        <w:t xml:space="preserve"> find the steady-state of</w:t>
       </w:r>
       <w:r>
         <w:t xml:space="preserve"> </w:t>
@@ -6425,10 +6920,13 @@
         </m:acc>
       </m:oMath>
       <w:r>
-        <w:t xml:space="preserve"> and new methods must be used.</w:t>
-      </w:r>
-      <w:r>
-        <w:t xml:space="preserve"> The following</w:t>
+        <w:t>.</w:t>
+      </w:r>
+      <w:r>
+        <w:t xml:space="preserve"> </w:t>
+      </w:r>
+      <w:r>
+        <w:t>However, a</w:t>
       </w:r>
       <w:r>
         <w:t xml:space="preserve"> set of nonlinear</w:t>
@@ -6440,22 +6938,16 @@
         <w:t>s</w:t>
       </w:r>
       <w:r>
-        <w:t xml:space="preserve"> will be used to </w:t>
-      </w:r>
-      <w:r>
-        <w:t>describe</w:t>
-      </w:r>
-      <w:r>
-        <w:t xml:space="preserve"> the </w:t>
-      </w:r>
-      <w:r>
-        <w:t>steady state</w:t>
-      </w:r>
-      <w:r>
         <w:t xml:space="preserve"> </w:t>
       </w:r>
       <w:r>
-        <w:t>of a nonlinear network.</w:t>
+        <w:t>can</w:t>
+      </w:r>
+      <w:r>
+        <w:t xml:space="preserve"> be </w:t>
+      </w:r>
+      <w:r>
+        <w:t>used.</w:t>
       </w:r>
     </w:p>
     <w:p>
@@ -7288,9 +7780,11 @@
       <w:r>
         <w:t xml:space="preserve"> matri</w:t>
       </w:r>
+      <w:proofErr w:type="spellStart"/>
       <w:r>
         <w:t>ces</w:t>
       </w:r>
+      <w:proofErr w:type="spellEnd"/>
       <w:r>
         <w:t xml:space="preserve"> who’s </w:t>
       </w:r>
@@ -7407,8 +7901,13 @@
         <w:t xml:space="preserve">can be found </w:t>
       </w:r>
       <w:r>
-        <w:t>by converging</w:t>
-      </w:r>
+        <w:t xml:space="preserve">by </w:t>
+      </w:r>
+      <w:proofErr w:type="gramStart"/>
+      <w:r>
+        <w:t>converging</w:t>
+      </w:r>
+      <w:proofErr w:type="gramEnd"/>
       <w:r>
         <w:t xml:space="preserve"> an arbitrary vector </w:t>
       </w:r>
@@ -8217,7 +8716,15 @@
         </m:func>
       </m:oMath>
       <w:r>
-        <w:t xml:space="preserve"> such that:</w:t>
+        <w:t xml:space="preserve"> </w:t>
+      </w:r>
+      <w:proofErr w:type="gramStart"/>
+      <w:r>
+        <w:t>such</w:t>
+      </w:r>
+      <w:proofErr w:type="gramEnd"/>
+      <w:r>
+        <w:t xml:space="preserve"> that:</w:t>
       </w:r>
       <m:oMath>
         <m:r>
@@ -8552,6 +9059,7 @@
         <w:spacing w:before="240"/>
       </w:pPr>
       <w:r>
+        <w:lastRenderedPageBreak/>
         <w:t xml:space="preserve">As with the linear case, the deviations are: </w:t>
       </w:r>
       <m:oMath>
@@ -8711,7 +9219,13 @@
         <w:t xml:space="preserve">. They can be used to again, apply </w:t>
       </w:r>
       <w:r>
-        <w:t>the formula:</w:t>
+        <w:t>the formula</w:t>
+      </w:r>
+      <w:r>
+        <w:t xml:space="preserve"> as with the linear case of the network recovery using perturbations</w:t>
+      </w:r>
+      <w:r>
+        <w:t>:</w:t>
       </w:r>
     </w:p>
     <w:p>
@@ -8761,37 +9275,15 @@
                           </m:ctrlPr>
                         </m:dPr>
                         <m:e>
-                          <m:sSup>
-                            <m:sSupPr>
-                              <m:ctrlPr>
-                                <w:rPr>
-                                  <w:rFonts w:ascii="Cambria Math" w:hAnsi="Cambria Math"/>
-                                </w:rPr>
-                              </m:ctrlPr>
-                            </m:sSupPr>
-                            <m:e>
-                              <m:r>
-                                <m:rPr>
-                                  <m:sty m:val="p"/>
-                                </m:rPr>
-                                <w:rPr>
-                                  <w:rFonts w:ascii="Cambria Math" w:hAnsi="Cambria Math"/>
-                                </w:rPr>
-                                <m:t>M</m:t>
-                              </m:r>
-                            </m:e>
-                            <m:sup>
-                              <m:r>
-                                <m:rPr>
-                                  <m:sty m:val="p"/>
-                                </m:rPr>
-                                <w:rPr>
-                                  <w:rFonts w:ascii="Cambria Math" w:hAnsi="Cambria Math"/>
-                                </w:rPr>
-                                <m:t>T</m:t>
-                              </m:r>
-                            </m:sup>
-                          </m:sSup>
+                          <m:r>
+                            <m:rPr>
+                              <m:sty m:val="p"/>
+                            </m:rPr>
+                            <w:rPr>
+                              <w:rFonts w:ascii="Cambria Math" w:hAnsi="Cambria Math"/>
+                            </w:rPr>
+                            <m:t>M</m:t>
+                          </m:r>
                         </m:e>
                       </m:d>
                     </m:e>
@@ -8842,6 +9334,90 @@
                   </m:ctrlPr>
                 </m:sSupPr>
                 <m:e>
+                  <m:sSup>
+                    <m:sSupPr>
+                      <m:ctrlPr>
+                        <w:rPr>
+                          <w:rFonts w:ascii="Cambria Math" w:hAnsi="Cambria Math"/>
+                          <w:i/>
+                        </w:rPr>
+                      </m:ctrlPr>
+                    </m:sSupPr>
+                    <m:e>
+                      <m:acc>
+                        <m:accPr>
+                          <m:chr m:val="⃑"/>
+                          <m:ctrlPr>
+                            <w:rPr>
+                              <w:rFonts w:ascii="Cambria Math" w:hAnsi="Cambria Math"/>
+                              <w:i/>
+                            </w:rPr>
+                          </m:ctrlPr>
+                        </m:accPr>
+                        <m:e>
+                          <m:r>
+                            <m:rPr>
+                              <m:sty m:val="p"/>
+                            </m:rPr>
+                            <w:rPr>
+                              <w:rFonts w:ascii="Cambria Math" w:hAnsi="Cambria Math"/>
+                            </w:rPr>
+                            <m:t>Δ</m:t>
+                          </m:r>
+                          <m:sSup>
+                            <m:sSupPr>
+                              <m:ctrlPr>
+                                <w:rPr>
+                                  <w:rFonts w:ascii="Cambria Math" w:hAnsi="Cambria Math"/>
+                                </w:rPr>
+                              </m:ctrlPr>
+                            </m:sSupPr>
+                            <m:e>
+                              <m:r>
+                                <m:rPr>
+                                  <m:sty m:val="p"/>
+                                </m:rPr>
+                                <w:rPr>
+                                  <w:rFonts w:ascii="Cambria Math" w:hAnsi="Cambria Math"/>
+                                </w:rPr>
+                                <m:t>P</m:t>
+                              </m:r>
+                            </m:e>
+                            <m:sup>
+                              <m:r>
+                                <w:rPr>
+                                  <w:rFonts w:ascii="Cambria Math" w:hAnsi="Cambria Math"/>
+                                </w:rPr>
+                                <m:t>k</m:t>
+                              </m:r>
+                            </m:sup>
+                          </m:sSup>
+                        </m:e>
+                      </m:acc>
+                      <m:ctrlPr>
+                        <w:rPr>
+                          <w:rFonts w:ascii="Cambria Math" w:hAnsi="Cambria Math"/>
+                        </w:rPr>
+                      </m:ctrlPr>
+                    </m:e>
+                    <m:sup>
+                      <m:r>
+                        <w:rPr>
+                          <w:rFonts w:ascii="Cambria Math" w:hAnsi="Cambria Math"/>
+                        </w:rPr>
+                        <m:t>'</m:t>
+                      </m:r>
+                    </m:sup>
+                  </m:sSup>
+                  <m:r>
+                    <m:rPr>
+                      <m:sty m:val="p"/>
+                    </m:rPr>
+                    <w:rPr>
+                      <w:rFonts w:ascii="Cambria Math" w:hAnsi="Cambria Math"/>
+                    </w:rPr>
+                    <m:t>∙</m:t>
+                  </m:r>
                   <m:d>
                     <m:dPr>
                       <m:ctrlPr>
@@ -8911,90 +9487,6 @@
               </m:r>
             </m:sup>
           </m:sSup>
-          <m:r>
-            <m:rPr>
-              <m:sty m:val="p"/>
-            </m:rPr>
-            <w:rPr>
-              <w:rFonts w:ascii="Cambria Math" w:hAnsi="Cambria Math"/>
-            </w:rPr>
-            <m:t>∙</m:t>
-          </m:r>
-          <m:sSup>
-            <m:sSupPr>
-              <m:ctrlPr>
-                <w:rPr>
-                  <w:rFonts w:ascii="Cambria Math" w:hAnsi="Cambria Math"/>
-                  <w:i/>
-                </w:rPr>
-              </m:ctrlPr>
-            </m:sSupPr>
-            <m:e>
-              <m:acc>
-                <m:accPr>
-                  <m:chr m:val="⃑"/>
-                  <m:ctrlPr>
-                    <w:rPr>
-                      <w:rFonts w:ascii="Cambria Math" w:hAnsi="Cambria Math"/>
-                      <w:i/>
-                    </w:rPr>
-                  </m:ctrlPr>
-                </m:accPr>
-                <m:e>
-                  <m:r>
-                    <m:rPr>
-                      <m:sty m:val="p"/>
-                    </m:rPr>
-                    <w:rPr>
-                      <w:rFonts w:ascii="Cambria Math" w:hAnsi="Cambria Math"/>
-                    </w:rPr>
-                    <m:t>Δ</m:t>
-                  </m:r>
-                  <m:sSup>
-                    <m:sSupPr>
-                      <m:ctrlPr>
-                        <w:rPr>
-                          <w:rFonts w:ascii="Cambria Math" w:hAnsi="Cambria Math"/>
-                        </w:rPr>
-                      </m:ctrlPr>
-                    </m:sSupPr>
-                    <m:e>
-                      <m:r>
-                        <m:rPr>
-                          <m:sty m:val="p"/>
-                        </m:rPr>
-                        <w:rPr>
-                          <w:rFonts w:ascii="Cambria Math" w:hAnsi="Cambria Math"/>
-                        </w:rPr>
-                        <m:t>P</m:t>
-                      </m:r>
-                    </m:e>
-                    <m:sup>
-                      <m:r>
-                        <w:rPr>
-                          <w:rFonts w:ascii="Cambria Math" w:hAnsi="Cambria Math"/>
-                        </w:rPr>
-                        <m:t>k</m:t>
-                      </m:r>
-                    </m:sup>
-                  </m:sSup>
-                </m:e>
-              </m:acc>
-              <m:ctrlPr>
-                <w:rPr>
-                  <w:rFonts w:ascii="Cambria Math" w:hAnsi="Cambria Math"/>
-                </w:rPr>
-              </m:ctrlPr>
-            </m:e>
-            <m:sup>
-              <m:r>
-                <w:rPr>
-                  <w:rFonts w:ascii="Cambria Math" w:hAnsi="Cambria Math"/>
-                </w:rPr>
-                <m:t>'</m:t>
-              </m:r>
-            </m:sup>
-          </m:sSup>
         </m:oMath>
       </m:oMathPara>
     </w:p>
@@ -9106,11 +9598,7 @@
         <w:t xml:space="preserve">with </w:t>
       </w:r>
       <w:r>
-        <w:t xml:space="preserve">high precision </w:t>
-      </w:r>
-      <w:r>
-        <w:lastRenderedPageBreak/>
-        <w:t xml:space="preserve">(especially with cases </w:t>
+        <w:t xml:space="preserve">high precision (especially with cases </w:t>
       </w:r>
       <w:r>
         <w:t xml:space="preserve">in which there are </w:t>
@@ -9324,8 +9812,19 @@
           <w:rPr>
             <w:rFonts w:ascii="Cambria Math" w:hAnsi="Cambria Math"/>
           </w:rPr>
-          <m:t>Δ</m:t>
-        </m:r>
+          <m:t>ΔP</m:t>
+        </m:r>
+      </m:oMath>
+      <w:r>
+        <w:t xml:space="preserve"> to </w:t>
+      </w:r>
+      <w:r>
+        <w:t>(yielding in</w:t>
+      </w:r>
+      <w:r>
+        <w:t xml:space="preserve"> </w:t>
+      </w:r>
+      <m:oMath>
         <m:r>
           <m:rPr>
             <m:sty m:val="p"/>
@@ -9333,36 +9832,7 @@
           <w:rPr>
             <w:rFonts w:ascii="Cambria Math" w:hAnsi="Cambria Math"/>
           </w:rPr>
-          <m:t>P</m:t>
-        </m:r>
-      </m:oMath>
-      <w:r>
-        <w:t xml:space="preserve"> to </w:t>
-      </w:r>
-      <w:r>
-        <w:t>(yielding in</w:t>
-      </w:r>
-      <w:r>
-        <w:t xml:space="preserve"> </w:t>
-      </w:r>
-      <m:oMath>
-        <m:r>
-          <m:rPr>
-            <m:sty m:val="p"/>
-          </m:rPr>
-          <w:rPr>
-            <w:rFonts w:ascii="Cambria Math" w:hAnsi="Cambria Math"/>
-          </w:rPr>
-          <m:t>Δ</m:t>
-        </m:r>
-        <m:r>
-          <m:rPr>
-            <m:sty m:val="p"/>
-          </m:rPr>
-          <w:rPr>
-            <w:rFonts w:ascii="Cambria Math" w:hAnsi="Cambria Math"/>
-          </w:rPr>
-          <m:t>P</m:t>
+          <m:t>ΔP</m:t>
         </m:r>
         <m:r>
           <w:rPr>
@@ -9506,7 +9976,28 @@
         <w:t xml:space="preserve">. As the factor of noise </w:t>
       </w:r>
       <w:r>
-        <w:t xml:space="preserve">linearly, the average number of recoveries also increases linearly. For the linear case, the number of errors can be minimized by maximizing the perturbations. This is due to the fact that the genes have dependencies of linear magnitude, and so when the </w:t>
+        <w:t xml:space="preserve">increases </w:t>
+      </w:r>
+      <w:r>
+        <w:t xml:space="preserve">linearly, the average number of </w:t>
+      </w:r>
+      <w:r>
+        <w:t>errors</w:t>
+      </w:r>
+      <w:r>
+        <w:t xml:space="preserve"> also increases linearly.</w:t>
+      </w:r>
+      <w:r>
+        <w:t xml:space="preserve"> The</w:t>
+      </w:r>
+      <w:r>
+        <w:t xml:space="preserve"> number of errors can be minimized by maximizing the perturbations</w:t>
+      </w:r>
+      <w:r>
+        <w:t xml:space="preserve"> for only the linear case</w:t>
+      </w:r>
+      <w:r>
+        <w:t xml:space="preserve">. This is due to the fact that the genes have dependencies of linear magnitude, and so when the </w:t>
       </w:r>
       <w:r>
         <w:t xml:space="preserve">perturbation of gene </w:t>
@@ -9520,13 +10011,27 @@
         </m:r>
       </m:oMath>
       <w:r>
-        <w:t xml:space="preserve"> is very large, the deviations will also be quite large in comparison</w:t>
-      </w:r>
-      <w:r>
-        <w:t xml:space="preserve">, the </w:t>
-      </w:r>
-      <w:r>
-        <w:t xml:space="preserve">noise will dwarf in comparison (i.e. </w:t>
+        <w:t xml:space="preserve"> is </w:t>
+      </w:r>
+      <w:r>
+        <w:t>increased by a large factor</w:t>
+      </w:r>
+      <w:r>
+        <w:t xml:space="preserve">, the deviations will also </w:t>
+      </w:r>
+      <w:r>
+        <w:t>increase, and by a linear magnitude, and so</w:t>
+      </w:r>
+      <w:r>
+        <w:t xml:space="preserve"> the </w:t>
+      </w:r>
+      <w:r>
+        <w:t xml:space="preserve">noise will </w:t>
+      </w:r>
+      <w:bookmarkStart w:id="0" w:name="_GoBack"/>
+      <w:bookmarkEnd w:id="0"/>
+      <w:r>
+        <w:t xml:space="preserve">dwarf in comparison (i.e. </w:t>
       </w:r>
       <m:oMath>
         <m:r>
@@ -9604,12 +10109,7 @@
         <w:t xml:space="preserve">). This is not necessarily true for the </w:t>
       </w:r>
       <w:r>
-        <w:t>nonlinear case due to the fact that the genes do not share a</w:t>
-      </w:r>
-      <w:bookmarkStart w:id="0" w:name="_GoBack"/>
-      <w:bookmarkEnd w:id="0"/>
-      <w:r>
-        <w:t xml:space="preserve"> linear dependence.</w:t>
+        <w:t>nonlinear case due to the fact that the genes do not share a linear dependence.</w:t>
       </w:r>
     </w:p>
     <w:sectPr>
@@ -10895,7 +11395,7 @@
 </file>
 
 <file path=customXml/itemProps1.xml><?xml version="1.0" encoding="utf-8"?>
-<ds:datastoreItem xmlns:ds="http://schemas.openxmlformats.org/officeDocument/2006/customXml" ds:itemID="{B277D14D-0A7A-4161-8B22-EDF55FC174D1}">
+<ds:datastoreItem xmlns:ds="http://schemas.openxmlformats.org/officeDocument/2006/customXml" ds:itemID="{8D490ED3-1E59-453E-8972-C270CB86C3CA}">
   <ds:schemaRefs>
     <ds:schemaRef ds:uri="http://schemas.openxmlformats.org/officeDocument/2006/bibliography"/>
   </ds:schemaRefs>

--- a/overview.docx
+++ b/overview.docx
@@ -170,18 +170,10 @@
         <w:t xml:space="preserve"> genes.</w:t>
       </w:r>
       <w:r>
-        <w:t xml:space="preserve"> </w:t>
-      </w:r>
-      <w:proofErr w:type="gramStart"/>
-      <w:r>
-        <w:t>Th</w:t>
-      </w:r>
-      <w:r>
-        <w:t>is such</w:t>
-      </w:r>
-      <w:proofErr w:type="gramEnd"/>
-      <w:r>
-        <w:t xml:space="preserve"> matrix will be denoted as </w:t>
+        <w:t xml:space="preserve"> Th</w:t>
+      </w:r>
+      <w:r>
+        <w:t xml:space="preserve">is such matrix will be denoted as </w:t>
       </w:r>
       <m:oMath>
         <m:r>
@@ -1588,15 +1580,7 @@
         </m:acc>
       </m:oMath>
       <w:r>
-        <w:t xml:space="preserve"> </w:t>
-      </w:r>
-      <w:proofErr w:type="gramStart"/>
-      <w:r>
-        <w:t>will</w:t>
-      </w:r>
-      <w:proofErr w:type="gramEnd"/>
-      <w:r>
-        <w:t xml:space="preserve"> be denoted as</w:t>
+        <w:t xml:space="preserve"> will be denoted as</w:t>
       </w:r>
       <w:r>
         <w:t xml:space="preserve"> the ste</w:t>
@@ -1965,6 +1949,21 @@
             <w:rFonts w:ascii="Cambria Math" w:hAnsi="Cambria Math"/>
           </w:rPr>
           <m:t xml:space="preserve"> is omitted</m:t>
+        </m:r>
+        <m:r>
+          <m:rPr>
+            <m:sty m:val="p"/>
+          </m:rPr>
+          <w:rPr>
+            <w:rFonts w:ascii="Cambria Math" w:hAnsi="Cambria Math"/>
+          </w:rPr>
+          <m:t xml:space="preserve"> when perturbing gene </m:t>
+        </m:r>
+        <m:r>
+          <w:rPr>
+            <w:rFonts w:ascii="Cambria Math" w:hAnsi="Cambria Math"/>
+          </w:rPr>
+          <m:t>i</m:t>
         </m:r>
       </m:oMath>
       <w:r>
@@ -2142,13 +2141,7 @@
           <w:rPr>
             <w:rFonts w:ascii="Cambria Math" w:hAnsi="Cambria Math"/>
           </w:rPr>
-          <m:t>i</m:t>
-        </m:r>
-        <m:r>
-          <w:rPr>
-            <w:rFonts w:ascii="Cambria Math" w:hAnsi="Cambria Math"/>
-          </w:rPr>
-          <m:t xml:space="preserve"> :</m:t>
+          <m:t>i :</m:t>
         </m:r>
         <m:r>
           <m:rPr>
@@ -3356,10 +3349,13 @@
         <w:t xml:space="preserve">been </w:t>
       </w:r>
       <w:r>
-        <w:t>performed and their deviations from</w:t>
-      </w:r>
-      <w:r>
-        <w:t xml:space="preserve"> the steady state</w:t>
+        <w:t xml:space="preserve">performed, the differences between their </w:t>
+      </w:r>
+      <w:r>
+        <w:t>steady state</w:t>
+      </w:r>
+      <w:r>
+        <w:t>s from the original</w:t>
       </w:r>
       <w:r>
         <w:t xml:space="preserve"> </w:t>
@@ -3386,7 +3382,13 @@
         </m:acc>
       </m:oMath>
       <w:r>
-        <w:t xml:space="preserve"> measured, they </w:t>
+        <w:t xml:space="preserve"> </w:t>
+      </w:r>
+      <w:r>
+        <w:t>can be measured. The deviations</w:t>
+      </w:r>
+      <w:r>
+        <w:t xml:space="preserve"> </w:t>
       </w:r>
       <w:r>
         <w:t>can then be used to recover</w:t>
@@ -3415,26 +3417,7 @@
         <w:t xml:space="preserve"> </w:t>
       </w:r>
       <w:r>
-        <w:t>We’l</w:t>
-      </w:r>
-      <w:r>
-        <w:t xml:space="preserve">l denote these deviations as </w:t>
-      </w:r>
-      <w:proofErr w:type="gramStart"/>
-      <w:r>
-        <w:t>an</w:t>
-      </w:r>
-      <w:proofErr w:type="gramEnd"/>
-      <m:oMath>
-        <m:r>
-          <w:rPr>
-            <w:rFonts w:ascii="Cambria Math" w:hAnsi="Cambria Math"/>
-          </w:rPr>
-          <m:t xml:space="preserve"> n×n</m:t>
-        </m:r>
-      </m:oMath>
-      <w:r>
-        <w:t xml:space="preserve"> matrix </w:t>
+        <w:t xml:space="preserve">We’ll denote these deviations as </w:t>
       </w:r>
       <m:oMath>
         <m:r>
@@ -3444,13 +3427,7 @@
           <w:rPr>
             <w:rFonts w:ascii="Cambria Math" w:hAnsi="Cambria Math"/>
           </w:rPr>
-          <m:t>ΔP</m:t>
-        </m:r>
-        <m:r>
-          <w:rPr>
-            <w:rFonts w:ascii="Cambria Math" w:hAnsi="Cambria Math"/>
-          </w:rPr>
-          <m:t xml:space="preserve"> :</m:t>
+          <m:t>Δ</m:t>
         </m:r>
         <m:r>
           <m:rPr>
@@ -3459,216 +3436,11 @@
           <w:rPr>
             <w:rFonts w:ascii="Cambria Math" w:hAnsi="Cambria Math"/>
           </w:rPr>
-          <m:t>Δ</m:t>
-        </m:r>
-        <m:sSub>
-          <m:sSubPr>
-            <m:ctrlPr>
-              <w:rPr>
-                <w:rFonts w:ascii="Cambria Math" w:hAnsi="Cambria Math"/>
-                <w:i/>
-              </w:rPr>
-            </m:ctrlPr>
-          </m:sSubPr>
-          <m:e>
-            <m:r>
-              <m:rPr>
-                <m:sty m:val="p"/>
-              </m:rPr>
-              <w:rPr>
-                <w:rFonts w:ascii="Cambria Math" w:hAnsi="Cambria Math"/>
-              </w:rPr>
-              <m:t>P</m:t>
-            </m:r>
-          </m:e>
-          <m:sub>
-            <m:r>
-              <w:rPr>
-                <w:rFonts w:ascii="Cambria Math" w:hAnsi="Cambria Math"/>
-              </w:rPr>
-              <m:t>ij</m:t>
-            </m:r>
-          </m:sub>
-        </m:sSub>
-        <m:r>
-          <w:rPr>
-            <w:rFonts w:ascii="Cambria Math" w:hAnsi="Cambria Math"/>
-          </w:rPr>
-          <m:t>=</m:t>
-        </m:r>
-        <m:acc>
-          <m:accPr>
-            <m:chr m:val="⃑"/>
-            <m:ctrlPr>
-              <w:rPr>
-                <w:rFonts w:ascii="Cambria Math" w:hAnsi="Cambria Math"/>
-                <w:i/>
-              </w:rPr>
-            </m:ctrlPr>
-          </m:accPr>
-          <m:e>
-            <m:sSubSup>
-              <m:sSubSupPr>
-                <m:ctrlPr>
-                  <w:rPr>
-                    <w:rFonts w:ascii="Cambria Math" w:hAnsi="Cambria Math"/>
-                    <w:i/>
-                  </w:rPr>
-                </m:ctrlPr>
-              </m:sSubSupPr>
-              <m:e>
-                <m:r>
-                  <w:rPr>
-                    <w:rFonts w:ascii="Cambria Math" w:hAnsi="Cambria Math"/>
-                  </w:rPr>
-                  <m:t>p</m:t>
-                </m:r>
-              </m:e>
-              <m:sub>
-                <m:r>
-                  <w:rPr>
-                    <w:rFonts w:ascii="Cambria Math" w:hAnsi="Cambria Math"/>
-                  </w:rPr>
-                  <m:t>j</m:t>
-                </m:r>
-              </m:sub>
-              <m:sup>
-                <m:r>
-                  <w:rPr>
-                    <w:rFonts w:ascii="Cambria Math" w:hAnsi="Cambria Math"/>
-                  </w:rPr>
-                  <m:t>i</m:t>
-                </m:r>
-              </m:sup>
-            </m:sSubSup>
-          </m:e>
-        </m:acc>
-        <m:r>
-          <w:rPr>
-            <w:rFonts w:ascii="Cambria Math" w:hAnsi="Cambria Math"/>
-          </w:rPr>
-          <m:t>-</m:t>
-        </m:r>
-        <m:acc>
-          <m:accPr>
-            <m:chr m:val="⃑"/>
-            <m:ctrlPr>
-              <w:rPr>
-                <w:rFonts w:ascii="Cambria Math" w:hAnsi="Cambria Math"/>
-                <w:i/>
-              </w:rPr>
-            </m:ctrlPr>
-          </m:accPr>
-          <m:e>
-            <m:sSub>
-              <m:sSubPr>
-                <m:ctrlPr>
-                  <w:rPr>
-                    <w:rFonts w:ascii="Cambria Math" w:hAnsi="Cambria Math"/>
-                    <w:i/>
-                  </w:rPr>
-                </m:ctrlPr>
-              </m:sSubPr>
-              <m:e>
-                <m:r>
-                  <w:rPr>
-                    <w:rFonts w:ascii="Cambria Math" w:hAnsi="Cambria Math"/>
-                  </w:rPr>
-                  <m:t>g</m:t>
-                </m:r>
-              </m:e>
-              <m:sub>
-                <m:r>
-                  <w:rPr>
-                    <w:rFonts w:ascii="Cambria Math" w:hAnsi="Cambria Math"/>
-                  </w:rPr>
-                  <m:t>j</m:t>
-                </m:r>
-              </m:sub>
-            </m:sSub>
-          </m:e>
-        </m:acc>
+          <m:t>P</m:t>
+        </m:r>
       </m:oMath>
       <w:r>
-        <w:t xml:space="preserve"> where </w:t>
-      </w:r>
-      <m:oMath>
-        <m:acc>
-          <m:accPr>
-            <m:chr m:val="⃑"/>
-            <m:ctrlPr>
-              <w:rPr>
-                <w:rFonts w:ascii="Cambria Math" w:hAnsi="Cambria Math"/>
-                <w:i/>
-              </w:rPr>
-            </m:ctrlPr>
-          </m:accPr>
-          <m:e>
-            <m:r>
-              <w:rPr>
-                <w:rFonts w:ascii="Cambria Math" w:hAnsi="Cambria Math"/>
-              </w:rPr>
-              <m:t>g</m:t>
-            </m:r>
-          </m:e>
-        </m:acc>
-      </m:oMath>
-      <w:r>
-        <w:t xml:space="preserve"> is the initial steady state</w:t>
-      </w:r>
-      <w:r>
-        <w:t xml:space="preserve">. </w:t>
-      </w:r>
-    </w:p>
-    <w:p>
-      <w:pPr>
-        <w:spacing w:before="240"/>
-      </w:pPr>
-      <w:r>
-        <w:t>It will next be shown</w:t>
-      </w:r>
-      <w:r>
-        <w:t xml:space="preserve"> how </w:t>
-      </w:r>
-      <m:oMath>
-        <m:r>
-          <m:rPr>
-            <m:sty m:val="p"/>
-          </m:rPr>
-          <w:rPr>
-            <w:rFonts w:ascii="Cambria Math" w:hAnsi="Cambria Math"/>
-          </w:rPr>
-          <m:t>Δ</m:t>
-        </m:r>
-        <m:r>
-          <m:rPr>
-            <m:sty m:val="p"/>
-          </m:rPr>
-          <w:rPr>
-            <w:rFonts w:ascii="Cambria Math" w:hAnsi="Cambria Math"/>
-          </w:rPr>
-          <m:t>P</m:t>
-        </m:r>
-      </m:oMath>
-      <w:r>
-        <w:t xml:space="preserve"> can be used to recover </w:t>
-      </w:r>
-      <m:oMath>
-        <m:r>
-          <m:rPr>
-            <m:sty m:val="p"/>
-          </m:rPr>
-          <w:rPr>
-            <w:rFonts w:ascii="Cambria Math" w:hAnsi="Cambria Math"/>
-          </w:rPr>
-          <m:t>M</m:t>
-        </m:r>
-      </m:oMath>
-      <w:r>
-        <w:t>.</w:t>
-      </w:r>
-      <w:r>
-        <w:t xml:space="preserve"> </w:t>
+        <w:t>:</w:t>
       </w:r>
     </w:p>
     <w:p>
@@ -3681,19 +3453,7 @@
             <w:rPr>
               <w:rFonts w:ascii="Cambria Math" w:hAnsi="Cambria Math"/>
             </w:rPr>
-            <m:t>∀i≠j</m:t>
-          </m:r>
-          <m:r>
-            <w:rPr>
-              <w:rFonts w:ascii="Cambria Math" w:hAnsi="Cambria Math"/>
-            </w:rPr>
-            <m:t xml:space="preserve"> </m:t>
-          </m:r>
-          <m:r>
-            <w:rPr>
-              <w:rFonts w:ascii="Cambria Math" w:hAnsi="Cambria Math"/>
-            </w:rPr>
-            <m:t xml:space="preserve"> </m:t>
+            <m:t xml:space="preserve">∀i≠j  </m:t>
           </m:r>
           <m:r>
             <m:rPr>
@@ -3796,32 +3556,73 @@
                   </m:r>
                 </m:sub>
               </m:sSub>
+            </m:e>
+          </m:nary>
+          <m:d>
+            <m:dPr>
+              <m:ctrlPr>
+                <w:rPr>
+                  <w:rFonts w:ascii="Cambria Math" w:hAnsi="Cambria Math"/>
+                  <w:i/>
+                </w:rPr>
+              </m:ctrlPr>
+            </m:dPr>
+            <m:e>
+              <m:sSubSup>
+                <m:sSubSupPr>
+                  <m:ctrlPr>
+                    <w:rPr>
+                      <w:rFonts w:ascii="Cambria Math" w:hAnsi="Cambria Math"/>
+                      <w:i/>
+                    </w:rPr>
+                  </m:ctrlPr>
+                </m:sSubSupPr>
+                <m:e>
+                  <m:r>
+                    <w:rPr>
+                      <w:rFonts w:ascii="Cambria Math" w:hAnsi="Cambria Math"/>
+                    </w:rPr>
+                    <m:t>p</m:t>
+                  </m:r>
+                </m:e>
+                <m:sub>
+                  <m:r>
+                    <w:rPr>
+                      <w:rFonts w:ascii="Cambria Math" w:hAnsi="Cambria Math"/>
+                    </w:rPr>
+                    <m:t>i</m:t>
+                  </m:r>
+                </m:sub>
+                <m:sup>
+                  <m:r>
+                    <w:rPr>
+                      <w:rFonts w:ascii="Cambria Math" w:hAnsi="Cambria Math"/>
+                    </w:rPr>
+                    <m:t>j</m:t>
+                  </m:r>
+                </m:sup>
+              </m:sSubSup>
               <m:r>
-                <m:rPr>
-                  <m:sty m:val="p"/>
-                </m:rPr>
                 <w:rPr>
                   <w:rFonts w:ascii="Cambria Math" w:hAnsi="Cambria Math"/>
                 </w:rPr>
-                <m:t>Δ</m:t>
+                <m:t>-</m:t>
               </m:r>
               <m:sSub>
                 <m:sSubPr>
                   <m:ctrlPr>
                     <w:rPr>
                       <w:rFonts w:ascii="Cambria Math" w:hAnsi="Cambria Math"/>
+                      <w:i/>
                     </w:rPr>
                   </m:ctrlPr>
                 </m:sSubPr>
                 <m:e>
                   <m:r>
-                    <m:rPr>
-                      <m:sty m:val="p"/>
-                    </m:rPr>
-                    <w:rPr>
-                      <w:rFonts w:ascii="Cambria Math" w:hAnsi="Cambria Math"/>
-                    </w:rPr>
-                    <m:t>P</m:t>
+                    <w:rPr>
+                      <w:rFonts w:ascii="Cambria Math" w:hAnsi="Cambria Math"/>
+                    </w:rPr>
+                    <m:t>g</m:t>
                   </m:r>
                 </m:e>
                 <m:sub>
@@ -3829,12 +3630,12 @@
                     <w:rPr>
                       <w:rFonts w:ascii="Cambria Math" w:hAnsi="Cambria Math"/>
                     </w:rPr>
-                    <m:t>ki</m:t>
+                    <m:t>i</m:t>
                   </m:r>
                 </m:sub>
               </m:sSub>
             </m:e>
-          </m:nary>
+          </m:d>
         </m:oMath>
       </m:oMathPara>
     </w:p>
@@ -3843,7 +3644,167 @@
         <w:spacing w:before="240"/>
       </w:pPr>
       <w:r>
-        <w:t xml:space="preserve">Since </w:t>
+        <w:t xml:space="preserve">For clarity, </w:t>
+      </w:r>
+      <m:oMath>
+        <m:r>
+          <m:rPr>
+            <m:sty m:val="p"/>
+          </m:rPr>
+          <w:rPr>
+            <w:rFonts w:ascii="Cambria Math" w:hAnsi="Cambria Math"/>
+          </w:rPr>
+          <m:t>Δ</m:t>
+        </m:r>
+        <m:r>
+          <m:rPr>
+            <m:sty m:val="p"/>
+          </m:rPr>
+          <w:rPr>
+            <w:rFonts w:ascii="Cambria Math" w:hAnsi="Cambria Math"/>
+          </w:rPr>
+          <m:t>P</m:t>
+        </m:r>
+      </m:oMath>
+      <w:r>
+        <w:t xml:space="preserve"> is an </w:t>
+      </w:r>
+      <m:oMath>
+        <m:r>
+          <w:rPr>
+            <w:rFonts w:ascii="Cambria Math" w:hAnsi="Cambria Math"/>
+          </w:rPr>
+          <m:t>n×n</m:t>
+        </m:r>
+      </m:oMath>
+      <w:r>
+        <w:t xml:space="preserve"> matrix, </w:t>
+      </w:r>
+      <w:r>
+        <w:t>where the</w:t>
+      </w:r>
+      <w:r>
+        <w:t xml:space="preserve"> </w:t>
+      </w:r>
+      <m:oMath>
+        <m:sSup>
+          <m:sSupPr>
+            <m:ctrlPr>
+              <w:rPr>
+                <w:rFonts w:ascii="Cambria Math" w:hAnsi="Cambria Math"/>
+                <w:i/>
+              </w:rPr>
+            </m:ctrlPr>
+          </m:sSupPr>
+          <m:e>
+            <m:r>
+              <w:rPr>
+                <w:rFonts w:ascii="Cambria Math" w:hAnsi="Cambria Math"/>
+              </w:rPr>
+              <m:t>j</m:t>
+            </m:r>
+          </m:e>
+          <m:sup>
+            <m:r>
+              <m:rPr>
+                <m:sty m:val="p"/>
+              </m:rPr>
+              <w:rPr>
+                <w:rFonts w:ascii="Cambria Math" w:hAnsi="Cambria Math"/>
+              </w:rPr>
+              <m:t>th</m:t>
+            </m:r>
+          </m:sup>
+        </m:sSup>
+      </m:oMath>
+      <w:r>
+        <w:t xml:space="preserve"> column</w:t>
+      </w:r>
+      <w:r>
+        <w:t xml:space="preserve"> is equal to: </w:t>
+      </w:r>
+      <m:oMath>
+        <m:acc>
+          <m:accPr>
+            <m:chr m:val="⃑"/>
+            <m:ctrlPr>
+              <w:rPr>
+                <w:rFonts w:ascii="Cambria Math" w:hAnsi="Cambria Math"/>
+                <w:i/>
+              </w:rPr>
+            </m:ctrlPr>
+          </m:accPr>
+          <m:e>
+            <m:sSup>
+              <m:sSupPr>
+                <m:ctrlPr>
+                  <w:rPr>
+                    <w:rFonts w:ascii="Cambria Math" w:hAnsi="Cambria Math"/>
+                    <w:i/>
+                  </w:rPr>
+                </m:ctrlPr>
+              </m:sSupPr>
+              <m:e>
+                <m:r>
+                  <w:rPr>
+                    <w:rFonts w:ascii="Cambria Math" w:hAnsi="Cambria Math"/>
+                  </w:rPr>
+                  <m:t>p</m:t>
+                </m:r>
+              </m:e>
+              <m:sup>
+                <m:r>
+                  <w:rPr>
+                    <w:rFonts w:ascii="Cambria Math" w:hAnsi="Cambria Math"/>
+                  </w:rPr>
+                  <m:t>j</m:t>
+                </m:r>
+              </m:sup>
+            </m:sSup>
+          </m:e>
+        </m:acc>
+        <m:r>
+          <w:rPr>
+            <w:rFonts w:ascii="Cambria Math" w:hAnsi="Cambria Math"/>
+          </w:rPr>
+          <m:t>-</m:t>
+        </m:r>
+        <m:acc>
+          <m:accPr>
+            <m:chr m:val="⃑"/>
+            <m:ctrlPr>
+              <w:rPr>
+                <w:rFonts w:ascii="Cambria Math" w:hAnsi="Cambria Math"/>
+                <w:i/>
+              </w:rPr>
+            </m:ctrlPr>
+          </m:accPr>
+          <m:e>
+            <m:r>
+              <w:rPr>
+                <w:rFonts w:ascii="Cambria Math" w:hAnsi="Cambria Math"/>
+              </w:rPr>
+              <m:t>g</m:t>
+            </m:r>
+          </m:e>
+        </m:acc>
+      </m:oMath>
+      <w:r>
+        <w:t>.</w:t>
+      </w:r>
+    </w:p>
+    <w:p>
+      <w:pPr>
+        <w:spacing w:before="240"/>
+      </w:pPr>
+      <w:r>
+        <w:t xml:space="preserve">The above equation can also be expressed as a dot product between two vectors. </w:t>
+      </w:r>
+      <w:r>
+        <w:t>Since</w:t>
+      </w:r>
+      <w:r>
+        <w:t xml:space="preserve"> </w:t>
       </w:r>
       <m:oMath>
         <m:sSub>
@@ -3882,7 +3843,16 @@
         </m:r>
       </m:oMath>
       <w:r>
-        <w:t xml:space="preserve"> due to the genes being non self-regulating, we can omit that term in the dot product. </w:t>
+        <w:t xml:space="preserve"> due to the genes being non s</w:t>
+      </w:r>
+      <w:r>
+        <w:t xml:space="preserve">elf-regulating, we can omit </w:t>
+      </w:r>
+      <w:r>
+        <w:t>a term</w:t>
+      </w:r>
+      <w:r>
+        <w:t xml:space="preserve"> in the dot product. </w:t>
       </w:r>
       <w:r>
         <w:t>This means any</w:t>
@@ -3941,7 +3911,7 @@
         </m:r>
       </m:oMath>
       <w:r>
-        <w:t xml:space="preserve"> terms.</w:t>
+        <w:t xml:space="preserve"> terms</w:t>
       </w:r>
       <w:r>
         <w:t>.</w:t>
@@ -4102,13 +4072,7 @@
                     <w:rPr>
                       <w:rFonts w:ascii="Cambria Math" w:hAnsi="Cambria Math"/>
                     </w:rPr>
-                    <m:t>j</m:t>
-                  </m:r>
-                  <m:r>
-                    <w:rPr>
-                      <w:rFonts w:ascii="Cambria Math" w:hAnsi="Cambria Math"/>
-                    </w:rPr>
-                    <m:t>-1</m:t>
+                    <m:t>j-1</m:t>
                   </m:r>
                 </m:sub>
               </m:sSub>
@@ -4148,19 +4112,7 @@
                     <w:rPr>
                       <w:rFonts w:ascii="Cambria Math" w:hAnsi="Cambria Math"/>
                     </w:rPr>
-                    <m:t xml:space="preserve">i </m:t>
-                  </m:r>
-                  <m:r>
-                    <w:rPr>
-                      <w:rFonts w:ascii="Cambria Math" w:hAnsi="Cambria Math"/>
-                    </w:rPr>
-                    <m:t>j</m:t>
-                  </m:r>
-                  <m:r>
-                    <w:rPr>
-                      <w:rFonts w:ascii="Cambria Math" w:hAnsi="Cambria Math"/>
-                    </w:rPr>
-                    <m:t>+1</m:t>
+                    <m:t>i j+1</m:t>
                   </m:r>
                 </m:sub>
               </m:sSub>
@@ -4296,13 +4248,7 @@
                               <w:rPr>
                                 <w:rFonts w:ascii="Cambria Math" w:hAnsi="Cambria Math"/>
                               </w:rPr>
-                              <m:t>j</m:t>
-                            </m:r>
-                            <m:r>
-                              <w:rPr>
-                                <w:rFonts w:ascii="Cambria Math" w:hAnsi="Cambria Math"/>
-                              </w:rPr>
-                              <m:t>-1 i</m:t>
+                              <m:t>j-1 i</m:t>
                             </m:r>
                           </m:sub>
                         </m:sSub>
@@ -4343,13 +4289,7 @@
                               <w:rPr>
                                 <w:rFonts w:ascii="Cambria Math" w:hAnsi="Cambria Math"/>
                               </w:rPr>
-                              <m:t>j</m:t>
-                            </m:r>
-                            <m:r>
-                              <w:rPr>
-                                <w:rFonts w:ascii="Cambria Math" w:hAnsi="Cambria Math"/>
-                              </w:rPr>
-                              <m:t>+1 i</m:t>
+                              <m:t>j+1 i</m:t>
                             </m:r>
                           </m:sub>
                         </m:sSub>
@@ -4376,21 +4316,7 @@
         <w:spacing w:before="240"/>
       </w:pPr>
       <w:r>
-        <w:t xml:space="preserve">Since there are </w:t>
-      </w:r>
-      <m:oMath>
-        <m:r>
-          <w:rPr>
-            <w:rFonts w:ascii="Cambria Math" w:hAnsi="Cambria Math"/>
-          </w:rPr>
-          <m:t>n-1</m:t>
-        </m:r>
-      </m:oMath>
-      <w:r>
-        <w:t xml:space="preserve"> elements in the vectors, </w:t>
-      </w:r>
-      <w:r>
-        <w:t>R</w:t>
+        <w:t>Vectors are not invertible. However r</w:t>
       </w:r>
       <w:r>
         <w:t xml:space="preserve">ow </w:t>
@@ -4454,83 +4380,29 @@
         <w:t>)</w:t>
       </w:r>
       <w:r>
-        <w:t xml:space="preserve"> can be recovered by using</w:t>
-      </w:r>
-      <w:r>
-        <w:t xml:space="preserve"> a set of</w:t>
-      </w:r>
-      <w:r>
-        <w:t xml:space="preserve"> </w:t>
+        <w:t xml:space="preserve"> can be recovered </w:t>
+      </w:r>
+      <w:r>
+        <w:t xml:space="preserve">by instead using a matrix </w:t>
+      </w:r>
+      <w:r>
+        <w:t xml:space="preserve">by </w:t>
+      </w:r>
+      <w:r>
+        <w:t xml:space="preserve">defining </w:t>
       </w:r>
       <m:oMath>
-        <m:r>
-          <w:rPr>
-            <w:rFonts w:ascii="Cambria Math" w:hAnsi="Cambria Math"/>
-          </w:rPr>
-          <m:t>n-1</m:t>
-        </m:r>
-      </m:oMath>
-      <w:r>
-        <w:t xml:space="preserve"> dot products</w:t>
-      </w:r>
-      <w:r>
-        <w:t xml:space="preserve"> to denote</w:t>
-      </w:r>
-      <w:r>
-        <w:t xml:space="preserve"> row </w:t>
-      </w:r>
-      <m:oMath>
-        <m:r>
-          <w:rPr>
-            <w:rFonts w:ascii="Cambria Math" w:hAnsi="Cambria Math"/>
-          </w:rPr>
-          <m:t>i</m:t>
-        </m:r>
-      </m:oMath>
-      <w:r>
-        <w:t xml:space="preserve"> of </w:t>
-      </w:r>
-      <m:oMath>
-        <m:r>
-          <m:rPr>
-            <m:sty m:val="p"/>
-          </m:rPr>
-          <w:rPr>
-            <w:rFonts w:ascii="Cambria Math" w:hAnsi="Cambria Math"/>
-          </w:rPr>
-          <m:t>Δ</m:t>
-        </m:r>
-        <m:r>
-          <m:rPr>
-            <m:sty m:val="p"/>
-          </m:rPr>
-          <w:rPr>
-            <w:rFonts w:ascii="Cambria Math" w:hAnsi="Cambria Math"/>
-          </w:rPr>
-          <m:t>P</m:t>
-        </m:r>
-      </m:oMath>
-      <w:r>
-        <w:t xml:space="preserve"> (omitting element </w:t>
-      </w:r>
-      <m:oMath>
-        <m:r>
-          <m:rPr>
-            <m:sty m:val="p"/>
-          </m:rPr>
-          <w:rPr>
-            <w:rFonts w:ascii="Cambria Math" w:hAnsi="Cambria Math"/>
-          </w:rPr>
-          <m:t>Δ</m:t>
-        </m:r>
-        <m:sSub>
-          <m:sSubPr>
+        <m:d>
+          <m:dPr>
+            <m:begChr m:val="["/>
+            <m:endChr m:val="]"/>
             <m:ctrlPr>
               <w:rPr>
                 <w:rFonts w:ascii="Cambria Math" w:hAnsi="Cambria Math"/>
+                <w:i/>
               </w:rPr>
             </m:ctrlPr>
-          </m:sSubPr>
+          </m:dPr>
           <m:e>
             <m:r>
               <m:rPr>
@@ -4539,24 +4411,224 @@
               <w:rPr>
                 <w:rFonts w:ascii="Cambria Math" w:hAnsi="Cambria Math"/>
               </w:rPr>
-              <m:t>P</m:t>
+              <m:t>Δ</m:t>
             </m:r>
+            <m:sSub>
+              <m:sSubPr>
+                <m:ctrlPr>
+                  <w:rPr>
+                    <w:rFonts w:ascii="Cambria Math" w:hAnsi="Cambria Math"/>
+                  </w:rPr>
+                </m:ctrlPr>
+              </m:sSubPr>
+              <m:e>
+                <m:r>
+                  <m:rPr>
+                    <m:sty m:val="p"/>
+                  </m:rPr>
+                  <w:rPr>
+                    <w:rFonts w:ascii="Cambria Math" w:hAnsi="Cambria Math"/>
+                  </w:rPr>
+                  <m:t>P</m:t>
+                </m:r>
+              </m:e>
+              <m:sub>
+                <m:r>
+                  <w:rPr>
+                    <w:rFonts w:ascii="Cambria Math" w:hAnsi="Cambria Math"/>
+                  </w:rPr>
+                  <m:t>i1</m:t>
+                </m:r>
+              </m:sub>
+            </m:sSub>
+            <m:r>
+              <w:rPr>
+                <w:rFonts w:ascii="Cambria Math" w:hAnsi="Cambria Math"/>
+              </w:rPr>
+              <m:t>…</m:t>
+            </m:r>
+            <m:r>
+              <m:rPr>
+                <m:sty m:val="p"/>
+              </m:rPr>
+              <w:rPr>
+                <w:rFonts w:ascii="Cambria Math" w:hAnsi="Cambria Math"/>
+              </w:rPr>
+              <m:t>Δ</m:t>
+            </m:r>
+            <m:sSub>
+              <m:sSubPr>
+                <m:ctrlPr>
+                  <w:rPr>
+                    <w:rFonts w:ascii="Cambria Math" w:hAnsi="Cambria Math"/>
+                  </w:rPr>
+                </m:ctrlPr>
+              </m:sSubPr>
+              <m:e>
+                <m:r>
+                  <m:rPr>
+                    <m:sty m:val="p"/>
+                  </m:rPr>
+                  <w:rPr>
+                    <w:rFonts w:ascii="Cambria Math" w:hAnsi="Cambria Math"/>
+                  </w:rPr>
+                  <m:t>P</m:t>
+                </m:r>
+              </m:e>
+              <m:sub>
+                <m:r>
+                  <w:rPr>
+                    <w:rFonts w:ascii="Cambria Math" w:hAnsi="Cambria Math"/>
+                  </w:rPr>
+                  <m:t>i j-1</m:t>
+                </m:r>
+              </m:sub>
+            </m:sSub>
+            <m:r>
+              <w:rPr>
+                <w:rFonts w:ascii="Cambria Math" w:hAnsi="Cambria Math"/>
+              </w:rPr>
+              <m:t xml:space="preserve"> </m:t>
+            </m:r>
+            <m:r>
+              <m:rPr>
+                <m:sty m:val="p"/>
+              </m:rPr>
+              <w:rPr>
+                <w:rFonts w:ascii="Cambria Math" w:hAnsi="Cambria Math"/>
+              </w:rPr>
+              <m:t>Δ</m:t>
+            </m:r>
+            <m:sSub>
+              <m:sSubPr>
+                <m:ctrlPr>
+                  <w:rPr>
+                    <w:rFonts w:ascii="Cambria Math" w:hAnsi="Cambria Math"/>
+                    <w:i/>
+                  </w:rPr>
+                </m:ctrlPr>
+              </m:sSubPr>
+              <m:e>
+                <m:r>
+                  <m:rPr>
+                    <m:sty m:val="p"/>
+                  </m:rPr>
+                  <w:rPr>
+                    <w:rFonts w:ascii="Cambria Math" w:hAnsi="Cambria Math"/>
+                  </w:rPr>
+                  <m:t>P</m:t>
+                </m:r>
+                <m:ctrlPr>
+                  <w:rPr>
+                    <w:rFonts w:ascii="Cambria Math" w:hAnsi="Cambria Math"/>
+                  </w:rPr>
+                </m:ctrlPr>
+              </m:e>
+              <m:sub>
+                <m:r>
+                  <w:rPr>
+                    <w:rFonts w:ascii="Cambria Math" w:hAnsi="Cambria Math"/>
+                  </w:rPr>
+                  <m:t>i j+1</m:t>
+                </m:r>
+              </m:sub>
+            </m:sSub>
+            <m:r>
+              <w:rPr>
+                <w:rFonts w:ascii="Cambria Math" w:hAnsi="Cambria Math"/>
+              </w:rPr>
+              <m:t>…</m:t>
+            </m:r>
+            <m:r>
+              <m:rPr>
+                <m:sty m:val="p"/>
+              </m:rPr>
+              <w:rPr>
+                <w:rFonts w:ascii="Cambria Math" w:hAnsi="Cambria Math"/>
+              </w:rPr>
+              <m:t>Δ</m:t>
+            </m:r>
+            <m:sSub>
+              <m:sSubPr>
+                <m:ctrlPr>
+                  <w:rPr>
+                    <w:rFonts w:ascii="Cambria Math" w:hAnsi="Cambria Math"/>
+                    <w:i/>
+                  </w:rPr>
+                </m:ctrlPr>
+              </m:sSubPr>
+              <m:e>
+                <m:r>
+                  <m:rPr>
+                    <m:sty m:val="p"/>
+                  </m:rPr>
+                  <w:rPr>
+                    <w:rFonts w:ascii="Cambria Math" w:hAnsi="Cambria Math"/>
+                  </w:rPr>
+                  <m:t>P</m:t>
+                </m:r>
+                <m:ctrlPr>
+                  <w:rPr>
+                    <w:rFonts w:ascii="Cambria Math" w:hAnsi="Cambria Math"/>
+                  </w:rPr>
+                </m:ctrlPr>
+              </m:e>
+              <m:sub>
+                <m:r>
+                  <w:rPr>
+                    <w:rFonts w:ascii="Cambria Math" w:hAnsi="Cambria Math"/>
+                  </w:rPr>
+                  <m:t>in</m:t>
+                </m:r>
+              </m:sub>
+            </m:sSub>
           </m:e>
-          <m:sub>
-            <m:r>
-              <w:rPr>
-                <w:rFonts w:ascii="Cambria Math" w:hAnsi="Cambria Math"/>
-              </w:rPr>
-              <m:t>ij</m:t>
-            </m:r>
-          </m:sub>
-        </m:sSub>
+        </m:d>
         <m:r>
           <w:rPr>
             <w:rFonts w:ascii="Cambria Math" w:hAnsi="Cambria Math"/>
           </w:rPr>
           <m:t xml:space="preserve"> </m:t>
         </m:r>
+      </m:oMath>
+      <w:r>
+        <w:t>as</w:t>
+      </w:r>
+      <w:r>
+        <w:t xml:space="preserve"> a set of</w:t>
+      </w:r>
+      <w:r>
+        <w:t xml:space="preserve"> </w:t>
+      </w:r>
+      <m:oMath>
+        <m:r>
+          <w:rPr>
+            <w:rFonts w:ascii="Cambria Math" w:hAnsi="Cambria Math"/>
+          </w:rPr>
+          <m:t>n-1</m:t>
+        </m:r>
+      </m:oMath>
+      <w:r>
+        <w:t xml:space="preserve"> dot</w:t>
+      </w:r>
+      <w:r>
+        <w:t xml:space="preserve"> products</w:t>
+      </w:r>
+      <w:r>
+        <w:t xml:space="preserve">, all of which use the same row </w:t>
+      </w:r>
+      <m:oMath>
+        <m:r>
+          <w:rPr>
+            <w:rFonts w:ascii="Cambria Math" w:hAnsi="Cambria Math"/>
+          </w:rPr>
+          <m:t>i</m:t>
+        </m:r>
+      </m:oMath>
+      <w:r>
+        <w:t xml:space="preserve"> in </w:t>
+      </w:r>
+      <m:oMath>
         <m:r>
           <m:rPr>
             <m:sty m:val="p"/>
@@ -4564,21 +4636,9 @@
           <w:rPr>
             <w:rFonts w:ascii="Cambria Math" w:hAnsi="Cambria Math"/>
           </w:rPr>
-          <m:t xml:space="preserve">for </m:t>
-        </m:r>
-        <m:r>
-          <w:rPr>
-            <w:rFonts w:ascii="Cambria Math" w:hAnsi="Cambria Math"/>
-          </w:rPr>
-          <m:t>i=j</m:t>
+          <m:t>M</m:t>
         </m:r>
       </m:oMath>
-      <w:r>
-        <w:t>)</w:t>
-      </w:r>
-      <w:r>
-        <w:t xml:space="preserve"> since that row will uses the same coefficients</w:t>
-      </w:r>
       <w:r>
         <w:t>.</w:t>
       </w:r>
@@ -5465,19 +5525,7 @@
                                   <w:rPr>
                                     <w:rFonts w:ascii="Cambria Math" w:hAnsi="Cambria Math"/>
                                   </w:rPr>
-                                  <m:t xml:space="preserve">1 </m:t>
-                                </m:r>
-                                <m:r>
-                                  <w:rPr>
-                                    <w:rFonts w:ascii="Cambria Math" w:hAnsi="Cambria Math"/>
-                                  </w:rPr>
-                                  <m:t>i</m:t>
-                                </m:r>
-                                <m:r>
-                                  <w:rPr>
-                                    <w:rFonts w:ascii="Cambria Math" w:hAnsi="Cambria Math"/>
-                                  </w:rPr>
-                                  <m:t>+1</m:t>
+                                  <m:t>1 i+1</m:t>
                                 </m:r>
                               </m:sub>
                             </m:sSub>
@@ -5725,1162 +5773,49 @@
         <w:spacing w:before="240"/>
       </w:pPr>
       <w:r>
-        <w:t>Taking the inverse of the matrix will yield the recovered row.</w:t>
+        <w:t>The matrix is invertible, and taking its inverse</w:t>
+      </w:r>
+      <w:r>
+        <w:t xml:space="preserve"> </w:t>
+      </w:r>
+      <w:r>
+        <w:t>will recover</w:t>
+      </w:r>
+      <w:r>
+        <w:t xml:space="preserve"> row</w:t>
+      </w:r>
+      <w:r>
+        <w:t xml:space="preserve"> </w:t>
+      </w:r>
+      <m:oMath>
+        <m:r>
+          <w:rPr>
+            <w:rFonts w:ascii="Cambria Math" w:hAnsi="Cambria Math"/>
+          </w:rPr>
+          <m:t>i</m:t>
+        </m:r>
+      </m:oMath>
+      <w:r>
+        <w:t xml:space="preserve"> of </w:t>
+      </w:r>
+      <m:oMath>
+        <m:r>
+          <m:rPr>
+            <m:sty m:val="p"/>
+          </m:rPr>
+          <w:rPr>
+            <w:rFonts w:ascii="Cambria Math" w:hAnsi="Cambria Math"/>
+          </w:rPr>
+          <m:t>M</m:t>
+        </m:r>
+      </m:oMath>
+      <w:r>
+        <w:t>.</w:t>
       </w:r>
     </w:p>
     <w:p>
-      <w:pPr>
-        <w:spacing w:before="240"/>
-      </w:pPr>
-      <m:oMathPara>
-        <m:oMath>
-          <m:d>
-            <m:dPr>
-              <m:begChr m:val="["/>
-              <m:endChr m:val="]"/>
-              <m:ctrlPr>
-                <w:rPr>
-                  <w:rFonts w:ascii="Cambria Math" w:hAnsi="Cambria Math"/>
-                  <w:i/>
-                </w:rPr>
-              </m:ctrlPr>
-            </m:dPr>
-            <m:e>
-              <m:sSub>
-                <m:sSubPr>
-                  <m:ctrlPr>
-                    <w:rPr>
-                      <w:rFonts w:ascii="Cambria Math" w:hAnsi="Cambria Math"/>
-                    </w:rPr>
-                  </m:ctrlPr>
-                </m:sSubPr>
-                <m:e>
-                  <m:r>
-                    <m:rPr>
-                      <m:sty m:val="p"/>
-                    </m:rPr>
-                    <w:rPr>
-                      <w:rFonts w:ascii="Cambria Math" w:hAnsi="Cambria Math"/>
-                    </w:rPr>
-                    <m:t>M</m:t>
-                  </m:r>
-                  <m:ctrlPr>
-                    <w:rPr>
-                      <w:rFonts w:ascii="Cambria Math" w:hAnsi="Cambria Math"/>
-                      <w:i/>
-                    </w:rPr>
-                  </m:ctrlPr>
-                </m:e>
-                <m:sub>
-                  <m:r>
-                    <w:rPr>
-                      <w:rFonts w:ascii="Cambria Math" w:hAnsi="Cambria Math"/>
-                    </w:rPr>
-                    <m:t>i1</m:t>
-                  </m:r>
-                </m:sub>
-              </m:sSub>
-              <m:r>
-                <w:rPr>
-                  <w:rFonts w:ascii="Cambria Math" w:hAnsi="Cambria Math"/>
-                </w:rPr>
-                <m:t>…</m:t>
-              </m:r>
-              <m:sSub>
-                <m:sSubPr>
-                  <m:ctrlPr>
-                    <w:rPr>
-                      <w:rFonts w:ascii="Cambria Math" w:hAnsi="Cambria Math"/>
-                    </w:rPr>
-                  </m:ctrlPr>
-                </m:sSubPr>
-                <m:e>
-                  <m:r>
-                    <m:rPr>
-                      <m:sty m:val="p"/>
-                    </m:rPr>
-                    <w:rPr>
-                      <w:rFonts w:ascii="Cambria Math" w:hAnsi="Cambria Math"/>
-                    </w:rPr>
-                    <m:t>M</m:t>
-                  </m:r>
-                  <m:ctrlPr>
-                    <w:rPr>
-                      <w:rFonts w:ascii="Cambria Math" w:hAnsi="Cambria Math"/>
-                      <w:i/>
-                    </w:rPr>
-                  </m:ctrlPr>
-                </m:e>
-                <m:sub>
-                  <m:r>
-                    <w:rPr>
-                      <w:rFonts w:ascii="Cambria Math" w:hAnsi="Cambria Math"/>
-                    </w:rPr>
-                    <m:t>i</m:t>
-                  </m:r>
-                  <m:r>
-                    <m:rPr>
-                      <m:sty m:val="p"/>
-                    </m:rPr>
-                    <w:rPr>
-                      <w:rFonts w:ascii="Cambria Math" w:hAnsi="Cambria Math"/>
-                    </w:rPr>
-                    <m:t xml:space="preserve"> </m:t>
-                  </m:r>
-                  <m:r>
-                    <w:rPr>
-                      <w:rFonts w:ascii="Cambria Math" w:hAnsi="Cambria Math"/>
-                    </w:rPr>
-                    <m:t>j-1</m:t>
-                  </m:r>
-                </m:sub>
-              </m:sSub>
-              <m:r>
-                <w:rPr>
-                  <w:rFonts w:ascii="Cambria Math" w:hAnsi="Cambria Math"/>
-                </w:rPr>
-                <m:t xml:space="preserve">  </m:t>
-              </m:r>
-              <m:sSub>
-                <m:sSubPr>
-                  <m:ctrlPr>
-                    <w:rPr>
-                      <w:rFonts w:ascii="Cambria Math" w:hAnsi="Cambria Math"/>
-                    </w:rPr>
-                  </m:ctrlPr>
-                </m:sSubPr>
-                <m:e>
-                  <m:r>
-                    <m:rPr>
-                      <m:sty m:val="p"/>
-                    </m:rPr>
-                    <w:rPr>
-                      <w:rFonts w:ascii="Cambria Math" w:hAnsi="Cambria Math"/>
-                    </w:rPr>
-                    <m:t>M</m:t>
-                  </m:r>
-                  <m:ctrlPr>
-                    <w:rPr>
-                      <w:rFonts w:ascii="Cambria Math" w:hAnsi="Cambria Math"/>
-                      <w:i/>
-                    </w:rPr>
-                  </m:ctrlPr>
-                </m:e>
-                <m:sub>
-                  <m:r>
-                    <w:rPr>
-                      <w:rFonts w:ascii="Cambria Math" w:hAnsi="Cambria Math"/>
-                    </w:rPr>
-                    <m:t>i j+1</m:t>
-                  </m:r>
-                </m:sub>
-              </m:sSub>
-              <m:r>
-                <w:rPr>
-                  <w:rFonts w:ascii="Cambria Math" w:hAnsi="Cambria Math"/>
-                </w:rPr>
-                <m:t>…</m:t>
-              </m:r>
-              <m:sSub>
-                <m:sSubPr>
-                  <m:ctrlPr>
-                    <w:rPr>
-                      <w:rFonts w:ascii="Cambria Math" w:hAnsi="Cambria Math"/>
-                    </w:rPr>
-                  </m:ctrlPr>
-                </m:sSubPr>
-                <m:e>
-                  <m:r>
-                    <m:rPr>
-                      <m:sty m:val="p"/>
-                    </m:rPr>
-                    <w:rPr>
-                      <w:rFonts w:ascii="Cambria Math" w:hAnsi="Cambria Math"/>
-                    </w:rPr>
-                    <m:t>M</m:t>
-                  </m:r>
-                  <m:ctrlPr>
-                    <w:rPr>
-                      <w:rFonts w:ascii="Cambria Math" w:hAnsi="Cambria Math"/>
-                      <w:i/>
-                    </w:rPr>
-                  </m:ctrlPr>
-                </m:e>
-                <m:sub>
-                  <m:r>
-                    <w:rPr>
-                      <w:rFonts w:ascii="Cambria Math" w:hAnsi="Cambria Math"/>
-                    </w:rPr>
-                    <m:t>in</m:t>
-                  </m:r>
-                </m:sub>
-              </m:sSub>
-            </m:e>
-          </m:d>
-          <m:r>
-            <w:rPr>
-              <w:rFonts w:ascii="Cambria Math" w:hAnsi="Cambria Math"/>
-            </w:rPr>
-            <m:t>=</m:t>
-          </m:r>
-          <m:d>
-            <m:dPr>
-              <m:begChr m:val="["/>
-              <m:endChr m:val="]"/>
-              <m:ctrlPr>
-                <w:rPr>
-                  <w:rFonts w:ascii="Cambria Math" w:hAnsi="Cambria Math"/>
-                  <w:i/>
-                </w:rPr>
-              </m:ctrlPr>
-            </m:dPr>
-            <m:e>
-              <m:r>
-                <m:rPr>
-                  <m:sty m:val="p"/>
-                </m:rPr>
-                <w:rPr>
-                  <w:rFonts w:ascii="Cambria Math" w:hAnsi="Cambria Math"/>
-                </w:rPr>
-                <m:t>Δ</m:t>
-              </m:r>
-              <m:sSub>
-                <m:sSubPr>
-                  <m:ctrlPr>
-                    <w:rPr>
-                      <w:rFonts w:ascii="Cambria Math" w:hAnsi="Cambria Math"/>
-                    </w:rPr>
-                  </m:ctrlPr>
-                </m:sSubPr>
-                <m:e>
-                  <m:r>
-                    <m:rPr>
-                      <m:sty m:val="p"/>
-                    </m:rPr>
-                    <w:rPr>
-                      <w:rFonts w:ascii="Cambria Math" w:hAnsi="Cambria Math"/>
-                    </w:rPr>
-                    <m:t>P</m:t>
-                  </m:r>
-                </m:e>
-                <m:sub>
-                  <m:r>
-                    <w:rPr>
-                      <w:rFonts w:ascii="Cambria Math" w:hAnsi="Cambria Math"/>
-                    </w:rPr>
-                    <m:t>i1</m:t>
-                  </m:r>
-                </m:sub>
-              </m:sSub>
-              <m:r>
-                <w:rPr>
-                  <w:rFonts w:ascii="Cambria Math" w:hAnsi="Cambria Math"/>
-                </w:rPr>
-                <m:t>…</m:t>
-              </m:r>
-              <m:r>
-                <m:rPr>
-                  <m:sty m:val="p"/>
-                </m:rPr>
-                <w:rPr>
-                  <w:rFonts w:ascii="Cambria Math" w:hAnsi="Cambria Math"/>
-                </w:rPr>
-                <m:t>Δ</m:t>
-              </m:r>
-              <m:sSub>
-                <m:sSubPr>
-                  <m:ctrlPr>
-                    <w:rPr>
-                      <w:rFonts w:ascii="Cambria Math" w:hAnsi="Cambria Math"/>
-                    </w:rPr>
-                  </m:ctrlPr>
-                </m:sSubPr>
-                <m:e>
-                  <m:r>
-                    <m:rPr>
-                      <m:sty m:val="p"/>
-                    </m:rPr>
-                    <w:rPr>
-                      <w:rFonts w:ascii="Cambria Math" w:hAnsi="Cambria Math"/>
-                    </w:rPr>
-                    <m:t>P</m:t>
-                  </m:r>
-                </m:e>
-                <m:sub>
-                  <m:r>
-                    <w:rPr>
-                      <w:rFonts w:ascii="Cambria Math" w:hAnsi="Cambria Math"/>
-                    </w:rPr>
-                    <m:t>i j-1</m:t>
-                  </m:r>
-                </m:sub>
-              </m:sSub>
-              <m:r>
-                <w:rPr>
-                  <w:rFonts w:ascii="Cambria Math" w:hAnsi="Cambria Math"/>
-                </w:rPr>
-                <m:t xml:space="preserve"> </m:t>
-              </m:r>
-              <m:r>
-                <m:rPr>
-                  <m:sty m:val="p"/>
-                </m:rPr>
-                <w:rPr>
-                  <w:rFonts w:ascii="Cambria Math" w:hAnsi="Cambria Math"/>
-                </w:rPr>
-                <m:t>Δ</m:t>
-              </m:r>
-              <m:sSub>
-                <m:sSubPr>
-                  <m:ctrlPr>
-                    <w:rPr>
-                      <w:rFonts w:ascii="Cambria Math" w:hAnsi="Cambria Math"/>
-                      <w:i/>
-                    </w:rPr>
-                  </m:ctrlPr>
-                </m:sSubPr>
-                <m:e>
-                  <m:r>
-                    <m:rPr>
-                      <m:sty m:val="p"/>
-                    </m:rPr>
-                    <w:rPr>
-                      <w:rFonts w:ascii="Cambria Math" w:hAnsi="Cambria Math"/>
-                    </w:rPr>
-                    <m:t>P</m:t>
-                  </m:r>
-                  <m:ctrlPr>
-                    <w:rPr>
-                      <w:rFonts w:ascii="Cambria Math" w:hAnsi="Cambria Math"/>
-                    </w:rPr>
-                  </m:ctrlPr>
-                </m:e>
-                <m:sub>
-                  <m:r>
-                    <w:rPr>
-                      <w:rFonts w:ascii="Cambria Math" w:hAnsi="Cambria Math"/>
-                    </w:rPr>
-                    <m:t>i j+1</m:t>
-                  </m:r>
-                </m:sub>
-              </m:sSub>
-              <m:r>
-                <w:rPr>
-                  <w:rFonts w:ascii="Cambria Math" w:hAnsi="Cambria Math"/>
-                </w:rPr>
-                <m:t>…</m:t>
-              </m:r>
-              <m:r>
-                <m:rPr>
-                  <m:sty m:val="p"/>
-                </m:rPr>
-                <w:rPr>
-                  <w:rFonts w:ascii="Cambria Math" w:hAnsi="Cambria Math"/>
-                </w:rPr>
-                <m:t>Δ</m:t>
-              </m:r>
-              <m:sSub>
-                <m:sSubPr>
-                  <m:ctrlPr>
-                    <w:rPr>
-                      <w:rFonts w:ascii="Cambria Math" w:hAnsi="Cambria Math"/>
-                      <w:i/>
-                    </w:rPr>
-                  </m:ctrlPr>
-                </m:sSubPr>
-                <m:e>
-                  <m:r>
-                    <m:rPr>
-                      <m:sty m:val="p"/>
-                    </m:rPr>
-                    <w:rPr>
-                      <w:rFonts w:ascii="Cambria Math" w:hAnsi="Cambria Math"/>
-                    </w:rPr>
-                    <m:t>P</m:t>
-                  </m:r>
-                  <m:ctrlPr>
-                    <w:rPr>
-                      <w:rFonts w:ascii="Cambria Math" w:hAnsi="Cambria Math"/>
-                    </w:rPr>
-                  </m:ctrlPr>
-                </m:e>
-                <m:sub>
-                  <m:r>
-                    <w:rPr>
-                      <w:rFonts w:ascii="Cambria Math" w:hAnsi="Cambria Math"/>
-                    </w:rPr>
-                    <m:t>in</m:t>
-                  </m:r>
-                </m:sub>
-              </m:sSub>
-            </m:e>
-          </m:d>
-          <m:sSup>
-            <m:sSupPr>
-              <m:ctrlPr>
-                <w:rPr>
-                  <w:rFonts w:ascii="Cambria Math" w:hAnsi="Cambria Math"/>
-                  <w:i/>
-                </w:rPr>
-              </m:ctrlPr>
-            </m:sSupPr>
-            <m:e>
-              <m:d>
-                <m:dPr>
-                  <m:begChr m:val="["/>
-                  <m:endChr m:val="]"/>
-                  <m:ctrlPr>
-                    <w:rPr>
-                      <w:rFonts w:ascii="Cambria Math" w:hAnsi="Cambria Math"/>
-                      <w:i/>
-                    </w:rPr>
-                  </m:ctrlPr>
-                </m:dPr>
-                <m:e>
-                  <m:eqArr>
-                    <m:eqArrPr>
-                      <m:ctrlPr>
-                        <w:rPr>
-                          <w:rFonts w:ascii="Cambria Math" w:hAnsi="Cambria Math"/>
-                          <w:i/>
-                        </w:rPr>
-                      </m:ctrlPr>
-                    </m:eqArrPr>
-                    <m:e>
-                      <m:eqArr>
-                        <m:eqArrPr>
-                          <m:ctrlPr>
-                            <w:rPr>
-                              <w:rFonts w:ascii="Cambria Math" w:hAnsi="Cambria Math"/>
-                              <w:i/>
-                            </w:rPr>
-                          </m:ctrlPr>
-                        </m:eqArrPr>
-                        <m:e>
-                          <m:m>
-                            <m:mPr>
-                              <m:mcs>
-                                <m:mc>
-                                  <m:mcPr>
-                                    <m:count m:val="1"/>
-                                    <m:mcJc m:val="center"/>
-                                  </m:mcPr>
-                                </m:mc>
-                              </m:mcs>
-                              <m:ctrlPr>
-                                <w:rPr>
-                                  <w:rFonts w:ascii="Cambria Math" w:hAnsi="Cambria Math"/>
-                                  <w:i/>
-                                </w:rPr>
-                              </m:ctrlPr>
-                            </m:mPr>
-                            <m:mr>
-                              <m:e>
-                                <m:r>
-                                  <m:rPr>
-                                    <m:sty m:val="p"/>
-                                  </m:rPr>
-                                  <w:rPr>
-                                    <w:rFonts w:ascii="Cambria Math" w:hAnsi="Cambria Math"/>
-                                  </w:rPr>
-                                  <m:t>Δ</m:t>
-                                </m:r>
-                                <m:sSub>
-                                  <m:sSubPr>
-                                    <m:ctrlPr>
-                                      <w:rPr>
-                                        <w:rFonts w:ascii="Cambria Math" w:hAnsi="Cambria Math"/>
-                                        <w:i/>
-                                      </w:rPr>
-                                    </m:ctrlPr>
-                                  </m:sSubPr>
-                                  <m:e>
-                                    <m:r>
-                                      <m:rPr>
-                                        <m:sty m:val="p"/>
-                                      </m:rPr>
-                                      <w:rPr>
-                                        <w:rFonts w:ascii="Cambria Math" w:hAnsi="Cambria Math"/>
-                                      </w:rPr>
-                                      <m:t>P</m:t>
-                                    </m:r>
-                                    <m:ctrlPr>
-                                      <w:rPr>
-                                        <w:rFonts w:ascii="Cambria Math" w:hAnsi="Cambria Math"/>
-                                      </w:rPr>
-                                    </m:ctrlPr>
-                                  </m:e>
-                                  <m:sub>
-                                    <m:r>
-                                      <w:rPr>
-                                        <w:rFonts w:ascii="Cambria Math" w:hAnsi="Cambria Math"/>
-                                      </w:rPr>
-                                      <m:t>11</m:t>
-                                    </m:r>
-                                  </m:sub>
-                                </m:sSub>
-                              </m:e>
-                            </m:mr>
-                            <m:mr>
-                              <m:e>
-                                <m:r>
-                                  <w:rPr>
-                                    <w:rFonts w:ascii="Cambria Math" w:hAnsi="Cambria Math"/>
-                                  </w:rPr>
-                                  <m:t>⋮</m:t>
-                                </m:r>
-                              </m:e>
-                            </m:mr>
-                            <m:mr>
-                              <m:e>
-                                <m:r>
-                                  <m:rPr>
-                                    <m:sty m:val="p"/>
-                                  </m:rPr>
-                                  <w:rPr>
-                                    <w:rFonts w:ascii="Cambria Math" w:hAnsi="Cambria Math"/>
-                                  </w:rPr>
-                                  <m:t>Δ</m:t>
-                                </m:r>
-                                <m:sSub>
-                                  <m:sSubPr>
-                                    <m:ctrlPr>
-                                      <w:rPr>
-                                        <w:rFonts w:ascii="Cambria Math" w:hAnsi="Cambria Math"/>
-                                      </w:rPr>
-                                    </m:ctrlPr>
-                                  </m:sSubPr>
-                                  <m:e>
-                                    <m:r>
-                                      <m:rPr>
-                                        <m:sty m:val="p"/>
-                                      </m:rPr>
-                                      <w:rPr>
-                                        <w:rFonts w:ascii="Cambria Math" w:hAnsi="Cambria Math"/>
-                                      </w:rPr>
-                                      <m:t>P</m:t>
-                                    </m:r>
-                                  </m:e>
-                                  <m:sub>
-                                    <m:r>
-                                      <w:rPr>
-                                        <w:rFonts w:ascii="Cambria Math" w:hAnsi="Cambria Math"/>
-                                      </w:rPr>
-                                      <m:t>j-1 1</m:t>
-                                    </m:r>
-                                  </m:sub>
-                                </m:sSub>
-                              </m:e>
-                            </m:mr>
-                          </m:m>
-                        </m:e>
-                        <m:e>
-                          <m:r>
-                            <m:rPr>
-                              <m:sty m:val="p"/>
-                            </m:rPr>
-                            <w:rPr>
-                              <w:rFonts w:ascii="Cambria Math" w:hAnsi="Cambria Math"/>
-                            </w:rPr>
-                            <m:t>Δ</m:t>
-                          </m:r>
-                          <m:sSub>
-                            <m:sSubPr>
-                              <m:ctrlPr>
-                                <w:rPr>
-                                  <w:rFonts w:ascii="Cambria Math" w:hAnsi="Cambria Math"/>
-                                </w:rPr>
-                              </m:ctrlPr>
-                            </m:sSubPr>
-                            <m:e>
-                              <m:r>
-                                <m:rPr>
-                                  <m:sty m:val="p"/>
-                                </m:rPr>
-                                <w:rPr>
-                                  <w:rFonts w:ascii="Cambria Math" w:hAnsi="Cambria Math"/>
-                                </w:rPr>
-                                <m:t>P</m:t>
-                              </m:r>
-                            </m:e>
-                            <m:sub>
-                              <m:r>
-                                <w:rPr>
-                                  <w:rFonts w:ascii="Cambria Math" w:hAnsi="Cambria Math"/>
-                                </w:rPr>
-                                <m:t>j+1 1</m:t>
-                              </m:r>
-                            </m:sub>
-                          </m:sSub>
-                        </m:e>
-                      </m:eqArr>
-                    </m:e>
-                    <m:e>
-                      <m:r>
-                        <w:rPr>
-                          <w:rFonts w:ascii="Cambria Math" w:hAnsi="Cambria Math"/>
-                        </w:rPr>
-                        <m:t>⋮</m:t>
-                      </m:r>
-                      <m:ctrlPr>
-                        <w:rPr>
-                          <w:rFonts w:ascii="Cambria Math" w:eastAsia="Cambria Math" w:hAnsi="Cambria Math" w:cs="Cambria Math"/>
-                          <w:i/>
-                        </w:rPr>
-                      </m:ctrlPr>
-                    </m:e>
-                    <m:e>
-                      <m:r>
-                        <m:rPr>
-                          <m:sty m:val="p"/>
-                        </m:rPr>
-                        <w:rPr>
-                          <w:rFonts w:ascii="Cambria Math" w:eastAsia="Cambria Math" w:hAnsi="Cambria Math" w:cs="Cambria Math"/>
-                        </w:rPr>
-                        <m:t>Δ</m:t>
-                      </m:r>
-                      <m:sSub>
-                        <m:sSubPr>
-                          <m:ctrlPr>
-                            <w:rPr>
-                              <w:rFonts w:ascii="Cambria Math" w:eastAsia="Cambria Math" w:hAnsi="Cambria Math" w:cs="Cambria Math"/>
-                            </w:rPr>
-                          </m:ctrlPr>
-                        </m:sSubPr>
-                        <m:e>
-                          <m:r>
-                            <m:rPr>
-                              <m:sty m:val="p"/>
-                            </m:rPr>
-                            <w:rPr>
-                              <w:rFonts w:ascii="Cambria Math" w:eastAsia="Cambria Math" w:hAnsi="Cambria Math" w:cs="Cambria Math"/>
-                            </w:rPr>
-                            <m:t>P</m:t>
-                          </m:r>
-                        </m:e>
-                        <m:sub>
-                          <m:r>
-                            <m:rPr>
-                              <m:sty m:val="p"/>
-                            </m:rPr>
-                            <w:rPr>
-                              <w:rFonts w:ascii="Cambria Math" w:eastAsia="Cambria Math" w:hAnsi="Cambria Math" w:cs="Cambria Math"/>
-                            </w:rPr>
-                            <m:t>n1</m:t>
-                          </m:r>
-                        </m:sub>
-                      </m:sSub>
-                    </m:e>
-                  </m:eqArr>
-                  <m:eqArr>
-                    <m:eqArrPr>
-                      <m:ctrlPr>
-                        <w:rPr>
-                          <w:rFonts w:ascii="Cambria Math" w:hAnsi="Cambria Math"/>
-                          <w:i/>
-                        </w:rPr>
-                      </m:ctrlPr>
-                    </m:eqArrPr>
-                    <m:e>
-                      <m:eqArr>
-                        <m:eqArrPr>
-                          <m:ctrlPr>
-                            <w:rPr>
-                              <w:rFonts w:ascii="Cambria Math" w:hAnsi="Cambria Math"/>
-                              <w:i/>
-                            </w:rPr>
-                          </m:ctrlPr>
-                        </m:eqArrPr>
-                        <m:e>
-                          <m:m>
-                            <m:mPr>
-                              <m:mcs>
-                                <m:mc>
-                                  <m:mcPr>
-                                    <m:count m:val="1"/>
-                                    <m:mcJc m:val="center"/>
-                                  </m:mcPr>
-                                </m:mc>
-                              </m:mcs>
-                              <m:ctrlPr>
-                                <w:rPr>
-                                  <w:rFonts w:ascii="Cambria Math" w:hAnsi="Cambria Math"/>
-                                  <w:i/>
-                                </w:rPr>
-                              </m:ctrlPr>
-                            </m:mPr>
-                            <m:mr>
-                              <m:e>
-                                <m:r>
-                                  <w:rPr>
-                                    <w:rFonts w:ascii="Cambria Math" w:hAnsi="Cambria Math"/>
-                                  </w:rPr>
-                                  <m:t>…</m:t>
-                                </m:r>
-                              </m:e>
-                            </m:mr>
-                            <m:mr>
-                              <m:e/>
-                            </m:mr>
-                            <m:mr>
-                              <m:e/>
-                            </m:mr>
-                          </m:m>
-                        </m:e>
-                        <m:e/>
-                      </m:eqArr>
-                    </m:e>
-                    <m:e>
-                      <m:ctrlPr>
-                        <w:rPr>
-                          <w:rFonts w:ascii="Cambria Math" w:eastAsia="Cambria Math" w:hAnsi="Cambria Math" w:cs="Cambria Math"/>
-                          <w:i/>
-                        </w:rPr>
-                      </m:ctrlPr>
-                    </m:e>
-                    <m:e/>
-                  </m:eqArr>
-                  <m:eqArr>
-                    <m:eqArrPr>
-                      <m:ctrlPr>
-                        <w:rPr>
-                          <w:rFonts w:ascii="Cambria Math" w:hAnsi="Cambria Math"/>
-                          <w:i/>
-                        </w:rPr>
-                      </m:ctrlPr>
-                    </m:eqArrPr>
-                    <m:e>
-                      <m:eqArr>
-                        <m:eqArrPr>
-                          <m:ctrlPr>
-                            <w:rPr>
-                              <w:rFonts w:ascii="Cambria Math" w:hAnsi="Cambria Math"/>
-                              <w:i/>
-                            </w:rPr>
-                          </m:ctrlPr>
-                        </m:eqArrPr>
-                        <m:e>
-                          <m:m>
-                            <m:mPr>
-                              <m:mcs>
-                                <m:mc>
-                                  <m:mcPr>
-                                    <m:count m:val="1"/>
-                                    <m:mcJc m:val="center"/>
-                                  </m:mcPr>
-                                </m:mc>
-                              </m:mcs>
-                              <m:ctrlPr>
-                                <w:rPr>
-                                  <w:rFonts w:ascii="Cambria Math" w:hAnsi="Cambria Math"/>
-                                  <w:i/>
-                                </w:rPr>
-                              </m:ctrlPr>
-                            </m:mPr>
-                            <m:mr>
-                              <m:e>
-                                <m:r>
-                                  <m:rPr>
-                                    <m:sty m:val="p"/>
-                                  </m:rPr>
-                                  <w:rPr>
-                                    <w:rFonts w:ascii="Cambria Math" w:hAnsi="Cambria Math"/>
-                                  </w:rPr>
-                                  <m:t>Δ</m:t>
-                                </m:r>
-                                <m:sSub>
-                                  <m:sSubPr>
-                                    <m:ctrlPr>
-                                      <w:rPr>
-                                        <w:rFonts w:ascii="Cambria Math" w:hAnsi="Cambria Math"/>
-                                      </w:rPr>
-                                    </m:ctrlPr>
-                                  </m:sSubPr>
-                                  <m:e>
-                                    <m:r>
-                                      <m:rPr>
-                                        <m:sty m:val="p"/>
-                                      </m:rPr>
-                                      <w:rPr>
-                                        <w:rFonts w:ascii="Cambria Math" w:hAnsi="Cambria Math"/>
-                                      </w:rPr>
-                                      <m:t>P</m:t>
-                                    </m:r>
-                                  </m:e>
-                                  <m:sub>
-                                    <m:r>
-                                      <m:rPr>
-                                        <m:sty m:val="p"/>
-                                      </m:rPr>
-                                      <w:rPr>
-                                        <w:rFonts w:ascii="Cambria Math" w:hAnsi="Cambria Math"/>
-                                      </w:rPr>
-                                      <m:t>1</m:t>
-                                    </m:r>
-                                    <m:r>
-                                      <w:rPr>
-                                        <w:rFonts w:ascii="Cambria Math" w:hAnsi="Cambria Math"/>
-                                      </w:rPr>
-                                      <m:t xml:space="preserve"> i-1</m:t>
-                                    </m:r>
-                                  </m:sub>
-                                </m:sSub>
-                              </m:e>
-                            </m:mr>
-                            <m:mr>
-                              <m:e/>
-                            </m:mr>
-                            <m:mr>
-                              <m:e/>
-                            </m:mr>
-                          </m:m>
-                        </m:e>
-                        <m:e/>
-                      </m:eqArr>
-                    </m:e>
-                    <m:e>
-                      <m:ctrlPr>
-                        <w:rPr>
-                          <w:rFonts w:ascii="Cambria Math" w:eastAsia="Cambria Math" w:hAnsi="Cambria Math" w:cs="Cambria Math"/>
-                          <w:i/>
-                        </w:rPr>
-                      </m:ctrlPr>
-                    </m:e>
-                    <m:e/>
-                  </m:eqArr>
-                  <m:eqArr>
-                    <m:eqArrPr>
-                      <m:ctrlPr>
-                        <w:rPr>
-                          <w:rFonts w:ascii="Cambria Math" w:hAnsi="Cambria Math"/>
-                          <w:i/>
-                        </w:rPr>
-                      </m:ctrlPr>
-                    </m:eqArrPr>
-                    <m:e>
-                      <m:eqArr>
-                        <m:eqArrPr>
-                          <m:ctrlPr>
-                            <w:rPr>
-                              <w:rFonts w:ascii="Cambria Math" w:hAnsi="Cambria Math"/>
-                              <w:i/>
-                            </w:rPr>
-                          </m:ctrlPr>
-                        </m:eqArrPr>
-                        <m:e>
-                          <m:m>
-                            <m:mPr>
-                              <m:mcs>
-                                <m:mc>
-                                  <m:mcPr>
-                                    <m:count m:val="1"/>
-                                    <m:mcJc m:val="center"/>
-                                  </m:mcPr>
-                                </m:mc>
-                              </m:mcs>
-                              <m:ctrlPr>
-                                <w:rPr>
-                                  <w:rFonts w:ascii="Cambria Math" w:hAnsi="Cambria Math"/>
-                                  <w:i/>
-                                </w:rPr>
-                              </m:ctrlPr>
-                            </m:mPr>
-                            <m:mr>
-                              <m:e>
-                                <m:r>
-                                  <m:rPr>
-                                    <m:sty m:val="p"/>
-                                  </m:rPr>
-                                  <w:rPr>
-                                    <w:rFonts w:ascii="Cambria Math" w:hAnsi="Cambria Math"/>
-                                  </w:rPr>
-                                  <m:t>Δ</m:t>
-                                </m:r>
-                                <m:sSub>
-                                  <m:sSubPr>
-                                    <m:ctrlPr>
-                                      <w:rPr>
-                                        <w:rFonts w:ascii="Cambria Math" w:hAnsi="Cambria Math"/>
-                                      </w:rPr>
-                                    </m:ctrlPr>
-                                  </m:sSubPr>
-                                  <m:e>
-                                    <m:r>
-                                      <m:rPr>
-                                        <m:sty m:val="p"/>
-                                      </m:rPr>
-                                      <w:rPr>
-                                        <w:rFonts w:ascii="Cambria Math" w:hAnsi="Cambria Math"/>
-                                      </w:rPr>
-                                      <m:t>P</m:t>
-                                    </m:r>
-                                  </m:e>
-                                  <m:sub>
-                                    <m:r>
-                                      <w:rPr>
-                                        <w:rFonts w:ascii="Cambria Math" w:hAnsi="Cambria Math"/>
-                                      </w:rPr>
-                                      <m:t>1 i+1</m:t>
-                                    </m:r>
-                                  </m:sub>
-                                </m:sSub>
-                              </m:e>
-                            </m:mr>
-                            <m:mr>
-                              <m:e/>
-                            </m:mr>
-                            <m:mr>
-                              <m:e/>
-                            </m:mr>
-                          </m:m>
-                        </m:e>
-                        <m:e/>
-                      </m:eqArr>
-                    </m:e>
-                    <m:e>
-                      <m:ctrlPr>
-                        <w:rPr>
-                          <w:rFonts w:ascii="Cambria Math" w:eastAsia="Cambria Math" w:hAnsi="Cambria Math" w:cs="Cambria Math"/>
-                          <w:i/>
-                        </w:rPr>
-                      </m:ctrlPr>
-                    </m:e>
-                    <m:e/>
-                  </m:eqArr>
-                  <m:eqArr>
-                    <m:eqArrPr>
-                      <m:ctrlPr>
-                        <w:rPr>
-                          <w:rFonts w:ascii="Cambria Math" w:hAnsi="Cambria Math"/>
-                          <w:i/>
-                        </w:rPr>
-                      </m:ctrlPr>
-                    </m:eqArrPr>
-                    <m:e>
-                      <m:eqArr>
-                        <m:eqArrPr>
-                          <m:ctrlPr>
-                            <w:rPr>
-                              <w:rFonts w:ascii="Cambria Math" w:hAnsi="Cambria Math"/>
-                              <w:i/>
-                            </w:rPr>
-                          </m:ctrlPr>
-                        </m:eqArrPr>
-                        <m:e>
-                          <m:m>
-                            <m:mPr>
-                              <m:mcs>
-                                <m:mc>
-                                  <m:mcPr>
-                                    <m:count m:val="1"/>
-                                    <m:mcJc m:val="center"/>
-                                  </m:mcPr>
-                                </m:mc>
-                              </m:mcs>
-                              <m:ctrlPr>
-                                <w:rPr>
-                                  <w:rFonts w:ascii="Cambria Math" w:hAnsi="Cambria Math"/>
-                                  <w:i/>
-                                </w:rPr>
-                              </m:ctrlPr>
-                            </m:mPr>
-                            <m:mr>
-                              <m:e>
-                                <m:r>
-                                  <w:rPr>
-                                    <w:rFonts w:ascii="Cambria Math" w:hAnsi="Cambria Math"/>
-                                  </w:rPr>
-                                  <m:t>…</m:t>
-                                </m:r>
-                              </m:e>
-                            </m:mr>
-                            <m:mr>
-                              <m:e/>
-                            </m:mr>
-                            <m:mr>
-                              <m:e/>
-                            </m:mr>
-                          </m:m>
-                        </m:e>
-                        <m:e/>
-                      </m:eqArr>
-                    </m:e>
-                    <m:e>
-                      <m:ctrlPr>
-                        <w:rPr>
-                          <w:rFonts w:ascii="Cambria Math" w:eastAsia="Cambria Math" w:hAnsi="Cambria Math" w:cs="Cambria Math"/>
-                          <w:i/>
-                        </w:rPr>
-                      </m:ctrlPr>
-                    </m:e>
-                    <m:e/>
-                  </m:eqArr>
-                  <m:eqArr>
-                    <m:eqArrPr>
-                      <m:ctrlPr>
-                        <w:rPr>
-                          <w:rFonts w:ascii="Cambria Math" w:hAnsi="Cambria Math"/>
-                          <w:i/>
-                        </w:rPr>
-                      </m:ctrlPr>
-                    </m:eqArrPr>
-                    <m:e>
-                      <m:eqArr>
-                        <m:eqArrPr>
-                          <m:ctrlPr>
-                            <w:rPr>
-                              <w:rFonts w:ascii="Cambria Math" w:hAnsi="Cambria Math"/>
-                              <w:i/>
-                            </w:rPr>
-                          </m:ctrlPr>
-                        </m:eqArrPr>
-                        <m:e>
-                          <m:m>
-                            <m:mPr>
-                              <m:mcs>
-                                <m:mc>
-                                  <m:mcPr>
-                                    <m:count m:val="1"/>
-                                    <m:mcJc m:val="center"/>
-                                  </m:mcPr>
-                                </m:mc>
-                              </m:mcs>
-                              <m:ctrlPr>
-                                <w:rPr>
-                                  <w:rFonts w:ascii="Cambria Math" w:hAnsi="Cambria Math"/>
-                                  <w:i/>
-                                </w:rPr>
-                              </m:ctrlPr>
-                            </m:mPr>
-                            <m:mr>
-                              <m:e>
-                                <m:r>
-                                  <m:rPr>
-                                    <m:sty m:val="p"/>
-                                  </m:rPr>
-                                  <w:rPr>
-                                    <w:rFonts w:ascii="Cambria Math" w:hAnsi="Cambria Math"/>
-                                  </w:rPr>
-                                  <m:t>Δ</m:t>
-                                </m:r>
-                                <m:sSub>
-                                  <m:sSubPr>
-                                    <m:ctrlPr>
-                                      <w:rPr>
-                                        <w:rFonts w:ascii="Cambria Math" w:hAnsi="Cambria Math"/>
-                                      </w:rPr>
-                                    </m:ctrlPr>
-                                  </m:sSubPr>
-                                  <m:e>
-                                    <m:r>
-                                      <m:rPr>
-                                        <m:sty m:val="p"/>
-                                      </m:rPr>
-                                      <w:rPr>
-                                        <w:rFonts w:ascii="Cambria Math" w:hAnsi="Cambria Math"/>
-                                      </w:rPr>
-                                      <m:t>P</m:t>
-                                    </m:r>
-                                  </m:e>
-                                  <m:sub>
-                                    <m:r>
-                                      <m:rPr>
-                                        <m:sty m:val="p"/>
-                                      </m:rPr>
-                                      <w:rPr>
-                                        <w:rFonts w:ascii="Cambria Math" w:hAnsi="Cambria Math"/>
-                                      </w:rPr>
-                                      <m:t>1n</m:t>
-                                    </m:r>
-                                  </m:sub>
-                                </m:sSub>
-                              </m:e>
-                            </m:mr>
-                            <m:mr>
-                              <m:e/>
-                            </m:mr>
-                            <m:mr>
-                              <m:e/>
-                            </m:mr>
-                          </m:m>
-                        </m:e>
-                        <m:e/>
-                      </m:eqArr>
-                    </m:e>
-                    <m:e>
-                      <m:ctrlPr>
-                        <w:rPr>
-                          <w:rFonts w:ascii="Cambria Math" w:eastAsia="Cambria Math" w:hAnsi="Cambria Math" w:cs="Cambria Math"/>
-                          <w:i/>
-                        </w:rPr>
-                      </m:ctrlPr>
-                    </m:e>
-                    <m:e>
-                      <m:r>
-                        <m:rPr>
-                          <m:sty m:val="p"/>
-                        </m:rPr>
-                        <w:rPr>
-                          <w:rFonts w:ascii="Cambria Math" w:eastAsia="Cambria Math" w:hAnsi="Cambria Math" w:cs="Cambria Math"/>
-                        </w:rPr>
-                        <m:t>Δ</m:t>
-                      </m:r>
-                      <m:sSub>
-                        <m:sSubPr>
-                          <m:ctrlPr>
-                            <w:rPr>
-                              <w:rFonts w:ascii="Cambria Math" w:eastAsia="Cambria Math" w:hAnsi="Cambria Math" w:cs="Cambria Math"/>
-                            </w:rPr>
-                          </m:ctrlPr>
-                        </m:sSubPr>
-                        <m:e>
-                          <m:r>
-                            <m:rPr>
-                              <m:sty m:val="p"/>
-                            </m:rPr>
-                            <w:rPr>
-                              <w:rFonts w:ascii="Cambria Math" w:eastAsia="Cambria Math" w:hAnsi="Cambria Math" w:cs="Cambria Math"/>
-                            </w:rPr>
-                            <m:t>P</m:t>
-                          </m:r>
-                        </m:e>
-                        <m:sub>
-                          <m:r>
-                            <m:rPr>
-                              <m:sty m:val="p"/>
-                            </m:rPr>
-                            <w:rPr>
-                              <w:rFonts w:ascii="Cambria Math" w:eastAsia="Cambria Math" w:hAnsi="Cambria Math" w:cs="Cambria Math"/>
-                            </w:rPr>
-                            <m:t>nn</m:t>
-                          </m:r>
-                        </m:sub>
-                      </m:sSub>
-                    </m:e>
-                  </m:eqArr>
-                </m:e>
-              </m:d>
-            </m:e>
-            <m:sup>
-              <m:r>
-                <w:rPr>
-                  <w:rFonts w:ascii="Cambria Math" w:hAnsi="Cambria Math"/>
-                </w:rPr>
-                <m:t>-1</m:t>
-              </m:r>
-            </m:sup>
-          </m:sSup>
-        </m:oMath>
-      </m:oMathPara>
-    </w:p>
-    <w:p>
-      <w:pPr>
-        <w:spacing w:before="240"/>
-      </w:pPr>
-    </w:p>
-    <w:p/>
-    <w:p>
-      <w:r>
+      <w:r>
+        <w:lastRenderedPageBreak/>
         <w:tab/>
       </w:r>
       <w:r>
@@ -6926,7 +5861,16 @@
         <w:t xml:space="preserve"> </w:t>
       </w:r>
       <w:r>
-        <w:t>However, a</w:t>
+        <w:t>Instead</w:t>
+      </w:r>
+      <w:r>
+        <w:t>,</w:t>
+      </w:r>
+      <w:r>
+        <w:t xml:space="preserve"> the network</w:t>
+      </w:r>
+      <w:r>
+        <w:t xml:space="preserve"> is defined as a</w:t>
       </w:r>
       <w:r>
         <w:t xml:space="preserve"> set of nonlinear</w:t>
@@ -6938,16 +5882,7 @@
         <w:t>s</w:t>
       </w:r>
       <w:r>
-        <w:t xml:space="preserve"> </w:t>
-      </w:r>
-      <w:r>
-        <w:t>can</w:t>
-      </w:r>
-      <w:r>
-        <w:t xml:space="preserve"> be </w:t>
-      </w:r>
-      <w:r>
-        <w:t>used.</w:t>
+        <w:t>.</w:t>
       </w:r>
     </w:p>
     <w:p>
@@ -7780,11 +6715,9 @@
       <w:r>
         <w:t xml:space="preserve"> matri</w:t>
       </w:r>
-      <w:proofErr w:type="spellStart"/>
       <w:r>
         <w:t>ces</w:t>
       </w:r>
-      <w:proofErr w:type="spellEnd"/>
       <w:r>
         <w:t xml:space="preserve"> who’s </w:t>
       </w:r>
@@ -7901,13 +6834,8 @@
         <w:t xml:space="preserve">can be found </w:t>
       </w:r>
       <w:r>
-        <w:t xml:space="preserve">by </w:t>
-      </w:r>
-      <w:proofErr w:type="gramStart"/>
-      <w:r>
-        <w:t>converging</w:t>
-      </w:r>
-      <w:proofErr w:type="gramEnd"/>
+        <w:t>by converging</w:t>
+      </w:r>
       <w:r>
         <w:t xml:space="preserve"> an arbitrary vector </w:t>
       </w:r>
@@ -8716,15 +7644,7 @@
         </m:func>
       </m:oMath>
       <w:r>
-        <w:t xml:space="preserve"> </w:t>
-      </w:r>
-      <w:proofErr w:type="gramStart"/>
-      <w:r>
-        <w:t>such</w:t>
-      </w:r>
-      <w:proofErr w:type="gramEnd"/>
-      <w:r>
-        <w:t xml:space="preserve"> that:</w:t>
+        <w:t xml:space="preserve"> such that:</w:t>
       </w:r>
       <m:oMath>
         <m:r>
@@ -9059,7 +7979,6 @@
         <w:spacing w:before="240"/>
       </w:pPr>
       <w:r>
-        <w:lastRenderedPageBreak/>
         <w:t xml:space="preserve">As with the linear case, the deviations are: </w:t>
       </w:r>
       <m:oMath>
@@ -9216,14 +8135,25 @@
         </m:acc>
       </m:oMath>
       <w:r>
-        <w:t xml:space="preserve">. They can be used to again, apply </w:t>
-      </w:r>
-      <w:r>
-        <w:t>the formula</w:t>
-      </w:r>
-      <w:r>
-        <w:t xml:space="preserve"> as with the linear case of the network recovery using perturbations</w:t>
-      </w:r>
+        <w:t>. They can be used as before</w:t>
+      </w:r>
+      <w:r>
+        <w:t xml:space="preserve"> </w:t>
+      </w:r>
+      <w:r>
+        <w:t xml:space="preserve">to recover a linear matrix to estimate the set of dependencies defined by </w:t>
+      </w:r>
+      <m:oMath>
+        <m:r>
+          <m:rPr>
+            <m:sty m:val="p"/>
+          </m:rPr>
+          <w:rPr>
+            <w:rFonts w:ascii="Cambria Math" w:hAnsi="Cambria Math"/>
+          </w:rPr>
+          <m:t>A</m:t>
+        </m:r>
+      </m:oMath>
       <w:r>
         <w:t>:</w:t>
       </w:r>
@@ -9495,10 +8425,16 @@
         <w:spacing w:before="240"/>
       </w:pPr>
       <w:r>
-        <w:t>This, however, is a naïve approach due to the nonlinear regulatory network being expressed as a linear system of equations. However, the perturbations may imply</w:t>
-      </w:r>
-      <w:r>
-        <w:t xml:space="preserve"> that </w:t>
+        <w:t xml:space="preserve">This however, is a naïve approach. </w:t>
+      </w:r>
+      <w:r>
+        <w:t xml:space="preserve">The perturbations </w:t>
+      </w:r>
+      <w:r>
+        <w:t>imply</w:t>
+      </w:r>
+      <w:r>
+        <w:t xml:space="preserve">: </w:t>
       </w:r>
       <m:oMath>
         <m:sSub>
@@ -9578,33 +8514,10 @@
         </m:r>
       </m:oMath>
       <w:r>
-        <w:t xml:space="preserve">. This can be used to estimate </w:t>
-      </w:r>
-      <m:oMath>
-        <m:r>
-          <m:rPr>
-            <m:sty m:val="p"/>
-          </m:rPr>
-          <w:rPr>
-            <w:rFonts w:ascii="Cambria Math" w:hAnsi="Cambria Math"/>
-          </w:rPr>
-          <m:t>A</m:t>
-        </m:r>
-      </m:oMath>
-      <w:r>
-        <w:t xml:space="preserve">, but not </w:t>
-      </w:r>
-      <w:r>
-        <w:t xml:space="preserve">with </w:t>
-      </w:r>
-      <w:r>
-        <w:t xml:space="preserve">high precision (especially with cases </w:t>
-      </w:r>
-      <w:r>
-        <w:t xml:space="preserve">in which there are </w:t>
-      </w:r>
-      <w:r>
-        <w:t xml:space="preserve">cycles in the regulatory network) by using the contrapositive: </w:t>
+        <w:t xml:space="preserve">. </w:t>
+      </w:r>
+      <w:r>
+        <w:t xml:space="preserve">The contrapositive statement: </w:t>
       </w:r>
       <m:oMath>
         <m:sSub>
@@ -9682,10 +8595,229 @@
           <m:t>≠1</m:t>
         </m:r>
       </m:oMath>
+      <w:r>
+        <w:t xml:space="preserve"> C</w:t>
+      </w:r>
+      <w:r>
+        <w:t xml:space="preserve">an be used to estimate </w:t>
+      </w:r>
+      <m:oMath>
+        <m:r>
+          <m:rPr>
+            <m:sty m:val="p"/>
+          </m:rPr>
+          <w:rPr>
+            <w:rFonts w:ascii="Cambria Math" w:hAnsi="Cambria Math"/>
+          </w:rPr>
+          <m:t>A</m:t>
+        </m:r>
+      </m:oMath>
+      <w:r>
+        <w:t xml:space="preserve">, but not </w:t>
+      </w:r>
+      <w:r>
+        <w:t xml:space="preserve">with </w:t>
+      </w:r>
+      <w:r>
+        <w:t>hig</w:t>
+      </w:r>
+      <w:r>
+        <w:t>h precision</w:t>
+      </w:r>
+      <w:r>
+        <w:t xml:space="preserve"> </w:t>
+      </w:r>
+      <w:r>
+        <w:t xml:space="preserve">especially </w:t>
+      </w:r>
+      <w:r>
+        <w:t>in</w:t>
+      </w:r>
+      <w:r>
+        <w:t xml:space="preserve"> cases</w:t>
+      </w:r>
+      <w:r>
+        <w:t xml:space="preserve"> where </w:t>
+      </w:r>
+      <w:r>
+        <w:t xml:space="preserve">there are </w:t>
+      </w:r>
+      <w:r>
+        <w:t>cycles in the regulatory network</w:t>
+      </w:r>
+      <w:r>
+        <w:t>.</w:t>
+      </w:r>
+      <w:r>
+        <w:t xml:space="preserve"> </w:t>
+      </w:r>
+      <w:r>
+        <w:t>We’ll denote a cycle as a set of genes</w:t>
+      </w:r>
+      <w:r>
+        <w:t>:</w:t>
+      </w:r>
+      <w:r>
+        <w:t xml:space="preserve"> </w:t>
+      </w:r>
+      <m:oMath>
+        <m:r>
+          <w:rPr>
+            <w:rFonts w:ascii="Cambria Math" w:hAnsi="Cambria Math"/>
+          </w:rPr>
+          <m:t>C</m:t>
+        </m:r>
+      </m:oMath>
+      <w:r>
+        <w:t xml:space="preserve">. </w:t>
+      </w:r>
+      <w:r>
+        <w:t xml:space="preserve">In those such cases, a perturbation </w:t>
+      </w:r>
+      <m:oMath>
+        <m:r>
+          <w:rPr>
+            <w:rFonts w:ascii="Cambria Math" w:hAnsi="Cambria Math"/>
+          </w:rPr>
+          <m:t>i</m:t>
+        </m:r>
+        <m:r>
+          <w:rPr>
+            <w:rFonts w:ascii="Cambria Math" w:hAnsi="Cambria Math"/>
+          </w:rPr>
+          <m:t>∈C</m:t>
+        </m:r>
+      </m:oMath>
+      <w:r>
+        <w:t xml:space="preserve"> may cause a</w:t>
+      </w:r>
+      <w:r>
+        <w:t xml:space="preserve"> recovery error due to it perturbing </w:t>
+      </w:r>
+      <m:oMath>
+        <m:r>
+          <w:rPr>
+            <w:rFonts w:ascii="Cambria Math" w:hAnsi="Cambria Math"/>
+          </w:rPr>
+          <m:t>j∈C</m:t>
+        </m:r>
+      </m:oMath>
+      <w:r>
+        <w:t xml:space="preserve"> such that</w:t>
+      </w:r>
+      <w:r>
+        <w:t xml:space="preserve"> an indirect dependency exists:</w:t>
+      </w:r>
+      <w:r>
+        <w:t xml:space="preserve"> </w:t>
+      </w:r>
+      <m:oMath>
+        <m:sSub>
+          <m:sSubPr>
+            <m:ctrlPr>
+              <w:rPr>
+                <w:rFonts w:ascii="Cambria Math" w:hAnsi="Cambria Math"/>
+              </w:rPr>
+            </m:ctrlPr>
+          </m:sSubPr>
+          <m:e>
+            <m:r>
+              <m:rPr>
+                <m:sty m:val="p"/>
+              </m:rPr>
+              <w:rPr>
+                <w:rFonts w:ascii="Cambria Math" w:hAnsi="Cambria Math"/>
+              </w:rPr>
+              <m:t>A</m:t>
+            </m:r>
+          </m:e>
+          <m:sub>
+            <m:r>
+              <w:rPr>
+                <w:rFonts w:ascii="Cambria Math" w:hAnsi="Cambria Math"/>
+              </w:rPr>
+              <m:t>ij</m:t>
+            </m:r>
+          </m:sub>
+        </m:sSub>
+        <m:r>
+          <w:rPr>
+            <w:rFonts w:ascii="Cambria Math" w:hAnsi="Cambria Math"/>
+          </w:rPr>
+          <m:t>=0</m:t>
+        </m:r>
+      </m:oMath>
+      <w:r>
+        <w:t xml:space="preserve">, but the recovered matrix implies that </w:t>
+      </w:r>
+      <w:r>
+        <w:t>there exists a</w:t>
+      </w:r>
+      <w:r>
+        <w:t xml:space="preserve"> direct dependency:</w:t>
+      </w:r>
+      <w:r>
+        <w:t xml:space="preserve"> </w:t>
+      </w:r>
+      <m:oMath>
+        <m:sSub>
+          <m:sSubPr>
+            <m:ctrlPr>
+              <w:rPr>
+                <w:rFonts w:ascii="Cambria Math" w:hAnsi="Cambria Math"/>
+                <w:i/>
+              </w:rPr>
+            </m:ctrlPr>
+          </m:sSubPr>
+          <m:e>
+            <m:r>
+              <m:rPr>
+                <m:sty m:val="p"/>
+              </m:rPr>
+              <w:rPr>
+                <w:rFonts w:ascii="Cambria Math" w:hAnsi="Cambria Math"/>
+              </w:rPr>
+              <m:t>M</m:t>
+            </m:r>
+            <m:ctrlPr>
+              <w:rPr>
+                <w:rFonts w:ascii="Cambria Math" w:hAnsi="Cambria Math"/>
+              </w:rPr>
+            </m:ctrlPr>
+          </m:e>
+          <m:sub>
+            <m:r>
+              <w:rPr>
+                <w:rFonts w:ascii="Cambria Math" w:hAnsi="Cambria Math"/>
+              </w:rPr>
+              <m:t>ij</m:t>
+            </m:r>
+          </m:sub>
+        </m:sSub>
+        <m:r>
+          <w:rPr>
+            <w:rFonts w:ascii="Cambria Math" w:hAnsi="Cambria Math"/>
+          </w:rPr>
+          <m:t>≠0</m:t>
+        </m:r>
+      </m:oMath>
+      <w:r>
+        <w:t>.</w:t>
+      </w:r>
+      <w:r>
+        <w:t xml:space="preserve"> </w:t>
+      </w:r>
     </w:p>
     <w:p>
       <w:r>
-        <w:t>We’ll next take into account (for both linear and nonlinear cases) a level of molecular noise, which can be described by a</w:t>
+        <w:lastRenderedPageBreak/>
+        <w:t>We’ll next take into account a level of molecular noise</w:t>
+      </w:r>
+      <w:r>
+        <w:t xml:space="preserve"> for both linear and nonlinear cases by introducing </w:t>
+      </w:r>
+      <w:r>
+        <w:t>a</w:t>
       </w:r>
       <w:r>
         <w:t xml:space="preserve"> Gaussian random </w:t>
@@ -9816,13 +8948,58 @@
         </m:r>
       </m:oMath>
       <w:r>
-        <w:t xml:space="preserve"> to </w:t>
-      </w:r>
-      <w:r>
-        <w:t>(yielding in</w:t>
+        <w:t xml:space="preserve"> and </w:t>
+      </w:r>
+      <w:r>
+        <w:t>affect the recovery process</w:t>
+      </w:r>
+      <w:r>
+        <w:t>.</w:t>
       </w:r>
       <w:r>
         <w:t xml:space="preserve"> </w:t>
+      </w:r>
+      <w:r>
+        <w:t>Precision</w:t>
+      </w:r>
+      <w:r>
+        <w:t xml:space="preserve"> </w:t>
+      </w:r>
+      <w:r>
+        <w:t>will</w:t>
+      </w:r>
+      <w:r>
+        <w:t xml:space="preserve"> be lost due to the noi</w:t>
+      </w:r>
+      <w:r>
+        <w:t>se in the linear case, and</w:t>
+      </w:r>
+      <w:r>
+        <w:t xml:space="preserve"> in</w:t>
+      </w:r>
+      <w:r>
+        <w:t xml:space="preserve"> the nonlinear case</w:t>
+      </w:r>
+      <w:r>
+        <w:t xml:space="preserve"> </w:t>
+      </w:r>
+      <w:r>
+        <w:t>the noise will cause further</w:t>
+      </w:r>
+      <w:r>
+        <w:t xml:space="preserve"> </w:t>
+      </w:r>
+      <w:r>
+        <w:t>errors</w:t>
+      </w:r>
+      <w:r>
+        <w:t xml:space="preserve"> </w:t>
+      </w:r>
+      <w:r>
+        <w:t>in</w:t>
+      </w:r>
+      <w:r>
+        <w:t xml:space="preserve"> the recovery of </w:t>
       </w:r>
       <m:oMath>
         <m:r>
@@ -9832,101 +9009,26 @@
           <w:rPr>
             <w:rFonts w:ascii="Cambria Math" w:hAnsi="Cambria Math"/>
           </w:rPr>
-          <m:t>ΔP</m:t>
-        </m:r>
-        <m:r>
-          <w:rPr>
-            <w:rFonts w:ascii="Cambria Math" w:hAnsi="Cambria Math"/>
-          </w:rPr>
-          <m:t>'</m:t>
+          <m:t>A</m:t>
         </m:r>
       </m:oMath>
       <w:r>
-        <w:t>)</w:t>
-      </w:r>
-      <w:r>
         <w:t xml:space="preserve"> </w:t>
       </w:r>
       <w:r>
-        <w:t>which</w:t>
-      </w:r>
-      <w:r>
-        <w:t xml:space="preserve"> will</w:t>
-      </w:r>
-      <w:r>
-        <w:t xml:space="preserve"> yield</w:t>
-      </w:r>
-      <m:oMath>
-        <m:r>
-          <w:rPr>
-            <w:rFonts w:ascii="Cambria Math" w:hAnsi="Cambria Math"/>
-          </w:rPr>
-          <m:t xml:space="preserve"> </m:t>
-        </m:r>
-        <m:r>
-          <m:rPr>
-            <m:sty m:val="p"/>
-          </m:rPr>
-          <w:rPr>
-            <w:rFonts w:ascii="Cambria Math" w:hAnsi="Cambria Math"/>
-          </w:rPr>
-          <m:t>A</m:t>
-        </m:r>
-        <m:r>
-          <w:rPr>
-            <w:rFonts w:ascii="Cambria Math" w:hAnsi="Cambria Math"/>
-          </w:rPr>
-          <m:t>'</m:t>
-        </m:r>
-      </m:oMath>
-      <w:r>
-        <w:t>.</w:t>
+        <w:t>addition</w:t>
+      </w:r>
+      <w:r>
+        <w:t xml:space="preserve"> to </w:t>
+      </w:r>
+      <w:r>
+        <w:t>the errors</w:t>
       </w:r>
       <w:r>
         <w:t xml:space="preserve"> </w:t>
       </w:r>
       <w:r>
-        <w:t xml:space="preserve">As such, precision </w:t>
-      </w:r>
-      <w:r>
-        <w:t>may</w:t>
-      </w:r>
-      <w:r>
-        <w:t xml:space="preserve"> be lost due to the noise in the process of recovering </w:t>
-      </w:r>
-      <m:oMath>
-        <m:r>
-          <m:rPr>
-            <m:sty m:val="p"/>
-          </m:rPr>
-          <w:rPr>
-            <w:rFonts w:ascii="Cambria Math" w:hAnsi="Cambria Math"/>
-          </w:rPr>
-          <m:t>M</m:t>
-        </m:r>
-      </m:oMath>
-      <w:r>
-        <w:t xml:space="preserve"> in addition to the loss of precision due to the </w:t>
-      </w:r>
-      <w:r>
-        <w:t xml:space="preserve">nonlinear function’s naïve approach to </w:t>
-      </w:r>
-      <w:r>
-        <w:t xml:space="preserve">estimate </w:t>
-      </w:r>
-      <m:oMath>
-        <m:r>
-          <m:rPr>
-            <m:sty m:val="p"/>
-          </m:rPr>
-          <w:rPr>
-            <w:rFonts w:ascii="Cambria Math" w:hAnsi="Cambria Math"/>
-          </w:rPr>
-          <m:t>A</m:t>
-        </m:r>
-      </m:oMath>
-      <w:r>
-        <w:t>.</w:t>
+        <w:t xml:space="preserve">already present. </w:t>
       </w:r>
     </w:p>
     <w:p>
@@ -9934,7 +9036,7 @@
         <w:t>In both the linear and</w:t>
       </w:r>
       <w:r>
-        <w:t xml:space="preserve"> nonlinear cases, the number of errors in the recovered dependency matrix </w:t>
+        <w:t xml:space="preserve"> nonlinear cases, the number of errors in the recovered matrix </w:t>
       </w:r>
       <m:oMath>
         <m:sSup>
@@ -9994,10 +9096,19 @@
         <w:t xml:space="preserve"> number of errors can be minimized by maximizing the perturbations</w:t>
       </w:r>
       <w:r>
-        <w:t xml:space="preserve"> for only the linear case</w:t>
-      </w:r>
-      <w:r>
-        <w:t xml:space="preserve">. This is due to the fact that the genes have dependencies of linear magnitude, and so when the </w:t>
+        <w:t xml:space="preserve"> for the linear case</w:t>
+      </w:r>
+      <w:r>
+        <w:t xml:space="preserve">. This is due to </w:t>
+      </w:r>
+      <w:r>
+        <w:t xml:space="preserve">the </w:t>
+      </w:r>
+      <w:r>
+        <w:t>genes having</w:t>
+      </w:r>
+      <w:r>
+        <w:t xml:space="preserve"> dependencies of linear magnitude, and so when the </w:t>
       </w:r>
       <w:r>
         <w:t xml:space="preserve">perturbation of gene </w:t>
@@ -10020,18 +9131,25 @@
         <w:t xml:space="preserve">, the deviations will also </w:t>
       </w:r>
       <w:r>
-        <w:t>increase, and by a linear magnitude, and so</w:t>
+        <w:t>increase by a linear magnitude, and so</w:t>
       </w:r>
       <w:r>
         <w:t xml:space="preserve"> the </w:t>
       </w:r>
       <w:r>
-        <w:t xml:space="preserve">noise will </w:t>
-      </w:r>
-      <w:bookmarkStart w:id="0" w:name="_GoBack"/>
-      <w:bookmarkEnd w:id="0"/>
-      <w:r>
-        <w:t xml:space="preserve">dwarf in comparison (i.e. </w:t>
+        <w:t xml:space="preserve">noise </w:t>
+      </w:r>
+      <w:r>
+        <w:t>can be</w:t>
+      </w:r>
+      <w:r>
+        <w:t xml:space="preserve"> dwarf</w:t>
+      </w:r>
+      <w:r>
+        <w:t>ed</w:t>
+      </w:r>
+      <w:r>
+        <w:t xml:space="preserve"> in comparison (i.e. </w:t>
       </w:r>
       <m:oMath>
         <m:r>
@@ -10109,7 +9227,15 @@
         <w:t xml:space="preserve">). This is not necessarily true for the </w:t>
       </w:r>
       <w:r>
-        <w:t>nonlinear case due to the fact that the genes do not share a linear dependence.</w:t>
+        <w:t xml:space="preserve">nonlinear case due to the fact that </w:t>
+      </w:r>
+      <w:r>
+        <w:t>genes may</w:t>
+      </w:r>
+      <w:bookmarkStart w:id="0" w:name="_GoBack"/>
+      <w:bookmarkEnd w:id="0"/>
+      <w:r>
+        <w:t xml:space="preserve"> not share a linear dependence.</w:t>
       </w:r>
     </w:p>
     <w:sectPr>
@@ -11395,7 +10521,7 @@
 </file>
 
 <file path=customXml/itemProps1.xml><?xml version="1.0" encoding="utf-8"?>
-<ds:datastoreItem xmlns:ds="http://schemas.openxmlformats.org/officeDocument/2006/customXml" ds:itemID="{8D490ED3-1E59-453E-8972-C270CB86C3CA}">
+<ds:datastoreItem xmlns:ds="http://schemas.openxmlformats.org/officeDocument/2006/customXml" ds:itemID="{26051186-A860-4CA6-8306-A0A3C3C0A02D}">
   <ds:schemaRefs>
     <ds:schemaRef ds:uri="http://schemas.openxmlformats.org/officeDocument/2006/bibliography"/>
   </ds:schemaRefs>
